--- a/Lucrare de licență.docx
+++ b/Lucrare de licență.docx
@@ -8,15 +8,15 @@
         <w:ind w:end="0.30pt"/>
         <w:jc w:val="center"/>
         <w:rPr>
-          <w:sz w:val="28"/>
-          <w:szCs w:val="28"/>
+          <w:sz w:val="32"/>
+          <w:szCs w:val="32"/>
         </w:rPr>
       </w:pPr>
       <w:r>
         <w:rPr>
           <w:w w:val="115%"/>
-          <w:sz w:val="28"/>
-          <w:szCs w:val="28"/>
+          <w:sz w:val="32"/>
+          <w:szCs w:val="32"/>
         </w:rPr>
         <w:t>UNIVERSITATEA</w:t>
       </w:r>
@@ -24,24 +24,24 @@
         <w:rPr>
           <w:spacing w:val="22"/>
           <w:w w:val="115%"/>
-          <w:sz w:val="28"/>
-          <w:szCs w:val="28"/>
+          <w:sz w:val="32"/>
+          <w:szCs w:val="32"/>
         </w:rPr>
         <w:t xml:space="preserve"> </w:t>
       </w:r>
       <w:r>
         <w:rPr>
           <w:w w:val="115%"/>
-          <w:sz w:val="28"/>
-          <w:szCs w:val="28"/>
+          <w:sz w:val="32"/>
+          <w:szCs w:val="32"/>
         </w:rPr>
         <w:t>„</w:t>
       </w:r>
       <w:r>
         <w:rPr>
           <w:w w:val="115%"/>
-          <w:sz w:val="28"/>
-          <w:szCs w:val="28"/>
+          <w:sz w:val="32"/>
+          <w:szCs w:val="32"/>
         </w:rPr>
         <w:t>ALEXANDRU-IOAN</w:t>
       </w:r>
@@ -49,16 +49,16 @@
         <w:rPr>
           <w:spacing w:val="22"/>
           <w:w w:val="115%"/>
-          <w:sz w:val="28"/>
-          <w:szCs w:val="28"/>
+          <w:sz w:val="32"/>
+          <w:szCs w:val="32"/>
         </w:rPr>
         <w:t xml:space="preserve"> </w:t>
       </w:r>
       <w:r>
         <w:rPr>
           <w:w w:val="115%"/>
-          <w:sz w:val="28"/>
-          <w:szCs w:val="28"/>
+          <w:sz w:val="32"/>
+          <w:szCs w:val="32"/>
         </w:rPr>
         <w:t>CUZA”</w:t>
       </w:r>
@@ -66,16 +66,16 @@
         <w:rPr>
           <w:spacing w:val="23"/>
           <w:w w:val="115%"/>
-          <w:sz w:val="28"/>
-          <w:szCs w:val="28"/>
+          <w:sz w:val="32"/>
+          <w:szCs w:val="32"/>
         </w:rPr>
         <w:t xml:space="preserve"> </w:t>
       </w:r>
       <w:r>
         <w:rPr>
           <w:w w:val="115%"/>
-          <w:sz w:val="28"/>
-          <w:szCs w:val="28"/>
+          <w:sz w:val="32"/>
+          <w:szCs w:val="32"/>
         </w:rPr>
         <w:t>DIN</w:t>
       </w:r>
@@ -83,16 +83,16 @@
         <w:rPr>
           <w:spacing w:val="22"/>
           <w:w w:val="115%"/>
-          <w:sz w:val="28"/>
-          <w:szCs w:val="28"/>
+          <w:sz w:val="32"/>
+          <w:szCs w:val="32"/>
         </w:rPr>
         <w:t xml:space="preserve"> </w:t>
       </w:r>
       <w:r>
         <w:rPr>
           <w:w w:val="115%"/>
-          <w:sz w:val="28"/>
-          <w:szCs w:val="28"/>
+          <w:sz w:val="32"/>
+          <w:szCs w:val="32"/>
         </w:rPr>
         <w:t>IAȘI</w:t>
       </w:r>
@@ -237,6 +237,7 @@
             <w:r>
               <w:rPr>
                 <w:b/>
+                <w:noProof/>
                 <w:sz w:val="20"/>
               </w:rPr>
               <w:drawing>
@@ -263,7 +264,7 @@
                           <pic:cNvPicPr/>
                         </pic:nvPicPr>
                         <pic:blipFill>
-                          <a:blip r:embed="rId7" cstate="print"/>
+                          <a:blip r:embed="rId8" cstate="print"/>
                           <a:stretch>
                             <a:fillRect/>
                           </a:stretch>
@@ -448,8 +449,8 @@
         <w:rPr>
           <w:b/>
           <w:bCs/>
-          <w:sz w:val="42"/>
-          <w:szCs w:val="42"/>
+          <w:sz w:val="32"/>
+          <w:szCs w:val="32"/>
         </w:rPr>
       </w:pPr>
     </w:p>
@@ -459,15 +460,15 @@
         <w:ind w:end="0.30pt"/>
         <w:jc w:val="center"/>
         <w:rPr>
-          <w:sz w:val="28"/>
-          <w:szCs w:val="28"/>
+          <w:sz w:val="32"/>
+          <w:szCs w:val="32"/>
         </w:rPr>
       </w:pPr>
       <w:r>
         <w:rPr>
           <w:w w:val="115%"/>
-          <w:sz w:val="28"/>
-          <w:szCs w:val="28"/>
+          <w:sz w:val="32"/>
+          <w:szCs w:val="32"/>
         </w:rPr>
         <w:t>UNIVERSITATEA</w:t>
       </w:r>
@@ -475,16 +476,16 @@
         <w:rPr>
           <w:spacing w:val="22"/>
           <w:w w:val="115%"/>
-          <w:sz w:val="28"/>
-          <w:szCs w:val="28"/>
+          <w:sz w:val="32"/>
+          <w:szCs w:val="32"/>
         </w:rPr>
         <w:t xml:space="preserve"> </w:t>
       </w:r>
       <w:r>
         <w:rPr>
           <w:w w:val="115%"/>
-          <w:sz w:val="28"/>
-          <w:szCs w:val="28"/>
+          <w:sz w:val="32"/>
+          <w:szCs w:val="32"/>
         </w:rPr>
         <w:t>„ALEXANDRU-IOAN</w:t>
       </w:r>
@@ -492,16 +493,16 @@
         <w:rPr>
           <w:spacing w:val="22"/>
           <w:w w:val="115%"/>
-          <w:sz w:val="28"/>
-          <w:szCs w:val="28"/>
+          <w:sz w:val="32"/>
+          <w:szCs w:val="32"/>
         </w:rPr>
         <w:t xml:space="preserve"> </w:t>
       </w:r>
       <w:r>
         <w:rPr>
           <w:w w:val="115%"/>
-          <w:sz w:val="28"/>
-          <w:szCs w:val="28"/>
+          <w:sz w:val="32"/>
+          <w:szCs w:val="32"/>
         </w:rPr>
         <w:t>CUZA”</w:t>
       </w:r>
@@ -509,16 +510,16 @@
         <w:rPr>
           <w:spacing w:val="23"/>
           <w:w w:val="115%"/>
-          <w:sz w:val="28"/>
-          <w:szCs w:val="28"/>
+          <w:sz w:val="32"/>
+          <w:szCs w:val="32"/>
         </w:rPr>
         <w:t xml:space="preserve"> </w:t>
       </w:r>
       <w:r>
         <w:rPr>
           <w:w w:val="115%"/>
-          <w:sz w:val="28"/>
-          <w:szCs w:val="28"/>
+          <w:sz w:val="32"/>
+          <w:szCs w:val="32"/>
         </w:rPr>
         <w:t>DIN</w:t>
       </w:r>
@@ -526,16 +527,16 @@
         <w:rPr>
           <w:spacing w:val="22"/>
           <w:w w:val="115%"/>
-          <w:sz w:val="28"/>
-          <w:szCs w:val="28"/>
+          <w:sz w:val="32"/>
+          <w:szCs w:val="32"/>
         </w:rPr>
         <w:t xml:space="preserve"> </w:t>
       </w:r>
       <w:r>
         <w:rPr>
           <w:w w:val="115%"/>
-          <w:sz w:val="28"/>
-          <w:szCs w:val="28"/>
+          <w:sz w:val="32"/>
+          <w:szCs w:val="32"/>
         </w:rPr>
         <w:t>IAȘI</w:t>
       </w:r>
@@ -818,6 +819,30 @@
       <w:pPr>
         <w:pStyle w:val="BodyText"/>
         <w:pageBreakBefore/>
+        <w:spacing w:after="24pt" w:line="19.20pt" w:lineRule="auto"/>
+        <w:ind w:start="310.45pt" w:firstLine="91.55pt"/>
+        <w:jc w:val="end"/>
+        <w:rPr>
+          <w:rFonts w:cs="Times New Roman"/>
+          <w:b/>
+          <w:bCs/>
+          <w:spacing w:val="-2"/>
+        </w:rPr>
+      </w:pPr>
+      <w:r>
+        <w:rPr>
+          <w:rFonts w:cs="Times New Roman"/>
+          <w:b/>
+          <w:bCs/>
+          <w:spacing w:val="-2"/>
+        </w:rPr>
+        <w:lastRenderedPageBreak/>
+        <w:t>Anexa IV</w:t>
+      </w:r>
+    </w:p>
+    <w:p>
+      <w:pPr>
+        <w:pStyle w:val="BodyText"/>
         <w:spacing w:line="19.20pt" w:lineRule="auto"/>
         <w:ind w:start="310.45pt" w:firstLine="91.55pt"/>
         <w:jc w:val="end"/>
@@ -831,7 +856,6 @@
           <w:rFonts w:cs="Times New Roman"/>
           <w:spacing w:val="-2"/>
         </w:rPr>
-        <w:lastRenderedPageBreak/>
         <w:t>Avizat,</w:t>
       </w:r>
     </w:p>
@@ -930,32 +954,50 @@
     <w:p>
       <w:pPr>
         <w:pStyle w:val="BodyText"/>
-        <w:spacing w:before="42pt" w:after="42pt"/>
+        <w:spacing w:before="24pt" w:after="24pt"/>
         <w:jc w:val="center"/>
         <w:rPr>
           <w:rFonts w:cs="Times New Roman"/>
           <w:b/>
           <w:bCs/>
-          <w:position w:val="-5"/>
-          <w:sz w:val="32"/>
-          <w:szCs w:val="32"/>
-        </w:rPr>
-      </w:pPr>
-      <w:r>
-        <w:rPr>
-          <w:rFonts w:cs="Times New Roman"/>
-          <w:b/>
-          <w:bCs/>
-          <w:sz w:val="32"/>
-          <w:szCs w:val="32"/>
-        </w:rPr>
-        <w:t>Declarație privind originalitatea conținutului lucrării de licență</w:t>
-      </w:r>
-    </w:p>
-    <w:p>
-      <w:pPr>
-        <w:pStyle w:val="BodyText"/>
-        <w:spacing w:after="8pt"/>
+          <w:sz w:val="40"/>
+          <w:szCs w:val="40"/>
+        </w:rPr>
+      </w:pPr>
+      <w:r>
+        <w:rPr>
+          <w:rFonts w:cs="Times New Roman"/>
+          <w:b/>
+          <w:bCs/>
+          <w:sz w:val="40"/>
+          <w:szCs w:val="40"/>
+        </w:rPr>
+        <w:t>Declarație privind originalitatea conținutului</w:t>
+      </w:r>
+      <w:r>
+        <w:rPr>
+          <w:rFonts w:cs="Times New Roman"/>
+          <w:b/>
+          <w:bCs/>
+          <w:sz w:val="40"/>
+          <w:szCs w:val="40"/>
+        </w:rPr>
+        <w:t xml:space="preserve">              </w:t>
+      </w:r>
+      <w:r>
+        <w:rPr>
+          <w:rFonts w:cs="Times New Roman"/>
+          <w:b/>
+          <w:bCs/>
+          <w:sz w:val="40"/>
+          <w:szCs w:val="40"/>
+        </w:rPr>
+        <w:t xml:space="preserve"> lucrării de licență</w:t>
+      </w:r>
+    </w:p>
+    <w:p>
+      <w:pPr>
+        <w:pStyle w:val="BodyText"/>
         <w:ind w:firstLine="36pt"/>
         <w:jc w:val="both"/>
       </w:pPr>
@@ -1100,7 +1142,6 @@
     <w:p>
       <w:pPr>
         <w:pStyle w:val="BodyText"/>
-        <w:spacing w:after="8pt"/>
         <w:ind w:firstLine="36pt"/>
         <w:jc w:val="both"/>
       </w:pPr>
@@ -1150,54 +1191,698 @@
       <w:pPr>
         <w:pStyle w:val="BodyText"/>
         <w:pageBreakBefore/>
-        <w:spacing w:after="42pt"/>
+        <w:spacing w:line="19.20pt" w:lineRule="auto"/>
+        <w:ind w:start="310.45pt" w:firstLine="91.55pt"/>
+        <w:jc w:val="end"/>
+        <w:rPr>
+          <w:rFonts w:cs="Times New Roman"/>
+          <w:b/>
+          <w:bCs/>
+          <w:spacing w:val="-2"/>
+        </w:rPr>
+      </w:pPr>
+      <w:r>
+        <w:rPr>
+          <w:rFonts w:cs="Times New Roman"/>
+          <w:b/>
+          <w:bCs/>
+          <w:spacing w:val="-2"/>
+        </w:rPr>
+        <w:lastRenderedPageBreak/>
+        <w:t>Anexa V</w:t>
+      </w:r>
+    </w:p>
+    <w:p>
+      <w:pPr>
+        <w:pStyle w:val="BodyText"/>
+        <w:spacing w:before="24pt" w:after="24pt"/>
         <w:jc w:val="center"/>
         <w:rPr>
           <w:rFonts w:cs="Times New Roman"/>
           <w:b/>
           <w:bCs/>
-          <w:sz w:val="32"/>
-          <w:szCs w:val="32"/>
-        </w:rPr>
-      </w:pPr>
-      <w:r>
-        <w:rPr>
-          <w:rFonts w:cs="Times New Roman"/>
-          <w:b/>
-          <w:bCs/>
-          <w:sz w:val="32"/>
-          <w:szCs w:val="32"/>
+          <w:sz w:val="40"/>
+          <w:szCs w:val="40"/>
+        </w:rPr>
+      </w:pPr>
+      <w:r>
+        <w:rPr>
+          <w:rFonts w:cs="Times New Roman"/>
+          <w:b/>
+          <w:bCs/>
+          <w:sz w:val="40"/>
+          <w:szCs w:val="40"/>
+        </w:rPr>
+        <w:t>Declarație de consimțământ</w:t>
+      </w:r>
+    </w:p>
+    <w:p>
+      <w:pPr>
+        <w:pStyle w:val="BodyText"/>
+        <w:ind w:firstLine="36pt"/>
+        <w:jc w:val="both"/>
+        <w:rPr>
+          <w:rFonts w:cs="Times New Roman"/>
+        </w:rPr>
+      </w:pPr>
+      <w:r>
+        <w:rPr>
+          <w:rFonts w:cs="Times New Roman"/>
+        </w:rPr>
+        <w:t>Prin prezenta declar că sunt de acord ca Lucrarea de licență cu titlul</w:t>
+      </w:r>
+      <w:r>
+        <w:rPr>
+          <w:rFonts w:cs="Times New Roman"/>
+        </w:rPr>
+        <w:t xml:space="preserve"> </w:t>
+      </w:r>
+      <w:proofErr w:type="spellStart"/>
+      <w:r>
+        <w:rPr>
+          <w:rFonts w:cs="Times New Roman"/>
+          <w:b/>
+          <w:bCs/>
+        </w:rPr>
+        <w:t>VivaFit</w:t>
+      </w:r>
+      <w:proofErr w:type="spellEnd"/>
+      <w:r>
+        <w:rPr>
+          <w:rFonts w:cs="Times New Roman"/>
+        </w:rPr>
+        <w:t>, codul sursă al programelor și celelalte conținuturi (grafice, multimedia, date de test etc.) care însoțesc această</w:t>
+      </w:r>
+      <w:r>
+        <w:rPr>
+          <w:rFonts w:cs="Times New Roman"/>
+          <w:spacing w:val="-19"/>
+        </w:rPr>
+        <w:t xml:space="preserve"> </w:t>
+      </w:r>
+      <w:r>
+        <w:rPr>
+          <w:rFonts w:cs="Times New Roman"/>
+        </w:rPr>
+        <w:t>lucrare să</w:t>
+      </w:r>
+      <w:r>
+        <w:rPr>
+          <w:rFonts w:cs="Times New Roman"/>
+          <w:spacing w:val="-19"/>
+        </w:rPr>
+        <w:t xml:space="preserve"> </w:t>
+      </w:r>
+      <w:r>
+        <w:rPr>
+          <w:rFonts w:cs="Times New Roman"/>
+        </w:rPr>
+        <w:t>fie utilizate în cadrul Facultății de Informatică.</w:t>
+      </w:r>
+    </w:p>
+    <w:p>
+      <w:pPr>
+        <w:pStyle w:val="BodyText"/>
+        <w:spacing w:after="24pt"/>
+        <w:ind w:firstLine="36pt"/>
+        <w:jc w:val="both"/>
+        <w:rPr>
+          <w:rFonts w:cs="Times New Roman"/>
+        </w:rPr>
+      </w:pPr>
+      <w:r>
+        <w:rPr>
+          <w:rFonts w:cs="Times New Roman"/>
+        </w:rPr>
+        <w:t>De asemenea, sunt de acord ca Facultatea de Informatică de la Universitatea „Alexandru Ioan</w:t>
+      </w:r>
+      <w:r>
+        <w:rPr>
+          <w:rFonts w:cs="Times New Roman"/>
+          <w:spacing w:val="-14"/>
+        </w:rPr>
+        <w:t xml:space="preserve"> </w:t>
+      </w:r>
+      <w:r>
+        <w:rPr>
+          <w:rFonts w:cs="Times New Roman"/>
+        </w:rPr>
+        <w:t>Cuza” din Iași, să</w:t>
+      </w:r>
+      <w:r>
+        <w:rPr>
+          <w:rFonts w:cs="Times New Roman"/>
+          <w:spacing w:val="-19"/>
+        </w:rPr>
+        <w:t xml:space="preserve"> </w:t>
+      </w:r>
+      <w:r>
+        <w:rPr>
+          <w:rFonts w:cs="Times New Roman"/>
+        </w:rPr>
+        <w:t>utilizeze,</w:t>
+      </w:r>
+      <w:r>
+        <w:rPr>
+          <w:rFonts w:cs="Times New Roman"/>
+          <w:spacing w:val="-7"/>
+        </w:rPr>
+        <w:t xml:space="preserve"> </w:t>
+      </w:r>
+      <w:r>
+        <w:rPr>
+          <w:rFonts w:cs="Times New Roman"/>
+        </w:rPr>
+        <w:t>modifice,</w:t>
+      </w:r>
+      <w:r>
+        <w:rPr>
+          <w:rFonts w:cs="Times New Roman"/>
+          <w:spacing w:val="-8"/>
+        </w:rPr>
+        <w:t xml:space="preserve"> </w:t>
+      </w:r>
+      <w:r>
+        <w:rPr>
+          <w:rFonts w:cs="Times New Roman"/>
+        </w:rPr>
+        <w:t>reproducă</w:t>
+      </w:r>
+      <w:r>
+        <w:rPr>
+          <w:rFonts w:cs="Times New Roman"/>
+          <w:spacing w:val="-19"/>
+        </w:rPr>
+        <w:t xml:space="preserve"> </w:t>
+      </w:r>
+      <w:r>
+        <w:rPr>
+          <w:rFonts w:cs="Times New Roman"/>
+        </w:rPr>
+        <w:t>și</w:t>
+      </w:r>
+      <w:r>
+        <w:rPr>
+          <w:rFonts w:cs="Times New Roman"/>
+          <w:spacing w:val="-7"/>
+        </w:rPr>
+        <w:t xml:space="preserve"> </w:t>
+      </w:r>
+      <w:r>
+        <w:rPr>
+          <w:rFonts w:cs="Times New Roman"/>
+        </w:rPr>
+        <w:t>să</w:t>
+      </w:r>
+      <w:r>
+        <w:rPr>
+          <w:rFonts w:cs="Times New Roman"/>
+          <w:spacing w:val="-19"/>
+        </w:rPr>
+        <w:t xml:space="preserve"> </w:t>
+      </w:r>
+      <w:r>
+        <w:rPr>
+          <w:rFonts w:cs="Times New Roman"/>
+        </w:rPr>
+        <w:t>distribuie</w:t>
+      </w:r>
+      <w:r>
+        <w:rPr>
+          <w:rFonts w:cs="Times New Roman"/>
+          <w:spacing w:val="-7"/>
+        </w:rPr>
+        <w:t xml:space="preserve"> </w:t>
+      </w:r>
+      <w:r>
+        <w:rPr>
+          <w:rFonts w:cs="Times New Roman"/>
+        </w:rPr>
+        <w:t>în</w:t>
+      </w:r>
+      <w:r>
+        <w:rPr>
+          <w:rFonts w:cs="Times New Roman"/>
+          <w:spacing w:val="-8"/>
+        </w:rPr>
+        <w:t xml:space="preserve"> </w:t>
+      </w:r>
+      <w:r>
+        <w:rPr>
+          <w:rFonts w:cs="Times New Roman"/>
+        </w:rPr>
+        <w:t>scopuri</w:t>
+      </w:r>
+      <w:r>
+        <w:rPr>
+          <w:rFonts w:cs="Times New Roman"/>
+          <w:spacing w:val="-8"/>
+        </w:rPr>
+        <w:t xml:space="preserve"> </w:t>
+      </w:r>
+      <w:r>
+        <w:rPr>
+          <w:rFonts w:cs="Times New Roman"/>
+        </w:rPr>
+        <w:t>necomerciale programele-calculator, format executabil și sursă, realizate de mine în cadrul prezentei lucrări de licență.</w:t>
+      </w:r>
+    </w:p>
+    <w:p>
+      <w:pPr>
+        <w:pStyle w:val="BodyText"/>
+        <w:jc w:val="end"/>
+        <w:rPr>
+          <w:iCs/>
+        </w:rPr>
+      </w:pPr>
+      <w:r>
+        <w:t xml:space="preserve">Absolvent </w:t>
+      </w:r>
+      <w:r>
+        <w:rPr>
+          <w:b/>
+          <w:bCs/>
+        </w:rPr>
+        <w:t>Paul – Eusebiu Bejan</w:t>
+      </w:r>
+    </w:p>
+    <w:p>
+      <w:pPr>
+        <w:pStyle w:val="BodyText"/>
+        <w:spacing w:before="24pt" w:after="108pt"/>
+      </w:pPr>
+      <w:r>
+        <w:t>Data: …………………………                                 Semnătură student: …………………………</w:t>
+      </w:r>
+    </w:p>
+    <w:p>
+      <w:pPr>
+        <w:pStyle w:val="BodyText"/>
+        <w:spacing w:before="24pt" w:after="108pt"/>
+      </w:pPr>
+    </w:p>
+    <w:p>
+      <w:pPr>
+        <w:rPr>
+          <w:rFonts w:eastAsia="Cambria" w:cs="Cambria"/>
+          <w:kern w:val="0"/>
+          <w:szCs w:val="24"/>
+          <w14:ligatures w14:val="none"/>
+        </w:rPr>
+      </w:pPr>
+      <w:r>
+        <w:br w:type="page"/>
+      </w:r>
+    </w:p>
+    <w:p>
+      <w:pPr>
+        <w:pStyle w:val="BodyText"/>
+        <w:pageBreakBefore/>
+        <w:spacing w:after="24pt"/>
+        <w:jc w:val="center"/>
+        <w:rPr>
+          <w:b/>
+          <w:bCs/>
+          <w:sz w:val="40"/>
+          <w:szCs w:val="40"/>
+        </w:rPr>
+      </w:pPr>
+      <w:r>
+        <w:rPr>
+          <w:b/>
+          <w:bCs/>
+          <w:sz w:val="40"/>
+          <w:szCs w:val="40"/>
         </w:rPr>
         <w:lastRenderedPageBreak/>
-        <w:t>Declarație de consimțământ</w:t>
-      </w:r>
-    </w:p>
-    <w:p>
-      <w:pPr>
-        <w:pStyle w:val="BodyText"/>
-        <w:spacing w:after="8pt"/>
-        <w:ind w:end="18.15pt" w:firstLine="36pt"/>
+        <w:t>Abstract</w:t>
+      </w:r>
+    </w:p>
+    <w:p>
+      <w:pPr>
+        <w:pStyle w:val="BodyText"/>
         <w:jc w:val="both"/>
-        <w:rPr>
-          <w:rFonts w:cs="Times New Roman"/>
-        </w:rPr>
-      </w:pPr>
-      <w:r>
-        <w:rPr>
-          <w:rFonts w:cs="Times New Roman"/>
-        </w:rPr>
-        <w:t>Prin prezenta declar că sunt de acord ca Lucrarea de licență cu titlul</w:t>
-      </w:r>
-      <w:r>
-        <w:rPr>
-          <w:rFonts w:cs="Times New Roman"/>
-        </w:rPr>
+      </w:pPr>
+      <w:r>
+        <w:tab/>
+        <w:t xml:space="preserve">Această lucrare prezintă </w:t>
+      </w:r>
+      <w:r>
+        <w:t xml:space="preserve">atât funcționalitățile, cât și implementarea, dezvoltarea și arhitectura aplicației </w:t>
+      </w:r>
+      <w:proofErr w:type="spellStart"/>
+      <w:r>
+        <w:rPr>
+          <w:b/>
+          <w:bCs/>
+        </w:rPr>
+        <w:t>VivaFit</w:t>
+      </w:r>
+      <w:proofErr w:type="spellEnd"/>
+      <w:r>
+        <w:t xml:space="preserve">, o </w:t>
+      </w:r>
+      <w:r>
+        <w:rPr>
+          <w:b/>
+          <w:bCs/>
+        </w:rPr>
+        <w:t>platformă web</w:t>
+      </w:r>
+      <w:r>
+        <w:t xml:space="preserve"> a cărei principal</w:t>
+      </w:r>
+      <w:r>
+        <w:t xml:space="preserve">ul </w:t>
+      </w:r>
+      <w:r>
+        <w:t xml:space="preserve">scop este gestionarea stilului de viață sănătos prin urmărirea alimentelor consumate și a exercițiilor fizice realizate. </w:t>
+      </w:r>
+      <w:r>
+        <w:t>Aplicația oferă utilizatorilor posibilitatea de a își organiza mesele zilnice, să creeze și să vizualizeze alimente sau rețete, să își noteze exercițiile fizice realizate pe parcursul zile</w:t>
+      </w:r>
+      <w:r>
+        <w:t>i</w:t>
+      </w:r>
+      <w:r>
+        <w:t xml:space="preserve">, </w:t>
+      </w:r>
+      <w:r>
+        <w:t>să își noteze consumul de apă</w:t>
+      </w:r>
+      <w:r>
+        <w:t xml:space="preserve"> și masa corporală zilnic</w:t>
+      </w:r>
+      <w:r>
+        <w:t xml:space="preserve"> pentru a își atinge obiectivele dorite.</w:t>
+      </w:r>
+    </w:p>
+    <w:p>
+      <w:pPr>
+        <w:pStyle w:val="BodyText"/>
+        <w:jc w:val="both"/>
+      </w:pPr>
+      <w:r>
+        <w:tab/>
+      </w:r>
+      <w:r>
+        <w:t xml:space="preserve">Un element important al programului îl constituie componenta de </w:t>
+      </w:r>
+      <w:r>
+        <w:rPr>
+          <w:b/>
+          <w:bCs/>
+        </w:rPr>
+        <w:t>BMR (</w:t>
+      </w:r>
+      <w:proofErr w:type="spellStart"/>
+      <w:r>
+        <w:rPr>
+          <w:b/>
+          <w:bCs/>
+        </w:rPr>
+        <w:t>Basal</w:t>
+      </w:r>
+      <w:proofErr w:type="spellEnd"/>
+      <w:r>
+        <w:rPr>
+          <w:b/>
+          <w:bCs/>
+        </w:rPr>
+        <w:t xml:space="preserve"> Metabolic Rate)</w:t>
+      </w:r>
+      <w:r>
+        <w:t xml:space="preserve"> care pune la dispoziție utilizatorilor posibilitatea de a își calcula în funcție de </w:t>
+      </w:r>
+      <w:r>
+        <w:t xml:space="preserve">anumite caracteristici caloriile și </w:t>
+      </w:r>
+      <w:proofErr w:type="spellStart"/>
+      <w:r>
+        <w:t>macronutrienții</w:t>
+      </w:r>
+      <w:proofErr w:type="spellEnd"/>
+      <w:r>
+        <w:t xml:space="preserve"> necesari, având posibilitatea de a ajusta manual ulterior valorile pentru a își seta propriile obiective.</w:t>
+      </w:r>
+    </w:p>
+    <w:p>
+      <w:pPr>
+        <w:pStyle w:val="BodyText"/>
+        <w:jc w:val="both"/>
+      </w:pPr>
+      <w:r>
+        <w:tab/>
+        <w:t>De asemenea, aplicația oferă utilizatorilor posibilitatea de a își realiza cont pe platformă în funcție de rolul dorit</w:t>
+      </w:r>
+      <w:r>
+        <w:t xml:space="preserve"> (</w:t>
+      </w:r>
+      <w:r>
+        <w:rPr>
+          <w:b/>
+          <w:bCs/>
+        </w:rPr>
+        <w:t>Utilizator obișnuit</w:t>
+      </w:r>
+      <w:r>
+        <w:t xml:space="preserve">, </w:t>
+      </w:r>
+      <w:r>
+        <w:rPr>
+          <w:b/>
+          <w:bCs/>
+        </w:rPr>
+        <w:t>Nutriționist</w:t>
+      </w:r>
+      <w:r>
+        <w:t xml:space="preserve"> și </w:t>
+      </w:r>
+      <w:r>
+        <w:rPr>
+          <w:b/>
+          <w:bCs/>
+        </w:rPr>
+        <w:t>Antrenor</w:t>
+      </w:r>
+      <w:r>
+        <w:t>)</w:t>
+      </w:r>
+      <w:r>
+        <w:t xml:space="preserve">. </w:t>
+      </w:r>
+      <w:r>
+        <w:t>Atât antrenorii, cât și nutriționiștii au la dispoziție funcționalitatea de a își crea o pagină personalizată în cadrul aplicației, unde își pot promova profesia și serviciile.</w:t>
+      </w:r>
+    </w:p>
+    <w:p>
+      <w:pPr>
+        <w:pStyle w:val="BodyText"/>
+        <w:jc w:val="both"/>
+      </w:pPr>
+      <w:r>
+        <w:tab/>
+      </w:r>
+      <w:r>
+        <w:t xml:space="preserve">O altă caracteristică a platformei este integrarea unui sistem de conversație cu inteligența artificială prin intermediul uneltei </w:t>
+      </w:r>
+      <w:proofErr w:type="spellStart"/>
+      <w:r>
+        <w:rPr>
+          <w:b/>
+          <w:bCs/>
+        </w:rPr>
+        <w:t>Ollama</w:t>
+      </w:r>
+      <w:proofErr w:type="spellEnd"/>
+      <w:r>
+        <w:t xml:space="preserve">, care este capabil să propună informații personalizate în sfera de conversație a nutriției, fitness-ului și alimentației. În plus, acest sistem are funcționalitatea de a analiza o masă introdusă de utilizator in aplicație, oferind sfaturi legate de alimentele și </w:t>
+      </w:r>
+      <w:proofErr w:type="spellStart"/>
+      <w:r>
+        <w:t>macronutrienții</w:t>
+      </w:r>
+      <w:proofErr w:type="spellEnd"/>
+      <w:r>
+        <w:t xml:space="preserve"> consumați în funcție de tipul mesei și obiectivele utilizatorului.</w:t>
+      </w:r>
+    </w:p>
+    <w:p>
+      <w:pPr>
+        <w:pStyle w:val="BodyText"/>
+        <w:jc w:val="both"/>
+      </w:pPr>
+      <w:r>
+        <w:tab/>
+      </w:r>
+      <w:r>
+        <w:t xml:space="preserve">Un alt aspect inovativ al aplicației îl constituie funcționalitatea de estimare a numărului de calorii arse în timpul unui antrenament, pe baza unor anumiți indici (precum datele personale și nivelul de intensitate). Această caracteristică este posibilă prin implementarea unei </w:t>
+      </w:r>
+      <w:r>
+        <w:rPr>
+          <w:b/>
+          <w:bCs/>
+        </w:rPr>
+        <w:t>rețele neuronale</w:t>
+      </w:r>
+      <w:r>
+        <w:t xml:space="preserve"> care reușește, pe baza unei mulțimi de date, să estimeze caloriile arse cu o rată mică de eroare, </w:t>
+      </w:r>
+      <w:r>
+        <w:t>oferind utilizatorilor facilitatea de a își urmări mai în detaliu activitatea fizică.</w:t>
+      </w:r>
+    </w:p>
+    <w:p>
+      <w:pPr>
+        <w:pStyle w:val="BodyText"/>
+        <w:jc w:val="both"/>
+      </w:pPr>
+      <w:r>
+        <w:tab/>
+        <w:t>Pentru îmbunătățirea continuă a aplicației</w:t>
+      </w:r>
+      <w:r>
+        <w:t>,</w:t>
+      </w:r>
+      <w:r>
+        <w:t xml:space="preserve"> dar și a datelor despre alimente și rețete, platforma beneficiază  </w:t>
+      </w:r>
+      <w:r>
+        <w:t>de un formular de contact, prin care orice persoană poate să intre în legătura cu echipa de administratori. Această funcționalitate facilitează comunicare</w:t>
+      </w:r>
+      <w:r>
+        <w:t>a</w:t>
+      </w:r>
+      <w:r>
+        <w:t xml:space="preserve"> deschisă și </w:t>
+      </w:r>
+      <w:r>
+        <w:lastRenderedPageBreak/>
+        <w:t>permanentă cu utilizatorii aplicației, prin care se dorește crearea unei comunități active implicată în evoluția și optimizarea platformei, contribuind astfel la un nivel ridicat de mulțumire a</w:t>
+      </w:r>
+      <w:r>
         <w:t xml:space="preserve"> </w:t>
       </w:r>
+      <w:r>
+        <w:t>utilizatorilor prin adaptarea la cerințele reale ale comunității.</w:t>
+      </w:r>
+    </w:p>
+    <w:p>
+      <w:pPr>
+        <w:pStyle w:val="BodyText"/>
+        <w:jc w:val="both"/>
+      </w:pPr>
+      <w:r>
+        <w:tab/>
+        <w:t xml:space="preserve">Din punct de vedere al tehnologiilor folosite, aplicația implementează partea de interfață a utilizatorului prin Angular, iar partea de logică și procesare a datelor se realizează prin </w:t>
+      </w:r>
       <w:proofErr w:type="spellStart"/>
       <w:r>
         <w:rPr>
-          <w:rFonts w:cs="Times New Roman"/>
+          <w:b/>
+          <w:bCs/>
+        </w:rPr>
+        <w:t>Spring</w:t>
+      </w:r>
+      <w:proofErr w:type="spellEnd"/>
+      <w:r>
+        <w:rPr>
+          <w:b/>
+          <w:bCs/>
+        </w:rPr>
+        <w:t xml:space="preserve"> Boot</w:t>
+      </w:r>
+      <w:r>
+        <w:t xml:space="preserve"> și </w:t>
+      </w:r>
+      <w:proofErr w:type="spellStart"/>
+      <w:r>
+        <w:rPr>
+          <w:b/>
+          <w:bCs/>
+        </w:rPr>
+        <w:t>Python</w:t>
+      </w:r>
+      <w:proofErr w:type="spellEnd"/>
+      <w:r>
+        <w:t xml:space="preserve">, implementând o arhitectură de tip </w:t>
+      </w:r>
+      <w:proofErr w:type="spellStart"/>
+      <w:r>
+        <w:rPr>
+          <w:b/>
+          <w:bCs/>
+        </w:rPr>
+        <w:t>RESTful</w:t>
+      </w:r>
+      <w:proofErr w:type="spellEnd"/>
+      <w:r>
+        <w:rPr>
+          <w:b/>
+          <w:bCs/>
+        </w:rPr>
+        <w:t xml:space="preserve"> API</w:t>
+      </w:r>
+      <w:r>
+        <w:t xml:space="preserve">, care permite performanță și </w:t>
+      </w:r>
+      <w:proofErr w:type="spellStart"/>
+      <w:r>
+        <w:t>scalabilitate</w:t>
+      </w:r>
+      <w:proofErr w:type="spellEnd"/>
+      <w:r>
+        <w:t xml:space="preserve">. Totodată, </w:t>
+      </w:r>
+      <w:r>
+        <w:t xml:space="preserve">partea de stocare și gestionare a mulțimilor de date se implementează prin folosirea unei baze de date relațională </w:t>
+      </w:r>
+      <w:proofErr w:type="spellStart"/>
+      <w:r>
+        <w:rPr>
+          <w:b/>
+          <w:bCs/>
+        </w:rPr>
+        <w:t>MariaDB</w:t>
+      </w:r>
+      <w:proofErr w:type="spellEnd"/>
+      <w:r>
+        <w:t>, a cărui scop este salvarea informațiilor despre utilizatori, mese</w:t>
+      </w:r>
+      <w:r>
+        <w:t>le</w:t>
+      </w:r>
+      <w:r>
+        <w:t>, alimente</w:t>
+      </w:r>
+      <w:r>
+        <w:t>le</w:t>
+      </w:r>
+      <w:r>
+        <w:t>, rețete</w:t>
+      </w:r>
+      <w:r>
+        <w:t>le</w:t>
+      </w:r>
+      <w:r>
+        <w:t>, datele nutriționale asociate și alte aspecte.</w:t>
+      </w:r>
+    </w:p>
+    <w:p>
+      <w:pPr>
+        <w:pStyle w:val="BodyText"/>
+        <w:spacing w:after="24pt"/>
+        <w:jc w:val="both"/>
+      </w:pPr>
+      <w:r>
+        <w:tab/>
+      </w:r>
+      <w:r>
+        <w:t xml:space="preserve">Așadar, având în vedere funcționalitățile diverse implementate, aplicația </w:t>
+      </w:r>
+      <w:proofErr w:type="spellStart"/>
+      <w:r>
+        <w:rPr>
           <w:b/>
           <w:bCs/>
         </w:rPr>
@@ -1205,214 +1890,720 @@
       </w:r>
       <w:proofErr w:type="spellEnd"/>
       <w:r>
-        <w:rPr>
-          <w:rFonts w:cs="Times New Roman"/>
-        </w:rPr>
-        <w:t>, codul sursă al programelor și celelalte conținuturi (grafice, multimedia, date de test etc.) care însoțesc această</w:t>
-      </w:r>
-      <w:r>
-        <w:rPr>
-          <w:rFonts w:cs="Times New Roman"/>
-          <w:spacing w:val="-19"/>
-        </w:rPr>
+        <w:t xml:space="preserve"> pune la dispoziție un instrument integral pentru realizarea unui stil de viață sănătos prin gestionarea meselor și a exercițiilor personalizate, dar și prin anal</w:t>
+      </w:r>
+      <w:r>
+        <w:t>iza</w:t>
+      </w:r>
+      <w:r>
+        <w:t xml:space="preserve"> inteligentă a consumului de alimente realizat și a sfaturilor oferite.</w:t>
+      </w:r>
+    </w:p>
+    <w:p>
+      <w:pPr>
+        <w:pStyle w:val="BodyText"/>
+        <w:spacing w:after="24pt"/>
+        <w:jc w:val="center"/>
+        <w:rPr>
+          <w:i/>
+          <w:iCs/>
+        </w:rPr>
+      </w:pPr>
+      <w:r>
+        <w:rPr>
+          <w:i/>
+          <w:iCs/>
+        </w:rPr>
+        <w:t xml:space="preserve">Cuvinte cheie: </w:t>
+      </w:r>
+      <w:proofErr w:type="spellStart"/>
+      <w:r>
+        <w:rPr>
+          <w:i/>
+          <w:iCs/>
+        </w:rPr>
+        <w:t>VivaFit</w:t>
+      </w:r>
+      <w:proofErr w:type="spellEnd"/>
+      <w:r>
+        <w:rPr>
+          <w:i/>
+          <w:iCs/>
+        </w:rPr>
+        <w:t xml:space="preserve">, Angular, </w:t>
+      </w:r>
+      <w:proofErr w:type="spellStart"/>
+      <w:r>
+        <w:rPr>
+          <w:i/>
+          <w:iCs/>
+        </w:rPr>
+        <w:t>Spring</w:t>
+      </w:r>
+      <w:proofErr w:type="spellEnd"/>
+      <w:r>
+        <w:rPr>
+          <w:i/>
+          <w:iCs/>
+        </w:rPr>
+        <w:t xml:space="preserve"> Boot, </w:t>
+      </w:r>
+      <w:proofErr w:type="spellStart"/>
+      <w:r>
+        <w:rPr>
+          <w:i/>
+          <w:iCs/>
+        </w:rPr>
+        <w:t>Python</w:t>
+      </w:r>
+      <w:proofErr w:type="spellEnd"/>
+      <w:r>
+        <w:rPr>
+          <w:i/>
+          <w:iCs/>
+        </w:rPr>
+        <w:t xml:space="preserve">, </w:t>
+      </w:r>
+      <w:proofErr w:type="spellStart"/>
+      <w:r>
+        <w:rPr>
+          <w:i/>
+          <w:iCs/>
+        </w:rPr>
+        <w:t>RESTful</w:t>
+      </w:r>
+      <w:proofErr w:type="spellEnd"/>
+      <w:r>
+        <w:rPr>
+          <w:i/>
+          <w:iCs/>
+        </w:rPr>
+        <w:t xml:space="preserve"> API, </w:t>
+      </w:r>
+      <w:proofErr w:type="spellStart"/>
+      <w:r>
+        <w:rPr>
+          <w:i/>
+          <w:iCs/>
+        </w:rPr>
+        <w:t>MariaDB</w:t>
+      </w:r>
+      <w:proofErr w:type="spellEnd"/>
+      <w:r>
+        <w:rPr>
+          <w:i/>
+          <w:iCs/>
+        </w:rPr>
+        <w:t xml:space="preserve">, </w:t>
+      </w:r>
+      <w:proofErr w:type="spellStart"/>
+      <w:r>
+        <w:rPr>
+          <w:i/>
+          <w:iCs/>
+        </w:rPr>
+        <w:t>Ollama</w:t>
+      </w:r>
+      <w:proofErr w:type="spellEnd"/>
+      <w:r>
+        <w:rPr>
+          <w:i/>
+          <w:iCs/>
+        </w:rPr>
+        <w:t xml:space="preserve">, </w:t>
+      </w:r>
+      <w:r>
+        <w:rPr>
+          <w:i/>
+          <w:iCs/>
+        </w:rPr>
+        <w:t>BMR, aplicație Web, rețea neuronală, nutriție, fitness</w:t>
+      </w:r>
+    </w:p>
+    <w:p>
+      <w:pPr>
+        <w:rPr>
+          <w:rFonts w:eastAsia="Cambria" w:cs="Cambria"/>
+          <w:i/>
+          <w:iCs/>
+          <w:kern w:val="0"/>
+          <w:szCs w:val="24"/>
+          <w14:ligatures w14:val="none"/>
+        </w:rPr>
+      </w:pPr>
+      <w:r>
+        <w:rPr>
+          <w:i/>
+          <w:iCs/>
+        </w:rPr>
+        <w:br w:type="page"/>
+      </w:r>
+    </w:p>
+    <w:p>
+      <w:pPr>
+        <w:pStyle w:val="BodyText"/>
+        <w:pageBreakBefore/>
+        <w:spacing w:after="24pt"/>
+        <w:jc w:val="center"/>
+        <w:rPr>
+          <w:b/>
+          <w:bCs/>
+          <w:sz w:val="40"/>
+          <w:szCs w:val="40"/>
+        </w:rPr>
+      </w:pPr>
+      <w:r>
+        <w:rPr>
+          <w:b/>
+          <w:bCs/>
+          <w:sz w:val="40"/>
+          <w:szCs w:val="40"/>
+        </w:rPr>
+        <w:lastRenderedPageBreak/>
+        <w:t>Cuprins</w:t>
+      </w:r>
+    </w:p>
+    <w:p>
+      <w:pPr>
+        <w:rPr>
+          <w:rFonts w:eastAsia="Cambria" w:cs="Cambria"/>
+          <w:b/>
+          <w:bCs/>
+          <w:kern w:val="0"/>
+          <w:sz w:val="36"/>
+          <w:szCs w:val="36"/>
+          <w14:ligatures w14:val="none"/>
+        </w:rPr>
+      </w:pPr>
+      <w:r>
+        <w:rPr>
+          <w:b/>
+          <w:bCs/>
+          <w:sz w:val="36"/>
+          <w:szCs w:val="36"/>
+        </w:rPr>
+        <w:br w:type="page"/>
+      </w:r>
+    </w:p>
+    <w:p>
+      <w:pPr>
+        <w:pStyle w:val="Heading1"/>
+      </w:pPr>
+      <w:r>
+        <w:lastRenderedPageBreak/>
+        <w:t>Introducere</w:t>
+      </w:r>
+    </w:p>
+    <w:p>
+      <w:pPr>
+        <w:pStyle w:val="Heading2"/>
+      </w:pPr>
+      <w:r>
+        <w:t>Motivație</w:t>
+      </w:r>
+    </w:p>
+    <w:p>
+      <w:pPr>
+        <w:pStyle w:val="BodyText"/>
+        <w:ind w:firstLine="17.85pt"/>
+        <w:jc w:val="both"/>
+      </w:pPr>
+      <w:r>
+        <w:t xml:space="preserve">Aplicația </w:t>
+      </w:r>
+      <w:proofErr w:type="spellStart"/>
+      <w:r>
+        <w:t>VivaFit</w:t>
+      </w:r>
+      <w:proofErr w:type="spellEnd"/>
+      <w:r>
+        <w:t xml:space="preserve"> a fost concepută din cauza unei probleme profunde personale. Încă de când eram mic, fiind o persoană pofticioasă, cu obiceiuri alimentare haotice și tentat să mănânc mult și nesănătos, am avut dificultăți mari în a avea o creștere sănătoasă și lipsită de kilograme în plus. De cele mai multe ori, </w:t>
+      </w:r>
+      <w:r>
+        <w:t>în încercarea de a consuma o cantitate mai mică de mâncare, pentru a îmi mențiune masa corporală sau a slăbi, înlocuiam anumite alimente considerate de mine dens calorice cu altele mai slab calorice. Problema era că</w:t>
+      </w:r>
+      <w:r>
         <w:t xml:space="preserve"> </w:t>
       </w:r>
       <w:r>
-        <w:rPr>
-          <w:rFonts w:cs="Times New Roman"/>
-        </w:rPr>
-        <w:t>lucrare să</w:t>
-      </w:r>
-      <w:r>
-        <w:rPr>
-          <w:rFonts w:cs="Times New Roman"/>
-          <w:spacing w:val="-19"/>
-        </w:rPr>
+        <w:t>niciodată</w:t>
+      </w:r>
+      <w:r>
         <w:t xml:space="preserve"> </w:t>
       </w:r>
       <w:r>
-        <w:rPr>
-          <w:rFonts w:cs="Times New Roman"/>
-        </w:rPr>
-        <w:t>fie utilizate în cadrul Facultății de Informatică.</w:t>
-      </w:r>
-    </w:p>
-    <w:p>
-      <w:pPr>
-        <w:pStyle w:val="BodyText"/>
-        <w:spacing w:before="8pt" w:after="24pt"/>
-        <w:ind w:end="18.15pt" w:firstLine="36pt"/>
+        <w:t xml:space="preserve">nu îmi măsuram cantitatea alimentelor consumate, astfel deși eu îmi substituiam alimentele, din nevoia de a îmi satisface foamea, ajungeam să consum o cantitate mai mare din alimentul slab caloric, iar în final avem ingerate același număr </w:t>
+      </w:r>
+      <w:r>
+        <w:t>sau mai m</w:t>
+      </w:r>
+      <w:r>
+        <w:t>ulte</w:t>
+      </w:r>
+      <w:r>
+        <w:t xml:space="preserve"> calorii. Așadar, eu</w:t>
+      </w:r>
+      <w:r>
+        <w:t>,</w:t>
+      </w:r>
+      <w:r>
+        <w:t xml:space="preserve"> în majoritatea zilelor, nu reușeam să îmi ating obiectivul datorită faptului că nu ave</w:t>
+      </w:r>
+      <w:r>
+        <w:t>a</w:t>
+      </w:r>
+      <w:r>
+        <w:t xml:space="preserve">m cunoștințe despre câte calorii trebuie să consum, cum să îmi împart aportul energetic în </w:t>
+      </w:r>
+      <w:proofErr w:type="spellStart"/>
+      <w:r>
+        <w:t>macronutrienți</w:t>
+      </w:r>
+      <w:proofErr w:type="spellEnd"/>
+      <w:r>
+        <w:t xml:space="preserve"> (proteine, carbohidrați, grăsimi) și să îmi estimez numărul de calorii arse prin intermediul activităților fizice realizate.</w:t>
+      </w:r>
+    </w:p>
+    <w:p>
+      <w:pPr>
+        <w:pStyle w:val="BodyText"/>
+        <w:ind w:firstLine="17.85pt"/>
         <w:jc w:val="both"/>
-        <w:rPr>
-          <w:rFonts w:cs="Times New Roman"/>
-        </w:rPr>
-      </w:pPr>
-      <w:r>
-        <w:rPr>
-          <w:rFonts w:cs="Times New Roman"/>
-        </w:rPr>
-        <w:t>De asemenea, sunt de acord ca Facultatea de Informatică de la Universitatea „Alexandru Ioan</w:t>
-      </w:r>
-      <w:r>
-        <w:rPr>
-          <w:rFonts w:cs="Times New Roman"/>
-          <w:spacing w:val="-14"/>
-        </w:rPr>
+      </w:pPr>
+      <w:r>
+        <w:t>Având în vedere dificultățile personale și faptul că multe persoane se combat cu ele, trebuie evidențiat că „</w:t>
+      </w:r>
+      <w:r>
+        <w:rPr>
+          <w:i/>
+          <w:iCs/>
+        </w:rPr>
+        <w:t xml:space="preserve">Fiind a doua cauză de deces care poate fi prevenită (după fumat), obezitatea reprezintă o problemă majoră de sănătate publică. În prezent, mai mult de 1 miliard de oameni au surplus de masă corporală (supraponderalitate) </w:t>
+      </w:r>
+      <w:r>
+        <w:rPr>
+          <w:i/>
+          <w:iCs/>
+        </w:rPr>
+        <w:t>și</w:t>
+      </w:r>
+      <w:r>
+        <w:rPr>
+          <w:i/>
+          <w:iCs/>
+        </w:rPr>
+        <w:t xml:space="preserve"> peste 300 milioane suferă de obezitate. Mai mult decât atât, în următoarele două decenii numărul se poate dubla, fapt ce va duce la o creștere semnificativă a patologiei asociate, iar durata medie de viață a pacienților cu obezitate este cu 8-10 ani mai scurtă decât a persoanelor cu masă corporală normală.</w:t>
+      </w:r>
+      <w:r>
+        <w:t>”</w:t>
+      </w:r>
+      <w:sdt>
+        <w:sdtPr>
+          <w:id w:val="1718626981"/>
+          <w:citation/>
+        </w:sdtPr>
+        <w:sdtContent>
+          <w:r>
+            <w:fldChar w:fldCharType="begin"/>
+          </w:r>
+          <w:r>
+            <w:instrText>CITATION DrA11 \l</w:instrText>
+          </w:r>
+          <w:r>
+            <w:instrText xml:space="preserve"> ro-RO </w:instrText>
+          </w:r>
+          <w:r>
+            <w:fldChar w:fldCharType="separate"/>
+          </w:r>
+          <w:r>
+            <w:t xml:space="preserve"> (1)</w:t>
+          </w:r>
+          <w:r>
+            <w:fldChar w:fldCharType="end"/>
+          </w:r>
+        </w:sdtContent>
+      </w:sdt>
+    </w:p>
+    <w:p>
+      <w:pPr>
+        <w:pStyle w:val="BodyText"/>
+        <w:ind w:firstLine="17.85pt"/>
+        <w:jc w:val="both"/>
+      </w:pPr>
+      <w:r>
+        <w:t>Observând aspectele negative introduse în sănătatea mea generală, provocate de stilul meu de viață imprevizibil și de riscurile alarmante declanșate de obezitate, a fost necesar să găsesc o soluție eficace și abordabilă în vederea dorinței de a îmi prelua controlul asupra propriei vieți și a obiceiurilor zilnice.</w:t>
+      </w:r>
+      <w:r>
+        <w:t xml:space="preserve"> Inexistența un</w:t>
+      </w:r>
+      <w:r>
+        <w:t>e</w:t>
+      </w:r>
+      <w:r>
+        <w:t xml:space="preserve">i unelte eficiente de monitorizare a alimentației, dar și a exercițiilor fizice, m-au oprit din a îmi atinge scopurile legate de calitatea vieții. </w:t>
+      </w:r>
+      <w:r>
+        <w:t xml:space="preserve">Din această cauză, </w:t>
+      </w:r>
+      <w:r>
+        <w:lastRenderedPageBreak/>
+        <w:t>am optat să implementez o aplicație plurivalentă</w:t>
+      </w:r>
+      <w:r>
+        <w:rPr>
+          <w:rStyle w:val="FootnoteReference"/>
+        </w:rPr>
+        <w:footnoteReference w:id="1"/>
+      </w:r>
+      <w:r>
+        <w:t>, care să îmi permită să am o imagine de ansamblu asupra progresului meu, astfel încât să pot să realizez ajustări informate și adecvate, stimulând astfel o prelucrare trainică a stilului de viață echilibrat.</w:t>
+      </w:r>
+    </w:p>
+    <w:p>
+      <w:pPr>
+        <w:pStyle w:val="Heading2"/>
+      </w:pPr>
+      <w:r>
+        <w:t>Soluția propusă</w:t>
+      </w:r>
+    </w:p>
+    <w:p>
+      <w:pPr>
+        <w:pStyle w:val="BodyText"/>
+        <w:ind w:firstLine="17.85pt"/>
+        <w:jc w:val="both"/>
+      </w:pPr>
+      <w:r>
+        <w:t xml:space="preserve">Soluția </w:t>
+      </w:r>
+      <w:r>
+        <w:t xml:space="preserve">gândită și recomandată de mine este aplicația web </w:t>
+      </w:r>
+      <w:proofErr w:type="spellStart"/>
+      <w:r>
+        <w:t>VivaFit</w:t>
+      </w:r>
+      <w:proofErr w:type="spellEnd"/>
+      <w:r>
+        <w:t xml:space="preserve">, care este ușor de utilizat, accesibilă atât pe calculatoare și laptopuri, cât și pe alte dispozitive </w:t>
+      </w:r>
+      <w:r>
+        <w:t xml:space="preserve">precum </w:t>
+      </w:r>
+      <w:r>
+        <w:t>telefoane și tablete, prin intermediul căreia utilizatorii își pot gestiona și urmări zilnic mesele, consumul de apă și exercițiile fizice. Avantajele implementării unei aplicații web și nu a unui program nativ constau în rapiditatea de accesare</w:t>
+      </w:r>
+      <w:r>
+        <w:t>, economisirea spațiului de stocare</w:t>
+      </w:r>
+      <w:r>
+        <w:t xml:space="preserve"> a dispozitivului și utilizarea acesteia indiferent de platforma pe care rulează.</w:t>
+      </w:r>
+    </w:p>
+    <w:p>
+      <w:pPr>
+        <w:pStyle w:val="BodyText"/>
+        <w:ind w:firstLine="17.85pt"/>
+        <w:jc w:val="both"/>
+      </w:pPr>
+      <w:r>
+        <w:t>Aplicația oferă posibilitatea de a calcula necesarul caloric zilnic în funcție de caracteristicile personale (gen, mas</w:t>
+      </w:r>
+      <w:r>
+        <w:t>ă</w:t>
+      </w:r>
+      <w:r>
+        <w:t xml:space="preserve"> corporal</w:t>
+      </w:r>
+      <w:r>
+        <w:t>ă</w:t>
+      </w:r>
+      <w:r>
+        <w:t xml:space="preserve">, vârstă, înălțime, nivel de activitate, obiectiv), permite urmărirea caloriilor și a </w:t>
+      </w:r>
+      <w:proofErr w:type="spellStart"/>
+      <w:r>
+        <w:t>macronutrienților</w:t>
+      </w:r>
+      <w:proofErr w:type="spellEnd"/>
+      <w:r>
+        <w:t xml:space="preserve"> atât la nivel zilnic, cât și la nivelul meselor</w:t>
+      </w:r>
+      <w:r>
+        <w:t>, dar și a propriei greutăți</w:t>
+      </w:r>
+      <w:r>
+        <w:t>. Totodată, utilizatorii își pot crea propriile alimente sau rețete</w:t>
+      </w:r>
+      <w:r>
+        <w:t xml:space="preserve"> cu caloriile și </w:t>
+      </w:r>
+      <w:proofErr w:type="spellStart"/>
+      <w:r>
+        <w:t>macronutrienții</w:t>
+      </w:r>
+      <w:proofErr w:type="spellEnd"/>
+      <w:r>
+        <w:t xml:space="preserve"> definiți de ei,</w:t>
+      </w:r>
+      <w:r>
+        <w:t xml:space="preserve"> pe care</w:t>
+      </w:r>
+      <w:r>
+        <w:t xml:space="preserve"> ulterior</w:t>
+      </w:r>
+      <w:r>
+        <w:t xml:space="preserve"> le împărtășesc cu restul comunității</w:t>
+      </w:r>
+      <w:r>
+        <w:t>.</w:t>
+      </w:r>
+    </w:p>
+    <w:p>
+      <w:pPr>
+        <w:pStyle w:val="BodyText"/>
+        <w:ind w:firstLine="17.85pt"/>
+        <w:jc w:val="both"/>
+      </w:pPr>
+      <w:r>
+        <w:t>De asemenea, implementarea secțiunii de conversație cu inteligența artificială</w:t>
+      </w:r>
+      <w:r>
         <w:t xml:space="preserve"> </w:t>
       </w:r>
       <w:r>
-        <w:rPr>
-          <w:rFonts w:cs="Times New Roman"/>
-        </w:rPr>
-        <w:t>Cuza” din Iași, să</w:t>
-      </w:r>
-      <w:r>
-        <w:rPr>
-          <w:rFonts w:cs="Times New Roman"/>
-          <w:spacing w:val="-19"/>
-        </w:rPr>
-        <w:t xml:space="preserve"> </w:t>
-      </w:r>
-      <w:r>
-        <w:rPr>
-          <w:rFonts w:cs="Times New Roman"/>
-        </w:rPr>
-        <w:t>utilizeze,</w:t>
-      </w:r>
-      <w:r>
-        <w:rPr>
-          <w:rFonts w:cs="Times New Roman"/>
-          <w:spacing w:val="-7"/>
-        </w:rPr>
-        <w:t xml:space="preserve"> </w:t>
-      </w:r>
-      <w:r>
-        <w:rPr>
-          <w:rFonts w:cs="Times New Roman"/>
-        </w:rPr>
-        <w:t>modifice,</w:t>
-      </w:r>
-      <w:r>
-        <w:rPr>
-          <w:rFonts w:cs="Times New Roman"/>
-          <w:spacing w:val="-8"/>
-        </w:rPr>
-        <w:t xml:space="preserve"> </w:t>
-      </w:r>
-      <w:r>
-        <w:rPr>
-          <w:rFonts w:cs="Times New Roman"/>
-        </w:rPr>
-        <w:t>reproducă</w:t>
-      </w:r>
-      <w:r>
-        <w:rPr>
-          <w:rFonts w:cs="Times New Roman"/>
-          <w:spacing w:val="-19"/>
-        </w:rPr>
-        <w:t xml:space="preserve"> </w:t>
-      </w:r>
-      <w:r>
-        <w:rPr>
-          <w:rFonts w:cs="Times New Roman"/>
-        </w:rPr>
-        <w:t>și</w:t>
-      </w:r>
-      <w:r>
-        <w:rPr>
-          <w:rFonts w:cs="Times New Roman"/>
-          <w:spacing w:val="-7"/>
-        </w:rPr>
-        <w:t xml:space="preserve"> </w:t>
-      </w:r>
-      <w:r>
-        <w:rPr>
-          <w:rFonts w:cs="Times New Roman"/>
-        </w:rPr>
-        <w:t>să</w:t>
-      </w:r>
-      <w:r>
-        <w:rPr>
-          <w:rFonts w:cs="Times New Roman"/>
-          <w:spacing w:val="-19"/>
-        </w:rPr>
-        <w:t xml:space="preserve"> </w:t>
-      </w:r>
-      <w:r>
-        <w:rPr>
-          <w:rFonts w:cs="Times New Roman"/>
-        </w:rPr>
-        <w:t>distribuie</w:t>
-      </w:r>
-      <w:r>
-        <w:rPr>
-          <w:rFonts w:cs="Times New Roman"/>
-          <w:spacing w:val="-7"/>
-        </w:rPr>
-        <w:t xml:space="preserve"> </w:t>
-      </w:r>
-      <w:r>
-        <w:rPr>
-          <w:rFonts w:cs="Times New Roman"/>
-        </w:rPr>
-        <w:t>în</w:t>
-      </w:r>
-      <w:r>
-        <w:rPr>
-          <w:rFonts w:cs="Times New Roman"/>
-          <w:spacing w:val="-8"/>
-        </w:rPr>
-        <w:t xml:space="preserve"> </w:t>
-      </w:r>
-      <w:r>
-        <w:rPr>
-          <w:rFonts w:cs="Times New Roman"/>
-        </w:rPr>
-        <w:t>scopuri</w:t>
-      </w:r>
-      <w:r>
-        <w:rPr>
-          <w:rFonts w:cs="Times New Roman"/>
-          <w:spacing w:val="-8"/>
-        </w:rPr>
-        <w:t xml:space="preserve"> </w:t>
-      </w:r>
-      <w:r>
-        <w:rPr>
-          <w:rFonts w:cs="Times New Roman"/>
-        </w:rPr>
-        <w:t>necomerciale programele-calculator, format executabil și sursă, realizate de mine în cadrul prezentei lucrări de licență.</w:t>
-      </w:r>
-    </w:p>
-    <w:p>
-      <w:pPr>
-        <w:pStyle w:val="BodyText"/>
-        <w:jc w:val="end"/>
-        <w:rPr>
-          <w:iCs/>
-        </w:rPr>
-      </w:pPr>
-      <w:r>
-        <w:t xml:space="preserve">Absolvent </w:t>
-      </w:r>
-      <w:r>
-        <w:rPr>
-          <w:b/>
-          <w:bCs/>
-        </w:rPr>
-        <w:t>Paul – Eusebiu Bejan</w:t>
-      </w:r>
-    </w:p>
-    <w:p>
-      <w:pPr>
-        <w:pStyle w:val="BodyText"/>
-        <w:spacing w:before="24pt" w:after="108pt"/>
-      </w:pPr>
-      <w:r>
-        <w:t>Data: …………………………                                 Semnătură student: …………………………</w:t>
+        <w:t>vine în sprijinul utilizatorilor pentru oferirea de sfaturi rapide în legătur</w:t>
+      </w:r>
+      <w:r>
+        <w:t>ă</w:t>
+      </w:r>
+      <w:r>
+        <w:t xml:space="preserve"> cu nutriția și activitatea fizică, iar funcția de analiză a alimentelor și a </w:t>
+      </w:r>
+      <w:proofErr w:type="spellStart"/>
+      <w:r>
+        <w:t>macronutrienților</w:t>
+      </w:r>
+      <w:proofErr w:type="spellEnd"/>
+      <w:r>
+        <w:t xml:space="preserve"> dintr-o masă poate îmbunătăți deciziile viitoare ale utilizatorilor. </w:t>
+      </w:r>
+    </w:p>
+    <w:p>
+      <w:pPr>
+        <w:pStyle w:val="BodyText"/>
+        <w:ind w:firstLine="17.85pt"/>
+        <w:jc w:val="both"/>
+      </w:pPr>
+      <w:r>
+        <w:t>În plus, pentru a oferi susținere celor care, asemenea mie, nu cunosc</w:t>
+      </w:r>
+      <w:r>
+        <w:t xml:space="preserve"> în permanență sau nu dețin dispozitive care estimează numărul de calorii arse, aplicația implementează o funcționalitate de apreciere a numărului de calorii pierdute în cadrul unei activități fizice, prin intermediul anumitor informații (caracteristici personale, nivelul de antrenament, durata), furnizând utilizatorilor o imagine de ansamblu clară prin care aceștia își pot ajusta informat </w:t>
+      </w:r>
+      <w:r>
+        <w:t>detaliile necesare atingerii obiectivului propus.</w:t>
+      </w:r>
+    </w:p>
+    <w:p>
+      <w:pPr>
+        <w:pStyle w:val="BodyText"/>
+        <w:ind w:firstLine="17.85pt"/>
+        <w:jc w:val="both"/>
+      </w:pPr>
+      <w:r>
+        <w:t xml:space="preserve">Mai mult decât atât, utilizatorii au oportunitatea de a genera rapoarte detaliate și grafice </w:t>
+      </w:r>
+      <w:r>
+        <w:lastRenderedPageBreak/>
+        <w:t>interactive</w:t>
+      </w:r>
+      <w:r>
+        <w:t>,</w:t>
+      </w:r>
+      <w:r>
+        <w:t xml:space="preserve"> prin care își pot </w:t>
+      </w:r>
+      <w:r>
+        <w:t xml:space="preserve">monitoriza aportul de </w:t>
+      </w:r>
+      <w:proofErr w:type="spellStart"/>
+      <w:r>
+        <w:t>macronutrienți</w:t>
+      </w:r>
+      <w:proofErr w:type="spellEnd"/>
+      <w:r>
+        <w:t xml:space="preserve"> pe parcursul mai multor zile, precum și greutatea corporală, pentru a susține menținerea motivației pe termen lung și pentru a urmări evoluția față de așteptările setate. </w:t>
+      </w:r>
+    </w:p>
+    <w:p>
+      <w:pPr>
+        <w:pStyle w:val="Heading2"/>
+      </w:pPr>
+      <w:r>
+        <w:t>Impact și beneficii</w:t>
+      </w:r>
+    </w:p>
+    <w:p>
+      <w:pPr>
+        <w:pStyle w:val="BodyText"/>
+        <w:ind w:firstLine="17.85pt"/>
+      </w:pPr>
+      <w:r>
+        <w:t xml:space="preserve">O aplicație precum </w:t>
+      </w:r>
+      <w:proofErr w:type="spellStart"/>
+      <w:r>
+        <w:t>VivaFit</w:t>
+      </w:r>
+      <w:proofErr w:type="spellEnd"/>
+      <w:r>
+        <w:t xml:space="preserve"> are o sferă de întrebuințări destul de ridicată în viața de zi cu zi, soluționând mai multe aspecte și dificultăți cu care se înfruntă oamenii:</w:t>
+      </w:r>
+    </w:p>
+    <w:p>
+      <w:pPr>
+        <w:pStyle w:val="BodyText"/>
+        <w:numPr>
+          <w:ilvl w:val="0"/>
+          <w:numId w:val="2"/>
+        </w:numPr>
+        <w:spacing w:before="8pt"/>
+        <w:ind w:start="53.55pt" w:hanging="17.85pt"/>
+        <w:jc w:val="both"/>
+      </w:pPr>
+      <w:r>
+        <w:t>Înlesnește accesul rapid de pe orice dispozitiv, fără a fi necesară instalarea altor componente, prin intermediul platformei web, ducând la crearea unei experiențe flexibile și convenabile.</w:t>
+      </w:r>
+    </w:p>
+    <w:p>
+      <w:pPr>
+        <w:pStyle w:val="BodyText"/>
+        <w:numPr>
+          <w:ilvl w:val="0"/>
+          <w:numId w:val="2"/>
+        </w:numPr>
+        <w:jc w:val="both"/>
+      </w:pPr>
+      <w:r>
+        <w:t>Inițiază însușirea unui stil de viață sănătos, punând la dispoziție funcționalitățile necesare precum urmărirea alimentației, hidratării, activităților fizice și masei corporale.</w:t>
+      </w:r>
+    </w:p>
+    <w:p>
+      <w:pPr>
+        <w:pStyle w:val="BodyText"/>
+        <w:numPr>
+          <w:ilvl w:val="0"/>
+          <w:numId w:val="2"/>
+        </w:numPr>
+        <w:jc w:val="both"/>
+      </w:pPr>
+      <w:r>
+        <w:t>Micșorează periculozitățile asociate sedentarismului, dar și a obezității, prin stimularea unei alimentații echilibrate și a antrenamentelor fizice regulate.</w:t>
+      </w:r>
+    </w:p>
+    <w:p>
+      <w:pPr>
+        <w:pStyle w:val="BodyText"/>
+        <w:numPr>
+          <w:ilvl w:val="0"/>
+          <w:numId w:val="2"/>
+        </w:numPr>
+        <w:jc w:val="both"/>
+      </w:pPr>
+      <w:r>
+        <w:t xml:space="preserve">Oferă opțiunea calculului personalizat al necesarului caloric zilnic și al </w:t>
+      </w:r>
+      <w:proofErr w:type="spellStart"/>
+      <w:r>
+        <w:t>macronutrienților</w:t>
+      </w:r>
+      <w:proofErr w:type="spellEnd"/>
+      <w:r>
+        <w:t xml:space="preserve"> în vederea atingerii obiectivelor personale, ținând cont de măsurătorile fizice ale persoanei.</w:t>
+      </w:r>
+    </w:p>
+    <w:p>
+      <w:pPr>
+        <w:pStyle w:val="BodyText"/>
+        <w:numPr>
+          <w:ilvl w:val="0"/>
+          <w:numId w:val="2"/>
+        </w:numPr>
+        <w:jc w:val="both"/>
+      </w:pPr>
+      <w:r>
+        <w:t>Pune la dispoziție vizualizarea grafice</w:t>
+      </w:r>
+      <w:r>
+        <w:t>lor</w:t>
+      </w:r>
+      <w:r>
+        <w:t xml:space="preserve"> și rapoarte</w:t>
+      </w:r>
+      <w:r>
+        <w:t>lor</w:t>
+      </w:r>
+      <w:r>
+        <w:t>, prin intermediul cărora utilizatorii își pot monitoriza progresul atât pe termen scurt, cât și pe termen lung, reglându-și tactica în funcție de rezultate.</w:t>
+      </w:r>
+    </w:p>
+    <w:p>
+      <w:pPr>
+        <w:pStyle w:val="BodyText"/>
+        <w:numPr>
+          <w:ilvl w:val="0"/>
+          <w:numId w:val="2"/>
+        </w:numPr>
+        <w:jc w:val="both"/>
+      </w:pPr>
+      <w:r>
+        <w:t xml:space="preserve">Furnizează posibilitatea de a scana codul de bare al alimentelor sau ingredientelor, cu camera dispozitivului, pentru a îl introduce mai ușor în cadrul </w:t>
+      </w:r>
+      <w:r>
+        <w:t>jurnalului alimentar</w:t>
+      </w:r>
+      <w:r>
+        <w:t xml:space="preserve"> sau pentru a asocia codul unui produs.</w:t>
+      </w:r>
+    </w:p>
+    <w:p>
+      <w:pPr>
+        <w:pStyle w:val="BodyText"/>
+        <w:numPr>
+          <w:ilvl w:val="0"/>
+          <w:numId w:val="2"/>
+        </w:numPr>
+        <w:jc w:val="both"/>
+      </w:pPr>
+      <w:r>
+        <w:t>Implementează o secțiune de inteligență artificială prin care se pot oferi recomandări nutriționale pe baza analizei unei mese și poate estima numărul de calorii pierdute în timpul unui antrenament.</w:t>
+      </w:r>
+    </w:p>
+    <w:p>
+      <w:pPr>
+        <w:pStyle w:val="BodyText"/>
+        <w:numPr>
+          <w:ilvl w:val="0"/>
+          <w:numId w:val="2"/>
+        </w:numPr>
+        <w:jc w:val="both"/>
+      </w:pPr>
+      <w:r>
+        <w:t>Facilitează dobândirea treptată a cunoștințelor și principiilor unui stil de viață echilibrat, prin intermediul informațiilor</w:t>
+      </w:r>
+      <w:r>
+        <w:t xml:space="preserve"> clare </w:t>
+      </w:r>
+      <w:r>
+        <w:t>despre densitatea calorică</w:t>
+      </w:r>
+      <w:r>
+        <w:t xml:space="preserve"> a alimentelor.</w:t>
       </w:r>
     </w:p>
     <w:sectPr>
+      <w:headerReference w:type="default" r:id="rId9"/>
       <w:pgSz w:w="612pt" w:h="792pt"/>
       <w:pgMar w:top="72pt" w:right="72pt" w:bottom="72pt" w:left="72pt" w:header="35.40pt" w:footer="35.40pt" w:gutter="0pt"/>
       <w:cols w:space="35.40pt"/>
@@ -1469,12 +2660,152 @@
       </w:r>
     </w:p>
   </w:footnote>
+  <w:footnote w:id="1">
+    <w:p>
+      <w:pPr>
+        <w:pStyle w:val="FootnoteText"/>
+      </w:pPr>
+      <w:r>
+        <w:rPr>
+          <w:rStyle w:val="FootnoteReference"/>
+        </w:rPr>
+        <w:footnoteRef/>
+      </w:r>
+      <w:r>
+        <w:t xml:space="preserve"> Plurivalent: capacitatea de a avea mai multe interpretări, folosită pentru a exprima complexitatea unui concept.</w:t>
+      </w:r>
+    </w:p>
+  </w:footnote>
 </w:footnotes>
+</file>
+
+<file path=word/header1.xml><?xml version="1.0" encoding="utf-8"?>
+<w:hdr xmlns:cx="http://schemas.microsoft.com/office/drawing/2014/chartex" xmlns:cx1="http://schemas.microsoft.com/office/drawing/2015/9/8/chartex" xmlns:cx2="http://schemas.microsoft.com/office/drawing/2015/10/21/chartex" xmlns:cx3="http://schemas.microsoft.com/office/drawing/2016/5/9/chartex" xmlns:cx4="http://schemas.microsoft.com/office/drawing/2016/5/10/chartex" xmlns:cx5="http://schemas.microsoft.com/office/drawing/2016/5/11/chartex" xmlns:cx6="http://schemas.microsoft.com/office/drawing/2016/5/12/chartex" xmlns:cx7="http://schemas.microsoft.com/office/drawing/2016/5/13/chartex" xmlns:cx8="http://schemas.microsoft.com/office/drawing/2016/5/14/chartex" xmlns:mc="http://schemas.openxmlformats.org/markup-compatibility/2006" xmlns:aink="http://schemas.microsoft.com/office/drawing/2016/ink" xmlns:am3d="http://schemas.microsoft.com/office/drawing/2017/model3d" xmlns:o="urn:schemas-microsoft-com:office:office" xmlns:oel="http://schemas.microsoft.com/office/2019/extlst" xmlns:r="http://purl.oclc.org/ooxml/officeDocument/relationships" xmlns:m="http://purl.oclc.org/ooxml/officeDocument/math" xmlns:v="urn:schemas-microsoft-com:vml" xmlns:wp14="http://schemas.microsoft.com/office/word/2010/wordprocessingDrawing" xmlns:wp="http://purl.oclc.org/ooxml/drawingml/wordprocessingDrawing" xmlns:w10="urn:schemas-microsoft-com:office:word" xmlns:w="http://purl.oclc.org/ooxml/wordprocessingml/main" xmlns:w14="http://schemas.microsoft.com/office/word/2010/wordml" xmlns:w15="http://schemas.microsoft.com/office/word/2012/wordml" xmlns:w16cex="http://schemas.microsoft.com/office/word/2018/wordml/cex" xmlns:w16cid="http://schemas.microsoft.com/office/word/2016/wordml/cid" xmlns:w16="http://schemas.microsoft.com/office/word/2018/wordml" xmlns:w16du="http://schemas.microsoft.com/office/word/2023/wordml/word16du" xmlns:w16sdtdh="http://schemas.microsoft.com/office/word/2020/wordml/sdtdatahash" xmlns:w16sdtfl="http://schemas.microsoft.com/office/word/2024/wordml/sdtformatlock" xmlns:w16se="http://schemas.microsoft.com/office/word/2015/wordml/symex" xmlns:wpi="http://schemas.microsoft.com/office/word/2010/wordprocessingInk" xmlns:wne="http://schemas.microsoft.com/office/word/2006/wordml" mc:Ignorable="w14 w15 w16se w16cid w16 w16cex w16sdtdh w16sdtfl w16du wne wp14">
+  <w:p>
+    <w:pPr>
+      <w:pStyle w:val="Header"/>
+      <w:jc w:val="end"/>
+    </w:pPr>
+  </w:p>
+</w:hdr>
 </file>
 
 <file path=word/numbering.xml><?xml version="1.0" encoding="utf-8"?>
 <w:numbering xmlns:cx="http://schemas.microsoft.com/office/drawing/2014/chartex" xmlns:cx1="http://schemas.microsoft.com/office/drawing/2015/9/8/chartex" xmlns:cx2="http://schemas.microsoft.com/office/drawing/2015/10/21/chartex" xmlns:cx3="http://schemas.microsoft.com/office/drawing/2016/5/9/chartex" xmlns:cx4="http://schemas.microsoft.com/office/drawing/2016/5/10/chartex" xmlns:cx5="http://schemas.microsoft.com/office/drawing/2016/5/11/chartex" xmlns:cx6="http://schemas.microsoft.com/office/drawing/2016/5/12/chartex" xmlns:cx7="http://schemas.microsoft.com/office/drawing/2016/5/13/chartex" xmlns:cx8="http://schemas.microsoft.com/office/drawing/2016/5/14/chartex" xmlns:mc="http://schemas.openxmlformats.org/markup-compatibility/2006" xmlns:aink="http://schemas.microsoft.com/office/drawing/2016/ink" xmlns:am3d="http://schemas.microsoft.com/office/drawing/2017/model3d" xmlns:o="urn:schemas-microsoft-com:office:office" xmlns:oel="http://schemas.microsoft.com/office/2019/extlst" xmlns:r="http://purl.oclc.org/ooxml/officeDocument/relationships" xmlns:m="http://purl.oclc.org/ooxml/officeDocument/math" xmlns:v="urn:schemas-microsoft-com:vml" xmlns:wp14="http://schemas.microsoft.com/office/word/2010/wordprocessingDrawing" xmlns:wp="http://purl.oclc.org/ooxml/drawingml/wordprocessingDrawing" xmlns:w10="urn:schemas-microsoft-com:office:word" xmlns:w="http://purl.oclc.org/ooxml/wordprocessingml/main" xmlns:w14="http://schemas.microsoft.com/office/word/2010/wordml" xmlns:w15="http://schemas.microsoft.com/office/word/2012/wordml" xmlns:w16cex="http://schemas.microsoft.com/office/word/2018/wordml/cex" xmlns:w16cid="http://schemas.microsoft.com/office/word/2016/wordml/cid" xmlns:w16="http://schemas.microsoft.com/office/word/2018/wordml" xmlns:w16du="http://schemas.microsoft.com/office/word/2023/wordml/word16du" xmlns:w16sdtdh="http://schemas.microsoft.com/office/word/2020/wordml/sdtdatahash" xmlns:w16sdtfl="http://schemas.microsoft.com/office/word/2024/wordml/sdtformatlock" xmlns:w16se="http://schemas.microsoft.com/office/word/2015/wordml/symex" xmlns:wpi="http://schemas.microsoft.com/office/word/2010/wordprocessingInk" xmlns:wne="http://schemas.microsoft.com/office/word/2006/wordml" mc:Ignorable="w14 w15 w16se w16cid w16 w16cex w16sdtdh w16sdtfl w16du wne wp14">
   <w:abstractNum w:abstractNumId="0" w15:restartNumberingAfterBreak="0">
+    <w:nsid w:val="26C05F72"/>
+    <w:multiLevelType w:val="hybridMultilevel"/>
+    <w:tmpl w:val="DDE2E2DA"/>
+    <w:lvl w:ilvl="0" w:tplc="04180005">
+      <w:start w:val="1"/>
+      <w:numFmt w:val="bullet"/>
+      <w:lvlText w:val=""/>
+      <w:lvlJc w:val="start"/>
+      <w:pPr>
+        <w:ind w:start="53.85pt" w:hanging="18pt"/>
+      </w:pPr>
+      <w:rPr>
+        <w:rFonts w:ascii="Wingdings" w:hAnsi="Wingdings" w:hint="default"/>
+      </w:rPr>
+    </w:lvl>
+    <w:lvl w:ilvl="1" w:tplc="04180003" w:tentative="1">
+      <w:start w:val="1"/>
+      <w:numFmt w:val="bullet"/>
+      <w:lvlText w:val="o"/>
+      <w:lvlJc w:val="start"/>
+      <w:pPr>
+        <w:ind w:start="89.85pt" w:hanging="18pt"/>
+      </w:pPr>
+      <w:rPr>
+        <w:rFonts w:ascii="Courier New" w:hAnsi="Courier New" w:cs="Courier New" w:hint="default"/>
+      </w:rPr>
+    </w:lvl>
+    <w:lvl w:ilvl="2" w:tplc="04180005" w:tentative="1">
+      <w:start w:val="1"/>
+      <w:numFmt w:val="bullet"/>
+      <w:lvlText w:val=""/>
+      <w:lvlJc w:val="start"/>
+      <w:pPr>
+        <w:ind w:start="125.85pt" w:hanging="18pt"/>
+      </w:pPr>
+      <w:rPr>
+        <w:rFonts w:ascii="Wingdings" w:hAnsi="Wingdings" w:hint="default"/>
+      </w:rPr>
+    </w:lvl>
+    <w:lvl w:ilvl="3" w:tplc="04180001" w:tentative="1">
+      <w:start w:val="1"/>
+      <w:numFmt w:val="bullet"/>
+      <w:lvlText w:val=""/>
+      <w:lvlJc w:val="start"/>
+      <w:pPr>
+        <w:ind w:start="161.85pt" w:hanging="18pt"/>
+      </w:pPr>
+      <w:rPr>
+        <w:rFonts w:ascii="Symbol" w:hAnsi="Symbol" w:hint="default"/>
+      </w:rPr>
+    </w:lvl>
+    <w:lvl w:ilvl="4" w:tplc="04180003" w:tentative="1">
+      <w:start w:val="1"/>
+      <w:numFmt w:val="bullet"/>
+      <w:lvlText w:val="o"/>
+      <w:lvlJc w:val="start"/>
+      <w:pPr>
+        <w:ind w:start="197.85pt" w:hanging="18pt"/>
+      </w:pPr>
+      <w:rPr>
+        <w:rFonts w:ascii="Courier New" w:hAnsi="Courier New" w:cs="Courier New" w:hint="default"/>
+      </w:rPr>
+    </w:lvl>
+    <w:lvl w:ilvl="5" w:tplc="04180005" w:tentative="1">
+      <w:start w:val="1"/>
+      <w:numFmt w:val="bullet"/>
+      <w:lvlText w:val=""/>
+      <w:lvlJc w:val="start"/>
+      <w:pPr>
+        <w:ind w:start="233.85pt" w:hanging="18pt"/>
+      </w:pPr>
+      <w:rPr>
+        <w:rFonts w:ascii="Wingdings" w:hAnsi="Wingdings" w:hint="default"/>
+      </w:rPr>
+    </w:lvl>
+    <w:lvl w:ilvl="6" w:tplc="04180001" w:tentative="1">
+      <w:start w:val="1"/>
+      <w:numFmt w:val="bullet"/>
+      <w:lvlText w:val=""/>
+      <w:lvlJc w:val="start"/>
+      <w:pPr>
+        <w:ind w:start="269.85pt" w:hanging="18pt"/>
+      </w:pPr>
+      <w:rPr>
+        <w:rFonts w:ascii="Symbol" w:hAnsi="Symbol" w:hint="default"/>
+      </w:rPr>
+    </w:lvl>
+    <w:lvl w:ilvl="7" w:tplc="04180003" w:tentative="1">
+      <w:start w:val="1"/>
+      <w:numFmt w:val="bullet"/>
+      <w:lvlText w:val="o"/>
+      <w:lvlJc w:val="start"/>
+      <w:pPr>
+        <w:ind w:start="305.85pt" w:hanging="18pt"/>
+      </w:pPr>
+      <w:rPr>
+        <w:rFonts w:ascii="Courier New" w:hAnsi="Courier New" w:cs="Courier New" w:hint="default"/>
+      </w:rPr>
+    </w:lvl>
+    <w:lvl w:ilvl="8" w:tplc="04180005" w:tentative="1">
+      <w:start w:val="1"/>
+      <w:numFmt w:val="bullet"/>
+      <w:lvlText w:val=""/>
+      <w:lvlJc w:val="start"/>
+      <w:pPr>
+        <w:ind w:start="341.85pt" w:hanging="18pt"/>
+      </w:pPr>
+      <w:rPr>
+        <w:rFonts w:ascii="Wingdings" w:hAnsi="Wingdings" w:hint="default"/>
+      </w:rPr>
+    </w:lvl>
+  </w:abstractNum>
+  <w:abstractNum w:abstractNumId="1" w15:restartNumberingAfterBreak="0">
     <w:nsid w:val="771B25E0"/>
     <w:multiLevelType w:val="multilevel"/>
     <w:tmpl w:val="F88E2172"/>
@@ -1591,6 +2922,9 @@
     </w:lvl>
   </w:abstractNum>
   <w:num w:numId="1" w16cid:durableId="1015956553">
+    <w:abstractNumId w:val="1"/>
+  </w:num>
+  <w:num w:numId="2" w16cid:durableId="2038652414">
     <w:abstractNumId w:val="0"/>
   </w:num>
 </w:numbering>
@@ -2010,7 +3344,7 @@
     <w:link w:val="Heading1Char"/>
     <w:uiPriority w:val="9"/>
     <w:qFormat/>
-    <w:rsid w:val="00A83602"/>
+    <w:rsid w:val="007976EB"/>
     <w:pPr>
       <w:keepNext/>
       <w:keepLines/>
@@ -2018,13 +3352,14 @@
       <w:numPr>
         <w:numId w:val="1"/>
       </w:numPr>
-      <w:spacing w:before="18pt" w:after="4pt"/>
+      <w:spacing w:before="18pt" w:after="24pt"/>
       <w:ind w:start="17.85pt" w:hanging="17.85pt"/>
       <w:outlineLvl w:val="0"/>
     </w:pPr>
     <w:rPr>
-      <w:rFonts w:asciiTheme="majorHAnsi" w:eastAsiaTheme="majorEastAsia" w:hAnsiTheme="majorHAnsi" w:cstheme="majorBidi"/>
-      <w:color w:val="2F5496" w:themeColor="accent1" w:themeShade="BF"/>
+      <w:rFonts w:eastAsiaTheme="majorEastAsia" w:cstheme="majorBidi"/>
+      <w:b/>
+      <w:color w:val="000000" w:themeColor="text1"/>
       <w:sz w:val="40"/>
       <w:szCs w:val="40"/>
     </w:rPr>
@@ -2035,10 +3370,9 @@
     <w:next w:val="Normal"/>
     <w:link w:val="Heading2Char"/>
     <w:uiPriority w:val="9"/>
-    <w:semiHidden/>
     <w:unhideWhenUsed/>
     <w:qFormat/>
-    <w:rsid w:val="00B47145"/>
+    <w:rsid w:val="009364D0"/>
     <w:pPr>
       <w:keepNext/>
       <w:keepLines/>
@@ -2046,12 +3380,14 @@
         <w:ilvl w:val="1"/>
         <w:numId w:val="1"/>
       </w:numPr>
-      <w:spacing w:before="8pt" w:after="4pt"/>
+      <w:spacing w:before="24pt" w:after="24pt"/>
+      <w:ind w:start="17.85pt" w:hanging="17.85pt"/>
       <w:outlineLvl w:val="1"/>
     </w:pPr>
     <w:rPr>
-      <w:rFonts w:asciiTheme="majorHAnsi" w:eastAsiaTheme="majorEastAsia" w:hAnsiTheme="majorHAnsi" w:cstheme="majorBidi"/>
-      <w:color w:val="2F5496" w:themeColor="accent1" w:themeShade="BF"/>
+      <w:rFonts w:eastAsiaTheme="majorEastAsia" w:cstheme="majorBidi"/>
+      <w:b/>
+      <w:color w:val="000000" w:themeColor="text1"/>
       <w:sz w:val="32"/>
       <w:szCs w:val="32"/>
     </w:rPr>
@@ -2064,7 +3400,7 @@
     <w:uiPriority w:val="9"/>
     <w:unhideWhenUsed/>
     <w:qFormat/>
-    <w:rsid w:val="00B47145"/>
+    <w:rsid w:val="009364D0"/>
     <w:pPr>
       <w:keepNext/>
       <w:keepLines/>
@@ -2072,12 +3408,14 @@
         <w:ilvl w:val="2"/>
         <w:numId w:val="1"/>
       </w:numPr>
-      <w:spacing w:before="8pt" w:after="4pt"/>
+      <w:spacing w:before="24pt" w:after="24pt"/>
+      <w:ind w:start="17.85pt" w:hanging="17.85pt"/>
       <w:outlineLvl w:val="2"/>
     </w:pPr>
     <w:rPr>
       <w:rFonts w:eastAsiaTheme="majorEastAsia" w:cstheme="majorBidi"/>
-      <w:color w:val="2F5496" w:themeColor="accent1" w:themeShade="BF"/>
+      <w:b/>
+      <w:color w:val="000000" w:themeColor="text1"/>
       <w:sz w:val="28"/>
       <w:szCs w:val="28"/>
     </w:rPr>
@@ -2246,12 +3584,14 @@
     <w:basedOn w:val="DefaultParagraphFont"/>
     <w:link w:val="Heading1"/>
     <w:uiPriority w:val="9"/>
-    <w:rsid w:val="00A83602"/>
+    <w:rsid w:val="007976EB"/>
     <w:rPr>
-      <w:rFonts w:asciiTheme="majorHAnsi" w:eastAsiaTheme="majorEastAsia" w:hAnsiTheme="majorHAnsi" w:cstheme="majorBidi"/>
-      <w:color w:val="2F5496" w:themeColor="accent1" w:themeShade="BF"/>
+      <w:rFonts w:ascii="Times New Roman" w:eastAsiaTheme="majorEastAsia" w:hAnsi="Times New Roman" w:cstheme="majorBidi"/>
+      <w:b/>
+      <w:color w:val="000000" w:themeColor="text1"/>
       <w:sz w:val="40"/>
       <w:szCs w:val="40"/>
+      <w:lang w:val="ro-RO"/>
     </w:rPr>
   </w:style>
   <w:style w:type="character" w:customStyle="1" w:styleId="Heading2Char">
@@ -2259,13 +3599,14 @@
     <w:basedOn w:val="DefaultParagraphFont"/>
     <w:link w:val="Heading2"/>
     <w:uiPriority w:val="9"/>
-    <w:semiHidden/>
-    <w:rsid w:val="00B47145"/>
+    <w:rsid w:val="009364D0"/>
     <w:rPr>
-      <w:rFonts w:asciiTheme="majorHAnsi" w:eastAsiaTheme="majorEastAsia" w:hAnsiTheme="majorHAnsi" w:cstheme="majorBidi"/>
-      <w:color w:val="2F5496" w:themeColor="accent1" w:themeShade="BF"/>
+      <w:rFonts w:ascii="Times New Roman" w:eastAsiaTheme="majorEastAsia" w:hAnsi="Times New Roman" w:cstheme="majorBidi"/>
+      <w:b/>
+      <w:color w:val="000000" w:themeColor="text1"/>
       <w:sz w:val="32"/>
       <w:szCs w:val="32"/>
+      <w:lang w:val="ro-RO"/>
     </w:rPr>
   </w:style>
   <w:style w:type="character" w:customStyle="1" w:styleId="Heading3Char">
@@ -2273,12 +3614,14 @@
     <w:basedOn w:val="DefaultParagraphFont"/>
     <w:link w:val="Heading3"/>
     <w:uiPriority w:val="9"/>
-    <w:rsid w:val="00B47145"/>
+    <w:rsid w:val="009364D0"/>
     <w:rPr>
-      <w:rFonts w:eastAsiaTheme="majorEastAsia" w:cstheme="majorBidi"/>
-      <w:color w:val="2F5496" w:themeColor="accent1" w:themeShade="BF"/>
+      <w:rFonts w:ascii="Times New Roman" w:eastAsiaTheme="majorEastAsia" w:hAnsi="Times New Roman" w:cstheme="majorBidi"/>
+      <w:b/>
+      <w:color w:val="000000" w:themeColor="text1"/>
       <w:sz w:val="28"/>
       <w:szCs w:val="28"/>
+      <w:lang w:val="ro-RO"/>
     </w:rPr>
   </w:style>
   <w:style w:type="character" w:customStyle="1" w:styleId="Heading4Char">
@@ -2638,6 +3981,55 @@
       <w14:ligatures w14:val="none"/>
     </w:rPr>
   </w:style>
+  <w:style w:type="paragraph" w:styleId="Bibliography">
+    <w:name w:val="Bibliography"/>
+    <w:basedOn w:val="Normal"/>
+    <w:next w:val="Normal"/>
+    <w:uiPriority w:val="37"/>
+    <w:unhideWhenUsed/>
+    <w:rsid w:val="00F47FE4"/>
+  </w:style>
+  <w:style w:type="paragraph" w:styleId="FootnoteText">
+    <w:name w:val="footnote text"/>
+    <w:basedOn w:val="Normal"/>
+    <w:link w:val="FootnoteTextChar"/>
+    <w:uiPriority w:val="99"/>
+    <w:semiHidden/>
+    <w:unhideWhenUsed/>
+    <w:rsid w:val="00D907FE"/>
+    <w:pPr>
+      <w:spacing w:after="0pt" w:line="12pt" w:lineRule="auto"/>
+    </w:pPr>
+    <w:rPr>
+      <w:sz w:val="20"/>
+      <w:szCs w:val="20"/>
+    </w:rPr>
+  </w:style>
+  <w:style w:type="character" w:customStyle="1" w:styleId="FootnoteTextChar">
+    <w:name w:val="Footnote Text Char"/>
+    <w:basedOn w:val="DefaultParagraphFont"/>
+    <w:link w:val="FootnoteText"/>
+    <w:uiPriority w:val="99"/>
+    <w:semiHidden/>
+    <w:rsid w:val="00D907FE"/>
+    <w:rPr>
+      <w:rFonts w:ascii="Times New Roman" w:hAnsi="Times New Roman"/>
+      <w:sz w:val="20"/>
+      <w:szCs w:val="20"/>
+      <w:lang w:val="ro-RO"/>
+    </w:rPr>
+  </w:style>
+  <w:style w:type="character" w:styleId="FootnoteReference">
+    <w:name w:val="footnote reference"/>
+    <w:basedOn w:val="DefaultParagraphFont"/>
+    <w:uiPriority w:val="99"/>
+    <w:semiHidden/>
+    <w:unhideWhenUsed/>
+    <w:rsid w:val="00D907FE"/>
+    <w:rPr>
+      <w:vertAlign w:val="superscript"/>
+    </w:rPr>
+  </w:style>
 </w:styles>
 </file>
 
@@ -2934,4 +4326,37 @@
     </a:ext>
   </a:extLst>
 </a:theme>
+</file>
+
+<file path=customXml/item1.xml><?xml version="1.0" encoding="utf-8"?>
+<b:Sources xmlns:b="http://schemas.openxmlformats.org/officeDocument/2006/bibliography" xmlns="http://schemas.openxmlformats.org/officeDocument/2006/bibliography" SelectedStyle="\ISO690Nmerical.XSL" StyleName="ISO 690 - Numerical Reference" Version="1987">
+  <b:Source>
+    <b:Tag>DrA11</b:Tag>
+    <b:SourceType>Book</b:SourceType>
+    <b:Guid>{AB370F25-31BC-4563-8C3C-9FD0D8EC7029}</b:Guid>
+    <b:Title>Teza de doctorat Implicațiile cardio-vasculare ale tulburărilor endocrino-metabolice din obezitate - Rezumat</b:Title>
+    <b:Year>2011</b:Year>
+    <b:LCID>ro-RO</b:LCID>
+    <b:Author>
+      <b:Author>
+        <b:NameList>
+          <b:Person>
+            <b:Last>Glodeanu</b:Last>
+            <b:First>Dr.</b:First>
+            <b:Middle>Adina</b:Middle>
+          </b:Person>
+        </b:NameList>
+      </b:Author>
+    </b:Author>
+    <b:RefOrder>1</b:RefOrder>
+  </b:Source>
+</b:Sources>
+</file>
+
+<file path=customXml/itemProps1.xml><?xml version="1.0" encoding="utf-8"?>
+<ds:datastoreItem xmlns:ds="http://purl.oclc.org/ooxml/officeDocument/customXml" ds:itemID="{046E3832-0A31-436D-A053-2863892052BB}">
+  <ds:schemaRefs>
+    <ds:schemaRef ds:uri="http://schemas.openxmlformats.org/officeDocument/2006/bibliography"/>
+  </ds:schemaRefs>
+</ds:datastoreItem>
 </file>
--- a/Lucrare de licență.docx
+++ b/Lucrare de licență.docx
@@ -955,6 +955,7 @@
       <w:pPr>
         <w:pStyle w:val="BodyText"/>
         <w:spacing w:before="24pt" w:after="24pt"/>
+        <w:ind w:firstLine="0pt"/>
         <w:jc w:val="center"/>
         <w:rPr>
           <w:rFonts w:cs="Times New Roman"/>
@@ -998,8 +999,6 @@
     <w:p>
       <w:pPr>
         <w:pStyle w:val="BodyText"/>
-        <w:ind w:firstLine="36pt"/>
-        <w:jc w:val="both"/>
       </w:pPr>
       <w:r>
         <w:t xml:space="preserve">Subsemnatul </w:t>
@@ -1142,8 +1141,6 @@
     <w:p>
       <w:pPr>
         <w:pStyle w:val="BodyText"/>
-        <w:ind w:firstLine="36pt"/>
-        <w:jc w:val="both"/>
       </w:pPr>
       <w:r>
         <w:t>De asemenea, declar că sunt de acord ca lucrarea mea de licență să fie verificată prin orice modalitate legală pentru confirmarea originalității, consimțind inclusiv la introducerea conținutului său într-o bază de date în acest scop.</w:t>
@@ -1152,24 +1149,22 @@
     <w:p>
       <w:pPr>
         <w:pStyle w:val="BodyText"/>
+        <w:spacing w:after="18pt"/>
+      </w:pPr>
+      <w:r>
+        <w:t>Am luat la cunoștință despre faptul că este interzisă comercializarea de lucrări științifice in vederea facilitării fa</w:t>
+      </w:r>
+      <w:r>
+        <w:t>l</w:t>
+      </w:r>
+      <w:r>
+        <w:t>sificării de către cumpărător a calității de autor al unei lucrări de licență, de diploma sau de disertație și în acest sens, declar pe proprie răspundere că lucrarea de față nu a fost copiată ci reprezintă rodul cercetării pe care am întreprins-o.</w:t>
+      </w:r>
+    </w:p>
+    <w:p>
+      <w:pPr>
+        <w:pStyle w:val="BodyText"/>
         <w:spacing w:after="24pt"/>
-        <w:ind w:firstLine="36pt"/>
-        <w:jc w:val="both"/>
-      </w:pPr>
-      <w:r>
-        <w:t>Am luat la cunoștință despre faptul că este interzisă comercializarea de lucrări științifice in vederea facilitării fa</w:t>
-      </w:r>
-      <w:r>
-        <w:t>l</w:t>
-      </w:r>
-      <w:r>
-        <w:t>sificării de către cumpărător a calității de autor al unei lucrări de licență, de diploma sau de disertație și în acest sens, declar pe proprie răspundere că lucrarea de față nu a fost copiată ci reprezintă rodul cercetării pe care am întreprins-o.</w:t>
-      </w:r>
-    </w:p>
-    <w:p>
-      <w:pPr>
-        <w:pStyle w:val="BodyText"/>
-        <w:spacing w:after="24pt"/>
       </w:pPr>
       <w:r>
         <w:t>Dat</w:t>
@@ -1178,13 +1173,13 @@
         <w:t>a</w:t>
       </w:r>
       <w:r>
-        <w:t xml:space="preserve">: …………………………               </w:t>
-      </w:r>
-      <w:r>
-        <w:t xml:space="preserve">                </w:t>
-      </w:r>
-      <w:r>
-        <w:t xml:space="preserve">  Semnătură student: …………………………</w:t>
+        <w:t>: …………………………</w:t>
+      </w:r>
+      <w:r>
+        <w:t xml:space="preserve">                    </w:t>
+      </w:r>
+      <w:r>
+        <w:t>Semnătură student: …………………………</w:t>
       </w:r>
     </w:p>
     <w:p>
@@ -1216,6 +1211,7 @@
       <w:pPr>
         <w:pStyle w:val="BodyText"/>
         <w:spacing w:before="24pt" w:after="24pt"/>
+        <w:ind w:firstLine="0pt"/>
         <w:jc w:val="center"/>
         <w:rPr>
           <w:rFonts w:cs="Times New Roman"/>
@@ -1239,8 +1235,6 @@
     <w:p>
       <w:pPr>
         <w:pStyle w:val="BodyText"/>
-        <w:ind w:firstLine="36pt"/>
-        <w:jc w:val="both"/>
         <w:rPr>
           <w:rFonts w:cs="Times New Roman"/>
         </w:rPr>
@@ -1304,8 +1298,6 @@
       <w:pPr>
         <w:pStyle w:val="BodyText"/>
         <w:spacing w:after="24pt"/>
-        <w:ind w:firstLine="36pt"/>
-        <w:jc w:val="both"/>
         <w:rPr>
           <w:rFonts w:cs="Times New Roman"/>
         </w:rPr>
@@ -1472,7 +1464,13 @@
         <w:spacing w:before="24pt" w:after="108pt"/>
       </w:pPr>
       <w:r>
-        <w:t>Data: …………………………                                 Semnătură student: …………………………</w:t>
+        <w:t xml:space="preserve">Data: …………………………                   </w:t>
+      </w:r>
+      <w:r>
+        <w:t xml:space="preserve"> </w:t>
+      </w:r>
+      <w:r>
+        <w:t>Semnătură student: …………………………</w:t>
       </w:r>
     </w:p>
     <w:p>
@@ -1499,6 +1497,7 @@
         <w:pStyle w:val="BodyText"/>
         <w:pageBreakBefore/>
         <w:spacing w:after="24pt"/>
+        <w:ind w:firstLine="0pt"/>
         <w:jc w:val="center"/>
         <w:rPr>
           <w:b/>
@@ -1521,10 +1520,8 @@
     <w:p>
       <w:pPr>
         <w:pStyle w:val="BodyText"/>
-        <w:jc w:val="both"/>
-      </w:pPr>
-      <w:r>
-        <w:tab/>
+      </w:pPr>
+      <w:r>
         <w:t xml:space="preserve">Această lucrare prezintă </w:t>
       </w:r>
       <w:r>
@@ -1580,11 +1577,7 @@
     <w:p>
       <w:pPr>
         <w:pStyle w:val="BodyText"/>
-        <w:jc w:val="both"/>
-      </w:pPr>
-      <w:r>
-        <w:tab/>
-      </w:r>
+      </w:pPr>
       <w:r>
         <w:t xml:space="preserve">Un element important al programului îl constituie componenta de </w:t>
       </w:r>
@@ -1629,10 +1622,8 @@
     <w:p>
       <w:pPr>
         <w:pStyle w:val="BodyText"/>
-        <w:jc w:val="both"/>
-      </w:pPr>
-      <w:r>
-        <w:tab/>
+      </w:pPr>
+      <w:r>
         <w:t>De asemenea, aplicația oferă utilizatorilor posibilitatea de a își realiza cont pe platformă în funcție de rolul dorit</w:t>
       </w:r>
       <w:r>
@@ -1678,11 +1669,7 @@
     <w:p>
       <w:pPr>
         <w:pStyle w:val="BodyText"/>
-        <w:jc w:val="both"/>
-      </w:pPr>
-      <w:r>
-        <w:tab/>
-      </w:r>
+      </w:pPr>
       <w:r>
         <w:t xml:space="preserve">O altă caracteristică a platformei este integrarea unui sistem de conversație cu inteligența artificială prin intermediul uneltei </w:t>
       </w:r>
@@ -1710,11 +1697,7 @@
     <w:p>
       <w:pPr>
         <w:pStyle w:val="BodyText"/>
-        <w:jc w:val="both"/>
-      </w:pPr>
-      <w:r>
-        <w:tab/>
-      </w:r>
+      </w:pPr>
       <w:r>
         <w:t xml:space="preserve">Un alt aspect inovativ al aplicației îl constituie funcționalitatea de estimare a numărului de calorii arse în timpul unui antrenament, pe baza unor anumiți indici (precum datele personale și nivelul de intensitate). Această caracteristică este posibilă prin implementarea unei </w:t>
       </w:r>
@@ -1735,10 +1718,8 @@
     <w:p>
       <w:pPr>
         <w:pStyle w:val="BodyText"/>
-        <w:jc w:val="both"/>
-      </w:pPr>
-      <w:r>
-        <w:tab/>
+      </w:pPr>
+      <w:r>
         <w:t>Pentru îmbunătățirea continuă a aplicației</w:t>
       </w:r>
       <w:r>
@@ -1754,11 +1735,11 @@
         <w:t>a</w:t>
       </w:r>
       <w:r>
-        <w:t xml:space="preserve"> deschisă și </w:t>
+        <w:t xml:space="preserve"> deschisă și permanentă cu utilizatorii aplicației, prin care se dorește crearea unei comunități active implicată </w:t>
       </w:r>
       <w:r>
         <w:lastRenderedPageBreak/>
-        <w:t>permanentă cu utilizatorii aplicației, prin care se dorește crearea unei comunități active implicată în evoluția și optimizarea platformei, contribuind astfel la un nivel ridicat de mulțumire a</w:t>
+        <w:t>în evoluția și optimizarea platformei, contribuind astfel la un nivel ridicat de mulțumire a</w:t>
       </w:r>
       <w:r>
         <w:t xml:space="preserve"> </w:t>
@@ -1770,10 +1751,8 @@
     <w:p>
       <w:pPr>
         <w:pStyle w:val="BodyText"/>
-        <w:jc w:val="both"/>
-      </w:pPr>
-      <w:r>
-        <w:tab/>
+      </w:pPr>
+      <w:r>
         <w:t xml:space="preserve">Din punct de vedere al tehnologiilor folosite, aplicația implementează partea de interfață a utilizatorului prin Angular, iar partea de logică și procesare a datelor se realizează prin </w:t>
       </w:r>
       <w:proofErr w:type="spellStart"/>
@@ -1872,11 +1851,7 @@
       <w:pPr>
         <w:pStyle w:val="BodyText"/>
         <w:spacing w:after="24pt"/>
-        <w:jc w:val="both"/>
-      </w:pPr>
-      <w:r>
-        <w:tab/>
-      </w:r>
+      </w:pPr>
       <w:r>
         <w:t xml:space="preserve">Așadar, având în vedere funcționalitățile diverse implementate, aplicația </w:t>
       </w:r>
@@ -2022,20 +1997,9 @@
     </w:p>
     <w:p>
       <w:pPr>
-        <w:rPr>
-          <w:rFonts w:eastAsia="Cambria" w:cs="Cambria"/>
-          <w:i/>
-          <w:iCs/>
-          <w:kern w:val="0"/>
-          <w:szCs w:val="24"/>
-          <w14:ligatures w14:val="none"/>
-        </w:rPr>
-      </w:pPr>
-      <w:r>
-        <w:rPr>
-          <w:i/>
-          <w:iCs/>
-        </w:rPr>
+        <w:pStyle w:val="BodyText"/>
+      </w:pPr>
+      <w:r>
         <w:br w:type="page"/>
       </w:r>
     </w:p>
@@ -2105,8 +2069,6 @@
     <w:p>
       <w:pPr>
         <w:pStyle w:val="BodyText"/>
-        <w:ind w:firstLine="17.85pt"/>
-        <w:jc w:val="both"/>
       </w:pPr>
       <w:r>
         <w:t xml:space="preserve">Aplicația </w:t>
@@ -2167,8 +2129,6 @@
     <w:p>
       <w:pPr>
         <w:pStyle w:val="BodyText"/>
-        <w:ind w:firstLine="17.85pt"/>
-        <w:jc w:val="both"/>
       </w:pPr>
       <w:r>
         <w:t>Având în vedere dificultățile personale și faptul că multe persoane se combat cu ele, trebuie evidențiat că „</w:t>
@@ -2227,8 +2187,6 @@
     <w:p>
       <w:pPr>
         <w:pStyle w:val="BodyText"/>
-        <w:ind w:firstLine="17.85pt"/>
-        <w:jc w:val="both"/>
       </w:pPr>
       <w:r>
         <w:t>Observând aspectele negative introduse în sănătatea mea generală, provocate de stilul meu de viață imprevizibil și de riscurile alarmante declanșate de obezitate, a fost necesar să găsesc o soluție eficace și abordabilă în vederea dorinței de a îmi prelua controlul asupra propriei vieți și a obiceiurilor zilnice.</w:t>
@@ -2246,17 +2204,20 @@
         <w:t xml:space="preserve">Din această cauză, </w:t>
       </w:r>
       <w:r>
+        <w:t>am optat să implementez o aplicație plurivalentă</w:t>
+      </w:r>
+      <w:r>
+        <w:rPr>
+          <w:rStyle w:val="FootnoteReference"/>
+        </w:rPr>
+        <w:footnoteReference w:id="1"/>
+      </w:r>
+      <w:r>
+        <w:t xml:space="preserve">, care să îmi permită să am o imagine de ansamblu </w:t>
+      </w:r>
+      <w:r>
         <w:lastRenderedPageBreak/>
-        <w:t>am optat să implementez o aplicație plurivalentă</w:t>
-      </w:r>
-      <w:r>
-        <w:rPr>
-          <w:rStyle w:val="FootnoteReference"/>
-        </w:rPr>
-        <w:footnoteReference w:id="1"/>
-      </w:r>
-      <w:r>
-        <w:t>, care să îmi permită să am o imagine de ansamblu asupra progresului meu, astfel încât să pot să realizez ajustări informate și adecvate, stimulând astfel o prelucrare trainică a stilului de viață echilibrat.</w:t>
+        <w:t>asupra progresului meu, astfel încât să pot să realizez ajustări informate și adecvate, stimulând astfel o prelucrare trainică a stilului de viață echilibrat.</w:t>
       </w:r>
     </w:p>
     <w:p>
@@ -2270,8 +2231,6 @@
     <w:p>
       <w:pPr>
         <w:pStyle w:val="BodyText"/>
-        <w:ind w:firstLine="17.85pt"/>
-        <w:jc w:val="both"/>
       </w:pPr>
       <w:r>
         <w:t xml:space="preserve">Soluția </w:t>
@@ -2303,8 +2262,6 @@
     <w:p>
       <w:pPr>
         <w:pStyle w:val="BodyText"/>
-        <w:ind w:firstLine="17.85pt"/>
-        <w:jc w:val="both"/>
       </w:pPr>
       <w:r>
         <w:t>Aplicația oferă posibilitatea de a calcula necesarul caloric zilnic în funcție de caracteristicile personale (gen, mas</w:t>
@@ -2362,8 +2319,6 @@
     <w:p>
       <w:pPr>
         <w:pStyle w:val="BodyText"/>
-        <w:ind w:firstLine="17.85pt"/>
-        <w:jc w:val="both"/>
       </w:pPr>
       <w:r>
         <w:t>De asemenea, implementarea secțiunii de conversație cu inteligența artificială</w:t>
@@ -2392,8 +2347,6 @@
     <w:p>
       <w:pPr>
         <w:pStyle w:val="BodyText"/>
-        <w:ind w:firstLine="17.85pt"/>
-        <w:jc w:val="both"/>
       </w:pPr>
       <w:r>
         <w:t>În plus, pentru a oferi susținere celor care, asemenea mie, nu cunosc</w:t>
@@ -2408,46 +2361,40 @@
     <w:p>
       <w:pPr>
         <w:pStyle w:val="BodyText"/>
-        <w:ind w:firstLine="17.85pt"/>
-        <w:jc w:val="both"/>
-      </w:pPr>
-      <w:r>
-        <w:t xml:space="preserve">Mai mult decât atât, utilizatorii au oportunitatea de a genera rapoarte detaliate și grafice </w:t>
-      </w:r>
+      </w:pPr>
+      <w:r>
+        <w:t>Mai mult decât atât, utilizatorii au oportunitatea de a genera rapoarte detaliate și grafice interactive</w:t>
+      </w:r>
+      <w:r>
+        <w:t>,</w:t>
+      </w:r>
+      <w:r>
+        <w:t xml:space="preserve"> prin care își pot </w:t>
+      </w:r>
+      <w:r>
+        <w:t xml:space="preserve">monitoriza aportul de </w:t>
+      </w:r>
+      <w:proofErr w:type="spellStart"/>
+      <w:r>
+        <w:t>macronutrienți</w:t>
+      </w:r>
+      <w:proofErr w:type="spellEnd"/>
+      <w:r>
+        <w:t xml:space="preserve"> pe parcursul mai multor zile, precum și greutatea corporală, pentru a susține menținerea motivației pe termen lung și pentru a urmări evoluția față de așteptările setate. </w:t>
+      </w:r>
+    </w:p>
+    <w:p>
+      <w:pPr>
+        <w:pStyle w:val="Heading2"/>
+      </w:pPr>
       <w:r>
         <w:lastRenderedPageBreak/>
-        <w:t>interactive</w:t>
-      </w:r>
-      <w:r>
-        <w:t>,</w:t>
-      </w:r>
-      <w:r>
-        <w:t xml:space="preserve"> prin care își pot </w:t>
-      </w:r>
-      <w:r>
-        <w:t xml:space="preserve">monitoriza aportul de </w:t>
-      </w:r>
-      <w:proofErr w:type="spellStart"/>
-      <w:r>
-        <w:t>macronutrienți</w:t>
-      </w:r>
-      <w:proofErr w:type="spellEnd"/>
-      <w:r>
-        <w:t xml:space="preserve"> pe parcursul mai multor zile, precum și greutatea corporală, pentru a susține menținerea motivației pe termen lung și pentru a urmări evoluția față de așteptările setate. </w:t>
-      </w:r>
-    </w:p>
-    <w:p>
-      <w:pPr>
-        <w:pStyle w:val="Heading2"/>
-      </w:pPr>
-      <w:r>
         <w:t>Impact și beneficii</w:t>
       </w:r>
     </w:p>
     <w:p>
       <w:pPr>
         <w:pStyle w:val="BodyText"/>
-        <w:ind w:firstLine="17.85pt"/>
       </w:pPr>
       <w:r>
         <w:t xml:space="preserve">O aplicație precum </w:t>
@@ -2470,7 +2417,6 @@
         </w:numPr>
         <w:spacing w:before="8pt"/>
         <w:ind w:start="53.55pt" w:hanging="17.85pt"/>
-        <w:jc w:val="both"/>
       </w:pPr>
       <w:r>
         <w:t>Înlesnește accesul rapid de pe orice dispozitiv, fără a fi necesară instalarea altor componente, prin intermediul platformei web, ducând la crearea unei experiențe flexibile și convenabile.</w:t>
@@ -2483,7 +2429,6 @@
           <w:ilvl w:val="0"/>
           <w:numId w:val="2"/>
         </w:numPr>
-        <w:jc w:val="both"/>
       </w:pPr>
       <w:r>
         <w:t>Inițiază însușirea unui stil de viață sănătos, punând la dispoziție funcționalitățile necesare precum urmărirea alimentației, hidratării, activităților fizice și masei corporale.</w:t>
@@ -2496,7 +2441,6 @@
           <w:ilvl w:val="0"/>
           <w:numId w:val="2"/>
         </w:numPr>
-        <w:jc w:val="both"/>
       </w:pPr>
       <w:r>
         <w:t>Micșorează periculozitățile asociate sedentarismului, dar și a obezității, prin stimularea unei alimentații echilibrate și a antrenamentelor fizice regulate.</w:t>
@@ -2509,7 +2453,6 @@
           <w:ilvl w:val="0"/>
           <w:numId w:val="2"/>
         </w:numPr>
-        <w:jc w:val="both"/>
       </w:pPr>
       <w:r>
         <w:t xml:space="preserve">Oferă opțiunea calculului personalizat al necesarului caloric zilnic și al </w:t>
@@ -2530,7 +2473,6 @@
           <w:ilvl w:val="0"/>
           <w:numId w:val="2"/>
         </w:numPr>
-        <w:jc w:val="both"/>
       </w:pPr>
       <w:r>
         <w:t>Pune la dispoziție vizualizarea grafice</w:t>
@@ -2555,7 +2497,6 @@
           <w:ilvl w:val="0"/>
           <w:numId w:val="2"/>
         </w:numPr>
-        <w:jc w:val="both"/>
       </w:pPr>
       <w:r>
         <w:t xml:space="preserve">Furnizează posibilitatea de a scana codul de bare al alimentelor sau ingredientelor, cu camera dispozitivului, pentru a îl introduce mai ușor în cadrul </w:t>
@@ -2574,7 +2515,6 @@
           <w:ilvl w:val="0"/>
           <w:numId w:val="2"/>
         </w:numPr>
-        <w:jc w:val="both"/>
       </w:pPr>
       <w:r>
         <w:t>Implementează o secțiune de inteligență artificială prin care se pot oferi recomandări nutriționale pe baza analizei unei mese și poate estima numărul de calorii pierdute în timpul unui antrenament.</w:t>
@@ -2587,7 +2527,6 @@
           <w:ilvl w:val="0"/>
           <w:numId w:val="2"/>
         </w:numPr>
-        <w:jc w:val="both"/>
       </w:pPr>
       <w:r>
         <w:t>Facilitează dobândirea treptată a cunoștințelor și principiilor unui stil de viață echilibrat, prin intermediul informațiilor</w:t>
@@ -2602,8 +2541,4398 @@
         <w:t xml:space="preserve"> a alimentelor.</w:t>
       </w:r>
     </w:p>
+    <w:p>
+      <w:pPr>
+        <w:pStyle w:val="Heading1"/>
+      </w:pPr>
+      <w:r>
+        <w:lastRenderedPageBreak/>
+        <w:t>Aplicații similare</w:t>
+      </w:r>
+    </w:p>
+    <w:p>
+      <w:pPr>
+        <w:pStyle w:val="BodyText"/>
+      </w:pPr>
+      <w:r>
+        <w:t>La nivelul pieței aplicațiilor pentru monitorizarea consum</w:t>
+      </w:r>
+      <w:r>
+        <w:t>ului</w:t>
+      </w:r>
+      <w:r>
+        <w:t xml:space="preserve"> alimentar și a modului de viață sănătos există deja diferite platforme cunoscute precum </w:t>
+      </w:r>
+      <w:r>
+        <w:t>„</w:t>
+      </w:r>
+      <w:proofErr w:type="spellStart"/>
+      <w:r>
+        <w:t>MyFitnessPal</w:t>
+      </w:r>
+      <w:proofErr w:type="spellEnd"/>
+      <w:r>
+        <w:t>”</w:t>
+      </w:r>
+      <w:r>
+        <w:t xml:space="preserve">, </w:t>
+      </w:r>
+      <w:r>
+        <w:t>„</w:t>
+      </w:r>
+      <w:proofErr w:type="spellStart"/>
+      <w:r>
+        <w:t>Eat</w:t>
+      </w:r>
+      <w:proofErr w:type="spellEnd"/>
+      <w:r>
+        <w:t xml:space="preserve"> &amp; </w:t>
+      </w:r>
+      <w:proofErr w:type="spellStart"/>
+      <w:r>
+        <w:t>Track</w:t>
+      </w:r>
+      <w:proofErr w:type="spellEnd"/>
+      <w:r>
+        <w:t>”</w:t>
+      </w:r>
+      <w:r>
+        <w:t xml:space="preserve"> și </w:t>
+      </w:r>
+      <w:r>
+        <w:t>„</w:t>
+      </w:r>
+      <w:proofErr w:type="spellStart"/>
+      <w:r>
+        <w:t>Cronometer</w:t>
+      </w:r>
+      <w:proofErr w:type="spellEnd"/>
+      <w:r>
+        <w:t>”</w:t>
+      </w:r>
+      <w:r>
+        <w:t>. Acest</w:t>
+      </w:r>
+      <w:r>
+        <w:t xml:space="preserve">e </w:t>
+      </w:r>
+      <w:r>
+        <w:t xml:space="preserve">aplicații pun la dispoziție utilizatorilor posibilitatea de a gestiona aportul caloric, distribuția </w:t>
+      </w:r>
+      <w:proofErr w:type="spellStart"/>
+      <w:r>
+        <w:t>macronutrienților</w:t>
+      </w:r>
+      <w:proofErr w:type="spellEnd"/>
+      <w:r>
+        <w:t>, precum și greutatea corporal</w:t>
+      </w:r>
+      <w:r>
+        <w:t>ă</w:t>
+      </w:r>
+      <w:r>
+        <w:t xml:space="preserve">, </w:t>
+      </w:r>
+      <w:r>
+        <w:t xml:space="preserve">având ca fundament folosirea de mulțimi de date extinse cu alimente și rețete. Cu toate acestea, aceste soluții implementate prezintă anumite limitări </w:t>
+      </w:r>
+      <w:r>
+        <w:t xml:space="preserve">în ceea ce privește interacțiunea </w:t>
+      </w:r>
+      <w:r>
+        <w:t xml:space="preserve"> și integrarea cu tehnologii contemporane care să</w:t>
+      </w:r>
+      <w:r>
+        <w:t xml:space="preserve"> </w:t>
+      </w:r>
+      <w:r>
+        <w:t>sprijine</w:t>
+      </w:r>
+      <w:r>
+        <w:t xml:space="preserve"> experiența</w:t>
+      </w:r>
+      <w:r>
+        <w:t xml:space="preserve"> utilizatori</w:t>
+      </w:r>
+      <w:r>
+        <w:t>lor</w:t>
+      </w:r>
+      <w:r>
+        <w:t xml:space="preserve"> în timp real.</w:t>
+      </w:r>
+    </w:p>
+    <w:p>
+      <w:pPr>
+        <w:pStyle w:val="BodyText"/>
+      </w:pPr>
+      <w:r>
+        <w:t xml:space="preserve"> </w:t>
+      </w:r>
+      <w:r>
+        <w:t xml:space="preserve">Aplicația </w:t>
+      </w:r>
+      <w:proofErr w:type="spellStart"/>
+      <w:r>
+        <w:t>VivaFit</w:t>
+      </w:r>
+      <w:proofErr w:type="spellEnd"/>
+      <w:r>
+        <w:t xml:space="preserve">, propusă în această lucrare, furnizează un plus substanțial prin implementarea unor funcționalități sofisticate care nu se regăsesc în soluțiile menționate mai sus. Prin urmare, </w:t>
+      </w:r>
+      <w:proofErr w:type="spellStart"/>
+      <w:r>
+        <w:t>VivaFit</w:t>
+      </w:r>
+      <w:proofErr w:type="spellEnd"/>
+      <w:r>
+        <w:t xml:space="preserve"> </w:t>
+      </w:r>
+      <w:r>
+        <w:t>include o componentă de conversație cu inteligența artificială (</w:t>
+      </w:r>
+      <w:proofErr w:type="spellStart"/>
+      <w:r>
+        <w:t>Ollama</w:t>
+      </w:r>
+      <w:proofErr w:type="spellEnd"/>
+      <w:r>
+        <w:t xml:space="preserve"> AI) care are ca scop atât analiza și recomandarea unor alternative de alimente, în funcție de obiectivul fiecărui utilizator, în cazul meselor introduse, cât și a opțiunii de a avea conversații libere legate de nutriție și exerciții fizice. Mai mult decât atât, prin intermediul unei rețele neuronale, aplicația pune la dispoziție utilizatorilor funcționalitatea de estimare a caloriilor arse </w:t>
+      </w:r>
+      <w:r>
+        <w:t>pe parcursul unei activități fizice.</w:t>
+      </w:r>
+    </w:p>
+    <w:p>
+      <w:pPr>
+        <w:pStyle w:val="BodyText"/>
+      </w:pPr>
+      <w:r>
+        <w:t xml:space="preserve">Un alt beneficiu considerabil al aplicației propuse este integrarea cu cântare inteligente Bluetooth (modele </w:t>
+      </w:r>
+      <w:proofErr w:type="spellStart"/>
+      <w:r>
+        <w:t>OkOk</w:t>
+      </w:r>
+      <w:proofErr w:type="spellEnd"/>
+      <w:r>
+        <w:t xml:space="preserve"> International), care oferă utilizatorilor funcționalitatea de a își nota greutatea corporală direct în aplicație, simplificând procedura de supervizare a datelor personale.</w:t>
+      </w:r>
+      <w:r>
+        <w:t xml:space="preserve"> În plus, există </w:t>
+      </w:r>
+      <w:r>
+        <w:t>opțiunea</w:t>
+      </w:r>
+      <w:r>
+        <w:t xml:space="preserve"> de a vizualiza predicții personalizate asupra evoluției greutății corporale în intervalul următor de zile</w:t>
+      </w:r>
+      <w:r>
+        <w:t xml:space="preserve">, pe baza înregistrărilor din trecut privind </w:t>
+      </w:r>
+      <w:r>
+        <w:t>masa corporală</w:t>
+      </w:r>
+      <w:r>
+        <w:t xml:space="preserve">. </w:t>
+      </w:r>
+      <w:r>
+        <w:t xml:space="preserve">Totodată, </w:t>
+      </w:r>
+      <w:proofErr w:type="spellStart"/>
+      <w:r>
+        <w:t>VivaFit</w:t>
+      </w:r>
+      <w:proofErr w:type="spellEnd"/>
+      <w:r>
+        <w:t xml:space="preserve"> oferă oportunitatea oamenilor specializați în nutriție și sport să se înregistreze cu un cont profesionist unde vor putea să își promoveze serviciile și să interacționeze cu posibilii clienți într-o comunitate dedicată.</w:t>
+      </w:r>
+    </w:p>
+    <w:p>
+      <w:pPr>
+        <w:pStyle w:val="BodyText"/>
+      </w:pPr>
+      <w:r>
+        <w:t xml:space="preserve">Având în vedere aceste caracteristici, </w:t>
+      </w:r>
+      <w:proofErr w:type="spellStart"/>
+      <w:r>
+        <w:t>VivaFit</w:t>
+      </w:r>
+      <w:proofErr w:type="spellEnd"/>
+      <w:r>
+        <w:t xml:space="preserve"> reușește să combine tehnologia avansată, disponibilitatea pe diferite platforme și suplețea în </w:t>
+      </w:r>
+      <w:r>
+        <w:t xml:space="preserve">sprijinirea </w:t>
+      </w:r>
+      <w:r>
+        <w:t xml:space="preserve">utilizatorilor </w:t>
+      </w:r>
+      <w:r>
+        <w:t>pentru</w:t>
+      </w:r>
+      <w:r>
+        <w:t xml:space="preserve"> atingerea obiectivelor</w:t>
+      </w:r>
+      <w:r>
+        <w:t xml:space="preserve"> personale</w:t>
+      </w:r>
+      <w:r>
+        <w:t xml:space="preserve">, prin oferirea unei experiențe depline și adaptate pentru fiecare utilizator. Prin integrarea acestor detalii, </w:t>
+      </w:r>
+      <w:proofErr w:type="spellStart"/>
+      <w:r>
+        <w:t>VivaFit</w:t>
+      </w:r>
+      <w:proofErr w:type="spellEnd"/>
+      <w:r>
+        <w:t xml:space="preserve"> se poziționează ca o </w:t>
+      </w:r>
+      <w:r>
+        <w:t>alternativă inventivă și competitivă în privința aplicațiilor pentru fitness și nutriție, acoperind atât necesitățile personale ale utilizatorilor, cât și pe cele ale specialiștilor în acest domeniu.</w:t>
+      </w:r>
+    </w:p>
+    <w:p>
+      <w:pPr>
+        <w:pStyle w:val="Heading2"/>
+      </w:pPr>
+      <w:proofErr w:type="spellStart"/>
+      <w:r>
+        <w:lastRenderedPageBreak/>
+        <w:t>MyFitnessPal</w:t>
+      </w:r>
+      <w:proofErr w:type="spellEnd"/>
+    </w:p>
+    <w:p>
+      <w:pPr>
+        <w:pStyle w:val="BodyText"/>
+      </w:pPr>
+      <w:r>
+        <w:t>„</w:t>
+      </w:r>
+      <w:proofErr w:type="spellStart"/>
+      <w:r>
+        <w:t>MyFitnessPal</w:t>
+      </w:r>
+      <w:proofErr w:type="spellEnd"/>
+      <w:r>
+        <w:t>”</w:t>
+      </w:r>
+      <w:r>
+        <w:t xml:space="preserve"> reprezintă una dintre cele mai populare platforme dedicate susținerii unui mod de viață sănătos și echilibrat, furnizând funcții folositoare pentru monitorizarea alimentației și a activităților sportive. Aplicația pune la dispoziție utilizatorilor </w:t>
+      </w:r>
+      <w:r>
+        <w:t xml:space="preserve">posibilitatea de a își înregistra zilnic alimentele din cadrul meselor, de a urmări numărul de calorii consumate și distribuția acestora în funcție de </w:t>
+      </w:r>
+      <w:proofErr w:type="spellStart"/>
+      <w:r>
+        <w:t>macronutrienți</w:t>
+      </w:r>
+      <w:proofErr w:type="spellEnd"/>
+      <w:r>
+        <w:t xml:space="preserve"> și </w:t>
+      </w:r>
+      <w:r>
+        <w:t>monitorizarea</w:t>
+      </w:r>
+      <w:r>
+        <w:t xml:space="preserve"> activității fizice. Pe lângă acestea, aplicația permite </w:t>
+      </w:r>
+      <w:r>
+        <w:t>vizualizarea și introducerea greutății corporale, precum și a nivelului de hidratare</w:t>
+      </w:r>
+      <w:r>
+        <w:t xml:space="preserve">, </w:t>
+      </w:r>
+      <w:r>
+        <w:t>iar pentru o automatizare mai eficientă, utilizatorii au opțiunea de a își conecta un dispozitiv extern pentru contorizarea pașilor efectuați sau a caloriilor arse.</w:t>
+      </w:r>
+    </w:p>
+    <w:p>
+      <w:pPr>
+        <w:pStyle w:val="BodyText"/>
+        <w:spacing w:after="12pt"/>
+      </w:pPr>
+      <w:r>
+        <w:t xml:space="preserve">În vederea elaborării unei aplicații flexibile dar și ușor de utilizat, platforma pune la dispoziție o </w:t>
+      </w:r>
+      <w:r>
+        <w:t xml:space="preserve">amplă </w:t>
+      </w:r>
+      <w:r>
+        <w:t xml:space="preserve">mulțime de date, ce cuprinde alimente și rețete din diferite categorii, contribuind la trecerea rapidă a produselor consumate în aplicație. Mai mult, include opțiunea de scanare a codurilor de bare, facilitând și mai mult eficiența de căutare a alimentelor </w:t>
+      </w:r>
+      <w:r>
+        <w:t>industriale</w:t>
+      </w:r>
+      <w:r>
+        <w:t>, iar prin intermediul unei interfețe primitoare, utilizatorii își pot observa grafic înregistrările</w:t>
+      </w:r>
+      <w:r>
+        <w:t xml:space="preserve"> introduse.</w:t>
+      </w:r>
+    </w:p>
+    <w:tbl>
+      <w:tblPr>
+        <w:tblStyle w:val="TableGrid"/>
+        <w:tblW w:w="0pt" w:type="dxa"/>
+        <w:tblBorders>
+          <w:top w:val="none" w:sz="0" w:space="0" w:color="auto"/>
+          <w:start w:val="none" w:sz="0" w:space="0" w:color="auto"/>
+          <w:bottom w:val="none" w:sz="0" w:space="0" w:color="auto"/>
+          <w:end w:val="none" w:sz="0" w:space="0" w:color="auto"/>
+          <w:insideH w:val="none" w:sz="0" w:space="0" w:color="auto"/>
+          <w:insideV w:val="none" w:sz="0" w:space="0" w:color="auto"/>
+        </w:tblBorders>
+        <w:tblLook w:firstRow="1" w:lastRow="0" w:firstColumn="1" w:lastColumn="0" w:noHBand="0" w:noVBand="1"/>
+      </w:tblPr>
+      <w:tblGrid>
+        <w:gridCol w:w="9360"/>
+      </w:tblGrid>
+      <w:tr>
+        <w:tc>
+          <w:tcPr>
+            <w:tcW w:w="467.50pt" w:type="dxa"/>
+          </w:tcPr>
+          <w:p>
+            <w:pPr>
+              <w:pStyle w:val="BodyText"/>
+              <w:keepNext/>
+              <w:ind w:firstLine="0pt"/>
+            </w:pPr>
+            <w:r>
+              <w:rPr>
+                <w:noProof/>
+                <w14:ligatures w14:val="standardContextual"/>
+              </w:rPr>
+              <w:drawing>
+                <wp:inline distT="0" distB="0" distL="0" distR="0" wp14:anchorId="6E251D36" wp14:editId="35ED2041">
+                  <wp:extent cx="5943600" cy="3268980"/>
+                  <wp:effectExtent l="0" t="0" r="0" b="0"/>
+                  <wp:docPr id="1477725630" name="Picture 1"/>
+                  <wp:cNvGraphicFramePr>
+                    <a:graphicFrameLocks xmlns:a="http://purl.oclc.org/ooxml/drawingml/main" noChangeAspect="1"/>
+                  </wp:cNvGraphicFramePr>
+                  <a:graphic xmlns:a="http://purl.oclc.org/ooxml/drawingml/main">
+                    <a:graphicData uri="http://purl.oclc.org/ooxml/drawingml/picture">
+                      <pic:pic xmlns:pic="http://purl.oclc.org/ooxml/drawingml/picture">
+                        <pic:nvPicPr>
+                          <pic:cNvPr id="1477725630" name="Picture 1477725630"/>
+                          <pic:cNvPicPr/>
+                        </pic:nvPicPr>
+                        <pic:blipFill>
+                          <a:blip r:embed="rId9">
+                            <a:extLst>
+                              <a:ext uri="{28A0092B-C50C-407E-A947-70E740481C1C}">
+                                <a14:useLocalDpi xmlns:a14="http://schemas.microsoft.com/office/drawing/2010/main" val="0"/>
+                              </a:ext>
+                            </a:extLst>
+                          </a:blip>
+                          <a:stretch>
+                            <a:fillRect/>
+                          </a:stretch>
+                        </pic:blipFill>
+                        <pic:spPr>
+                          <a:xfrm>
+                            <a:off x="0" y="0"/>
+                            <a:ext cx="5943600" cy="3268980"/>
+                          </a:xfrm>
+                          <a:prstGeom prst="rect">
+                            <a:avLst/>
+                          </a:prstGeom>
+                        </pic:spPr>
+                      </pic:pic>
+                    </a:graphicData>
+                  </a:graphic>
+                </wp:inline>
+              </w:drawing>
+            </w:r>
+          </w:p>
+          <w:p>
+            <w:pPr>
+              <w:pStyle w:val="Caption"/>
+              <w:jc w:val="center"/>
+              <w:rPr>
+                <w:color w:val="000000" w:themeColor="text1"/>
+                <w:sz w:val="20"/>
+                <w:szCs w:val="20"/>
+              </w:rPr>
+            </w:pPr>
+            <w:r>
+              <w:rPr>
+                <w:color w:val="000000" w:themeColor="text1"/>
+                <w:sz w:val="20"/>
+                <w:szCs w:val="20"/>
+              </w:rPr>
+              <w:t xml:space="preserve">Fig. </w:t>
+            </w:r>
+            <w:r>
+              <w:rPr>
+                <w:color w:val="000000" w:themeColor="text1"/>
+                <w:sz w:val="20"/>
+                <w:szCs w:val="20"/>
+              </w:rPr>
+              <w:fldChar w:fldCharType="begin"/>
+            </w:r>
+            <w:r>
+              <w:rPr>
+                <w:color w:val="000000" w:themeColor="text1"/>
+                <w:sz w:val="20"/>
+                <w:szCs w:val="20"/>
+              </w:rPr>
+              <w:instrText xml:space="preserve"> SEQ Fig. \* ARABIC </w:instrText>
+            </w:r>
+            <w:r>
+              <w:rPr>
+                <w:color w:val="000000" w:themeColor="text1"/>
+                <w:sz w:val="20"/>
+                <w:szCs w:val="20"/>
+              </w:rPr>
+              <w:fldChar w:fldCharType="separate"/>
+            </w:r>
+            <w:r>
+              <w:rPr>
+                <w:noProof/>
+                <w:color w:val="000000" w:themeColor="text1"/>
+                <w:sz w:val="20"/>
+                <w:szCs w:val="20"/>
+              </w:rPr>
+              <w:t>1</w:t>
+            </w:r>
+            <w:r>
+              <w:rPr>
+                <w:color w:val="000000" w:themeColor="text1"/>
+                <w:sz w:val="20"/>
+                <w:szCs w:val="20"/>
+              </w:rPr>
+              <w:fldChar w:fldCharType="end"/>
+            </w:r>
+            <w:r>
+              <w:rPr>
+                <w:color w:val="000000" w:themeColor="text1"/>
+                <w:sz w:val="20"/>
+                <w:szCs w:val="20"/>
+              </w:rPr>
+              <w:t xml:space="preserve"> – Capturi de ecran din aplicația „</w:t>
+            </w:r>
+            <w:proofErr w:type="spellStart"/>
+            <w:r>
+              <w:rPr>
+                <w:color w:val="000000" w:themeColor="text1"/>
+                <w:sz w:val="20"/>
+                <w:szCs w:val="20"/>
+              </w:rPr>
+              <w:t>MyFtinessPal</w:t>
+            </w:r>
+            <w:proofErr w:type="spellEnd"/>
+            <w:r>
+              <w:rPr>
+                <w:color w:val="000000" w:themeColor="text1"/>
+                <w:sz w:val="20"/>
+                <w:szCs w:val="20"/>
+              </w:rPr>
+              <w:t>”</w:t>
+            </w:r>
+          </w:p>
+          <w:p>
+            <w:pPr>
+              <w:pStyle w:val="BodyText"/>
+              <w:ind w:firstLine="0pt"/>
+            </w:pPr>
+          </w:p>
+        </w:tc>
+      </w:tr>
+    </w:tbl>
+    <w:p>
+      <w:pPr>
+        <w:pStyle w:val="BodyText"/>
+        <w:ind w:firstLine="0pt"/>
+      </w:pPr>
+    </w:p>
+    <w:p>
+      <w:pPr>
+        <w:pStyle w:val="Heading2"/>
+      </w:pPr>
+      <w:proofErr w:type="spellStart"/>
+      <w:r>
+        <w:lastRenderedPageBreak/>
+        <w:t>Eat</w:t>
+      </w:r>
+      <w:proofErr w:type="spellEnd"/>
+      <w:r>
+        <w:t xml:space="preserve"> &amp; </w:t>
+      </w:r>
+      <w:proofErr w:type="spellStart"/>
+      <w:r>
+        <w:t>Track</w:t>
+      </w:r>
+      <w:proofErr w:type="spellEnd"/>
+    </w:p>
+    <w:p>
+      <w:pPr>
+        <w:pStyle w:val="BodyText"/>
+      </w:pPr>
+      <w:r>
+        <w:t>„</w:t>
+      </w:r>
+      <w:proofErr w:type="spellStart"/>
+      <w:r>
+        <w:t>Eat</w:t>
+      </w:r>
+      <w:proofErr w:type="spellEnd"/>
+      <w:r>
+        <w:t xml:space="preserve"> &amp; </w:t>
+      </w:r>
+      <w:proofErr w:type="spellStart"/>
+      <w:r>
+        <w:t>Track</w:t>
+      </w:r>
+      <w:proofErr w:type="spellEnd"/>
+      <w:r>
+        <w:t>”</w:t>
+      </w:r>
+      <w:r>
+        <w:t xml:space="preserve"> este o aplicație mobilă d</w:t>
+      </w:r>
+      <w:r>
+        <w:t xml:space="preserve">estinată </w:t>
+      </w:r>
+      <w:r>
+        <w:t>utilizatori</w:t>
+      </w:r>
+      <w:r>
+        <w:t>lor</w:t>
+      </w:r>
+      <w:r>
+        <w:t xml:space="preserve"> cu un interes dezvoltat în sfera monitorizării în detaliu a alimentației și a parametrilor nutriționali zilnici. Platforma</w:t>
+      </w:r>
+      <w:r>
+        <w:t xml:space="preserve"> permite utilizatorilor să își introducă rapid mesele consumate, oferind informații detaliate despre distribuția </w:t>
+      </w:r>
+      <w:proofErr w:type="spellStart"/>
+      <w:r>
+        <w:t>macronutrienților</w:t>
+      </w:r>
+      <w:proofErr w:type="spellEnd"/>
+      <w:r>
+        <w:t xml:space="preserve"> și a </w:t>
+      </w:r>
+      <w:proofErr w:type="spellStart"/>
+      <w:r>
+        <w:t>micronutrienților</w:t>
+      </w:r>
+      <w:proofErr w:type="spellEnd"/>
+      <w:r>
+        <w:t xml:space="preserve"> în cadrul </w:t>
+      </w:r>
+      <w:r>
+        <w:t>aportului caloric zilnic</w:t>
+      </w:r>
+      <w:r>
+        <w:t xml:space="preserve">, punându-se accent pe alimentele, preparatele și rețetele autohtone din România, disponibile în cadrul </w:t>
+      </w:r>
+      <w:r>
+        <w:t xml:space="preserve">mulțimii </w:t>
+      </w:r>
+      <w:r>
+        <w:t>de informații, adaptat la piața regională, din cadrul platformei.</w:t>
+      </w:r>
+    </w:p>
+    <w:p>
+      <w:pPr>
+        <w:pStyle w:val="BodyText"/>
+        <w:spacing w:after="12pt"/>
+      </w:pPr>
+      <w:r>
+        <w:t>În afara faptului că aplicația oferă posibilitatea de</w:t>
+      </w:r>
+      <w:r>
+        <w:t xml:space="preserve"> </w:t>
+      </w:r>
+      <w:r>
+        <w:t>monitoriza</w:t>
+      </w:r>
+      <w:r>
+        <w:t>re a</w:t>
+      </w:r>
+      <w:r>
+        <w:t xml:space="preserve"> aportul</w:t>
+      </w:r>
+      <w:r>
+        <w:t>ui</w:t>
+      </w:r>
+      <w:r>
+        <w:t xml:space="preserve"> caloric și a valorilor nutriționale</w:t>
+      </w:r>
+      <w:r>
+        <w:t xml:space="preserve">, </w:t>
+      </w:r>
+      <w:r>
+        <w:t>„</w:t>
+      </w:r>
+      <w:proofErr w:type="spellStart"/>
+      <w:r>
+        <w:t>Eat</w:t>
+      </w:r>
+      <w:proofErr w:type="spellEnd"/>
+      <w:r>
+        <w:t xml:space="preserve"> &amp; </w:t>
+      </w:r>
+      <w:proofErr w:type="spellStart"/>
+      <w:r>
+        <w:t>Track</w:t>
+      </w:r>
+      <w:proofErr w:type="spellEnd"/>
+      <w:r>
+        <w:t>”</w:t>
+      </w:r>
+      <w:r>
+        <w:t xml:space="preserve"> permite și înregistrarea altor tipuri de informații precum aportul de apă, activitățile fizice, greutatea corporală și a altor repere esențiale pentru un stil de viață sănătos. Principalul </w:t>
+      </w:r>
+      <w:r>
+        <w:t>element</w:t>
+      </w:r>
+      <w:r>
+        <w:t xml:space="preserve"> prin care această aplicație se diferențiază de restul este datorită abordării axate pe personalizarea datelor pe care o aplică, utilizatorii având posibilitatea </w:t>
+      </w:r>
+      <w:r>
+        <w:t>de a crea și folosi rețete sau alimente proprii, cu posibilitatea ajustării porții ingerate în funcție de gramajul real consumat.</w:t>
+      </w:r>
+    </w:p>
+    <w:tbl>
+      <w:tblPr>
+        <w:tblStyle w:val="TableGrid"/>
+        <w:tblW w:w="0pt" w:type="dxa"/>
+        <w:tblBorders>
+          <w:top w:val="none" w:sz="0" w:space="0" w:color="auto"/>
+          <w:start w:val="none" w:sz="0" w:space="0" w:color="auto"/>
+          <w:bottom w:val="none" w:sz="0" w:space="0" w:color="auto"/>
+          <w:end w:val="none" w:sz="0" w:space="0" w:color="auto"/>
+          <w:insideH w:val="none" w:sz="0" w:space="0" w:color="auto"/>
+          <w:insideV w:val="none" w:sz="0" w:space="0" w:color="auto"/>
+        </w:tblBorders>
+        <w:tblLook w:firstRow="1" w:lastRow="0" w:firstColumn="1" w:lastColumn="0" w:noHBand="0" w:noVBand="1"/>
+      </w:tblPr>
+      <w:tblGrid>
+        <w:gridCol w:w="9360"/>
+      </w:tblGrid>
+      <w:tr>
+        <w:tc>
+          <w:tcPr>
+            <w:tcW w:w="467.50pt" w:type="dxa"/>
+          </w:tcPr>
+          <w:p>
+            <w:pPr>
+              <w:pStyle w:val="BodyText"/>
+              <w:keepNext/>
+              <w:ind w:firstLine="0pt"/>
+            </w:pPr>
+            <w:r>
+              <w:rPr>
+                <w:noProof/>
+              </w:rPr>
+              <w:drawing>
+                <wp:inline distT="0" distB="0" distL="0" distR="0" wp14:anchorId="574298D5" wp14:editId="6AC3CAEA">
+                  <wp:extent cx="5943600" cy="2308225"/>
+                  <wp:effectExtent l="0" t="0" r="0" b="0"/>
+                  <wp:docPr id="784506515" name="Picture 5" descr="Primii pași în monitorizarea alimentației cu Eat &amp; Track: Ghid pentru  începători"/>
+                  <wp:cNvGraphicFramePr>
+                    <a:graphicFrameLocks xmlns:a="http://purl.oclc.org/ooxml/drawingml/main" noChangeAspect="1"/>
+                  </wp:cNvGraphicFramePr>
+                  <a:graphic xmlns:a="http://purl.oclc.org/ooxml/drawingml/main">
+                    <a:graphicData uri="http://purl.oclc.org/ooxml/drawingml/picture">
+                      <pic:pic xmlns:pic="http://purl.oclc.org/ooxml/drawingml/picture">
+                        <pic:nvPicPr>
+                          <pic:cNvPr id="0" name="Picture 16" descr="Primii pași în monitorizarea alimentației cu Eat &amp; Track: Ghid pentru  începători"/>
+                          <pic:cNvPicPr>
+                            <a:picLocks noChangeAspect="1" noChangeArrowheads="1"/>
+                          </pic:cNvPicPr>
+                        </pic:nvPicPr>
+                        <pic:blipFill>
+                          <a:blip r:embed="rId10">
+                            <a:extLst>
+                              <a:ext uri="{28A0092B-C50C-407E-A947-70E740481C1C}">
+                                <a14:useLocalDpi xmlns:a14="http://schemas.microsoft.com/office/drawing/2010/main" val="0"/>
+                              </a:ext>
+                            </a:extLst>
+                          </a:blip>
+                          <a:srcRect/>
+                          <a:stretch>
+                            <a:fillRect/>
+                          </a:stretch>
+                        </pic:blipFill>
+                        <pic:spPr bwMode="auto">
+                          <a:xfrm>
+                            <a:off x="0" y="0"/>
+                            <a:ext cx="5943600" cy="2308225"/>
+                          </a:xfrm>
+                          <a:prstGeom prst="rect">
+                            <a:avLst/>
+                          </a:prstGeom>
+                          <a:noFill/>
+                          <a:ln>
+                            <a:noFill/>
+                          </a:ln>
+                        </pic:spPr>
+                      </pic:pic>
+                    </a:graphicData>
+                  </a:graphic>
+                </wp:inline>
+              </w:drawing>
+            </w:r>
+          </w:p>
+          <w:p>
+            <w:pPr>
+              <w:pStyle w:val="Caption"/>
+              <w:jc w:val="center"/>
+              <w:rPr>
+                <w:sz w:val="20"/>
+                <w:szCs w:val="20"/>
+              </w:rPr>
+            </w:pPr>
+            <w:r>
+              <w:rPr>
+                <w:color w:val="000000" w:themeColor="text1"/>
+                <w:sz w:val="20"/>
+                <w:szCs w:val="20"/>
+              </w:rPr>
+              <w:t xml:space="preserve">Fig. </w:t>
+            </w:r>
+            <w:r>
+              <w:rPr>
+                <w:color w:val="000000" w:themeColor="text1"/>
+                <w:sz w:val="20"/>
+                <w:szCs w:val="20"/>
+              </w:rPr>
+              <w:fldChar w:fldCharType="begin"/>
+            </w:r>
+            <w:r>
+              <w:rPr>
+                <w:color w:val="000000" w:themeColor="text1"/>
+                <w:sz w:val="20"/>
+                <w:szCs w:val="20"/>
+              </w:rPr>
+              <w:instrText xml:space="preserve"> SEQ Fig. \* ARABIC </w:instrText>
+            </w:r>
+            <w:r>
+              <w:rPr>
+                <w:color w:val="000000" w:themeColor="text1"/>
+                <w:sz w:val="20"/>
+                <w:szCs w:val="20"/>
+              </w:rPr>
+              <w:fldChar w:fldCharType="separate"/>
+            </w:r>
+            <w:r>
+              <w:rPr>
+                <w:noProof/>
+                <w:color w:val="000000" w:themeColor="text1"/>
+                <w:sz w:val="20"/>
+                <w:szCs w:val="20"/>
+              </w:rPr>
+              <w:t>2</w:t>
+            </w:r>
+            <w:r>
+              <w:rPr>
+                <w:color w:val="000000" w:themeColor="text1"/>
+                <w:sz w:val="20"/>
+                <w:szCs w:val="20"/>
+              </w:rPr>
+              <w:fldChar w:fldCharType="end"/>
+            </w:r>
+            <w:r>
+              <w:rPr>
+                <w:color w:val="000000" w:themeColor="text1"/>
+                <w:sz w:val="20"/>
+                <w:szCs w:val="20"/>
+              </w:rPr>
+              <w:t xml:space="preserve"> – Capturi de ecran din aplicația „</w:t>
+            </w:r>
+            <w:proofErr w:type="spellStart"/>
+            <w:r>
+              <w:rPr>
+                <w:color w:val="000000" w:themeColor="text1"/>
+                <w:sz w:val="20"/>
+                <w:szCs w:val="20"/>
+              </w:rPr>
+              <w:t>Eat</w:t>
+            </w:r>
+            <w:proofErr w:type="spellEnd"/>
+            <w:r>
+              <w:rPr>
+                <w:color w:val="000000" w:themeColor="text1"/>
+                <w:sz w:val="20"/>
+                <w:szCs w:val="20"/>
+              </w:rPr>
+              <w:t xml:space="preserve"> &amp; </w:t>
+            </w:r>
+            <w:proofErr w:type="spellStart"/>
+            <w:r>
+              <w:rPr>
+                <w:color w:val="000000" w:themeColor="text1"/>
+                <w:sz w:val="20"/>
+                <w:szCs w:val="20"/>
+              </w:rPr>
+              <w:t>Track</w:t>
+            </w:r>
+            <w:proofErr w:type="spellEnd"/>
+            <w:r>
+              <w:rPr>
+                <w:color w:val="000000" w:themeColor="text1"/>
+                <w:sz w:val="20"/>
+                <w:szCs w:val="20"/>
+              </w:rPr>
+              <w:t>”</w:t>
+            </w:r>
+          </w:p>
+        </w:tc>
+      </w:tr>
+    </w:tbl>
+    <w:p>
+      <w:pPr>
+        <w:pStyle w:val="Heading2"/>
+      </w:pPr>
+      <w:proofErr w:type="spellStart"/>
+      <w:r>
+        <w:t>Cronometer</w:t>
+      </w:r>
+      <w:proofErr w:type="spellEnd"/>
+    </w:p>
+    <w:p>
+      <w:pPr>
+        <w:pStyle w:val="BodyText"/>
+      </w:pPr>
+      <w:r>
+        <w:t>„</w:t>
+      </w:r>
+      <w:proofErr w:type="spellStart"/>
+      <w:r>
+        <w:t>Cronometer</w:t>
+      </w:r>
+      <w:proofErr w:type="spellEnd"/>
+      <w:r>
+        <w:t>”</w:t>
+      </w:r>
+      <w:r>
+        <w:t xml:space="preserve"> </w:t>
+      </w:r>
+      <w:r>
+        <w:t>este o aplicație avansată dedicată utilizatorilor care își doresc un control riguros asupra alimentației și a stării generale de sănătate</w:t>
+      </w:r>
+      <w:r>
+        <w:t>, care se evidențiază printr-</w:t>
+      </w:r>
+      <w:r>
+        <w:t>o mulțime</w:t>
+      </w:r>
+      <w:r>
+        <w:t xml:space="preserve"> de </w:t>
+      </w:r>
+      <w:r>
+        <w:lastRenderedPageBreak/>
+        <w:t>informații nutriționale, asociate alimentelor, atent verificat pentru asigurarea unui grad de acuratețe ridicat al valorilor introduse. Precum și celelalte platforme, aplicația are funcționalități de monitorizare a alimentelor consumate, dar se diferențiază prin oferirea de detalii complexe precum cantitatea de vitamine, minerale și aminoacizi ce îi poate conține un produs.</w:t>
+      </w:r>
+    </w:p>
+    <w:p>
+      <w:pPr>
+        <w:pStyle w:val="BodyText"/>
+        <w:spacing w:after="12pt"/>
+      </w:pPr>
+      <w:r>
+        <w:t>De asemenea, aplicația pune la dispoziția utilizatorilor posibilitatea de a își înregistra și urmări altfel de parametrii de sănătate suplimentari cum ar fi colesterolul, glicemia și tensiunea arterială. În plus, platforma vine în ajutorul utilizatorilor care doresc să urmeze un anumit stil de dietă prin posibilitatea de a își personaliza obiectivele nutriționale și prin sugestiile de preparate ce pot fi consumate.</w:t>
+      </w:r>
+      <w:r>
+        <w:t xml:space="preserve"> Totodată, rapoartele detaliate și graficele interactive de progres pe termen scurt și lung oferă utilizatorilor o perspectivă clară asupra evoluției proprii, permițând reglarea strategiilor alimentare și a programului de exerciții fizice în funcție de rezultatele obținute și de obiectivele stabilite.</w:t>
+      </w:r>
+    </w:p>
+    <w:tbl>
+      <w:tblPr>
+        <w:tblStyle w:val="TableGrid"/>
+        <w:tblW w:w="0pt" w:type="dxa"/>
+        <w:tblBorders>
+          <w:top w:val="none" w:sz="0" w:space="0" w:color="auto"/>
+          <w:start w:val="none" w:sz="0" w:space="0" w:color="auto"/>
+          <w:bottom w:val="none" w:sz="0" w:space="0" w:color="auto"/>
+          <w:end w:val="none" w:sz="0" w:space="0" w:color="auto"/>
+          <w:insideH w:val="none" w:sz="0" w:space="0" w:color="auto"/>
+          <w:insideV w:val="none" w:sz="0" w:space="0" w:color="auto"/>
+        </w:tblBorders>
+        <w:tblLook w:firstRow="1" w:lastRow="0" w:firstColumn="1" w:lastColumn="0" w:noHBand="0" w:noVBand="1"/>
+      </w:tblPr>
+      <w:tblGrid>
+        <w:gridCol w:w="9360"/>
+      </w:tblGrid>
+      <w:tr>
+        <w:tc>
+          <w:tcPr>
+            <w:tcW w:w="467.50pt" w:type="dxa"/>
+          </w:tcPr>
+          <w:p>
+            <w:pPr>
+              <w:pStyle w:val="BodyText"/>
+              <w:keepNext/>
+              <w:ind w:firstLine="0pt"/>
+            </w:pPr>
+            <w:r>
+              <w:rPr>
+                <w:noProof/>
+              </w:rPr>
+              <w:drawing>
+                <wp:inline distT="0" distB="0" distL="0" distR="0" wp14:anchorId="3E12DF2E" wp14:editId="0163E489">
+                  <wp:extent cx="5943600" cy="3171190"/>
+                  <wp:effectExtent l="0" t="0" r="0" b="0"/>
+                  <wp:docPr id="1807278600" name="Picture 7" descr="Why You Should Be Tracking Your Micronutrients With Spencer D'Amelio From  Cronometer – 20 Fit"/>
+                  <wp:cNvGraphicFramePr>
+                    <a:graphicFrameLocks xmlns:a="http://purl.oclc.org/ooxml/drawingml/main" noChangeAspect="1"/>
+                  </wp:cNvGraphicFramePr>
+                  <a:graphic xmlns:a="http://purl.oclc.org/ooxml/drawingml/main">
+                    <a:graphicData uri="http://purl.oclc.org/ooxml/drawingml/picture">
+                      <pic:pic xmlns:pic="http://purl.oclc.org/ooxml/drawingml/picture">
+                        <pic:nvPicPr>
+                          <pic:cNvPr id="0" name="Picture 23" descr="Why You Should Be Tracking Your Micronutrients With Spencer D'Amelio From  Cronometer – 20 Fit"/>
+                          <pic:cNvPicPr>
+                            <a:picLocks noChangeAspect="1" noChangeArrowheads="1"/>
+                          </pic:cNvPicPr>
+                        </pic:nvPicPr>
+                        <pic:blipFill>
+                          <a:blip r:embed="rId11">
+                            <a:extLst>
+                              <a:ext uri="{28A0092B-C50C-407E-A947-70E740481C1C}">
+                                <a14:useLocalDpi xmlns:a14="http://schemas.microsoft.com/office/drawing/2010/main" val="0"/>
+                              </a:ext>
+                            </a:extLst>
+                          </a:blip>
+                          <a:srcRect/>
+                          <a:stretch>
+                            <a:fillRect/>
+                          </a:stretch>
+                        </pic:blipFill>
+                        <pic:spPr bwMode="auto">
+                          <a:xfrm>
+                            <a:off x="0" y="0"/>
+                            <a:ext cx="5943600" cy="3171190"/>
+                          </a:xfrm>
+                          <a:prstGeom prst="rect">
+                            <a:avLst/>
+                          </a:prstGeom>
+                          <a:noFill/>
+                          <a:ln>
+                            <a:noFill/>
+                          </a:ln>
+                        </pic:spPr>
+                      </pic:pic>
+                    </a:graphicData>
+                  </a:graphic>
+                </wp:inline>
+              </w:drawing>
+            </w:r>
+          </w:p>
+          <w:p>
+            <w:pPr>
+              <w:pStyle w:val="Caption"/>
+              <w:jc w:val="center"/>
+              <w:rPr>
+                <w:sz w:val="20"/>
+                <w:szCs w:val="20"/>
+              </w:rPr>
+            </w:pPr>
+            <w:r>
+              <w:rPr>
+                <w:color w:val="000000" w:themeColor="text1"/>
+                <w:sz w:val="20"/>
+                <w:szCs w:val="20"/>
+              </w:rPr>
+              <w:t xml:space="preserve">Fig. </w:t>
+            </w:r>
+            <w:r>
+              <w:rPr>
+                <w:color w:val="000000" w:themeColor="text1"/>
+                <w:sz w:val="20"/>
+                <w:szCs w:val="20"/>
+              </w:rPr>
+              <w:fldChar w:fldCharType="begin"/>
+            </w:r>
+            <w:r>
+              <w:rPr>
+                <w:color w:val="000000" w:themeColor="text1"/>
+                <w:sz w:val="20"/>
+                <w:szCs w:val="20"/>
+              </w:rPr>
+              <w:instrText xml:space="preserve"> SEQ Fig. \* ARABIC </w:instrText>
+            </w:r>
+            <w:r>
+              <w:rPr>
+                <w:color w:val="000000" w:themeColor="text1"/>
+                <w:sz w:val="20"/>
+                <w:szCs w:val="20"/>
+              </w:rPr>
+              <w:fldChar w:fldCharType="separate"/>
+            </w:r>
+            <w:r>
+              <w:rPr>
+                <w:noProof/>
+                <w:color w:val="000000" w:themeColor="text1"/>
+                <w:sz w:val="20"/>
+                <w:szCs w:val="20"/>
+              </w:rPr>
+              <w:t>3</w:t>
+            </w:r>
+            <w:r>
+              <w:rPr>
+                <w:color w:val="000000" w:themeColor="text1"/>
+                <w:sz w:val="20"/>
+                <w:szCs w:val="20"/>
+              </w:rPr>
+              <w:fldChar w:fldCharType="end"/>
+            </w:r>
+            <w:r>
+              <w:rPr>
+                <w:color w:val="000000" w:themeColor="text1"/>
+                <w:sz w:val="20"/>
+                <w:szCs w:val="20"/>
+              </w:rPr>
+              <w:t xml:space="preserve"> – Capturi de ecran din aplicația „</w:t>
+            </w:r>
+            <w:proofErr w:type="spellStart"/>
+            <w:r>
+              <w:rPr>
+                <w:color w:val="000000" w:themeColor="text1"/>
+                <w:sz w:val="20"/>
+                <w:szCs w:val="20"/>
+              </w:rPr>
+              <w:t>Cronometer</w:t>
+            </w:r>
+            <w:proofErr w:type="spellEnd"/>
+            <w:r>
+              <w:rPr>
+                <w:color w:val="000000" w:themeColor="text1"/>
+                <w:sz w:val="20"/>
+                <w:szCs w:val="20"/>
+              </w:rPr>
+              <w:t>”</w:t>
+            </w:r>
+          </w:p>
+        </w:tc>
+      </w:tr>
+    </w:tbl>
+    <w:p>
+      <w:pPr>
+        <w:pStyle w:val="Heading1"/>
+      </w:pPr>
+      <w:r>
+        <w:lastRenderedPageBreak/>
+        <w:t xml:space="preserve">   </w:t>
+      </w:r>
+      <w:r>
+        <w:t>Tehnologii utilizate</w:t>
+      </w:r>
+    </w:p>
+    <w:p>
+      <w:pPr>
+        <w:pStyle w:val="BodyText"/>
+      </w:pPr>
+      <w:r>
+        <w:t xml:space="preserve">Pentru implementarea aplicației </w:t>
+      </w:r>
+      <w:proofErr w:type="spellStart"/>
+      <w:r>
+        <w:t>VivaFit</w:t>
+      </w:r>
+      <w:proofErr w:type="spellEnd"/>
+      <w:r>
+        <w:t xml:space="preserve">, am </w:t>
+      </w:r>
+      <w:r>
+        <w:t>optat</w:t>
+      </w:r>
+      <w:r>
+        <w:t xml:space="preserve"> </w:t>
+      </w:r>
+      <w:r>
+        <w:t xml:space="preserve">pentru </w:t>
+      </w:r>
+      <w:r>
+        <w:t xml:space="preserve">folosirea </w:t>
+      </w:r>
+      <w:r>
+        <w:t xml:space="preserve">unui portofoliu amplu de tehnologii moderne și robuste, asigurând astfel nivelul crescut de securitate, flexibilitate, accesibilitate și performanță al aplicației. </w:t>
+      </w:r>
+      <w:r>
+        <w:t xml:space="preserve">Procesul de selecție a acestor tehnologii s-a bazat pe un studiu detaliat, orientat </w:t>
+      </w:r>
+      <w:r>
+        <w:t>către</w:t>
+      </w:r>
+      <w:r>
+        <w:t xml:space="preserve"> atingerea obiectivelor propuse ale aplicației.</w:t>
+      </w:r>
+    </w:p>
+    <w:p>
+      <w:pPr>
+        <w:pStyle w:val="Heading2"/>
+      </w:pPr>
+      <w:r>
+        <w:t>Angular</w:t>
+      </w:r>
+    </w:p>
+    <w:p>
+      <w:pPr>
+        <w:pStyle w:val="BodyText"/>
+      </w:pPr>
+      <w:r>
+        <w:t>Angular</w:t>
+      </w:r>
+      <w:r>
+        <w:rPr>
+          <w:rStyle w:val="FootnoteReference"/>
+        </w:rPr>
+        <w:footnoteReference w:id="2"/>
+      </w:r>
+      <w:r>
+        <w:t xml:space="preserve"> reprezintă un cadru de dezvoltare modern (</w:t>
+      </w:r>
+      <w:proofErr w:type="spellStart"/>
+      <w:r>
+        <w:t>framework</w:t>
+      </w:r>
+      <w:proofErr w:type="spellEnd"/>
+      <w:r>
+        <w:t xml:space="preserve">) creat de Google și este utilizat într-un mare număr de aplicații web de tip pagină unică (Single Page </w:t>
+      </w:r>
+      <w:proofErr w:type="spellStart"/>
+      <w:r>
+        <w:t>Application</w:t>
+      </w:r>
+      <w:proofErr w:type="spellEnd"/>
+      <w:r>
+        <w:t xml:space="preserve"> - SPA). Aceste tipuri de aplicații facilitează o experiență modernă și rapidă prin actualizarea conținutului în cadrul aceleași pagini, fără reîncărcarea completă a interfeței grafice. După cum subl</w:t>
+      </w:r>
+      <w:r>
+        <w:t xml:space="preserve">iniază </w:t>
+      </w:r>
+      <w:r>
+        <w:t>„</w:t>
+      </w:r>
+      <w:proofErr w:type="spellStart"/>
+      <w:r>
+        <w:rPr>
+          <w:i/>
+          <w:iCs/>
+        </w:rPr>
+        <w:t>Jayaram</w:t>
+      </w:r>
+      <w:proofErr w:type="spellEnd"/>
+      <w:r>
+        <w:rPr>
+          <w:i/>
+          <w:iCs/>
+        </w:rPr>
+        <w:t xml:space="preserve"> &amp;</w:t>
+      </w:r>
+      <w:r>
+        <w:rPr>
+          <w:i/>
+          <w:iCs/>
+        </w:rPr>
+        <w:t xml:space="preserve"> </w:t>
+      </w:r>
+      <w:proofErr w:type="spellStart"/>
+      <w:r>
+        <w:rPr>
+          <w:i/>
+          <w:iCs/>
+        </w:rPr>
+        <w:t>Kumar</w:t>
+      </w:r>
+      <w:proofErr w:type="spellEnd"/>
+      <w:r>
+        <w:t xml:space="preserve"> ”</w:t>
+      </w:r>
+      <w:sdt>
+        <w:sdtPr>
+          <w:id w:val="-2125152154"/>
+          <w:citation/>
+        </w:sdtPr>
+        <w:sdtContent>
+          <w:r>
+            <w:fldChar w:fldCharType="begin"/>
+          </w:r>
+          <w:r>
+            <w:instrText>CITATION Kum24 \l</w:instrText>
+          </w:r>
+          <w:r>
+            <w:instrText xml:space="preserve"> ro-RO </w:instrText>
+          </w:r>
+          <w:r>
+            <w:fldChar w:fldCharType="separate"/>
+          </w:r>
+          <w:r>
+            <w:rPr>
+              <w:noProof/>
+            </w:rPr>
+            <w:t>(2)</w:t>
+          </w:r>
+          <w:r>
+            <w:fldChar w:fldCharType="end"/>
+          </w:r>
+        </w:sdtContent>
+      </w:sdt>
+      <w:r>
+        <w:t xml:space="preserve">, </w:t>
+      </w:r>
+      <w:r>
+        <w:t>aplicațiile de tip pagină unică au ajuns să fie considerate un standard în dezvoltarea contemporană a aplicațiilor web, datorită interfețelor interactive și fluide.</w:t>
+      </w:r>
+    </w:p>
+    <w:p>
+      <w:pPr>
+        <w:pStyle w:val="BodyText"/>
+      </w:pPr>
+      <w:r>
+        <w:t xml:space="preserve">De asemenea, Angular are la bază folosirea unei arhitecturi modulare prin folosirea componentelor individuale, a unui mecanism evoluat de rutare și a gestionării complexe a formularelor, asigurând astfel posibilitatea de a realiza optimizări performante în cadrul aplicațiilor extinse, așa cum menționează autorii studiului, care analizează performanța aplicațiilor extinse </w:t>
+      </w:r>
+      <w:r>
+        <w:t>implementate cu Angular.</w:t>
+      </w:r>
+    </w:p>
+    <w:p>
+      <w:pPr>
+        <w:pStyle w:val="BodyText"/>
+      </w:pPr>
+      <w:r>
+        <w:t>Printre numeroasele beneficii tehnologice și optimizări amintim:</w:t>
+      </w:r>
+    </w:p>
+    <w:p>
+      <w:pPr>
+        <w:pStyle w:val="BodyText"/>
+        <w:numPr>
+          <w:ilvl w:val="0"/>
+          <w:numId w:val="3"/>
+        </w:numPr>
+      </w:pPr>
+      <w:r>
+        <w:t>„</w:t>
+      </w:r>
+      <w:r>
+        <w:t xml:space="preserve">Angular </w:t>
+      </w:r>
+      <w:proofErr w:type="spellStart"/>
+      <w:r>
+        <w:t>Ivy</w:t>
+      </w:r>
+      <w:proofErr w:type="spellEnd"/>
+      <w:r>
+        <w:t>”</w:t>
+      </w:r>
+      <w:r>
+        <w:t>, un nou concept introdus în Angular 9, care a eficientizat resursele folosite de aplicație pentru gestionarea componentelor și a șabloanelor, fiind un nou motor implicit de afișare care a redus considerabil dimensiunea fișierelor generate, rezultând într-o creștere de viteză a vizualizării componentelor.</w:t>
+      </w:r>
+    </w:p>
+    <w:p>
+      <w:pPr>
+        <w:pStyle w:val="BodyText"/>
+        <w:numPr>
+          <w:ilvl w:val="0"/>
+          <w:numId w:val="3"/>
+        </w:numPr>
+      </w:pPr>
+      <w:r>
+        <w:t>„</w:t>
+      </w:r>
+      <w:r>
+        <w:t>Încărcarea întârziată</w:t>
+      </w:r>
+      <w:r>
+        <w:t>”</w:t>
+      </w:r>
+      <w:r>
+        <w:t xml:space="preserve"> (</w:t>
+      </w:r>
+      <w:proofErr w:type="spellStart"/>
+      <w:r>
+        <w:t>lazy</w:t>
+      </w:r>
+      <w:proofErr w:type="spellEnd"/>
+      <w:r>
+        <w:t xml:space="preserve"> </w:t>
+      </w:r>
+      <w:proofErr w:type="spellStart"/>
+      <w:r>
+        <w:t>loading</w:t>
+      </w:r>
+      <w:proofErr w:type="spellEnd"/>
+      <w:r>
+        <w:t>)</w:t>
+      </w:r>
+      <w:r>
+        <w:t xml:space="preserve"> reușește să îmbunătățească timpul de pornire al aplicației prin descărcarea modulelor aplicației doar la momentul folosirii lor.</w:t>
+      </w:r>
+    </w:p>
+    <w:p>
+      <w:pPr>
+        <w:pStyle w:val="BodyText"/>
+        <w:numPr>
+          <w:ilvl w:val="0"/>
+          <w:numId w:val="3"/>
+        </w:numPr>
+      </w:pPr>
+      <w:r>
+        <w:t>Mecanisme precum compilarea anticipată (</w:t>
+      </w:r>
+      <w:proofErr w:type="spellStart"/>
+      <w:r>
+        <w:t>Ahead</w:t>
+      </w:r>
+      <w:proofErr w:type="spellEnd"/>
+      <w:r>
+        <w:t xml:space="preserve">-of-Time) și eliminarea codului </w:t>
+      </w:r>
+      <w:r>
+        <w:lastRenderedPageBreak/>
+        <w:t>neutilizat (</w:t>
+      </w:r>
+      <w:proofErr w:type="spellStart"/>
+      <w:r>
+        <w:t>tree</w:t>
+      </w:r>
+      <w:proofErr w:type="spellEnd"/>
+      <w:r>
+        <w:t xml:space="preserve"> </w:t>
+      </w:r>
+      <w:proofErr w:type="spellStart"/>
+      <w:r>
+        <w:t>shaking</w:t>
+      </w:r>
+      <w:proofErr w:type="spellEnd"/>
+      <w:r>
+        <w:t>) duc la eficientizarea aplicați</w:t>
+      </w:r>
+      <w:r>
+        <w:t>ei</w:t>
+      </w:r>
+      <w:r>
+        <w:t xml:space="preserve"> prin producerea codului executabil înainte de rulare și prin micșorarea dimensiunii finale a fișierelor.</w:t>
+      </w:r>
+    </w:p>
+    <w:p>
+      <w:pPr>
+        <w:pStyle w:val="BodyText"/>
+        <w:numPr>
+          <w:ilvl w:val="0"/>
+          <w:numId w:val="3"/>
+        </w:numPr>
+      </w:pPr>
+      <w:r>
+        <w:t xml:space="preserve">Folosirea nativă a bibliotecii </w:t>
+      </w:r>
+      <w:r>
+        <w:t>„</w:t>
+      </w:r>
+      <w:proofErr w:type="spellStart"/>
+      <w:r>
+        <w:t>RxJS</w:t>
+      </w:r>
+      <w:proofErr w:type="spellEnd"/>
+      <w:r>
+        <w:t>”</w:t>
+      </w:r>
+      <w:r>
+        <w:t xml:space="preserve"> (Reactive </w:t>
+      </w:r>
+      <w:proofErr w:type="spellStart"/>
+      <w:r>
+        <w:t>Extensions</w:t>
+      </w:r>
+      <w:proofErr w:type="spellEnd"/>
+      <w:r>
+        <w:t xml:space="preserve"> for </w:t>
+      </w:r>
+      <w:proofErr w:type="spellStart"/>
+      <w:r>
+        <w:t>JavaScript</w:t>
+      </w:r>
+      <w:proofErr w:type="spellEnd"/>
+      <w:r>
+        <w:t xml:space="preserve">) contribuie la </w:t>
+      </w:r>
+      <w:r>
+        <w:t>gestionarea</w:t>
+      </w:r>
+      <w:r>
+        <w:t xml:space="preserve"> elegantă a fluxurilor de date asincrone, fiind un aspect esențial pentru aplicațiile interactive.</w:t>
+      </w:r>
+    </w:p>
+    <w:p>
+      <w:pPr>
+        <w:pStyle w:val="BodyText"/>
+        <w:numPr>
+          <w:ilvl w:val="0"/>
+          <w:numId w:val="3"/>
+        </w:numPr>
+      </w:pPr>
+      <w:r>
+        <w:t xml:space="preserve">Suportul complet </w:t>
+      </w:r>
+      <w:r>
+        <w:t xml:space="preserve">pentru implementarea aplicațiilor de tip </w:t>
+      </w:r>
+      <w:r>
+        <w:t>„</w:t>
+      </w:r>
+      <w:r>
+        <w:t>PWA</w:t>
+      </w:r>
+      <w:r>
+        <w:t>”</w:t>
+      </w:r>
+      <w:r>
+        <w:t xml:space="preserve"> (</w:t>
+      </w:r>
+      <w:proofErr w:type="spellStart"/>
+      <w:r>
+        <w:t>Progressive</w:t>
+      </w:r>
+      <w:proofErr w:type="spellEnd"/>
+      <w:r>
+        <w:t xml:space="preserve"> Web </w:t>
+      </w:r>
+      <w:proofErr w:type="spellStart"/>
+      <w:r>
+        <w:t>Apps</w:t>
+      </w:r>
+      <w:proofErr w:type="spellEnd"/>
+      <w:r>
+        <w:t>) facilitează includerea unor mecanisme de cache, notificări și funcționare în lipsa conexiunii la internet, îmbunătățind astfel accesibilitatea și reducând necesitatea permanentă de conexiune la internet.</w:t>
+      </w:r>
+    </w:p>
+    <w:p>
+      <w:pPr>
+        <w:pStyle w:val="BodyText"/>
+      </w:pPr>
+      <w:r>
+        <w:t xml:space="preserve">Efectul acestor mecanisme și tehnologii implementate în cadrul platformei Angular este remarcabil, așa cum se precizează în concluziile studiului: </w:t>
+      </w:r>
+      <w:r>
+        <w:t>„</w:t>
+      </w:r>
+      <w:r>
+        <w:rPr>
+          <w:i/>
+          <w:iCs/>
+        </w:rPr>
+        <w:t xml:space="preserve">Inovațiile Angular, precum </w:t>
+      </w:r>
+      <w:proofErr w:type="spellStart"/>
+      <w:r>
+        <w:rPr>
+          <w:i/>
+          <w:iCs/>
+        </w:rPr>
+        <w:t>Ivy</w:t>
+      </w:r>
+      <w:proofErr w:type="spellEnd"/>
+      <w:r>
+        <w:rPr>
+          <w:i/>
+          <w:iCs/>
+        </w:rPr>
+        <w:t xml:space="preserve">, încărcarea întârziată și suportul pentru PWA, au îmbunătățit semnificativ performanța, </w:t>
+      </w:r>
+      <w:proofErr w:type="spellStart"/>
+      <w:r>
+        <w:rPr>
+          <w:i/>
+          <w:iCs/>
+        </w:rPr>
+        <w:t>scalabilitatea</w:t>
+      </w:r>
+      <w:proofErr w:type="spellEnd"/>
+      <w:r>
+        <w:rPr>
+          <w:i/>
+          <w:iCs/>
+        </w:rPr>
+        <w:t xml:space="preserve"> și experiența utilizatorilor</w:t>
+      </w:r>
+      <w:r>
+        <w:rPr>
+          <w:i/>
+          <w:iCs/>
+        </w:rPr>
+        <w:t xml:space="preserve"> în aplicațiile de tip pagină unică.</w:t>
+      </w:r>
+      <w:r>
+        <w:t>”</w:t>
+      </w:r>
+      <w:sdt>
+        <w:sdtPr>
+          <w:id w:val="-1641724350"/>
+          <w:citation/>
+        </w:sdtPr>
+        <w:sdtContent>
+          <w:r>
+            <w:fldChar w:fldCharType="begin"/>
+          </w:r>
+          <w:r>
+            <w:instrText xml:space="preserve"> CITATION Kum24 \l</w:instrText>
+          </w:r>
+          <w:r>
+            <w:instrText xml:space="preserve"> ro-RO </w:instrText>
+          </w:r>
+          <w:r>
+            <w:fldChar w:fldCharType="separate"/>
+          </w:r>
+          <w:r>
+            <w:rPr>
+              <w:noProof/>
+            </w:rPr>
+            <w:t xml:space="preserve"> (2)</w:t>
+          </w:r>
+          <w:r>
+            <w:fldChar w:fldCharType="end"/>
+          </w:r>
+        </w:sdtContent>
+      </w:sdt>
+      <w:r>
+        <w:t>.</w:t>
+      </w:r>
+    </w:p>
+    <w:p>
+      <w:pPr>
+        <w:pStyle w:val="Heading2"/>
+      </w:pPr>
+      <w:proofErr w:type="spellStart"/>
+      <w:r>
+        <w:t>Tailwind</w:t>
+      </w:r>
+      <w:proofErr w:type="spellEnd"/>
+      <w:r>
+        <w:t xml:space="preserve"> CSS</w:t>
+      </w:r>
+    </w:p>
+    <w:p>
+      <w:pPr>
+        <w:pStyle w:val="BodyText"/>
+      </w:pPr>
+      <w:proofErr w:type="spellStart"/>
+      <w:r>
+        <w:t>Tailwind</w:t>
+      </w:r>
+      <w:proofErr w:type="spellEnd"/>
+      <w:r>
+        <w:t xml:space="preserve"> CSS</w:t>
+      </w:r>
+      <w:r>
+        <w:rPr>
+          <w:rStyle w:val="FootnoteReference"/>
+        </w:rPr>
+        <w:footnoteReference w:id="3"/>
+      </w:r>
+      <w:r>
+        <w:t xml:space="preserve"> </w:t>
+      </w:r>
+      <w:r>
+        <w:t xml:space="preserve">este un sistem de dezvoltare modern pentru stilizarea aplicațiilor web, bazat pe folosirea de clase utilitare, simplificând procesul de creare a interfețelor vizualizate pe diferite tipuri și mărimi de ecrane. Un beneficiu considerabil </w:t>
+      </w:r>
+      <w:r>
+        <w:t xml:space="preserve">îl alcătuiește ușurința în utilizare, deoarece </w:t>
+      </w:r>
+      <w:r>
+        <w:t>„</w:t>
+      </w:r>
+      <w:r>
+        <w:rPr>
+          <w:i/>
+          <w:iCs/>
+        </w:rPr>
+        <w:t>generează nume de clase apropiate de scopul lor, eliminând necesitatea memorării lor</w:t>
+      </w:r>
+      <w:r>
+        <w:t>”</w:t>
+      </w:r>
+      <w:sdt>
+        <w:sdtPr>
+          <w:id w:val="-1426639615"/>
+          <w:citation/>
+        </w:sdtPr>
+        <w:sdtContent>
+          <w:r>
+            <w:fldChar w:fldCharType="begin"/>
+          </w:r>
+          <w:r>
+            <w:instrText xml:space="preserve"> CITATION Kar23 \l</w:instrText>
+          </w:r>
+          <w:r>
+            <w:instrText xml:space="preserve"> ro-RO </w:instrText>
+          </w:r>
+          <w:r>
+            <w:fldChar w:fldCharType="separate"/>
+          </w:r>
+          <w:r>
+            <w:rPr>
+              <w:noProof/>
+            </w:rPr>
+            <w:t xml:space="preserve"> (3)</w:t>
+          </w:r>
+          <w:r>
+            <w:fldChar w:fldCharType="end"/>
+          </w:r>
+        </w:sdtContent>
+      </w:sdt>
+      <w:r>
+        <w:t xml:space="preserve">, micșorând astfel </w:t>
+      </w:r>
+      <w:r>
+        <w:t>dificultatea</w:t>
+      </w:r>
+      <w:r>
+        <w:t xml:space="preserve"> curbei de învățare.</w:t>
+      </w:r>
+    </w:p>
+    <w:p>
+      <w:pPr>
+        <w:pStyle w:val="BodyText"/>
+      </w:pPr>
+      <w:r>
+        <w:t xml:space="preserve">Totodată, prin faptul că </w:t>
+      </w:r>
+      <w:r>
+        <w:t>„</w:t>
+      </w:r>
+      <w:r>
+        <w:rPr>
+          <w:i/>
+          <w:iCs/>
+        </w:rPr>
+        <w:t>majoritatea stilurilor pot fi aplicate direct prin clase preexistente</w:t>
+      </w:r>
+      <w:r>
+        <w:t>”</w:t>
+      </w:r>
+      <w:sdt>
+        <w:sdtPr>
+          <w:id w:val="1605768617"/>
+          <w:citation/>
+        </w:sdtPr>
+        <w:sdtContent>
+          <w:r>
+            <w:fldChar w:fldCharType="begin"/>
+          </w:r>
+          <w:r>
+            <w:instrText xml:space="preserve"> CITATION Kar23 \l ro-RO </w:instrText>
+          </w:r>
+          <w:r>
+            <w:fldChar w:fldCharType="separate"/>
+          </w:r>
+          <w:r>
+            <w:rPr>
+              <w:noProof/>
+            </w:rPr>
+            <w:t xml:space="preserve"> (3)</w:t>
+          </w:r>
+          <w:r>
+            <w:fldChar w:fldCharType="end"/>
+          </w:r>
+        </w:sdtContent>
+      </w:sdt>
+      <w:r>
+        <w:t xml:space="preserve">, se oferă posibilitatea aplicării rapide a stilurilor fără a scrie CSS manual. Mai mult decât atât, </w:t>
+      </w:r>
+      <w:proofErr w:type="spellStart"/>
+      <w:r>
+        <w:t>Tailwind</w:t>
+      </w:r>
+      <w:proofErr w:type="spellEnd"/>
+      <w:r>
+        <w:t xml:space="preserve"> simplifică crearea interfețelor adaptabile în funcție de mărimile dispozitivului</w:t>
+      </w:r>
+      <w:r>
+        <w:t xml:space="preserve"> prin faptul că oferă </w:t>
+      </w:r>
+      <w:r>
+        <w:t>„</w:t>
+      </w:r>
+      <w:r>
+        <w:rPr>
+          <w:i/>
+          <w:iCs/>
+        </w:rPr>
+        <w:t>o abordare mai curată, cu clase orientate pe diferite categorii de mărime</w:t>
+      </w:r>
+      <w:r>
+        <w:t>”</w:t>
+      </w:r>
+      <w:sdt>
+        <w:sdtPr>
+          <w:id w:val="-257985840"/>
+          <w:citation/>
+        </w:sdtPr>
+        <w:sdtContent>
+          <w:r>
+            <w:fldChar w:fldCharType="begin"/>
+          </w:r>
+          <w:r>
+            <w:instrText xml:space="preserve"> CITATION Kar23 \l</w:instrText>
+          </w:r>
+          <w:r>
+            <w:instrText xml:space="preserve"> ro-RO </w:instrText>
+          </w:r>
+          <w:r>
+            <w:fldChar w:fldCharType="separate"/>
+          </w:r>
+          <w:r>
+            <w:rPr>
+              <w:noProof/>
+            </w:rPr>
+            <w:t xml:space="preserve"> (3)</w:t>
+          </w:r>
+          <w:r>
+            <w:fldChar w:fldCharType="end"/>
+          </w:r>
+        </w:sdtContent>
+      </w:sdt>
+      <w:r>
+        <w:t>.</w:t>
+      </w:r>
+    </w:p>
+    <w:p>
+      <w:pPr>
+        <w:pStyle w:val="BodyText"/>
+      </w:pPr>
+      <w:r>
+        <w:t xml:space="preserve">Nu în ultimul rând, </w:t>
+      </w:r>
+      <w:proofErr w:type="spellStart"/>
+      <w:r>
+        <w:t>Tailwind</w:t>
+      </w:r>
+      <w:proofErr w:type="spellEnd"/>
+      <w:r>
+        <w:t xml:space="preserve">, prin oportunitatea de a reutiliza componente deja create, facilitează aplicarea principiului </w:t>
+      </w:r>
+      <w:r>
+        <w:t>„</w:t>
+      </w:r>
+      <w:r>
+        <w:t>DRY</w:t>
+      </w:r>
+      <w:r>
+        <w:t>”</w:t>
+      </w:r>
+      <w:r>
+        <w:t xml:space="preserve"> (</w:t>
+      </w:r>
+      <w:proofErr w:type="spellStart"/>
+      <w:r>
+        <w:t>Don't</w:t>
+      </w:r>
+      <w:proofErr w:type="spellEnd"/>
+      <w:r>
+        <w:t xml:space="preserve"> </w:t>
+      </w:r>
+      <w:proofErr w:type="spellStart"/>
+      <w:r>
+        <w:t>repeat</w:t>
+      </w:r>
+      <w:proofErr w:type="spellEnd"/>
+      <w:r>
+        <w:t xml:space="preserve"> </w:t>
+      </w:r>
+      <w:proofErr w:type="spellStart"/>
+      <w:r>
+        <w:t>yourself</w:t>
+      </w:r>
+      <w:proofErr w:type="spellEnd"/>
+      <w:r>
+        <w:t>), ducând astfel la optimizarea aplicației prin creșterea vitezei de încărcare a paginilor și prin menținerea unui cod curat.</w:t>
+      </w:r>
+    </w:p>
+    <w:p>
+      <w:pPr>
+        <w:pStyle w:val="Heading2"/>
+      </w:pPr>
+      <w:r>
+        <w:lastRenderedPageBreak/>
+        <w:t xml:space="preserve">JSON Web </w:t>
+      </w:r>
+      <w:proofErr w:type="spellStart"/>
+      <w:r>
+        <w:t>Token</w:t>
+      </w:r>
+      <w:proofErr w:type="spellEnd"/>
+      <w:r>
+        <w:t xml:space="preserve"> (JWT)</w:t>
+      </w:r>
+    </w:p>
+    <w:p>
+      <w:pPr>
+        <w:pStyle w:val="BodyText"/>
+      </w:pPr>
+      <w:r>
+        <w:t>JWT</w:t>
+      </w:r>
+      <w:r>
+        <w:rPr>
+          <w:rStyle w:val="FootnoteReference"/>
+        </w:rPr>
+        <w:footnoteReference w:id="4"/>
+      </w:r>
+      <w:r>
+        <w:t xml:space="preserve"> reprezintă un sistem de furnizare a informațiilor între două părți, utilizat deseori în sistemele de tip </w:t>
+      </w:r>
+      <w:r>
+        <w:t>„</w:t>
+      </w:r>
+      <w:r>
+        <w:t>SSO</w:t>
+      </w:r>
+      <w:r>
+        <w:t>”</w:t>
+      </w:r>
+      <w:r>
+        <w:t xml:space="preserve"> (Single </w:t>
+      </w:r>
+      <w:proofErr w:type="spellStart"/>
+      <w:r>
+        <w:t>Sign</w:t>
+      </w:r>
+      <w:proofErr w:type="spellEnd"/>
+      <w:r>
+        <w:t xml:space="preserve">-On), datorită certitudinii de garantare a securității cu care este acreditat. Conform lucrării,  </w:t>
+      </w:r>
+      <w:r>
+        <w:t>„</w:t>
+      </w:r>
+      <w:proofErr w:type="spellStart"/>
+      <w:r>
+        <w:rPr>
+          <w:i/>
+          <w:iCs/>
+        </w:rPr>
+        <w:t>Json</w:t>
+      </w:r>
+      <w:proofErr w:type="spellEnd"/>
+      <w:r>
+        <w:rPr>
+          <w:i/>
+          <w:iCs/>
+        </w:rPr>
+        <w:t xml:space="preserve"> Web </w:t>
+      </w:r>
+      <w:proofErr w:type="spellStart"/>
+      <w:r>
+        <w:rPr>
+          <w:i/>
+          <w:iCs/>
+        </w:rPr>
+        <w:t>Token</w:t>
+      </w:r>
+      <w:proofErr w:type="spellEnd"/>
+      <w:r>
+        <w:rPr>
+          <w:i/>
+          <w:iCs/>
+        </w:rPr>
+        <w:t xml:space="preserve"> (JWT) este utilizat pentru a acorda autorizații, deoarece permite transmiterea de informații între două părți într-un mod securizat</w:t>
+      </w:r>
+      <w:r>
+        <w:t>”</w:t>
+      </w:r>
+      <w:sdt>
+        <w:sdtPr>
+          <w:id w:val="-457651182"/>
+          <w:citation/>
+        </w:sdtPr>
+        <w:sdtContent>
+          <w:r>
+            <w:fldChar w:fldCharType="begin"/>
+          </w:r>
+          <w:r>
+            <w:instrText xml:space="preserve"> CITATION IPu18 \l ro-RO </w:instrText>
+          </w:r>
+          <w:r>
+            <w:fldChar w:fldCharType="separate"/>
+          </w:r>
+          <w:r>
+            <w:rPr>
+              <w:noProof/>
+            </w:rPr>
+            <w:t xml:space="preserve"> (4)</w:t>
+          </w:r>
+          <w:r>
+            <w:fldChar w:fldCharType="end"/>
+          </w:r>
+        </w:sdtContent>
+      </w:sdt>
+      <w:r>
+        <w:t>.</w:t>
+      </w:r>
+    </w:p>
+    <w:p>
+      <w:pPr>
+        <w:pStyle w:val="BodyText"/>
+      </w:pPr>
+      <w:r>
+        <w:t>Folosi</w:t>
+      </w:r>
+      <w:r>
+        <w:t>rea</w:t>
+      </w:r>
+      <w:r>
+        <w:t xml:space="preserve"> acestui tip de autorizare pe scară largă este datorată faptului că </w:t>
+      </w:r>
+      <w:r>
+        <w:t>„</w:t>
+      </w:r>
+      <w:r>
+        <w:rPr>
+          <w:i/>
+          <w:iCs/>
+        </w:rPr>
+        <w:t xml:space="preserve">JWT are capacitatea de a include atât entități (ex: roluri ale utilizatorilor), cât și timpi de expirare într-un singur </w:t>
+      </w:r>
+      <w:proofErr w:type="spellStart"/>
+      <w:r>
+        <w:rPr>
+          <w:i/>
+          <w:iCs/>
+        </w:rPr>
+        <w:t>token</w:t>
+      </w:r>
+      <w:proofErr w:type="spellEnd"/>
+      <w:r>
+        <w:t>”</w:t>
+      </w:r>
+      <w:sdt>
+        <w:sdtPr>
+          <w:id w:val="1111552652"/>
+          <w:citation/>
+        </w:sdtPr>
+        <w:sdtContent>
+          <w:r>
+            <w:fldChar w:fldCharType="begin"/>
+          </w:r>
+          <w:r>
+            <w:instrText xml:space="preserve"> CITATION IPu18 \l ro-RO </w:instrText>
+          </w:r>
+          <w:r>
+            <w:fldChar w:fldCharType="separate"/>
+          </w:r>
+          <w:r>
+            <w:rPr>
+              <w:noProof/>
+            </w:rPr>
+            <w:t xml:space="preserve"> (4)</w:t>
+          </w:r>
+          <w:r>
+            <w:fldChar w:fldCharType="end"/>
+          </w:r>
+        </w:sdtContent>
+      </w:sdt>
+      <w:r>
+        <w:t xml:space="preserve">, prescurtând astfel numărul de cereri către server, dar și pentru că </w:t>
+      </w:r>
+      <w:r>
+        <w:t>„</w:t>
+      </w:r>
+      <w:proofErr w:type="spellStart"/>
+      <w:r>
+        <w:rPr>
+          <w:i/>
+          <w:iCs/>
+        </w:rPr>
+        <w:t>token-ul</w:t>
+      </w:r>
+      <w:proofErr w:type="spellEnd"/>
+      <w:r>
+        <w:rPr>
+          <w:i/>
+          <w:iCs/>
+        </w:rPr>
+        <w:t xml:space="preserve"> JWT este semnat digital folosind o cheie secretă, ceea ce asigură integritatea și autenticitatea lui</w:t>
+      </w:r>
+      <w:r>
+        <w:t>”</w:t>
+      </w:r>
+      <w:sdt>
+        <w:sdtPr>
+          <w:id w:val="1804262178"/>
+          <w:citation/>
+        </w:sdtPr>
+        <w:sdtContent>
+          <w:r>
+            <w:fldChar w:fldCharType="begin"/>
+          </w:r>
+          <w:r>
+            <w:instrText xml:space="preserve"> CITATION IPu18 \l ro-RO </w:instrText>
+          </w:r>
+          <w:r>
+            <w:fldChar w:fldCharType="separate"/>
+          </w:r>
+          <w:r>
+            <w:rPr>
+              <w:noProof/>
+            </w:rPr>
+            <w:t xml:space="preserve"> (4)</w:t>
+          </w:r>
+          <w:r>
+            <w:fldChar w:fldCharType="end"/>
+          </w:r>
+        </w:sdtContent>
+      </w:sdt>
+      <w:r>
+        <w:t>.</w:t>
+      </w:r>
+    </w:p>
+    <w:p>
+      <w:pPr>
+        <w:pStyle w:val="BodyText"/>
+        <w:spacing w:after="12pt"/>
+      </w:pPr>
+      <w:r>
+        <w:t xml:space="preserve">Așa cum se poate observa în </w:t>
+      </w:r>
+      <w:r>
+        <w:fldChar w:fldCharType="begin"/>
+      </w:r>
+      <w:r>
+        <w:instrText xml:space="preserve"> REF _Ref201163916 \h </w:instrText>
+      </w:r>
+      <w:r>
+        <w:instrText xml:space="preserve"> \* MERGEFORMAT </w:instrText>
+      </w:r>
+      <w:r>
+        <w:fldChar w:fldCharType="separate"/>
+      </w:r>
+      <w:r>
+        <w:t xml:space="preserve">Fig. </w:t>
+      </w:r>
+      <w:r>
+        <w:rPr>
+          <w:noProof/>
+        </w:rPr>
+        <w:t>4</w:t>
+      </w:r>
+      <w:r>
+        <w:fldChar w:fldCharType="end"/>
+      </w:r>
+      <w:r>
+        <w:t xml:space="preserve">, mecanismul de autentificare și autorizare cu JWT operează în felul următor: utilizatorul trimite datele de autentificare către server, iar dacă acestea sunt cele corespunzătoare, serverul generează și trimite ca răspuns un </w:t>
+      </w:r>
+      <w:proofErr w:type="spellStart"/>
+      <w:r>
+        <w:t>token</w:t>
+      </w:r>
+      <w:proofErr w:type="spellEnd"/>
+      <w:r>
+        <w:t xml:space="preserve"> JWT. Cu acest </w:t>
+      </w:r>
+      <w:proofErr w:type="spellStart"/>
+      <w:r>
+        <w:t>token</w:t>
+      </w:r>
+      <w:proofErr w:type="spellEnd"/>
+      <w:r>
+        <w:t xml:space="preserve">, utilizatorul va putea accesa resursele protejate până în momentul deconectării </w:t>
+      </w:r>
+      <w:r>
+        <w:t>din</w:t>
+      </w:r>
+      <w:r>
+        <w:t xml:space="preserve"> aplicație, fără a mai primi datele de autorizare de fiecare dată.  </w:t>
+      </w:r>
+    </w:p>
+    <w:tbl>
+      <w:tblPr>
+        <w:tblStyle w:val="TableGrid"/>
+        <w:tblW w:w="0pt" w:type="dxa"/>
+        <w:jc w:val="center"/>
+        <w:tblBorders>
+          <w:top w:val="none" w:sz="0" w:space="0" w:color="auto"/>
+          <w:start w:val="none" w:sz="0" w:space="0" w:color="auto"/>
+          <w:bottom w:val="none" w:sz="0" w:space="0" w:color="auto"/>
+          <w:end w:val="none" w:sz="0" w:space="0" w:color="auto"/>
+          <w:insideH w:val="none" w:sz="0" w:space="0" w:color="auto"/>
+          <w:insideV w:val="none" w:sz="0" w:space="0" w:color="auto"/>
+        </w:tblBorders>
+        <w:tblLook w:firstRow="1" w:lastRow="0" w:firstColumn="1" w:lastColumn="0" w:noHBand="0" w:noVBand="1"/>
+      </w:tblPr>
+      <w:tblGrid>
+        <w:gridCol w:w="9350"/>
+      </w:tblGrid>
+      <w:tr>
+        <w:trPr>
+          <w:jc w:val="center"/>
+        </w:trPr>
+        <w:tc>
+          <w:tcPr>
+            <w:tcW w:w="467.50pt" w:type="dxa"/>
+          </w:tcPr>
+          <w:p>
+            <w:pPr>
+              <w:pStyle w:val="BodyText"/>
+              <w:keepNext/>
+              <w:ind w:firstLine="0pt"/>
+              <w:jc w:val="center"/>
+            </w:pPr>
+            <w:r>
+              <w:rPr>
+                <w:noProof/>
+              </w:rPr>
+              <w:drawing>
+                <wp:inline distT="0" distB="0" distL="0" distR="0" wp14:anchorId="6E2DC124" wp14:editId="0CEA725B">
+                  <wp:extent cx="5029200" cy="2857500"/>
+                  <wp:effectExtent l="0" t="0" r="0" b="0"/>
+                  <wp:docPr id="590214882" name="Picture 2"/>
+                  <wp:cNvGraphicFramePr>
+                    <a:graphicFrameLocks xmlns:a="http://purl.oclc.org/ooxml/drawingml/main" noChangeAspect="1"/>
+                  </wp:cNvGraphicFramePr>
+                  <a:graphic xmlns:a="http://purl.oclc.org/ooxml/drawingml/main">
+                    <a:graphicData uri="http://purl.oclc.org/ooxml/drawingml/picture">
+                      <pic:pic xmlns:pic="http://purl.oclc.org/ooxml/drawingml/picture">
+                        <pic:nvPicPr>
+                          <pic:cNvPr id="0" name="Picture 2"/>
+                          <pic:cNvPicPr>
+                            <a:picLocks noChangeAspect="1" noChangeArrowheads="1"/>
+                          </pic:cNvPicPr>
+                        </pic:nvPicPr>
+                        <pic:blipFill>
+                          <a:blip r:embed="rId12">
+                            <a:extLst>
+                              <a:ext uri="{28A0092B-C50C-407E-A947-70E740481C1C}">
+                                <a14:useLocalDpi xmlns:a14="http://schemas.microsoft.com/office/drawing/2010/main" val="0"/>
+                              </a:ext>
+                            </a:extLst>
+                          </a:blip>
+                          <a:srcRect/>
+                          <a:stretch>
+                            <a:fillRect/>
+                          </a:stretch>
+                        </pic:blipFill>
+                        <pic:spPr bwMode="auto">
+                          <a:xfrm>
+                            <a:off x="0" y="0"/>
+                            <a:ext cx="5029200" cy="2857500"/>
+                          </a:xfrm>
+                          <a:prstGeom prst="rect">
+                            <a:avLst/>
+                          </a:prstGeom>
+                          <a:noFill/>
+                        </pic:spPr>
+                      </pic:pic>
+                    </a:graphicData>
+                  </a:graphic>
+                </wp:inline>
+              </w:drawing>
+            </w:r>
+          </w:p>
+          <w:p>
+            <w:pPr>
+              <w:pStyle w:val="Caption"/>
+              <w:jc w:val="center"/>
+              <w:rPr>
+                <w:sz w:val="20"/>
+                <w:szCs w:val="20"/>
+              </w:rPr>
+            </w:pPr>
+            <w:bookmarkStart w:id="0" w:name="_Ref201163916"/>
+            <w:r>
+              <w:rPr>
+                <w:color w:val="auto"/>
+                <w:sz w:val="20"/>
+                <w:szCs w:val="20"/>
+              </w:rPr>
+              <w:t xml:space="preserve">Fig. </w:t>
+            </w:r>
+            <w:r>
+              <w:rPr>
+                <w:color w:val="auto"/>
+                <w:sz w:val="20"/>
+                <w:szCs w:val="20"/>
+              </w:rPr>
+              <w:fldChar w:fldCharType="begin"/>
+            </w:r>
+            <w:r>
+              <w:rPr>
+                <w:color w:val="auto"/>
+                <w:sz w:val="20"/>
+                <w:szCs w:val="20"/>
+              </w:rPr>
+              <w:instrText xml:space="preserve"> SEQ Fig. \* ARABIC </w:instrText>
+            </w:r>
+            <w:r>
+              <w:rPr>
+                <w:color w:val="auto"/>
+                <w:sz w:val="20"/>
+                <w:szCs w:val="20"/>
+              </w:rPr>
+              <w:fldChar w:fldCharType="separate"/>
+            </w:r>
+            <w:r>
+              <w:rPr>
+                <w:noProof/>
+                <w:color w:val="auto"/>
+                <w:sz w:val="20"/>
+                <w:szCs w:val="20"/>
+              </w:rPr>
+              <w:t>4</w:t>
+            </w:r>
+            <w:r>
+              <w:rPr>
+                <w:color w:val="auto"/>
+                <w:sz w:val="20"/>
+                <w:szCs w:val="20"/>
+              </w:rPr>
+              <w:fldChar w:fldCharType="end"/>
+            </w:r>
+            <w:bookmarkEnd w:id="0"/>
+            <w:r>
+              <w:rPr>
+                <w:color w:val="auto"/>
+                <w:sz w:val="20"/>
+                <w:szCs w:val="20"/>
+              </w:rPr>
+              <w:t xml:space="preserve"> – Mecanismul de autorizare prin intermediul </w:t>
+            </w:r>
+            <w:proofErr w:type="spellStart"/>
+            <w:r>
+              <w:rPr>
+                <w:color w:val="auto"/>
+                <w:sz w:val="20"/>
+                <w:szCs w:val="20"/>
+              </w:rPr>
+              <w:t>token</w:t>
+            </w:r>
+            <w:proofErr w:type="spellEnd"/>
+            <w:r>
+              <w:rPr>
+                <w:color w:val="auto"/>
+                <w:sz w:val="20"/>
+                <w:szCs w:val="20"/>
+              </w:rPr>
+              <w:t>-ului JWT</w:t>
+            </w:r>
+          </w:p>
+        </w:tc>
+      </w:tr>
+    </w:tbl>
+    <w:p>
+      <w:pPr>
+        <w:pStyle w:val="BodyText"/>
+      </w:pPr>
+    </w:p>
+    <w:p>
+      <w:pPr>
+        <w:pStyle w:val="BodyText"/>
+      </w:pPr>
+    </w:p>
+    <w:p>
+      <w:pPr>
+        <w:pStyle w:val="Heading2"/>
+      </w:pPr>
+      <w:r>
+        <w:lastRenderedPageBreak/>
+        <w:t xml:space="preserve">OAuth2 (Open </w:t>
+      </w:r>
+      <w:proofErr w:type="spellStart"/>
+      <w:r>
+        <w:t>Authorization</w:t>
+      </w:r>
+      <w:proofErr w:type="spellEnd"/>
+      <w:r>
+        <w:t>)</w:t>
+      </w:r>
+    </w:p>
+    <w:p>
+      <w:pPr>
+        <w:pStyle w:val="BodyText"/>
+      </w:pPr>
+      <w:proofErr w:type="spellStart"/>
+      <w:r>
+        <w:t>Token-ul</w:t>
+      </w:r>
+      <w:proofErr w:type="spellEnd"/>
+      <w:r>
+        <w:t xml:space="preserve"> de tip </w:t>
+      </w:r>
+      <w:r>
+        <w:t>OAuth2</w:t>
+      </w:r>
+      <w:r>
+        <w:rPr>
+          <w:rStyle w:val="FootnoteReference"/>
+        </w:rPr>
+        <w:footnoteReference w:id="5"/>
+      </w:r>
+      <w:r>
+        <w:t xml:space="preserve"> este utilizat frecvent pentru autentificarea cu platforme terțe, cum ar fi Google sau Facebook, fiind un </w:t>
+      </w:r>
+      <w:proofErr w:type="spellStart"/>
+      <w:r>
+        <w:t>token</w:t>
+      </w:r>
+      <w:proofErr w:type="spellEnd"/>
+      <w:r>
+        <w:t xml:space="preserve"> de acces transmis de furnizorul de identitate după ce utilizatorul s-a autentificat cu succes. Scopul lui este de a permite, în mod securizat, preluarea datelor specifice ale utilizatorului, cum ar fi numele, adresa de email sau </w:t>
+      </w:r>
+      <w:r>
+        <w:t>fotografia</w:t>
+      </w:r>
+      <w:r>
+        <w:t xml:space="preserve"> de profil, fără a fi necesară verificarea directă a datelor de autentificare și transmiterea lor către aplicație. La fel </w:t>
+      </w:r>
+      <w:r>
+        <w:t>precum</w:t>
+      </w:r>
+      <w:r>
+        <w:t xml:space="preserve"> JWT, </w:t>
+      </w:r>
+      <w:proofErr w:type="spellStart"/>
+      <w:r>
+        <w:t>token-ul</w:t>
+      </w:r>
+      <w:proofErr w:type="spellEnd"/>
+      <w:r>
+        <w:t xml:space="preserve"> </w:t>
+      </w:r>
+      <w:r>
+        <w:t>OAuth2 are ca întrebuințare autorizarea accesului la resurse protejate, având o durată de valabilitate limitată, ceea ce garantează securitatea și reducerea riscului de acces neautorizat.</w:t>
+      </w:r>
+    </w:p>
+    <w:p>
+      <w:pPr>
+        <w:pStyle w:val="BodyText"/>
+      </w:pPr>
+      <w:r>
+        <w:t xml:space="preserve">Această metodă ușurează procesul de autentificare externă și dezvoltă un sentiment de încredere utilizatorilor în ceea ce privește protecția datelor personale. În cadrul aplicației </w:t>
+      </w:r>
+      <w:proofErr w:type="spellStart"/>
+      <w:r>
+        <w:t>VivaFit</w:t>
+      </w:r>
+      <w:proofErr w:type="spellEnd"/>
+      <w:r>
+        <w:t xml:space="preserve">, aceste informații sunt preluate, salvate și procesate intern pentru a genera un </w:t>
+      </w:r>
+      <w:proofErr w:type="spellStart"/>
+      <w:r>
+        <w:t>token</w:t>
+      </w:r>
+      <w:proofErr w:type="spellEnd"/>
+      <w:r>
+        <w:t xml:space="preserve"> JWT, utilizând numele utilizatorului și o parolă secretă, facilitând astfel o integrare precisă și performantă în mecanismul propriu de autentificare și autorizare.</w:t>
+      </w:r>
+    </w:p>
+    <w:p>
+      <w:pPr>
+        <w:pStyle w:val="Heading2"/>
+      </w:pPr>
+      <w:proofErr w:type="spellStart"/>
+      <w:r>
+        <w:t>WebSocket</w:t>
+      </w:r>
+      <w:proofErr w:type="spellEnd"/>
+    </w:p>
+    <w:p>
+      <w:pPr>
+        <w:pStyle w:val="BodyText"/>
+      </w:pPr>
+      <w:proofErr w:type="spellStart"/>
+      <w:r>
+        <w:t>WebSocket</w:t>
+      </w:r>
+      <w:proofErr w:type="spellEnd"/>
+      <w:r>
+        <w:t xml:space="preserve">-urile reprezintă o tehnologie bazată pe folosirea unei conexiuni deschise și fără întrerupere, care oferă posibilitatea schimbului de informații între client și server în timp real. Avantajul considerabil al acestei tehnologii îl constituie faptul că, în comparație cu modul tipic de comunicare pe internet, unde fiecare răspuns este precedat de o cerere separată, </w:t>
+      </w:r>
+      <w:proofErr w:type="spellStart"/>
+      <w:r>
+        <w:t>WebSocket</w:t>
+      </w:r>
+      <w:proofErr w:type="spellEnd"/>
+      <w:r>
+        <w:t>-urile permit datelor să fie transmise și primite</w:t>
+      </w:r>
+      <w:r>
+        <w:t xml:space="preserve"> continuu, atât de la server către client, dar și invers, pe tot parcursul conexiunii. Având în vedere acest beneficiu, această tehnologie este implementată în aplicațiile care necesită ca informațiile să ajungă instant la utilizator, cum întâlnim în platformele de tip social media, unde conversațiile și notificările trebuie să fie actualizate în timp real.</w:t>
+      </w:r>
+    </w:p>
+    <w:p>
+      <w:pPr>
+        <w:pStyle w:val="BodyText"/>
+      </w:pPr>
+      <w:r>
+        <w:t xml:space="preserve">În vederea asigurării compatibilității pe toate navigatoarele, inclusiv pe cele care nu conțin suport nativ pentru </w:t>
+      </w:r>
+      <w:proofErr w:type="spellStart"/>
+      <w:r>
+        <w:t>WebSocket</w:t>
+      </w:r>
+      <w:proofErr w:type="spellEnd"/>
+      <w:r>
+        <w:t xml:space="preserve">-uri, </w:t>
+      </w:r>
+      <w:proofErr w:type="spellStart"/>
+      <w:r>
+        <w:t>VivaFit</w:t>
+      </w:r>
+      <w:proofErr w:type="spellEnd"/>
+      <w:r>
+        <w:t xml:space="preserve"> a integrat acest</w:t>
+      </w:r>
+      <w:r>
+        <w:t xml:space="preserve"> mecanism </w:t>
+      </w:r>
+      <w:r>
+        <w:t xml:space="preserve">cu biblioteca </w:t>
+      </w:r>
+      <w:r>
+        <w:t>„</w:t>
+      </w:r>
+      <w:proofErr w:type="spellStart"/>
+      <w:r>
+        <w:t>SockJS</w:t>
+      </w:r>
+      <w:proofErr w:type="spellEnd"/>
+      <w:r>
+        <w:rPr>
+          <w:rStyle w:val="FootnoteReference"/>
+        </w:rPr>
+        <w:footnoteReference w:id="6"/>
+      </w:r>
+      <w:r>
+        <w:t>”</w:t>
+      </w:r>
+      <w:r>
+        <w:t xml:space="preserve">, care </w:t>
+      </w:r>
+      <w:r>
+        <w:t>asigură</w:t>
+      </w:r>
+      <w:r>
+        <w:t xml:space="preserve"> comunicarea funcțională</w:t>
+      </w:r>
+      <w:r>
+        <w:t xml:space="preserve"> indiferent de tehnologia disponibilă pe browser. </w:t>
+      </w:r>
+    </w:p>
+    <w:p>
+      <w:pPr>
+        <w:pStyle w:val="Heading2"/>
+      </w:pPr>
+      <w:proofErr w:type="spellStart"/>
+      <w:r>
+        <w:lastRenderedPageBreak/>
+        <w:t>Spring</w:t>
+      </w:r>
+      <w:proofErr w:type="spellEnd"/>
+      <w:r>
+        <w:t xml:space="preserve"> Boot</w:t>
+      </w:r>
+    </w:p>
+    <w:p>
+      <w:pPr>
+        <w:pStyle w:val="BodyText"/>
+      </w:pPr>
+      <w:proofErr w:type="spellStart"/>
+      <w:r>
+        <w:t>Spring</w:t>
+      </w:r>
+      <w:proofErr w:type="spellEnd"/>
+      <w:r>
+        <w:t xml:space="preserve"> Boot</w:t>
+      </w:r>
+      <w:r>
+        <w:rPr>
+          <w:rStyle w:val="FootnoteReference"/>
+        </w:rPr>
+        <w:footnoteReference w:id="7"/>
+      </w:r>
+      <w:r>
+        <w:t xml:space="preserve"> </w:t>
+      </w:r>
+      <w:r>
+        <w:t xml:space="preserve">este unul dintre cele mai folosite </w:t>
+      </w:r>
+      <w:proofErr w:type="spellStart"/>
+      <w:r>
+        <w:t>framework</w:t>
+      </w:r>
+      <w:proofErr w:type="spellEnd"/>
+      <w:r>
+        <w:t>-uri pentru dezvoltarea aplicațiilor moderne Java, fapt dator</w:t>
+      </w:r>
+      <w:r>
+        <w:t>ită</w:t>
+      </w:r>
+      <w:r>
+        <w:t xml:space="preserve"> modului simplu de configurare, dar și modularității și ecosistemului extins de care dă dovadă. În mod cert, </w:t>
+      </w:r>
+      <w:r>
+        <w:t>„</w:t>
+      </w:r>
+      <w:proofErr w:type="spellStart"/>
+      <w:r>
+        <w:rPr>
+          <w:i/>
+          <w:iCs/>
+        </w:rPr>
+        <w:t>Spring</w:t>
+      </w:r>
+      <w:proofErr w:type="spellEnd"/>
+      <w:r>
+        <w:rPr>
+          <w:i/>
+          <w:iCs/>
+        </w:rPr>
+        <w:t xml:space="preserve"> Boot conduce clasamentul </w:t>
+      </w:r>
+      <w:proofErr w:type="spellStart"/>
+      <w:r>
+        <w:rPr>
+          <w:i/>
+          <w:iCs/>
+        </w:rPr>
+        <w:t>framework</w:t>
+      </w:r>
+      <w:proofErr w:type="spellEnd"/>
+      <w:r>
+        <w:rPr>
+          <w:i/>
+          <w:iCs/>
+        </w:rPr>
+        <w:t xml:space="preserve">-urilor pentru aplicații Java. 67% dintre dezvoltatorii Java îl folosesc, conform unui studiu </w:t>
+      </w:r>
+      <w:proofErr w:type="spellStart"/>
+      <w:r>
+        <w:rPr>
+          <w:i/>
+          <w:iCs/>
+        </w:rPr>
+        <w:t>JetBrains</w:t>
+      </w:r>
+      <w:proofErr w:type="spellEnd"/>
+      <w:r>
+        <w:rPr>
+          <w:i/>
+          <w:iCs/>
+        </w:rPr>
+        <w:t>(2022)</w:t>
+      </w:r>
+      <w:r>
+        <w:t>”</w:t>
+      </w:r>
+      <w:sdt>
+        <w:sdtPr>
+          <w:id w:val="807204952"/>
+          <w:citation/>
+        </w:sdtPr>
+        <w:sdtContent>
+          <w:r>
+            <w:fldChar w:fldCharType="begin"/>
+          </w:r>
+          <w:r>
+            <w:instrText xml:space="preserve"> CITATION Fra23 \l</w:instrText>
+          </w:r>
+          <w:r>
+            <w:instrText xml:space="preserve"> ro-RO </w:instrText>
+          </w:r>
+          <w:r>
+            <w:fldChar w:fldCharType="separate"/>
+          </w:r>
+          <w:r>
+            <w:rPr>
+              <w:noProof/>
+            </w:rPr>
+            <w:t xml:space="preserve"> (5)</w:t>
+          </w:r>
+          <w:r>
+            <w:fldChar w:fldCharType="end"/>
+          </w:r>
+        </w:sdtContent>
+      </w:sdt>
+      <w:r>
+        <w:t xml:space="preserve">. Procentajul ridicat de alegere a acestui </w:t>
+      </w:r>
+      <w:proofErr w:type="spellStart"/>
+      <w:r>
+        <w:t>framework</w:t>
+      </w:r>
+      <w:proofErr w:type="spellEnd"/>
+      <w:r>
+        <w:t xml:space="preserve"> se poate explica atât prin modul ușor de creare a unui proiect nou, cât și prin </w:t>
+      </w:r>
+      <w:r>
+        <w:t xml:space="preserve">suportul oferit de numeroasele biblioteci integrate, care facilitează crearea aplicațiilor de tip </w:t>
+      </w:r>
+      <w:proofErr w:type="spellStart"/>
+      <w:r>
+        <w:t>enterprise</w:t>
+      </w:r>
+      <w:proofErr w:type="spellEnd"/>
+      <w:r>
+        <w:t>.</w:t>
+      </w:r>
+    </w:p>
+    <w:p>
+      <w:pPr>
+        <w:pStyle w:val="BodyText"/>
+      </w:pPr>
+      <w:r>
+        <w:t xml:space="preserve">Productivitatea crescută reprezintă unul dintre beneficiile majore, care se regăsește în cadrul acestui </w:t>
+      </w:r>
+      <w:proofErr w:type="spellStart"/>
+      <w:r>
+        <w:t>framework</w:t>
+      </w:r>
+      <w:proofErr w:type="spellEnd"/>
+      <w:r>
+        <w:t xml:space="preserve">. </w:t>
+      </w:r>
+      <w:r>
+        <w:t>„</w:t>
+      </w:r>
+      <w:proofErr w:type="spellStart"/>
+      <w:r>
+        <w:rPr>
+          <w:i/>
+          <w:iCs/>
+        </w:rPr>
+        <w:t>Spring</w:t>
+      </w:r>
+      <w:proofErr w:type="spellEnd"/>
+      <w:r>
+        <w:rPr>
+          <w:i/>
+          <w:iCs/>
+        </w:rPr>
+        <w:t xml:space="preserve"> Boot ne face mai productivi prin convenții inteligente. Elimină munca repetitivă de configurare, permițându-ne să ne concentrăm pe logica de afaceri.</w:t>
+      </w:r>
+      <w:r>
+        <w:t>”</w:t>
+      </w:r>
+      <w:sdt>
+        <w:sdtPr>
+          <w:id w:val="522124843"/>
+          <w:citation/>
+        </w:sdtPr>
+        <w:sdtContent>
+          <w:r>
+            <w:fldChar w:fldCharType="begin"/>
+          </w:r>
+          <w:r>
+            <w:instrText xml:space="preserve"> CITATION Fra23 \l ro-RO </w:instrText>
+          </w:r>
+          <w:r>
+            <w:fldChar w:fldCharType="separate"/>
+          </w:r>
+          <w:r>
+            <w:rPr>
+              <w:noProof/>
+            </w:rPr>
+            <w:t xml:space="preserve"> (5)</w:t>
+          </w:r>
+          <w:r>
+            <w:fldChar w:fldCharType="end"/>
+          </w:r>
+        </w:sdtContent>
+      </w:sdt>
+      <w:r>
+        <w:t xml:space="preserve">, iar prin intermediul </w:t>
+      </w:r>
+      <w:proofErr w:type="spellStart"/>
+      <w:r>
+        <w:t>Spring</w:t>
+      </w:r>
+      <w:proofErr w:type="spellEnd"/>
+      <w:r>
+        <w:t xml:space="preserve"> </w:t>
+      </w:r>
+      <w:proofErr w:type="spellStart"/>
+      <w:r>
+        <w:t>Initializr</w:t>
+      </w:r>
+      <w:proofErr w:type="spellEnd"/>
+      <w:r>
+        <w:rPr>
+          <w:rStyle w:val="FootnoteReference"/>
+        </w:rPr>
+        <w:footnoteReference w:id="8"/>
+      </w:r>
+      <w:r>
+        <w:t>, un proiect operațional poate fi creat într-o perioadă scurtă de timp, având deja configurate dependențele fundamentale și structura de bază, sprijinind astfel dezvoltarea unui prototip foarte rapid.</w:t>
+      </w:r>
+    </w:p>
+    <w:p>
+      <w:pPr>
+        <w:pStyle w:val="BodyText"/>
+      </w:pPr>
+      <w:r>
+        <w:t xml:space="preserve"> </w:t>
+      </w:r>
+      <w:r>
+        <w:t xml:space="preserve">În plus, </w:t>
+      </w:r>
+      <w:proofErr w:type="spellStart"/>
+      <w:r>
+        <w:t>framework-ul</w:t>
+      </w:r>
+      <w:proofErr w:type="spellEnd"/>
+      <w:r>
+        <w:t xml:space="preserve"> reușește să reducă substanțial complexitatea în proiectele de mari anvergură prin promovarea organizării modulare a codului și prin faptul că </w:t>
+      </w:r>
+      <w:r>
+        <w:t>„</w:t>
+      </w:r>
+      <w:r>
+        <w:rPr>
+          <w:i/>
+          <w:iCs/>
+        </w:rPr>
+        <w:t>fiecare componentă poate avea propria configurație, iar @ComponentScan asigură gestionarea automată a dependențelor</w:t>
+      </w:r>
+      <w:r>
+        <w:t>”</w:t>
+      </w:r>
+      <w:sdt>
+        <w:sdtPr>
+          <w:id w:val="-1975982211"/>
+          <w:citation/>
+        </w:sdtPr>
+        <w:sdtContent>
+          <w:r>
+            <w:fldChar w:fldCharType="begin"/>
+          </w:r>
+          <w:r>
+            <w:instrText xml:space="preserve"> CITATION Fra23 \l</w:instrText>
+          </w:r>
+          <w:r>
+            <w:instrText xml:space="preserve"> ro-RO </w:instrText>
+          </w:r>
+          <w:r>
+            <w:fldChar w:fldCharType="separate"/>
+          </w:r>
+          <w:r>
+            <w:rPr>
+              <w:noProof/>
+            </w:rPr>
+            <w:t xml:space="preserve"> (5)</w:t>
+          </w:r>
+          <w:r>
+            <w:fldChar w:fldCharType="end"/>
+          </w:r>
+        </w:sdtContent>
+      </w:sdt>
+      <w:r>
+        <w:t>.</w:t>
+      </w:r>
+      <w:r>
+        <w:t xml:space="preserve"> Totodată, </w:t>
+      </w:r>
+      <w:proofErr w:type="spellStart"/>
+      <w:r>
+        <w:t>framework-ul</w:t>
+      </w:r>
+      <w:proofErr w:type="spellEnd"/>
+      <w:r>
+        <w:t xml:space="preserve"> creează un ecosistem bogat prin faptul că </w:t>
+      </w:r>
+      <w:r>
+        <w:t>„</w:t>
+      </w:r>
+      <w:r>
+        <w:rPr>
+          <w:i/>
+          <w:iCs/>
+        </w:rPr>
+        <w:t xml:space="preserve">oferă integrare externă cu tehnologii populare: baze de date, mesagerie (Kafka, </w:t>
+      </w:r>
+      <w:proofErr w:type="spellStart"/>
+      <w:r>
+        <w:rPr>
+          <w:i/>
+          <w:iCs/>
+        </w:rPr>
+        <w:t>RabbitMQ</w:t>
+      </w:r>
+      <w:proofErr w:type="spellEnd"/>
+      <w:r>
+        <w:rPr>
+          <w:i/>
+          <w:iCs/>
+        </w:rPr>
+        <w:t>), securitate (OAuth2) și observabilitate (</w:t>
+      </w:r>
+      <w:proofErr w:type="spellStart"/>
+      <w:r>
+        <w:rPr>
+          <w:i/>
+          <w:iCs/>
+        </w:rPr>
+        <w:t>Micrometer</w:t>
+      </w:r>
+      <w:proofErr w:type="spellEnd"/>
+      <w:r>
+        <w:rPr>
+          <w:i/>
+          <w:iCs/>
+        </w:rPr>
+        <w:t>)</w:t>
+      </w:r>
+      <w:r>
+        <w:t>”</w:t>
+      </w:r>
+      <w:sdt>
+        <w:sdtPr>
+          <w:id w:val="-2025787473"/>
+          <w:citation/>
+        </w:sdtPr>
+        <w:sdtContent>
+          <w:r>
+            <w:fldChar w:fldCharType="begin"/>
+          </w:r>
+          <w:r>
+            <w:instrText xml:space="preserve"> CITATION Fra23 \l</w:instrText>
+          </w:r>
+          <w:r>
+            <w:instrText xml:space="preserve"> ro-RO </w:instrText>
+          </w:r>
+          <w:r>
+            <w:fldChar w:fldCharType="separate"/>
+          </w:r>
+          <w:r>
+            <w:rPr>
+              <w:noProof/>
+            </w:rPr>
+            <w:t xml:space="preserve"> (5)</w:t>
+          </w:r>
+          <w:r>
+            <w:fldChar w:fldCharType="end"/>
+          </w:r>
+        </w:sdtContent>
+      </w:sdt>
+      <w:r>
+        <w:t>, ceea ce sprijină dezvoltatorii în conectarea rapidă și accesibilă a serviciilor esențiale pentru o aplicație modernă.</w:t>
+      </w:r>
+    </w:p>
+    <w:p>
+      <w:pPr>
+        <w:pStyle w:val="BodyText"/>
+      </w:pPr>
+      <w:r>
+        <w:t xml:space="preserve">De asemenea, prin </w:t>
+      </w:r>
+      <w:r>
+        <w:t>„</w:t>
+      </w:r>
+      <w:proofErr w:type="spellStart"/>
+      <w:r>
+        <w:rPr>
+          <w:i/>
+          <w:iCs/>
+        </w:rPr>
+        <w:t>Dependecy</w:t>
+      </w:r>
+      <w:proofErr w:type="spellEnd"/>
+      <w:r>
+        <w:rPr>
+          <w:i/>
+          <w:iCs/>
+        </w:rPr>
+        <w:t xml:space="preserve"> Management-</w:t>
+      </w:r>
+      <w:proofErr w:type="spellStart"/>
+      <w:r>
+        <w:rPr>
+          <w:i/>
+          <w:iCs/>
+        </w:rPr>
+        <w:t>ul</w:t>
+      </w:r>
+      <w:proofErr w:type="spellEnd"/>
+      <w:r>
+        <w:rPr>
+          <w:i/>
+          <w:iCs/>
+        </w:rPr>
+        <w:t xml:space="preserve"> lui </w:t>
+      </w:r>
+      <w:proofErr w:type="spellStart"/>
+      <w:r>
+        <w:rPr>
+          <w:i/>
+          <w:iCs/>
+        </w:rPr>
+        <w:t>Spring</w:t>
+      </w:r>
+      <w:proofErr w:type="spellEnd"/>
+      <w:r>
+        <w:rPr>
+          <w:i/>
+          <w:iCs/>
+        </w:rPr>
+        <w:t xml:space="preserve"> Boot, care asigură compatibilitate între biblioteci, eliminând conflictele de versiuni</w:t>
+      </w:r>
+      <w:r>
+        <w:t>”</w:t>
+      </w:r>
+      <w:sdt>
+        <w:sdtPr>
+          <w:id w:val="1036399692"/>
+          <w:citation/>
+        </w:sdtPr>
+        <w:sdtContent>
+          <w:r>
+            <w:fldChar w:fldCharType="begin"/>
+          </w:r>
+          <w:r>
+            <w:instrText xml:space="preserve"> CITATION Fra23 \l ro-RO </w:instrText>
+          </w:r>
+          <w:r>
+            <w:fldChar w:fldCharType="separate"/>
+          </w:r>
+          <w:r>
+            <w:rPr>
+              <w:noProof/>
+            </w:rPr>
+            <w:t xml:space="preserve"> (5)</w:t>
+          </w:r>
+          <w:r>
+            <w:fldChar w:fldCharType="end"/>
+          </w:r>
+        </w:sdtContent>
+      </w:sdt>
+      <w:r>
+        <w:t>, gestionarea dependențelor este realizată automatizat</w:t>
+      </w:r>
+      <w:r>
+        <w:t xml:space="preserve"> prin intermediul unui </w:t>
+      </w:r>
+      <w:r>
+        <w:t>„</w:t>
+      </w:r>
+      <w:r>
+        <w:t>BOM</w:t>
+      </w:r>
+      <w:r>
+        <w:t>”</w:t>
+      </w:r>
+      <w:r>
+        <w:t xml:space="preserve"> (Bill of </w:t>
+      </w:r>
+      <w:proofErr w:type="spellStart"/>
+      <w:r>
+        <w:t>Materials</w:t>
+      </w:r>
+      <w:proofErr w:type="spellEnd"/>
+      <w:r>
+        <w:t xml:space="preserve">), simplificând astfel întreținerea și actualizarea proiectului la ultimele versiuni disponibile. Mai mult decât atât, </w:t>
+      </w:r>
+      <w:proofErr w:type="spellStart"/>
+      <w:r>
+        <w:t>Spring</w:t>
+      </w:r>
+      <w:proofErr w:type="spellEnd"/>
+      <w:r>
+        <w:t xml:space="preserve"> Boot oferă flexibilitate totală pe partea de configurare, deoarece </w:t>
+      </w:r>
+      <w:r>
+        <w:t>„</w:t>
+      </w:r>
+      <w:r>
+        <w:rPr>
+          <w:i/>
+          <w:iCs/>
+        </w:rPr>
+        <w:t xml:space="preserve">Configurația se poate face prin </w:t>
+      </w:r>
+      <w:proofErr w:type="spellStart"/>
+      <w:r>
+        <w:rPr>
+          <w:i/>
+          <w:iCs/>
+        </w:rPr>
+        <w:t>application.properties</w:t>
+      </w:r>
+      <w:proofErr w:type="spellEnd"/>
+      <w:r>
+        <w:rPr>
+          <w:i/>
+          <w:iCs/>
+        </w:rPr>
+        <w:t xml:space="preserve">, YAML, variabile de mediu sau programatic. </w:t>
+      </w:r>
+      <w:proofErr w:type="spellStart"/>
+      <w:r>
+        <w:rPr>
+          <w:i/>
+          <w:iCs/>
+        </w:rPr>
+        <w:t>Profilele</w:t>
+      </w:r>
+      <w:proofErr w:type="spellEnd"/>
+      <w:r>
+        <w:rPr>
+          <w:i/>
+          <w:iCs/>
+        </w:rPr>
+        <w:t xml:space="preserve"> (</w:t>
+      </w:r>
+      <w:proofErr w:type="spellStart"/>
+      <w:r>
+        <w:rPr>
+          <w:i/>
+          <w:iCs/>
+        </w:rPr>
+        <w:t>dev</w:t>
+      </w:r>
+      <w:proofErr w:type="spellEnd"/>
+      <w:r>
+        <w:rPr>
+          <w:i/>
+          <w:iCs/>
+        </w:rPr>
+        <w:t xml:space="preserve">, test, </w:t>
+      </w:r>
+      <w:proofErr w:type="spellStart"/>
+      <w:r>
+        <w:rPr>
+          <w:i/>
+          <w:iCs/>
+        </w:rPr>
+        <w:t>prod</w:t>
+      </w:r>
+      <w:proofErr w:type="spellEnd"/>
+      <w:r>
+        <w:rPr>
+          <w:i/>
+          <w:iCs/>
+        </w:rPr>
+        <w:t>) permit adaptarea la diferite medii fără cod duplicat</w:t>
+      </w:r>
+      <w:r>
+        <w:t>”</w:t>
+      </w:r>
+      <w:sdt>
+        <w:sdtPr>
+          <w:id w:val="913279073"/>
+          <w:citation/>
+        </w:sdtPr>
+        <w:sdtContent>
+          <w:r>
+            <w:fldChar w:fldCharType="begin"/>
+          </w:r>
+          <w:r>
+            <w:instrText xml:space="preserve"> CITATION Fra23 \l</w:instrText>
+          </w:r>
+          <w:r>
+            <w:instrText xml:space="preserve"> ro-RO </w:instrText>
+          </w:r>
+          <w:r>
+            <w:fldChar w:fldCharType="separate"/>
+          </w:r>
+          <w:r>
+            <w:rPr>
+              <w:noProof/>
+            </w:rPr>
+            <w:t xml:space="preserve"> (5)</w:t>
+          </w:r>
+          <w:r>
+            <w:fldChar w:fldCharType="end"/>
+          </w:r>
+        </w:sdtContent>
+      </w:sdt>
+      <w:r>
+        <w:t xml:space="preserve">, ajutând la managementul aplicațiilor în </w:t>
+      </w:r>
+      <w:r>
+        <w:lastRenderedPageBreak/>
+        <w:t>diverse scenarii de rulare.</w:t>
+      </w:r>
+    </w:p>
+    <w:p>
+      <w:pPr>
+        <w:pStyle w:val="BodyText"/>
+      </w:pPr>
+      <w:r>
+        <w:t xml:space="preserve">O altă componentă valoroasă este </w:t>
+      </w:r>
+      <w:r>
+        <w:t>„</w:t>
+      </w:r>
+      <w:r>
+        <w:t>JPA</w:t>
+      </w:r>
+      <w:r>
+        <w:t>”</w:t>
+      </w:r>
+      <w:r>
+        <w:t xml:space="preserve"> (Java </w:t>
+      </w:r>
+      <w:proofErr w:type="spellStart"/>
+      <w:r>
+        <w:t>Persistence</w:t>
+      </w:r>
+      <w:proofErr w:type="spellEnd"/>
+      <w:r>
+        <w:t xml:space="preserve"> API), care reprezintă un șablon standardizat pentru gestionarea interacțiunii dintre aplicațiile Java și bazele de date relaționale. Principalul avantaj al folosirii </w:t>
+      </w:r>
+      <w:r>
+        <w:t>„</w:t>
+      </w:r>
+      <w:r>
+        <w:t>JPA</w:t>
+      </w:r>
+      <w:r>
+        <w:t>”</w:t>
+      </w:r>
+      <w:r>
+        <w:t xml:space="preserve">-ului constă în capacitatea automată de a genera structura bazei de date în funcție de clasele de entități definite în cod. Așadar, prin folosirea unor simple adnotări precum @Entity, @Table, @Column sau @Id, </w:t>
+      </w:r>
+      <w:r>
+        <w:t>dezvoltatorul are oportunitatea de a descrie structura tabelelor direct în codul sursă, iar în funcție de setările aplicate, tabelele</w:t>
+      </w:r>
+      <w:r>
+        <w:t xml:space="preserve"> v</w:t>
+      </w:r>
+      <w:r>
+        <w:t xml:space="preserve">or fi create sau actualizate corespunzător în baza de date, eliminând astfel necesitatea definirii manuale a schemelor </w:t>
+      </w:r>
+      <w:r>
+        <w:t>„</w:t>
+      </w:r>
+      <w:r>
+        <w:t>SQL</w:t>
+      </w:r>
+      <w:r>
+        <w:t>”</w:t>
+      </w:r>
+      <w:r>
+        <w:t>.</w:t>
+      </w:r>
+    </w:p>
+    <w:p>
+      <w:pPr>
+        <w:pStyle w:val="BodyText"/>
+      </w:pPr>
+      <w:r>
+        <w:t xml:space="preserve">Un alt avantaj important al </w:t>
+      </w:r>
+      <w:proofErr w:type="spellStart"/>
+      <w:r>
+        <w:t>framework</w:t>
+      </w:r>
+      <w:proofErr w:type="spellEnd"/>
+      <w:r>
+        <w:t xml:space="preserve">-ului </w:t>
+      </w:r>
+      <w:proofErr w:type="spellStart"/>
+      <w:r>
+        <w:t>Spring</w:t>
+      </w:r>
+      <w:proofErr w:type="spellEnd"/>
+      <w:r>
+        <w:t xml:space="preserve"> Boot îl reprezintă suportul nativ extins pentru securitate, oferit prin modulul </w:t>
+      </w:r>
+      <w:proofErr w:type="spellStart"/>
+      <w:r>
+        <w:t>Spring</w:t>
+      </w:r>
+      <w:proofErr w:type="spellEnd"/>
+      <w:r>
+        <w:t xml:space="preserve"> </w:t>
+      </w:r>
+      <w:proofErr w:type="spellStart"/>
+      <w:r>
+        <w:t>Security</w:t>
+      </w:r>
+      <w:proofErr w:type="spellEnd"/>
+      <w:r>
+        <w:t xml:space="preserve">. Astfel, mecanismele de autentificare și autorizare, atât pe bază de </w:t>
+      </w:r>
+      <w:proofErr w:type="spellStart"/>
+      <w:r>
+        <w:t>token</w:t>
+      </w:r>
+      <w:proofErr w:type="spellEnd"/>
+      <w:r>
+        <w:t>-uri JWT, OAuth2, cât și prin conectare prin nume de utilizator și parolă, permit implementarea rapidă a componentei de confirmare</w:t>
+      </w:r>
+      <w:r>
+        <w:t xml:space="preserve">a </w:t>
+      </w:r>
+      <w:r>
+        <w:t>identității și atribuir</w:t>
+      </w:r>
+      <w:r>
+        <w:t>ea</w:t>
+      </w:r>
+      <w:r>
+        <w:t xml:space="preserve"> de permisiuni. </w:t>
+      </w:r>
+      <w:proofErr w:type="spellStart"/>
+      <w:r>
+        <w:t>Spring</w:t>
+      </w:r>
+      <w:proofErr w:type="spellEnd"/>
+      <w:r>
+        <w:t xml:space="preserve"> </w:t>
+      </w:r>
+      <w:proofErr w:type="spellStart"/>
+      <w:r>
+        <w:t>Security</w:t>
+      </w:r>
+      <w:proofErr w:type="spellEnd"/>
+      <w:r>
+        <w:t xml:space="preserve"> vine cu posibilitatea activării protecțiilor implicite împotriva vulnerabilităților comune în aplicațiile web, precum </w:t>
+      </w:r>
+      <w:r>
+        <w:t>„</w:t>
+      </w:r>
+      <w:r>
+        <w:t>CSRF</w:t>
+      </w:r>
+      <w:r>
+        <w:t>”</w:t>
+      </w:r>
+      <w:r>
+        <w:t xml:space="preserve"> (Cross-Site </w:t>
+      </w:r>
+      <w:proofErr w:type="spellStart"/>
+      <w:r>
+        <w:t>Request</w:t>
+      </w:r>
+      <w:proofErr w:type="spellEnd"/>
+      <w:r>
+        <w:t xml:space="preserve"> </w:t>
+      </w:r>
+      <w:proofErr w:type="spellStart"/>
+      <w:r>
+        <w:t>Forgery</w:t>
+      </w:r>
+      <w:proofErr w:type="spellEnd"/>
+      <w:r>
+        <w:t xml:space="preserve">) și </w:t>
+      </w:r>
+      <w:r>
+        <w:t>„</w:t>
+      </w:r>
+      <w:r>
+        <w:t>XSS</w:t>
+      </w:r>
+      <w:r>
+        <w:t>”</w:t>
+      </w:r>
+      <w:r>
+        <w:t xml:space="preserve"> (Cross-Site </w:t>
+      </w:r>
+      <w:proofErr w:type="spellStart"/>
+      <w:r>
+        <w:t>Scripting</w:t>
+      </w:r>
+      <w:proofErr w:type="spellEnd"/>
+      <w:r>
+        <w:t xml:space="preserve">). Mai mult, prin folosirea </w:t>
+      </w:r>
+      <w:proofErr w:type="spellStart"/>
+      <w:r>
+        <w:t>Spring</w:t>
+      </w:r>
+      <w:proofErr w:type="spellEnd"/>
+      <w:r>
+        <w:t xml:space="preserve"> Data JPA sau </w:t>
+      </w:r>
+      <w:proofErr w:type="spellStart"/>
+      <w:r>
+        <w:t>JdbcTemplate</w:t>
+      </w:r>
+      <w:proofErr w:type="spellEnd"/>
+      <w:r>
+        <w:t xml:space="preserve"> cu interogări parametrizate, </w:t>
+      </w:r>
+      <w:proofErr w:type="spellStart"/>
+      <w:r>
+        <w:t>framework-ul</w:t>
+      </w:r>
+      <w:proofErr w:type="spellEnd"/>
+      <w:r>
+        <w:t xml:space="preserve"> oferă protecție totală împotriva atacurilor de tip SQL </w:t>
+      </w:r>
+      <w:proofErr w:type="spellStart"/>
+      <w:r>
+        <w:t>Injection</w:t>
+      </w:r>
+      <w:proofErr w:type="spellEnd"/>
+      <w:r>
+        <w:t>.</w:t>
+      </w:r>
+    </w:p>
+    <w:p>
+      <w:pPr>
+        <w:pStyle w:val="BodyText"/>
+      </w:pPr>
+      <w:r>
+        <w:t xml:space="preserve">Nu în ultimul rând, pentru folosirea comunicării asincrone și performantă, a fost folosită componenta </w:t>
+      </w:r>
+      <w:proofErr w:type="spellStart"/>
+      <w:r>
+        <w:t>Spring</w:t>
+      </w:r>
+      <w:proofErr w:type="spellEnd"/>
+      <w:r>
+        <w:t xml:space="preserve"> </w:t>
+      </w:r>
+      <w:proofErr w:type="spellStart"/>
+      <w:r>
+        <w:t>WebFlux</w:t>
+      </w:r>
+      <w:proofErr w:type="spellEnd"/>
+      <w:r>
+        <w:t xml:space="preserve">, fiind un model reactiv din ecosistemul </w:t>
+      </w:r>
+      <w:proofErr w:type="spellStart"/>
+      <w:r>
+        <w:t>Spring</w:t>
+      </w:r>
+      <w:proofErr w:type="spellEnd"/>
+      <w:r>
+        <w:t xml:space="preserve">. Deseori, este utilizat pentru implementarea și integrarea </w:t>
+      </w:r>
+      <w:r>
+        <w:t>„</w:t>
+      </w:r>
+      <w:r>
+        <w:t>SSE</w:t>
+      </w:r>
+      <w:r>
+        <w:t>”</w:t>
+      </w:r>
+      <w:r>
+        <w:t>-urilor (Server-</w:t>
+      </w:r>
+      <w:proofErr w:type="spellStart"/>
+      <w:r>
+        <w:t>Sent</w:t>
+      </w:r>
+      <w:proofErr w:type="spellEnd"/>
+      <w:r>
+        <w:t xml:space="preserve"> </w:t>
+      </w:r>
+      <w:proofErr w:type="spellStart"/>
+      <w:r>
+        <w:t>Events</w:t>
+      </w:r>
+      <w:proofErr w:type="spellEnd"/>
+      <w:r>
+        <w:t>), care permit trimiterea de fragmente de mesaje live, de la server către client</w:t>
+      </w:r>
+      <w:r>
+        <w:t>, fără ca utilizatorul să trebuiască să inițieze cereri repetate.</w:t>
+      </w:r>
+    </w:p>
+    <w:p>
+      <w:pPr>
+        <w:pStyle w:val="Heading2"/>
+      </w:pPr>
+      <w:proofErr w:type="spellStart"/>
+      <w:r>
+        <w:t>Python</w:t>
+      </w:r>
+      <w:proofErr w:type="spellEnd"/>
+    </w:p>
+    <w:p>
+      <w:pPr>
+        <w:pStyle w:val="BodyText"/>
+      </w:pPr>
+      <w:proofErr w:type="spellStart"/>
+      <w:r>
+        <w:t>Python</w:t>
+      </w:r>
+      <w:proofErr w:type="spellEnd"/>
+      <w:r>
+        <w:rPr>
+          <w:rStyle w:val="FootnoteReference"/>
+        </w:rPr>
+        <w:footnoteReference w:id="9"/>
+      </w:r>
+      <w:r>
+        <w:t xml:space="preserve"> </w:t>
+      </w:r>
+      <w:r>
+        <w:t>este printre cel</w:t>
+      </w:r>
+      <w:r>
+        <w:t>e</w:t>
+      </w:r>
+      <w:r>
+        <w:t xml:space="preserve"> mai folosit</w:t>
+      </w:r>
+      <w:r>
+        <w:t>e</w:t>
+      </w:r>
+      <w:r>
+        <w:t xml:space="preserve"> limbaj</w:t>
+      </w:r>
+      <w:r>
+        <w:t>e</w:t>
+      </w:r>
+      <w:r>
+        <w:t xml:space="preserve"> de programare în domeniul analizei datelor, dar și pentru implementarea algoritmilor de învățare automată sau pentru crearea diferitelor tipuri de inteligență artificială, fiind </w:t>
+      </w:r>
+      <w:r>
+        <w:t xml:space="preserve">utilizat </w:t>
+      </w:r>
+      <w:r>
+        <w:t xml:space="preserve">atât pentru sintaxa accesibilă, cât și pentru ecosistemul extins </w:t>
+      </w:r>
+      <w:r>
+        <w:lastRenderedPageBreak/>
+        <w:t xml:space="preserve">de biblioteci specializate, </w:t>
+      </w:r>
+      <w:r>
+        <w:t xml:space="preserve">oferind </w:t>
+      </w:r>
+      <w:r>
+        <w:t xml:space="preserve">un suport </w:t>
+      </w:r>
+      <w:r>
+        <w:t>minunat</w:t>
+      </w:r>
+      <w:r>
+        <w:t xml:space="preserve"> pentru implementarea rapidă a programelor.</w:t>
+      </w:r>
+      <w:r>
+        <w:t xml:space="preserve"> În cadrul aplicației dezvoltate, </w:t>
+      </w:r>
+      <w:proofErr w:type="spellStart"/>
+      <w:r>
+        <w:t>Python</w:t>
+      </w:r>
+      <w:proofErr w:type="spellEnd"/>
+      <w:r>
+        <w:t xml:space="preserve"> a jucat un rol important în implementarea unor funcționalități precum comunicația cu dispozitive Bluetooth, dar și pentru prelucrarea și datelor</w:t>
+      </w:r>
+      <w:r>
+        <w:t>, în scopul de a anticipa anumite valori</w:t>
+      </w:r>
+      <w:r>
+        <w:t>.</w:t>
+      </w:r>
+    </w:p>
+    <w:p>
+      <w:pPr>
+        <w:pStyle w:val="BodyText"/>
+      </w:pPr>
+      <w:r>
+        <w:t xml:space="preserve">Biblioteca </w:t>
+      </w:r>
+      <w:proofErr w:type="spellStart"/>
+      <w:r>
+        <w:t>Bleak</w:t>
+      </w:r>
+      <w:proofErr w:type="spellEnd"/>
+      <w:r>
+        <w:t xml:space="preserve"> a avut ca </w:t>
+      </w:r>
+      <w:r>
+        <w:t>scop detectarea dispozitivelor care au pornită funcția de Bluetooth din jurul echipamentului de pe care rulează aplicația, dar și</w:t>
+      </w:r>
+      <w:r>
+        <w:t xml:space="preserve"> </w:t>
+      </w:r>
+      <w:r>
+        <w:t>primirea</w:t>
+      </w:r>
+      <w:r>
+        <w:t xml:space="preserve"> informați</w:t>
+      </w:r>
+      <w:r>
+        <w:t>i</w:t>
+      </w:r>
+      <w:r>
+        <w:t xml:space="preserve">lor transmise prin Bluetooth </w:t>
+      </w:r>
+      <w:proofErr w:type="spellStart"/>
+      <w:r>
+        <w:t>Low</w:t>
+      </w:r>
+      <w:proofErr w:type="spellEnd"/>
+      <w:r>
+        <w:t xml:space="preserve"> Energy (BLE)</w:t>
+      </w:r>
+      <w:r>
+        <w:t xml:space="preserve"> de la acestea</w:t>
+      </w:r>
+      <w:r>
+        <w:t xml:space="preserve">, iar în combinație cu biblioteca </w:t>
+      </w:r>
+      <w:proofErr w:type="spellStart"/>
+      <w:r>
+        <w:t>asyncio</w:t>
+      </w:r>
+      <w:proofErr w:type="spellEnd"/>
+      <w:r>
+        <w:t xml:space="preserve">, a </w:t>
+      </w:r>
+      <w:r>
+        <w:t xml:space="preserve">fost </w:t>
+      </w:r>
+      <w:r>
+        <w:t>posibilă gestionarea asincronă a conexiunilor cu dispozitive externe.</w:t>
+      </w:r>
+    </w:p>
+    <w:p>
+      <w:pPr>
+        <w:pStyle w:val="BodyText"/>
+      </w:pPr>
+      <w:r>
+        <w:t>Pentru implementarea funcționalităților de învățare automată și inteligență artificială, aplicația integrează două componente specializate:</w:t>
+      </w:r>
+    </w:p>
+    <w:p>
+      <w:pPr>
+        <w:pStyle w:val="BodyText"/>
+        <w:numPr>
+          <w:ilvl w:val="0"/>
+          <w:numId w:val="4"/>
+        </w:numPr>
+      </w:pPr>
+      <w:r>
+        <w:t xml:space="preserve">Un algoritm de </w:t>
+      </w:r>
+      <w:proofErr w:type="spellStart"/>
+      <w:r>
+        <w:t>machine</w:t>
+      </w:r>
+      <w:proofErr w:type="spellEnd"/>
+      <w:r>
+        <w:t xml:space="preserve"> </w:t>
+      </w:r>
+      <w:proofErr w:type="spellStart"/>
+      <w:r>
+        <w:t>learning</w:t>
+      </w:r>
+      <w:proofErr w:type="spellEnd"/>
+      <w:r>
+        <w:t xml:space="preserve">, antrenat cu ajutorul bibliotecii </w:t>
+      </w:r>
+      <w:proofErr w:type="spellStart"/>
+      <w:r>
+        <w:t>scikit-learn</w:t>
+      </w:r>
+      <w:proofErr w:type="spellEnd"/>
+      <w:r>
+        <w:t>, pentru a estima și analiza trendul greutății corporale pe baza istoricului</w:t>
+      </w:r>
+      <w:r>
+        <w:t xml:space="preserve"> înregistrat de</w:t>
+      </w:r>
+      <w:r>
+        <w:t xml:space="preserve"> utilizator.</w:t>
+      </w:r>
+    </w:p>
+    <w:p>
+      <w:pPr>
+        <w:pStyle w:val="BodyText"/>
+        <w:numPr>
+          <w:ilvl w:val="0"/>
+          <w:numId w:val="4"/>
+        </w:numPr>
+      </w:pPr>
+      <w:r>
+        <w:t xml:space="preserve">O rețea neuronală artificială, dezvoltată prin intermediul bibliotecii </w:t>
+      </w:r>
+      <w:proofErr w:type="spellStart"/>
+      <w:r>
+        <w:t>Tens</w:t>
+      </w:r>
+      <w:r>
+        <w:t>o</w:t>
+      </w:r>
+      <w:r>
+        <w:t>rFlow</w:t>
+      </w:r>
+      <w:proofErr w:type="spellEnd"/>
+      <w:r>
+        <w:t xml:space="preserve"> </w:t>
+      </w:r>
+      <w:proofErr w:type="spellStart"/>
+      <w:r>
+        <w:t>Keras</w:t>
+      </w:r>
+      <w:proofErr w:type="spellEnd"/>
+      <w:r>
+        <w:t xml:space="preserve">, utilizată </w:t>
+      </w:r>
+      <w:r>
+        <w:t>în scopul de a</w:t>
+      </w:r>
+      <w:r>
+        <w:t xml:space="preserve"> prezice numărul de calorii arse, în timpul activităților fizice, în funcție de anumite date </w:t>
+      </w:r>
+      <w:r>
+        <w:t>adăugate</w:t>
+      </w:r>
+      <w:r>
+        <w:t>.</w:t>
+      </w:r>
+    </w:p>
+    <w:p>
+      <w:pPr>
+        <w:pStyle w:val="BodyText"/>
+      </w:pPr>
+      <w:r>
+        <w:t xml:space="preserve">Această abordare a facilitat integrarea </w:t>
+      </w:r>
+      <w:r>
+        <w:t>comunicației hardware cu procese predictive, sprijinind astfel personalizarea recomandărilor și monitorizarea parametrilor corporali.</w:t>
+      </w:r>
+    </w:p>
+    <w:p>
+      <w:pPr>
+        <w:pStyle w:val="Heading2"/>
+      </w:pPr>
+      <w:proofErr w:type="spellStart"/>
+      <w:r>
+        <w:t>SendGrid</w:t>
+      </w:r>
+      <w:proofErr w:type="spellEnd"/>
+      <w:r>
+        <w:t xml:space="preserve"> API</w:t>
+      </w:r>
+    </w:p>
+    <w:p>
+      <w:pPr>
+        <w:pStyle w:val="BodyText"/>
+      </w:pPr>
+      <w:r>
+        <w:t xml:space="preserve"> </w:t>
+      </w:r>
+      <w:proofErr w:type="spellStart"/>
+      <w:r>
+        <w:t>SendGrid</w:t>
+      </w:r>
+      <w:proofErr w:type="spellEnd"/>
+      <w:r>
+        <w:rPr>
+          <w:rStyle w:val="FootnoteReference"/>
+        </w:rPr>
+        <w:footnoteReference w:id="10"/>
+      </w:r>
+      <w:r>
+        <w:t xml:space="preserve">, parte din ecosistemul </w:t>
+      </w:r>
+      <w:proofErr w:type="spellStart"/>
+      <w:r>
+        <w:t>Twilio</w:t>
+      </w:r>
+      <w:proofErr w:type="spellEnd"/>
+      <w:r>
+        <w:t>, reprezintă o platformă fiabilă pentru livrarea email-urilor, fiind utilizată în cadrul multor aplicații pentru că oferă dezvoltatorilor și echipelor de produs posibilitatea de a își optimiza comunicările prin email, având la dispoziție o infrastructură dedicată și unelte specializat</w:t>
+      </w:r>
+      <w:r>
+        <w:t>e</w:t>
+      </w:r>
+      <w:r>
+        <w:t xml:space="preserve">, pentru a fi sigură livrarea eficientă a mesajelor direct în </w:t>
+      </w:r>
+      <w:proofErr w:type="spellStart"/>
+      <w:r>
+        <w:t>inbox-ul</w:t>
+      </w:r>
+      <w:proofErr w:type="spellEnd"/>
+      <w:r>
+        <w:t xml:space="preserve"> destinatarilor.</w:t>
+      </w:r>
+    </w:p>
+    <w:p>
+      <w:pPr>
+        <w:pStyle w:val="BodyText"/>
+      </w:pPr>
+      <w:r>
+        <w:t xml:space="preserve">Folosirea acestui serviciu aduce beneficii majore în cadrul aplicației dezvoltate precum: </w:t>
+      </w:r>
+      <w:r>
+        <w:t>rată de livrare garantată a</w:t>
+      </w:r>
+      <w:r>
+        <w:t xml:space="preserve"> email-urilor, </w:t>
+      </w:r>
+      <w:r>
+        <w:t>un nivel</w:t>
+      </w:r>
+      <w:r>
+        <w:t xml:space="preserve"> crescut de securitate avansată prin folosirea protocoalelor  de autentificare specifice trimiterii de email-uri, posibilitatea de personalizare a </w:t>
+      </w:r>
+      <w:r>
+        <w:lastRenderedPageBreak/>
+        <w:t>conținutului și de gestionare a șabloanelor, dar și integrarea rapidă prin intermediul API-urilor moderne și bine documentate.</w:t>
+      </w:r>
+    </w:p>
+    <w:p>
+      <w:pPr>
+        <w:pStyle w:val="BodyText"/>
+      </w:pPr>
+      <w:r>
+        <w:t xml:space="preserve">În cadrul aplicației dezvoltate, utilizarea serviciului </w:t>
+      </w:r>
+      <w:proofErr w:type="spellStart"/>
+      <w:r>
+        <w:t>SendGrid</w:t>
+      </w:r>
+      <w:proofErr w:type="spellEnd"/>
+      <w:r>
+        <w:t xml:space="preserve"> a fost realizată pentru integrarea a trei aspecte: trimiterea codurilor de verificare pentru procesul de autentificare, livrarea link-urilor de resetare a parolei și pentru crearea de alerte și notificări în cazul conectării de pe dispozitive necunoscute.</w:t>
+      </w:r>
+    </w:p>
+    <w:p>
+      <w:pPr>
+        <w:pStyle w:val="BodyText"/>
+      </w:pPr>
+      <w:r>
+        <w:t>Așadar, această integrare a dus la creșterea atât a nivelului de securitate, cât și a calității experienței utilizatorilor, facilitând astfel o comunicare rapidă, sigură și controlată.</w:t>
+      </w:r>
+    </w:p>
+    <w:p>
+      <w:pPr>
+        <w:pStyle w:val="Heading2"/>
+      </w:pPr>
+      <w:proofErr w:type="spellStart"/>
+      <w:r>
+        <w:t>Ollama</w:t>
+      </w:r>
+      <w:proofErr w:type="spellEnd"/>
+    </w:p>
+    <w:p>
+      <w:pPr>
+        <w:pStyle w:val="BodyText"/>
+      </w:pPr>
+      <w:proofErr w:type="spellStart"/>
+      <w:r>
+        <w:t>Ollama</w:t>
+      </w:r>
+      <w:proofErr w:type="spellEnd"/>
+      <w:r>
+        <w:rPr>
+          <w:rStyle w:val="FootnoteReference"/>
+        </w:rPr>
+        <w:footnoteReference w:id="11"/>
+      </w:r>
+      <w:r>
+        <w:t xml:space="preserve"> este o opțiune modernă și accesibilă pentru integrarea modelelor de limbaj de tip </w:t>
+      </w:r>
+      <w:r>
+        <w:t>„</w:t>
+      </w:r>
+      <w:r>
+        <w:t>LLM</w:t>
+      </w:r>
+      <w:r>
+        <w:t>”</w:t>
+      </w:r>
+      <w:r>
+        <w:t xml:space="preserve"> (</w:t>
+      </w:r>
+      <w:proofErr w:type="spellStart"/>
+      <w:r>
+        <w:t>Large</w:t>
+      </w:r>
+      <w:proofErr w:type="spellEnd"/>
+      <w:r>
+        <w:t xml:space="preserve"> </w:t>
+      </w:r>
+      <w:proofErr w:type="spellStart"/>
+      <w:r>
+        <w:t>Language</w:t>
+      </w:r>
+      <w:proofErr w:type="spellEnd"/>
+      <w:r>
+        <w:t xml:space="preserve"> Model) în aplicații, având ca posibilitate accesarea modelelor conversaționale atât local, cât și în </w:t>
+      </w:r>
+      <w:proofErr w:type="spellStart"/>
+      <w:r>
+        <w:t>cloud</w:t>
+      </w:r>
+      <w:proofErr w:type="spellEnd"/>
+      <w:r>
+        <w:t>.</w:t>
+      </w:r>
+    </w:p>
+    <w:p>
+      <w:pPr>
+        <w:pStyle w:val="BodyText"/>
+      </w:pPr>
+      <w:r>
+        <w:t xml:space="preserve">Pentru aplicația dezvoltată, am ales utilizarea modelului </w:t>
+      </w:r>
+      <w:proofErr w:type="spellStart"/>
+      <w:r>
+        <w:t>aya-expense</w:t>
+      </w:r>
+      <w:proofErr w:type="spellEnd"/>
+      <w:r>
+        <w:t xml:space="preserve">, deoarece s-a evidențiat prin procesarea eficientă a limbii române și prin faptul că înțelege </w:t>
+      </w:r>
+      <w:r>
+        <w:t>inflexiunile conversaționale legate de domeniul nutriției și fitness-ului. Un prim rol pe care l-a avut modelul a fost utilizarea în cadrul discuțiilor interactive de tip chat cu utilizatorii, susținând așadar schimbul de informații asociate stilului de viață sănătos, planurilor de alimentație și recomandărilor de activități fizice.</w:t>
+      </w:r>
+    </w:p>
+    <w:p>
+      <w:pPr>
+        <w:pStyle w:val="BodyText"/>
+      </w:pPr>
+      <w:r>
+        <w:t>Dincolo de folosirea pentru implementarea componentei conversaționale, modelul a fost aplicat și pentru analiza compoziției meselor și a obiceiurilor alimentare ale utilizatorilor, producând astfel sugestii personalizate în funcție de obiectivele și istoricul fiecăruia.</w:t>
+      </w:r>
+    </w:p>
+    <w:p>
+      <w:pPr>
+        <w:pStyle w:val="BodyText"/>
+      </w:pPr>
+      <w:r>
+        <w:t>În cadrul aplicației, integrarea acestui tip de tehnologie și a modelului ales au furnizat avantaje semnificative spre exemplu suportul pentru limba română</w:t>
+      </w:r>
+      <w:r>
+        <w:t xml:space="preserve"> precis în conversații și procesarea textului, implementarea flexibilă și calitativă prin API, posibilitatea de a selecta modele pentru domenii specifice și oportunitatea rulării locale a modelelor, fără a fi dependent de infrastructuri externe costisitoare.</w:t>
+      </w:r>
+    </w:p>
+    <w:p>
+      <w:pPr>
+        <w:pStyle w:val="BodyText"/>
+      </w:pPr>
+      <w:r>
+        <w:t xml:space="preserve">Așadar, </w:t>
+      </w:r>
+      <w:proofErr w:type="spellStart"/>
+      <w:r>
+        <w:t>Ollama</w:t>
+      </w:r>
+      <w:proofErr w:type="spellEnd"/>
+      <w:r>
+        <w:t xml:space="preserve"> devine o variantă performantă pentru particularizarea interacțiunii cu </w:t>
+      </w:r>
+      <w:r>
+        <w:lastRenderedPageBreak/>
+        <w:t>utilizatorii și pentru creșterea calității recomandărilor oferite.</w:t>
+      </w:r>
+    </w:p>
+    <w:p>
+      <w:pPr>
+        <w:pStyle w:val="Heading2"/>
+      </w:pPr>
+      <w:proofErr w:type="spellStart"/>
+      <w:r>
+        <w:t>MariaDB</w:t>
+      </w:r>
+      <w:proofErr w:type="spellEnd"/>
+    </w:p>
+    <w:p>
+      <w:pPr>
+        <w:pStyle w:val="BodyText"/>
+      </w:pPr>
+      <w:proofErr w:type="spellStart"/>
+      <w:r>
+        <w:t>MariaDB</w:t>
+      </w:r>
+      <w:proofErr w:type="spellEnd"/>
+      <w:r>
+        <w:rPr>
+          <w:rStyle w:val="FootnoteReference"/>
+        </w:rPr>
+        <w:footnoteReference w:id="12"/>
+      </w:r>
+      <w:r>
+        <w:t xml:space="preserve"> </w:t>
+      </w:r>
+      <w:r>
+        <w:t xml:space="preserve">reprezintă o alternativă îmbunătățită și compatibilă binar pentru </w:t>
+      </w:r>
+      <w:proofErr w:type="spellStart"/>
+      <w:r>
+        <w:t>MySQL</w:t>
+      </w:r>
+      <w:proofErr w:type="spellEnd"/>
+      <w:r>
+        <w:t xml:space="preserve">, </w:t>
+      </w:r>
+      <w:r>
+        <w:t>aceasta fiind creată pe fondul nemulțumirilor legate de ritmul lent de dezvoltare și calitatea slabă a versiunilor lansate</w:t>
+      </w:r>
+      <w:r>
+        <w:t xml:space="preserve"> după achiziția </w:t>
+      </w:r>
+      <w:proofErr w:type="spellStart"/>
+      <w:r>
+        <w:t>MySQL</w:t>
+      </w:r>
+      <w:proofErr w:type="spellEnd"/>
+      <w:r>
+        <w:t xml:space="preserve"> de către Sun: </w:t>
+      </w:r>
+      <w:r>
+        <w:t>„</w:t>
+      </w:r>
+      <w:proofErr w:type="spellStart"/>
+      <w:r>
+        <w:rPr>
+          <w:i/>
+          <w:iCs/>
+        </w:rPr>
+        <w:t>MariaDB</w:t>
+      </w:r>
+      <w:proofErr w:type="spellEnd"/>
+      <w:r>
+        <w:rPr>
+          <w:i/>
+          <w:iCs/>
+        </w:rPr>
+        <w:t xml:space="preserve"> este un înlocuitor îmbunătățit, compatibil binar, pentru </w:t>
+      </w:r>
+      <w:proofErr w:type="spellStart"/>
+      <w:r>
+        <w:rPr>
+          <w:i/>
+          <w:iCs/>
+        </w:rPr>
+        <w:t>MySQL</w:t>
+      </w:r>
+      <w:proofErr w:type="spellEnd"/>
+      <w:r>
+        <w:rPr>
+          <w:i/>
+          <w:iCs/>
+        </w:rPr>
+        <w:t xml:space="preserve">, creat de câțiva dintre foștii dezvoltatori principali ai </w:t>
+      </w:r>
+      <w:proofErr w:type="spellStart"/>
+      <w:r>
+        <w:rPr>
+          <w:i/>
+          <w:iCs/>
+        </w:rPr>
+        <w:t>MySQL</w:t>
+      </w:r>
+      <w:proofErr w:type="spellEnd"/>
+      <w:r>
+        <w:t>”</w:t>
+      </w:r>
+      <w:sdt>
+        <w:sdtPr>
+          <w:id w:val="-1562473091"/>
+          <w:citation/>
+        </w:sdtPr>
+        <w:sdtContent>
+          <w:r>
+            <w:fldChar w:fldCharType="begin"/>
+          </w:r>
+          <w:r>
+            <w:instrText xml:space="preserve"> CITATION Dan12 \l</w:instrText>
+          </w:r>
+          <w:r>
+            <w:instrText xml:space="preserve"> ro-RO </w:instrText>
+          </w:r>
+          <w:r>
+            <w:fldChar w:fldCharType="separate"/>
+          </w:r>
+          <w:r>
+            <w:rPr>
+              <w:noProof/>
+            </w:rPr>
+            <w:t xml:space="preserve"> (6)</w:t>
+          </w:r>
+          <w:r>
+            <w:fldChar w:fldCharType="end"/>
+          </w:r>
+        </w:sdtContent>
+      </w:sdt>
+      <w:r>
+        <w:t>.</w:t>
+      </w:r>
+    </w:p>
+    <w:p>
+      <w:pPr>
+        <w:pStyle w:val="BodyText"/>
+      </w:pPr>
+      <w:proofErr w:type="spellStart"/>
+      <w:r>
+        <w:t>MariaDB</w:t>
+      </w:r>
+      <w:proofErr w:type="spellEnd"/>
+      <w:r>
+        <w:t xml:space="preserve"> oferă anumite avantaje importante față de </w:t>
+      </w:r>
+      <w:proofErr w:type="spellStart"/>
+      <w:r>
+        <w:t>MySQL</w:t>
+      </w:r>
+      <w:proofErr w:type="spellEnd"/>
+      <w:r>
+        <w:t xml:space="preserve">. De exemplu, </w:t>
+      </w:r>
+      <w:r>
+        <w:t>„</w:t>
+      </w:r>
+      <w:proofErr w:type="spellStart"/>
+      <w:r>
+        <w:rPr>
+          <w:i/>
+          <w:iCs/>
+        </w:rPr>
+        <w:t>MariaDB</w:t>
+      </w:r>
+      <w:proofErr w:type="spellEnd"/>
+      <w:r>
+        <w:rPr>
+          <w:i/>
+          <w:iCs/>
+        </w:rPr>
+        <w:t xml:space="preserve"> oferă un mecanism prin care clienții pot primi mesaje de progres de la server</w:t>
+      </w:r>
+      <w:r>
+        <w:t>”</w:t>
+      </w:r>
+      <w:sdt>
+        <w:sdtPr>
+          <w:id w:val="-474135162"/>
+          <w:citation/>
+        </w:sdtPr>
+        <w:sdtContent>
+          <w:r>
+            <w:fldChar w:fldCharType="begin"/>
+          </w:r>
+          <w:r>
+            <w:instrText xml:space="preserve"> CITATION Dan12 \l ro-RO </w:instrText>
+          </w:r>
+          <w:r>
+            <w:fldChar w:fldCharType="separate"/>
+          </w:r>
+          <w:r>
+            <w:rPr>
+              <w:noProof/>
+            </w:rPr>
+            <w:t xml:space="preserve"> (6)</w:t>
+          </w:r>
+          <w:r>
+            <w:fldChar w:fldCharType="end"/>
+          </w:r>
+        </w:sdtContent>
+      </w:sdt>
+      <w:r>
+        <w:t>, prevenind astfel întreruperea prematură a comenzilor lungi, cu o complexitate ridicată. Mai mult decât atât, performanța generală a fost și optimizată</w:t>
+      </w:r>
+      <w:r>
+        <w:t xml:space="preserve">: </w:t>
+      </w:r>
+      <w:r>
+        <w:t>„</w:t>
+      </w:r>
+      <w:r>
+        <w:rPr>
+          <w:i/>
+          <w:iCs/>
+        </w:rPr>
+        <w:t xml:space="preserve">Optimizatorul îmbunătățit din </w:t>
+      </w:r>
+      <w:proofErr w:type="spellStart"/>
+      <w:r>
+        <w:rPr>
+          <w:i/>
+          <w:iCs/>
+        </w:rPr>
+        <w:t>MariaDB</w:t>
+      </w:r>
+      <w:proofErr w:type="spellEnd"/>
+      <w:r>
+        <w:rPr>
+          <w:i/>
+          <w:iCs/>
+        </w:rPr>
+        <w:t xml:space="preserve"> funcționează semnificativ mai rapid decât </w:t>
+      </w:r>
+      <w:proofErr w:type="spellStart"/>
+      <w:r>
+        <w:rPr>
+          <w:i/>
+          <w:iCs/>
+        </w:rPr>
+        <w:t>MySQL</w:t>
+      </w:r>
+      <w:proofErr w:type="spellEnd"/>
+      <w:r>
+        <w:rPr>
+          <w:i/>
+          <w:iCs/>
+        </w:rPr>
+        <w:t xml:space="preserve"> pentru sarcini complexe</w:t>
+      </w:r>
+      <w:r>
+        <w:t>”</w:t>
+      </w:r>
+      <w:sdt>
+        <w:sdtPr>
+          <w:id w:val="1769271914"/>
+          <w:citation/>
+        </w:sdtPr>
+        <w:sdtContent>
+          <w:r>
+            <w:fldChar w:fldCharType="begin"/>
+          </w:r>
+          <w:r>
+            <w:instrText xml:space="preserve"> CITATION Dan12 \l</w:instrText>
+          </w:r>
+          <w:r>
+            <w:instrText xml:space="preserve"> ro-RO </w:instrText>
+          </w:r>
+          <w:r>
+            <w:fldChar w:fldCharType="separate"/>
+          </w:r>
+          <w:r>
+            <w:rPr>
+              <w:noProof/>
+            </w:rPr>
+            <w:t xml:space="preserve"> (6)</w:t>
+          </w:r>
+          <w:r>
+            <w:fldChar w:fldCharType="end"/>
+          </w:r>
+        </w:sdtContent>
+      </w:sdt>
+      <w:r>
+        <w:t xml:space="preserve">. </w:t>
+      </w:r>
+      <w:r>
+        <w:t xml:space="preserve">Un alt element ce contribuie la consolidarea bazei de date </w:t>
+      </w:r>
+      <w:proofErr w:type="spellStart"/>
+      <w:r>
+        <w:t>MariaDB</w:t>
+      </w:r>
+      <w:proofErr w:type="spellEnd"/>
+      <w:r>
+        <w:t xml:space="preserve"> este implementarea politicii stricte de testare și remediere a eventualelor erori, rezultând într-o </w:t>
+      </w:r>
+      <w:r>
+        <w:t>„</w:t>
+      </w:r>
+      <w:r>
+        <w:rPr>
+          <w:i/>
+          <w:iCs/>
+        </w:rPr>
+        <w:t xml:space="preserve">reducere semnificativă a numărului total de </w:t>
+      </w:r>
+      <w:proofErr w:type="spellStart"/>
+      <w:r>
+        <w:rPr>
+          <w:i/>
+          <w:iCs/>
+        </w:rPr>
+        <w:t>bug</w:t>
+      </w:r>
+      <w:proofErr w:type="spellEnd"/>
+      <w:r>
+        <w:rPr>
+          <w:i/>
+          <w:iCs/>
+        </w:rPr>
+        <w:t>-uri și a avertismentelor de compilator</w:t>
+      </w:r>
+      <w:r>
+        <w:t>”</w:t>
+      </w:r>
+      <w:sdt>
+        <w:sdtPr>
+          <w:id w:val="2078855773"/>
+          <w:citation/>
+        </w:sdtPr>
+        <w:sdtContent>
+          <w:r>
+            <w:fldChar w:fldCharType="begin"/>
+          </w:r>
+          <w:r>
+            <w:instrText xml:space="preserve"> CITATION Dan12 \l</w:instrText>
+          </w:r>
+          <w:r>
+            <w:instrText xml:space="preserve"> ro-RO </w:instrText>
+          </w:r>
+          <w:r>
+            <w:fldChar w:fldCharType="separate"/>
+          </w:r>
+          <w:r>
+            <w:rPr>
+              <w:noProof/>
+            </w:rPr>
+            <w:t xml:space="preserve"> (6)</w:t>
+          </w:r>
+          <w:r>
+            <w:fldChar w:fldCharType="end"/>
+          </w:r>
+        </w:sdtContent>
+      </w:sdt>
+      <w:r>
+        <w:t>.</w:t>
+      </w:r>
+    </w:p>
+    <w:p>
+      <w:pPr>
+        <w:pStyle w:val="BodyText"/>
+      </w:pPr>
+      <w:r>
+        <w:t xml:space="preserve">În cadrul aplicației dezvoltate, sistemul de gestiune a tabelelor din baza de date a fost realizată de </w:t>
+      </w:r>
+      <w:proofErr w:type="spellStart"/>
+      <w:r>
+        <w:t>MariaDB</w:t>
+      </w:r>
+      <w:proofErr w:type="spellEnd"/>
+      <w:r>
+        <w:t xml:space="preserve">, datorită fiabilității, compatibilității remarcabile cu </w:t>
+      </w:r>
+      <w:proofErr w:type="spellStart"/>
+      <w:r>
+        <w:t>MySQL</w:t>
+      </w:r>
+      <w:proofErr w:type="spellEnd"/>
+      <w:r>
+        <w:t xml:space="preserve"> și a performanței îmbunătățite. Această bază de date a fost utilizată pentru salvarea și administrarea mai multor categorii de informații fundamentale pentru funcționarea corectă a aplicației, precum: datele de autentificare ale utilizatorilor, </w:t>
+      </w:r>
+      <w:r>
+        <w:t>valorile calculate pentru BMR (</w:t>
+      </w:r>
+      <w:proofErr w:type="spellStart"/>
+      <w:r>
+        <w:t>Basal</w:t>
+      </w:r>
+      <w:proofErr w:type="spellEnd"/>
+      <w:r>
+        <w:t xml:space="preserve"> Metabolic Rate), alimentele, rețetele, preparatele consumate la fiecare masă și alte date legate de monitorizarea stilului de viață. Această alegere a facilitat o organizare performantă a informațiilor prin rapiditatea interogărilor și prin siguranța datelor utilizatorului.</w:t>
+      </w:r>
+    </w:p>
+    <w:p>
+      <w:pPr>
+        <w:pStyle w:val="BodyText"/>
+      </w:pPr>
+      <w:r>
+        <w:t xml:space="preserve">Prin urmare, </w:t>
+      </w:r>
+      <w:r>
+        <w:t>„</w:t>
+      </w:r>
+      <w:r>
+        <w:rPr>
+          <w:i/>
+          <w:iCs/>
+        </w:rPr>
+        <w:t xml:space="preserve">Cu </w:t>
+      </w:r>
+      <w:proofErr w:type="spellStart"/>
+      <w:r>
+        <w:rPr>
+          <w:i/>
+          <w:iCs/>
+        </w:rPr>
+        <w:t>MariaDB</w:t>
+      </w:r>
+      <w:proofErr w:type="spellEnd"/>
+      <w:r>
+        <w:rPr>
+          <w:i/>
+          <w:iCs/>
+        </w:rPr>
+        <w:t xml:space="preserve">, nu doar că obții toate lucrurile bune din </w:t>
+      </w:r>
+      <w:proofErr w:type="spellStart"/>
+      <w:r>
+        <w:rPr>
+          <w:i/>
+          <w:iCs/>
+        </w:rPr>
+        <w:t>MySQL</w:t>
+      </w:r>
+      <w:proofErr w:type="spellEnd"/>
+      <w:r>
+        <w:rPr>
+          <w:i/>
+          <w:iCs/>
+        </w:rPr>
+        <w:t xml:space="preserve">, dar mai beneficiezi și de funcții suplimentare, îmbunătățiri de performanță, teste mai bune și mai puține </w:t>
+      </w:r>
+      <w:proofErr w:type="spellStart"/>
+      <w:r>
+        <w:rPr>
+          <w:i/>
+          <w:iCs/>
+        </w:rPr>
+        <w:t>bug</w:t>
+      </w:r>
+      <w:proofErr w:type="spellEnd"/>
+      <w:r>
+        <w:rPr>
+          <w:i/>
+          <w:iCs/>
+        </w:rPr>
+        <w:t xml:space="preserve">-uri. Pentru un număr tot mai mare de persoane și companii, alegerea este clară: </w:t>
+      </w:r>
+      <w:proofErr w:type="spellStart"/>
+      <w:r>
+        <w:rPr>
+          <w:i/>
+          <w:iCs/>
+        </w:rPr>
+        <w:t>MariaDB</w:t>
+      </w:r>
+      <w:proofErr w:type="spellEnd"/>
+      <w:r>
+        <w:rPr>
+          <w:i/>
+          <w:iCs/>
+        </w:rPr>
+        <w:t xml:space="preserve"> este viitorul </w:t>
+      </w:r>
+      <w:proofErr w:type="spellStart"/>
+      <w:r>
+        <w:rPr>
+          <w:i/>
+          <w:iCs/>
+        </w:rPr>
+        <w:t>MySQL</w:t>
+      </w:r>
+      <w:proofErr w:type="spellEnd"/>
+      <w:r>
+        <w:t>”</w:t>
+      </w:r>
+      <w:sdt>
+        <w:sdtPr>
+          <w:id w:val="-2058699088"/>
+          <w:citation/>
+        </w:sdtPr>
+        <w:sdtContent>
+          <w:r>
+            <w:fldChar w:fldCharType="begin"/>
+          </w:r>
+          <w:r>
+            <w:instrText xml:space="preserve"> CITATION Dan12 \l ro-RO </w:instrText>
+          </w:r>
+          <w:r>
+            <w:fldChar w:fldCharType="separate"/>
+          </w:r>
+          <w:r>
+            <w:rPr>
+              <w:noProof/>
+            </w:rPr>
+            <w:t xml:space="preserve"> (6)</w:t>
+          </w:r>
+          <w:r>
+            <w:fldChar w:fldCharType="end"/>
+          </w:r>
+        </w:sdtContent>
+      </w:sdt>
+      <w:r>
+        <w:t>.</w:t>
+      </w:r>
+    </w:p>
     <w:sectPr>
-      <w:headerReference w:type="default" r:id="rId9"/>
+      <w:headerReference w:type="default" r:id="rId13"/>
       <w:pgSz w:w="612pt" w:h="792pt"/>
       <w:pgMar w:top="72pt" w:right="72pt" w:bottom="72pt" w:left="72pt" w:header="35.40pt" w:footer="35.40pt" w:gutter="0pt"/>
       <w:cols w:space="35.40pt"/>
@@ -2673,6 +7002,218 @@
       </w:r>
       <w:r>
         <w:t xml:space="preserve"> Plurivalent: capacitatea de a avea mai multe interpretări, folosită pentru a exprima complexitatea unui concept.</w:t>
+      </w:r>
+    </w:p>
+  </w:footnote>
+  <w:footnote w:id="2">
+    <w:p>
+      <w:pPr>
+        <w:pStyle w:val="FootnoteText"/>
+      </w:pPr>
+      <w:r>
+        <w:rPr>
+          <w:rStyle w:val="FootnoteReference"/>
+        </w:rPr>
+        <w:footnoteRef/>
+      </w:r>
+      <w:r>
+        <w:t xml:space="preserve"> </w:t>
+      </w:r>
+      <w:r>
+        <w:t>https://angular.dev/</w:t>
+      </w:r>
+    </w:p>
+  </w:footnote>
+  <w:footnote w:id="3">
+    <w:p>
+      <w:pPr>
+        <w:pStyle w:val="FootnoteText"/>
+      </w:pPr>
+      <w:r>
+        <w:rPr>
+          <w:rStyle w:val="FootnoteReference"/>
+        </w:rPr>
+        <w:footnoteRef/>
+      </w:r>
+      <w:r>
+        <w:t xml:space="preserve"> </w:t>
+      </w:r>
+      <w:r>
+        <w:t>https://tailwindcss.com/</w:t>
+      </w:r>
+    </w:p>
+  </w:footnote>
+  <w:footnote w:id="4">
+    <w:p>
+      <w:pPr>
+        <w:pStyle w:val="FootnoteText"/>
+      </w:pPr>
+      <w:r>
+        <w:rPr>
+          <w:rStyle w:val="FootnoteReference"/>
+        </w:rPr>
+        <w:footnoteRef/>
+      </w:r>
+      <w:r>
+        <w:t xml:space="preserve"> </w:t>
+      </w:r>
+      <w:r>
+        <w:t>https://jwt.io/</w:t>
+      </w:r>
+    </w:p>
+  </w:footnote>
+  <w:footnote w:id="5">
+    <w:p>
+      <w:pPr>
+        <w:pStyle w:val="FootnoteText"/>
+      </w:pPr>
+      <w:r>
+        <w:rPr>
+          <w:rStyle w:val="FootnoteReference"/>
+        </w:rPr>
+        <w:footnoteRef/>
+      </w:r>
+      <w:r>
+        <w:t xml:space="preserve"> </w:t>
+      </w:r>
+      <w:r>
+        <w:t>https://www.oauth.com/oauth2-servers/access-tokens/</w:t>
+      </w:r>
+    </w:p>
+  </w:footnote>
+  <w:footnote w:id="6">
+    <w:p>
+      <w:pPr>
+        <w:pStyle w:val="FootnoteText"/>
+      </w:pPr>
+      <w:r>
+        <w:rPr>
+          <w:rStyle w:val="FootnoteReference"/>
+        </w:rPr>
+        <w:footnoteRef/>
+      </w:r>
+      <w:r>
+        <w:t xml:space="preserve"> </w:t>
+      </w:r>
+      <w:r>
+        <w:t>https://github.com/sockjs/sockjs-client</w:t>
+      </w:r>
+    </w:p>
+  </w:footnote>
+  <w:footnote w:id="7">
+    <w:p>
+      <w:pPr>
+        <w:pStyle w:val="FootnoteText"/>
+      </w:pPr>
+      <w:r>
+        <w:rPr>
+          <w:rStyle w:val="FootnoteReference"/>
+        </w:rPr>
+        <w:footnoteRef/>
+      </w:r>
+      <w:r>
+        <w:t xml:space="preserve"> </w:t>
+      </w:r>
+      <w:r>
+        <w:t>https://spring.io/projects/spring-boot</w:t>
+      </w:r>
+    </w:p>
+  </w:footnote>
+  <w:footnote w:id="8">
+    <w:p>
+      <w:pPr>
+        <w:pStyle w:val="FootnoteText"/>
+      </w:pPr>
+      <w:r>
+        <w:rPr>
+          <w:rStyle w:val="FootnoteReference"/>
+        </w:rPr>
+        <w:footnoteRef/>
+      </w:r>
+      <w:r>
+        <w:t xml:space="preserve"> </w:t>
+      </w:r>
+      <w:r>
+        <w:t>https://start.spring.io/</w:t>
+      </w:r>
+    </w:p>
+  </w:footnote>
+  <w:footnote w:id="9">
+    <w:p>
+      <w:pPr>
+        <w:pStyle w:val="FootnoteText"/>
+      </w:pPr>
+      <w:r>
+        <w:rPr>
+          <w:rStyle w:val="FootnoteReference"/>
+        </w:rPr>
+        <w:footnoteRef/>
+      </w:r>
+      <w:r>
+        <w:t xml:space="preserve"> </w:t>
+      </w:r>
+      <w:r>
+        <w:t>https://www.python.org/</w:t>
+      </w:r>
+    </w:p>
+  </w:footnote>
+  <w:footnote w:id="10">
+    <w:p>
+      <w:pPr>
+        <w:pStyle w:val="FootnoteText"/>
+      </w:pPr>
+      <w:r>
+        <w:rPr>
+          <w:rStyle w:val="FootnoteReference"/>
+        </w:rPr>
+        <w:footnoteRef/>
+      </w:r>
+      <w:r>
+        <w:t xml:space="preserve"> </w:t>
+      </w:r>
+      <w:r>
+        <w:t>https://sendgrid.com</w:t>
+      </w:r>
+      <w:r>
+        <w:t>/</w:t>
+      </w:r>
+    </w:p>
+  </w:footnote>
+  <w:footnote w:id="11">
+    <w:p>
+      <w:pPr>
+        <w:pStyle w:val="FootnoteText"/>
+      </w:pPr>
+      <w:r>
+        <w:rPr>
+          <w:rStyle w:val="FootnoteReference"/>
+        </w:rPr>
+        <w:footnoteRef/>
+      </w:r>
+      <w:r>
+        <w:t xml:space="preserve"> </w:t>
+      </w:r>
+      <w:r>
+        <w:t>https://ollama.com/</w:t>
+      </w:r>
+    </w:p>
+  </w:footnote>
+  <w:footnote w:id="12">
+    <w:p>
+      <w:pPr>
+        <w:pStyle w:val="FootnoteText"/>
+      </w:pPr>
+      <w:r>
+        <w:rPr>
+          <w:rStyle w:val="FootnoteReference"/>
+        </w:rPr>
+        <w:footnoteRef/>
+      </w:r>
+      <w:r>
+        <w:t xml:space="preserve"> </w:t>
+      </w:r>
+      <w:r>
+        <w:t>https://mariadb.org/</w:t>
       </w:r>
     </w:p>
   </w:footnote>
@@ -2693,16 +7234,16 @@
 <file path=word/numbering.xml><?xml version="1.0" encoding="utf-8"?>
 <w:numbering xmlns:cx="http://schemas.microsoft.com/office/drawing/2014/chartex" xmlns:cx1="http://schemas.microsoft.com/office/drawing/2015/9/8/chartex" xmlns:cx2="http://schemas.microsoft.com/office/drawing/2015/10/21/chartex" xmlns:cx3="http://schemas.microsoft.com/office/drawing/2016/5/9/chartex" xmlns:cx4="http://schemas.microsoft.com/office/drawing/2016/5/10/chartex" xmlns:cx5="http://schemas.microsoft.com/office/drawing/2016/5/11/chartex" xmlns:cx6="http://schemas.microsoft.com/office/drawing/2016/5/12/chartex" xmlns:cx7="http://schemas.microsoft.com/office/drawing/2016/5/13/chartex" xmlns:cx8="http://schemas.microsoft.com/office/drawing/2016/5/14/chartex" xmlns:mc="http://schemas.openxmlformats.org/markup-compatibility/2006" xmlns:aink="http://schemas.microsoft.com/office/drawing/2016/ink" xmlns:am3d="http://schemas.microsoft.com/office/drawing/2017/model3d" xmlns:o="urn:schemas-microsoft-com:office:office" xmlns:oel="http://schemas.microsoft.com/office/2019/extlst" xmlns:r="http://purl.oclc.org/ooxml/officeDocument/relationships" xmlns:m="http://purl.oclc.org/ooxml/officeDocument/math" xmlns:v="urn:schemas-microsoft-com:vml" xmlns:wp14="http://schemas.microsoft.com/office/word/2010/wordprocessingDrawing" xmlns:wp="http://purl.oclc.org/ooxml/drawingml/wordprocessingDrawing" xmlns:w10="urn:schemas-microsoft-com:office:word" xmlns:w="http://purl.oclc.org/ooxml/wordprocessingml/main" xmlns:w14="http://schemas.microsoft.com/office/word/2010/wordml" xmlns:w15="http://schemas.microsoft.com/office/word/2012/wordml" xmlns:w16cex="http://schemas.microsoft.com/office/word/2018/wordml/cex" xmlns:w16cid="http://schemas.microsoft.com/office/word/2016/wordml/cid" xmlns:w16="http://schemas.microsoft.com/office/word/2018/wordml" xmlns:w16du="http://schemas.microsoft.com/office/word/2023/wordml/word16du" xmlns:w16sdtdh="http://schemas.microsoft.com/office/word/2020/wordml/sdtdatahash" xmlns:w16sdtfl="http://schemas.microsoft.com/office/word/2024/wordml/sdtformatlock" xmlns:w16se="http://schemas.microsoft.com/office/word/2015/wordml/symex" xmlns:wpi="http://schemas.microsoft.com/office/word/2010/wordprocessingInk" xmlns:wne="http://schemas.microsoft.com/office/word/2006/wordml" mc:Ignorable="w14 w15 w16se w16cid w16 w16cex w16sdtdh w16sdtfl w16du wne wp14">
   <w:abstractNum w:abstractNumId="0" w15:restartNumberingAfterBreak="0">
-    <w:nsid w:val="26C05F72"/>
+    <w:nsid w:val="1AEC7A26"/>
     <w:multiLevelType w:val="hybridMultilevel"/>
-    <w:tmpl w:val="DDE2E2DA"/>
+    <w:tmpl w:val="A38E1338"/>
     <w:lvl w:ilvl="0" w:tplc="04180005">
       <w:start w:val="1"/>
       <w:numFmt w:val="bullet"/>
       <w:lvlText w:val=""/>
       <w:lvlJc w:val="start"/>
       <w:pPr>
-        <w:ind w:start="53.85pt" w:hanging="18pt"/>
+        <w:ind w:start="81.60pt" w:hanging="18pt"/>
       </w:pPr>
       <w:rPr>
         <w:rFonts w:ascii="Wingdings" w:hAnsi="Wingdings" w:hint="default"/>
@@ -2714,7 +7255,7 @@
       <w:lvlText w:val="o"/>
       <w:lvlJc w:val="start"/>
       <w:pPr>
-        <w:ind w:start="89.85pt" w:hanging="18pt"/>
+        <w:ind w:start="117.60pt" w:hanging="18pt"/>
       </w:pPr>
       <w:rPr>
         <w:rFonts w:ascii="Courier New" w:hAnsi="Courier New" w:cs="Courier New" w:hint="default"/>
@@ -2726,7 +7267,7 @@
       <w:lvlText w:val=""/>
       <w:lvlJc w:val="start"/>
       <w:pPr>
-        <w:ind w:start="125.85pt" w:hanging="18pt"/>
+        <w:ind w:start="153.60pt" w:hanging="18pt"/>
       </w:pPr>
       <w:rPr>
         <w:rFonts w:ascii="Wingdings" w:hAnsi="Wingdings" w:hint="default"/>
@@ -2738,7 +7279,7 @@
       <w:lvlText w:val=""/>
       <w:lvlJc w:val="start"/>
       <w:pPr>
-        <w:ind w:start="161.85pt" w:hanging="18pt"/>
+        <w:ind w:start="189.60pt" w:hanging="18pt"/>
       </w:pPr>
       <w:rPr>
         <w:rFonts w:ascii="Symbol" w:hAnsi="Symbol" w:hint="default"/>
@@ -2750,7 +7291,7 @@
       <w:lvlText w:val="o"/>
       <w:lvlJc w:val="start"/>
       <w:pPr>
-        <w:ind w:start="197.85pt" w:hanging="18pt"/>
+        <w:ind w:start="225.60pt" w:hanging="18pt"/>
       </w:pPr>
       <w:rPr>
         <w:rFonts w:ascii="Courier New" w:hAnsi="Courier New" w:cs="Courier New" w:hint="default"/>
@@ -2762,7 +7303,7 @@
       <w:lvlText w:val=""/>
       <w:lvlJc w:val="start"/>
       <w:pPr>
-        <w:ind w:start="233.85pt" w:hanging="18pt"/>
+        <w:ind w:start="261.60pt" w:hanging="18pt"/>
       </w:pPr>
       <w:rPr>
         <w:rFonts w:ascii="Wingdings" w:hAnsi="Wingdings" w:hint="default"/>
@@ -2774,7 +7315,7 @@
       <w:lvlText w:val=""/>
       <w:lvlJc w:val="start"/>
       <w:pPr>
-        <w:ind w:start="269.85pt" w:hanging="18pt"/>
+        <w:ind w:start="297.60pt" w:hanging="18pt"/>
       </w:pPr>
       <w:rPr>
         <w:rFonts w:ascii="Symbol" w:hAnsi="Symbol" w:hint="default"/>
@@ -2786,7 +7327,7 @@
       <w:lvlText w:val="o"/>
       <w:lvlJc w:val="start"/>
       <w:pPr>
-        <w:ind w:start="305.85pt" w:hanging="18pt"/>
+        <w:ind w:start="333.60pt" w:hanging="18pt"/>
       </w:pPr>
       <w:rPr>
         <w:rFonts w:ascii="Courier New" w:hAnsi="Courier New" w:cs="Courier New" w:hint="default"/>
@@ -2798,7 +7339,7 @@
       <w:lvlText w:val=""/>
       <w:lvlJc w:val="start"/>
       <w:pPr>
-        <w:ind w:start="341.85pt" w:hanging="18pt"/>
+        <w:ind w:start="369.60pt" w:hanging="18pt"/>
       </w:pPr>
       <w:rPr>
         <w:rFonts w:ascii="Wingdings" w:hAnsi="Wingdings" w:hint="default"/>
@@ -2806,6 +7347,232 @@
     </w:lvl>
   </w:abstractNum>
   <w:abstractNum w:abstractNumId="1" w15:restartNumberingAfterBreak="0">
+    <w:nsid w:val="26C05F72"/>
+    <w:multiLevelType w:val="hybridMultilevel"/>
+    <w:tmpl w:val="DDE2E2DA"/>
+    <w:lvl w:ilvl="0" w:tplc="04180005">
+      <w:start w:val="1"/>
+      <w:numFmt w:val="bullet"/>
+      <w:lvlText w:val=""/>
+      <w:lvlJc w:val="start"/>
+      <w:pPr>
+        <w:ind w:start="53.85pt" w:hanging="18pt"/>
+      </w:pPr>
+      <w:rPr>
+        <w:rFonts w:ascii="Wingdings" w:hAnsi="Wingdings" w:hint="default"/>
+      </w:rPr>
+    </w:lvl>
+    <w:lvl w:ilvl="1" w:tplc="04180003" w:tentative="1">
+      <w:start w:val="1"/>
+      <w:numFmt w:val="bullet"/>
+      <w:lvlText w:val="o"/>
+      <w:lvlJc w:val="start"/>
+      <w:pPr>
+        <w:ind w:start="89.85pt" w:hanging="18pt"/>
+      </w:pPr>
+      <w:rPr>
+        <w:rFonts w:ascii="Courier New" w:hAnsi="Courier New" w:cs="Courier New" w:hint="default"/>
+      </w:rPr>
+    </w:lvl>
+    <w:lvl w:ilvl="2" w:tplc="04180005" w:tentative="1">
+      <w:start w:val="1"/>
+      <w:numFmt w:val="bullet"/>
+      <w:lvlText w:val=""/>
+      <w:lvlJc w:val="start"/>
+      <w:pPr>
+        <w:ind w:start="125.85pt" w:hanging="18pt"/>
+      </w:pPr>
+      <w:rPr>
+        <w:rFonts w:ascii="Wingdings" w:hAnsi="Wingdings" w:hint="default"/>
+      </w:rPr>
+    </w:lvl>
+    <w:lvl w:ilvl="3" w:tplc="04180001" w:tentative="1">
+      <w:start w:val="1"/>
+      <w:numFmt w:val="bullet"/>
+      <w:lvlText w:val=""/>
+      <w:lvlJc w:val="start"/>
+      <w:pPr>
+        <w:ind w:start="161.85pt" w:hanging="18pt"/>
+      </w:pPr>
+      <w:rPr>
+        <w:rFonts w:ascii="Symbol" w:hAnsi="Symbol" w:hint="default"/>
+      </w:rPr>
+    </w:lvl>
+    <w:lvl w:ilvl="4" w:tplc="04180003" w:tentative="1">
+      <w:start w:val="1"/>
+      <w:numFmt w:val="bullet"/>
+      <w:lvlText w:val="o"/>
+      <w:lvlJc w:val="start"/>
+      <w:pPr>
+        <w:ind w:start="197.85pt" w:hanging="18pt"/>
+      </w:pPr>
+      <w:rPr>
+        <w:rFonts w:ascii="Courier New" w:hAnsi="Courier New" w:cs="Courier New" w:hint="default"/>
+      </w:rPr>
+    </w:lvl>
+    <w:lvl w:ilvl="5" w:tplc="04180005" w:tentative="1">
+      <w:start w:val="1"/>
+      <w:numFmt w:val="bullet"/>
+      <w:lvlText w:val=""/>
+      <w:lvlJc w:val="start"/>
+      <w:pPr>
+        <w:ind w:start="233.85pt" w:hanging="18pt"/>
+      </w:pPr>
+      <w:rPr>
+        <w:rFonts w:ascii="Wingdings" w:hAnsi="Wingdings" w:hint="default"/>
+      </w:rPr>
+    </w:lvl>
+    <w:lvl w:ilvl="6" w:tplc="04180001" w:tentative="1">
+      <w:start w:val="1"/>
+      <w:numFmt w:val="bullet"/>
+      <w:lvlText w:val=""/>
+      <w:lvlJc w:val="start"/>
+      <w:pPr>
+        <w:ind w:start="269.85pt" w:hanging="18pt"/>
+      </w:pPr>
+      <w:rPr>
+        <w:rFonts w:ascii="Symbol" w:hAnsi="Symbol" w:hint="default"/>
+      </w:rPr>
+    </w:lvl>
+    <w:lvl w:ilvl="7" w:tplc="04180003" w:tentative="1">
+      <w:start w:val="1"/>
+      <w:numFmt w:val="bullet"/>
+      <w:lvlText w:val="o"/>
+      <w:lvlJc w:val="start"/>
+      <w:pPr>
+        <w:ind w:start="305.85pt" w:hanging="18pt"/>
+      </w:pPr>
+      <w:rPr>
+        <w:rFonts w:ascii="Courier New" w:hAnsi="Courier New" w:cs="Courier New" w:hint="default"/>
+      </w:rPr>
+    </w:lvl>
+    <w:lvl w:ilvl="8" w:tplc="04180005" w:tentative="1">
+      <w:start w:val="1"/>
+      <w:numFmt w:val="bullet"/>
+      <w:lvlText w:val=""/>
+      <w:lvlJc w:val="start"/>
+      <w:pPr>
+        <w:ind w:start="341.85pt" w:hanging="18pt"/>
+      </w:pPr>
+      <w:rPr>
+        <w:rFonts w:ascii="Wingdings" w:hAnsi="Wingdings" w:hint="default"/>
+      </w:rPr>
+    </w:lvl>
+  </w:abstractNum>
+  <w:abstractNum w:abstractNumId="2" w15:restartNumberingAfterBreak="0">
+    <w:nsid w:val="38403764"/>
+    <w:multiLevelType w:val="hybridMultilevel"/>
+    <w:tmpl w:val="64988BD8"/>
+    <w:lvl w:ilvl="0" w:tplc="04180005">
+      <w:start w:val="1"/>
+      <w:numFmt w:val="bullet"/>
+      <w:lvlText w:val=""/>
+      <w:lvlJc w:val="start"/>
+      <w:pPr>
+        <w:ind w:start="78.55pt" w:hanging="18pt"/>
+      </w:pPr>
+      <w:rPr>
+        <w:rFonts w:ascii="Wingdings" w:hAnsi="Wingdings" w:hint="default"/>
+      </w:rPr>
+    </w:lvl>
+    <w:lvl w:ilvl="1" w:tplc="04180003" w:tentative="1">
+      <w:start w:val="1"/>
+      <w:numFmt w:val="bullet"/>
+      <w:lvlText w:val="o"/>
+      <w:lvlJc w:val="start"/>
+      <w:pPr>
+        <w:ind w:start="114.55pt" w:hanging="18pt"/>
+      </w:pPr>
+      <w:rPr>
+        <w:rFonts w:ascii="Courier New" w:hAnsi="Courier New" w:cs="Courier New" w:hint="default"/>
+      </w:rPr>
+    </w:lvl>
+    <w:lvl w:ilvl="2" w:tplc="04180005" w:tentative="1">
+      <w:start w:val="1"/>
+      <w:numFmt w:val="bullet"/>
+      <w:lvlText w:val=""/>
+      <w:lvlJc w:val="start"/>
+      <w:pPr>
+        <w:ind w:start="150.55pt" w:hanging="18pt"/>
+      </w:pPr>
+      <w:rPr>
+        <w:rFonts w:ascii="Wingdings" w:hAnsi="Wingdings" w:hint="default"/>
+      </w:rPr>
+    </w:lvl>
+    <w:lvl w:ilvl="3" w:tplc="04180001" w:tentative="1">
+      <w:start w:val="1"/>
+      <w:numFmt w:val="bullet"/>
+      <w:lvlText w:val=""/>
+      <w:lvlJc w:val="start"/>
+      <w:pPr>
+        <w:ind w:start="186.55pt" w:hanging="18pt"/>
+      </w:pPr>
+      <w:rPr>
+        <w:rFonts w:ascii="Symbol" w:hAnsi="Symbol" w:hint="default"/>
+      </w:rPr>
+    </w:lvl>
+    <w:lvl w:ilvl="4" w:tplc="04180003" w:tentative="1">
+      <w:start w:val="1"/>
+      <w:numFmt w:val="bullet"/>
+      <w:lvlText w:val="o"/>
+      <w:lvlJc w:val="start"/>
+      <w:pPr>
+        <w:ind w:start="222.55pt" w:hanging="18pt"/>
+      </w:pPr>
+      <w:rPr>
+        <w:rFonts w:ascii="Courier New" w:hAnsi="Courier New" w:cs="Courier New" w:hint="default"/>
+      </w:rPr>
+    </w:lvl>
+    <w:lvl w:ilvl="5" w:tplc="04180005" w:tentative="1">
+      <w:start w:val="1"/>
+      <w:numFmt w:val="bullet"/>
+      <w:lvlText w:val=""/>
+      <w:lvlJc w:val="start"/>
+      <w:pPr>
+        <w:ind w:start="258.55pt" w:hanging="18pt"/>
+      </w:pPr>
+      <w:rPr>
+        <w:rFonts w:ascii="Wingdings" w:hAnsi="Wingdings" w:hint="default"/>
+      </w:rPr>
+    </w:lvl>
+    <w:lvl w:ilvl="6" w:tplc="04180001" w:tentative="1">
+      <w:start w:val="1"/>
+      <w:numFmt w:val="bullet"/>
+      <w:lvlText w:val=""/>
+      <w:lvlJc w:val="start"/>
+      <w:pPr>
+        <w:ind w:start="294.55pt" w:hanging="18pt"/>
+      </w:pPr>
+      <w:rPr>
+        <w:rFonts w:ascii="Symbol" w:hAnsi="Symbol" w:hint="default"/>
+      </w:rPr>
+    </w:lvl>
+    <w:lvl w:ilvl="7" w:tplc="04180003" w:tentative="1">
+      <w:start w:val="1"/>
+      <w:numFmt w:val="bullet"/>
+      <w:lvlText w:val="o"/>
+      <w:lvlJc w:val="start"/>
+      <w:pPr>
+        <w:ind w:start="330.55pt" w:hanging="18pt"/>
+      </w:pPr>
+      <w:rPr>
+        <w:rFonts w:ascii="Courier New" w:hAnsi="Courier New" w:cs="Courier New" w:hint="default"/>
+      </w:rPr>
+    </w:lvl>
+    <w:lvl w:ilvl="8" w:tplc="04180005" w:tentative="1">
+      <w:start w:val="1"/>
+      <w:numFmt w:val="bullet"/>
+      <w:lvlText w:val=""/>
+      <w:lvlJc w:val="start"/>
+      <w:pPr>
+        <w:ind w:start="366.55pt" w:hanging="18pt"/>
+      </w:pPr>
+      <w:rPr>
+        <w:rFonts w:ascii="Wingdings" w:hAnsi="Wingdings" w:hint="default"/>
+      </w:rPr>
+    </w:lvl>
+  </w:abstractNum>
+  <w:abstractNum w:abstractNumId="3" w15:restartNumberingAfterBreak="0">
     <w:nsid w:val="771B25E0"/>
     <w:multiLevelType w:val="multilevel"/>
     <w:tmpl w:val="F88E2172"/>
@@ -2922,10 +7689,16 @@
     </w:lvl>
   </w:abstractNum>
   <w:num w:numId="1" w16cid:durableId="1015956553">
+    <w:abstractNumId w:val="3"/>
+  </w:num>
+  <w:num w:numId="2" w16cid:durableId="2038652414">
     <w:abstractNumId w:val="1"/>
   </w:num>
-  <w:num w:numId="2" w16cid:durableId="2038652414">
+  <w:num w:numId="3" w16cid:durableId="333650365">
     <w:abstractNumId w:val="0"/>
+  </w:num>
+  <w:num w:numId="4" w16cid:durableId="1201476443">
+    <w:abstractNumId w:val="2"/>
   </w:num>
 </w:numbering>
 </file>
@@ -3952,12 +8725,14 @@
     <w:link w:val="BodyTextChar"/>
     <w:uiPriority w:val="1"/>
     <w:qFormat/>
-    <w:rsid w:val="00BB5811"/>
+    <w:rsid w:val="006232B5"/>
     <w:pPr>
       <w:widowControl w:val="0"/>
       <w:autoSpaceDE w:val="0"/>
       <w:autoSpaceDN w:val="0"/>
-      <w:spacing w:after="0pt" w:line="18.60pt" w:lineRule="auto"/>
+      <w:spacing w:after="0pt" w:line="18pt" w:lineRule="auto"/>
+      <w:ind w:firstLine="42.55pt"/>
+      <w:jc w:val="both"/>
     </w:pPr>
     <w:rPr>
       <w:rFonts w:eastAsia="Cambria" w:cs="Cambria"/>
@@ -3971,7 +8746,7 @@
     <w:basedOn w:val="DefaultParagraphFont"/>
     <w:link w:val="BodyText"/>
     <w:uiPriority w:val="1"/>
-    <w:rsid w:val="00BB5811"/>
+    <w:rsid w:val="006232B5"/>
     <w:rPr>
       <w:rFonts w:ascii="Times New Roman" w:eastAsia="Cambria" w:hAnsi="Times New Roman" w:cs="Cambria"/>
       <w:kern w:val="0"/>
@@ -4028,6 +8803,39 @@
     <w:rsid w:val="00D907FE"/>
     <w:rPr>
       <w:vertAlign w:val="superscript"/>
+    </w:rPr>
+  </w:style>
+  <w:style w:type="paragraph" w:styleId="Caption">
+    <w:name w:val="caption"/>
+    <w:basedOn w:val="Normal"/>
+    <w:next w:val="Normal"/>
+    <w:uiPriority w:val="35"/>
+    <w:unhideWhenUsed/>
+    <w:qFormat/>
+    <w:rsid w:val="005B153B"/>
+    <w:pPr>
+      <w:spacing w:after="10pt" w:line="12pt" w:lineRule="auto"/>
+    </w:pPr>
+    <w:rPr>
+      <w:i/>
+      <w:iCs/>
+      <w:color w:val="44546A" w:themeColor="text2"/>
+      <w:sz w:val="18"/>
+      <w:szCs w:val="18"/>
+    </w:rPr>
+  </w:style>
+  <w:style w:type="paragraph" w:styleId="NoSpacing">
+    <w:name w:val="No Spacing"/>
+    <w:uiPriority w:val="1"/>
+    <w:qFormat/>
+    <w:rsid w:val="00A11D82"/>
+    <w:pPr>
+      <w:spacing w:after="0pt" w:line="12pt" w:lineRule="auto"/>
+    </w:pPr>
+    <w:rPr>
+      <w:rFonts w:ascii="Times New Roman" w:hAnsi="Times New Roman"/>
+      <w:sz w:val="24"/>
+      <w:lang w:val="ro-RO"/>
     </w:rPr>
   </w:style>
 </w:styles>
@@ -4350,11 +9158,112 @@
     </b:Author>
     <b:RefOrder>1</b:RefOrder>
   </b:Source>
+  <b:Source>
+    <b:Tag>Kum24</b:Tag>
+    <b:SourceType>JournalArticle</b:SourceType>
+    <b:Guid>{F9A80DFE-621D-4D83-9F38-7313C2597E2E}</b:Guid>
+    <b:Title>Optimizing Single Page Applications (SPA) Through Angular Framework Innovations</b:Title>
+    <b:Year>2024</b:Year>
+    <b:Author>
+      <b:Author>
+        <b:NameList>
+          <b:Person>
+            <b:Last>Kumaresan Duvas Jayaraman</b:Last>
+            <b:First>Prof.</b:First>
+            <b:Middle>(Dr.) Avneesh Kumar</b:Middle>
+          </b:Person>
+        </b:NameList>
+      </b:Author>
+    </b:Author>
+    <b:Volume>12</b:Volume>
+    <b:RefOrder>2</b:RefOrder>
+  </b:Source>
+  <b:Source>
+    <b:Tag>Kar23</b:Tag>
+    <b:SourceType>Book</b:SourceType>
+    <b:Guid>{20FC93CE-BBC8-461A-866E-DCD7866A46EC}</b:Guid>
+    <b:Title>Ultimate Tailwind CSS Handbook</b:Title>
+    <b:City>Delhi</b:City>
+    <b:Year>2023</b:Year>
+    <b:Publisher>Orange Education</b:Publisher>
+    <b:Author>
+      <b:Author>
+        <b:NameList>
+          <b:Person>
+            <b:Last>Bhat</b:Last>
+            <b:First>Kartik</b:First>
+          </b:Person>
+        </b:NameList>
+      </b:Author>
+    </b:Author>
+    <b:RefOrder>3</b:RefOrder>
+  </b:Source>
+  <b:Source>
+    <b:Tag>IPu18</b:Tag>
+    <b:SourceType>JournalArticle</b:SourceType>
+    <b:Guid>{643ACB9E-A1AF-4AD9-BC97-B5913D1262F1}</b:Guid>
+    <b:Title>Token-based Single Sign-on with JWT as Information System Dashboard for Government"</b:Title>
+    <b:Year>2018</b:Year>
+    <b:City>Denpasar, Bali, Indonesia</b:City>
+    <b:Publisher>Universitas Ahmad Dahlan</b:Publisher>
+    <b:Author>
+      <b:Author>
+        <b:NameList>
+          <b:Person>
+            <b:Last>I. Putu Arie Pratama</b:Last>
+            <b:First>Linawati,</b:First>
+            <b:Middle>Nyoman Putra Sastra</b:Middle>
+          </b:Person>
+        </b:NameList>
+      </b:Author>
+    </b:Author>
+    <b:Volume>16</b:Volume>
+    <b:Issue>4</b:Issue>
+    <b:RefOrder>4</b:RefOrder>
+  </b:Source>
+  <b:Source>
+    <b:Tag>Fra23</b:Tag>
+    <b:SourceType>Book</b:SourceType>
+    <b:Guid>{BADC24AB-4E8D-400B-8661-3AA0F1098B07}</b:Guid>
+    <b:Author>
+      <b:Author>
+        <b:NameList>
+          <b:Person>
+            <b:Last>François Fernandes</b:Last>
+            <b:First>Tom</b:First>
+            <b:Middle>Hombergs, Benedikt Jerat, Florian Pfleiderer</b:Middle>
+          </b:Person>
+        </b:NameList>
+      </b:Author>
+    </b:Author>
+    <b:Title>Spring Boot 3 – So geht moderne Java-Entwicklung</b:Title>
+    <b:Year>2023</b:Year>
+    <b:Publisher>dpunkt.verlag</b:Publisher>
+    <b:RefOrder>5</b:RefOrder>
+  </b:Source>
+  <b:Source>
+    <b:Tag>Dan12</b:Tag>
+    <b:SourceType>Report</b:SourceType>
+    <b:Guid>{1FDF624A-20DE-4655-810D-A4D0DBF29C5B}</b:Guid>
+    <b:Title>Maria DB - MariaDB vs MySQL</b:Title>
+    <b:Year>2012</b:Year>
+    <b:Author>
+      <b:Author>
+        <b:NameList>
+          <b:Person>
+            <b:Last>Bartholomew</b:Last>
+            <b:First>Daniel</b:First>
+          </b:Person>
+        </b:NameList>
+      </b:Author>
+    </b:Author>
+    <b:RefOrder>6</b:RefOrder>
+  </b:Source>
 </b:Sources>
 </file>
 
 <file path=customXml/itemProps1.xml><?xml version="1.0" encoding="utf-8"?>
-<ds:datastoreItem xmlns:ds="http://purl.oclc.org/ooxml/officeDocument/customXml" ds:itemID="{046E3832-0A31-436D-A053-2863892052BB}">
+<ds:datastoreItem xmlns:ds="http://purl.oclc.org/ooxml/officeDocument/customXml" ds:itemID="{43939DA7-5A37-48FE-BA72-FB41C7E6D6EE}">
   <ds:schemaRefs>
     <ds:schemaRef ds:uri="http://schemas.openxmlformats.org/officeDocument/2006/bibliography"/>
   </ds:schemaRefs>

--- a/Lucrare de licență.docx
+++ b/Lucrare de licență.docx
@@ -237,7 +237,6 @@
             <w:r>
               <w:rPr>
                 <w:b/>
-                <w:noProof/>
                 <w:sz w:val="20"/>
               </w:rPr>
               <w:drawing>
@@ -2561,10 +2560,7 @@
         <w:t>ului</w:t>
       </w:r>
       <w:r>
-        <w:t xml:space="preserve"> alimentar și a modului de viață sănătos există deja diferite platforme cunoscute precum </w:t>
-      </w:r>
-      <w:r>
-        <w:t>„</w:t>
+        <w:t xml:space="preserve"> alimentar și a modului de viață sănătos există deja diferite platforme cunoscute precum „</w:t>
       </w:r>
       <w:proofErr w:type="spellStart"/>
       <w:r>
@@ -2572,13 +2568,7 @@
       </w:r>
       <w:proofErr w:type="spellEnd"/>
       <w:r>
-        <w:t>”</w:t>
-      </w:r>
-      <w:r>
-        <w:t xml:space="preserve">, </w:t>
-      </w:r>
-      <w:r>
-        <w:t>„</w:t>
+        <w:t>”, „</w:t>
       </w:r>
       <w:proofErr w:type="spellStart"/>
       <w:r>
@@ -2594,13 +2584,7 @@
       </w:r>
       <w:proofErr w:type="spellEnd"/>
       <w:r>
-        <w:t>”</w:t>
-      </w:r>
-      <w:r>
-        <w:t xml:space="preserve"> și </w:t>
-      </w:r>
-      <w:r>
-        <w:t>„</w:t>
+        <w:t>” și „</w:t>
       </w:r>
       <w:proofErr w:type="spellStart"/>
       <w:r>
@@ -2608,10 +2592,7 @@
       </w:r>
       <w:proofErr w:type="spellEnd"/>
       <w:r>
-        <w:t>”</w:t>
-      </w:r>
-      <w:r>
-        <w:t>. Acest</w:t>
+        <w:t>”. Acest</w:t>
       </w:r>
       <w:r>
         <w:t xml:space="preserve">e </w:t>
@@ -2816,10 +2797,7 @@
       </w:r>
       <w:proofErr w:type="spellEnd"/>
       <w:r>
-        <w:t>”</w:t>
-      </w:r>
-      <w:r>
-        <w:t xml:space="preserve"> reprezintă una dintre cele mai populare platforme dedicate susținerii unui mod de viață sănătos și echilibrat, furnizând funcții folositoare pentru monitorizarea alimentației și a activităților sportive. Aplicația pune la dispoziție utilizatorilor </w:t>
+        <w:t xml:space="preserve">” reprezintă una dintre cele mai populare platforme dedicate susținerii unui mod de viață sănătos și echilibrat, furnizând funcții folositoare pentru monitorizarea alimentației și a activităților sportive. Aplicația pune la dispoziție utilizatorilor </w:t>
       </w:r>
       <w:r>
         <w:t xml:space="preserve">posibilitatea de a își înregistra zilnic alimentele din cadrul meselor, de a urmări numărul de calorii consumate și distribuția acestora în funcție de </w:t>
@@ -2902,7 +2880,6 @@
             </w:pPr>
             <w:r>
               <w:rPr>
-                <w:noProof/>
                 <w14:ligatures w14:val="standardContextual"/>
               </w:rPr>
               <w:drawing>
@@ -3089,10 +3066,7 @@
       </w:r>
       <w:proofErr w:type="spellEnd"/>
       <w:r>
-        <w:t>”</w:t>
-      </w:r>
-      <w:r>
-        <w:t xml:space="preserve"> este o aplicație mobilă d</w:t>
+        <w:t>” este o aplicație mobilă d</w:t>
       </w:r>
       <w:r>
         <w:t xml:space="preserve">estinată </w:t>
@@ -3165,10 +3139,7 @@
         <w:t xml:space="preserve"> caloric și a valorilor nutriționale</w:t>
       </w:r>
       <w:r>
-        <w:t xml:space="preserve">, </w:t>
-      </w:r>
-      <w:r>
-        <w:t>„</w:t>
+        <w:t>, „</w:t>
       </w:r>
       <w:proofErr w:type="spellStart"/>
       <w:r>
@@ -3184,10 +3155,7 @@
       </w:r>
       <w:proofErr w:type="spellEnd"/>
       <w:r>
-        <w:t>”</w:t>
-      </w:r>
-      <w:r>
-        <w:t xml:space="preserve"> permite și înregistrarea altor tipuri de informații precum aportul de apă, activitățile fizice, greutatea corporală și a altor repere esențiale pentru un stil de viață sănătos. Principalul </w:t>
+        <w:t xml:space="preserve">” permite și înregistrarea altor tipuri de informații precum aportul de apă, activitățile fizice, greutatea corporală și a altor repere esențiale pentru un stil de viață sănătos. Principalul </w:t>
       </w:r>
       <w:r>
         <w:t>element</w:t>
@@ -3228,9 +3196,6 @@
               <w:ind w:firstLine="0pt"/>
             </w:pPr>
             <w:r>
-              <w:rPr>
-                <w:noProof/>
-              </w:rPr>
               <w:drawing>
                 <wp:inline distT="0" distB="0" distL="0" distR="0" wp14:anchorId="574298D5" wp14:editId="6AC3CAEA">
                   <wp:extent cx="5943600" cy="2308225"/>
@@ -3410,10 +3375,7 @@
       </w:r>
       <w:proofErr w:type="spellEnd"/>
       <w:r>
-        <w:t>”</w:t>
-      </w:r>
-      <w:r>
-        <w:t xml:space="preserve"> </w:t>
+        <w:t xml:space="preserve">” </w:t>
       </w:r>
       <w:r>
         <w:t>este o aplicație avansată dedicată utilizatorilor care își doresc un control riguros asupra alimentației și a stării generale de sănătate</w:t>
@@ -3473,9 +3435,6 @@
               <w:ind w:firstLine="0pt"/>
             </w:pPr>
             <w:r>
-              <w:rPr>
-                <w:noProof/>
-              </w:rPr>
               <w:drawing>
                 <wp:inline distT="0" distB="0" distL="0" distR="0" wp14:anchorId="3E12DF2E" wp14:editId="0163E489">
                   <wp:extent cx="5943600" cy="3171190"/>
@@ -3707,10 +3666,7 @@
         <w:t xml:space="preserve"> - SPA). Aceste tipuri de aplicații facilitează o experiență modernă și rapidă prin actualizarea conținutului în cadrul aceleași pagini, fără reîncărcarea completă a interfeței grafice. După cum subl</w:t>
       </w:r>
       <w:r>
-        <w:t xml:space="preserve">iniază </w:t>
-      </w:r>
-      <w:r>
-        <w:t>„</w:t>
+        <w:t>iniază „</w:t>
       </w:r>
       <w:proofErr w:type="spellStart"/>
       <w:r>
@@ -3766,9 +3722,6 @@
             <w:fldChar w:fldCharType="separate"/>
           </w:r>
           <w:r>
-            <w:rPr>
-              <w:noProof/>
-            </w:rPr>
             <w:t>(2)</w:t>
           </w:r>
           <w:r>
@@ -3811,10 +3764,7 @@
         </w:numPr>
       </w:pPr>
       <w:r>
-        <w:t>„</w:t>
-      </w:r>
-      <w:r>
-        <w:t xml:space="preserve">Angular </w:t>
+        <w:t xml:space="preserve">„Angular </w:t>
       </w:r>
       <w:proofErr w:type="spellStart"/>
       <w:r>
@@ -3822,10 +3772,7 @@
       </w:r>
       <w:proofErr w:type="spellEnd"/>
       <w:r>
-        <w:t>”</w:t>
-      </w:r>
-      <w:r>
-        <w:t>, un nou concept introdus în Angular 9, care a eficientizat resursele folosite de aplicație pentru gestionarea componentelor și a șabloanelor, fiind un nou motor implicit de afișare care a redus considerabil dimensiunea fișierelor generate, rezultând într-o creștere de viteză a vizualizării componentelor.</w:t>
+        <w:t>”, un nou concept introdus în Angular 9, care a eficientizat resursele folosite de aplicație pentru gestionarea componentelor și a șabloanelor, fiind un nou motor implicit de afișare care a redus considerabil dimensiunea fișierelor generate, rezultând într-o creștere de viteză a vizualizării componentelor.</w:t>
       </w:r>
     </w:p>
     <w:p>
@@ -3837,16 +3784,7 @@
         </w:numPr>
       </w:pPr>
       <w:r>
-        <w:t>„</w:t>
-      </w:r>
-      <w:r>
-        <w:t>Încărcarea întârziată</w:t>
-      </w:r>
-      <w:r>
-        <w:t>”</w:t>
-      </w:r>
-      <w:r>
-        <w:t xml:space="preserve"> (</w:t>
+        <w:t>„Încărcarea întârziată” (</w:t>
       </w:r>
       <w:proofErr w:type="spellStart"/>
       <w:r>
@@ -3923,10 +3861,7 @@
         </w:numPr>
       </w:pPr>
       <w:r>
-        <w:t xml:space="preserve">Folosirea nativă a bibliotecii </w:t>
-      </w:r>
-      <w:r>
-        <w:t>„</w:t>
+        <w:t>Folosirea nativă a bibliotecii „</w:t>
       </w:r>
       <w:proofErr w:type="spellStart"/>
       <w:r>
@@ -3934,10 +3869,7 @@
       </w:r>
       <w:proofErr w:type="spellEnd"/>
       <w:r>
-        <w:t>”</w:t>
-      </w:r>
-      <w:r>
-        <w:t xml:space="preserve"> (Reactive </w:t>
+        <w:t xml:space="preserve">” (Reactive </w:t>
       </w:r>
       <w:proofErr w:type="spellStart"/>
       <w:r>
@@ -3974,19 +3906,7 @@
         <w:t xml:space="preserve">Suportul complet </w:t>
       </w:r>
       <w:r>
-        <w:t xml:space="preserve">pentru implementarea aplicațiilor de tip </w:t>
-      </w:r>
-      <w:r>
-        <w:t>„</w:t>
-      </w:r>
-      <w:r>
-        <w:t>PWA</w:t>
-      </w:r>
-      <w:r>
-        <w:t>”</w:t>
-      </w:r>
-      <w:r>
-        <w:t xml:space="preserve"> (</w:t>
+        <w:t>pentru implementarea aplicațiilor de tip „PWA” (</w:t>
       </w:r>
       <w:proofErr w:type="spellStart"/>
       <w:r>
@@ -4010,10 +3930,7 @@
         <w:pStyle w:val="BodyText"/>
       </w:pPr>
       <w:r>
-        <w:t xml:space="preserve">Efectul acestor mecanisme și tehnologii implementate în cadrul platformei Angular este remarcabil, așa cum se precizează în concluziile studiului: </w:t>
-      </w:r>
-      <w:r>
-        <w:t>„</w:t>
+        <w:t>Efectul acestor mecanisme și tehnologii implementate în cadrul platformei Angular este remarcabil, așa cum se precizează în concluziile studiului: „</w:t>
       </w:r>
       <w:r>
         <w:rPr>
@@ -4083,9 +4000,6 @@
             <w:fldChar w:fldCharType="separate"/>
           </w:r>
           <w:r>
-            <w:rPr>
-              <w:noProof/>
-            </w:rPr>
             <w:t xml:space="preserve"> (2)</w:t>
           </w:r>
           <w:r>
@@ -4135,10 +4049,7 @@
         <w:t xml:space="preserve">este un sistem de dezvoltare modern pentru stilizarea aplicațiilor web, bazat pe folosirea de clase utilitare, simplificând procesul de creare a interfețelor vizualizate pe diferite tipuri și mărimi de ecrane. Un beneficiu considerabil </w:t>
       </w:r>
       <w:r>
-        <w:t xml:space="preserve">îl alcătuiește ușurința în utilizare, deoarece </w:t>
-      </w:r>
-      <w:r>
-        <w:t>„</w:t>
+        <w:t>îl alcătuiește ușurința în utilizare, deoarece „</w:t>
       </w:r>
       <w:r>
         <w:rPr>
@@ -4169,9 +4080,6 @@
             <w:fldChar w:fldCharType="separate"/>
           </w:r>
           <w:r>
-            <w:rPr>
-              <w:noProof/>
-            </w:rPr>
             <w:t xml:space="preserve"> (3)</w:t>
           </w:r>
           <w:r>
@@ -4194,10 +4102,7 @@
         <w:pStyle w:val="BodyText"/>
       </w:pPr>
       <w:r>
-        <w:t xml:space="preserve">Totodată, prin faptul că </w:t>
-      </w:r>
-      <w:r>
-        <w:t>„</w:t>
+        <w:t>Totodată, prin faptul că „</w:t>
       </w:r>
       <w:r>
         <w:rPr>
@@ -4225,9 +4130,6 @@
             <w:fldChar w:fldCharType="separate"/>
           </w:r>
           <w:r>
-            <w:rPr>
-              <w:noProof/>
-            </w:rPr>
             <w:t xml:space="preserve"> (3)</w:t>
           </w:r>
           <w:r>
@@ -4247,10 +4149,7 @@
         <w:t xml:space="preserve"> simplifică crearea interfețelor adaptabile în funcție de mărimile dispozitivului</w:t>
       </w:r>
       <w:r>
-        <w:t xml:space="preserve"> prin faptul că oferă </w:t>
-      </w:r>
-      <w:r>
-        <w:t>„</w:t>
+        <w:t xml:space="preserve"> prin faptul că oferă „</w:t>
       </w:r>
       <w:r>
         <w:rPr>
@@ -4281,9 +4180,6 @@
             <w:fldChar w:fldCharType="separate"/>
           </w:r>
           <w:r>
-            <w:rPr>
-              <w:noProof/>
-            </w:rPr>
             <w:t xml:space="preserve"> (3)</w:t>
           </w:r>
           <w:r>
@@ -4308,19 +4204,7 @@
       </w:r>
       <w:proofErr w:type="spellEnd"/>
       <w:r>
-        <w:t xml:space="preserve">, prin oportunitatea de a reutiliza componente deja create, facilitează aplicarea principiului </w:t>
-      </w:r>
-      <w:r>
-        <w:t>„</w:t>
-      </w:r>
-      <w:r>
-        <w:t>DRY</w:t>
-      </w:r>
-      <w:r>
-        <w:t>”</w:t>
-      </w:r>
-      <w:r>
-        <w:t xml:space="preserve"> (</w:t>
+        <w:t>, prin oportunitatea de a reutiliza componente deja create, facilitează aplicarea principiului „DRY” (</w:t>
       </w:r>
       <w:proofErr w:type="spellStart"/>
       <w:r>
@@ -4378,19 +4262,7 @@
         <w:footnoteReference w:id="4"/>
       </w:r>
       <w:r>
-        <w:t xml:space="preserve"> reprezintă un sistem de furnizare a informațiilor între două părți, utilizat deseori în sistemele de tip </w:t>
-      </w:r>
-      <w:r>
-        <w:t>„</w:t>
-      </w:r>
-      <w:r>
-        <w:t>SSO</w:t>
-      </w:r>
-      <w:r>
-        <w:t>”</w:t>
-      </w:r>
-      <w:r>
-        <w:t xml:space="preserve"> (Single </w:t>
+        <w:t xml:space="preserve"> reprezintă un sistem de furnizare a informațiilor între două părți, utilizat deseori în sistemele de tip „SSO” (Single </w:t>
       </w:r>
       <w:proofErr w:type="spellStart"/>
       <w:r>
@@ -4398,10 +4270,7 @@
       </w:r>
       <w:proofErr w:type="spellEnd"/>
       <w:r>
-        <w:t xml:space="preserve">-On), datorită certitudinii de garantare a securității cu care este acreditat. Conform lucrării,  </w:t>
-      </w:r>
-      <w:r>
-        <w:t>„</w:t>
+        <w:t>-On), datorită certitudinii de garantare a securității cu care este acreditat. Conform lucrării,  „</w:t>
       </w:r>
       <w:proofErr w:type="spellStart"/>
       <w:r>
@@ -4454,9 +4323,6 @@
             <w:fldChar w:fldCharType="separate"/>
           </w:r>
           <w:r>
-            <w:rPr>
-              <w:noProof/>
-            </w:rPr>
             <w:t xml:space="preserve"> (4)</w:t>
           </w:r>
           <w:r>
@@ -4479,10 +4345,7 @@
         <w:t>rea</w:t>
       </w:r>
       <w:r>
-        <w:t xml:space="preserve"> acestui tip de autorizare pe scară largă este datorată faptului că </w:t>
-      </w:r>
-      <w:r>
-        <w:t>„</w:t>
+        <w:t xml:space="preserve"> acestui tip de autorizare pe scară largă este datorată faptului că „</w:t>
       </w:r>
       <w:r>
         <w:rPr>
@@ -4519,9 +4382,6 @@
             <w:fldChar w:fldCharType="separate"/>
           </w:r>
           <w:r>
-            <w:rPr>
-              <w:noProof/>
-            </w:rPr>
             <w:t xml:space="preserve"> (4)</w:t>
           </w:r>
           <w:r>
@@ -4530,10 +4390,7 @@
         </w:sdtContent>
       </w:sdt>
       <w:r>
-        <w:t xml:space="preserve">, prescurtând astfel numărul de cereri către server, dar și pentru că </w:t>
-      </w:r>
-      <w:r>
-        <w:t>„</w:t>
+        <w:t>, prescurtând astfel numărul de cereri către server, dar și pentru că „</w:t>
       </w:r>
       <w:proofErr w:type="spellStart"/>
       <w:r>
@@ -4570,9 +4427,6 @@
             <w:fldChar w:fldCharType="separate"/>
           </w:r>
           <w:r>
-            <w:rPr>
-              <w:noProof/>
-            </w:rPr>
             <w:t xml:space="preserve"> (4)</w:t>
           </w:r>
           <w:r>
@@ -4596,22 +4450,13 @@
         <w:fldChar w:fldCharType="begin"/>
       </w:r>
       <w:r>
-        <w:instrText xml:space="preserve"> REF _Ref201163916 \h </w:instrText>
-      </w:r>
-      <w:r>
-        <w:instrText xml:space="preserve"> \* MERGEFORMAT </w:instrText>
+        <w:instrText xml:space="preserve"> REF _Ref201163916 \h  \* MERGEFORMAT </w:instrText>
       </w:r>
       <w:r>
         <w:fldChar w:fldCharType="separate"/>
       </w:r>
       <w:r>
-        <w:t xml:space="preserve">Fig. </w:t>
-      </w:r>
-      <w:r>
-        <w:rPr>
-          <w:noProof/>
-        </w:rPr>
-        <w:t>4</w:t>
+        <w:t>Fig. 4</w:t>
       </w:r>
       <w:r>
         <w:fldChar w:fldCharType="end"/>
@@ -4676,9 +4521,6 @@
               <w:jc w:val="center"/>
             </w:pPr>
             <w:r>
-              <w:rPr>
-                <w:noProof/>
-              </w:rPr>
               <w:drawing>
                 <wp:inline distT="0" distB="0" distL="0" distR="0" wp14:anchorId="6E2DC124" wp14:editId="0CEA725B">
                   <wp:extent cx="5029200" cy="2857500"/>
@@ -4984,10 +4826,7 @@
         <w:t xml:space="preserve"> mecanism </w:t>
       </w:r>
       <w:r>
-        <w:t xml:space="preserve">cu biblioteca </w:t>
-      </w:r>
-      <w:r>
-        <w:t>„</w:t>
+        <w:t>cu biblioteca „</w:t>
       </w:r>
       <w:proofErr w:type="spellStart"/>
       <w:r>
@@ -5001,10 +4840,7 @@
         <w:footnoteReference w:id="6"/>
       </w:r>
       <w:r>
-        <w:t>”</w:t>
-      </w:r>
-      <w:r>
-        <w:t xml:space="preserve">, care </w:t>
+        <w:t xml:space="preserve">”, care </w:t>
       </w:r>
       <w:r>
         <w:t>asigură</w:t>
@@ -5141,9 +4977,6 @@
             <w:fldChar w:fldCharType="separate"/>
           </w:r>
           <w:r>
-            <w:rPr>
-              <w:noProof/>
-            </w:rPr>
             <w:t xml:space="preserve"> (5)</w:t>
           </w:r>
           <w:r>
@@ -5187,10 +5020,7 @@
       </w:r>
       <w:proofErr w:type="spellEnd"/>
       <w:r>
-        <w:t xml:space="preserve">. </w:t>
-      </w:r>
-      <w:r>
-        <w:t>„</w:t>
+        <w:t>. „</w:t>
       </w:r>
       <w:proofErr w:type="spellStart"/>
       <w:r>
@@ -5227,9 +5057,6 @@
             <w:fldChar w:fldCharType="separate"/>
           </w:r>
           <w:r>
-            <w:rPr>
-              <w:noProof/>
-            </w:rPr>
             <w:t xml:space="preserve"> (5)</w:t>
           </w:r>
           <w:r>
@@ -5279,10 +5106,7 @@
       </w:r>
       <w:proofErr w:type="spellEnd"/>
       <w:r>
-        <w:t xml:space="preserve"> reușește să reducă substanțial complexitatea în proiectele de mari anvergură prin promovarea organizării modulare a codului și prin faptul că </w:t>
-      </w:r>
-      <w:r>
-        <w:t>„</w:t>
+        <w:t xml:space="preserve"> reușește să reducă substanțial complexitatea în proiectele de mari anvergură prin promovarea organizării modulare a codului și prin faptul că „</w:t>
       </w:r>
       <w:r>
         <w:rPr>
@@ -5313,9 +5137,6 @@
             <w:fldChar w:fldCharType="separate"/>
           </w:r>
           <w:r>
-            <w:rPr>
-              <w:noProof/>
-            </w:rPr>
             <w:t xml:space="preserve"> (5)</w:t>
           </w:r>
           <w:r>
@@ -5335,10 +5156,7 @@
       </w:r>
       <w:proofErr w:type="spellEnd"/>
       <w:r>
-        <w:t xml:space="preserve"> creează un ecosistem bogat prin faptul că </w:t>
-      </w:r>
-      <w:r>
-        <w:t>„</w:t>
+        <w:t xml:space="preserve"> creează un ecosistem bogat prin faptul că „</w:t>
       </w:r>
       <w:r>
         <w:rPr>
@@ -5401,9 +5219,6 @@
             <w:fldChar w:fldCharType="separate"/>
           </w:r>
           <w:r>
-            <w:rPr>
-              <w:noProof/>
-            </w:rPr>
             <w:t xml:space="preserve"> (5)</w:t>
           </w:r>
           <w:r>
@@ -5420,10 +5235,7 @@
         <w:pStyle w:val="BodyText"/>
       </w:pPr>
       <w:r>
-        <w:t xml:space="preserve">De asemenea, prin </w:t>
-      </w:r>
-      <w:r>
-        <w:t>„</w:t>
+        <w:t>De asemenea, prin „</w:t>
       </w:r>
       <w:proofErr w:type="spellStart"/>
       <w:r>
@@ -5492,9 +5304,6 @@
             <w:fldChar w:fldCharType="separate"/>
           </w:r>
           <w:r>
-            <w:rPr>
-              <w:noProof/>
-            </w:rPr>
             <w:t xml:space="preserve"> (5)</w:t>
           </w:r>
           <w:r>
@@ -5534,10 +5343,7 @@
       </w:r>
       <w:proofErr w:type="spellEnd"/>
       <w:r>
-        <w:t xml:space="preserve"> Boot oferă flexibilitate totală pe partea de configurare, deoarece </w:t>
-      </w:r>
-      <w:r>
-        <w:t>„</w:t>
+        <w:t xml:space="preserve"> Boot oferă flexibilitate totală pe partea de configurare, deoarece „</w:t>
       </w:r>
       <w:r>
         <w:rPr>
@@ -5632,9 +5438,6 @@
             <w:fldChar w:fldCharType="separate"/>
           </w:r>
           <w:r>
-            <w:rPr>
-              <w:noProof/>
-            </w:rPr>
             <w:t xml:space="preserve"> (5)</w:t>
           </w:r>
           <w:r>
@@ -6319,19 +6122,7 @@
         <w:footnoteReference w:id="11"/>
       </w:r>
       <w:r>
-        <w:t xml:space="preserve"> este o opțiune modernă și accesibilă pentru integrarea modelelor de limbaj de tip </w:t>
-      </w:r>
-      <w:r>
-        <w:t>„</w:t>
-      </w:r>
-      <w:r>
-        <w:t>LLM</w:t>
-      </w:r>
-      <w:r>
-        <w:t>”</w:t>
-      </w:r>
-      <w:r>
-        <w:t xml:space="preserve"> (</w:t>
+        <w:t xml:space="preserve"> este o opțiune modernă și accesibilă pentru integrarea modelelor de limbaj de tip „LLM” (</w:t>
       </w:r>
       <w:proofErr w:type="spellStart"/>
       <w:r>
@@ -6535,9 +6326,6 @@
             <w:fldChar w:fldCharType="separate"/>
           </w:r>
           <w:r>
-            <w:rPr>
-              <w:noProof/>
-            </w:rPr>
             <w:t xml:space="preserve"> (6)</w:t>
           </w:r>
           <w:r>
@@ -6567,10 +6355,7 @@
       </w:r>
       <w:proofErr w:type="spellEnd"/>
       <w:r>
-        <w:t xml:space="preserve">. De exemplu, </w:t>
-      </w:r>
-      <w:r>
-        <w:t>„</w:t>
+        <w:t>. De exemplu, „</w:t>
       </w:r>
       <w:proofErr w:type="spellStart"/>
       <w:r>
@@ -6607,9 +6392,6 @@
             <w:fldChar w:fldCharType="separate"/>
           </w:r>
           <w:r>
-            <w:rPr>
-              <w:noProof/>
-            </w:rPr>
             <w:t xml:space="preserve"> (6)</w:t>
           </w:r>
           <w:r>
@@ -6621,10 +6403,7 @@
         <w:t>, prevenind astfel întreruperea prematură a comenzilor lungi, cu o complexitate ridicată. Mai mult decât atât, performanța generală a fost și optimizată</w:t>
       </w:r>
       <w:r>
-        <w:t xml:space="preserve">: </w:t>
-      </w:r>
-      <w:r>
-        <w:t>„</w:t>
+        <w:t>: „</w:t>
       </w:r>
       <w:r>
         <w:rPr>
@@ -6687,9 +6466,6 @@
             <w:fldChar w:fldCharType="separate"/>
           </w:r>
           <w:r>
-            <w:rPr>
-              <w:noProof/>
-            </w:rPr>
             <w:t xml:space="preserve"> (6)</w:t>
           </w:r>
           <w:r>
@@ -6709,10 +6485,7 @@
       </w:r>
       <w:proofErr w:type="spellEnd"/>
       <w:r>
-        <w:t xml:space="preserve"> este implementarea politicii stricte de testare și remediere a eventualelor erori, rezultând într-o </w:t>
-      </w:r>
-      <w:r>
-        <w:t>„</w:t>
+        <w:t xml:space="preserve"> este implementarea politicii stricte de testare și remediere a eventualelor erori, rezultând într-o „</w:t>
       </w:r>
       <w:r>
         <w:rPr>
@@ -6759,9 +6532,6 @@
             <w:fldChar w:fldCharType="separate"/>
           </w:r>
           <w:r>
-            <w:rPr>
-              <w:noProof/>
-            </w:rPr>
             <w:t xml:space="preserve"> (6)</w:t>
           </w:r>
           <w:r>
@@ -6813,10 +6583,7 @@
         <w:pStyle w:val="BodyText"/>
       </w:pPr>
       <w:r>
-        <w:t xml:space="preserve">Prin urmare, </w:t>
-      </w:r>
-      <w:r>
-        <w:t>„</w:t>
+        <w:t>Prin urmare, „</w:t>
       </w:r>
       <w:r>
         <w:rPr>
@@ -6917,9 +6684,6 @@
             <w:fldChar w:fldCharType="separate"/>
           </w:r>
           <w:r>
-            <w:rPr>
-              <w:noProof/>
-            </w:rPr>
             <w:t xml:space="preserve"> (6)</w:t>
           </w:r>
           <w:r>
@@ -6931,8 +6695,2693 @@
         <w:t>.</w:t>
       </w:r>
     </w:p>
+    <w:p>
+      <w:pPr>
+        <w:pStyle w:val="Heading1"/>
+      </w:pPr>
+      <w:r>
+        <w:lastRenderedPageBreak/>
+        <w:t>Arhitectura aplicației</w:t>
+      </w:r>
+    </w:p>
+    <w:p>
+      <w:pPr>
+        <w:pStyle w:val="BodyText"/>
+      </w:pPr>
+      <w:r>
+        <w:t xml:space="preserve">În acest capitol, urmează să documentez, în mod structurat, arhitectura aplicației dezvoltate, </w:t>
+      </w:r>
+      <w:r>
+        <w:t>c</w:t>
+      </w:r>
+      <w:r>
+        <w:t>are a fost realizată prin intermediul modelului C4, propus de Simon Brown. Această metodă oferă posibilitatea de a descrie gradual un sistem software, plecând de la o vedere de ansamblu asupra contextului în care funcționează și ajungând până la detalii fine privind implementarea și organizarea codului.</w:t>
+      </w:r>
+    </w:p>
+    <w:p>
+      <w:pPr>
+        <w:pStyle w:val="BodyText"/>
+      </w:pPr>
+      <w:r>
+        <w:t>În cadrul acestei părți de lucrare, arhitectura va fi prezentată în cinci subcapitole diferite:</w:t>
+      </w:r>
+    </w:p>
+    <w:p>
+      <w:pPr>
+        <w:pStyle w:val="BodyText"/>
+        <w:numPr>
+          <w:ilvl w:val="0"/>
+          <w:numId w:val="5"/>
+        </w:numPr>
+      </w:pPr>
+      <w:r>
+        <w:t>Nivelul 1 – Diagrama de Context: prezintă o imagine colectivă a modului în care aplicația interacționează atât cu utilizatorii, cât și cu serviciile externe pe care le folosește.</w:t>
+      </w:r>
+    </w:p>
+    <w:p>
+      <w:pPr>
+        <w:pStyle w:val="BodyText"/>
+        <w:numPr>
+          <w:ilvl w:val="0"/>
+          <w:numId w:val="5"/>
+        </w:numPr>
+      </w:pPr>
+      <w:r>
+        <w:t>Nivelul 2 – Diagrama de Containere: pune în detaliu modul în care aplicația este divizată în componente mari (containere) și modul de funcționare între acestea.</w:t>
+      </w:r>
+    </w:p>
+    <w:p>
+      <w:pPr>
+        <w:pStyle w:val="BodyText"/>
+        <w:numPr>
+          <w:ilvl w:val="0"/>
+          <w:numId w:val="5"/>
+        </w:numPr>
+      </w:pPr>
+      <w:r>
+        <w:t>Nivelul 3 – Diagrama de Componente: oferă o imagine asupra structurii interne a fiecărui container, punând în evidență principalele componente software și modul de relaționare între ele.</w:t>
+      </w:r>
+    </w:p>
+    <w:p>
+      <w:pPr>
+        <w:pStyle w:val="BodyText"/>
+        <w:numPr>
+          <w:ilvl w:val="0"/>
+          <w:numId w:val="5"/>
+        </w:numPr>
+      </w:pPr>
+      <w:r>
+        <w:t>Nivelul 4 – Diagrama de Cod: ilustrează detalii fine la nivelul claselor (entităților)</w:t>
+      </w:r>
+      <w:r>
+        <w:t>, precum</w:t>
+      </w:r>
+      <w:r>
+        <w:t xml:space="preserve"> și</w:t>
+      </w:r>
+      <w:r>
+        <w:t xml:space="preserve"> funcționalitatea</w:t>
+      </w:r>
+      <w:r>
+        <w:t xml:space="preserve"> acesteia</w:t>
+      </w:r>
+      <w:r>
+        <w:t xml:space="preserve"> în cadrul unei componente.</w:t>
+      </w:r>
+    </w:p>
+    <w:p>
+      <w:pPr>
+        <w:pStyle w:val="BodyText"/>
+        <w:numPr>
+          <w:ilvl w:val="0"/>
+          <w:numId w:val="5"/>
+        </w:numPr>
+      </w:pPr>
+      <w:r>
+        <w:t>Arhitectura bazei de date: prezintă structură logică a tabelelor din cadrul bazei de date, oferind informații despre relațiile dintre ele și modul de administrare a datelor.</w:t>
+      </w:r>
+    </w:p>
+    <w:p>
+      <w:pPr>
+        <w:pStyle w:val="BodyText"/>
+      </w:pPr>
+      <w:r>
+        <w:t xml:space="preserve">Printr-o astfel de abordare progresivă, se </w:t>
+      </w:r>
+      <w:r>
+        <w:t>crește</w:t>
+      </w:r>
+      <w:r>
+        <w:t xml:space="preserve"> rata de înțelegere a arhitecturii generale, precum și a detaliilor tehnice importante, punând la dispoziție o documentație clară și coerentă a aplicației.</w:t>
+      </w:r>
+    </w:p>
+    <w:p>
+      <w:pPr>
+        <w:pStyle w:val="Heading2"/>
+      </w:pPr>
+      <w:r>
+        <w:t>Diagrama C4</w:t>
+      </w:r>
+    </w:p>
+    <w:p>
+      <w:pPr>
+        <w:pStyle w:val="Heading3"/>
+      </w:pPr>
+      <w:r>
+        <w:t>Nivelul 1: Context</w:t>
+      </w:r>
+    </w:p>
+    <w:p>
+      <w:pPr>
+        <w:pStyle w:val="BodyText"/>
+        <w:spacing w:after="12pt"/>
+      </w:pPr>
+      <w:r>
+        <w:t xml:space="preserve">Diagrama de context reprezintă primul nivel al modelului C4, care prezintă o vedere de ansamblu asupra sistemului </w:t>
+      </w:r>
+      <w:proofErr w:type="spellStart"/>
+      <w:r>
+        <w:t>VivaFit</w:t>
+      </w:r>
+      <w:proofErr w:type="spellEnd"/>
+      <w:r>
+        <w:t xml:space="preserve">, </w:t>
+      </w:r>
+      <w:r>
+        <w:t>precum</w:t>
+      </w:r>
+      <w:r>
+        <w:t xml:space="preserve"> și a actorilor principali care interacționează cu acesta. </w:t>
+      </w:r>
+      <w:r>
+        <w:lastRenderedPageBreak/>
+        <w:t xml:space="preserve">Crearea acestei diagrame are </w:t>
+      </w:r>
+      <w:r>
+        <w:t>drept</w:t>
+      </w:r>
+      <w:r>
+        <w:t xml:space="preserve"> scop înțelegerea limitelor aplicației, a fluxurilor de date și a responsabilității fiecărei părți implicate.</w:t>
+      </w:r>
+    </w:p>
+    <w:tbl>
+      <w:tblPr>
+        <w:tblStyle w:val="TableGrid"/>
+        <w:tblW w:w="0pt" w:type="auto"/>
+        <w:tblBorders>
+          <w:top w:val="none" w:sz="0" w:space="0" w:color="auto"/>
+          <w:start w:val="none" w:sz="0" w:space="0" w:color="auto"/>
+          <w:bottom w:val="none" w:sz="0" w:space="0" w:color="auto"/>
+          <w:end w:val="none" w:sz="0" w:space="0" w:color="auto"/>
+          <w:insideH w:val="none" w:sz="0" w:space="0" w:color="auto"/>
+          <w:insideV w:val="none" w:sz="0" w:space="0" w:color="auto"/>
+        </w:tblBorders>
+        <w:tblLook w:firstRow="1" w:lastRow="0" w:firstColumn="1" w:lastColumn="0" w:noHBand="0" w:noVBand="1"/>
+      </w:tblPr>
+      <w:tblGrid>
+        <w:gridCol w:w="9360"/>
+      </w:tblGrid>
+      <w:tr>
+        <w:tc>
+          <w:tcPr>
+            <w:tcW w:w="467.50pt" w:type="dxa"/>
+          </w:tcPr>
+          <w:p>
+            <w:pPr>
+              <w:pStyle w:val="BodyText"/>
+              <w:keepNext/>
+              <w:ind w:firstLine="0pt"/>
+              <w:jc w:val="center"/>
+            </w:pPr>
+            <w:r>
+              <w:rPr>
+                <w:noProof/>
+                <w14:ligatures w14:val="standardContextual"/>
+              </w:rPr>
+              <w:drawing>
+                <wp:inline distT="0" distB="0" distL="0" distR="0" wp14:anchorId="68F287CB" wp14:editId="18F5F3BE">
+                  <wp:extent cx="5829300" cy="5800090"/>
+                  <wp:effectExtent l="0" t="0" r="0" b="0"/>
+                  <wp:docPr id="1761997885" name="Picture 1"/>
+                  <wp:cNvGraphicFramePr>
+                    <a:graphicFrameLocks xmlns:a="http://purl.oclc.org/ooxml/drawingml/main" noChangeAspect="1"/>
+                  </wp:cNvGraphicFramePr>
+                  <a:graphic xmlns:a="http://purl.oclc.org/ooxml/drawingml/main">
+                    <a:graphicData uri="http://purl.oclc.org/ooxml/drawingml/picture">
+                      <pic:pic xmlns:pic="http://purl.oclc.org/ooxml/drawingml/picture">
+                        <pic:nvPicPr>
+                          <pic:cNvPr id="1761997885" name="Picture 1761997885"/>
+                          <pic:cNvPicPr/>
+                        </pic:nvPicPr>
+                        <pic:blipFill>
+                          <a:blip r:embed="rId13">
+                            <a:extLst>
+                              <a:ext uri="{28A0092B-C50C-407E-A947-70E740481C1C}">
+                                <a14:useLocalDpi xmlns:a14="http://schemas.microsoft.com/office/drawing/2010/main" val="0"/>
+                              </a:ext>
+                            </a:extLst>
+                          </a:blip>
+                          <a:stretch>
+                            <a:fillRect/>
+                          </a:stretch>
+                        </pic:blipFill>
+                        <pic:spPr>
+                          <a:xfrm>
+                            <a:off x="0" y="0"/>
+                            <a:ext cx="5829300" cy="5800090"/>
+                          </a:xfrm>
+                          <a:prstGeom prst="rect">
+                            <a:avLst/>
+                          </a:prstGeom>
+                        </pic:spPr>
+                      </pic:pic>
+                    </a:graphicData>
+                  </a:graphic>
+                </wp:inline>
+              </w:drawing>
+            </w:r>
+          </w:p>
+          <w:p>
+            <w:pPr>
+              <w:pStyle w:val="Caption"/>
+              <w:spacing w:after="12pt"/>
+              <w:jc w:val="center"/>
+              <w:rPr>
+                <w:sz w:val="20"/>
+                <w:szCs w:val="20"/>
+              </w:rPr>
+            </w:pPr>
+            <w:bookmarkStart w:id="1" w:name="_Ref201575937"/>
+            <w:r>
+              <w:rPr>
+                <w:color w:val="auto"/>
+                <w:sz w:val="20"/>
+                <w:szCs w:val="20"/>
+              </w:rPr>
+              <w:t xml:space="preserve">Fig. </w:t>
+            </w:r>
+            <w:r>
+              <w:rPr>
+                <w:color w:val="auto"/>
+                <w:sz w:val="20"/>
+                <w:szCs w:val="20"/>
+              </w:rPr>
+              <w:fldChar w:fldCharType="begin"/>
+            </w:r>
+            <w:r>
+              <w:rPr>
+                <w:color w:val="auto"/>
+                <w:sz w:val="20"/>
+                <w:szCs w:val="20"/>
+              </w:rPr>
+              <w:instrText xml:space="preserve"> SEQ Fig. \* ARABIC </w:instrText>
+            </w:r>
+            <w:r>
+              <w:rPr>
+                <w:color w:val="auto"/>
+                <w:sz w:val="20"/>
+                <w:szCs w:val="20"/>
+              </w:rPr>
+              <w:fldChar w:fldCharType="separate"/>
+            </w:r>
+            <w:r>
+              <w:rPr>
+                <w:noProof/>
+                <w:color w:val="auto"/>
+                <w:sz w:val="20"/>
+                <w:szCs w:val="20"/>
+              </w:rPr>
+              <w:t>5</w:t>
+            </w:r>
+            <w:r>
+              <w:rPr>
+                <w:color w:val="auto"/>
+                <w:sz w:val="20"/>
+                <w:szCs w:val="20"/>
+              </w:rPr>
+              <w:fldChar w:fldCharType="end"/>
+            </w:r>
+            <w:bookmarkEnd w:id="1"/>
+            <w:r>
+              <w:rPr>
+                <w:color w:val="auto"/>
+                <w:sz w:val="20"/>
+                <w:szCs w:val="20"/>
+              </w:rPr>
+              <w:t xml:space="preserve"> – Diagrama C4: Nivel 1</w:t>
+            </w:r>
+          </w:p>
+        </w:tc>
+      </w:tr>
+    </w:tbl>
+    <w:p>
+      <w:pPr>
+        <w:pStyle w:val="BodyText"/>
+      </w:pPr>
+      <w:r>
+        <w:t>După</w:t>
+      </w:r>
+      <w:r>
+        <w:t xml:space="preserve"> cum se poate observa în </w:t>
+      </w:r>
+      <w:r>
+        <w:fldChar w:fldCharType="begin"/>
+      </w:r>
+      <w:r>
+        <w:instrText xml:space="preserve"> REF _Ref201575937 \h </w:instrText>
+      </w:r>
+      <w:r>
+        <w:instrText xml:space="preserve"> \* MERGEFORMAT </w:instrText>
+      </w:r>
+      <w:r>
+        <w:fldChar w:fldCharType="separate"/>
+      </w:r>
+      <w:r>
+        <w:t xml:space="preserve">Fig. </w:t>
+      </w:r>
+      <w:r>
+        <w:rPr>
+          <w:noProof/>
+        </w:rPr>
+        <w:t>5</w:t>
+      </w:r>
+      <w:r>
+        <w:fldChar w:fldCharType="end"/>
+      </w:r>
+      <w:r>
+        <w:t xml:space="preserve">, </w:t>
+      </w:r>
+      <w:r>
+        <w:t xml:space="preserve">actorii aplicației sunt </w:t>
+      </w:r>
+      <w:r>
+        <w:t>„</w:t>
+      </w:r>
+      <w:r>
+        <w:t>Utilizator</w:t>
+      </w:r>
+      <w:r>
+        <w:t>”</w:t>
+      </w:r>
+      <w:r>
+        <w:t xml:space="preserve">, </w:t>
+      </w:r>
+      <w:r>
+        <w:t>„</w:t>
+      </w:r>
+      <w:r>
+        <w:t>Specialist</w:t>
+      </w:r>
+      <w:r>
+        <w:t>”</w:t>
+      </w:r>
+      <w:r>
+        <w:t xml:space="preserve"> și </w:t>
+      </w:r>
+      <w:r>
+        <w:t>„</w:t>
+      </w:r>
+      <w:proofErr w:type="spellStart"/>
+      <w:r>
+        <w:t>Admin</w:t>
+      </w:r>
+      <w:proofErr w:type="spellEnd"/>
+      <w:r>
+        <w:t>”</w:t>
+      </w:r>
+      <w:r>
+        <w:t xml:space="preserve">, iar sistemele externe integrate sunt </w:t>
+      </w:r>
+      <w:r>
+        <w:t>„</w:t>
+      </w:r>
+      <w:proofErr w:type="spellStart"/>
+      <w:r>
+        <w:t>SendGrid</w:t>
+      </w:r>
+      <w:proofErr w:type="spellEnd"/>
+      <w:r>
+        <w:t>”</w:t>
+      </w:r>
+      <w:r>
+        <w:t xml:space="preserve">, </w:t>
+      </w:r>
+      <w:r>
+        <w:t>„</w:t>
+      </w:r>
+      <w:proofErr w:type="spellStart"/>
+      <w:r>
+        <w:t>Ollama</w:t>
+      </w:r>
+      <w:proofErr w:type="spellEnd"/>
+      <w:r>
+        <w:t>”</w:t>
+      </w:r>
+      <w:r>
+        <w:t xml:space="preserve"> și </w:t>
+      </w:r>
+      <w:r>
+        <w:t>„</w:t>
+      </w:r>
+      <w:r>
+        <w:t>Autorizare Google/Facebook</w:t>
+      </w:r>
+      <w:r>
+        <w:t>”</w:t>
+      </w:r>
+      <w:r>
+        <w:t xml:space="preserve">. </w:t>
+      </w:r>
+      <w:r>
+        <w:t xml:space="preserve">În ceea ce privește fluxurile principale, putem distinge faptul că utilizatorii folosesc </w:t>
+      </w:r>
+      <w:proofErr w:type="spellStart"/>
+      <w:r>
+        <w:t>VivaFit</w:t>
+      </w:r>
+      <w:proofErr w:type="spellEnd"/>
+      <w:r>
+        <w:t xml:space="preserve"> pentru a își gestiona sănătatea, specialiștii își promovează serviciile pe platformă, iar aplicația se folosește de servicii externe pentru a integra funcționalități avansate.</w:t>
+      </w:r>
+    </w:p>
+    <w:p>
+      <w:pPr>
+        <w:pStyle w:val="Heading3"/>
+      </w:pPr>
+      <w:r>
+        <w:lastRenderedPageBreak/>
+        <w:t>Nivelul 2: Containere</w:t>
+      </w:r>
+    </w:p>
+    <w:p>
+      <w:pPr>
+        <w:pStyle w:val="BodyText"/>
+        <w:spacing w:after="12pt"/>
+      </w:pPr>
+      <w:r>
+        <w:t xml:space="preserve">Nivelul 2 al modelului C4 oferă detalii despre containerele principale ale aplicației </w:t>
+      </w:r>
+      <w:proofErr w:type="spellStart"/>
+      <w:r>
+        <w:t>VivaFit</w:t>
+      </w:r>
+      <w:proofErr w:type="spellEnd"/>
+      <w:r>
+        <w:t xml:space="preserve">, precum componente cheie care alcătuiesc sistemul și modul în care acestea interacționează. </w:t>
+      </w:r>
+      <w:r>
+        <w:t xml:space="preserve">În cadrul sistemului </w:t>
+      </w:r>
+      <w:proofErr w:type="spellStart"/>
+      <w:r>
+        <w:t>VivaFit</w:t>
+      </w:r>
+      <w:proofErr w:type="spellEnd"/>
+      <w:r>
+        <w:t>, un container poate fi o aplicație sau o bază de date.</w:t>
+      </w:r>
+    </w:p>
+    <w:tbl>
+      <w:tblPr>
+        <w:tblStyle w:val="TableGrid"/>
+        <w:tblW w:w="0pt" w:type="auto"/>
+        <w:tblBorders>
+          <w:top w:val="none" w:sz="0" w:space="0" w:color="auto"/>
+          <w:start w:val="none" w:sz="0" w:space="0" w:color="auto"/>
+          <w:bottom w:val="none" w:sz="0" w:space="0" w:color="auto"/>
+          <w:end w:val="none" w:sz="0" w:space="0" w:color="auto"/>
+          <w:insideH w:val="none" w:sz="0" w:space="0" w:color="auto"/>
+          <w:insideV w:val="none" w:sz="0" w:space="0" w:color="auto"/>
+        </w:tblBorders>
+        <w:tblLook w:firstRow="1" w:lastRow="0" w:firstColumn="1" w:lastColumn="0" w:noHBand="0" w:noVBand="1"/>
+      </w:tblPr>
+      <w:tblGrid>
+        <w:gridCol w:w="9360"/>
+      </w:tblGrid>
+      <w:tr>
+        <w:tc>
+          <w:tcPr>
+            <w:tcW w:w="467.50pt" w:type="dxa"/>
+          </w:tcPr>
+          <w:p>
+            <w:pPr>
+              <w:pStyle w:val="BodyText"/>
+              <w:keepNext/>
+              <w:ind w:firstLine="0pt"/>
+              <w:jc w:val="center"/>
+            </w:pPr>
+            <w:r>
+              <w:rPr>
+                <w:noProof/>
+                <w14:ligatures w14:val="standardContextual"/>
+              </w:rPr>
+              <w:drawing>
+                <wp:inline distT="0" distB="0" distL="0" distR="0" wp14:anchorId="3D225AAB" wp14:editId="718260AF">
+                  <wp:extent cx="5814060" cy="4750435"/>
+                  <wp:effectExtent l="0" t="0" r="0" b="0"/>
+                  <wp:docPr id="1668918931" name="Picture 2"/>
+                  <wp:cNvGraphicFramePr>
+                    <a:graphicFrameLocks xmlns:a="http://purl.oclc.org/ooxml/drawingml/main" noChangeAspect="1"/>
+                  </wp:cNvGraphicFramePr>
+                  <a:graphic xmlns:a="http://purl.oclc.org/ooxml/drawingml/main">
+                    <a:graphicData uri="http://purl.oclc.org/ooxml/drawingml/picture">
+                      <pic:pic xmlns:pic="http://purl.oclc.org/ooxml/drawingml/picture">
+                        <pic:nvPicPr>
+                          <pic:cNvPr id="1668918931" name="Picture 1668918931"/>
+                          <pic:cNvPicPr/>
+                        </pic:nvPicPr>
+                        <pic:blipFill>
+                          <a:blip r:embed="rId14">
+                            <a:extLst>
+                              <a:ext uri="{28A0092B-C50C-407E-A947-70E740481C1C}">
+                                <a14:useLocalDpi xmlns:a14="http://schemas.microsoft.com/office/drawing/2010/main" val="0"/>
+                              </a:ext>
+                            </a:extLst>
+                          </a:blip>
+                          <a:stretch>
+                            <a:fillRect/>
+                          </a:stretch>
+                        </pic:blipFill>
+                        <pic:spPr>
+                          <a:xfrm>
+                            <a:off x="0" y="0"/>
+                            <a:ext cx="5814060" cy="4750435"/>
+                          </a:xfrm>
+                          <a:prstGeom prst="rect">
+                            <a:avLst/>
+                          </a:prstGeom>
+                        </pic:spPr>
+                      </pic:pic>
+                    </a:graphicData>
+                  </a:graphic>
+                </wp:inline>
+              </w:drawing>
+            </w:r>
+          </w:p>
+          <w:p>
+            <w:pPr>
+              <w:pStyle w:val="Caption"/>
+              <w:spacing w:after="12pt"/>
+              <w:jc w:val="center"/>
+              <w:rPr>
+                <w:sz w:val="20"/>
+                <w:szCs w:val="20"/>
+              </w:rPr>
+            </w:pPr>
+            <w:bookmarkStart w:id="2" w:name="_Ref201584781"/>
+            <w:r>
+              <w:rPr>
+                <w:color w:val="auto"/>
+                <w:sz w:val="20"/>
+                <w:szCs w:val="20"/>
+              </w:rPr>
+              <w:t xml:space="preserve">Fig. </w:t>
+            </w:r>
+            <w:r>
+              <w:rPr>
+                <w:color w:val="auto"/>
+                <w:sz w:val="20"/>
+                <w:szCs w:val="20"/>
+              </w:rPr>
+              <w:fldChar w:fldCharType="begin"/>
+            </w:r>
+            <w:r>
+              <w:rPr>
+                <w:color w:val="auto"/>
+                <w:sz w:val="20"/>
+                <w:szCs w:val="20"/>
+              </w:rPr>
+              <w:instrText xml:space="preserve"> SEQ Fig. \* ARABIC </w:instrText>
+            </w:r>
+            <w:r>
+              <w:rPr>
+                <w:color w:val="auto"/>
+                <w:sz w:val="20"/>
+                <w:szCs w:val="20"/>
+              </w:rPr>
+              <w:fldChar w:fldCharType="separate"/>
+            </w:r>
+            <w:r>
+              <w:rPr>
+                <w:noProof/>
+                <w:color w:val="auto"/>
+                <w:sz w:val="20"/>
+                <w:szCs w:val="20"/>
+              </w:rPr>
+              <w:t>6</w:t>
+            </w:r>
+            <w:r>
+              <w:rPr>
+                <w:color w:val="auto"/>
+                <w:sz w:val="20"/>
+                <w:szCs w:val="20"/>
+              </w:rPr>
+              <w:fldChar w:fldCharType="end"/>
+            </w:r>
+            <w:bookmarkEnd w:id="2"/>
+            <w:r>
+              <w:rPr>
+                <w:color w:val="auto"/>
+                <w:sz w:val="20"/>
+                <w:szCs w:val="20"/>
+              </w:rPr>
+              <w:t xml:space="preserve"> – Diagrama C4: Nivel 2</w:t>
+            </w:r>
+          </w:p>
+        </w:tc>
+      </w:tr>
+    </w:tbl>
+    <w:p>
+      <w:pPr>
+        <w:pStyle w:val="BodyText"/>
+      </w:pPr>
+      <w:r>
+        <w:tab/>
+      </w:r>
+      <w:r>
+        <w:t xml:space="preserve">După cum se poate vedea din </w:t>
+      </w:r>
+      <w:r>
+        <w:fldChar w:fldCharType="begin"/>
+      </w:r>
+      <w:r>
+        <w:instrText xml:space="preserve"> REF _Ref201584781 \h </w:instrText>
+      </w:r>
+      <w:r>
+        <w:instrText xml:space="preserve"> \* MERGEFORMAT </w:instrText>
+      </w:r>
+      <w:r>
+        <w:fldChar w:fldCharType="separate"/>
+      </w:r>
+      <w:r>
+        <w:t xml:space="preserve">Fig. </w:t>
+      </w:r>
+      <w:r>
+        <w:rPr>
+          <w:noProof/>
+        </w:rPr>
+        <w:t>6</w:t>
+      </w:r>
+      <w:r>
+        <w:fldChar w:fldCharType="end"/>
+      </w:r>
+      <w:r>
+        <w:t xml:space="preserve">, aplicația VivaFit este formată din patru containere, fiecare având rolul și funcționalitățile </w:t>
+      </w:r>
+      <w:r>
+        <w:t>sale</w:t>
+      </w:r>
+      <w:r>
+        <w:t xml:space="preserve">. </w:t>
+      </w:r>
+      <w:r>
+        <w:t xml:space="preserve">Spre exemplu, </w:t>
+      </w:r>
+      <w:r>
+        <w:t>„</w:t>
+      </w:r>
+      <w:r>
+        <w:t>Aplicația Web</w:t>
+      </w:r>
+      <w:r>
+        <w:t>”</w:t>
+      </w:r>
+      <w:r>
+        <w:t xml:space="preserve"> folosește tehnologii precum Angular, </w:t>
+      </w:r>
+      <w:proofErr w:type="spellStart"/>
+      <w:r>
+        <w:t>Tailwind</w:t>
+      </w:r>
+      <w:proofErr w:type="spellEnd"/>
+      <w:r>
+        <w:t>, CSS și are drept scop furnizarea</w:t>
+      </w:r>
+      <w:r>
+        <w:t xml:space="preserve"> interfeței utilizatorului și a conținutului dinamic</w:t>
+      </w:r>
+      <w:r>
+        <w:t xml:space="preserve">. </w:t>
+      </w:r>
+      <w:r>
+        <w:t>„</w:t>
+      </w:r>
+      <w:r>
+        <w:t>Aplicația Single-Page</w:t>
+      </w:r>
+      <w:r>
+        <w:t>”</w:t>
+      </w:r>
+      <w:r>
+        <w:t xml:space="preserve"> permite utilizatorilor să interacționeze cu </w:t>
+      </w:r>
+      <w:proofErr w:type="spellStart"/>
+      <w:r>
+        <w:t>VivaFit</w:t>
+      </w:r>
+      <w:proofErr w:type="spellEnd"/>
+      <w:r>
+        <w:t xml:space="preserve"> prin intermediul unei interfețe implementate cu Angular, </w:t>
+      </w:r>
+      <w:proofErr w:type="spellStart"/>
+      <w:r>
+        <w:t>Tailwind</w:t>
+      </w:r>
+      <w:proofErr w:type="spellEnd"/>
+      <w:r>
+        <w:t xml:space="preserve"> și CSS. </w:t>
+      </w:r>
+      <w:r>
+        <w:t>„</w:t>
+      </w:r>
+      <w:r>
+        <w:t xml:space="preserve">Aplicația </w:t>
+      </w:r>
+      <w:proofErr w:type="spellStart"/>
+      <w:r>
+        <w:t>RESTful</w:t>
+      </w:r>
+      <w:proofErr w:type="spellEnd"/>
+      <w:r>
+        <w:t xml:space="preserve"> API</w:t>
+      </w:r>
+      <w:r>
+        <w:t>”</w:t>
+      </w:r>
+      <w:r>
+        <w:t xml:space="preserve"> utilizează </w:t>
+      </w:r>
+      <w:proofErr w:type="spellStart"/>
+      <w:r>
+        <w:t>SpringBoot</w:t>
+      </w:r>
+      <w:proofErr w:type="spellEnd"/>
+      <w:r>
+        <w:t xml:space="preserve">, </w:t>
+      </w:r>
+      <w:proofErr w:type="spellStart"/>
+      <w:r>
+        <w:t>Python</w:t>
+      </w:r>
+      <w:proofErr w:type="spellEnd"/>
+      <w:r>
+        <w:t xml:space="preserve"> și </w:t>
+      </w:r>
+      <w:proofErr w:type="spellStart"/>
+      <w:r>
+        <w:t>TypeScript</w:t>
+      </w:r>
+      <w:proofErr w:type="spellEnd"/>
+      <w:r>
+        <w:t xml:space="preserve"> pentru a apela și a administra </w:t>
+      </w:r>
+      <w:proofErr w:type="spellStart"/>
+      <w:r>
+        <w:t>endpoint</w:t>
+      </w:r>
+      <w:proofErr w:type="spellEnd"/>
+      <w:r>
+        <w:t xml:space="preserve">-urile </w:t>
+      </w:r>
+      <w:r>
+        <w:lastRenderedPageBreak/>
+        <w:t>aplicației, punând spre expunere funcționalitățile aplicației</w:t>
+      </w:r>
+      <w:r>
+        <w:t xml:space="preserve">, iar </w:t>
+      </w:r>
+      <w:r>
+        <w:t>„</w:t>
+      </w:r>
+      <w:r>
+        <w:t>Baza de date</w:t>
+      </w:r>
+      <w:r>
+        <w:t>”</w:t>
+      </w:r>
+      <w:r>
+        <w:t xml:space="preserve"> folosește ca tehnologie </w:t>
+      </w:r>
+      <w:proofErr w:type="spellStart"/>
+      <w:r>
+        <w:t>MariaDB</w:t>
+      </w:r>
+      <w:proofErr w:type="spellEnd"/>
+      <w:r>
+        <w:t xml:space="preserve"> și stochează informații precum </w:t>
+      </w:r>
+      <w:proofErr w:type="spellStart"/>
+      <w:r>
+        <w:t>credențialele</w:t>
+      </w:r>
+      <w:proofErr w:type="spellEnd"/>
+      <w:r>
+        <w:t xml:space="preserve"> utilizatorilor, mesele și alimentele introduse și alte detalii nutriționale.</w:t>
+      </w:r>
+    </w:p>
+    <w:p>
+      <w:pPr>
+        <w:pStyle w:val="Heading3"/>
+      </w:pPr>
+      <w:r>
+        <w:t>Nivelul 3: Componente</w:t>
+      </w:r>
+    </w:p>
+    <w:p>
+      <w:pPr>
+        <w:pStyle w:val="BodyText"/>
+        <w:spacing w:after="12pt"/>
+      </w:pPr>
+      <w:r>
+        <w:t xml:space="preserve">Nivelul 3 al modelului C4 </w:t>
+      </w:r>
+      <w:r>
+        <w:t>descrie în</w:t>
+      </w:r>
+      <w:r>
+        <w:t xml:space="preserve"> detaliu componentele interne ale fiecărui container din aplicația </w:t>
+      </w:r>
+      <w:proofErr w:type="spellStart"/>
+      <w:r>
+        <w:t>VivaFit</w:t>
+      </w:r>
+      <w:proofErr w:type="spellEnd"/>
+      <w:r>
+        <w:t>, explicând funcționalitățile specifice și interacțiunile dintre ele. Astfel, acestea reprezintă unitățile funcționale care implementează logica de bază a aplicației.</w:t>
+      </w:r>
+    </w:p>
+    <w:tbl>
+      <w:tblPr>
+        <w:tblStyle w:val="TableGrid"/>
+        <w:tblW w:w="0pt" w:type="auto"/>
+        <w:tblBorders>
+          <w:top w:val="none" w:sz="0" w:space="0" w:color="auto"/>
+          <w:start w:val="none" w:sz="0" w:space="0" w:color="auto"/>
+          <w:bottom w:val="none" w:sz="0" w:space="0" w:color="auto"/>
+          <w:end w:val="none" w:sz="0" w:space="0" w:color="auto"/>
+          <w:insideH w:val="none" w:sz="0" w:space="0" w:color="auto"/>
+          <w:insideV w:val="none" w:sz="0" w:space="0" w:color="auto"/>
+        </w:tblBorders>
+        <w:tblLook w:firstRow="1" w:lastRow="0" w:firstColumn="1" w:lastColumn="0" w:noHBand="0" w:noVBand="1"/>
+      </w:tblPr>
+      <w:tblGrid>
+        <w:gridCol w:w="9360"/>
+      </w:tblGrid>
+      <w:tr>
+        <w:tc>
+          <w:tcPr>
+            <w:tcW w:w="467.50pt" w:type="dxa"/>
+          </w:tcPr>
+          <w:p>
+            <w:pPr>
+              <w:pStyle w:val="BodyText"/>
+              <w:keepNext/>
+              <w:ind w:firstLine="0pt"/>
+            </w:pPr>
+            <w:r>
+              <w:rPr>
+                <w:noProof/>
+                <w14:ligatures w14:val="standardContextual"/>
+              </w:rPr>
+              <w:drawing>
+                <wp:inline distT="0" distB="0" distL="0" distR="0" wp14:anchorId="0F19FA53" wp14:editId="1BBE4F3D">
+                  <wp:extent cx="5943600" cy="4458970"/>
+                  <wp:effectExtent l="0" t="0" r="0" b="0"/>
+                  <wp:docPr id="2015882912" name="Picture 5"/>
+                  <wp:cNvGraphicFramePr>
+                    <a:graphicFrameLocks xmlns:a="http://purl.oclc.org/ooxml/drawingml/main" noChangeAspect="1"/>
+                  </wp:cNvGraphicFramePr>
+                  <a:graphic xmlns:a="http://purl.oclc.org/ooxml/drawingml/main">
+                    <a:graphicData uri="http://purl.oclc.org/ooxml/drawingml/picture">
+                      <pic:pic xmlns:pic="http://purl.oclc.org/ooxml/drawingml/picture">
+                        <pic:nvPicPr>
+                          <pic:cNvPr id="2015882912" name="Picture 2015882912"/>
+                          <pic:cNvPicPr/>
+                        </pic:nvPicPr>
+                        <pic:blipFill>
+                          <a:blip r:embed="rId15" cstate="print">
+                            <a:extLst>
+                              <a:ext uri="{28A0092B-C50C-407E-A947-70E740481C1C}">
+                                <a14:useLocalDpi xmlns:a14="http://schemas.microsoft.com/office/drawing/2010/main" val="0"/>
+                              </a:ext>
+                            </a:extLst>
+                          </a:blip>
+                          <a:stretch>
+                            <a:fillRect/>
+                          </a:stretch>
+                        </pic:blipFill>
+                        <pic:spPr>
+                          <a:xfrm>
+                            <a:off x="0" y="0"/>
+                            <a:ext cx="5943600" cy="4458970"/>
+                          </a:xfrm>
+                          <a:prstGeom prst="rect">
+                            <a:avLst/>
+                          </a:prstGeom>
+                        </pic:spPr>
+                      </pic:pic>
+                    </a:graphicData>
+                  </a:graphic>
+                </wp:inline>
+              </w:drawing>
+            </w:r>
+          </w:p>
+          <w:p>
+            <w:pPr>
+              <w:pStyle w:val="Caption"/>
+              <w:spacing w:after="12pt"/>
+              <w:jc w:val="center"/>
+              <w:rPr>
+                <w:sz w:val="20"/>
+                <w:szCs w:val="20"/>
+              </w:rPr>
+            </w:pPr>
+            <w:bookmarkStart w:id="3" w:name="_Ref201589068"/>
+            <w:r>
+              <w:rPr>
+                <w:color w:val="auto"/>
+                <w:sz w:val="20"/>
+                <w:szCs w:val="20"/>
+              </w:rPr>
+              <w:t xml:space="preserve">Fig. </w:t>
+            </w:r>
+            <w:r>
+              <w:rPr>
+                <w:color w:val="auto"/>
+                <w:sz w:val="20"/>
+                <w:szCs w:val="20"/>
+              </w:rPr>
+              <w:fldChar w:fldCharType="begin"/>
+            </w:r>
+            <w:r>
+              <w:rPr>
+                <w:color w:val="auto"/>
+                <w:sz w:val="20"/>
+                <w:szCs w:val="20"/>
+              </w:rPr>
+              <w:instrText xml:space="preserve"> SEQ Fig. \* ARABIC </w:instrText>
+            </w:r>
+            <w:r>
+              <w:rPr>
+                <w:color w:val="auto"/>
+                <w:sz w:val="20"/>
+                <w:szCs w:val="20"/>
+              </w:rPr>
+              <w:fldChar w:fldCharType="separate"/>
+            </w:r>
+            <w:r>
+              <w:rPr>
+                <w:noProof/>
+                <w:color w:val="auto"/>
+                <w:sz w:val="20"/>
+                <w:szCs w:val="20"/>
+              </w:rPr>
+              <w:t>7</w:t>
+            </w:r>
+            <w:r>
+              <w:rPr>
+                <w:color w:val="auto"/>
+                <w:sz w:val="20"/>
+                <w:szCs w:val="20"/>
+              </w:rPr>
+              <w:fldChar w:fldCharType="end"/>
+            </w:r>
+            <w:bookmarkEnd w:id="3"/>
+            <w:r>
+              <w:rPr>
+                <w:color w:val="auto"/>
+                <w:sz w:val="20"/>
+                <w:szCs w:val="20"/>
+              </w:rPr>
+              <w:t xml:space="preserve"> – Diagrama C4: Nivel 3</w:t>
+            </w:r>
+          </w:p>
+        </w:tc>
+      </w:tr>
+    </w:tbl>
+    <w:p>
+      <w:pPr>
+        <w:pStyle w:val="BodyText"/>
+      </w:pPr>
+      <w:r>
+        <w:t>Așa cum</w:t>
+      </w:r>
+      <w:r>
+        <w:t xml:space="preserve"> se poate observa și în </w:t>
+      </w:r>
+      <w:r>
+        <w:fldChar w:fldCharType="begin"/>
+      </w:r>
+      <w:r>
+        <w:instrText xml:space="preserve"> REF _Ref201589068 \h </w:instrText>
+      </w:r>
+      <w:r>
+        <w:instrText xml:space="preserve"> \* MERGEFORMAT </w:instrText>
+      </w:r>
+      <w:r>
+        <w:fldChar w:fldCharType="separate"/>
+      </w:r>
+      <w:r>
+        <w:t xml:space="preserve">Fig. </w:t>
+      </w:r>
+      <w:r>
+        <w:rPr>
+          <w:noProof/>
+        </w:rPr>
+        <w:t>7</w:t>
+      </w:r>
+      <w:r>
+        <w:fldChar w:fldCharType="end"/>
+      </w:r>
+      <w:r>
+        <w:t xml:space="preserve">, </w:t>
+      </w:r>
+      <w:r>
+        <w:t xml:space="preserve">componentele cheie ale aplicației </w:t>
+      </w:r>
+      <w:proofErr w:type="spellStart"/>
+      <w:r>
+        <w:t>VivaFit</w:t>
+      </w:r>
+      <w:proofErr w:type="spellEnd"/>
+      <w:r>
+        <w:t xml:space="preserve"> garantează nivelul complet de funcționare pentru gestionarea unui stil de viață echilibrat și facilitează interacțiunea dintre diferitele tipuri de utilizatori. Modulul de gestionare a utilizatorilor </w:t>
+      </w:r>
+      <w:r>
+        <w:lastRenderedPageBreak/>
+        <w:t>(Autentificare, Înregistrare, Profil) se ocupă de securitate și personalizare, în timp ce monitorizarea nutriției, exercițiilor fizice și a obiectivelor se realizează prin</w:t>
+      </w:r>
+      <w:r>
+        <w:t xml:space="preserve"> modulul de monitorizare a stilului de viață (BMR, Jurnal, Rapoarte, Rețete). Specialiștii beneficiază de instrumente dedicate (Specialist), iar utilizatorii pot interacționa cu aceștia prin intermediul componentei </w:t>
+      </w:r>
+      <w:r>
+        <w:t>„</w:t>
+      </w:r>
+      <w:r>
+        <w:t>Specialiști</w:t>
+      </w:r>
+      <w:r>
+        <w:t>”</w:t>
+      </w:r>
+      <w:r>
+        <w:t xml:space="preserve">. În plus, componenta </w:t>
+      </w:r>
+      <w:r>
+        <w:t>„</w:t>
+      </w:r>
+      <w:r>
+        <w:t>AI</w:t>
+      </w:r>
+      <w:r>
+        <w:t>”</w:t>
+      </w:r>
+      <w:r>
+        <w:t xml:space="preserve"> extinde capabilitățile aplicației atât prin analize și recomandări avansate, cât și prin funcționalitatea de</w:t>
+      </w:r>
+      <w:r>
+        <w:t xml:space="preserve"> a</w:t>
+      </w:r>
+      <w:r>
+        <w:t xml:space="preserve"> </w:t>
+      </w:r>
+      <w:r>
+        <w:t>susține conversații interactive</w:t>
+      </w:r>
+      <w:r>
+        <w:t xml:space="preserve"> despre nutriție și fitness.</w:t>
+      </w:r>
+    </w:p>
+    <w:p>
+      <w:pPr>
+        <w:pStyle w:val="Heading3"/>
+      </w:pPr>
+      <w:r>
+        <w:t>Nivelul 4: Cod</w:t>
+      </w:r>
+    </w:p>
+    <w:p>
+      <w:pPr>
+        <w:pStyle w:val="BodyText"/>
+        <w:spacing w:after="12pt"/>
+      </w:pPr>
+      <w:r>
+        <w:t>Nivelul 4, din cadrul modelului C4, reprezintă implementarea concretă a aplicației, descriind astfel concepte precum clasele individuale și atributele lor, relațiile dintre entități, dar și logica de business. Acesta reprezintă nivelul cel mai detaliat, fiind echivalent cu diagramele UML de clasă sau cu structura tabelelor din baza de date.</w:t>
+      </w:r>
+    </w:p>
+    <w:tbl>
+      <w:tblPr>
+        <w:tblStyle w:val="TableGrid"/>
+        <w:tblW w:w="0pt" w:type="auto"/>
+        <w:jc w:val="center"/>
+        <w:tblBorders>
+          <w:top w:val="none" w:sz="0" w:space="0" w:color="auto"/>
+          <w:start w:val="none" w:sz="0" w:space="0" w:color="auto"/>
+          <w:bottom w:val="none" w:sz="0" w:space="0" w:color="auto"/>
+          <w:end w:val="none" w:sz="0" w:space="0" w:color="auto"/>
+          <w:insideH w:val="none" w:sz="0" w:space="0" w:color="auto"/>
+          <w:insideV w:val="none" w:sz="0" w:space="0" w:color="auto"/>
+        </w:tblBorders>
+        <w:tblLook w:firstRow="1" w:lastRow="0" w:firstColumn="1" w:lastColumn="0" w:noHBand="0" w:noVBand="1"/>
+      </w:tblPr>
+      <w:tblGrid>
+        <w:gridCol w:w="9350"/>
+      </w:tblGrid>
+      <w:tr>
+        <w:trPr>
+          <w:jc w:val="center"/>
+        </w:trPr>
+        <w:tc>
+          <w:tcPr>
+            <w:tcW w:w="467.50pt" w:type="dxa"/>
+          </w:tcPr>
+          <w:p>
+            <w:pPr>
+              <w:pStyle w:val="BodyText"/>
+              <w:keepNext/>
+              <w:ind w:firstLine="0pt"/>
+              <w:jc w:val="center"/>
+            </w:pPr>
+            <w:r>
+              <w:rPr>
+                <w:noProof/>
+                <w14:ligatures w14:val="standardContextual"/>
+              </w:rPr>
+              <w:drawing>
+                <wp:inline distT="0" distB="0" distL="0" distR="0" wp14:anchorId="1B6AF5F6" wp14:editId="78F63CA1">
+                  <wp:extent cx="4745756" cy="4000500"/>
+                  <wp:effectExtent l="0" t="0" r="0" b="0"/>
+                  <wp:docPr id="550352855" name="Picture 9"/>
+                  <wp:cNvGraphicFramePr>
+                    <a:graphicFrameLocks xmlns:a="http://purl.oclc.org/ooxml/drawingml/main" noChangeAspect="1"/>
+                  </wp:cNvGraphicFramePr>
+                  <a:graphic xmlns:a="http://purl.oclc.org/ooxml/drawingml/main">
+                    <a:graphicData uri="http://purl.oclc.org/ooxml/drawingml/picture">
+                      <pic:pic xmlns:pic="http://purl.oclc.org/ooxml/drawingml/picture">
+                        <pic:nvPicPr>
+                          <pic:cNvPr id="550352855" name="Picture 550352855"/>
+                          <pic:cNvPicPr/>
+                        </pic:nvPicPr>
+                        <pic:blipFill>
+                          <a:blip r:embed="rId16">
+                            <a:extLst>
+                              <a:ext uri="{28A0092B-C50C-407E-A947-70E740481C1C}">
+                                <a14:useLocalDpi xmlns:a14="http://schemas.microsoft.com/office/drawing/2010/main" val="0"/>
+                              </a:ext>
+                            </a:extLst>
+                          </a:blip>
+                          <a:stretch>
+                            <a:fillRect/>
+                          </a:stretch>
+                        </pic:blipFill>
+                        <pic:spPr>
+                          <a:xfrm>
+                            <a:off x="0" y="0"/>
+                            <a:ext cx="4745756" cy="4000500"/>
+                          </a:xfrm>
+                          <a:prstGeom prst="rect">
+                            <a:avLst/>
+                          </a:prstGeom>
+                        </pic:spPr>
+                      </pic:pic>
+                    </a:graphicData>
+                  </a:graphic>
+                </wp:inline>
+              </w:drawing>
+            </w:r>
+          </w:p>
+          <w:p>
+            <w:pPr>
+              <w:pStyle w:val="Caption"/>
+              <w:spacing w:after="12pt"/>
+              <w:jc w:val="center"/>
+              <w:rPr>
+                <w:sz w:val="20"/>
+                <w:szCs w:val="20"/>
+              </w:rPr>
+            </w:pPr>
+            <w:bookmarkStart w:id="4" w:name="_Ref201593231"/>
+            <w:r>
+              <w:rPr>
+                <w:color w:val="auto"/>
+                <w:sz w:val="20"/>
+                <w:szCs w:val="20"/>
+              </w:rPr>
+              <w:t xml:space="preserve">Fig. </w:t>
+            </w:r>
+            <w:r>
+              <w:rPr>
+                <w:color w:val="auto"/>
+                <w:sz w:val="20"/>
+                <w:szCs w:val="20"/>
+              </w:rPr>
+              <w:fldChar w:fldCharType="begin"/>
+            </w:r>
+            <w:r>
+              <w:rPr>
+                <w:color w:val="auto"/>
+                <w:sz w:val="20"/>
+                <w:szCs w:val="20"/>
+              </w:rPr>
+              <w:instrText xml:space="preserve"> SEQ Fig. \* ARABIC </w:instrText>
+            </w:r>
+            <w:r>
+              <w:rPr>
+                <w:color w:val="auto"/>
+                <w:sz w:val="20"/>
+                <w:szCs w:val="20"/>
+              </w:rPr>
+              <w:fldChar w:fldCharType="separate"/>
+            </w:r>
+            <w:r>
+              <w:rPr>
+                <w:noProof/>
+                <w:color w:val="auto"/>
+                <w:sz w:val="20"/>
+                <w:szCs w:val="20"/>
+              </w:rPr>
+              <w:t>8</w:t>
+            </w:r>
+            <w:r>
+              <w:rPr>
+                <w:color w:val="auto"/>
+                <w:sz w:val="20"/>
+                <w:szCs w:val="20"/>
+              </w:rPr>
+              <w:fldChar w:fldCharType="end"/>
+            </w:r>
+            <w:bookmarkEnd w:id="4"/>
+            <w:r>
+              <w:rPr>
+                <w:color w:val="auto"/>
+                <w:sz w:val="20"/>
+                <w:szCs w:val="20"/>
+              </w:rPr>
+              <w:t xml:space="preserve"> – Diagrama C4: Nivel 4 - Autentificarea</w:t>
+            </w:r>
+          </w:p>
+        </w:tc>
+      </w:tr>
+    </w:tbl>
+    <w:p>
+      <w:pPr>
+        <w:pStyle w:val="BodyText"/>
+      </w:pPr>
+      <w:r>
+        <w:t xml:space="preserve">În conformitate cu </w:t>
+      </w:r>
+      <w:r>
+        <w:fldChar w:fldCharType="begin"/>
+      </w:r>
+      <w:r>
+        <w:instrText xml:space="preserve"> REF _Ref201593231 \h </w:instrText>
+      </w:r>
+      <w:r>
+        <w:instrText xml:space="preserve"> \* MERGEFORMAT </w:instrText>
+      </w:r>
+      <w:r>
+        <w:fldChar w:fldCharType="separate"/>
+      </w:r>
+      <w:r>
+        <w:t xml:space="preserve">Fig. </w:t>
+      </w:r>
+      <w:r>
+        <w:rPr>
+          <w:noProof/>
+        </w:rPr>
+        <w:t>8</w:t>
+      </w:r>
+      <w:r>
+        <w:fldChar w:fldCharType="end"/>
+      </w:r>
+      <w:r>
+        <w:t xml:space="preserve">, </w:t>
+      </w:r>
+      <w:r>
+        <w:t xml:space="preserve">Sistemul de autentificare gestionează toate aspectele legate de </w:t>
+      </w:r>
+      <w:r>
+        <w:lastRenderedPageBreak/>
+        <w:t xml:space="preserve">managementul utilizatorilor și securitate, </w:t>
+      </w:r>
+      <w:r>
+        <w:t>fiind format din entități precum:</w:t>
+      </w:r>
+    </w:p>
+    <w:p>
+      <w:pPr>
+        <w:pStyle w:val="BodyText"/>
+        <w:numPr>
+          <w:ilvl w:val="0"/>
+          <w:numId w:val="6"/>
+        </w:numPr>
+      </w:pPr>
+      <w:proofErr w:type="spellStart"/>
+      <w:r>
+        <w:t>User</w:t>
+      </w:r>
+      <w:proofErr w:type="spellEnd"/>
+      <w:r>
+        <w:t xml:space="preserve"> – memorează informațiile de bază ale utilizatorilor (email, nume de utilizator, parolă criptată, rol, număr de telefon).</w:t>
+      </w:r>
+    </w:p>
+    <w:p>
+      <w:pPr>
+        <w:pStyle w:val="BodyText"/>
+        <w:numPr>
+          <w:ilvl w:val="0"/>
+          <w:numId w:val="6"/>
+        </w:numPr>
+      </w:pPr>
+      <w:proofErr w:type="spellStart"/>
+      <w:r>
+        <w:t>PendingUsers</w:t>
+      </w:r>
+      <w:proofErr w:type="spellEnd"/>
+      <w:r>
+        <w:t xml:space="preserve"> &amp; </w:t>
+      </w:r>
+      <w:proofErr w:type="spellStart"/>
+      <w:r>
+        <w:t>PendingSignInUser</w:t>
+      </w:r>
+      <w:proofErr w:type="spellEnd"/>
+      <w:r>
+        <w:t xml:space="preserve"> – gestionează înregistrările și procesele de autentificare în așteptare, în cazul necesității validării </w:t>
+      </w:r>
+      <w:r>
+        <w:t xml:space="preserve">prin </w:t>
+      </w:r>
+      <w:r>
+        <w:t>coduri de confirmare</w:t>
+      </w:r>
+      <w:r>
+        <w:t xml:space="preserve"> trimise pe email</w:t>
+      </w:r>
+      <w:r>
+        <w:t>.</w:t>
+      </w:r>
+    </w:p>
+    <w:p>
+      <w:pPr>
+        <w:pStyle w:val="BodyText"/>
+        <w:numPr>
+          <w:ilvl w:val="0"/>
+          <w:numId w:val="6"/>
+        </w:numPr>
+      </w:pPr>
+      <w:proofErr w:type="spellStart"/>
+      <w:r>
+        <w:t>ConfirmationCode</w:t>
+      </w:r>
+      <w:proofErr w:type="spellEnd"/>
+      <w:r>
+        <w:t xml:space="preserve"> – stochează codurile de confirmare generate în urma solicitărilor de înregistrare sau autentificare (în cazul autentificării de pe rețele sau dispozitive noi).</w:t>
+      </w:r>
+    </w:p>
+    <w:p>
+      <w:pPr>
+        <w:pStyle w:val="BodyText"/>
+        <w:numPr>
+          <w:ilvl w:val="0"/>
+          <w:numId w:val="6"/>
+        </w:numPr>
+      </w:pPr>
+      <w:proofErr w:type="spellStart"/>
+      <w:r>
+        <w:t>PasswordResetToken</w:t>
+      </w:r>
+      <w:proofErr w:type="spellEnd"/>
+      <w:r>
+        <w:t xml:space="preserve"> – asigură securitatea operațiuni temporare de a reseta parola.</w:t>
+      </w:r>
+    </w:p>
+    <w:p>
+      <w:pPr>
+        <w:pStyle w:val="BodyText"/>
+        <w:numPr>
+          <w:ilvl w:val="0"/>
+          <w:numId w:val="6"/>
+        </w:numPr>
+      </w:pPr>
+      <w:proofErr w:type="spellStart"/>
+      <w:r>
+        <w:t>SignInToken</w:t>
+      </w:r>
+      <w:proofErr w:type="spellEnd"/>
+      <w:r>
+        <w:t xml:space="preserve"> – verifică credibilitatea </w:t>
+      </w:r>
+      <w:proofErr w:type="spellStart"/>
+      <w:r>
+        <w:t>token</w:t>
+      </w:r>
+      <w:proofErr w:type="spellEnd"/>
+      <w:r>
+        <w:t xml:space="preserve">-urilor JWT trimise prin intermediul </w:t>
+      </w:r>
+      <w:r>
+        <w:t>mecanismului</w:t>
+      </w:r>
+      <w:r>
+        <w:t xml:space="preserve"> de autorizare, în cadrul cererilor API.</w:t>
+      </w:r>
+    </w:p>
+    <w:p>
+      <w:pPr>
+        <w:pStyle w:val="BodyText"/>
+        <w:numPr>
+          <w:ilvl w:val="0"/>
+          <w:numId w:val="6"/>
+        </w:numPr>
+        <w:spacing w:after="12pt"/>
+        <w:ind w:start="78.50pt" w:hanging="17.85pt"/>
+      </w:pPr>
+      <w:proofErr w:type="spellStart"/>
+      <w:r>
+        <w:t>ConnectionDetails</w:t>
+      </w:r>
+      <w:proofErr w:type="spellEnd"/>
+      <w:r>
+        <w:t xml:space="preserve"> – monitorizează dispozitivele și rețelele salvate de către utilizator.</w:t>
+      </w:r>
+    </w:p>
+    <w:tbl>
+      <w:tblPr>
+        <w:tblStyle w:val="TableGrid"/>
+        <w:tblW w:w="0pt" w:type="auto"/>
+        <w:tblBorders>
+          <w:top w:val="none" w:sz="0" w:space="0" w:color="auto"/>
+          <w:start w:val="none" w:sz="0" w:space="0" w:color="auto"/>
+          <w:bottom w:val="none" w:sz="0" w:space="0" w:color="auto"/>
+          <w:end w:val="none" w:sz="0" w:space="0" w:color="auto"/>
+          <w:insideH w:val="none" w:sz="0" w:space="0" w:color="auto"/>
+          <w:insideV w:val="none" w:sz="0" w:space="0" w:color="auto"/>
+        </w:tblBorders>
+        <w:tblLook w:firstRow="1" w:lastRow="0" w:firstColumn="1" w:lastColumn="0" w:noHBand="0" w:noVBand="1"/>
+      </w:tblPr>
+      <w:tblGrid>
+        <w:gridCol w:w="9350"/>
+      </w:tblGrid>
+      <w:tr>
+        <w:tc>
+          <w:tcPr>
+            <w:tcW w:w="467.50pt" w:type="dxa"/>
+          </w:tcPr>
+          <w:p>
+            <w:pPr>
+              <w:pStyle w:val="BodyText"/>
+              <w:keepNext/>
+              <w:ind w:firstLine="0pt"/>
+              <w:jc w:val="center"/>
+            </w:pPr>
+            <w:r>
+              <w:rPr>
+                <w:noProof/>
+                <w14:ligatures w14:val="standardContextual"/>
+              </w:rPr>
+              <w:drawing>
+                <wp:inline distT="0" distB="0" distL="0" distR="0" wp14:anchorId="6E4E7747" wp14:editId="0EB247EF">
+                  <wp:extent cx="4587240" cy="3504565"/>
+                  <wp:effectExtent l="0" t="0" r="3810" b="635"/>
+                  <wp:docPr id="1626255581" name="Picture 12"/>
+                  <wp:cNvGraphicFramePr>
+                    <a:graphicFrameLocks xmlns:a="http://purl.oclc.org/ooxml/drawingml/main" noChangeAspect="1"/>
+                  </wp:cNvGraphicFramePr>
+                  <a:graphic xmlns:a="http://purl.oclc.org/ooxml/drawingml/main">
+                    <a:graphicData uri="http://purl.oclc.org/ooxml/drawingml/picture">
+                      <pic:pic xmlns:pic="http://purl.oclc.org/ooxml/drawingml/picture">
+                        <pic:nvPicPr>
+                          <pic:cNvPr id="1626255581" name="Picture 1626255581"/>
+                          <pic:cNvPicPr/>
+                        </pic:nvPicPr>
+                        <pic:blipFill>
+                          <a:blip r:embed="rId17">
+                            <a:extLst>
+                              <a:ext uri="{28A0092B-C50C-407E-A947-70E740481C1C}">
+                                <a14:useLocalDpi xmlns:a14="http://schemas.microsoft.com/office/drawing/2010/main" val="0"/>
+                              </a:ext>
+                            </a:extLst>
+                          </a:blip>
+                          <a:stretch>
+                            <a:fillRect/>
+                          </a:stretch>
+                        </pic:blipFill>
+                        <pic:spPr>
+                          <a:xfrm>
+                            <a:off x="0" y="0"/>
+                            <a:ext cx="4615631" cy="3526255"/>
+                          </a:xfrm>
+                          <a:prstGeom prst="rect">
+                            <a:avLst/>
+                          </a:prstGeom>
+                        </pic:spPr>
+                      </pic:pic>
+                    </a:graphicData>
+                  </a:graphic>
+                </wp:inline>
+              </w:drawing>
+            </w:r>
+          </w:p>
+          <w:p>
+            <w:pPr>
+              <w:pStyle w:val="Caption"/>
+              <w:jc w:val="center"/>
+              <w:rPr>
+                <w:sz w:val="20"/>
+                <w:szCs w:val="20"/>
+              </w:rPr>
+            </w:pPr>
+            <w:bookmarkStart w:id="5" w:name="_Ref201596622"/>
+            <w:r>
+              <w:rPr>
+                <w:color w:val="auto"/>
+                <w:sz w:val="20"/>
+                <w:szCs w:val="20"/>
+              </w:rPr>
+              <w:t xml:space="preserve">Fig. </w:t>
+            </w:r>
+            <w:r>
+              <w:rPr>
+                <w:color w:val="auto"/>
+                <w:sz w:val="20"/>
+                <w:szCs w:val="20"/>
+              </w:rPr>
+              <w:fldChar w:fldCharType="begin"/>
+            </w:r>
+            <w:r>
+              <w:rPr>
+                <w:color w:val="auto"/>
+                <w:sz w:val="20"/>
+                <w:szCs w:val="20"/>
+              </w:rPr>
+              <w:instrText xml:space="preserve"> SEQ Fig. \* ARABIC </w:instrText>
+            </w:r>
+            <w:r>
+              <w:rPr>
+                <w:color w:val="auto"/>
+                <w:sz w:val="20"/>
+                <w:szCs w:val="20"/>
+              </w:rPr>
+              <w:fldChar w:fldCharType="separate"/>
+            </w:r>
+            <w:r>
+              <w:rPr>
+                <w:noProof/>
+                <w:color w:val="auto"/>
+                <w:sz w:val="20"/>
+                <w:szCs w:val="20"/>
+              </w:rPr>
+              <w:t>9</w:t>
+            </w:r>
+            <w:r>
+              <w:rPr>
+                <w:color w:val="auto"/>
+                <w:sz w:val="20"/>
+                <w:szCs w:val="20"/>
+              </w:rPr>
+              <w:fldChar w:fldCharType="end"/>
+            </w:r>
+            <w:bookmarkEnd w:id="5"/>
+            <w:r>
+              <w:rPr>
+                <w:color w:val="auto"/>
+                <w:sz w:val="20"/>
+                <w:szCs w:val="20"/>
+              </w:rPr>
+              <w:t xml:space="preserve"> – Diagrama C4: Nivel 4 – Gestionarea caloriilor</w:t>
+            </w:r>
+          </w:p>
+        </w:tc>
+      </w:tr>
+    </w:tbl>
+    <w:p>
+      <w:pPr>
+        <w:pStyle w:val="BodyText"/>
+        <w:spacing w:after="12pt"/>
+      </w:pPr>
+      <w:r>
+        <w:t xml:space="preserve">Diagrama, prezentată în </w:t>
+      </w:r>
+      <w:r>
+        <w:fldChar w:fldCharType="begin"/>
+      </w:r>
+      <w:r>
+        <w:instrText xml:space="preserve"> REF _Ref201596622 \h </w:instrText>
+      </w:r>
+      <w:r>
+        <w:instrText xml:space="preserve"> \* MERGEFORMAT </w:instrText>
+      </w:r>
+      <w:r>
+        <w:fldChar w:fldCharType="separate"/>
+      </w:r>
+      <w:r>
+        <w:t xml:space="preserve">Fig. </w:t>
+      </w:r>
+      <w:r>
+        <w:rPr>
+          <w:noProof/>
+        </w:rPr>
+        <w:t>9</w:t>
+      </w:r>
+      <w:r>
+        <w:fldChar w:fldCharType="end"/>
+      </w:r>
+      <w:r>
+        <w:t xml:space="preserve">, detaliază structura de date pentru gestionarea alimentației </w:t>
+      </w:r>
+      <w:r>
+        <w:lastRenderedPageBreak/>
+        <w:t xml:space="preserve">și a caloriilor </w:t>
+      </w:r>
+      <w:r>
+        <w:t xml:space="preserve">în aplicația </w:t>
+      </w:r>
+      <w:proofErr w:type="spellStart"/>
+      <w:r>
+        <w:t>VivaFit</w:t>
+      </w:r>
+      <w:proofErr w:type="spellEnd"/>
+      <w:r>
+        <w:t>.</w:t>
+      </w:r>
+      <w:r>
+        <w:t xml:space="preserve"> În cadrul acestui modul, entitățile regăsite sunt: </w:t>
+      </w:r>
+      <w:proofErr w:type="spellStart"/>
+      <w:r>
+        <w:t>Meal</w:t>
+      </w:r>
+      <w:proofErr w:type="spellEnd"/>
+      <w:r>
+        <w:t xml:space="preserve"> (reprezintă o masă care are o dată și tipul mesei asociate), </w:t>
+      </w:r>
+      <w:proofErr w:type="spellStart"/>
+      <w:r>
+        <w:t>Food</w:t>
+      </w:r>
+      <w:proofErr w:type="spellEnd"/>
+      <w:r>
+        <w:t xml:space="preserve"> (stochează informațiile despre alimente), </w:t>
+      </w:r>
+      <w:proofErr w:type="spellStart"/>
+      <w:r>
+        <w:t>MealFood</w:t>
+      </w:r>
+      <w:proofErr w:type="spellEnd"/>
+      <w:r>
+        <w:t xml:space="preserve"> (asociază alimente cu mese și include valorile nutriționale), </w:t>
+      </w:r>
+      <w:proofErr w:type="spellStart"/>
+      <w:r>
+        <w:t>Recipe</w:t>
+      </w:r>
+      <w:proofErr w:type="spellEnd"/>
+      <w:r>
+        <w:t xml:space="preserve"> (conține informațiile necesare gătirii unei rețete), </w:t>
+      </w:r>
+      <w:proofErr w:type="spellStart"/>
+      <w:r>
+        <w:t>FoodFavorite</w:t>
+      </w:r>
+      <w:proofErr w:type="spellEnd"/>
+      <w:r>
+        <w:t xml:space="preserve"> (alimentele favorite ale utilizatorilor), </w:t>
+      </w:r>
+      <w:proofErr w:type="spellStart"/>
+      <w:r>
+        <w:t>BMRDetails</w:t>
+      </w:r>
+      <w:proofErr w:type="spellEnd"/>
+      <w:r>
+        <w:t xml:space="preserve"> (calculează și stochează necesarul zilnic de calorii și alte detalii fizice ale utilizatorilor).</w:t>
+      </w:r>
+    </w:p>
+    <w:tbl>
+      <w:tblPr>
+        <w:tblStyle w:val="TableGrid"/>
+        <w:tblW w:w="0pt" w:type="auto"/>
+        <w:tblBorders>
+          <w:top w:val="none" w:sz="0" w:space="0" w:color="auto"/>
+          <w:start w:val="none" w:sz="0" w:space="0" w:color="auto"/>
+          <w:bottom w:val="none" w:sz="0" w:space="0" w:color="auto"/>
+          <w:end w:val="none" w:sz="0" w:space="0" w:color="auto"/>
+          <w:insideH w:val="none" w:sz="0" w:space="0" w:color="auto"/>
+          <w:insideV w:val="none" w:sz="0" w:space="0" w:color="auto"/>
+        </w:tblBorders>
+        <w:tblLook w:firstRow="1" w:lastRow="0" w:firstColumn="1" w:lastColumn="0" w:noHBand="0" w:noVBand="1"/>
+      </w:tblPr>
+      <w:tblGrid>
+        <w:gridCol w:w="9350"/>
+      </w:tblGrid>
+      <w:tr>
+        <w:tc>
+          <w:tcPr>
+            <w:tcW w:w="467.50pt" w:type="dxa"/>
+          </w:tcPr>
+          <w:p>
+            <w:pPr>
+              <w:pStyle w:val="BodyText"/>
+              <w:keepNext/>
+              <w:ind w:firstLine="0pt"/>
+              <w:jc w:val="center"/>
+            </w:pPr>
+            <w:r>
+              <w:rPr>
+                <w:noProof/>
+                <w14:ligatures w14:val="standardContextual"/>
+              </w:rPr>
+              <w:drawing>
+                <wp:inline distT="0" distB="0" distL="0" distR="0" wp14:anchorId="4014FBD7" wp14:editId="3DFDF42A">
+                  <wp:extent cx="3817951" cy="5677392"/>
+                  <wp:effectExtent l="0" t="0" r="0" b="0"/>
+                  <wp:docPr id="1614509684" name="Picture 15"/>
+                  <wp:cNvGraphicFramePr>
+                    <a:graphicFrameLocks xmlns:a="http://purl.oclc.org/ooxml/drawingml/main" noChangeAspect="1"/>
+                  </wp:cNvGraphicFramePr>
+                  <a:graphic xmlns:a="http://purl.oclc.org/ooxml/drawingml/main">
+                    <a:graphicData uri="http://purl.oclc.org/ooxml/drawingml/picture">
+                      <pic:pic xmlns:pic="http://purl.oclc.org/ooxml/drawingml/picture">
+                        <pic:nvPicPr>
+                          <pic:cNvPr id="1614509684" name="Picture 1614509684"/>
+                          <pic:cNvPicPr/>
+                        </pic:nvPicPr>
+                        <pic:blipFill>
+                          <a:blip r:embed="rId18">
+                            <a:extLst>
+                              <a:ext uri="{28A0092B-C50C-407E-A947-70E740481C1C}">
+                                <a14:useLocalDpi xmlns:a14="http://schemas.microsoft.com/office/drawing/2010/main" val="0"/>
+                              </a:ext>
+                            </a:extLst>
+                          </a:blip>
+                          <a:stretch>
+                            <a:fillRect/>
+                          </a:stretch>
+                        </pic:blipFill>
+                        <pic:spPr>
+                          <a:xfrm>
+                            <a:off x="0" y="0"/>
+                            <a:ext cx="3817951" cy="5677392"/>
+                          </a:xfrm>
+                          <a:prstGeom prst="rect">
+                            <a:avLst/>
+                          </a:prstGeom>
+                        </pic:spPr>
+                      </pic:pic>
+                    </a:graphicData>
+                  </a:graphic>
+                </wp:inline>
+              </w:drawing>
+            </w:r>
+          </w:p>
+          <w:p>
+            <w:pPr>
+              <w:pStyle w:val="Caption"/>
+              <w:spacing w:after="12pt"/>
+              <w:jc w:val="center"/>
+              <w:rPr>
+                <w:sz w:val="20"/>
+                <w:szCs w:val="20"/>
+              </w:rPr>
+            </w:pPr>
+            <w:bookmarkStart w:id="6" w:name="_Ref201597674"/>
+            <w:r>
+              <w:rPr>
+                <w:color w:val="auto"/>
+                <w:sz w:val="20"/>
+                <w:szCs w:val="20"/>
+              </w:rPr>
+              <w:t xml:space="preserve">Fig. </w:t>
+            </w:r>
+            <w:r>
+              <w:rPr>
+                <w:color w:val="auto"/>
+                <w:sz w:val="20"/>
+                <w:szCs w:val="20"/>
+              </w:rPr>
+              <w:fldChar w:fldCharType="begin"/>
+            </w:r>
+            <w:r>
+              <w:rPr>
+                <w:color w:val="auto"/>
+                <w:sz w:val="20"/>
+                <w:szCs w:val="20"/>
+              </w:rPr>
+              <w:instrText xml:space="preserve"> SEQ Fig. \* ARABIC </w:instrText>
+            </w:r>
+            <w:r>
+              <w:rPr>
+                <w:color w:val="auto"/>
+                <w:sz w:val="20"/>
+                <w:szCs w:val="20"/>
+              </w:rPr>
+              <w:fldChar w:fldCharType="separate"/>
+            </w:r>
+            <w:r>
+              <w:rPr>
+                <w:noProof/>
+                <w:color w:val="auto"/>
+                <w:sz w:val="20"/>
+                <w:szCs w:val="20"/>
+              </w:rPr>
+              <w:t>10</w:t>
+            </w:r>
+            <w:r>
+              <w:rPr>
+                <w:color w:val="auto"/>
+                <w:sz w:val="20"/>
+                <w:szCs w:val="20"/>
+              </w:rPr>
+              <w:fldChar w:fldCharType="end"/>
+            </w:r>
+            <w:bookmarkEnd w:id="6"/>
+            <w:r>
+              <w:rPr>
+                <w:color w:val="auto"/>
+                <w:sz w:val="20"/>
+                <w:szCs w:val="20"/>
+              </w:rPr>
+              <w:t xml:space="preserve"> – Diagrama C4: Nivel 4 – Gestionarea exercițiilor și a greutății</w:t>
+            </w:r>
+          </w:p>
+        </w:tc>
+      </w:tr>
+    </w:tbl>
+    <w:p>
+      <w:pPr>
+        <w:pStyle w:val="BodyText"/>
+        <w:spacing w:after="12pt"/>
+      </w:pPr>
+      <w:r>
+        <w:t xml:space="preserve">Modulul, prezentat în </w:t>
+      </w:r>
+      <w:r>
+        <w:fldChar w:fldCharType="begin"/>
+      </w:r>
+      <w:r>
+        <w:instrText xml:space="preserve"> REF _Ref201597674 \h </w:instrText>
+      </w:r>
+      <w:r>
+        <w:instrText xml:space="preserve"> \* MERGEFORMAT </w:instrText>
+      </w:r>
+      <w:r>
+        <w:fldChar w:fldCharType="separate"/>
+      </w:r>
+      <w:r>
+        <w:t xml:space="preserve">Fig. </w:t>
+      </w:r>
+      <w:r>
+        <w:rPr>
+          <w:noProof/>
+        </w:rPr>
+        <w:t>10</w:t>
+      </w:r>
+      <w:r>
+        <w:fldChar w:fldCharType="end"/>
+      </w:r>
+      <w:r>
+        <w:t xml:space="preserve">, are drept scop administrarea greutății corporale și a activităților fizice înregistrate de către utilizator. </w:t>
+      </w:r>
+      <w:r>
+        <w:t xml:space="preserve">Acesta conține următoarele entități: </w:t>
+      </w:r>
+      <w:proofErr w:type="spellStart"/>
+      <w:r>
+        <w:t>Weight</w:t>
+      </w:r>
+      <w:proofErr w:type="spellEnd"/>
+      <w:r>
+        <w:t xml:space="preserve"> </w:t>
+      </w:r>
+      <w:r>
+        <w:lastRenderedPageBreak/>
+        <w:t xml:space="preserve">(permite înregistrarea masei corporale și urmărirea evoluției greutății utilizatorului), </w:t>
+      </w:r>
+      <w:proofErr w:type="spellStart"/>
+      <w:r>
+        <w:t>Exercise</w:t>
+      </w:r>
+      <w:proofErr w:type="spellEnd"/>
+      <w:r>
+        <w:t xml:space="preserve"> (definește exercițiile standard prin descriere, categorie și alte detalii) și </w:t>
+      </w:r>
+      <w:proofErr w:type="spellStart"/>
+      <w:r>
+        <w:t>UserExercise</w:t>
+      </w:r>
+      <w:proofErr w:type="spellEnd"/>
+      <w:r>
+        <w:t xml:space="preserve"> (înregistrează activitățile fizice personalizate ale fiecărui utilizator).</w:t>
+      </w:r>
+    </w:p>
+    <w:tbl>
+      <w:tblPr>
+        <w:tblStyle w:val="TableGrid"/>
+        <w:tblW w:w="0pt" w:type="auto"/>
+        <w:tblBorders>
+          <w:top w:val="none" w:sz="0" w:space="0" w:color="auto"/>
+          <w:start w:val="none" w:sz="0" w:space="0" w:color="auto"/>
+          <w:bottom w:val="none" w:sz="0" w:space="0" w:color="auto"/>
+          <w:end w:val="none" w:sz="0" w:space="0" w:color="auto"/>
+          <w:insideH w:val="none" w:sz="0" w:space="0" w:color="auto"/>
+          <w:insideV w:val="none" w:sz="0" w:space="0" w:color="auto"/>
+        </w:tblBorders>
+        <w:tblLook w:firstRow="1" w:lastRow="0" w:firstColumn="1" w:lastColumn="0" w:noHBand="0" w:noVBand="1"/>
+      </w:tblPr>
+      <w:tblGrid>
+        <w:gridCol w:w="9350"/>
+      </w:tblGrid>
+      <w:tr>
+        <w:tc>
+          <w:tcPr>
+            <w:tcW w:w="467.50pt" w:type="dxa"/>
+          </w:tcPr>
+          <w:p>
+            <w:pPr>
+              <w:pStyle w:val="BodyText"/>
+              <w:keepNext/>
+              <w:ind w:firstLine="0pt"/>
+              <w:jc w:val="center"/>
+            </w:pPr>
+            <w:r>
+              <w:rPr>
+                <w:noProof/>
+                <w14:ligatures w14:val="standardContextual"/>
+              </w:rPr>
+              <w:drawing>
+                <wp:inline distT="0" distB="0" distL="0" distR="0" wp14:anchorId="5C12C032" wp14:editId="3377556F">
+                  <wp:extent cx="5795430" cy="4594860"/>
+                  <wp:effectExtent l="0" t="0" r="0" b="0"/>
+                  <wp:docPr id="337234798" name="Picture 16"/>
+                  <wp:cNvGraphicFramePr>
+                    <a:graphicFrameLocks xmlns:a="http://purl.oclc.org/ooxml/drawingml/main" noChangeAspect="1"/>
+                  </wp:cNvGraphicFramePr>
+                  <a:graphic xmlns:a="http://purl.oclc.org/ooxml/drawingml/main">
+                    <a:graphicData uri="http://purl.oclc.org/ooxml/drawingml/picture">
+                      <pic:pic xmlns:pic="http://purl.oclc.org/ooxml/drawingml/picture">
+                        <pic:nvPicPr>
+                          <pic:cNvPr id="337234798" name="Picture 337234798"/>
+                          <pic:cNvPicPr/>
+                        </pic:nvPicPr>
+                        <pic:blipFill>
+                          <a:blip r:embed="rId19">
+                            <a:extLst>
+                              <a:ext uri="{28A0092B-C50C-407E-A947-70E740481C1C}">
+                                <a14:useLocalDpi xmlns:a14="http://schemas.microsoft.com/office/drawing/2010/main" val="0"/>
+                              </a:ext>
+                            </a:extLst>
+                          </a:blip>
+                          <a:stretch>
+                            <a:fillRect/>
+                          </a:stretch>
+                        </pic:blipFill>
+                        <pic:spPr>
+                          <a:xfrm>
+                            <a:off x="0" y="0"/>
+                            <a:ext cx="5802785" cy="4600691"/>
+                          </a:xfrm>
+                          <a:prstGeom prst="rect">
+                            <a:avLst/>
+                          </a:prstGeom>
+                        </pic:spPr>
+                      </pic:pic>
+                    </a:graphicData>
+                  </a:graphic>
+                </wp:inline>
+              </w:drawing>
+            </w:r>
+          </w:p>
+          <w:p>
+            <w:pPr>
+              <w:pStyle w:val="Caption"/>
+              <w:spacing w:after="12pt"/>
+              <w:jc w:val="center"/>
+              <w:rPr>
+                <w:sz w:val="20"/>
+                <w:szCs w:val="20"/>
+              </w:rPr>
+            </w:pPr>
+            <w:bookmarkStart w:id="7" w:name="_Ref201598787"/>
+            <w:r>
+              <w:rPr>
+                <w:color w:val="auto"/>
+                <w:sz w:val="20"/>
+                <w:szCs w:val="20"/>
+              </w:rPr>
+              <w:t xml:space="preserve">Fig. </w:t>
+            </w:r>
+            <w:r>
+              <w:rPr>
+                <w:color w:val="auto"/>
+                <w:sz w:val="20"/>
+                <w:szCs w:val="20"/>
+              </w:rPr>
+              <w:fldChar w:fldCharType="begin"/>
+            </w:r>
+            <w:r>
+              <w:rPr>
+                <w:color w:val="auto"/>
+                <w:sz w:val="20"/>
+                <w:szCs w:val="20"/>
+              </w:rPr>
+              <w:instrText xml:space="preserve"> SEQ Fig. \* ARABIC </w:instrText>
+            </w:r>
+            <w:r>
+              <w:rPr>
+                <w:color w:val="auto"/>
+                <w:sz w:val="20"/>
+                <w:szCs w:val="20"/>
+              </w:rPr>
+              <w:fldChar w:fldCharType="separate"/>
+            </w:r>
+            <w:r>
+              <w:rPr>
+                <w:noProof/>
+                <w:color w:val="auto"/>
+                <w:sz w:val="20"/>
+                <w:szCs w:val="20"/>
+              </w:rPr>
+              <w:t>11</w:t>
+            </w:r>
+            <w:r>
+              <w:rPr>
+                <w:color w:val="auto"/>
+                <w:sz w:val="20"/>
+                <w:szCs w:val="20"/>
+              </w:rPr>
+              <w:fldChar w:fldCharType="end"/>
+            </w:r>
+            <w:bookmarkEnd w:id="7"/>
+            <w:r>
+              <w:rPr>
+                <w:color w:val="auto"/>
+                <w:sz w:val="20"/>
+                <w:szCs w:val="20"/>
+              </w:rPr>
+              <w:t xml:space="preserve"> </w:t>
+            </w:r>
+            <w:r>
+              <w:rPr>
+                <w:color w:val="auto"/>
+                <w:sz w:val="20"/>
+                <w:szCs w:val="20"/>
+              </w:rPr>
+              <w:t xml:space="preserve">– Diagrama C4: Nivel 4 – Gestionarea </w:t>
+            </w:r>
+            <w:r>
+              <w:rPr>
+                <w:color w:val="auto"/>
+                <w:sz w:val="20"/>
+                <w:szCs w:val="20"/>
+              </w:rPr>
+              <w:t>specialiștilor</w:t>
+            </w:r>
+          </w:p>
+        </w:tc>
+      </w:tr>
+    </w:tbl>
+    <w:p>
+      <w:pPr>
+        <w:pStyle w:val="BodyText"/>
+      </w:pPr>
+      <w:r>
+        <w:t>Modulul de management al specialiștilor și a</w:t>
+      </w:r>
+      <w:r>
+        <w:t>l</w:t>
+      </w:r>
+      <w:r>
+        <w:t xml:space="preserve"> mesajelor acestora, detaliat în </w:t>
+      </w:r>
+      <w:r>
+        <w:fldChar w:fldCharType="begin"/>
+      </w:r>
+      <w:r>
+        <w:instrText xml:space="preserve"> REF _Ref201598787 \h </w:instrText>
+      </w:r>
+      <w:r>
+        <w:instrText xml:space="preserve"> \* MERGEFORMAT </w:instrText>
+      </w:r>
+      <w:r>
+        <w:fldChar w:fldCharType="separate"/>
+      </w:r>
+      <w:r>
+        <w:t xml:space="preserve">Fig. </w:t>
+      </w:r>
+      <w:r>
+        <w:rPr>
+          <w:noProof/>
+        </w:rPr>
+        <w:t>11</w:t>
+      </w:r>
+      <w:r>
+        <w:fldChar w:fldCharType="end"/>
+      </w:r>
+      <w:r>
+        <w:t xml:space="preserve">, permite antrenorilor și nutriționiștilor să își gestioneze profilul și interacțiunile cu potențialii clienți. Această parte a aplicației implementează următoarele entități: Specialist (detaliile complete ale specialistului precum profil social, experiență, programe oferite), </w:t>
+      </w:r>
+      <w:proofErr w:type="spellStart"/>
+      <w:r>
+        <w:t>MessageSpecialist</w:t>
+      </w:r>
+      <w:proofErr w:type="spellEnd"/>
+      <w:r>
+        <w:t xml:space="preserve"> (mesajele primite de la utilizatori), </w:t>
+      </w:r>
+      <w:proofErr w:type="spellStart"/>
+      <w:r>
+        <w:t>User</w:t>
+      </w:r>
+      <w:proofErr w:type="spellEnd"/>
+      <w:r>
+        <w:t xml:space="preserve"> (specialiștii sunt și ei utilizatori cu rol diferit, iar utilizatorii obișnuiți pot trimite mesaje către specialiști).</w:t>
+      </w:r>
+    </w:p>
+    <w:p>
+      <w:pPr>
+        <w:pStyle w:val="BodyText"/>
+      </w:pPr>
+      <w:r>
+        <w:t xml:space="preserve"> </w:t>
+      </w:r>
+      <w:r>
+        <w:t xml:space="preserve">Având în vedere </w:t>
+      </w:r>
+      <w:r>
+        <w:t xml:space="preserve">diagramele prezentate din cadrul nivelului 4, al modelului C4, structura implementată oferă modularitate și flexibilitate prin separarea clară a componentelor, </w:t>
+      </w:r>
+      <w:proofErr w:type="spellStart"/>
+      <w:r>
+        <w:t>scalabilitate</w:t>
+      </w:r>
+      <w:proofErr w:type="spellEnd"/>
+      <w:r>
+        <w:t>, performanță la nivelul interogărilor și personalizare prin intermediul diferitelor roluri integrate.</w:t>
+      </w:r>
+    </w:p>
+    <w:p>
+      <w:pPr>
+        <w:pStyle w:val="Heading2"/>
+      </w:pPr>
+      <w:r>
+        <w:lastRenderedPageBreak/>
+        <w:t>Arhitectura bazei de date</w:t>
+      </w:r>
+    </w:p>
+    <w:p>
+      <w:pPr>
+        <w:pStyle w:val="BodyText"/>
+      </w:pPr>
+      <w:r>
+        <w:t xml:space="preserve">Baza de date a aplicației </w:t>
+      </w:r>
+      <w:proofErr w:type="spellStart"/>
+      <w:r>
+        <w:t>VivaFit</w:t>
+      </w:r>
+      <w:proofErr w:type="spellEnd"/>
+      <w:r>
+        <w:t xml:space="preserve"> </w:t>
+      </w:r>
+      <w:r>
+        <w:t xml:space="preserve">constituie fundamentul tehnologic care susține toate funcționalitățile platformei, fiind construită să gestioneze eficient diversele date complexe ale utilizatorilor. </w:t>
+      </w:r>
+      <w:r>
+        <w:t>Structura sa implementează o abordare generală pentru monitorizarea sănătății, îmbinând teme asociate nutriției și fitness-ului într-un ecosistem coerent.</w:t>
+      </w:r>
+    </w:p>
+    <w:p>
+      <w:pPr>
+        <w:pStyle w:val="BodyText"/>
+      </w:pPr>
+      <w:r>
+        <w:t xml:space="preserve">Precum am detaliat în </w:t>
+      </w:r>
+      <w:r>
+        <w:fldChar w:fldCharType="begin"/>
+      </w:r>
+      <w:r>
+        <w:instrText xml:space="preserve"> REF _Ref201607540 \h </w:instrText>
+      </w:r>
+      <w:r>
+        <w:instrText xml:space="preserve"> \* MERGEFORMAT </w:instrText>
+      </w:r>
+      <w:r>
+        <w:fldChar w:fldCharType="separate"/>
+      </w:r>
+      <w:r>
+        <w:t xml:space="preserve">Fig. </w:t>
+      </w:r>
+      <w:r>
+        <w:rPr>
+          <w:noProof/>
+        </w:rPr>
+        <w:t>12</w:t>
+      </w:r>
+      <w:r>
+        <w:fldChar w:fldCharType="end"/>
+      </w:r>
+      <w:r>
+        <w:t xml:space="preserve"> (vezi mai jos), sistemul de salvare a informațiilor este organizat în </w:t>
+      </w:r>
+      <w:r>
+        <w:t>cinci</w:t>
+      </w:r>
+      <w:r>
+        <w:t xml:space="preserve"> domenii funcționale principale:</w:t>
+      </w:r>
+    </w:p>
+    <w:p>
+      <w:pPr>
+        <w:pStyle w:val="BodyText"/>
+        <w:numPr>
+          <w:ilvl w:val="0"/>
+          <w:numId w:val="7"/>
+        </w:numPr>
+      </w:pPr>
+      <w:r>
+        <w:t xml:space="preserve">Managementul utilizatorilor – include tabele pentru administrarea </w:t>
+      </w:r>
+      <w:r>
+        <w:t>conturilor (</w:t>
+      </w:r>
+      <w:proofErr w:type="spellStart"/>
+      <w:r>
+        <w:t>users</w:t>
+      </w:r>
+      <w:proofErr w:type="spellEnd"/>
+      <w:r>
+        <w:t>), procesele de autentificare și autorizare (</w:t>
+      </w:r>
+      <w:proofErr w:type="spellStart"/>
+      <w:r>
+        <w:t>password_reset_token</w:t>
+      </w:r>
+      <w:proofErr w:type="spellEnd"/>
+      <w:r>
+        <w:t xml:space="preserve">, </w:t>
+      </w:r>
+      <w:proofErr w:type="spellStart"/>
+      <w:r>
+        <w:t>sign_in_tokens</w:t>
+      </w:r>
+      <w:proofErr w:type="spellEnd"/>
+      <w:r>
+        <w:t>) și datele temporare ale utilizatorilor aflați în proces de validare (</w:t>
+      </w:r>
+      <w:proofErr w:type="spellStart"/>
+      <w:r>
+        <w:t>pending_sign_up_users</w:t>
+      </w:r>
+      <w:proofErr w:type="spellEnd"/>
+      <w:r>
+        <w:t xml:space="preserve">, </w:t>
+      </w:r>
+      <w:proofErr w:type="spellStart"/>
+      <w:r>
+        <w:t>pending_sign_in_users</w:t>
+      </w:r>
+      <w:proofErr w:type="spellEnd"/>
+      <w:r>
+        <w:t>).</w:t>
+      </w:r>
+    </w:p>
+    <w:p>
+      <w:pPr>
+        <w:pStyle w:val="BodyText"/>
+        <w:numPr>
+          <w:ilvl w:val="0"/>
+          <w:numId w:val="7"/>
+        </w:numPr>
+      </w:pPr>
+      <w:r>
+        <w:t xml:space="preserve">Calculul personalizat al sănătății – centrat pe tabela </w:t>
+      </w:r>
+      <w:r>
+        <w:t>„</w:t>
+      </w:r>
+      <w:proofErr w:type="spellStart"/>
+      <w:r>
+        <w:t>bmr_details</w:t>
+      </w:r>
+      <w:proofErr w:type="spellEnd"/>
+      <w:r>
+        <w:t>”</w:t>
+      </w:r>
+      <w:r>
+        <w:t xml:space="preserve"> care salvează parametrii individuali fizici și calculează necesitățile nutriționale.</w:t>
+      </w:r>
+    </w:p>
+    <w:p>
+      <w:pPr>
+        <w:pStyle w:val="BodyText"/>
+        <w:numPr>
+          <w:ilvl w:val="0"/>
+          <w:numId w:val="7"/>
+        </w:numPr>
+      </w:pPr>
+      <w:r>
+        <w:t>Gestionarea alimentației – este structurat</w:t>
+      </w:r>
+      <w:r>
+        <w:t xml:space="preserve"> pe</w:t>
+      </w:r>
+      <w:r>
+        <w:t xml:space="preserve"> </w:t>
+      </w:r>
+      <w:r>
+        <w:t>cinci</w:t>
+      </w:r>
+      <w:r>
+        <w:t xml:space="preserve"> niveluri: alimentele de bază (</w:t>
+      </w:r>
+      <w:proofErr w:type="spellStart"/>
+      <w:r>
+        <w:t>foods</w:t>
+      </w:r>
+      <w:proofErr w:type="spellEnd"/>
+      <w:r>
+        <w:t>), rețetele mai complexe (</w:t>
+      </w:r>
+      <w:proofErr w:type="spellStart"/>
+      <w:r>
+        <w:t>recipes</w:t>
+      </w:r>
+      <w:proofErr w:type="spellEnd"/>
+      <w:r>
+        <w:t>), mesele compuse (</w:t>
+      </w:r>
+      <w:proofErr w:type="spellStart"/>
+      <w:r>
+        <w:t>meals</w:t>
+      </w:r>
+      <w:proofErr w:type="spellEnd"/>
+      <w:r>
+        <w:t>), asocierea dintre alimente și mese (</w:t>
+      </w:r>
+      <w:proofErr w:type="spellStart"/>
+      <w:r>
+        <w:t>meal_foods</w:t>
+      </w:r>
+      <w:proofErr w:type="spellEnd"/>
+      <w:r>
+        <w:t>), precum și mecanismul de salvare a preferințelor utilizatorilor (</w:t>
+      </w:r>
+      <w:proofErr w:type="spellStart"/>
+      <w:r>
+        <w:t>food_favorites</w:t>
+      </w:r>
+      <w:proofErr w:type="spellEnd"/>
+      <w:r>
+        <w:t>).</w:t>
+      </w:r>
+    </w:p>
+    <w:p>
+      <w:pPr>
+        <w:pStyle w:val="BodyText"/>
+        <w:numPr>
+          <w:ilvl w:val="0"/>
+          <w:numId w:val="7"/>
+        </w:numPr>
+      </w:pPr>
+      <w:r>
+        <w:t xml:space="preserve">Monitorizarea activităților fizice </w:t>
+      </w:r>
+      <w:r>
+        <w:t>–</w:t>
+      </w:r>
+      <w:r>
+        <w:t xml:space="preserve"> </w:t>
+      </w:r>
+      <w:r>
+        <w:t>conține atât exercițiile standard (</w:t>
+      </w:r>
+      <w:proofErr w:type="spellStart"/>
+      <w:r>
+        <w:t>exercise</w:t>
+      </w:r>
+      <w:proofErr w:type="spellEnd"/>
+      <w:r>
+        <w:t>), cât și activitățile personale ale utilizatorilor, dar permite și urmărirea progresului prin tabela dedicată greutății (</w:t>
+      </w:r>
+      <w:proofErr w:type="spellStart"/>
+      <w:r>
+        <w:t>weights</w:t>
+      </w:r>
+      <w:proofErr w:type="spellEnd"/>
+      <w:r>
+        <w:t>).</w:t>
+      </w:r>
+    </w:p>
+    <w:p>
+      <w:pPr>
+        <w:pStyle w:val="BodyText"/>
+        <w:numPr>
+          <w:ilvl w:val="0"/>
+          <w:numId w:val="7"/>
+        </w:numPr>
+      </w:pPr>
+      <w:r>
+        <w:t>Managementul specialiștilor – salvează informațiile pentru profilul profesional al specialiștilor (</w:t>
+      </w:r>
+      <w:proofErr w:type="spellStart"/>
+      <w:r>
+        <w:t>specialists</w:t>
+      </w:r>
+      <w:proofErr w:type="spellEnd"/>
+      <w:r>
+        <w:t xml:space="preserve"> – extins din </w:t>
+      </w:r>
+      <w:proofErr w:type="spellStart"/>
+      <w:r>
+        <w:t>user</w:t>
+      </w:r>
+      <w:proofErr w:type="spellEnd"/>
+      <w:r>
+        <w:t xml:space="preserve"> cu detalii profesionale) și gestionează primirea și trimiterea mesajelor către specialiști.</w:t>
+      </w:r>
+    </w:p>
+    <w:p>
+      <w:pPr>
+        <w:pStyle w:val="BodyText"/>
+      </w:pPr>
+      <w:r>
+        <w:t>În ceea ce prive</w:t>
+      </w:r>
+      <w:r>
+        <w:t>ște</w:t>
+      </w:r>
+      <w:r>
+        <w:t xml:space="preserve"> relațiile și interconexiunile, arhitectura utilizează inteligent relațiile relaționale pentru a asigura integritatea datelor. Spre exemplu, relațiile </w:t>
+      </w:r>
+      <w:proofErr w:type="spellStart"/>
+      <w:r>
+        <w:t>one-to-many</w:t>
+      </w:r>
+      <w:proofErr w:type="spellEnd"/>
+      <w:r>
+        <w:t xml:space="preserve"> sunt utilizate între utilizatori și activitățile lor, iar relațiile </w:t>
+      </w:r>
+      <w:proofErr w:type="spellStart"/>
+      <w:r>
+        <w:t>many-to-many</w:t>
+      </w:r>
+      <w:proofErr w:type="spellEnd"/>
+      <w:r>
+        <w:t xml:space="preserve"> sunt folosite prin tabele de legătură specializate (</w:t>
+      </w:r>
+      <w:proofErr w:type="spellStart"/>
+      <w:r>
+        <w:t>meal_foods</w:t>
+      </w:r>
+      <w:proofErr w:type="spellEnd"/>
+      <w:r>
+        <w:t xml:space="preserve"> pentru asocierea alimentelor cu mesele).</w:t>
+      </w:r>
+    </w:p>
+    <w:p>
+      <w:pPr>
+        <w:pStyle w:val="BodyText"/>
+        <w:spacing w:after="12pt"/>
+      </w:pPr>
+      <w:r>
+        <w:t xml:space="preserve">Modul în care este implementată baza de date aduce beneficii competitive precum performanța optimizată, adaptabilitate și </w:t>
+      </w:r>
+      <w:proofErr w:type="spellStart"/>
+      <w:r>
+        <w:t>scalabilitate</w:t>
+      </w:r>
+      <w:proofErr w:type="spellEnd"/>
+      <w:r>
+        <w:t xml:space="preserve"> datorită designului modular, securitate înaltă prin separarea clară între datele sensibile și cele </w:t>
+      </w:r>
+      <w:r>
+        <w:t>operaționale</w:t>
+      </w:r>
+      <w:r>
+        <w:t>.</w:t>
+      </w:r>
+    </w:p>
+    <w:tbl>
+      <w:tblPr>
+        <w:tblStyle w:val="TableGrid"/>
+        <w:tblW w:w="0pt" w:type="auto"/>
+        <w:tblBorders>
+          <w:top w:val="none" w:sz="0" w:space="0" w:color="auto"/>
+          <w:start w:val="none" w:sz="0" w:space="0" w:color="auto"/>
+          <w:bottom w:val="none" w:sz="0" w:space="0" w:color="auto"/>
+          <w:end w:val="none" w:sz="0" w:space="0" w:color="auto"/>
+          <w:insideH w:val="none" w:sz="0" w:space="0" w:color="auto"/>
+          <w:insideV w:val="none" w:sz="0" w:space="0" w:color="auto"/>
+        </w:tblBorders>
+        <w:tblLook w:firstRow="1" w:lastRow="0" w:firstColumn="1" w:lastColumn="0" w:noHBand="0" w:noVBand="1"/>
+      </w:tblPr>
+      <w:tblGrid>
+        <w:gridCol w:w="9360"/>
+      </w:tblGrid>
+      <w:tr>
+        <w:tc>
+          <w:tcPr>
+            <w:tcW w:w="468pt" w:type="dxa"/>
+          </w:tcPr>
+          <w:p>
+            <w:pPr>
+              <w:pStyle w:val="BodyText"/>
+              <w:keepNext/>
+              <w:ind w:firstLine="0pt"/>
+              <w:jc w:val="center"/>
+            </w:pPr>
+            <w:r>
+              <w:rPr>
+                <w:noProof/>
+                <w14:ligatures w14:val="standardContextual"/>
+              </w:rPr>
+              <w:lastRenderedPageBreak/>
+              <w:drawing>
+                <wp:inline distT="0" distB="0" distL="0" distR="0" wp14:anchorId="4ACAC50A" wp14:editId="38A17315">
+                  <wp:extent cx="6096544" cy="7369810"/>
+                  <wp:effectExtent l="0" t="0" r="0" b="2540"/>
+                  <wp:docPr id="838030684" name="Picture 18"/>
+                  <wp:cNvGraphicFramePr>
+                    <a:graphicFrameLocks xmlns:a="http://purl.oclc.org/ooxml/drawingml/main" noChangeAspect="1"/>
+                  </wp:cNvGraphicFramePr>
+                  <a:graphic xmlns:a="http://purl.oclc.org/ooxml/drawingml/main">
+                    <a:graphicData uri="http://purl.oclc.org/ooxml/drawingml/picture">
+                      <pic:pic xmlns:pic="http://purl.oclc.org/ooxml/drawingml/picture">
+                        <pic:nvPicPr>
+                          <pic:cNvPr id="838030684" name="Picture 838030684"/>
+                          <pic:cNvPicPr/>
+                        </pic:nvPicPr>
+                        <pic:blipFill>
+                          <a:blip r:embed="rId20" cstate="print">
+                            <a:extLst>
+                              <a:ext uri="{28A0092B-C50C-407E-A947-70E740481C1C}">
+                                <a14:useLocalDpi xmlns:a14="http://schemas.microsoft.com/office/drawing/2010/main" val="0"/>
+                              </a:ext>
+                            </a:extLst>
+                          </a:blip>
+                          <a:stretch>
+                            <a:fillRect/>
+                          </a:stretch>
+                        </pic:blipFill>
+                        <pic:spPr>
+                          <a:xfrm>
+                            <a:off x="0" y="0"/>
+                            <a:ext cx="6096544" cy="7369810"/>
+                          </a:xfrm>
+                          <a:prstGeom prst="rect">
+                            <a:avLst/>
+                          </a:prstGeom>
+                        </pic:spPr>
+                      </pic:pic>
+                    </a:graphicData>
+                  </a:graphic>
+                </wp:inline>
+              </w:drawing>
+            </w:r>
+          </w:p>
+          <w:p>
+            <w:pPr>
+              <w:pStyle w:val="Caption"/>
+              <w:spacing w:after="12pt"/>
+              <w:jc w:val="center"/>
+              <w:rPr>
+                <w:sz w:val="20"/>
+                <w:szCs w:val="20"/>
+              </w:rPr>
+            </w:pPr>
+            <w:bookmarkStart w:id="8" w:name="_Ref201607540"/>
+            <w:r>
+              <w:rPr>
+                <w:color w:val="auto"/>
+                <w:sz w:val="20"/>
+                <w:szCs w:val="20"/>
+              </w:rPr>
+              <w:t xml:space="preserve">Fig. </w:t>
+            </w:r>
+            <w:r>
+              <w:rPr>
+                <w:color w:val="auto"/>
+                <w:sz w:val="20"/>
+                <w:szCs w:val="20"/>
+              </w:rPr>
+              <w:fldChar w:fldCharType="begin"/>
+            </w:r>
+            <w:r>
+              <w:rPr>
+                <w:color w:val="auto"/>
+                <w:sz w:val="20"/>
+                <w:szCs w:val="20"/>
+              </w:rPr>
+              <w:instrText xml:space="preserve"> SEQ Fig. \* ARABIC </w:instrText>
+            </w:r>
+            <w:r>
+              <w:rPr>
+                <w:color w:val="auto"/>
+                <w:sz w:val="20"/>
+                <w:szCs w:val="20"/>
+              </w:rPr>
+              <w:fldChar w:fldCharType="separate"/>
+            </w:r>
+            <w:r>
+              <w:rPr>
+                <w:noProof/>
+                <w:color w:val="auto"/>
+                <w:sz w:val="20"/>
+                <w:szCs w:val="20"/>
+              </w:rPr>
+              <w:t>12</w:t>
+            </w:r>
+            <w:r>
+              <w:rPr>
+                <w:color w:val="auto"/>
+                <w:sz w:val="20"/>
+                <w:szCs w:val="20"/>
+              </w:rPr>
+              <w:fldChar w:fldCharType="end"/>
+            </w:r>
+            <w:bookmarkEnd w:id="8"/>
+            <w:r>
+              <w:rPr>
+                <w:color w:val="auto"/>
+                <w:sz w:val="20"/>
+                <w:szCs w:val="20"/>
+              </w:rPr>
+              <w:t xml:space="preserve"> – Arhitectura bazei de date</w:t>
+            </w:r>
+          </w:p>
+        </w:tc>
+      </w:tr>
+    </w:tbl>
+    <w:p>
+      <w:pPr>
+        <w:pStyle w:val="BodyText"/>
+      </w:pPr>
+      <w:r>
+        <w:t xml:space="preserve">Pentru a încheia, arhitectura bazei de date a aplicației </w:t>
+      </w:r>
+      <w:proofErr w:type="spellStart"/>
+      <w:r>
+        <w:t>VivaFit</w:t>
+      </w:r>
+      <w:proofErr w:type="spellEnd"/>
+      <w:r>
+        <w:t xml:space="preserve"> a fost concepută astfel încât să ofere un cadru coerent și bine organizat, capabil să susțină toate funcționalitățile esențiale ale </w:t>
+      </w:r>
+      <w:r>
+        <w:lastRenderedPageBreak/>
+        <w:t xml:space="preserve">platformei. Structura logică a fost gândită pentru a permite o administrare eficientă a informațiilor, cu relații bine definite între componente, astfel încât datele utilizatorilor și interacțiunile dintre aceștia să fie gestionate corect și sigur. Pe de o parte, această schemă răspunde cerințelor actuale ale aplicației, iar pe de altă parte, oferă o fundație solidă pentru extinderi viitoare, adaptându-se ușor la noi funcționalități sau provocări din domeniu. Prin arhitectura modulară și relațională implementată, </w:t>
+      </w:r>
+      <w:proofErr w:type="spellStart"/>
+      <w:r>
+        <w:t>VivaFit</w:t>
+      </w:r>
+      <w:proofErr w:type="spellEnd"/>
+      <w:r>
+        <w:t xml:space="preserve"> își poate susține dezvoltarea pe termen lung, menținând în același timp un nivel ridicat de performanță, chiar și în condițiile unui număr tot mai mare de utilizatori, consolidându-și astfel poziția în zona sănătății digitale.</w:t>
+      </w:r>
+    </w:p>
     <w:sectPr>
-      <w:headerReference w:type="default" r:id="rId13"/>
+      <w:headerReference w:type="default" r:id="rId21"/>
       <w:pgSz w:w="612pt" w:h="792pt"/>
       <w:pgMar w:top="72pt" w:right="72pt" w:bottom="72pt" w:left="72pt" w:header="35.40pt" w:footer="35.40pt" w:gutter="0pt"/>
       <w:cols w:space="35.40pt"/>
@@ -7017,10 +9466,7 @@
         <w:footnoteRef/>
       </w:r>
       <w:r>
-        <w:t xml:space="preserve"> </w:t>
-      </w:r>
-      <w:r>
-        <w:t>https://angular.dev/</w:t>
+        <w:t xml:space="preserve"> https://angular.dev/</w:t>
       </w:r>
     </w:p>
   </w:footnote>
@@ -7036,10 +9482,7 @@
         <w:footnoteRef/>
       </w:r>
       <w:r>
-        <w:t xml:space="preserve"> </w:t>
-      </w:r>
-      <w:r>
-        <w:t>https://tailwindcss.com/</w:t>
+        <w:t xml:space="preserve"> https://tailwindcss.com/</w:t>
       </w:r>
     </w:p>
   </w:footnote>
@@ -7055,10 +9498,7 @@
         <w:footnoteRef/>
       </w:r>
       <w:r>
-        <w:t xml:space="preserve"> </w:t>
-      </w:r>
-      <w:r>
-        <w:t>https://jwt.io/</w:t>
+        <w:t xml:space="preserve"> https://jwt.io/</w:t>
       </w:r>
     </w:p>
   </w:footnote>
@@ -7074,10 +9514,7 @@
         <w:footnoteRef/>
       </w:r>
       <w:r>
-        <w:t xml:space="preserve"> </w:t>
-      </w:r>
-      <w:r>
-        <w:t>https://www.oauth.com/oauth2-servers/access-tokens/</w:t>
+        <w:t xml:space="preserve"> https://www.oauth.com/oauth2-servers/access-tokens/</w:t>
       </w:r>
     </w:p>
   </w:footnote>
@@ -7093,10 +9530,7 @@
         <w:footnoteRef/>
       </w:r>
       <w:r>
-        <w:t xml:space="preserve"> </w:t>
-      </w:r>
-      <w:r>
-        <w:t>https://github.com/sockjs/sockjs-client</w:t>
+        <w:t xml:space="preserve"> https://github.com/sockjs/sockjs-client</w:t>
       </w:r>
     </w:p>
   </w:footnote>
@@ -7112,10 +9546,7 @@
         <w:footnoteRef/>
       </w:r>
       <w:r>
-        <w:t xml:space="preserve"> </w:t>
-      </w:r>
-      <w:r>
-        <w:t>https://spring.io/projects/spring-boot</w:t>
+        <w:t xml:space="preserve"> https://spring.io/projects/spring-boot</w:t>
       </w:r>
     </w:p>
   </w:footnote>
@@ -7131,10 +9562,7 @@
         <w:footnoteRef/>
       </w:r>
       <w:r>
-        <w:t xml:space="preserve"> </w:t>
-      </w:r>
-      <w:r>
-        <w:t>https://start.spring.io/</w:t>
+        <w:t xml:space="preserve"> https://start.spring.io/</w:t>
       </w:r>
     </w:p>
   </w:footnote>
@@ -7150,10 +9578,7 @@
         <w:footnoteRef/>
       </w:r>
       <w:r>
-        <w:t xml:space="preserve"> </w:t>
-      </w:r>
-      <w:r>
-        <w:t>https://www.python.org/</w:t>
+        <w:t xml:space="preserve"> https://www.python.org/</w:t>
       </w:r>
     </w:p>
   </w:footnote>
@@ -7169,13 +9594,7 @@
         <w:footnoteRef/>
       </w:r>
       <w:r>
-        <w:t xml:space="preserve"> </w:t>
-      </w:r>
-      <w:r>
-        <w:t>https://sendgrid.com</w:t>
-      </w:r>
-      <w:r>
-        <w:t>/</w:t>
+        <w:t xml:space="preserve"> https://sendgrid.com/</w:t>
       </w:r>
     </w:p>
   </w:footnote>
@@ -7191,10 +9610,7 @@
         <w:footnoteRef/>
       </w:r>
       <w:r>
-        <w:t xml:space="preserve"> </w:t>
-      </w:r>
-      <w:r>
-        <w:t>https://ollama.com/</w:t>
+        <w:t xml:space="preserve"> https://ollama.com/</w:t>
       </w:r>
     </w:p>
   </w:footnote>
@@ -7210,10 +9626,7 @@
         <w:footnoteRef/>
       </w:r>
       <w:r>
-        <w:t xml:space="preserve"> </w:t>
-      </w:r>
-      <w:r>
-        <w:t>https://mariadb.org/</w:t>
+        <w:t xml:space="preserve"> https://mariadb.org/</w:t>
       </w:r>
     </w:p>
   </w:footnote>
@@ -7234,16 +9647,16 @@
 <file path=word/numbering.xml><?xml version="1.0" encoding="utf-8"?>
 <w:numbering xmlns:cx="http://schemas.microsoft.com/office/drawing/2014/chartex" xmlns:cx1="http://schemas.microsoft.com/office/drawing/2015/9/8/chartex" xmlns:cx2="http://schemas.microsoft.com/office/drawing/2015/10/21/chartex" xmlns:cx3="http://schemas.microsoft.com/office/drawing/2016/5/9/chartex" xmlns:cx4="http://schemas.microsoft.com/office/drawing/2016/5/10/chartex" xmlns:cx5="http://schemas.microsoft.com/office/drawing/2016/5/11/chartex" xmlns:cx6="http://schemas.microsoft.com/office/drawing/2016/5/12/chartex" xmlns:cx7="http://schemas.microsoft.com/office/drawing/2016/5/13/chartex" xmlns:cx8="http://schemas.microsoft.com/office/drawing/2016/5/14/chartex" xmlns:mc="http://schemas.openxmlformats.org/markup-compatibility/2006" xmlns:aink="http://schemas.microsoft.com/office/drawing/2016/ink" xmlns:am3d="http://schemas.microsoft.com/office/drawing/2017/model3d" xmlns:o="urn:schemas-microsoft-com:office:office" xmlns:oel="http://schemas.microsoft.com/office/2019/extlst" xmlns:r="http://purl.oclc.org/ooxml/officeDocument/relationships" xmlns:m="http://purl.oclc.org/ooxml/officeDocument/math" xmlns:v="urn:schemas-microsoft-com:vml" xmlns:wp14="http://schemas.microsoft.com/office/word/2010/wordprocessingDrawing" xmlns:wp="http://purl.oclc.org/ooxml/drawingml/wordprocessingDrawing" xmlns:w10="urn:schemas-microsoft-com:office:word" xmlns:w="http://purl.oclc.org/ooxml/wordprocessingml/main" xmlns:w14="http://schemas.microsoft.com/office/word/2010/wordml" xmlns:w15="http://schemas.microsoft.com/office/word/2012/wordml" xmlns:w16cex="http://schemas.microsoft.com/office/word/2018/wordml/cex" xmlns:w16cid="http://schemas.microsoft.com/office/word/2016/wordml/cid" xmlns:w16="http://schemas.microsoft.com/office/word/2018/wordml" xmlns:w16du="http://schemas.microsoft.com/office/word/2023/wordml/word16du" xmlns:w16sdtdh="http://schemas.microsoft.com/office/word/2020/wordml/sdtdatahash" xmlns:w16sdtfl="http://schemas.microsoft.com/office/word/2024/wordml/sdtformatlock" xmlns:w16se="http://schemas.microsoft.com/office/word/2015/wordml/symex" xmlns:wpi="http://schemas.microsoft.com/office/word/2010/wordprocessingInk" xmlns:wne="http://schemas.microsoft.com/office/word/2006/wordml" mc:Ignorable="w14 w15 w16se w16cid w16 w16cex w16sdtdh w16sdtfl w16du wne wp14">
   <w:abstractNum w:abstractNumId="0" w15:restartNumberingAfterBreak="0">
-    <w:nsid w:val="1AEC7A26"/>
+    <w:nsid w:val="188F5388"/>
     <w:multiLevelType w:val="hybridMultilevel"/>
-    <w:tmpl w:val="A38E1338"/>
+    <w:tmpl w:val="B95C8E02"/>
     <w:lvl w:ilvl="0" w:tplc="04180005">
       <w:start w:val="1"/>
       <w:numFmt w:val="bullet"/>
       <w:lvlText w:val=""/>
       <w:lvlJc w:val="start"/>
       <w:pPr>
-        <w:ind w:start="81.60pt" w:hanging="18pt"/>
+        <w:ind w:start="78.55pt" w:hanging="18pt"/>
       </w:pPr>
       <w:rPr>
         <w:rFonts w:ascii="Wingdings" w:hAnsi="Wingdings" w:hint="default"/>
@@ -7255,7 +9668,7 @@
       <w:lvlText w:val="o"/>
       <w:lvlJc w:val="start"/>
       <w:pPr>
-        <w:ind w:start="117.60pt" w:hanging="18pt"/>
+        <w:ind w:start="114.55pt" w:hanging="18pt"/>
       </w:pPr>
       <w:rPr>
         <w:rFonts w:ascii="Courier New" w:hAnsi="Courier New" w:cs="Courier New" w:hint="default"/>
@@ -7267,7 +9680,7 @@
       <w:lvlText w:val=""/>
       <w:lvlJc w:val="start"/>
       <w:pPr>
-        <w:ind w:start="153.60pt" w:hanging="18pt"/>
+        <w:ind w:start="150.55pt" w:hanging="18pt"/>
       </w:pPr>
       <w:rPr>
         <w:rFonts w:ascii="Wingdings" w:hAnsi="Wingdings" w:hint="default"/>
@@ -7279,7 +9692,7 @@
       <w:lvlText w:val=""/>
       <w:lvlJc w:val="start"/>
       <w:pPr>
-        <w:ind w:start="189.60pt" w:hanging="18pt"/>
+        <w:ind w:start="186.55pt" w:hanging="18pt"/>
       </w:pPr>
       <w:rPr>
         <w:rFonts w:ascii="Symbol" w:hAnsi="Symbol" w:hint="default"/>
@@ -7291,7 +9704,7 @@
       <w:lvlText w:val="o"/>
       <w:lvlJc w:val="start"/>
       <w:pPr>
-        <w:ind w:start="225.60pt" w:hanging="18pt"/>
+        <w:ind w:start="222.55pt" w:hanging="18pt"/>
       </w:pPr>
       <w:rPr>
         <w:rFonts w:ascii="Courier New" w:hAnsi="Courier New" w:cs="Courier New" w:hint="default"/>
@@ -7303,7 +9716,7 @@
       <w:lvlText w:val=""/>
       <w:lvlJc w:val="start"/>
       <w:pPr>
-        <w:ind w:start="261.60pt" w:hanging="18pt"/>
+        <w:ind w:start="258.55pt" w:hanging="18pt"/>
       </w:pPr>
       <w:rPr>
         <w:rFonts w:ascii="Wingdings" w:hAnsi="Wingdings" w:hint="default"/>
@@ -7315,7 +9728,7 @@
       <w:lvlText w:val=""/>
       <w:lvlJc w:val="start"/>
       <w:pPr>
-        <w:ind w:start="297.60pt" w:hanging="18pt"/>
+        <w:ind w:start="294.55pt" w:hanging="18pt"/>
       </w:pPr>
       <w:rPr>
         <w:rFonts w:ascii="Symbol" w:hAnsi="Symbol" w:hint="default"/>
@@ -7327,7 +9740,7 @@
       <w:lvlText w:val="o"/>
       <w:lvlJc w:val="start"/>
       <w:pPr>
-        <w:ind w:start="333.60pt" w:hanging="18pt"/>
+        <w:ind w:start="330.55pt" w:hanging="18pt"/>
       </w:pPr>
       <w:rPr>
         <w:rFonts w:ascii="Courier New" w:hAnsi="Courier New" w:cs="Courier New" w:hint="default"/>
@@ -7339,7 +9752,7 @@
       <w:lvlText w:val=""/>
       <w:lvlJc w:val="start"/>
       <w:pPr>
-        <w:ind w:start="369.60pt" w:hanging="18pt"/>
+        <w:ind w:start="366.55pt" w:hanging="18pt"/>
       </w:pPr>
       <w:rPr>
         <w:rFonts w:ascii="Wingdings" w:hAnsi="Wingdings" w:hint="default"/>
@@ -7347,16 +9760,16 @@
     </w:lvl>
   </w:abstractNum>
   <w:abstractNum w:abstractNumId="1" w15:restartNumberingAfterBreak="0">
-    <w:nsid w:val="26C05F72"/>
+    <w:nsid w:val="1AEC7A26"/>
     <w:multiLevelType w:val="hybridMultilevel"/>
-    <w:tmpl w:val="DDE2E2DA"/>
+    <w:tmpl w:val="A38E1338"/>
     <w:lvl w:ilvl="0" w:tplc="04180005">
       <w:start w:val="1"/>
       <w:numFmt w:val="bullet"/>
       <w:lvlText w:val=""/>
       <w:lvlJc w:val="start"/>
       <w:pPr>
-        <w:ind w:start="53.85pt" w:hanging="18pt"/>
+        <w:ind w:start="81.60pt" w:hanging="18pt"/>
       </w:pPr>
       <w:rPr>
         <w:rFonts w:ascii="Wingdings" w:hAnsi="Wingdings" w:hint="default"/>
@@ -7368,7 +9781,7 @@
       <w:lvlText w:val="o"/>
       <w:lvlJc w:val="start"/>
       <w:pPr>
-        <w:ind w:start="89.85pt" w:hanging="18pt"/>
+        <w:ind w:start="117.60pt" w:hanging="18pt"/>
       </w:pPr>
       <w:rPr>
         <w:rFonts w:ascii="Courier New" w:hAnsi="Courier New" w:cs="Courier New" w:hint="default"/>
@@ -7380,7 +9793,7 @@
       <w:lvlText w:val=""/>
       <w:lvlJc w:val="start"/>
       <w:pPr>
-        <w:ind w:start="125.85pt" w:hanging="18pt"/>
+        <w:ind w:start="153.60pt" w:hanging="18pt"/>
       </w:pPr>
       <w:rPr>
         <w:rFonts w:ascii="Wingdings" w:hAnsi="Wingdings" w:hint="default"/>
@@ -7392,7 +9805,7 @@
       <w:lvlText w:val=""/>
       <w:lvlJc w:val="start"/>
       <w:pPr>
-        <w:ind w:start="161.85pt" w:hanging="18pt"/>
+        <w:ind w:start="189.60pt" w:hanging="18pt"/>
       </w:pPr>
       <w:rPr>
         <w:rFonts w:ascii="Symbol" w:hAnsi="Symbol" w:hint="default"/>
@@ -7404,7 +9817,7 @@
       <w:lvlText w:val="o"/>
       <w:lvlJc w:val="start"/>
       <w:pPr>
-        <w:ind w:start="197.85pt" w:hanging="18pt"/>
+        <w:ind w:start="225.60pt" w:hanging="18pt"/>
       </w:pPr>
       <w:rPr>
         <w:rFonts w:ascii="Courier New" w:hAnsi="Courier New" w:cs="Courier New" w:hint="default"/>
@@ -7416,7 +9829,7 @@
       <w:lvlText w:val=""/>
       <w:lvlJc w:val="start"/>
       <w:pPr>
-        <w:ind w:start="233.85pt" w:hanging="18pt"/>
+        <w:ind w:start="261.60pt" w:hanging="18pt"/>
       </w:pPr>
       <w:rPr>
         <w:rFonts w:ascii="Wingdings" w:hAnsi="Wingdings" w:hint="default"/>
@@ -7428,7 +9841,7 @@
       <w:lvlText w:val=""/>
       <w:lvlJc w:val="start"/>
       <w:pPr>
-        <w:ind w:start="269.85pt" w:hanging="18pt"/>
+        <w:ind w:start="297.60pt" w:hanging="18pt"/>
       </w:pPr>
       <w:rPr>
         <w:rFonts w:ascii="Symbol" w:hAnsi="Symbol" w:hint="default"/>
@@ -7440,7 +9853,7 @@
       <w:lvlText w:val="o"/>
       <w:lvlJc w:val="start"/>
       <w:pPr>
-        <w:ind w:start="305.85pt" w:hanging="18pt"/>
+        <w:ind w:start="333.60pt" w:hanging="18pt"/>
       </w:pPr>
       <w:rPr>
         <w:rFonts w:ascii="Courier New" w:hAnsi="Courier New" w:cs="Courier New" w:hint="default"/>
@@ -7452,7 +9865,7 @@
       <w:lvlText w:val=""/>
       <w:lvlJc w:val="start"/>
       <w:pPr>
-        <w:ind w:start="341.85pt" w:hanging="18pt"/>
+        <w:ind w:start="369.60pt" w:hanging="18pt"/>
       </w:pPr>
       <w:rPr>
         <w:rFonts w:ascii="Wingdings" w:hAnsi="Wingdings" w:hint="default"/>
@@ -7460,16 +9873,16 @@
     </w:lvl>
   </w:abstractNum>
   <w:abstractNum w:abstractNumId="2" w15:restartNumberingAfterBreak="0">
-    <w:nsid w:val="38403764"/>
+    <w:nsid w:val="26C05F72"/>
     <w:multiLevelType w:val="hybridMultilevel"/>
-    <w:tmpl w:val="64988BD8"/>
+    <w:tmpl w:val="DDE2E2DA"/>
     <w:lvl w:ilvl="0" w:tplc="04180005">
       <w:start w:val="1"/>
       <w:numFmt w:val="bullet"/>
       <w:lvlText w:val=""/>
       <w:lvlJc w:val="start"/>
       <w:pPr>
-        <w:ind w:start="78.55pt" w:hanging="18pt"/>
+        <w:ind w:start="53.85pt" w:hanging="18pt"/>
       </w:pPr>
       <w:rPr>
         <w:rFonts w:ascii="Wingdings" w:hAnsi="Wingdings" w:hint="default"/>
@@ -7481,7 +9894,7 @@
       <w:lvlText w:val="o"/>
       <w:lvlJc w:val="start"/>
       <w:pPr>
-        <w:ind w:start="114.55pt" w:hanging="18pt"/>
+        <w:ind w:start="89.85pt" w:hanging="18pt"/>
       </w:pPr>
       <w:rPr>
         <w:rFonts w:ascii="Courier New" w:hAnsi="Courier New" w:cs="Courier New" w:hint="default"/>
@@ -7493,7 +9906,7 @@
       <w:lvlText w:val=""/>
       <w:lvlJc w:val="start"/>
       <w:pPr>
-        <w:ind w:start="150.55pt" w:hanging="18pt"/>
+        <w:ind w:start="125.85pt" w:hanging="18pt"/>
       </w:pPr>
       <w:rPr>
         <w:rFonts w:ascii="Wingdings" w:hAnsi="Wingdings" w:hint="default"/>
@@ -7505,7 +9918,7 @@
       <w:lvlText w:val=""/>
       <w:lvlJc w:val="start"/>
       <w:pPr>
-        <w:ind w:start="186.55pt" w:hanging="18pt"/>
+        <w:ind w:start="161.85pt" w:hanging="18pt"/>
       </w:pPr>
       <w:rPr>
         <w:rFonts w:ascii="Symbol" w:hAnsi="Symbol" w:hint="default"/>
@@ -7517,7 +9930,7 @@
       <w:lvlText w:val="o"/>
       <w:lvlJc w:val="start"/>
       <w:pPr>
-        <w:ind w:start="222.55pt" w:hanging="18pt"/>
+        <w:ind w:start="197.85pt" w:hanging="18pt"/>
       </w:pPr>
       <w:rPr>
         <w:rFonts w:ascii="Courier New" w:hAnsi="Courier New" w:cs="Courier New" w:hint="default"/>
@@ -7529,7 +9942,7 @@
       <w:lvlText w:val=""/>
       <w:lvlJc w:val="start"/>
       <w:pPr>
-        <w:ind w:start="258.55pt" w:hanging="18pt"/>
+        <w:ind w:start="233.85pt" w:hanging="18pt"/>
       </w:pPr>
       <w:rPr>
         <w:rFonts w:ascii="Wingdings" w:hAnsi="Wingdings" w:hint="default"/>
@@ -7541,7 +9954,7 @@
       <w:lvlText w:val=""/>
       <w:lvlJc w:val="start"/>
       <w:pPr>
-        <w:ind w:start="294.55pt" w:hanging="18pt"/>
+        <w:ind w:start="269.85pt" w:hanging="18pt"/>
       </w:pPr>
       <w:rPr>
         <w:rFonts w:ascii="Symbol" w:hAnsi="Symbol" w:hint="default"/>
@@ -7553,7 +9966,7 @@
       <w:lvlText w:val="o"/>
       <w:lvlJc w:val="start"/>
       <w:pPr>
-        <w:ind w:start="330.55pt" w:hanging="18pt"/>
+        <w:ind w:start="305.85pt" w:hanging="18pt"/>
       </w:pPr>
       <w:rPr>
         <w:rFonts w:ascii="Courier New" w:hAnsi="Courier New" w:cs="Courier New" w:hint="default"/>
@@ -7565,7 +9978,7 @@
       <w:lvlText w:val=""/>
       <w:lvlJc w:val="start"/>
       <w:pPr>
-        <w:ind w:start="366.55pt" w:hanging="18pt"/>
+        <w:ind w:start="341.85pt" w:hanging="18pt"/>
       </w:pPr>
       <w:rPr>
         <w:rFonts w:ascii="Wingdings" w:hAnsi="Wingdings" w:hint="default"/>
@@ -7573,6 +9986,345 @@
     </w:lvl>
   </w:abstractNum>
   <w:abstractNum w:abstractNumId="3" w15:restartNumberingAfterBreak="0">
+    <w:nsid w:val="3055791E"/>
+    <w:multiLevelType w:val="hybridMultilevel"/>
+    <w:tmpl w:val="A6908626"/>
+    <w:lvl w:ilvl="0" w:tplc="04180005">
+      <w:start w:val="1"/>
+      <w:numFmt w:val="bullet"/>
+      <w:lvlText w:val=""/>
+      <w:lvlJc w:val="start"/>
+      <w:pPr>
+        <w:ind w:start="78.55pt" w:hanging="18pt"/>
+      </w:pPr>
+      <w:rPr>
+        <w:rFonts w:ascii="Wingdings" w:hAnsi="Wingdings" w:hint="default"/>
+      </w:rPr>
+    </w:lvl>
+    <w:lvl w:ilvl="1" w:tplc="04180003" w:tentative="1">
+      <w:start w:val="1"/>
+      <w:numFmt w:val="bullet"/>
+      <w:lvlText w:val="o"/>
+      <w:lvlJc w:val="start"/>
+      <w:pPr>
+        <w:ind w:start="114.55pt" w:hanging="18pt"/>
+      </w:pPr>
+      <w:rPr>
+        <w:rFonts w:ascii="Courier New" w:hAnsi="Courier New" w:cs="Courier New" w:hint="default"/>
+      </w:rPr>
+    </w:lvl>
+    <w:lvl w:ilvl="2" w:tplc="04180005" w:tentative="1">
+      <w:start w:val="1"/>
+      <w:numFmt w:val="bullet"/>
+      <w:lvlText w:val=""/>
+      <w:lvlJc w:val="start"/>
+      <w:pPr>
+        <w:ind w:start="150.55pt" w:hanging="18pt"/>
+      </w:pPr>
+      <w:rPr>
+        <w:rFonts w:ascii="Wingdings" w:hAnsi="Wingdings" w:hint="default"/>
+      </w:rPr>
+    </w:lvl>
+    <w:lvl w:ilvl="3" w:tplc="04180001" w:tentative="1">
+      <w:start w:val="1"/>
+      <w:numFmt w:val="bullet"/>
+      <w:lvlText w:val=""/>
+      <w:lvlJc w:val="start"/>
+      <w:pPr>
+        <w:ind w:start="186.55pt" w:hanging="18pt"/>
+      </w:pPr>
+      <w:rPr>
+        <w:rFonts w:ascii="Symbol" w:hAnsi="Symbol" w:hint="default"/>
+      </w:rPr>
+    </w:lvl>
+    <w:lvl w:ilvl="4" w:tplc="04180003" w:tentative="1">
+      <w:start w:val="1"/>
+      <w:numFmt w:val="bullet"/>
+      <w:lvlText w:val="o"/>
+      <w:lvlJc w:val="start"/>
+      <w:pPr>
+        <w:ind w:start="222.55pt" w:hanging="18pt"/>
+      </w:pPr>
+      <w:rPr>
+        <w:rFonts w:ascii="Courier New" w:hAnsi="Courier New" w:cs="Courier New" w:hint="default"/>
+      </w:rPr>
+    </w:lvl>
+    <w:lvl w:ilvl="5" w:tplc="04180005" w:tentative="1">
+      <w:start w:val="1"/>
+      <w:numFmt w:val="bullet"/>
+      <w:lvlText w:val=""/>
+      <w:lvlJc w:val="start"/>
+      <w:pPr>
+        <w:ind w:start="258.55pt" w:hanging="18pt"/>
+      </w:pPr>
+      <w:rPr>
+        <w:rFonts w:ascii="Wingdings" w:hAnsi="Wingdings" w:hint="default"/>
+      </w:rPr>
+    </w:lvl>
+    <w:lvl w:ilvl="6" w:tplc="04180001" w:tentative="1">
+      <w:start w:val="1"/>
+      <w:numFmt w:val="bullet"/>
+      <w:lvlText w:val=""/>
+      <w:lvlJc w:val="start"/>
+      <w:pPr>
+        <w:ind w:start="294.55pt" w:hanging="18pt"/>
+      </w:pPr>
+      <w:rPr>
+        <w:rFonts w:ascii="Symbol" w:hAnsi="Symbol" w:hint="default"/>
+      </w:rPr>
+    </w:lvl>
+    <w:lvl w:ilvl="7" w:tplc="04180003" w:tentative="1">
+      <w:start w:val="1"/>
+      <w:numFmt w:val="bullet"/>
+      <w:lvlText w:val="o"/>
+      <w:lvlJc w:val="start"/>
+      <w:pPr>
+        <w:ind w:start="330.55pt" w:hanging="18pt"/>
+      </w:pPr>
+      <w:rPr>
+        <w:rFonts w:ascii="Courier New" w:hAnsi="Courier New" w:cs="Courier New" w:hint="default"/>
+      </w:rPr>
+    </w:lvl>
+    <w:lvl w:ilvl="8" w:tplc="04180005" w:tentative="1">
+      <w:start w:val="1"/>
+      <w:numFmt w:val="bullet"/>
+      <w:lvlText w:val=""/>
+      <w:lvlJc w:val="start"/>
+      <w:pPr>
+        <w:ind w:start="366.55pt" w:hanging="18pt"/>
+      </w:pPr>
+      <w:rPr>
+        <w:rFonts w:ascii="Wingdings" w:hAnsi="Wingdings" w:hint="default"/>
+      </w:rPr>
+    </w:lvl>
+  </w:abstractNum>
+  <w:abstractNum w:abstractNumId="4" w15:restartNumberingAfterBreak="0">
+    <w:nsid w:val="38403764"/>
+    <w:multiLevelType w:val="hybridMultilevel"/>
+    <w:tmpl w:val="64988BD8"/>
+    <w:lvl w:ilvl="0" w:tplc="04180005">
+      <w:start w:val="1"/>
+      <w:numFmt w:val="bullet"/>
+      <w:lvlText w:val=""/>
+      <w:lvlJc w:val="start"/>
+      <w:pPr>
+        <w:ind w:start="78.55pt" w:hanging="18pt"/>
+      </w:pPr>
+      <w:rPr>
+        <w:rFonts w:ascii="Wingdings" w:hAnsi="Wingdings" w:hint="default"/>
+      </w:rPr>
+    </w:lvl>
+    <w:lvl w:ilvl="1" w:tplc="04180003" w:tentative="1">
+      <w:start w:val="1"/>
+      <w:numFmt w:val="bullet"/>
+      <w:lvlText w:val="o"/>
+      <w:lvlJc w:val="start"/>
+      <w:pPr>
+        <w:ind w:start="114.55pt" w:hanging="18pt"/>
+      </w:pPr>
+      <w:rPr>
+        <w:rFonts w:ascii="Courier New" w:hAnsi="Courier New" w:cs="Courier New" w:hint="default"/>
+      </w:rPr>
+    </w:lvl>
+    <w:lvl w:ilvl="2" w:tplc="04180005" w:tentative="1">
+      <w:start w:val="1"/>
+      <w:numFmt w:val="bullet"/>
+      <w:lvlText w:val=""/>
+      <w:lvlJc w:val="start"/>
+      <w:pPr>
+        <w:ind w:start="150.55pt" w:hanging="18pt"/>
+      </w:pPr>
+      <w:rPr>
+        <w:rFonts w:ascii="Wingdings" w:hAnsi="Wingdings" w:hint="default"/>
+      </w:rPr>
+    </w:lvl>
+    <w:lvl w:ilvl="3" w:tplc="04180001" w:tentative="1">
+      <w:start w:val="1"/>
+      <w:numFmt w:val="bullet"/>
+      <w:lvlText w:val=""/>
+      <w:lvlJc w:val="start"/>
+      <w:pPr>
+        <w:ind w:start="186.55pt" w:hanging="18pt"/>
+      </w:pPr>
+      <w:rPr>
+        <w:rFonts w:ascii="Symbol" w:hAnsi="Symbol" w:hint="default"/>
+      </w:rPr>
+    </w:lvl>
+    <w:lvl w:ilvl="4" w:tplc="04180003" w:tentative="1">
+      <w:start w:val="1"/>
+      <w:numFmt w:val="bullet"/>
+      <w:lvlText w:val="o"/>
+      <w:lvlJc w:val="start"/>
+      <w:pPr>
+        <w:ind w:start="222.55pt" w:hanging="18pt"/>
+      </w:pPr>
+      <w:rPr>
+        <w:rFonts w:ascii="Courier New" w:hAnsi="Courier New" w:cs="Courier New" w:hint="default"/>
+      </w:rPr>
+    </w:lvl>
+    <w:lvl w:ilvl="5" w:tplc="04180005" w:tentative="1">
+      <w:start w:val="1"/>
+      <w:numFmt w:val="bullet"/>
+      <w:lvlText w:val=""/>
+      <w:lvlJc w:val="start"/>
+      <w:pPr>
+        <w:ind w:start="258.55pt" w:hanging="18pt"/>
+      </w:pPr>
+      <w:rPr>
+        <w:rFonts w:ascii="Wingdings" w:hAnsi="Wingdings" w:hint="default"/>
+      </w:rPr>
+    </w:lvl>
+    <w:lvl w:ilvl="6" w:tplc="04180001" w:tentative="1">
+      <w:start w:val="1"/>
+      <w:numFmt w:val="bullet"/>
+      <w:lvlText w:val=""/>
+      <w:lvlJc w:val="start"/>
+      <w:pPr>
+        <w:ind w:start="294.55pt" w:hanging="18pt"/>
+      </w:pPr>
+      <w:rPr>
+        <w:rFonts w:ascii="Symbol" w:hAnsi="Symbol" w:hint="default"/>
+      </w:rPr>
+    </w:lvl>
+    <w:lvl w:ilvl="7" w:tplc="04180003" w:tentative="1">
+      <w:start w:val="1"/>
+      <w:numFmt w:val="bullet"/>
+      <w:lvlText w:val="o"/>
+      <w:lvlJc w:val="start"/>
+      <w:pPr>
+        <w:ind w:start="330.55pt" w:hanging="18pt"/>
+      </w:pPr>
+      <w:rPr>
+        <w:rFonts w:ascii="Courier New" w:hAnsi="Courier New" w:cs="Courier New" w:hint="default"/>
+      </w:rPr>
+    </w:lvl>
+    <w:lvl w:ilvl="8" w:tplc="04180005" w:tentative="1">
+      <w:start w:val="1"/>
+      <w:numFmt w:val="bullet"/>
+      <w:lvlText w:val=""/>
+      <w:lvlJc w:val="start"/>
+      <w:pPr>
+        <w:ind w:start="366.55pt" w:hanging="18pt"/>
+      </w:pPr>
+      <w:rPr>
+        <w:rFonts w:ascii="Wingdings" w:hAnsi="Wingdings" w:hint="default"/>
+      </w:rPr>
+    </w:lvl>
+  </w:abstractNum>
+  <w:abstractNum w:abstractNumId="5" w15:restartNumberingAfterBreak="0">
+    <w:nsid w:val="60683B4B"/>
+    <w:multiLevelType w:val="hybridMultilevel"/>
+    <w:tmpl w:val="D14833BA"/>
+    <w:lvl w:ilvl="0" w:tplc="04180005">
+      <w:start w:val="1"/>
+      <w:numFmt w:val="bullet"/>
+      <w:lvlText w:val=""/>
+      <w:lvlJc w:val="start"/>
+      <w:pPr>
+        <w:ind w:start="78.55pt" w:hanging="18pt"/>
+      </w:pPr>
+      <w:rPr>
+        <w:rFonts w:ascii="Wingdings" w:hAnsi="Wingdings" w:hint="default"/>
+      </w:rPr>
+    </w:lvl>
+    <w:lvl w:ilvl="1" w:tplc="04180003" w:tentative="1">
+      <w:start w:val="1"/>
+      <w:numFmt w:val="bullet"/>
+      <w:lvlText w:val="o"/>
+      <w:lvlJc w:val="start"/>
+      <w:pPr>
+        <w:ind w:start="114.55pt" w:hanging="18pt"/>
+      </w:pPr>
+      <w:rPr>
+        <w:rFonts w:ascii="Courier New" w:hAnsi="Courier New" w:cs="Courier New" w:hint="default"/>
+      </w:rPr>
+    </w:lvl>
+    <w:lvl w:ilvl="2" w:tplc="04180005" w:tentative="1">
+      <w:start w:val="1"/>
+      <w:numFmt w:val="bullet"/>
+      <w:lvlText w:val=""/>
+      <w:lvlJc w:val="start"/>
+      <w:pPr>
+        <w:ind w:start="150.55pt" w:hanging="18pt"/>
+      </w:pPr>
+      <w:rPr>
+        <w:rFonts w:ascii="Wingdings" w:hAnsi="Wingdings" w:hint="default"/>
+      </w:rPr>
+    </w:lvl>
+    <w:lvl w:ilvl="3" w:tplc="04180001" w:tentative="1">
+      <w:start w:val="1"/>
+      <w:numFmt w:val="bullet"/>
+      <w:lvlText w:val=""/>
+      <w:lvlJc w:val="start"/>
+      <w:pPr>
+        <w:ind w:start="186.55pt" w:hanging="18pt"/>
+      </w:pPr>
+      <w:rPr>
+        <w:rFonts w:ascii="Symbol" w:hAnsi="Symbol" w:hint="default"/>
+      </w:rPr>
+    </w:lvl>
+    <w:lvl w:ilvl="4" w:tplc="04180003" w:tentative="1">
+      <w:start w:val="1"/>
+      <w:numFmt w:val="bullet"/>
+      <w:lvlText w:val="o"/>
+      <w:lvlJc w:val="start"/>
+      <w:pPr>
+        <w:ind w:start="222.55pt" w:hanging="18pt"/>
+      </w:pPr>
+      <w:rPr>
+        <w:rFonts w:ascii="Courier New" w:hAnsi="Courier New" w:cs="Courier New" w:hint="default"/>
+      </w:rPr>
+    </w:lvl>
+    <w:lvl w:ilvl="5" w:tplc="04180005" w:tentative="1">
+      <w:start w:val="1"/>
+      <w:numFmt w:val="bullet"/>
+      <w:lvlText w:val=""/>
+      <w:lvlJc w:val="start"/>
+      <w:pPr>
+        <w:ind w:start="258.55pt" w:hanging="18pt"/>
+      </w:pPr>
+      <w:rPr>
+        <w:rFonts w:ascii="Wingdings" w:hAnsi="Wingdings" w:hint="default"/>
+      </w:rPr>
+    </w:lvl>
+    <w:lvl w:ilvl="6" w:tplc="04180001" w:tentative="1">
+      <w:start w:val="1"/>
+      <w:numFmt w:val="bullet"/>
+      <w:lvlText w:val=""/>
+      <w:lvlJc w:val="start"/>
+      <w:pPr>
+        <w:ind w:start="294.55pt" w:hanging="18pt"/>
+      </w:pPr>
+      <w:rPr>
+        <w:rFonts w:ascii="Symbol" w:hAnsi="Symbol" w:hint="default"/>
+      </w:rPr>
+    </w:lvl>
+    <w:lvl w:ilvl="7" w:tplc="04180003" w:tentative="1">
+      <w:start w:val="1"/>
+      <w:numFmt w:val="bullet"/>
+      <w:lvlText w:val="o"/>
+      <w:lvlJc w:val="start"/>
+      <w:pPr>
+        <w:ind w:start="330.55pt" w:hanging="18pt"/>
+      </w:pPr>
+      <w:rPr>
+        <w:rFonts w:ascii="Courier New" w:hAnsi="Courier New" w:cs="Courier New" w:hint="default"/>
+      </w:rPr>
+    </w:lvl>
+    <w:lvl w:ilvl="8" w:tplc="04180005" w:tentative="1">
+      <w:start w:val="1"/>
+      <w:numFmt w:val="bullet"/>
+      <w:lvlText w:val=""/>
+      <w:lvlJc w:val="start"/>
+      <w:pPr>
+        <w:ind w:start="366.55pt" w:hanging="18pt"/>
+      </w:pPr>
+      <w:rPr>
+        <w:rFonts w:ascii="Wingdings" w:hAnsi="Wingdings" w:hint="default"/>
+      </w:rPr>
+    </w:lvl>
+  </w:abstractNum>
+  <w:abstractNum w:abstractNumId="6" w15:restartNumberingAfterBreak="0">
     <w:nsid w:val="771B25E0"/>
     <w:multiLevelType w:val="multilevel"/>
     <w:tmpl w:val="F88E2172"/>
@@ -7689,16 +10441,25 @@
     </w:lvl>
   </w:abstractNum>
   <w:num w:numId="1" w16cid:durableId="1015956553">
-    <w:abstractNumId w:val="3"/>
+    <w:abstractNumId w:val="6"/>
   </w:num>
   <w:num w:numId="2" w16cid:durableId="2038652414">
+    <w:abstractNumId w:val="2"/>
+  </w:num>
+  <w:num w:numId="3" w16cid:durableId="333650365">
     <w:abstractNumId w:val="1"/>
   </w:num>
-  <w:num w:numId="3" w16cid:durableId="333650365">
+  <w:num w:numId="4" w16cid:durableId="1201476443">
+    <w:abstractNumId w:val="4"/>
+  </w:num>
+  <w:num w:numId="5" w16cid:durableId="700862296">
     <w:abstractNumId w:val="0"/>
   </w:num>
-  <w:num w:numId="4" w16cid:durableId="1201476443">
-    <w:abstractNumId w:val="2"/>
+  <w:num w:numId="6" w16cid:durableId="1046294359">
+    <w:abstractNumId w:val="5"/>
+  </w:num>
+  <w:num w:numId="7" w16cid:durableId="2018388251">
+    <w:abstractNumId w:val="3"/>
   </w:num>
 </w:numbering>
 </file>

--- a/Lucrare de licență.docx
+++ b/Lucrare de licență.docx
@@ -237,6 +237,7 @@
             <w:r>
               <w:rPr>
                 <w:b/>
+                <w:noProof/>
                 <w:sz w:val="20"/>
               </w:rPr>
               <w:drawing>
@@ -2880,6 +2881,7 @@
             </w:pPr>
             <w:r>
               <w:rPr>
+                <w:noProof/>
                 <w14:ligatures w14:val="standardContextual"/>
               </w:rPr>
               <w:drawing>
@@ -3196,6 +3198,9 @@
               <w:ind w:firstLine="0pt"/>
             </w:pPr>
             <w:r>
+              <w:rPr>
+                <w:noProof/>
+              </w:rPr>
               <w:drawing>
                 <wp:inline distT="0" distB="0" distL="0" distR="0" wp14:anchorId="574298D5" wp14:editId="6AC3CAEA">
                   <wp:extent cx="5943600" cy="2308225"/>
@@ -3435,6 +3440,9 @@
               <w:ind w:firstLine="0pt"/>
             </w:pPr>
             <w:r>
+              <w:rPr>
+                <w:noProof/>
+              </w:rPr>
               <w:drawing>
                 <wp:inline distT="0" distB="0" distL="0" distR="0" wp14:anchorId="3E12DF2E" wp14:editId="0163E489">
                   <wp:extent cx="5943600" cy="3171190"/>
@@ -4521,6 +4529,9 @@
               <w:jc w:val="center"/>
             </w:pPr>
             <w:r>
+              <w:rPr>
+                <w:noProof/>
+              </w:rPr>
               <w:drawing>
                 <wp:inline distT="0" distB="0" distL="0" distR="0" wp14:anchorId="6E2DC124" wp14:editId="0CEA725B">
                   <wp:extent cx="5029200" cy="2857500"/>
@@ -6867,7 +6878,7 @@
     <w:tbl>
       <w:tblPr>
         <w:tblStyle w:val="TableGrid"/>
-        <w:tblW w:w="0pt" w:type="auto"/>
+        <w:tblW w:w="0pt" w:type="dxa"/>
         <w:tblBorders>
           <w:top w:val="none" w:sz="0" w:space="0" w:color="auto"/>
           <w:start w:val="none" w:sz="0" w:space="0" w:color="auto"/>
@@ -6899,10 +6910,10 @@
                 <w14:ligatures w14:val="standardContextual"/>
               </w:rPr>
               <w:drawing>
-                <wp:inline distT="0" distB="0" distL="0" distR="0" wp14:anchorId="68F287CB" wp14:editId="18F5F3BE">
-                  <wp:extent cx="5829300" cy="5800090"/>
+                <wp:inline distT="0" distB="0" distL="0" distR="0" wp14:anchorId="34760E64" wp14:editId="0E89D5D7">
+                  <wp:extent cx="5856405" cy="5715000"/>
                   <wp:effectExtent l="0" t="0" r="0" b="0"/>
-                  <wp:docPr id="1761997885" name="Picture 1"/>
+                  <wp:docPr id="830192979" name="Picture 2"/>
                   <wp:cNvGraphicFramePr>
                     <a:graphicFrameLocks xmlns:a="http://purl.oclc.org/ooxml/drawingml/main" noChangeAspect="1"/>
                   </wp:cNvGraphicFramePr>
@@ -6910,7 +6921,7 @@
                     <a:graphicData uri="http://purl.oclc.org/ooxml/drawingml/picture">
                       <pic:pic xmlns:pic="http://purl.oclc.org/ooxml/drawingml/picture">
                         <pic:nvPicPr>
-                          <pic:cNvPr id="1761997885" name="Picture 1761997885"/>
+                          <pic:cNvPr id="830192979" name="Picture 830192979"/>
                           <pic:cNvPicPr/>
                         </pic:nvPicPr>
                         <pic:blipFill>
@@ -6928,7 +6939,7 @@
                         <pic:spPr>
                           <a:xfrm>
                             <a:off x="0" y="0"/>
-                            <a:ext cx="5829300" cy="5800090"/>
+                            <a:ext cx="5859305" cy="5717830"/>
                           </a:xfrm>
                           <a:prstGeom prst="rect">
                             <a:avLst/>
@@ -7184,7 +7195,7 @@
     <w:tbl>
       <w:tblPr>
         <w:tblStyle w:val="TableGrid"/>
-        <w:tblW w:w="0pt" w:type="auto"/>
+        <w:tblW w:w="0pt" w:type="dxa"/>
         <w:tblBorders>
           <w:top w:val="none" w:sz="0" w:space="0" w:color="auto"/>
           <w:start w:val="none" w:sz="0" w:space="0" w:color="auto"/>
@@ -7216,10 +7227,10 @@
                 <w14:ligatures w14:val="standardContextual"/>
               </w:rPr>
               <w:drawing>
-                <wp:inline distT="0" distB="0" distL="0" distR="0" wp14:anchorId="3D225AAB" wp14:editId="718260AF">
-                  <wp:extent cx="5814060" cy="4750435"/>
-                  <wp:effectExtent l="0" t="0" r="0" b="0"/>
-                  <wp:docPr id="1668918931" name="Picture 2"/>
+                <wp:inline distT="0" distB="0" distL="0" distR="0" wp14:anchorId="3EF19512" wp14:editId="7DA83A16">
+                  <wp:extent cx="5825067" cy="4650719"/>
+                  <wp:effectExtent l="0" t="0" r="4445" b="0"/>
+                  <wp:docPr id="1628951562" name="Picture 3"/>
                   <wp:cNvGraphicFramePr>
                     <a:graphicFrameLocks xmlns:a="http://purl.oclc.org/ooxml/drawingml/main" noChangeAspect="1"/>
                   </wp:cNvGraphicFramePr>
@@ -7227,7 +7238,7 @@
                     <a:graphicData uri="http://purl.oclc.org/ooxml/drawingml/picture">
                       <pic:pic xmlns:pic="http://purl.oclc.org/ooxml/drawingml/picture">
                         <pic:nvPicPr>
-                          <pic:cNvPr id="1668918931" name="Picture 1668918931"/>
+                          <pic:cNvPr id="1628951562" name="Picture 1628951562"/>
                           <pic:cNvPicPr/>
                         </pic:nvPicPr>
                         <pic:blipFill>
@@ -7245,7 +7256,7 @@
                         <pic:spPr>
                           <a:xfrm>
                             <a:off x="0" y="0"/>
-                            <a:ext cx="5814060" cy="4750435"/>
+                            <a:ext cx="5828934" cy="4653806"/>
                           </a:xfrm>
                           <a:prstGeom prst="rect">
                             <a:avLst/>
@@ -7366,7 +7377,15 @@
         <w:fldChar w:fldCharType="end"/>
       </w:r>
       <w:r>
-        <w:t xml:space="preserve">, aplicația VivaFit este formată din patru containere, fiecare având rolul și funcționalitățile </w:t>
+        <w:t xml:space="preserve">, aplicația </w:t>
+      </w:r>
+      <w:proofErr w:type="spellStart"/>
+      <w:r>
+        <w:t>VivaFit</w:t>
+      </w:r>
+      <w:proofErr w:type="spellEnd"/>
+      <w:r>
+        <w:t xml:space="preserve"> este formată din patru containere, fiecare având rolul și funcționalitățile </w:t>
       </w:r>
       <w:r>
         <w:t>sale</w:t>
@@ -7553,7 +7572,7 @@
     <w:tbl>
       <w:tblPr>
         <w:tblStyle w:val="TableGrid"/>
-        <w:tblW w:w="0pt" w:type="auto"/>
+        <w:tblW w:w="0pt" w:type="dxa"/>
         <w:tblBorders>
           <w:top w:val="none" w:sz="0" w:space="0" w:color="auto"/>
           <w:start w:val="none" w:sz="0" w:space="0" w:color="auto"/>
@@ -7584,10 +7603,10 @@
                 <w14:ligatures w14:val="standardContextual"/>
               </w:rPr>
               <w:drawing>
-                <wp:inline distT="0" distB="0" distL="0" distR="0" wp14:anchorId="0F19FA53" wp14:editId="1BBE4F3D">
-                  <wp:extent cx="5943600" cy="4458970"/>
+                <wp:inline distT="0" distB="0" distL="0" distR="0" wp14:anchorId="2DEF9172" wp14:editId="2FD94B6D">
+                  <wp:extent cx="5867400" cy="4404311"/>
                   <wp:effectExtent l="0" t="0" r="0" b="0"/>
-                  <wp:docPr id="2015882912" name="Picture 5"/>
+                  <wp:docPr id="560615309" name="Picture 4"/>
                   <wp:cNvGraphicFramePr>
                     <a:graphicFrameLocks xmlns:a="http://purl.oclc.org/ooxml/drawingml/main" noChangeAspect="1"/>
                   </wp:cNvGraphicFramePr>
@@ -7595,7 +7614,7 @@
                     <a:graphicData uri="http://purl.oclc.org/ooxml/drawingml/picture">
                       <pic:pic xmlns:pic="http://purl.oclc.org/ooxml/drawingml/picture">
                         <pic:nvPicPr>
-                          <pic:cNvPr id="2015882912" name="Picture 2015882912"/>
+                          <pic:cNvPr id="560615309" name="Picture 560615309"/>
                           <pic:cNvPicPr/>
                         </pic:nvPicPr>
                         <pic:blipFill>
@@ -7613,7 +7632,7 @@
                         <pic:spPr>
                           <a:xfrm>
                             <a:off x="0" y="0"/>
-                            <a:ext cx="5943600" cy="4458970"/>
+                            <a:ext cx="5869786" cy="4406102"/>
                           </a:xfrm>
                           <a:prstGeom prst="rect">
                             <a:avLst/>
@@ -7811,7 +7830,7 @@
     <w:tbl>
       <w:tblPr>
         <w:tblStyle w:val="TableGrid"/>
-        <w:tblW w:w="0pt" w:type="auto"/>
+        <w:tblW w:w="0pt" w:type="dxa"/>
         <w:jc w:val="center"/>
         <w:tblBorders>
           <w:top w:val="none" w:sz="0" w:space="0" w:color="auto"/>
@@ -8148,7 +8167,7 @@
     <w:tbl>
       <w:tblPr>
         <w:tblStyle w:val="TableGrid"/>
-        <w:tblW w:w="0pt" w:type="auto"/>
+        <w:tblW w:w="0pt" w:type="dxa"/>
         <w:tblBorders>
           <w:top w:val="none" w:sz="0" w:space="0" w:color="auto"/>
           <w:start w:val="none" w:sz="0" w:space="0" w:color="auto"/>
@@ -8399,7 +8418,7 @@
     <w:tbl>
       <w:tblPr>
         <w:tblStyle w:val="TableGrid"/>
-        <w:tblW w:w="0pt" w:type="auto"/>
+        <w:tblW w:w="0pt" w:type="dxa"/>
         <w:tblBorders>
           <w:top w:val="none" w:sz="0" w:space="0" w:color="auto"/>
           <w:start w:val="none" w:sz="0" w:space="0" w:color="auto"/>
@@ -8616,7 +8635,7 @@
     <w:tbl>
       <w:tblPr>
         <w:tblStyle w:val="TableGrid"/>
-        <w:tblW w:w="0pt" w:type="auto"/>
+        <w:tblW w:w="0pt" w:type="dxa"/>
         <w:tblBorders>
           <w:top w:val="none" w:sz="0" w:space="0" w:color="auto"/>
           <w:start w:val="none" w:sz="0" w:space="0" w:color="auto"/>
@@ -8757,23 +8776,7 @@
                 <w:sz w:val="20"/>
                 <w:szCs w:val="20"/>
               </w:rPr>
-              <w:t xml:space="preserve"> </w:t>
-            </w:r>
-            <w:r>
-              <w:rPr>
-                <w:color w:val="auto"/>
-                <w:sz w:val="20"/>
-                <w:szCs w:val="20"/>
-              </w:rPr>
-              <w:t xml:space="preserve">– Diagrama C4: Nivel 4 – Gestionarea </w:t>
-            </w:r>
-            <w:r>
-              <w:rPr>
-                <w:color w:val="auto"/>
-                <w:sz w:val="20"/>
-                <w:szCs w:val="20"/>
-              </w:rPr>
-              <w:t>specialiștilor</w:t>
+              <w:t xml:space="preserve"> – Diagrama C4: Nivel 4 – Gestionarea specialiștilor</w:t>
             </w:r>
           </w:p>
         </w:tc>
@@ -9204,7 +9207,7 @@
     <w:tbl>
       <w:tblPr>
         <w:tblStyle w:val="TableGrid"/>
-        <w:tblW w:w="0pt" w:type="auto"/>
+        <w:tblW w:w="0pt" w:type="dxa"/>
         <w:tblBorders>
           <w:top w:val="none" w:sz="0" w:space="0" w:color="auto"/>
           <w:start w:val="none" w:sz="0" w:space="0" w:color="auto"/>
@@ -9237,7 +9240,7 @@
               </w:rPr>
               <w:lastRenderedPageBreak/>
               <w:drawing>
-                <wp:inline distT="0" distB="0" distL="0" distR="0" wp14:anchorId="4ACAC50A" wp14:editId="38A17315">
+                <wp:inline distT="0" distB="0" distL="0" distR="0" wp14:anchorId="4ACAC50A" wp14:editId="3EFDF629">
                   <wp:extent cx="6096544" cy="7369810"/>
                   <wp:effectExtent l="0" t="0" r="0" b="2540"/>
                   <wp:docPr id="838030684" name="Picture 18"/>
@@ -9380,8 +9383,3207 @@
         <w:t xml:space="preserve"> își poate susține dezvoltarea pe termen lung, menținând în același timp un nivel ridicat de performanță, chiar și în condițiile unui număr tot mai mare de utilizatori, consolidându-și astfel poziția în zona sănătății digitale.</w:t>
       </w:r>
     </w:p>
+    <w:p>
+      <w:pPr>
+        <w:pStyle w:val="Heading1"/>
+      </w:pPr>
+      <w:r>
+        <w:lastRenderedPageBreak/>
+        <w:t>Implementare și funcționalități</w:t>
+      </w:r>
+    </w:p>
+    <w:p>
+      <w:pPr>
+        <w:pStyle w:val="BodyText"/>
+      </w:pPr>
+      <w:r>
+        <w:t xml:space="preserve">În acest capitol, voi acoperi modul în care aplicația </w:t>
+      </w:r>
+      <w:proofErr w:type="spellStart"/>
+      <w:r>
+        <w:t>VivaFit</w:t>
+      </w:r>
+      <w:proofErr w:type="spellEnd"/>
+      <w:r>
+        <w:t xml:space="preserve"> a fost creată din punct de vedere practic și voi detalia principalele funcționalități oferite utilizatorilor. Vor fi adăugate capturi de ecran din cadrul platformei pentru a prezenta designul interfeței, structura paginilor și modul în care utilizatorii pot folosi aplicația. Mai mult decât atât, voi </w:t>
+      </w:r>
+      <w:r>
+        <w:t>explica</w:t>
+      </w:r>
+      <w:r>
+        <w:t xml:space="preserve"> în detaliu modul de implementare al funcționalităților esențiale, tehnologiile folosite, precum și logica aplicată, pentru a </w:t>
+      </w:r>
+      <w:r>
+        <w:t>evidenția atât partea de server, cât și cea de client.</w:t>
+      </w:r>
+    </w:p>
+    <w:p>
+      <w:pPr>
+        <w:pStyle w:val="Heading2"/>
+      </w:pPr>
+      <w:r>
+        <w:t xml:space="preserve">Diagrama </w:t>
+      </w:r>
+      <w:proofErr w:type="spellStart"/>
+      <w:r>
+        <w:t>User</w:t>
+      </w:r>
+      <w:proofErr w:type="spellEnd"/>
+      <w:r>
+        <w:t xml:space="preserve"> </w:t>
+      </w:r>
+      <w:proofErr w:type="spellStart"/>
+      <w:r>
+        <w:t>Flow</w:t>
+      </w:r>
+      <w:proofErr w:type="spellEnd"/>
+    </w:p>
+    <w:p>
+      <w:pPr>
+        <w:pStyle w:val="BodyText"/>
+      </w:pPr>
+      <w:r>
+        <w:t xml:space="preserve">Diagrama de tip </w:t>
+      </w:r>
+      <w:proofErr w:type="spellStart"/>
+      <w:r>
+        <w:t>User</w:t>
+      </w:r>
+      <w:proofErr w:type="spellEnd"/>
+      <w:r>
+        <w:t xml:space="preserve"> </w:t>
+      </w:r>
+      <w:proofErr w:type="spellStart"/>
+      <w:r>
+        <w:t>Flow</w:t>
+      </w:r>
+      <w:proofErr w:type="spellEnd"/>
+      <w:r>
+        <w:t xml:space="preserve"> ilustrează fluxul de navigare al unui utilizator printr-o aplicație. Rolul acestei diagrame este de a arăta etapele pe care le parcurge un utilizator pentru a </w:t>
+      </w:r>
+      <w:r>
+        <w:t>îndeplini anumite acțiuni, precum autentificare</w:t>
+      </w:r>
+      <w:r>
+        <w:t>a</w:t>
+      </w:r>
+      <w:r>
+        <w:t>, înregistrarea, completarea profilului sau accesarea funcționalităților aplicației.</w:t>
+      </w:r>
+    </w:p>
+    <w:p>
+      <w:pPr>
+        <w:pStyle w:val="BodyText"/>
+      </w:pPr>
+      <w:r>
+        <w:t xml:space="preserve">După cum se observă în </w:t>
+      </w:r>
+      <w:r>
+        <w:fldChar w:fldCharType="begin"/>
+      </w:r>
+      <w:r>
+        <w:instrText xml:space="preserve"> REF _Ref201771297 \h </w:instrText>
+      </w:r>
+      <w:r>
+        <w:instrText xml:space="preserve"> \* MERGEFORMAT </w:instrText>
+      </w:r>
+      <w:r>
+        <w:fldChar w:fldCharType="separate"/>
+      </w:r>
+      <w:r>
+        <w:rPr>
+          <w:color w:val="000000" w:themeColor="text1"/>
+        </w:rPr>
+        <w:t xml:space="preserve">Fig. </w:t>
+      </w:r>
+      <w:r>
+        <w:rPr>
+          <w:noProof/>
+          <w:color w:val="000000" w:themeColor="text1"/>
+        </w:rPr>
+        <w:t>13</w:t>
+      </w:r>
+      <w:r>
+        <w:fldChar w:fldCharType="end"/>
+      </w:r>
+      <w:r>
+        <w:t xml:space="preserve"> (vezi mai jos), </w:t>
+      </w:r>
+      <w:r>
+        <w:t xml:space="preserve">diagrama oferă informații despre fluxul de navigare al unui utilizator în aplicația </w:t>
+      </w:r>
+      <w:proofErr w:type="spellStart"/>
+      <w:r>
+        <w:t>VivaFit</w:t>
+      </w:r>
+      <w:proofErr w:type="spellEnd"/>
+      <w:r>
+        <w:t>. Inițial, utilizatorul se află în pagina de start a aplicației, având posibilitatea de a trimite un mesaj prin formularul de contact. Totodată, utilizatorul este întrebat dacă deține deja un cont sau ar dori să se înregistreze pe platformă.</w:t>
+      </w:r>
+      <w:r>
+        <w:t xml:space="preserve"> </w:t>
+      </w:r>
+      <w:r>
+        <w:t xml:space="preserve">După procesul de autentificare, în cazul în care profilul utilizatorului nu este completat </w:t>
+      </w:r>
+      <w:r>
+        <w:t>în întregime</w:t>
+      </w:r>
+      <w:r>
+        <w:t>, în funcție de rolul acestuia, acesta este îndrumat să îl finalizeze. Odată profilul finalizat, el poate avea acces la diverse funcționalități, precum jurnalul alimentar și sportiv personal, rețete sau componenta de inteligență artificială, dacă acesta face parte din grupul utilizatorilor obișnuiți.</w:t>
+      </w:r>
+      <w:r>
+        <w:t xml:space="preserve"> De subliniat faptul că, completarea profilului fizic și alimentar (trăsăturile fizice, nivelul de activitate, obiectivele propuse, numărul de calorii de menținere și numărul de </w:t>
+      </w:r>
+      <w:proofErr w:type="spellStart"/>
+      <w:r>
+        <w:t>macronutrienți</w:t>
+      </w:r>
+      <w:proofErr w:type="spellEnd"/>
+      <w:r>
+        <w:t>) se face prin intermediul componentei BMR, a</w:t>
+      </w:r>
+      <w:r>
+        <w:t>l</w:t>
+      </w:r>
+      <w:r>
+        <w:t xml:space="preserve"> căr</w:t>
+      </w:r>
+      <w:r>
+        <w:t>e</w:t>
+      </w:r>
+      <w:r>
+        <w:t>i scop este crucial în începerea monitorizării unui stil de viață sănătos și echilibrat.</w:t>
+      </w:r>
+    </w:p>
+    <w:p>
+      <w:pPr>
+        <w:pStyle w:val="BodyText"/>
+      </w:pPr>
+      <w:r>
+        <w:t xml:space="preserve">Dacă utilizatorul este un specialist (antrenor sau nutriționist), acesta are acces la funcții precum administrarea profilului personal, vizualizarea acestuia, citirea mesajelor primite de la eventualii clienți și gestionarea profilului asociat datelor contului. </w:t>
+      </w:r>
+      <w:r>
+        <w:t xml:space="preserve">Toate aceste </w:t>
+      </w:r>
+      <w:r>
+        <w:t>funcționalități</w:t>
+      </w:r>
+      <w:r>
+        <w:t xml:space="preserve"> devin accesibil</w:t>
+      </w:r>
+      <w:r>
+        <w:t>e</w:t>
+      </w:r>
+      <w:r>
+        <w:t xml:space="preserve"> abia după finalizarea întregului profil profesional.</w:t>
+      </w:r>
+    </w:p>
+    <w:tbl>
+      <w:tblPr>
+        <w:tblStyle w:val="TableGrid"/>
+        <w:tblW w:w="0pt" w:type="auto"/>
+        <w:tblBorders>
+          <w:top w:val="none" w:sz="0" w:space="0" w:color="auto"/>
+          <w:start w:val="none" w:sz="0" w:space="0" w:color="auto"/>
+          <w:bottom w:val="none" w:sz="0" w:space="0" w:color="auto"/>
+          <w:end w:val="none" w:sz="0" w:space="0" w:color="auto"/>
+          <w:insideH w:val="none" w:sz="0" w:space="0" w:color="auto"/>
+          <w:insideV w:val="none" w:sz="0" w:space="0" w:color="auto"/>
+        </w:tblBorders>
+        <w:tblLook w:firstRow="1" w:lastRow="0" w:firstColumn="1" w:lastColumn="0" w:noHBand="0" w:noVBand="1"/>
+      </w:tblPr>
+      <w:tblGrid>
+        <w:gridCol w:w="9350"/>
+      </w:tblGrid>
+      <w:tr>
+        <w:tc>
+          <w:tcPr>
+            <w:tcW w:w="467.50pt" w:type="dxa"/>
+          </w:tcPr>
+          <w:p>
+            <w:pPr>
+              <w:pStyle w:val="BodyText"/>
+              <w:keepNext/>
+              <w:ind w:firstLine="0pt"/>
+              <w:jc w:val="center"/>
+            </w:pPr>
+            <w:r>
+              <w:rPr>
+                <w:noProof/>
+                <w14:ligatures w14:val="standardContextual"/>
+              </w:rPr>
+              <w:lastRenderedPageBreak/>
+              <w:drawing>
+                <wp:inline distT="0" distB="0" distL="0" distR="0" wp14:anchorId="756FB92D" wp14:editId="56B7C5B0">
+                  <wp:extent cx="4983480" cy="7827645"/>
+                  <wp:effectExtent l="0" t="0" r="7620" b="1905"/>
+                  <wp:docPr id="1993050285" name="Picture 1"/>
+                  <wp:cNvGraphicFramePr>
+                    <a:graphicFrameLocks xmlns:a="http://purl.oclc.org/ooxml/drawingml/main" noChangeAspect="1"/>
+                  </wp:cNvGraphicFramePr>
+                  <a:graphic xmlns:a="http://purl.oclc.org/ooxml/drawingml/main">
+                    <a:graphicData uri="http://purl.oclc.org/ooxml/drawingml/picture">
+                      <pic:pic xmlns:pic="http://purl.oclc.org/ooxml/drawingml/picture">
+                        <pic:nvPicPr>
+                          <pic:cNvPr id="1993050285" name="Picture 1993050285"/>
+                          <pic:cNvPicPr/>
+                        </pic:nvPicPr>
+                        <pic:blipFill>
+                          <a:blip r:embed="rId21">
+                            <a:extLst>
+                              <a:ext uri="{28A0092B-C50C-407E-A947-70E740481C1C}">
+                                <a14:useLocalDpi xmlns:a14="http://schemas.microsoft.com/office/drawing/2010/main" val="0"/>
+                              </a:ext>
+                            </a:extLst>
+                          </a:blip>
+                          <a:stretch>
+                            <a:fillRect/>
+                          </a:stretch>
+                        </pic:blipFill>
+                        <pic:spPr>
+                          <a:xfrm>
+                            <a:off x="0" y="0"/>
+                            <a:ext cx="5000667" cy="7854641"/>
+                          </a:xfrm>
+                          <a:prstGeom prst="rect">
+                            <a:avLst/>
+                          </a:prstGeom>
+                        </pic:spPr>
+                      </pic:pic>
+                    </a:graphicData>
+                  </a:graphic>
+                </wp:inline>
+              </w:drawing>
+            </w:r>
+          </w:p>
+          <w:p>
+            <w:pPr>
+              <w:pStyle w:val="Caption"/>
+              <w:spacing w:after="12pt"/>
+              <w:jc w:val="center"/>
+              <w:rPr>
+                <w:sz w:val="20"/>
+                <w:szCs w:val="20"/>
+              </w:rPr>
+            </w:pPr>
+            <w:bookmarkStart w:id="9" w:name="_Ref201771297"/>
+            <w:r>
+              <w:rPr>
+                <w:color w:val="000000" w:themeColor="text1"/>
+                <w:sz w:val="20"/>
+                <w:szCs w:val="20"/>
+              </w:rPr>
+              <w:t xml:space="preserve">Fig. </w:t>
+            </w:r>
+            <w:r>
+              <w:rPr>
+                <w:color w:val="000000" w:themeColor="text1"/>
+                <w:sz w:val="20"/>
+                <w:szCs w:val="20"/>
+              </w:rPr>
+              <w:fldChar w:fldCharType="begin"/>
+            </w:r>
+            <w:r>
+              <w:rPr>
+                <w:color w:val="000000" w:themeColor="text1"/>
+                <w:sz w:val="20"/>
+                <w:szCs w:val="20"/>
+              </w:rPr>
+              <w:instrText xml:space="preserve"> SEQ Fig. \* ARABIC </w:instrText>
+            </w:r>
+            <w:r>
+              <w:rPr>
+                <w:color w:val="000000" w:themeColor="text1"/>
+                <w:sz w:val="20"/>
+                <w:szCs w:val="20"/>
+              </w:rPr>
+              <w:fldChar w:fldCharType="separate"/>
+            </w:r>
+            <w:r>
+              <w:rPr>
+                <w:noProof/>
+                <w:color w:val="000000" w:themeColor="text1"/>
+                <w:sz w:val="20"/>
+                <w:szCs w:val="20"/>
+              </w:rPr>
+              <w:t>13</w:t>
+            </w:r>
+            <w:r>
+              <w:rPr>
+                <w:color w:val="000000" w:themeColor="text1"/>
+                <w:sz w:val="20"/>
+                <w:szCs w:val="20"/>
+              </w:rPr>
+              <w:fldChar w:fldCharType="end"/>
+            </w:r>
+            <w:bookmarkEnd w:id="9"/>
+            <w:r>
+              <w:rPr>
+                <w:color w:val="000000" w:themeColor="text1"/>
+                <w:sz w:val="20"/>
+                <w:szCs w:val="20"/>
+              </w:rPr>
+              <w:t xml:space="preserve"> – Diagrama </w:t>
+            </w:r>
+            <w:proofErr w:type="spellStart"/>
+            <w:r>
+              <w:rPr>
+                <w:color w:val="000000" w:themeColor="text1"/>
+                <w:sz w:val="20"/>
+                <w:szCs w:val="20"/>
+              </w:rPr>
+              <w:t>User</w:t>
+            </w:r>
+            <w:proofErr w:type="spellEnd"/>
+            <w:r>
+              <w:rPr>
+                <w:color w:val="000000" w:themeColor="text1"/>
+                <w:sz w:val="20"/>
+                <w:szCs w:val="20"/>
+              </w:rPr>
+              <w:t xml:space="preserve"> </w:t>
+            </w:r>
+            <w:proofErr w:type="spellStart"/>
+            <w:r>
+              <w:rPr>
+                <w:color w:val="000000" w:themeColor="text1"/>
+                <w:sz w:val="20"/>
+                <w:szCs w:val="20"/>
+              </w:rPr>
+              <w:t>Flow</w:t>
+            </w:r>
+            <w:proofErr w:type="spellEnd"/>
+          </w:p>
+        </w:tc>
+      </w:tr>
+    </w:tbl>
+    <w:p>
+      <w:pPr>
+        <w:pStyle w:val="BodyText"/>
+      </w:pPr>
+      <w:r>
+        <w:lastRenderedPageBreak/>
+        <w:t xml:space="preserve">Așadar, </w:t>
+      </w:r>
+      <w:r>
+        <w:t xml:space="preserve">diagrama evidențiază pașii principali pe care utilizatorul îi parcurge în cadrul aplicației </w:t>
+      </w:r>
+      <w:proofErr w:type="spellStart"/>
+      <w:r>
+        <w:t>VivaFit</w:t>
+      </w:r>
+      <w:proofErr w:type="spellEnd"/>
+      <w:r>
+        <w:t xml:space="preserve"> și prezintă punctele de decizie și fluxul logic al navigării. În plus, diagrama facilitează identificarea unor potențiale îmbunătățiri în experiența utilizatorilor, prin imaginea clară a modului în care aceștia interacționează cu platforma, pe care o oferă. În același timp, diagrama servește drept ghid dezvoltatorilor, asigurând o structură coerentă și ușor de analizat.</w:t>
+      </w:r>
+    </w:p>
+    <w:p>
+      <w:pPr>
+        <w:pStyle w:val="Heading2"/>
+      </w:pPr>
+      <w:r>
+        <w:t>Pagina de acasă</w:t>
+      </w:r>
+    </w:p>
+    <w:p>
+      <w:pPr>
+        <w:pStyle w:val="BodyText"/>
+        <w:spacing w:after="12pt"/>
+      </w:pPr>
+      <w:r>
+        <w:t xml:space="preserve">Pagina de acasă reprezintă punctul central al aplicației </w:t>
+      </w:r>
+      <w:proofErr w:type="spellStart"/>
+      <w:r>
+        <w:t>VivaFit</w:t>
+      </w:r>
+      <w:proofErr w:type="spellEnd"/>
+      <w:r>
+        <w:t xml:space="preserve">, </w:t>
+      </w:r>
+      <w:r>
+        <w:t>oferind utilizatorilor o prezentare generală a aplicației în sine. Aceasta servește ca portal de acces către procesele de înregistrare, autentificare și formulare a unui mesaj prin intermediul formularului de contact.</w:t>
+      </w:r>
+    </w:p>
+    <w:tbl>
+      <w:tblPr>
+        <w:tblStyle w:val="TableGrid"/>
+        <w:tblW w:w="0pt" w:type="auto"/>
+        <w:tblBorders>
+          <w:top w:val="none" w:sz="0" w:space="0" w:color="auto"/>
+          <w:start w:val="none" w:sz="0" w:space="0" w:color="auto"/>
+          <w:bottom w:val="none" w:sz="0" w:space="0" w:color="auto"/>
+          <w:end w:val="none" w:sz="0" w:space="0" w:color="auto"/>
+          <w:insideH w:val="none" w:sz="0" w:space="0" w:color="auto"/>
+          <w:insideV w:val="none" w:sz="0" w:space="0" w:color="auto"/>
+        </w:tblBorders>
+        <w:tblLook w:firstRow="1" w:lastRow="0" w:firstColumn="1" w:lastColumn="0" w:noHBand="0" w:noVBand="1"/>
+      </w:tblPr>
+      <w:tblGrid>
+        <w:gridCol w:w="9360"/>
+      </w:tblGrid>
+      <w:tr>
+        <w:tc>
+          <w:tcPr>
+            <w:tcW w:w="467.50pt" w:type="dxa"/>
+          </w:tcPr>
+          <w:p>
+            <w:pPr>
+              <w:pStyle w:val="BodyText"/>
+              <w:keepNext/>
+              <w:ind w:firstLine="0pt"/>
+              <w:jc w:val="center"/>
+            </w:pPr>
+            <w:r>
+              <w:rPr>
+                <w:noProof/>
+                <w14:ligatures w14:val="standardContextual"/>
+              </w:rPr>
+              <w:drawing>
+                <wp:inline distT="0" distB="0" distL="0" distR="0" wp14:anchorId="566C4695" wp14:editId="19573CF1">
+                  <wp:extent cx="5943600" cy="3159125"/>
+                  <wp:effectExtent l="0" t="0" r="0" b="3175"/>
+                  <wp:docPr id="693041955" name="Picture 2"/>
+                  <wp:cNvGraphicFramePr>
+                    <a:graphicFrameLocks xmlns:a="http://purl.oclc.org/ooxml/drawingml/main" noChangeAspect="1"/>
+                  </wp:cNvGraphicFramePr>
+                  <a:graphic xmlns:a="http://purl.oclc.org/ooxml/drawingml/main">
+                    <a:graphicData uri="http://purl.oclc.org/ooxml/drawingml/picture">
+                      <pic:pic xmlns:pic="http://purl.oclc.org/ooxml/drawingml/picture">
+                        <pic:nvPicPr>
+                          <pic:cNvPr id="693041955" name="Picture 693041955"/>
+                          <pic:cNvPicPr/>
+                        </pic:nvPicPr>
+                        <pic:blipFill>
+                          <a:blip r:embed="rId22">
+                            <a:extLst>
+                              <a:ext uri="{28A0092B-C50C-407E-A947-70E740481C1C}">
+                                <a14:useLocalDpi xmlns:a14="http://schemas.microsoft.com/office/drawing/2010/main" val="0"/>
+                              </a:ext>
+                            </a:extLst>
+                          </a:blip>
+                          <a:stretch>
+                            <a:fillRect/>
+                          </a:stretch>
+                        </pic:blipFill>
+                        <pic:spPr>
+                          <a:xfrm>
+                            <a:off x="0" y="0"/>
+                            <a:ext cx="5943600" cy="3159125"/>
+                          </a:xfrm>
+                          <a:prstGeom prst="rect">
+                            <a:avLst/>
+                          </a:prstGeom>
+                        </pic:spPr>
+                      </pic:pic>
+                    </a:graphicData>
+                  </a:graphic>
+                </wp:inline>
+              </w:drawing>
+            </w:r>
+          </w:p>
+          <w:p>
+            <w:pPr>
+              <w:pStyle w:val="Caption"/>
+              <w:spacing w:after="12pt"/>
+              <w:jc w:val="center"/>
+              <w:rPr>
+                <w:sz w:val="20"/>
+                <w:szCs w:val="20"/>
+              </w:rPr>
+            </w:pPr>
+            <w:r>
+              <w:rPr>
+                <w:color w:val="000000" w:themeColor="text1"/>
+                <w:sz w:val="20"/>
+                <w:szCs w:val="20"/>
+              </w:rPr>
+              <w:t xml:space="preserve">Fig. </w:t>
+            </w:r>
+            <w:r>
+              <w:rPr>
+                <w:color w:val="000000" w:themeColor="text1"/>
+                <w:sz w:val="20"/>
+                <w:szCs w:val="20"/>
+              </w:rPr>
+              <w:fldChar w:fldCharType="begin"/>
+            </w:r>
+            <w:r>
+              <w:rPr>
+                <w:color w:val="000000" w:themeColor="text1"/>
+                <w:sz w:val="20"/>
+                <w:szCs w:val="20"/>
+              </w:rPr>
+              <w:instrText xml:space="preserve"> SEQ Fig. \* ARABIC </w:instrText>
+            </w:r>
+            <w:r>
+              <w:rPr>
+                <w:color w:val="000000" w:themeColor="text1"/>
+                <w:sz w:val="20"/>
+                <w:szCs w:val="20"/>
+              </w:rPr>
+              <w:fldChar w:fldCharType="separate"/>
+            </w:r>
+            <w:r>
+              <w:rPr>
+                <w:noProof/>
+                <w:color w:val="000000" w:themeColor="text1"/>
+                <w:sz w:val="20"/>
+                <w:szCs w:val="20"/>
+              </w:rPr>
+              <w:t>14</w:t>
+            </w:r>
+            <w:r>
+              <w:rPr>
+                <w:color w:val="000000" w:themeColor="text1"/>
+                <w:sz w:val="20"/>
+                <w:szCs w:val="20"/>
+              </w:rPr>
+              <w:fldChar w:fldCharType="end"/>
+            </w:r>
+            <w:r>
+              <w:rPr>
+                <w:color w:val="000000" w:themeColor="text1"/>
+                <w:sz w:val="20"/>
+                <w:szCs w:val="20"/>
+              </w:rPr>
+              <w:t xml:space="preserve"> –</w:t>
+            </w:r>
+            <w:r>
+              <w:rPr>
+                <w:color w:val="000000" w:themeColor="text1"/>
+                <w:sz w:val="20"/>
+                <w:szCs w:val="20"/>
+              </w:rPr>
+              <w:t xml:space="preserve"> </w:t>
+            </w:r>
+            <w:r>
+              <w:rPr>
+                <w:color w:val="000000" w:themeColor="text1"/>
+                <w:sz w:val="20"/>
+                <w:szCs w:val="20"/>
+              </w:rPr>
+              <w:t xml:space="preserve">Pagina de </w:t>
+            </w:r>
+            <w:r>
+              <w:rPr>
+                <w:color w:val="000000" w:themeColor="text1"/>
+                <w:sz w:val="20"/>
+                <w:szCs w:val="20"/>
+              </w:rPr>
+              <w:t>a</w:t>
+            </w:r>
+            <w:r>
+              <w:rPr>
+                <w:color w:val="000000" w:themeColor="text1"/>
+                <w:sz w:val="20"/>
+                <w:szCs w:val="20"/>
+              </w:rPr>
+              <w:t>casă</w:t>
+            </w:r>
+          </w:p>
+        </w:tc>
+      </w:tr>
+    </w:tbl>
+    <w:p>
+      <w:pPr>
+        <w:pStyle w:val="BodyText"/>
+        <w:spacing w:after="12pt"/>
+      </w:pPr>
+      <w:r>
+        <w:t>Designul paginii este intuitiv, cu butoane și meniuri clare, care facilitează astfel navigarea rapidă. Această pagină este împărțită în 6 părți: o scurtă prezentare a scopului aplicației împreună cu emblema aplicației, recenzi</w:t>
+      </w:r>
+      <w:r>
+        <w:t>i</w:t>
+      </w:r>
+      <w:r>
+        <w:t>le oferite de utilizatori,</w:t>
+      </w:r>
+      <w:r>
+        <w:t xml:space="preserve"> </w:t>
+      </w:r>
+      <w:r>
+        <w:t xml:space="preserve">sintagma motivațională prin care aplicația </w:t>
+      </w:r>
+      <w:proofErr w:type="spellStart"/>
+      <w:r>
+        <w:t>VivaFit</w:t>
+      </w:r>
+      <w:proofErr w:type="spellEnd"/>
+      <w:r>
+        <w:t xml:space="preserve"> se identifică, scopurile platformei privind gestionarea unui stil de viață , întrebări frecvente întâlnite </w:t>
+      </w:r>
+      <w:r>
+        <w:t>printre</w:t>
+      </w:r>
+      <w:r>
+        <w:t xml:space="preserve"> utilizatori și formularul de contact prin care se </w:t>
+      </w:r>
+      <w:r>
+        <w:t xml:space="preserve">comunica </w:t>
+      </w:r>
+      <w:r>
+        <w:t>cu dezvoltatorii platformei.</w:t>
+      </w:r>
+    </w:p>
+    <w:tbl>
+      <w:tblPr>
+        <w:tblStyle w:val="TableGrid"/>
+        <w:tblW w:w="0pt" w:type="auto"/>
+        <w:tblBorders>
+          <w:top w:val="none" w:sz="0" w:space="0" w:color="auto"/>
+          <w:start w:val="none" w:sz="0" w:space="0" w:color="auto"/>
+          <w:bottom w:val="none" w:sz="0" w:space="0" w:color="auto"/>
+          <w:end w:val="none" w:sz="0" w:space="0" w:color="auto"/>
+          <w:insideH w:val="none" w:sz="0" w:space="0" w:color="auto"/>
+          <w:insideV w:val="none" w:sz="0" w:space="0" w:color="auto"/>
+        </w:tblBorders>
+        <w:tblLook w:firstRow="1" w:lastRow="0" w:firstColumn="1" w:lastColumn="0" w:noHBand="0" w:noVBand="1"/>
+      </w:tblPr>
+      <w:tblGrid>
+        <w:gridCol w:w="9360"/>
+      </w:tblGrid>
+      <w:tr>
+        <w:tc>
+          <w:tcPr>
+            <w:tcW w:w="467.50pt" w:type="dxa"/>
+          </w:tcPr>
+          <w:p>
+            <w:pPr>
+              <w:pStyle w:val="BodyText"/>
+              <w:keepNext/>
+              <w:spacing w:after="12pt"/>
+              <w:ind w:firstLine="0pt"/>
+              <w:jc w:val="center"/>
+            </w:pPr>
+            <w:r>
+              <w:rPr>
+                <w:noProof/>
+                <w14:ligatures w14:val="standardContextual"/>
+              </w:rPr>
+              <w:lastRenderedPageBreak/>
+              <w:drawing>
+                <wp:inline distT="0" distB="0" distL="0" distR="0" wp14:anchorId="114B0492" wp14:editId="557E7752">
+                  <wp:extent cx="5943600" cy="2623820"/>
+                  <wp:effectExtent l="0" t="0" r="0" b="5080"/>
+                  <wp:docPr id="1721259941" name="Picture 3"/>
+                  <wp:cNvGraphicFramePr>
+                    <a:graphicFrameLocks xmlns:a="http://purl.oclc.org/ooxml/drawingml/main" noChangeAspect="1"/>
+                  </wp:cNvGraphicFramePr>
+                  <a:graphic xmlns:a="http://purl.oclc.org/ooxml/drawingml/main">
+                    <a:graphicData uri="http://purl.oclc.org/ooxml/drawingml/picture">
+                      <pic:pic xmlns:pic="http://purl.oclc.org/ooxml/drawingml/picture">
+                        <pic:nvPicPr>
+                          <pic:cNvPr id="1721259941" name="Picture 1721259941"/>
+                          <pic:cNvPicPr/>
+                        </pic:nvPicPr>
+                        <pic:blipFill>
+                          <a:blip r:embed="rId23" cstate="print">
+                            <a:extLst>
+                              <a:ext uri="{28A0092B-C50C-407E-A947-70E740481C1C}">
+                                <a14:useLocalDpi xmlns:a14="http://schemas.microsoft.com/office/drawing/2010/main" val="0"/>
+                              </a:ext>
+                            </a:extLst>
+                          </a:blip>
+                          <a:stretch>
+                            <a:fillRect/>
+                          </a:stretch>
+                        </pic:blipFill>
+                        <pic:spPr>
+                          <a:xfrm>
+                            <a:off x="0" y="0"/>
+                            <a:ext cx="5943600" cy="2623820"/>
+                          </a:xfrm>
+                          <a:prstGeom prst="rect">
+                            <a:avLst/>
+                          </a:prstGeom>
+                        </pic:spPr>
+                      </pic:pic>
+                    </a:graphicData>
+                  </a:graphic>
+                </wp:inline>
+              </w:drawing>
+            </w:r>
+          </w:p>
+          <w:p>
+            <w:pPr>
+              <w:pStyle w:val="Caption"/>
+              <w:spacing w:after="12pt"/>
+              <w:jc w:val="center"/>
+              <w:rPr>
+                <w:sz w:val="20"/>
+                <w:szCs w:val="20"/>
+              </w:rPr>
+            </w:pPr>
+            <w:r>
+              <w:rPr>
+                <w:color w:val="000000" w:themeColor="text1"/>
+                <w:sz w:val="20"/>
+                <w:szCs w:val="20"/>
+              </w:rPr>
+              <w:t xml:space="preserve">Fig. </w:t>
+            </w:r>
+            <w:r>
+              <w:rPr>
+                <w:color w:val="000000" w:themeColor="text1"/>
+                <w:sz w:val="20"/>
+                <w:szCs w:val="20"/>
+              </w:rPr>
+              <w:fldChar w:fldCharType="begin"/>
+            </w:r>
+            <w:r>
+              <w:rPr>
+                <w:color w:val="000000" w:themeColor="text1"/>
+                <w:sz w:val="20"/>
+                <w:szCs w:val="20"/>
+              </w:rPr>
+              <w:instrText xml:space="preserve"> SEQ Fig. \* ARABIC </w:instrText>
+            </w:r>
+            <w:r>
+              <w:rPr>
+                <w:color w:val="000000" w:themeColor="text1"/>
+                <w:sz w:val="20"/>
+                <w:szCs w:val="20"/>
+              </w:rPr>
+              <w:fldChar w:fldCharType="separate"/>
+            </w:r>
+            <w:r>
+              <w:rPr>
+                <w:noProof/>
+                <w:color w:val="000000" w:themeColor="text1"/>
+                <w:sz w:val="20"/>
+                <w:szCs w:val="20"/>
+              </w:rPr>
+              <w:t>15</w:t>
+            </w:r>
+            <w:r>
+              <w:rPr>
+                <w:color w:val="000000" w:themeColor="text1"/>
+                <w:sz w:val="20"/>
+                <w:szCs w:val="20"/>
+              </w:rPr>
+              <w:fldChar w:fldCharType="end"/>
+            </w:r>
+            <w:r>
+              <w:rPr>
+                <w:color w:val="000000" w:themeColor="text1"/>
+                <w:sz w:val="20"/>
+                <w:szCs w:val="20"/>
+              </w:rPr>
+              <w:t xml:space="preserve"> – Formular de contact</w:t>
+            </w:r>
+          </w:p>
+        </w:tc>
+      </w:tr>
+    </w:tbl>
+    <w:p>
+      <w:pPr>
+        <w:pStyle w:val="BodyText"/>
+        <w:spacing w:after="12pt"/>
+      </w:pPr>
+      <w:r>
+        <w:t>În esență, pagina de acasă este concepută pentru a oferi o imagine de ansamblu a experienței pe care un utilizator o poate avea în cadrul platformei</w:t>
+      </w:r>
+      <w:r>
+        <w:t xml:space="preserve">, funcționând ca o punte de legătură între nevoile utilizatorilor și soluțiile oferite de </w:t>
+      </w:r>
+      <w:proofErr w:type="spellStart"/>
+      <w:r>
+        <w:t>VivaFit</w:t>
+      </w:r>
+      <w:proofErr w:type="spellEnd"/>
+      <w:r>
+        <w:t>. Prin intermediul acestei pagini, utilizatorii sunt introduși într-un ecosistem complet de sănătate și stare de bine, unde pot folosi cu ușurință o multitudine de resurse disponibile pentru monitorizarea vieții personale.</w:t>
+      </w:r>
+    </w:p>
+    <w:p>
+      <w:pPr>
+        <w:pStyle w:val="Heading2"/>
+      </w:pPr>
+      <w:r>
+        <w:t>Autentificare și înregistrare</w:t>
+      </w:r>
+    </w:p>
+    <w:p>
+      <w:pPr>
+        <w:pStyle w:val="BodyText"/>
+      </w:pPr>
+      <w:r>
+        <w:t xml:space="preserve">Procesele de autentificare și înregistrare în </w:t>
+      </w:r>
+      <w:proofErr w:type="spellStart"/>
+      <w:r>
+        <w:t>VivaFit</w:t>
+      </w:r>
+      <w:proofErr w:type="spellEnd"/>
+      <w:r>
+        <w:t xml:space="preserve"> au fost proiectate într-un mod în care să se asigure o experiență accesibilă, intuitivă și sigură pentru utilizatori. Această parte a aplicației este prima interacțiune semnificativă a utilizatorilor cu platforma, motiv pentru care aceste procese au fost optimizate pentru a facilita folosirea lor fără efort.</w:t>
+      </w:r>
+    </w:p>
+    <w:p>
+      <w:pPr>
+        <w:pStyle w:val="BodyText"/>
+      </w:pPr>
+      <w:r>
+        <w:t>Înregistrarea, prin metoda clasică, este simplă și rapidă, utilizatorii având posibilitatea de a își crea un cont pe platformă prin introducerea anumitor detalii precum numele de utilizator, adresa de email, parola aleasă (respectiv confirmarea ei), numărul de telefon și rolul (utilizator obișnuit, nutriționist, antrenor) pe care îl doresc în cadrul aplicației.</w:t>
+      </w:r>
+    </w:p>
+    <w:p>
+      <w:pPr>
+        <w:pStyle w:val="BodyText"/>
+      </w:pPr>
+      <w:r>
+        <w:t>Autentificarea, în modul standard, este la fel de simplificată, procesul având loc prin introducerea numelui de utilizator sau a emailului împreună cu parola contului, oferind acces la funcționalitățile implementate în cadrul aplicației.</w:t>
+      </w:r>
+    </w:p>
+    <w:p>
+      <w:pPr>
+        <w:pStyle w:val="BodyText"/>
+        <w:spacing w:after="12pt"/>
+      </w:pPr>
+      <w:r>
+        <w:lastRenderedPageBreak/>
+        <w:t>Atât înregistrarea, cât și autentificare</w:t>
+      </w:r>
+      <w:r>
+        <w:t>a</w:t>
+      </w:r>
+      <w:r>
+        <w:t>, se poate face prin intermediul serviciilor externe Google sau Facebook</w:t>
+      </w:r>
+      <w:r>
+        <w:t xml:space="preserve">, care permit autorizarea utilizatorilor în cadrul platformei </w:t>
+      </w:r>
+      <w:proofErr w:type="spellStart"/>
+      <w:r>
+        <w:t>VivaFit</w:t>
+      </w:r>
+      <w:proofErr w:type="spellEnd"/>
+      <w:r>
+        <w:t xml:space="preserve">. Pentru a beneficia de această modalitate de autorizare, utilizatorii trebuie să confirme că sunt de acord cu preluarea informațiilor precum numele de utilizator, emailul, poza de profil și administrarea acestora de către aplicația </w:t>
+      </w:r>
+      <w:proofErr w:type="spellStart"/>
+      <w:r>
+        <w:t>Vivafit</w:t>
+      </w:r>
+      <w:proofErr w:type="spellEnd"/>
+      <w:r>
+        <w:t>.</w:t>
+      </w:r>
+    </w:p>
+    <w:tbl>
+      <w:tblPr>
+        <w:tblStyle w:val="TableGrid"/>
+        <w:tblW w:w="0pt" w:type="auto"/>
+        <w:tblBorders>
+          <w:top w:val="none" w:sz="0" w:space="0" w:color="auto"/>
+          <w:start w:val="none" w:sz="0" w:space="0" w:color="auto"/>
+          <w:bottom w:val="none" w:sz="0" w:space="0" w:color="auto"/>
+          <w:end w:val="none" w:sz="0" w:space="0" w:color="auto"/>
+          <w:insideH w:val="none" w:sz="0" w:space="0" w:color="auto"/>
+          <w:insideV w:val="none" w:sz="0" w:space="0" w:color="auto"/>
+        </w:tblBorders>
+        <w:tblLook w:firstRow="1" w:lastRow="0" w:firstColumn="1" w:lastColumn="0" w:noHBand="0" w:noVBand="1"/>
+      </w:tblPr>
+      <w:tblGrid>
+        <w:gridCol w:w="4311"/>
+        <w:gridCol w:w="5049"/>
+      </w:tblGrid>
+      <w:tr>
+        <w:tc>
+          <w:tcPr>
+            <w:tcW w:w="233.75pt" w:type="dxa"/>
+          </w:tcPr>
+          <w:p>
+            <w:pPr>
+              <w:keepNext/>
+              <w:jc w:val="center"/>
+            </w:pPr>
+            <w:r>
+              <w:rPr>
+                <w:noProof/>
+              </w:rPr>
+              <w:drawing>
+                <wp:inline distT="0" distB="0" distL="0" distR="0" wp14:anchorId="2DF0E988" wp14:editId="593C26CE">
+                  <wp:extent cx="2729892" cy="3040380"/>
+                  <wp:effectExtent l="0" t="0" r="0" b="7620"/>
+                  <wp:docPr id="2083983735" name="Picture 4"/>
+                  <wp:cNvGraphicFramePr>
+                    <a:graphicFrameLocks xmlns:a="http://purl.oclc.org/ooxml/drawingml/main" noChangeAspect="1"/>
+                  </wp:cNvGraphicFramePr>
+                  <a:graphic xmlns:a="http://purl.oclc.org/ooxml/drawingml/main">
+                    <a:graphicData uri="http://purl.oclc.org/ooxml/drawingml/picture">
+                      <pic:pic xmlns:pic="http://purl.oclc.org/ooxml/drawingml/picture">
+                        <pic:nvPicPr>
+                          <pic:cNvPr id="2083983735" name="Picture 2083983735"/>
+                          <pic:cNvPicPr/>
+                        </pic:nvPicPr>
+                        <pic:blipFill>
+                          <a:blip r:embed="rId24" cstate="print">
+                            <a:extLst>
+                              <a:ext uri="{28A0092B-C50C-407E-A947-70E740481C1C}">
+                                <a14:useLocalDpi xmlns:a14="http://schemas.microsoft.com/office/drawing/2010/main" val="0"/>
+                              </a:ext>
+                            </a:extLst>
+                          </a:blip>
+                          <a:stretch>
+                            <a:fillRect/>
+                          </a:stretch>
+                        </pic:blipFill>
+                        <pic:spPr>
+                          <a:xfrm>
+                            <a:off x="0" y="0"/>
+                            <a:ext cx="2768219" cy="3083067"/>
+                          </a:xfrm>
+                          <a:prstGeom prst="rect">
+                            <a:avLst/>
+                          </a:prstGeom>
+                        </pic:spPr>
+                      </pic:pic>
+                    </a:graphicData>
+                  </a:graphic>
+                </wp:inline>
+              </w:drawing>
+            </w:r>
+          </w:p>
+          <w:p>
+            <w:pPr>
+              <w:pStyle w:val="Caption"/>
+              <w:spacing w:after="12pt"/>
+              <w:jc w:val="center"/>
+              <w:rPr>
+                <w:sz w:val="20"/>
+                <w:szCs w:val="20"/>
+              </w:rPr>
+            </w:pPr>
+            <w:r>
+              <w:rPr>
+                <w:color w:val="000000" w:themeColor="text1"/>
+                <w:sz w:val="20"/>
+                <w:szCs w:val="20"/>
+              </w:rPr>
+              <w:t xml:space="preserve">Fig. </w:t>
+            </w:r>
+            <w:r>
+              <w:rPr>
+                <w:color w:val="000000" w:themeColor="text1"/>
+                <w:sz w:val="20"/>
+                <w:szCs w:val="20"/>
+              </w:rPr>
+              <w:fldChar w:fldCharType="begin"/>
+            </w:r>
+            <w:r>
+              <w:rPr>
+                <w:color w:val="000000" w:themeColor="text1"/>
+                <w:sz w:val="20"/>
+                <w:szCs w:val="20"/>
+              </w:rPr>
+              <w:instrText xml:space="preserve"> SEQ Fig. \* ARABIC </w:instrText>
+            </w:r>
+            <w:r>
+              <w:rPr>
+                <w:color w:val="000000" w:themeColor="text1"/>
+                <w:sz w:val="20"/>
+                <w:szCs w:val="20"/>
+              </w:rPr>
+              <w:fldChar w:fldCharType="separate"/>
+            </w:r>
+            <w:r>
+              <w:rPr>
+                <w:noProof/>
+                <w:color w:val="000000" w:themeColor="text1"/>
+                <w:sz w:val="20"/>
+                <w:szCs w:val="20"/>
+              </w:rPr>
+              <w:t>16</w:t>
+            </w:r>
+            <w:r>
+              <w:rPr>
+                <w:color w:val="000000" w:themeColor="text1"/>
+                <w:sz w:val="20"/>
+                <w:szCs w:val="20"/>
+              </w:rPr>
+              <w:fldChar w:fldCharType="end"/>
+            </w:r>
+            <w:r>
+              <w:rPr>
+                <w:color w:val="000000" w:themeColor="text1"/>
+                <w:sz w:val="20"/>
+                <w:szCs w:val="20"/>
+              </w:rPr>
+              <w:t xml:space="preserve"> - Autentificarea</w:t>
+            </w:r>
+          </w:p>
+        </w:tc>
+        <w:tc>
+          <w:tcPr>
+            <w:tcW w:w="233.75pt" w:type="dxa"/>
+          </w:tcPr>
+          <w:p>
+            <w:pPr>
+              <w:keepNext/>
+              <w:jc w:val="center"/>
+            </w:pPr>
+            <w:r>
+              <w:rPr>
+                <w:noProof/>
+              </w:rPr>
+              <w:drawing>
+                <wp:inline distT="0" distB="0" distL="0" distR="0" wp14:anchorId="388CC8EB" wp14:editId="70A085DB">
+                  <wp:extent cx="3222142" cy="3040380"/>
+                  <wp:effectExtent l="0" t="0" r="0" b="7620"/>
+                  <wp:docPr id="1157336808" name="Picture 5"/>
+                  <wp:cNvGraphicFramePr>
+                    <a:graphicFrameLocks xmlns:a="http://purl.oclc.org/ooxml/drawingml/main" noChangeAspect="1"/>
+                  </wp:cNvGraphicFramePr>
+                  <a:graphic xmlns:a="http://purl.oclc.org/ooxml/drawingml/main">
+                    <a:graphicData uri="http://purl.oclc.org/ooxml/drawingml/picture">
+                      <pic:pic xmlns:pic="http://purl.oclc.org/ooxml/drawingml/picture">
+                        <pic:nvPicPr>
+                          <pic:cNvPr id="1157336808" name="Picture 1157336808"/>
+                          <pic:cNvPicPr/>
+                        </pic:nvPicPr>
+                        <pic:blipFill>
+                          <a:blip r:embed="rId25" cstate="print">
+                            <a:extLst>
+                              <a:ext uri="{28A0092B-C50C-407E-A947-70E740481C1C}">
+                                <a14:useLocalDpi xmlns:a14="http://schemas.microsoft.com/office/drawing/2010/main" val="0"/>
+                              </a:ext>
+                            </a:extLst>
+                          </a:blip>
+                          <a:stretch>
+                            <a:fillRect/>
+                          </a:stretch>
+                        </pic:blipFill>
+                        <pic:spPr>
+                          <a:xfrm>
+                            <a:off x="0" y="0"/>
+                            <a:ext cx="3249078" cy="3065797"/>
+                          </a:xfrm>
+                          <a:prstGeom prst="rect">
+                            <a:avLst/>
+                          </a:prstGeom>
+                        </pic:spPr>
+                      </pic:pic>
+                    </a:graphicData>
+                  </a:graphic>
+                </wp:inline>
+              </w:drawing>
+            </w:r>
+          </w:p>
+          <w:p>
+            <w:pPr>
+              <w:pStyle w:val="Caption"/>
+              <w:spacing w:after="12pt"/>
+              <w:jc w:val="center"/>
+              <w:rPr>
+                <w:color w:val="000000" w:themeColor="text1"/>
+                <w:sz w:val="20"/>
+                <w:szCs w:val="20"/>
+              </w:rPr>
+            </w:pPr>
+            <w:r>
+              <w:rPr>
+                <w:color w:val="000000" w:themeColor="text1"/>
+                <w:sz w:val="20"/>
+                <w:szCs w:val="20"/>
+              </w:rPr>
+              <w:t xml:space="preserve">Fig. </w:t>
+            </w:r>
+            <w:r>
+              <w:rPr>
+                <w:color w:val="000000" w:themeColor="text1"/>
+                <w:sz w:val="20"/>
+                <w:szCs w:val="20"/>
+              </w:rPr>
+              <w:fldChar w:fldCharType="begin"/>
+            </w:r>
+            <w:r>
+              <w:rPr>
+                <w:color w:val="000000" w:themeColor="text1"/>
+                <w:sz w:val="20"/>
+                <w:szCs w:val="20"/>
+              </w:rPr>
+              <w:instrText xml:space="preserve"> SEQ Fig. \* ARABIC </w:instrText>
+            </w:r>
+            <w:r>
+              <w:rPr>
+                <w:color w:val="000000" w:themeColor="text1"/>
+                <w:sz w:val="20"/>
+                <w:szCs w:val="20"/>
+              </w:rPr>
+              <w:fldChar w:fldCharType="separate"/>
+            </w:r>
+            <w:r>
+              <w:rPr>
+                <w:noProof/>
+                <w:color w:val="000000" w:themeColor="text1"/>
+                <w:sz w:val="20"/>
+                <w:szCs w:val="20"/>
+              </w:rPr>
+              <w:t>17</w:t>
+            </w:r>
+            <w:r>
+              <w:rPr>
+                <w:color w:val="000000" w:themeColor="text1"/>
+                <w:sz w:val="20"/>
+                <w:szCs w:val="20"/>
+              </w:rPr>
+              <w:fldChar w:fldCharType="end"/>
+            </w:r>
+            <w:r>
+              <w:rPr>
+                <w:color w:val="000000" w:themeColor="text1"/>
+                <w:sz w:val="20"/>
+                <w:szCs w:val="20"/>
+              </w:rPr>
+              <w:t xml:space="preserve"> - Înregistrarea</w:t>
+            </w:r>
+          </w:p>
+          <w:p>
+            <w:pPr>
+              <w:jc w:val="center"/>
+            </w:pPr>
+          </w:p>
+        </w:tc>
+      </w:tr>
+    </w:tbl>
+    <w:p>
+      <w:pPr>
+        <w:pStyle w:val="BodyText"/>
+      </w:pPr>
+      <w:r>
+        <w:t xml:space="preserve">Pentru a crește nivelul de securitate, cele două procese folosesc </w:t>
+      </w:r>
+      <w:proofErr w:type="spellStart"/>
+      <w:r>
+        <w:t>SendGrid</w:t>
+      </w:r>
+      <w:proofErr w:type="spellEnd"/>
+      <w:r>
+        <w:t>, un sistem extern, care permite trimiterea securizată de emailuri utilizatorilor platformei. Acest sistem este folosit în trei situații în cadrul aplicației: trimiterea unui cod de confirmare, trimiterea unui link de resetarea a parolei și trimiterea unei alerte de conectare de pe un dispozitiv nou. Așadar, utilizatorii</w:t>
+      </w:r>
+      <w:r>
+        <w:t xml:space="preserve"> </w:t>
+      </w:r>
+      <w:r>
+        <w:t>care optează să nu folosească sistemul de autorizare prin Google și Facebook, vor trebui să introducă codul de confirmare primit pe emailul introdus pe platformă pentru a finaliza procesul de autentificare sau înregistrare.</w:t>
+      </w:r>
+    </w:p>
+    <w:p>
+      <w:pPr>
+        <w:pStyle w:val="BodyText"/>
+      </w:pPr>
+      <w:r>
+        <w:t xml:space="preserve">Opțiunea </w:t>
+      </w:r>
+      <w:r>
+        <w:t>„</w:t>
+      </w:r>
+      <w:r>
+        <w:t>Ține-mă minte</w:t>
+      </w:r>
+      <w:r>
+        <w:t>”</w:t>
+      </w:r>
+      <w:r>
+        <w:t>, din cadrul autentificării, permite utilizatorilor să memoreze dispozitivul, browser-</w:t>
+      </w:r>
+      <w:proofErr w:type="spellStart"/>
+      <w:r>
+        <w:t>ul</w:t>
+      </w:r>
+      <w:proofErr w:type="spellEnd"/>
+      <w:r>
+        <w:t xml:space="preserve"> și adresa IP de pe care se autentifică, pentru ca la viitoare cerere de autorizare, făcută pe aceiași configurație, să nu mai fie necesară confirmarea identității prin codul trimis pe adresa de email. </w:t>
+      </w:r>
+    </w:p>
+    <w:p>
+      <w:pPr>
+        <w:pStyle w:val="BodyText"/>
+        <w:spacing w:after="12pt"/>
+      </w:pPr>
+      <w:r>
+        <w:t xml:space="preserve">Prin intermediul butonului de </w:t>
+      </w:r>
+      <w:r>
+        <w:t>„</w:t>
+      </w:r>
+      <w:r>
+        <w:t>Ai uitat parola?</w:t>
+      </w:r>
+      <w:r>
+        <w:t>”</w:t>
+      </w:r>
+      <w:r>
+        <w:t xml:space="preserve"> se permite resetarea parolei prin </w:t>
+      </w:r>
+      <w:r>
+        <w:lastRenderedPageBreak/>
+        <w:t>trimiterea pe email a unui link de resetare ce conține un identificator de tip UUID</w:t>
+      </w:r>
+      <w:r>
+        <w:rPr>
+          <w:rFonts w:ascii="Arial" w:eastAsiaTheme="minorHAnsi" w:hAnsi="Arial" w:cs="Arial"/>
+          <w:color w:val="001D35"/>
+          <w:kern w:val="2"/>
+          <w:sz w:val="27"/>
+          <w:szCs w:val="27"/>
+          <w:shd w:val="clear" w:color="auto" w:fill="FFFFFF"/>
+          <w14:ligatures w14:val="standardContextual"/>
+        </w:rPr>
+        <w:t xml:space="preserve"> </w:t>
+      </w:r>
+      <w:r>
+        <w:t>(</w:t>
+      </w:r>
+      <w:proofErr w:type="spellStart"/>
+      <w:r>
+        <w:t>Universally</w:t>
+      </w:r>
+      <w:proofErr w:type="spellEnd"/>
+      <w:r>
+        <w:t xml:space="preserve"> </w:t>
+      </w:r>
+      <w:proofErr w:type="spellStart"/>
+      <w:r>
+        <w:t>Unique</w:t>
+      </w:r>
+      <w:proofErr w:type="spellEnd"/>
+      <w:r>
+        <w:t xml:space="preserve"> </w:t>
+      </w:r>
+      <w:proofErr w:type="spellStart"/>
+      <w:r>
+        <w:t>Identifier</w:t>
+      </w:r>
+      <w:proofErr w:type="spellEnd"/>
+      <w:r>
+        <w:t>)</w:t>
+      </w:r>
+      <w:r>
+        <w:t>. Odată accesat linkul, utilizatorul are posibilitatea de a își schimba parola asociată contului, având din nou acces la acesta.</w:t>
+      </w:r>
+    </w:p>
+    <w:tbl>
+      <w:tblPr>
+        <w:tblStyle w:val="TableGrid"/>
+        <w:tblW w:w="0pt" w:type="auto"/>
+        <w:tblBorders>
+          <w:top w:val="none" w:sz="0" w:space="0" w:color="auto"/>
+          <w:start w:val="none" w:sz="0" w:space="0" w:color="auto"/>
+          <w:bottom w:val="none" w:sz="0" w:space="0" w:color="auto"/>
+          <w:end w:val="none" w:sz="0" w:space="0" w:color="auto"/>
+          <w:insideH w:val="none" w:sz="0" w:space="0" w:color="auto"/>
+          <w:insideV w:val="none" w:sz="0" w:space="0" w:color="auto"/>
+        </w:tblBorders>
+        <w:tblLook w:firstRow="1" w:lastRow="0" w:firstColumn="1" w:lastColumn="0" w:noHBand="0" w:noVBand="1"/>
+      </w:tblPr>
+      <w:tblGrid>
+        <w:gridCol w:w="3892"/>
+        <w:gridCol w:w="5468"/>
+      </w:tblGrid>
+      <w:tr>
+        <w:tc>
+          <w:tcPr>
+            <w:tcW w:w="233.75pt" w:type="dxa"/>
+          </w:tcPr>
+          <w:p>
+            <w:pPr>
+              <w:pStyle w:val="BodyText"/>
+              <w:keepNext/>
+              <w:ind w:firstLine="0pt"/>
+              <w:jc w:val="center"/>
+            </w:pPr>
+            <w:r>
+              <w:rPr>
+                <w:noProof/>
+                <w14:ligatures w14:val="standardContextual"/>
+              </w:rPr>
+              <w:drawing>
+                <wp:inline distT="0" distB="0" distL="0" distR="0" wp14:anchorId="44D610D3" wp14:editId="28F03C3D">
+                  <wp:extent cx="1905557" cy="2786743"/>
+                  <wp:effectExtent l="0" t="0" r="0" b="0"/>
+                  <wp:docPr id="1446090836" name="Picture 6"/>
+                  <wp:cNvGraphicFramePr>
+                    <a:graphicFrameLocks xmlns:a="http://purl.oclc.org/ooxml/drawingml/main" noChangeAspect="1"/>
+                  </wp:cNvGraphicFramePr>
+                  <a:graphic xmlns:a="http://purl.oclc.org/ooxml/drawingml/main">
+                    <a:graphicData uri="http://purl.oclc.org/ooxml/drawingml/picture">
+                      <pic:pic xmlns:pic="http://purl.oclc.org/ooxml/drawingml/picture">
+                        <pic:nvPicPr>
+                          <pic:cNvPr id="1446090836" name="Picture 1446090836"/>
+                          <pic:cNvPicPr/>
+                        </pic:nvPicPr>
+                        <pic:blipFill>
+                          <a:blip r:embed="rId26" cstate="print">
+                            <a:extLst>
+                              <a:ext uri="{28A0092B-C50C-407E-A947-70E740481C1C}">
+                                <a14:useLocalDpi xmlns:a14="http://schemas.microsoft.com/office/drawing/2010/main" val="0"/>
+                              </a:ext>
+                            </a:extLst>
+                          </a:blip>
+                          <a:stretch>
+                            <a:fillRect/>
+                          </a:stretch>
+                        </pic:blipFill>
+                        <pic:spPr>
+                          <a:xfrm>
+                            <a:off x="0" y="0"/>
+                            <a:ext cx="1905557" cy="2786743"/>
+                          </a:xfrm>
+                          <a:prstGeom prst="rect">
+                            <a:avLst/>
+                          </a:prstGeom>
+                        </pic:spPr>
+                      </pic:pic>
+                    </a:graphicData>
+                  </a:graphic>
+                </wp:inline>
+              </w:drawing>
+            </w:r>
+          </w:p>
+          <w:p>
+            <w:pPr>
+              <w:pStyle w:val="Caption"/>
+              <w:spacing w:after="12pt"/>
+              <w:jc w:val="center"/>
+              <w:rPr>
+                <w:sz w:val="20"/>
+                <w:szCs w:val="20"/>
+              </w:rPr>
+            </w:pPr>
+            <w:r>
+              <w:rPr>
+                <w:color w:val="000000" w:themeColor="text1"/>
+                <w:sz w:val="20"/>
+                <w:szCs w:val="20"/>
+              </w:rPr>
+              <w:t xml:space="preserve">Fig. </w:t>
+            </w:r>
+            <w:r>
+              <w:rPr>
+                <w:color w:val="000000" w:themeColor="text1"/>
+                <w:sz w:val="20"/>
+                <w:szCs w:val="20"/>
+              </w:rPr>
+              <w:fldChar w:fldCharType="begin"/>
+            </w:r>
+            <w:r>
+              <w:rPr>
+                <w:color w:val="000000" w:themeColor="text1"/>
+                <w:sz w:val="20"/>
+                <w:szCs w:val="20"/>
+              </w:rPr>
+              <w:instrText xml:space="preserve"> SEQ Fig. \* ARABIC </w:instrText>
+            </w:r>
+            <w:r>
+              <w:rPr>
+                <w:color w:val="000000" w:themeColor="text1"/>
+                <w:sz w:val="20"/>
+                <w:szCs w:val="20"/>
+              </w:rPr>
+              <w:fldChar w:fldCharType="separate"/>
+            </w:r>
+            <w:r>
+              <w:rPr>
+                <w:noProof/>
+                <w:color w:val="000000" w:themeColor="text1"/>
+                <w:sz w:val="20"/>
+                <w:szCs w:val="20"/>
+              </w:rPr>
+              <w:t>18</w:t>
+            </w:r>
+            <w:r>
+              <w:rPr>
+                <w:color w:val="000000" w:themeColor="text1"/>
+                <w:sz w:val="20"/>
+                <w:szCs w:val="20"/>
+              </w:rPr>
+              <w:fldChar w:fldCharType="end"/>
+            </w:r>
+            <w:r>
+              <w:rPr>
+                <w:color w:val="000000" w:themeColor="text1"/>
+                <w:sz w:val="20"/>
+                <w:szCs w:val="20"/>
+              </w:rPr>
+              <w:t xml:space="preserve"> – Design email</w:t>
+            </w:r>
+          </w:p>
+        </w:tc>
+        <w:tc>
+          <w:tcPr>
+            <w:tcW w:w="233.75pt" w:type="dxa"/>
+          </w:tcPr>
+          <w:p>
+            <w:pPr>
+              <w:pStyle w:val="BodyText"/>
+              <w:keepNext/>
+              <w:ind w:firstLine="0pt"/>
+              <w:jc w:val="center"/>
+            </w:pPr>
+            <w:r>
+              <w:rPr>
+                <w:noProof/>
+                <w14:ligatures w14:val="standardContextual"/>
+              </w:rPr>
+              <w:drawing>
+                <wp:inline distT="0" distB="0" distL="0" distR="0" wp14:anchorId="451964FD" wp14:editId="5AD231BD">
+                  <wp:extent cx="3335215" cy="2766162"/>
+                  <wp:effectExtent l="0" t="0" r="0" b="0"/>
+                  <wp:docPr id="1460975486" name="Picture 7"/>
+                  <wp:cNvGraphicFramePr>
+                    <a:graphicFrameLocks xmlns:a="http://purl.oclc.org/ooxml/drawingml/main" noChangeAspect="1"/>
+                  </wp:cNvGraphicFramePr>
+                  <a:graphic xmlns:a="http://purl.oclc.org/ooxml/drawingml/main">
+                    <a:graphicData uri="http://purl.oclc.org/ooxml/drawingml/picture">
+                      <pic:pic xmlns:pic="http://purl.oclc.org/ooxml/drawingml/picture">
+                        <pic:nvPicPr>
+                          <pic:cNvPr id="1460975486" name="Picture 1460975486"/>
+                          <pic:cNvPicPr/>
+                        </pic:nvPicPr>
+                        <pic:blipFill>
+                          <a:blip r:embed="rId27">
+                            <a:extLst>
+                              <a:ext uri="{28A0092B-C50C-407E-A947-70E740481C1C}">
+                                <a14:useLocalDpi xmlns:a14="http://schemas.microsoft.com/office/drawing/2010/main" val="0"/>
+                              </a:ext>
+                            </a:extLst>
+                          </a:blip>
+                          <a:stretch>
+                            <a:fillRect/>
+                          </a:stretch>
+                        </pic:blipFill>
+                        <pic:spPr>
+                          <a:xfrm>
+                            <a:off x="0" y="0"/>
+                            <a:ext cx="3370902" cy="2795760"/>
+                          </a:xfrm>
+                          <a:prstGeom prst="rect">
+                            <a:avLst/>
+                          </a:prstGeom>
+                        </pic:spPr>
+                      </pic:pic>
+                    </a:graphicData>
+                  </a:graphic>
+                </wp:inline>
+              </w:drawing>
+            </w:r>
+          </w:p>
+          <w:p>
+            <w:pPr>
+              <w:pStyle w:val="Caption"/>
+              <w:spacing w:after="12pt"/>
+              <w:jc w:val="center"/>
+              <w:rPr>
+                <w:color w:val="000000" w:themeColor="text1"/>
+                <w:sz w:val="20"/>
+                <w:szCs w:val="20"/>
+              </w:rPr>
+            </w:pPr>
+            <w:r>
+              <w:rPr>
+                <w:color w:val="000000" w:themeColor="text1"/>
+                <w:sz w:val="20"/>
+                <w:szCs w:val="20"/>
+              </w:rPr>
+              <w:t xml:space="preserve">Fig. </w:t>
+            </w:r>
+            <w:r>
+              <w:rPr>
+                <w:color w:val="000000" w:themeColor="text1"/>
+                <w:sz w:val="20"/>
+                <w:szCs w:val="20"/>
+              </w:rPr>
+              <w:fldChar w:fldCharType="begin"/>
+            </w:r>
+            <w:r>
+              <w:rPr>
+                <w:color w:val="000000" w:themeColor="text1"/>
+                <w:sz w:val="20"/>
+                <w:szCs w:val="20"/>
+              </w:rPr>
+              <w:instrText xml:space="preserve"> SEQ Fig. \* ARABIC </w:instrText>
+            </w:r>
+            <w:r>
+              <w:rPr>
+                <w:color w:val="000000" w:themeColor="text1"/>
+                <w:sz w:val="20"/>
+                <w:szCs w:val="20"/>
+              </w:rPr>
+              <w:fldChar w:fldCharType="separate"/>
+            </w:r>
+            <w:r>
+              <w:rPr>
+                <w:noProof/>
+                <w:color w:val="000000" w:themeColor="text1"/>
+                <w:sz w:val="20"/>
+                <w:szCs w:val="20"/>
+              </w:rPr>
+              <w:t>19</w:t>
+            </w:r>
+            <w:r>
+              <w:rPr>
+                <w:color w:val="000000" w:themeColor="text1"/>
+                <w:sz w:val="20"/>
+                <w:szCs w:val="20"/>
+              </w:rPr>
+              <w:fldChar w:fldCharType="end"/>
+            </w:r>
+            <w:r>
+              <w:rPr>
+                <w:color w:val="000000" w:themeColor="text1"/>
+                <w:sz w:val="20"/>
+                <w:szCs w:val="20"/>
+              </w:rPr>
+              <w:t xml:space="preserve"> – Exemplu cod de confirmare</w:t>
+            </w:r>
+          </w:p>
+          <w:p>
+            <w:pPr>
+              <w:pStyle w:val="BodyText"/>
+              <w:ind w:firstLine="0pt"/>
+              <w:jc w:val="center"/>
+            </w:pPr>
+          </w:p>
+        </w:tc>
+      </w:tr>
+    </w:tbl>
+    <w:p>
+      <w:pPr>
+        <w:pStyle w:val="BodyText"/>
+        <w:ind w:firstLine="0pt"/>
+      </w:pPr>
+    </w:p>
+    <w:tbl>
+      <w:tblPr>
+        <w:tblStyle w:val="TableGrid"/>
+        <w:tblW w:w="0pt" w:type="auto"/>
+        <w:tblBorders>
+          <w:top w:val="none" w:sz="0" w:space="0" w:color="auto"/>
+          <w:start w:val="none" w:sz="0" w:space="0" w:color="auto"/>
+          <w:bottom w:val="none" w:sz="0" w:space="0" w:color="auto"/>
+          <w:end w:val="none" w:sz="0" w:space="0" w:color="auto"/>
+          <w:insideH w:val="none" w:sz="0" w:space="0" w:color="auto"/>
+          <w:insideV w:val="none" w:sz="0" w:space="0" w:color="auto"/>
+        </w:tblBorders>
+        <w:tblLook w:firstRow="1" w:lastRow="0" w:firstColumn="1" w:lastColumn="0" w:noHBand="0" w:noVBand="1"/>
+      </w:tblPr>
+      <w:tblGrid>
+        <w:gridCol w:w="4622"/>
+        <w:gridCol w:w="4738"/>
+      </w:tblGrid>
+      <w:tr>
+        <w:tc>
+          <w:tcPr>
+            <w:tcW w:w="233.75pt" w:type="dxa"/>
+          </w:tcPr>
+          <w:p>
+            <w:pPr>
+              <w:pStyle w:val="BodyText"/>
+              <w:keepNext/>
+              <w:ind w:firstLine="0pt"/>
+              <w:jc w:val="center"/>
+            </w:pPr>
+            <w:r>
+              <w:rPr>
+                <w:noProof/>
+                <w14:ligatures w14:val="standardContextual"/>
+              </w:rPr>
+              <w:drawing>
+                <wp:inline distT="0" distB="0" distL="0" distR="0" wp14:anchorId="69B7BBAE" wp14:editId="03F1EAFB">
+                  <wp:extent cx="2867660" cy="2283460"/>
+                  <wp:effectExtent l="0" t="0" r="8890" b="2540"/>
+                  <wp:docPr id="969036406" name="Picture 8"/>
+                  <wp:cNvGraphicFramePr>
+                    <a:graphicFrameLocks xmlns:a="http://purl.oclc.org/ooxml/drawingml/main" noChangeAspect="1"/>
+                  </wp:cNvGraphicFramePr>
+                  <a:graphic xmlns:a="http://purl.oclc.org/ooxml/drawingml/main">
+                    <a:graphicData uri="http://purl.oclc.org/ooxml/drawingml/picture">
+                      <pic:pic xmlns:pic="http://purl.oclc.org/ooxml/drawingml/picture">
+                        <pic:nvPicPr>
+                          <pic:cNvPr id="969036406" name="Picture 969036406"/>
+                          <pic:cNvPicPr/>
+                        </pic:nvPicPr>
+                        <pic:blipFill>
+                          <a:blip r:embed="rId28" cstate="print">
+                            <a:extLst>
+                              <a:ext uri="{28A0092B-C50C-407E-A947-70E740481C1C}">
+                                <a14:useLocalDpi xmlns:a14="http://schemas.microsoft.com/office/drawing/2010/main" val="0"/>
+                              </a:ext>
+                            </a:extLst>
+                          </a:blip>
+                          <a:stretch>
+                            <a:fillRect/>
+                          </a:stretch>
+                        </pic:blipFill>
+                        <pic:spPr>
+                          <a:xfrm>
+                            <a:off x="0" y="0"/>
+                            <a:ext cx="2867660" cy="2283460"/>
+                          </a:xfrm>
+                          <a:prstGeom prst="rect">
+                            <a:avLst/>
+                          </a:prstGeom>
+                        </pic:spPr>
+                      </pic:pic>
+                    </a:graphicData>
+                  </a:graphic>
+                </wp:inline>
+              </w:drawing>
+            </w:r>
+          </w:p>
+          <w:p>
+            <w:pPr>
+              <w:pStyle w:val="Caption"/>
+              <w:spacing w:after="12pt"/>
+              <w:jc w:val="center"/>
+              <w:rPr>
+                <w:sz w:val="20"/>
+                <w:szCs w:val="20"/>
+              </w:rPr>
+            </w:pPr>
+            <w:r>
+              <w:rPr>
+                <w:color w:val="000000" w:themeColor="text1"/>
+                <w:sz w:val="20"/>
+                <w:szCs w:val="20"/>
+              </w:rPr>
+              <w:t xml:space="preserve">Fig. </w:t>
+            </w:r>
+            <w:r>
+              <w:rPr>
+                <w:color w:val="000000" w:themeColor="text1"/>
+                <w:sz w:val="20"/>
+                <w:szCs w:val="20"/>
+              </w:rPr>
+              <w:fldChar w:fldCharType="begin"/>
+            </w:r>
+            <w:r>
+              <w:rPr>
+                <w:color w:val="000000" w:themeColor="text1"/>
+                <w:sz w:val="20"/>
+                <w:szCs w:val="20"/>
+              </w:rPr>
+              <w:instrText xml:space="preserve"> SEQ Fig. \* ARABIC </w:instrText>
+            </w:r>
+            <w:r>
+              <w:rPr>
+                <w:color w:val="000000" w:themeColor="text1"/>
+                <w:sz w:val="20"/>
+                <w:szCs w:val="20"/>
+              </w:rPr>
+              <w:fldChar w:fldCharType="separate"/>
+            </w:r>
+            <w:r>
+              <w:rPr>
+                <w:noProof/>
+                <w:color w:val="000000" w:themeColor="text1"/>
+                <w:sz w:val="20"/>
+                <w:szCs w:val="20"/>
+              </w:rPr>
+              <w:t>20</w:t>
+            </w:r>
+            <w:r>
+              <w:rPr>
+                <w:color w:val="000000" w:themeColor="text1"/>
+                <w:sz w:val="20"/>
+                <w:szCs w:val="20"/>
+              </w:rPr>
+              <w:fldChar w:fldCharType="end"/>
+            </w:r>
+            <w:r>
+              <w:rPr>
+                <w:color w:val="000000" w:themeColor="text1"/>
+                <w:sz w:val="20"/>
+                <w:szCs w:val="20"/>
+              </w:rPr>
+              <w:t xml:space="preserve"> – Exemplu link de resetare parolă</w:t>
+            </w:r>
+          </w:p>
+        </w:tc>
+        <w:tc>
+          <w:tcPr>
+            <w:tcW w:w="233.75pt" w:type="dxa"/>
+          </w:tcPr>
+          <w:p>
+            <w:pPr>
+              <w:pStyle w:val="BodyText"/>
+              <w:keepNext/>
+              <w:ind w:firstLine="0pt"/>
+              <w:jc w:val="center"/>
+            </w:pPr>
+            <w:r>
+              <w:rPr>
+                <w:noProof/>
+                <w14:ligatures w14:val="standardContextual"/>
+              </w:rPr>
+              <w:drawing>
+                <wp:inline distT="0" distB="0" distL="0" distR="0" wp14:anchorId="6D4548D6" wp14:editId="6CDD617D">
+                  <wp:extent cx="2948286" cy="2764649"/>
+                  <wp:effectExtent l="0" t="0" r="5080" b="0"/>
+                  <wp:docPr id="1580258205" name="Picture 9"/>
+                  <wp:cNvGraphicFramePr>
+                    <a:graphicFrameLocks xmlns:a="http://purl.oclc.org/ooxml/drawingml/main" noChangeAspect="1"/>
+                  </wp:cNvGraphicFramePr>
+                  <a:graphic xmlns:a="http://purl.oclc.org/ooxml/drawingml/main">
+                    <a:graphicData uri="http://purl.oclc.org/ooxml/drawingml/picture">
+                      <pic:pic xmlns:pic="http://purl.oclc.org/ooxml/drawingml/picture">
+                        <pic:nvPicPr>
+                          <pic:cNvPr id="1580258205" name="Picture 1580258205"/>
+                          <pic:cNvPicPr/>
+                        </pic:nvPicPr>
+                        <pic:blipFill>
+                          <a:blip r:embed="rId29" cstate="print">
+                            <a:extLst>
+                              <a:ext uri="{28A0092B-C50C-407E-A947-70E740481C1C}">
+                                <a14:useLocalDpi xmlns:a14="http://schemas.microsoft.com/office/drawing/2010/main" val="0"/>
+                              </a:ext>
+                            </a:extLst>
+                          </a:blip>
+                          <a:stretch>
+                            <a:fillRect/>
+                          </a:stretch>
+                        </pic:blipFill>
+                        <pic:spPr>
+                          <a:xfrm>
+                            <a:off x="0" y="0"/>
+                            <a:ext cx="2986287" cy="2800283"/>
+                          </a:xfrm>
+                          <a:prstGeom prst="rect">
+                            <a:avLst/>
+                          </a:prstGeom>
+                        </pic:spPr>
+                      </pic:pic>
+                    </a:graphicData>
+                  </a:graphic>
+                </wp:inline>
+              </w:drawing>
+            </w:r>
+          </w:p>
+          <w:p>
+            <w:pPr>
+              <w:pStyle w:val="Caption"/>
+              <w:spacing w:after="12pt"/>
+              <w:jc w:val="center"/>
+              <w:rPr>
+                <w:color w:val="000000" w:themeColor="text1"/>
+                <w:sz w:val="20"/>
+                <w:szCs w:val="20"/>
+              </w:rPr>
+            </w:pPr>
+            <w:r>
+              <w:rPr>
+                <w:color w:val="000000" w:themeColor="text1"/>
+                <w:sz w:val="20"/>
+                <w:szCs w:val="20"/>
+              </w:rPr>
+              <w:t xml:space="preserve">Fig. </w:t>
+            </w:r>
+            <w:r>
+              <w:rPr>
+                <w:color w:val="000000" w:themeColor="text1"/>
+                <w:sz w:val="20"/>
+                <w:szCs w:val="20"/>
+              </w:rPr>
+              <w:fldChar w:fldCharType="begin"/>
+            </w:r>
+            <w:r>
+              <w:rPr>
+                <w:color w:val="000000" w:themeColor="text1"/>
+                <w:sz w:val="20"/>
+                <w:szCs w:val="20"/>
+              </w:rPr>
+              <w:instrText xml:space="preserve"> SEQ Fig. \* ARABIC </w:instrText>
+            </w:r>
+            <w:r>
+              <w:rPr>
+                <w:color w:val="000000" w:themeColor="text1"/>
+                <w:sz w:val="20"/>
+                <w:szCs w:val="20"/>
+              </w:rPr>
+              <w:fldChar w:fldCharType="separate"/>
+            </w:r>
+            <w:r>
+              <w:rPr>
+                <w:noProof/>
+                <w:color w:val="000000" w:themeColor="text1"/>
+                <w:sz w:val="20"/>
+                <w:szCs w:val="20"/>
+              </w:rPr>
+              <w:t>21</w:t>
+            </w:r>
+            <w:r>
+              <w:rPr>
+                <w:color w:val="000000" w:themeColor="text1"/>
+                <w:sz w:val="20"/>
+                <w:szCs w:val="20"/>
+              </w:rPr>
+              <w:fldChar w:fldCharType="end"/>
+            </w:r>
+            <w:r>
+              <w:rPr>
+                <w:color w:val="000000" w:themeColor="text1"/>
+                <w:sz w:val="20"/>
+                <w:szCs w:val="20"/>
+              </w:rPr>
+              <w:t xml:space="preserve"> – Exemplu alertă de autentificare</w:t>
+            </w:r>
+          </w:p>
+          <w:p>
+            <w:pPr>
+              <w:pStyle w:val="BodyText"/>
+              <w:ind w:firstLine="0pt"/>
+              <w:jc w:val="center"/>
+            </w:pPr>
+          </w:p>
+        </w:tc>
+      </w:tr>
+    </w:tbl>
+    <w:p>
+      <w:pPr>
+        <w:pStyle w:val="BodyText"/>
+      </w:pPr>
+      <w:r>
+        <w:t xml:space="preserve">În acest sens, autentificarea și </w:t>
+      </w:r>
+      <w:r>
+        <w:t>înregistrarea</w:t>
+      </w:r>
+      <w:r>
+        <w:t xml:space="preserve"> nu doar că asigură autorizarea utilizatorilor pe </w:t>
+      </w:r>
+      <w:r>
+        <w:lastRenderedPageBreak/>
+        <w:t xml:space="preserve">platformă, ci și pune bazele unei experiențe complet personalizate, oferind mai multe modalități de a trece peste aceste două procese fundamentale oricărei aplicații. Ele reflectă angajamentul profund al platformei </w:t>
+      </w:r>
+      <w:proofErr w:type="spellStart"/>
+      <w:r>
+        <w:t>VivaFit</w:t>
+      </w:r>
+      <w:proofErr w:type="spellEnd"/>
+      <w:r>
+        <w:t xml:space="preserve"> față de principii esențiale precum accesibilitatea fără bariere, transparența totală în prelucrarea datelor și securitatea robustă, toate integrate într-un flux natural.</w:t>
+      </w:r>
+    </w:p>
+    <w:p>
+      <w:pPr>
+        <w:pStyle w:val="Heading2"/>
+      </w:pPr>
+      <w:r>
+        <w:t>BMR (</w:t>
+      </w:r>
+      <w:proofErr w:type="spellStart"/>
+      <w:r>
+        <w:t>Basal</w:t>
+      </w:r>
+      <w:proofErr w:type="spellEnd"/>
+      <w:r>
+        <w:t xml:space="preserve"> Metabolic Rate)</w:t>
+      </w:r>
+    </w:p>
+    <w:p>
+      <w:pPr>
+        <w:pStyle w:val="BodyText"/>
+        <w:spacing w:after="12pt"/>
+      </w:pPr>
+      <w:r>
+        <w:t xml:space="preserve">Componenta BMR oferă utilizatorilor posibilitatea de a își stabili necesarul caloric zilnic pe baza unor aspecte precum genul, greutatea corporală, vârsta, înălțimea, nivelul de activitate și obiectivele propuse, fiind un indicator esențial pentru monitorizarea unui stil de viață sănătos. În plus, tot prin această pagină, se poate seta deficitul sau aportul caloric necesar obiectivului stabilit, precum și distribuția </w:t>
+      </w:r>
+      <w:proofErr w:type="spellStart"/>
+      <w:r>
+        <w:t>macronutrienților</w:t>
+      </w:r>
+      <w:proofErr w:type="spellEnd"/>
+      <w:r>
+        <w:t xml:space="preserve"> </w:t>
+      </w:r>
+      <w:r>
+        <w:t>în cadrul aportului caloric</w:t>
+      </w:r>
+      <w:r>
+        <w:t xml:space="preserve">. </w:t>
+      </w:r>
+    </w:p>
+    <w:tbl>
+      <w:tblPr>
+        <w:tblStyle w:val="TableGrid"/>
+        <w:tblW w:w="0pt" w:type="auto"/>
+        <w:tblBorders>
+          <w:top w:val="none" w:sz="0" w:space="0" w:color="auto"/>
+          <w:start w:val="none" w:sz="0" w:space="0" w:color="auto"/>
+          <w:bottom w:val="none" w:sz="0" w:space="0" w:color="auto"/>
+          <w:end w:val="none" w:sz="0" w:space="0" w:color="auto"/>
+          <w:insideH w:val="none" w:sz="0" w:space="0" w:color="auto"/>
+          <w:insideV w:val="none" w:sz="0" w:space="0" w:color="auto"/>
+        </w:tblBorders>
+        <w:tblLook w:firstRow="1" w:lastRow="0" w:firstColumn="1" w:lastColumn="0" w:noHBand="0" w:noVBand="1"/>
+      </w:tblPr>
+      <w:tblGrid>
+        <w:gridCol w:w="9360"/>
+      </w:tblGrid>
+      <w:tr>
+        <w:tc>
+          <w:tcPr>
+            <w:tcW w:w="467.50pt" w:type="dxa"/>
+          </w:tcPr>
+          <w:p>
+            <w:pPr>
+              <w:pStyle w:val="BodyText"/>
+              <w:keepNext/>
+              <w:ind w:firstLine="0pt"/>
+              <w:jc w:val="center"/>
+            </w:pPr>
+            <w:r>
+              <w:rPr>
+                <w:noProof/>
+                <w14:ligatures w14:val="standardContextual"/>
+              </w:rPr>
+              <w:drawing>
+                <wp:inline distT="0" distB="0" distL="0" distR="0" wp14:anchorId="00286AB6" wp14:editId="7AF0F291">
+                  <wp:extent cx="5943600" cy="3474720"/>
+                  <wp:effectExtent l="0" t="0" r="0" b="0"/>
+                  <wp:docPr id="409177668" name="Picture 10"/>
+                  <wp:cNvGraphicFramePr>
+                    <a:graphicFrameLocks xmlns:a="http://purl.oclc.org/ooxml/drawingml/main" noChangeAspect="1"/>
+                  </wp:cNvGraphicFramePr>
+                  <a:graphic xmlns:a="http://purl.oclc.org/ooxml/drawingml/main">
+                    <a:graphicData uri="http://purl.oclc.org/ooxml/drawingml/picture">
+                      <pic:pic xmlns:pic="http://purl.oclc.org/ooxml/drawingml/picture">
+                        <pic:nvPicPr>
+                          <pic:cNvPr id="409177668" name="Picture 409177668"/>
+                          <pic:cNvPicPr/>
+                        </pic:nvPicPr>
+                        <pic:blipFill>
+                          <a:blip r:embed="rId30">
+                            <a:extLst>
+                              <a:ext uri="{28A0092B-C50C-407E-A947-70E740481C1C}">
+                                <a14:useLocalDpi xmlns:a14="http://schemas.microsoft.com/office/drawing/2010/main" val="0"/>
+                              </a:ext>
+                            </a:extLst>
+                          </a:blip>
+                          <a:stretch>
+                            <a:fillRect/>
+                          </a:stretch>
+                        </pic:blipFill>
+                        <pic:spPr>
+                          <a:xfrm>
+                            <a:off x="0" y="0"/>
+                            <a:ext cx="5943600" cy="3474720"/>
+                          </a:xfrm>
+                          <a:prstGeom prst="rect">
+                            <a:avLst/>
+                          </a:prstGeom>
+                        </pic:spPr>
+                      </pic:pic>
+                    </a:graphicData>
+                  </a:graphic>
+                </wp:inline>
+              </w:drawing>
+            </w:r>
+          </w:p>
+          <w:p>
+            <w:pPr>
+              <w:pStyle w:val="Caption"/>
+              <w:spacing w:after="12pt"/>
+              <w:jc w:val="center"/>
+              <w:rPr>
+                <w:sz w:val="20"/>
+                <w:szCs w:val="20"/>
+              </w:rPr>
+            </w:pPr>
+            <w:r>
+              <w:rPr>
+                <w:color w:val="000000" w:themeColor="text1"/>
+                <w:sz w:val="20"/>
+                <w:szCs w:val="20"/>
+              </w:rPr>
+              <w:t xml:space="preserve">Fig. </w:t>
+            </w:r>
+            <w:r>
+              <w:rPr>
+                <w:color w:val="000000" w:themeColor="text1"/>
+                <w:sz w:val="20"/>
+                <w:szCs w:val="20"/>
+              </w:rPr>
+              <w:fldChar w:fldCharType="begin"/>
+            </w:r>
+            <w:r>
+              <w:rPr>
+                <w:color w:val="000000" w:themeColor="text1"/>
+                <w:sz w:val="20"/>
+                <w:szCs w:val="20"/>
+              </w:rPr>
+              <w:instrText xml:space="preserve"> SEQ Fig. \* ARABIC </w:instrText>
+            </w:r>
+            <w:r>
+              <w:rPr>
+                <w:color w:val="000000" w:themeColor="text1"/>
+                <w:sz w:val="20"/>
+                <w:szCs w:val="20"/>
+              </w:rPr>
+              <w:fldChar w:fldCharType="separate"/>
+            </w:r>
+            <w:r>
+              <w:rPr>
+                <w:noProof/>
+                <w:color w:val="000000" w:themeColor="text1"/>
+                <w:sz w:val="20"/>
+                <w:szCs w:val="20"/>
+              </w:rPr>
+              <w:t>22</w:t>
+            </w:r>
+            <w:r>
+              <w:rPr>
+                <w:color w:val="000000" w:themeColor="text1"/>
+                <w:sz w:val="20"/>
+                <w:szCs w:val="20"/>
+              </w:rPr>
+              <w:fldChar w:fldCharType="end"/>
+            </w:r>
+            <w:r>
+              <w:rPr>
+                <w:color w:val="000000" w:themeColor="text1"/>
+                <w:sz w:val="20"/>
+                <w:szCs w:val="20"/>
+              </w:rPr>
+              <w:t xml:space="preserve"> – Componenta BMR: Calculare necesar caloric zilnic</w:t>
+            </w:r>
+          </w:p>
+        </w:tc>
+      </w:tr>
+    </w:tbl>
+    <w:p>
+      <w:pPr>
+        <w:pStyle w:val="BodyText"/>
+        <w:spacing w:after="12pt"/>
+      </w:pPr>
+      <w:r>
+        <w:t>Calcul</w:t>
+      </w:r>
+      <w:r>
+        <w:t>ul</w:t>
+      </w:r>
+      <w:r>
+        <w:t xml:space="preserve"> acestui indicator se face prin intermediul formulei </w:t>
+      </w:r>
+      <w:proofErr w:type="spellStart"/>
+      <w:r>
+        <w:t>Mifflin</w:t>
+      </w:r>
+      <w:proofErr w:type="spellEnd"/>
+      <w:r>
+        <w:t xml:space="preserve">-St </w:t>
+      </w:r>
+      <w:proofErr w:type="spellStart"/>
+      <w:r>
+        <w:t>Jeor</w:t>
+      </w:r>
+      <w:proofErr w:type="spellEnd"/>
+      <w:r>
+        <w:t xml:space="preserve">, fiind o formulă precisă pentru populația modernă, calculul </w:t>
+      </w:r>
+      <w:r>
+        <w:t>acesteia</w:t>
+      </w:r>
+      <w:r>
+        <w:t xml:space="preserve"> fiind explicat în cadrul paginii. În funcție de nivelul de activitate prestat, rezultatul formulei este înmulțit cu un anumit coeficient de activitate. Rezultatul acestui calcul poate să difere de numărul real de calorii necesare menținerii </w:t>
+      </w:r>
+      <w:r>
+        <w:lastRenderedPageBreak/>
+        <w:t xml:space="preserve">zilnice </w:t>
+      </w:r>
+      <w:r>
+        <w:t>din cauza unor</w:t>
+      </w:r>
+      <w:r>
+        <w:t xml:space="preserve"> factori precum nivelul de masă musculară al utilizatorului </w:t>
+      </w:r>
+      <w:r>
+        <w:t>sau prezența unor</w:t>
+      </w:r>
+      <w:r>
+        <w:t xml:space="preserve"> afecțiuni.</w:t>
+      </w:r>
+    </w:p>
+    <w:tbl>
+      <w:tblPr>
+        <w:tblStyle w:val="TableGrid"/>
+        <w:tblW w:w="0pt" w:type="auto"/>
+        <w:tblBorders>
+          <w:top w:val="none" w:sz="0" w:space="0" w:color="auto"/>
+          <w:start w:val="none" w:sz="0" w:space="0" w:color="auto"/>
+          <w:bottom w:val="none" w:sz="0" w:space="0" w:color="auto"/>
+          <w:end w:val="none" w:sz="0" w:space="0" w:color="auto"/>
+          <w:insideH w:val="none" w:sz="0" w:space="0" w:color="auto"/>
+          <w:insideV w:val="none" w:sz="0" w:space="0" w:color="auto"/>
+        </w:tblBorders>
+        <w:tblLook w:firstRow="1" w:lastRow="0" w:firstColumn="1" w:lastColumn="0" w:noHBand="0" w:noVBand="1"/>
+      </w:tblPr>
+      <w:tblGrid>
+        <w:gridCol w:w="9360"/>
+      </w:tblGrid>
+      <w:tr>
+        <w:tc>
+          <w:tcPr>
+            <w:tcW w:w="467.50pt" w:type="dxa"/>
+          </w:tcPr>
+          <w:p>
+            <w:pPr>
+              <w:pStyle w:val="BodyText"/>
+              <w:keepNext/>
+              <w:ind w:firstLine="0pt"/>
+            </w:pPr>
+            <w:r>
+              <w:rPr>
+                <w:noProof/>
+                <w14:ligatures w14:val="standardContextual"/>
+              </w:rPr>
+              <w:drawing>
+                <wp:inline distT="0" distB="0" distL="0" distR="0" wp14:anchorId="7C3508B1" wp14:editId="1EBA6EF7">
+                  <wp:extent cx="5943600" cy="1732280"/>
+                  <wp:effectExtent l="0" t="0" r="0" b="1270"/>
+                  <wp:docPr id="1571815598" name="Picture 11"/>
+                  <wp:cNvGraphicFramePr>
+                    <a:graphicFrameLocks xmlns:a="http://purl.oclc.org/ooxml/drawingml/main" noChangeAspect="1"/>
+                  </wp:cNvGraphicFramePr>
+                  <a:graphic xmlns:a="http://purl.oclc.org/ooxml/drawingml/main">
+                    <a:graphicData uri="http://purl.oclc.org/ooxml/drawingml/picture">
+                      <pic:pic xmlns:pic="http://purl.oclc.org/ooxml/drawingml/picture">
+                        <pic:nvPicPr>
+                          <pic:cNvPr id="1571815598" name="Picture 1571815598"/>
+                          <pic:cNvPicPr/>
+                        </pic:nvPicPr>
+                        <pic:blipFill>
+                          <a:blip r:embed="rId31">
+                            <a:extLst>
+                              <a:ext uri="{28A0092B-C50C-407E-A947-70E740481C1C}">
+                                <a14:useLocalDpi xmlns:a14="http://schemas.microsoft.com/office/drawing/2010/main" val="0"/>
+                              </a:ext>
+                            </a:extLst>
+                          </a:blip>
+                          <a:stretch>
+                            <a:fillRect/>
+                          </a:stretch>
+                        </pic:blipFill>
+                        <pic:spPr>
+                          <a:xfrm>
+                            <a:off x="0" y="0"/>
+                            <a:ext cx="5943600" cy="1732280"/>
+                          </a:xfrm>
+                          <a:prstGeom prst="rect">
+                            <a:avLst/>
+                          </a:prstGeom>
+                        </pic:spPr>
+                      </pic:pic>
+                    </a:graphicData>
+                  </a:graphic>
+                </wp:inline>
+              </w:drawing>
+            </w:r>
+          </w:p>
+          <w:p>
+            <w:pPr>
+              <w:pStyle w:val="Caption"/>
+              <w:spacing w:after="12pt"/>
+              <w:jc w:val="center"/>
+              <w:rPr>
+                <w:sz w:val="20"/>
+                <w:szCs w:val="20"/>
+              </w:rPr>
+            </w:pPr>
+            <w:r>
+              <w:rPr>
+                <w:color w:val="000000" w:themeColor="text1"/>
+                <w:sz w:val="20"/>
+                <w:szCs w:val="20"/>
+              </w:rPr>
+              <w:t xml:space="preserve">Fig. </w:t>
+            </w:r>
+            <w:r>
+              <w:rPr>
+                <w:color w:val="000000" w:themeColor="text1"/>
+                <w:sz w:val="20"/>
+                <w:szCs w:val="20"/>
+              </w:rPr>
+              <w:fldChar w:fldCharType="begin"/>
+            </w:r>
+            <w:r>
+              <w:rPr>
+                <w:color w:val="000000" w:themeColor="text1"/>
+                <w:sz w:val="20"/>
+                <w:szCs w:val="20"/>
+              </w:rPr>
+              <w:instrText xml:space="preserve"> SEQ Fig. \* ARABIC </w:instrText>
+            </w:r>
+            <w:r>
+              <w:rPr>
+                <w:color w:val="000000" w:themeColor="text1"/>
+                <w:sz w:val="20"/>
+                <w:szCs w:val="20"/>
+              </w:rPr>
+              <w:fldChar w:fldCharType="separate"/>
+            </w:r>
+            <w:r>
+              <w:rPr>
+                <w:noProof/>
+                <w:color w:val="000000" w:themeColor="text1"/>
+                <w:sz w:val="20"/>
+                <w:szCs w:val="20"/>
+              </w:rPr>
+              <w:t>23</w:t>
+            </w:r>
+            <w:r>
+              <w:rPr>
+                <w:color w:val="000000" w:themeColor="text1"/>
+                <w:sz w:val="20"/>
+                <w:szCs w:val="20"/>
+              </w:rPr>
+              <w:fldChar w:fldCharType="end"/>
+            </w:r>
+            <w:r>
+              <w:rPr>
+                <w:color w:val="000000" w:themeColor="text1"/>
+                <w:sz w:val="20"/>
+                <w:szCs w:val="20"/>
+              </w:rPr>
+              <w:t xml:space="preserve"> - </w:t>
+            </w:r>
+            <w:r>
+              <w:rPr>
+                <w:color w:val="000000" w:themeColor="text1"/>
+                <w:sz w:val="20"/>
+                <w:szCs w:val="20"/>
+              </w:rPr>
+              <w:t xml:space="preserve">Componenta BMR: </w:t>
+            </w:r>
+            <w:r>
+              <w:rPr>
+                <w:color w:val="000000" w:themeColor="text1"/>
+                <w:sz w:val="20"/>
+                <w:szCs w:val="20"/>
+              </w:rPr>
+              <w:t xml:space="preserve">Stabilirea </w:t>
+            </w:r>
+            <w:proofErr w:type="spellStart"/>
+            <w:r>
+              <w:rPr>
+                <w:color w:val="000000" w:themeColor="text1"/>
+                <w:sz w:val="20"/>
+                <w:szCs w:val="20"/>
+              </w:rPr>
+              <w:t>macronutrienților</w:t>
+            </w:r>
+            <w:proofErr w:type="spellEnd"/>
+            <w:r>
+              <w:rPr>
+                <w:color w:val="000000" w:themeColor="text1"/>
+                <w:sz w:val="20"/>
+                <w:szCs w:val="20"/>
+              </w:rPr>
+              <w:t xml:space="preserve"> și a deficitului/aportului caloric</w:t>
+            </w:r>
+          </w:p>
+        </w:tc>
+      </w:tr>
+    </w:tbl>
+    <w:p>
+      <w:pPr>
+        <w:pStyle w:val="BodyText"/>
+      </w:pPr>
+      <w:r>
+        <w:t xml:space="preserve">Prin urmare, calculatorul BMR integrat în aplicația </w:t>
+      </w:r>
+      <w:proofErr w:type="spellStart"/>
+      <w:r>
+        <w:t>VivaFit</w:t>
+      </w:r>
+      <w:proofErr w:type="spellEnd"/>
+      <w:r>
+        <w:t xml:space="preserve"> transformă datele complexe în informații accesibile, fiind punctul de plecare pentru orice strategie de gestionare a modului de viață sănătos. Astfel, poți înțelege mai bine cum funcționează corpul tă</w:t>
+      </w:r>
+      <w:r>
+        <w:t xml:space="preserve">u </w:t>
+      </w:r>
+      <w:r>
+        <w:t>și cum să acționezi pentru a îți atinge obiectivele stabilite.</w:t>
+      </w:r>
+    </w:p>
+    <w:p>
+      <w:pPr>
+        <w:pStyle w:val="Heading2"/>
+      </w:pPr>
+      <w:r>
+        <w:t>Jurnal</w:t>
+      </w:r>
+    </w:p>
+    <w:p>
+      <w:pPr>
+        <w:pStyle w:val="BodyText"/>
+      </w:pPr>
+      <w:r>
+        <w:t>Componenta de jurnal reprezintă instrumentul central care te ajută să urmărești, să înțelegi și să optimizezi propriul progres. Prin intermediul acestei pagini, utilizatorul își poate înregistra toate aspectele importante ale rutinei sale, transformând datele în acțiuni inteligente.</w:t>
+      </w:r>
+    </w:p>
+    <w:p>
+      <w:pPr>
+        <w:pStyle w:val="BodyText"/>
+      </w:pPr>
+      <w:r>
+        <w:t xml:space="preserve">Prin intermediul </w:t>
+      </w:r>
+      <w:proofErr w:type="spellStart"/>
+      <w:r>
+        <w:t>dashboard</w:t>
+      </w:r>
+      <w:proofErr w:type="spellEnd"/>
+      <w:r>
+        <w:t xml:space="preserve">-ului integrat în jurnal, monitorizarea nutriției și a activităților fizice devine simplă și eficientă. Utilizatorii pot observa </w:t>
+      </w:r>
+      <w:r>
+        <w:t>rapid</w:t>
+      </w:r>
+      <w:r>
+        <w:t xml:space="preserve">, pentru zile diferite, obiectivul de calorii stabilit, aportul energetic consumat și numărul de calorii arse, precum și cantitatea de </w:t>
+      </w:r>
+      <w:proofErr w:type="spellStart"/>
+      <w:r>
+        <w:t>macronutrienți</w:t>
+      </w:r>
+      <w:proofErr w:type="spellEnd"/>
+      <w:r>
+        <w:t xml:space="preserve"> rămasă până la atingerea limitei propuse.</w:t>
+      </w:r>
+    </w:p>
+    <w:p>
+      <w:pPr>
+        <w:pStyle w:val="BodyText"/>
+      </w:pPr>
+      <w:r>
+        <w:t xml:space="preserve">De asemenea, </w:t>
+      </w:r>
+      <w:r>
+        <w:t>urmărirea activităților fizice se face într-un mod intuitiv. Utilizatorii pot alege dintr-o gamă restrânsă un anumit exercițiu, iar prin introducerea duratei, sistemul va calcula automat caloriile arse. Utilizatorii mai au posibilitatea de a își trece manual un exercițiu ce nu se regăsește în setul propus de aplicație prin introducerea directă a numărului de calorii arse aproximate. Astfel, utilizatorii au posibilitatea de a își ev</w:t>
+      </w:r>
+      <w:r>
+        <w:t>a</w:t>
+      </w:r>
+      <w:r>
+        <w:t>lua performanțele sportive în timp, datele fiind stocate și organizate coerent.</w:t>
+      </w:r>
+    </w:p>
+    <w:p>
+      <w:pPr>
+        <w:pStyle w:val="BodyText"/>
+        <w:spacing w:after="12pt"/>
+      </w:pPr>
+      <w:r>
+        <w:lastRenderedPageBreak/>
+        <w:t>Un alt aspect esențial al sănătății este nivelul de hidratare zilnic pe care utilizatorii îl pot monitoriza prin înregistrările făcute în jurnal, facilitând astfel atingerea consumului de lichide stabilit.</w:t>
+      </w:r>
+    </w:p>
+    <w:tbl>
+      <w:tblPr>
+        <w:tblStyle w:val="TableGrid"/>
+        <w:tblW w:w="0pt" w:type="auto"/>
+        <w:tblBorders>
+          <w:top w:val="none" w:sz="0" w:space="0" w:color="auto"/>
+          <w:start w:val="none" w:sz="0" w:space="0" w:color="auto"/>
+          <w:bottom w:val="none" w:sz="0" w:space="0" w:color="auto"/>
+          <w:end w:val="none" w:sz="0" w:space="0" w:color="auto"/>
+          <w:insideH w:val="none" w:sz="0" w:space="0" w:color="auto"/>
+          <w:insideV w:val="none" w:sz="0" w:space="0" w:color="auto"/>
+        </w:tblBorders>
+        <w:tblLook w:firstRow="1" w:lastRow="0" w:firstColumn="1" w:lastColumn="0" w:noHBand="0" w:noVBand="1"/>
+      </w:tblPr>
+      <w:tblGrid>
+        <w:gridCol w:w="9360"/>
+      </w:tblGrid>
+      <w:tr>
+        <w:tc>
+          <w:tcPr>
+            <w:tcW w:w="467.50pt" w:type="dxa"/>
+          </w:tcPr>
+          <w:p>
+            <w:pPr>
+              <w:pStyle w:val="BodyText"/>
+              <w:keepNext/>
+              <w:ind w:firstLine="0pt"/>
+              <w:jc w:val="center"/>
+            </w:pPr>
+            <w:r>
+              <w:rPr>
+                <w:noProof/>
+                <w14:ligatures w14:val="standardContextual"/>
+              </w:rPr>
+              <w:drawing>
+                <wp:inline distT="0" distB="0" distL="0" distR="0" wp14:anchorId="0B45797D" wp14:editId="2DC9D599">
+                  <wp:extent cx="5816633" cy="3403600"/>
+                  <wp:effectExtent l="0" t="0" r="0" b="6350"/>
+                  <wp:docPr id="478154792" name="Picture 12"/>
+                  <wp:cNvGraphicFramePr>
+                    <a:graphicFrameLocks xmlns:a="http://purl.oclc.org/ooxml/drawingml/main" noChangeAspect="1"/>
+                  </wp:cNvGraphicFramePr>
+                  <a:graphic xmlns:a="http://purl.oclc.org/ooxml/drawingml/main">
+                    <a:graphicData uri="http://purl.oclc.org/ooxml/drawingml/picture">
+                      <pic:pic xmlns:pic="http://purl.oclc.org/ooxml/drawingml/picture">
+                        <pic:nvPicPr>
+                          <pic:cNvPr id="478154792" name="Picture 478154792"/>
+                          <pic:cNvPicPr/>
+                        </pic:nvPicPr>
+                        <pic:blipFill>
+                          <a:blip r:embed="rId32">
+                            <a:extLst>
+                              <a:ext uri="{28A0092B-C50C-407E-A947-70E740481C1C}">
+                                <a14:useLocalDpi xmlns:a14="http://schemas.microsoft.com/office/drawing/2010/main" val="0"/>
+                              </a:ext>
+                            </a:extLst>
+                          </a:blip>
+                          <a:stretch>
+                            <a:fillRect/>
+                          </a:stretch>
+                        </pic:blipFill>
+                        <pic:spPr>
+                          <a:xfrm>
+                            <a:off x="0" y="0"/>
+                            <a:ext cx="5835702" cy="3414758"/>
+                          </a:xfrm>
+                          <a:prstGeom prst="rect">
+                            <a:avLst/>
+                          </a:prstGeom>
+                        </pic:spPr>
+                      </pic:pic>
+                    </a:graphicData>
+                  </a:graphic>
+                </wp:inline>
+              </w:drawing>
+            </w:r>
+          </w:p>
+          <w:p>
+            <w:pPr>
+              <w:pStyle w:val="Caption"/>
+              <w:spacing w:after="12pt"/>
+              <w:jc w:val="center"/>
+              <w:rPr>
+                <w:sz w:val="20"/>
+                <w:szCs w:val="20"/>
+              </w:rPr>
+            </w:pPr>
+            <w:r>
+              <w:rPr>
+                <w:color w:val="000000" w:themeColor="text1"/>
+                <w:sz w:val="20"/>
+                <w:szCs w:val="20"/>
+              </w:rPr>
+              <w:t xml:space="preserve">Fig. </w:t>
+            </w:r>
+            <w:r>
+              <w:rPr>
+                <w:color w:val="000000" w:themeColor="text1"/>
+                <w:sz w:val="20"/>
+                <w:szCs w:val="20"/>
+              </w:rPr>
+              <w:fldChar w:fldCharType="begin"/>
+            </w:r>
+            <w:r>
+              <w:rPr>
+                <w:color w:val="000000" w:themeColor="text1"/>
+                <w:sz w:val="20"/>
+                <w:szCs w:val="20"/>
+              </w:rPr>
+              <w:instrText xml:space="preserve"> SEQ Fig. \* ARABIC </w:instrText>
+            </w:r>
+            <w:r>
+              <w:rPr>
+                <w:color w:val="000000" w:themeColor="text1"/>
+                <w:sz w:val="20"/>
+                <w:szCs w:val="20"/>
+              </w:rPr>
+              <w:fldChar w:fldCharType="separate"/>
+            </w:r>
+            <w:r>
+              <w:rPr>
+                <w:noProof/>
+                <w:color w:val="000000" w:themeColor="text1"/>
+                <w:sz w:val="20"/>
+                <w:szCs w:val="20"/>
+              </w:rPr>
+              <w:t>24</w:t>
+            </w:r>
+            <w:r>
+              <w:rPr>
+                <w:color w:val="000000" w:themeColor="text1"/>
+                <w:sz w:val="20"/>
+                <w:szCs w:val="20"/>
+              </w:rPr>
+              <w:fldChar w:fldCharType="end"/>
+            </w:r>
+            <w:r>
+              <w:rPr>
+                <w:color w:val="000000" w:themeColor="text1"/>
+                <w:sz w:val="20"/>
+                <w:szCs w:val="20"/>
+              </w:rPr>
+              <w:t xml:space="preserve"> – </w:t>
+            </w:r>
+            <w:proofErr w:type="spellStart"/>
+            <w:r>
+              <w:rPr>
+                <w:color w:val="000000" w:themeColor="text1"/>
+                <w:sz w:val="20"/>
+                <w:szCs w:val="20"/>
+              </w:rPr>
+              <w:t>Dashboard</w:t>
+            </w:r>
+            <w:proofErr w:type="spellEnd"/>
+            <w:r>
+              <w:rPr>
+                <w:color w:val="000000" w:themeColor="text1"/>
+                <w:sz w:val="20"/>
+                <w:szCs w:val="20"/>
+              </w:rPr>
+              <w:t xml:space="preserve"> jurnal</w:t>
+            </w:r>
+          </w:p>
+        </w:tc>
+      </w:tr>
+    </w:tbl>
+    <w:p>
+      <w:pPr>
+        <w:pStyle w:val="BodyText"/>
+      </w:pPr>
+      <w:r>
+        <w:t xml:space="preserve">Pentru monitorizarea eficientă a nutriției, aplicația </w:t>
+      </w:r>
+      <w:proofErr w:type="spellStart"/>
+      <w:r>
+        <w:t>VivaFit</w:t>
+      </w:r>
+      <w:proofErr w:type="spellEnd"/>
+      <w:r>
+        <w:t xml:space="preserve"> oferă utilizatorilor oportunitate de a își trece separat preparatele consumate pe parcursul tipurilor diferite de mese. Pentru fiecare masă, utilizatorii pot: adăuga diferite alimente, modifica cantitatea alimentelor deja înregistrate, șterge preparate introduse, vizualiza numărul de </w:t>
+      </w:r>
+      <w:proofErr w:type="spellStart"/>
+      <w:r>
+        <w:t>macronutrienți</w:t>
+      </w:r>
+      <w:proofErr w:type="spellEnd"/>
+      <w:r>
+        <w:t xml:space="preserve"> consumați </w:t>
+      </w:r>
+      <w:r>
+        <w:t>ș</w:t>
+      </w:r>
+      <w:r>
+        <w:t xml:space="preserve">i procentajul </w:t>
+      </w:r>
+      <w:r>
+        <w:t>acestora</w:t>
+      </w:r>
+      <w:r>
+        <w:t>.</w:t>
+      </w:r>
+    </w:p>
+    <w:p>
+      <w:pPr>
+        <w:pStyle w:val="BodyText"/>
+      </w:pPr>
+      <w:r>
+        <w:t xml:space="preserve">În ceea ce privește alimentele, </w:t>
+      </w:r>
+      <w:r>
+        <w:t xml:space="preserve">platforma </w:t>
+      </w:r>
+      <w:proofErr w:type="spellStart"/>
+      <w:r>
+        <w:t>VivaFit</w:t>
+      </w:r>
+      <w:proofErr w:type="spellEnd"/>
+      <w:r>
+        <w:t xml:space="preserve"> oferă utilizatorilor posibilitatea de a crea propriile preparate </w:t>
+      </w:r>
+      <w:r>
+        <w:t>și de a le împărtăși</w:t>
+      </w:r>
+      <w:r>
+        <w:t xml:space="preserve"> cu restul comunității. În plus, aceștia pot marca anumite alimente drept favorite, astfel încât</w:t>
+      </w:r>
+      <w:r>
+        <w:t>,</w:t>
+      </w:r>
+      <w:r>
+        <w:t xml:space="preserve"> la aplicarea filtrului de favorite,</w:t>
+      </w:r>
+      <w:r>
+        <w:t xml:space="preserve"> </w:t>
+      </w:r>
+      <w:r>
+        <w:t xml:space="preserve">să </w:t>
+      </w:r>
+      <w:r>
+        <w:t xml:space="preserve">fie </w:t>
+      </w:r>
+      <w:r>
+        <w:t>a</w:t>
+      </w:r>
+      <w:r>
+        <w:t>fișate</w:t>
+      </w:r>
+      <w:r>
+        <w:t xml:space="preserve"> doar </w:t>
+      </w:r>
+      <w:r>
+        <w:t>alimentele marcate ca</w:t>
+      </w:r>
+      <w:r>
+        <w:t xml:space="preserve"> favorite</w:t>
+      </w:r>
+      <w:r>
+        <w:t xml:space="preserve">. </w:t>
+      </w:r>
+      <w:r>
+        <w:t>Alte filtre disponibile în timpul procesului de căutare a alimentelor sunt</w:t>
+      </w:r>
+      <w:r>
+        <w:t>:</w:t>
+      </w:r>
+      <w:r>
+        <w:t xml:space="preserve"> </w:t>
+      </w:r>
+      <w:r>
+        <w:t>„</w:t>
+      </w:r>
+      <w:r>
+        <w:t>toate</w:t>
+      </w:r>
+      <w:r>
+        <w:t>”</w:t>
+      </w:r>
+      <w:r>
+        <w:t xml:space="preserve">, </w:t>
+      </w:r>
+      <w:r>
+        <w:t>„</w:t>
+      </w:r>
+      <w:r>
+        <w:t>recomandate</w:t>
+      </w:r>
+      <w:r>
+        <w:t xml:space="preserve"> de utilizatori</w:t>
+      </w:r>
+      <w:r>
+        <w:t>”</w:t>
+      </w:r>
+      <w:r>
+        <w:t xml:space="preserve"> și </w:t>
+      </w:r>
+      <w:r>
+        <w:t>„</w:t>
+      </w:r>
+      <w:r>
+        <w:t>create de mine</w:t>
+      </w:r>
+      <w:r>
+        <w:t>”</w:t>
+      </w:r>
+      <w:r>
+        <w:t xml:space="preserve">. Căutarea alimentelor se poate face atât după numele produsului, cât și prin codul de bare asociat lui. Dacă preparatul nu este găsit în cadrul bazei de date, </w:t>
+      </w:r>
+      <w:r>
+        <w:t>sistemul efectuează automat o căutare</w:t>
+      </w:r>
+      <w:r>
+        <w:t xml:space="preserve"> suplimentară pe pagina </w:t>
+      </w:r>
+      <w:proofErr w:type="spellStart"/>
+      <w:r>
+        <w:t>OpenFoodFacts</w:t>
+      </w:r>
+      <w:proofErr w:type="spellEnd"/>
+      <w:r>
+        <w:t xml:space="preserve">, alimentele găsite fiind returnate și adăugate în baza de date folosită de sistemul </w:t>
+      </w:r>
+      <w:proofErr w:type="spellStart"/>
+      <w:r>
+        <w:t>VivaFit</w:t>
+      </w:r>
+      <w:proofErr w:type="spellEnd"/>
+      <w:r>
+        <w:t>.</w:t>
+      </w:r>
+    </w:p>
+    <w:tbl>
+      <w:tblPr>
+        <w:tblStyle w:val="TableGrid"/>
+        <w:tblW w:w="0pt" w:type="auto"/>
+        <w:tblBorders>
+          <w:top w:val="none" w:sz="0" w:space="0" w:color="auto"/>
+          <w:start w:val="none" w:sz="0" w:space="0" w:color="auto"/>
+          <w:bottom w:val="none" w:sz="0" w:space="0" w:color="auto"/>
+          <w:end w:val="none" w:sz="0" w:space="0" w:color="auto"/>
+          <w:insideH w:val="none" w:sz="0" w:space="0" w:color="auto"/>
+          <w:insideV w:val="none" w:sz="0" w:space="0" w:color="auto"/>
+        </w:tblBorders>
+        <w:tblLook w:firstRow="1" w:lastRow="0" w:firstColumn="1" w:lastColumn="0" w:noHBand="0" w:noVBand="1"/>
+      </w:tblPr>
+      <w:tblGrid>
+        <w:gridCol w:w="9360"/>
+      </w:tblGrid>
+      <w:tr>
+        <w:tc>
+          <w:tcPr>
+            <w:tcW w:w="467.50pt" w:type="dxa"/>
+          </w:tcPr>
+          <w:p>
+            <w:pPr>
+              <w:pStyle w:val="BodyText"/>
+              <w:keepNext/>
+              <w:ind w:firstLine="0pt"/>
+              <w:jc w:val="center"/>
+            </w:pPr>
+            <w:r>
+              <w:rPr>
+                <w:noProof/>
+                <w14:ligatures w14:val="standardContextual"/>
+              </w:rPr>
+              <w:lastRenderedPageBreak/>
+              <w:drawing>
+                <wp:inline distT="0" distB="0" distL="0" distR="0" wp14:anchorId="6324F92E" wp14:editId="34FE4D93">
+                  <wp:extent cx="5816528" cy="2819400"/>
+                  <wp:effectExtent l="0" t="0" r="0" b="0"/>
+                  <wp:docPr id="373268082" name="Picture 13"/>
+                  <wp:cNvGraphicFramePr>
+                    <a:graphicFrameLocks xmlns:a="http://purl.oclc.org/ooxml/drawingml/main" noChangeAspect="1"/>
+                  </wp:cNvGraphicFramePr>
+                  <a:graphic xmlns:a="http://purl.oclc.org/ooxml/drawingml/main">
+                    <a:graphicData uri="http://purl.oclc.org/ooxml/drawingml/picture">
+                      <pic:pic xmlns:pic="http://purl.oclc.org/ooxml/drawingml/picture">
+                        <pic:nvPicPr>
+                          <pic:cNvPr id="373268082" name="Picture 373268082"/>
+                          <pic:cNvPicPr/>
+                        </pic:nvPicPr>
+                        <pic:blipFill>
+                          <a:blip r:embed="rId33">
+                            <a:extLst>
+                              <a:ext uri="{28A0092B-C50C-407E-A947-70E740481C1C}">
+                                <a14:useLocalDpi xmlns:a14="http://schemas.microsoft.com/office/drawing/2010/main" val="0"/>
+                              </a:ext>
+                            </a:extLst>
+                          </a:blip>
+                          <a:stretch>
+                            <a:fillRect/>
+                          </a:stretch>
+                        </pic:blipFill>
+                        <pic:spPr>
+                          <a:xfrm>
+                            <a:off x="0" y="0"/>
+                            <a:ext cx="5825112" cy="2823561"/>
+                          </a:xfrm>
+                          <a:prstGeom prst="rect">
+                            <a:avLst/>
+                          </a:prstGeom>
+                        </pic:spPr>
+                      </pic:pic>
+                    </a:graphicData>
+                  </a:graphic>
+                </wp:inline>
+              </w:drawing>
+            </w:r>
+          </w:p>
+          <w:p>
+            <w:pPr>
+              <w:pStyle w:val="Caption"/>
+              <w:jc w:val="center"/>
+              <w:rPr>
+                <w:sz w:val="20"/>
+                <w:szCs w:val="20"/>
+              </w:rPr>
+            </w:pPr>
+            <w:r>
+              <w:rPr>
+                <w:color w:val="000000" w:themeColor="text1"/>
+                <w:sz w:val="20"/>
+                <w:szCs w:val="20"/>
+              </w:rPr>
+              <w:t xml:space="preserve">Fig. </w:t>
+            </w:r>
+            <w:r>
+              <w:rPr>
+                <w:color w:val="000000" w:themeColor="text1"/>
+                <w:sz w:val="20"/>
+                <w:szCs w:val="20"/>
+              </w:rPr>
+              <w:fldChar w:fldCharType="begin"/>
+            </w:r>
+            <w:r>
+              <w:rPr>
+                <w:color w:val="000000" w:themeColor="text1"/>
+                <w:sz w:val="20"/>
+                <w:szCs w:val="20"/>
+              </w:rPr>
+              <w:instrText xml:space="preserve"> SEQ Fig. \* ARABIC </w:instrText>
+            </w:r>
+            <w:r>
+              <w:rPr>
+                <w:color w:val="000000" w:themeColor="text1"/>
+                <w:sz w:val="20"/>
+                <w:szCs w:val="20"/>
+              </w:rPr>
+              <w:fldChar w:fldCharType="separate"/>
+            </w:r>
+            <w:r>
+              <w:rPr>
+                <w:noProof/>
+                <w:color w:val="000000" w:themeColor="text1"/>
+                <w:sz w:val="20"/>
+                <w:szCs w:val="20"/>
+              </w:rPr>
+              <w:t>25</w:t>
+            </w:r>
+            <w:r>
+              <w:rPr>
+                <w:color w:val="000000" w:themeColor="text1"/>
+                <w:sz w:val="20"/>
+                <w:szCs w:val="20"/>
+              </w:rPr>
+              <w:fldChar w:fldCharType="end"/>
+            </w:r>
+            <w:r>
+              <w:rPr>
+                <w:color w:val="000000" w:themeColor="text1"/>
+                <w:sz w:val="20"/>
+                <w:szCs w:val="20"/>
+              </w:rPr>
+              <w:t xml:space="preserve"> – Exemplu de masă cu alimentele consumate</w:t>
+            </w:r>
+          </w:p>
+        </w:tc>
+      </w:tr>
+    </w:tbl>
+    <w:p>
+      <w:pPr>
+        <w:pStyle w:val="BodyText"/>
+      </w:pPr>
+    </w:p>
+    <w:p>
+      <w:pPr>
+        <w:pStyle w:val="BodyText"/>
+        <w:tabs>
+          <w:tab w:val="start" w:pos="91.35pt"/>
+        </w:tabs>
+      </w:pPr>
+      <w:r>
+        <w:tab/>
+      </w:r>
+    </w:p>
+    <w:tbl>
+      <w:tblPr>
+        <w:tblStyle w:val="TableGrid"/>
+        <w:tblW w:w="0pt" w:type="auto"/>
+        <w:tblBorders>
+          <w:top w:val="none" w:sz="0" w:space="0" w:color="auto"/>
+          <w:start w:val="none" w:sz="0" w:space="0" w:color="auto"/>
+          <w:bottom w:val="none" w:sz="0" w:space="0" w:color="auto"/>
+          <w:end w:val="none" w:sz="0" w:space="0" w:color="auto"/>
+          <w:insideH w:val="none" w:sz="0" w:space="0" w:color="auto"/>
+          <w:insideV w:val="none" w:sz="0" w:space="0" w:color="auto"/>
+        </w:tblBorders>
+        <w:tblLook w:firstRow="1" w:lastRow="0" w:firstColumn="1" w:lastColumn="0" w:noHBand="0" w:noVBand="1"/>
+      </w:tblPr>
+      <w:tblGrid>
+        <w:gridCol w:w="5346"/>
+        <w:gridCol w:w="4014"/>
+      </w:tblGrid>
+      <w:tr>
+        <w:tc>
+          <w:tcPr>
+            <w:tcW w:w="233.75pt" w:type="dxa"/>
+          </w:tcPr>
+          <w:p>
+            <w:pPr>
+              <w:pStyle w:val="BodyText"/>
+              <w:keepNext/>
+              <w:tabs>
+                <w:tab w:val="start" w:pos="91.35pt"/>
+              </w:tabs>
+              <w:ind w:firstLine="0pt"/>
+            </w:pPr>
+            <w:r>
+              <w:rPr>
+                <w:noProof/>
+                <w14:ligatures w14:val="standardContextual"/>
+              </w:rPr>
+              <w:drawing>
+                <wp:inline distT="0" distB="0" distL="0" distR="0" wp14:anchorId="0389A8DF" wp14:editId="50B95163">
+                  <wp:extent cx="3249141" cy="2827867"/>
+                  <wp:effectExtent l="0" t="0" r="8890" b="0"/>
+                  <wp:docPr id="2008231202" name="Picture 14"/>
+                  <wp:cNvGraphicFramePr>
+                    <a:graphicFrameLocks xmlns:a="http://purl.oclc.org/ooxml/drawingml/main" noChangeAspect="1"/>
+                  </wp:cNvGraphicFramePr>
+                  <a:graphic xmlns:a="http://purl.oclc.org/ooxml/drawingml/main">
+                    <a:graphicData uri="http://purl.oclc.org/ooxml/drawingml/picture">
+                      <pic:pic xmlns:pic="http://purl.oclc.org/ooxml/drawingml/picture">
+                        <pic:nvPicPr>
+                          <pic:cNvPr id="2008231202" name="Picture 2008231202"/>
+                          <pic:cNvPicPr/>
+                        </pic:nvPicPr>
+                        <pic:blipFill>
+                          <a:blip r:embed="rId34">
+                            <a:extLst>
+                              <a:ext uri="{28A0092B-C50C-407E-A947-70E740481C1C}">
+                                <a14:useLocalDpi xmlns:a14="http://schemas.microsoft.com/office/drawing/2010/main" val="0"/>
+                              </a:ext>
+                            </a:extLst>
+                          </a:blip>
+                          <a:stretch>
+                            <a:fillRect/>
+                          </a:stretch>
+                        </pic:blipFill>
+                        <pic:spPr>
+                          <a:xfrm>
+                            <a:off x="0" y="0"/>
+                            <a:ext cx="3265492" cy="2842098"/>
+                          </a:xfrm>
+                          <a:prstGeom prst="rect">
+                            <a:avLst/>
+                          </a:prstGeom>
+                        </pic:spPr>
+                      </pic:pic>
+                    </a:graphicData>
+                  </a:graphic>
+                </wp:inline>
+              </w:drawing>
+            </w:r>
+          </w:p>
+          <w:p>
+            <w:pPr>
+              <w:pStyle w:val="Caption"/>
+              <w:spacing w:after="12pt"/>
+              <w:jc w:val="center"/>
+              <w:rPr>
+                <w:sz w:val="20"/>
+                <w:szCs w:val="20"/>
+              </w:rPr>
+            </w:pPr>
+            <w:r>
+              <w:rPr>
+                <w:color w:val="000000" w:themeColor="text1"/>
+                <w:sz w:val="20"/>
+                <w:szCs w:val="20"/>
+              </w:rPr>
+              <w:t xml:space="preserve">Fig. </w:t>
+            </w:r>
+            <w:r>
+              <w:rPr>
+                <w:color w:val="000000" w:themeColor="text1"/>
+                <w:sz w:val="20"/>
+                <w:szCs w:val="20"/>
+              </w:rPr>
+              <w:fldChar w:fldCharType="begin"/>
+            </w:r>
+            <w:r>
+              <w:rPr>
+                <w:color w:val="000000" w:themeColor="text1"/>
+                <w:sz w:val="20"/>
+                <w:szCs w:val="20"/>
+              </w:rPr>
+              <w:instrText xml:space="preserve"> SEQ Fig. \* ARABIC </w:instrText>
+            </w:r>
+            <w:r>
+              <w:rPr>
+                <w:color w:val="000000" w:themeColor="text1"/>
+                <w:sz w:val="20"/>
+                <w:szCs w:val="20"/>
+              </w:rPr>
+              <w:fldChar w:fldCharType="separate"/>
+            </w:r>
+            <w:r>
+              <w:rPr>
+                <w:noProof/>
+                <w:color w:val="000000" w:themeColor="text1"/>
+                <w:sz w:val="20"/>
+                <w:szCs w:val="20"/>
+              </w:rPr>
+              <w:t>26</w:t>
+            </w:r>
+            <w:r>
+              <w:rPr>
+                <w:color w:val="000000" w:themeColor="text1"/>
+                <w:sz w:val="20"/>
+                <w:szCs w:val="20"/>
+              </w:rPr>
+              <w:fldChar w:fldCharType="end"/>
+            </w:r>
+            <w:r>
+              <w:rPr>
+                <w:color w:val="000000" w:themeColor="text1"/>
+                <w:sz w:val="20"/>
+                <w:szCs w:val="20"/>
+              </w:rPr>
+              <w:t xml:space="preserve"> – Căutarea unui aliment și filtrele implementate</w:t>
+            </w:r>
+          </w:p>
+        </w:tc>
+        <w:tc>
+          <w:tcPr>
+            <w:tcW w:w="233.75pt" w:type="dxa"/>
+          </w:tcPr>
+          <w:p>
+            <w:pPr>
+              <w:pStyle w:val="BodyText"/>
+              <w:keepNext/>
+              <w:tabs>
+                <w:tab w:val="start" w:pos="91.35pt"/>
+              </w:tabs>
+              <w:ind w:firstLine="0pt"/>
+            </w:pPr>
+            <w:r>
+              <w:rPr>
+                <w:noProof/>
+                <w14:ligatures w14:val="standardContextual"/>
+              </w:rPr>
+              <w:drawing>
+                <wp:inline distT="0" distB="0" distL="0" distR="0" wp14:anchorId="70CE414C" wp14:editId="50E86572">
+                  <wp:extent cx="2349742" cy="2827655"/>
+                  <wp:effectExtent l="0" t="0" r="0" b="0"/>
+                  <wp:docPr id="626173917" name="Picture 15"/>
+                  <wp:cNvGraphicFramePr>
+                    <a:graphicFrameLocks xmlns:a="http://purl.oclc.org/ooxml/drawingml/main" noChangeAspect="1"/>
+                  </wp:cNvGraphicFramePr>
+                  <a:graphic xmlns:a="http://purl.oclc.org/ooxml/drawingml/main">
+                    <a:graphicData uri="http://purl.oclc.org/ooxml/drawingml/picture">
+                      <pic:pic xmlns:pic="http://purl.oclc.org/ooxml/drawingml/picture">
+                        <pic:nvPicPr>
+                          <pic:cNvPr id="626173917" name="Picture 626173917"/>
+                          <pic:cNvPicPr/>
+                        </pic:nvPicPr>
+                        <pic:blipFill>
+                          <a:blip r:embed="rId35" cstate="print">
+                            <a:extLst>
+                              <a:ext uri="{28A0092B-C50C-407E-A947-70E740481C1C}">
+                                <a14:useLocalDpi xmlns:a14="http://schemas.microsoft.com/office/drawing/2010/main" val="0"/>
+                              </a:ext>
+                            </a:extLst>
+                          </a:blip>
+                          <a:stretch>
+                            <a:fillRect/>
+                          </a:stretch>
+                        </pic:blipFill>
+                        <pic:spPr>
+                          <a:xfrm>
+                            <a:off x="0" y="0"/>
+                            <a:ext cx="2361483" cy="2841784"/>
+                          </a:xfrm>
+                          <a:prstGeom prst="rect">
+                            <a:avLst/>
+                          </a:prstGeom>
+                        </pic:spPr>
+                      </pic:pic>
+                    </a:graphicData>
+                  </a:graphic>
+                </wp:inline>
+              </w:drawing>
+            </w:r>
+          </w:p>
+          <w:p>
+            <w:pPr>
+              <w:pStyle w:val="Caption"/>
+              <w:spacing w:after="12pt"/>
+              <w:jc w:val="center"/>
+              <w:rPr>
+                <w:color w:val="000000" w:themeColor="text1"/>
+                <w:sz w:val="20"/>
+                <w:szCs w:val="20"/>
+              </w:rPr>
+            </w:pPr>
+            <w:r>
+              <w:rPr>
+                <w:color w:val="000000" w:themeColor="text1"/>
+                <w:sz w:val="20"/>
+                <w:szCs w:val="20"/>
+              </w:rPr>
+              <w:t xml:space="preserve">Fig. </w:t>
+            </w:r>
+            <w:r>
+              <w:rPr>
+                <w:color w:val="000000" w:themeColor="text1"/>
+                <w:sz w:val="20"/>
+                <w:szCs w:val="20"/>
+              </w:rPr>
+              <w:fldChar w:fldCharType="begin"/>
+            </w:r>
+            <w:r>
+              <w:rPr>
+                <w:color w:val="000000" w:themeColor="text1"/>
+                <w:sz w:val="20"/>
+                <w:szCs w:val="20"/>
+              </w:rPr>
+              <w:instrText xml:space="preserve"> SEQ Fig. \* ARABIC </w:instrText>
+            </w:r>
+            <w:r>
+              <w:rPr>
+                <w:color w:val="000000" w:themeColor="text1"/>
+                <w:sz w:val="20"/>
+                <w:szCs w:val="20"/>
+              </w:rPr>
+              <w:fldChar w:fldCharType="separate"/>
+            </w:r>
+            <w:r>
+              <w:rPr>
+                <w:noProof/>
+                <w:color w:val="000000" w:themeColor="text1"/>
+                <w:sz w:val="20"/>
+                <w:szCs w:val="20"/>
+              </w:rPr>
+              <w:t>27</w:t>
+            </w:r>
+            <w:r>
+              <w:rPr>
+                <w:color w:val="000000" w:themeColor="text1"/>
+                <w:sz w:val="20"/>
+                <w:szCs w:val="20"/>
+              </w:rPr>
+              <w:fldChar w:fldCharType="end"/>
+            </w:r>
+            <w:r>
+              <w:rPr>
+                <w:color w:val="000000" w:themeColor="text1"/>
+                <w:sz w:val="20"/>
+                <w:szCs w:val="20"/>
+              </w:rPr>
+              <w:t xml:space="preserve"> – Crearea unui aliment</w:t>
+            </w:r>
+          </w:p>
+          <w:p>
+            <w:pPr>
+              <w:pStyle w:val="BodyText"/>
+              <w:tabs>
+                <w:tab w:val="start" w:pos="91.35pt"/>
+              </w:tabs>
+              <w:ind w:firstLine="0pt"/>
+            </w:pPr>
+          </w:p>
+        </w:tc>
+      </w:tr>
+    </w:tbl>
+    <w:p>
+      <w:pPr>
+        <w:pStyle w:val="BodyText"/>
+        <w:tabs>
+          <w:tab w:val="start" w:pos="91.35pt"/>
+        </w:tabs>
+      </w:pPr>
+    </w:p>
+    <w:p>
+      <w:pPr>
+        <w:jc w:val="end"/>
+      </w:pPr>
+    </w:p>
     <w:sectPr>
-      <w:headerReference w:type="default" r:id="rId21"/>
+      <w:headerReference w:type="default" r:id="rId36"/>
       <w:pgSz w:w="612pt" w:h="792pt"/>
       <w:pgMar w:top="72pt" w:right="72pt" w:bottom="72pt" w:left="72pt" w:header="35.40pt" w:footer="35.40pt" w:gutter="0pt"/>
       <w:cols w:space="35.40pt"/>
@@ -10906,7 +14108,7 @@
     <w:uiPriority w:val="9"/>
     <w:unhideWhenUsed/>
     <w:qFormat/>
-    <w:rsid w:val="009364D0"/>
+    <w:rsid w:val="00D80652"/>
     <w:pPr>
       <w:keepNext/>
       <w:keepLines/>
@@ -11089,7 +14291,6 @@
   <w:style w:type="character" w:default="1" w:styleId="DefaultParagraphFont">
     <w:name w:val="Default Paragraph Font"/>
     <w:uiPriority w:val="1"/>
-    <w:semiHidden/>
     <w:unhideWhenUsed/>
   </w:style>
   <w:style w:type="table" w:default="1" w:styleId="TableNormal">
@@ -11133,7 +14334,7 @@
     <w:basedOn w:val="DefaultParagraphFont"/>
     <w:link w:val="Heading2"/>
     <w:uiPriority w:val="9"/>
-    <w:rsid w:val="009364D0"/>
+    <w:rsid w:val="00D80652"/>
     <w:rPr>
       <w:rFonts w:ascii="Times New Roman" w:eastAsiaTheme="majorEastAsia" w:hAnsi="Times New Roman" w:cstheme="majorBidi"/>
       <w:b/>

--- a/Lucrare de licență.docx
+++ b/Lucrare de licență.docx
@@ -1866,6 +1866,7 @@
       <w:pPr>
         <w:pStyle w:val="BodyText"/>
         <w:spacing w:after="24pt"/>
+        <w:ind w:firstLine="0pt"/>
         <w:jc w:val="center"/>
         <w:rPr>
           <w:i/>
@@ -1993,6 +1994,12 @@
     </w:p>
     <w:sdt>
       <w:sdtPr>
+        <w:rPr>
+          <w:rFonts w:eastAsiaTheme="minorHAnsi" w:cstheme="minorBidi"/>
+          <w:kern w:val="2"/>
+          <w:szCs w:val="22"/>
+          <w14:ligatures w14:val="standardContextual"/>
+        </w:rPr>
         <w:id w:val="-1716659429"/>
         <w:docPartObj>
           <w:docPartGallery w:val="Table of Contents"/>
@@ -2001,13 +2008,9 @@
       </w:sdtPr>
       <w:sdtEndPr>
         <w:rPr>
-          <w:rFonts w:eastAsiaTheme="minorHAnsi" w:cstheme="minorBidi"/>
           <w:b/>
           <w:bCs/>
           <w:noProof/>
-          <w:kern w:val="2"/>
-          <w:szCs w:val="22"/>
-          <w14:ligatures w14:val="standardContextual"/>
         </w:rPr>
       </w:sdtEndPr>
       <w:sdtContent>
@@ -2056,7 +2059,7 @@
           <w:r>
             <w:fldChar w:fldCharType="separate"/>
           </w:r>
-          <w:hyperlink w:anchor="_Toc201866224" w:history="1">
+          <w:hyperlink w:anchor="_Toc201939474" w:history="1">
             <w:r>
               <w:rPr>
                 <w:rStyle w:val="Hyperlink"/>
@@ -2096,7 +2099,7 @@
               <w:rPr>
                 <w:webHidden/>
               </w:rPr>
-              <w:instrText xml:space="preserve"> PAGEREF _Toc201866224 \h </w:instrText>
+              <w:instrText xml:space="preserve"> PAGEREF _Toc201939474 \h </w:instrText>
             </w:r>
             <w:r>
               <w:rPr>
@@ -2137,7 +2140,7 @@
               <w:lang w:eastAsia="ro-RO"/>
             </w:rPr>
           </w:pPr>
-          <w:hyperlink w:anchor="_Toc201866225" w:history="1">
+          <w:hyperlink w:anchor="_Toc201939475" w:history="1">
             <w:r>
               <w:rPr>
                 <w:rStyle w:val="Hyperlink"/>
@@ -2180,7 +2183,7 @@
                 <w:noProof/>
                 <w:webHidden/>
               </w:rPr>
-              <w:instrText xml:space="preserve"> PAGEREF _Toc201866225 \h </w:instrText>
+              <w:instrText xml:space="preserve"> PAGEREF _Toc201939475 \h </w:instrText>
             </w:r>
             <w:r>
               <w:rPr>
@@ -2225,7 +2228,7 @@
               <w:lang w:eastAsia="ro-RO"/>
             </w:rPr>
           </w:pPr>
-          <w:hyperlink w:anchor="_Toc201866226" w:history="1">
+          <w:hyperlink w:anchor="_Toc201939476" w:history="1">
             <w:r>
               <w:rPr>
                 <w:rStyle w:val="Hyperlink"/>
@@ -2268,7 +2271,7 @@
                 <w:noProof/>
                 <w:webHidden/>
               </w:rPr>
-              <w:instrText xml:space="preserve"> PAGEREF _Toc201866226 \h </w:instrText>
+              <w:instrText xml:space="preserve"> PAGEREF _Toc201939476 \h </w:instrText>
             </w:r>
             <w:r>
               <w:rPr>
@@ -2306,7 +2309,7 @@
               <w:tab w:val="start" w:pos="48pt"/>
               <w:tab w:val="end" w:leader="dot" w:pos="467.50pt"/>
             </w:tabs>
-            <w:spacing w:after="18pt"/>
+            <w:spacing w:after="12pt"/>
             <w:ind w:start="11.90pt"/>
             <w:rPr>
               <w:rFonts w:asciiTheme="minorHAnsi" w:eastAsiaTheme="minorEastAsia" w:hAnsiTheme="minorHAnsi"/>
@@ -2315,7 +2318,7 @@
               <w:lang w:eastAsia="ro-RO"/>
             </w:rPr>
           </w:pPr>
-          <w:hyperlink w:anchor="_Toc201866227" w:history="1">
+          <w:hyperlink w:anchor="_Toc201939477" w:history="1">
             <w:r>
               <w:rPr>
                 <w:rStyle w:val="Hyperlink"/>
@@ -2358,7 +2361,7 @@
                 <w:noProof/>
                 <w:webHidden/>
               </w:rPr>
-              <w:instrText xml:space="preserve"> PAGEREF _Toc201866227 \h </w:instrText>
+              <w:instrText xml:space="preserve"> PAGEREF _Toc201939477 \h </w:instrText>
             </w:r>
             <w:r>
               <w:rPr>
@@ -2401,7 +2404,7 @@
               <w:lang w:eastAsia="ro-RO"/>
             </w:rPr>
           </w:pPr>
-          <w:hyperlink w:anchor="_Toc201866228" w:history="1">
+          <w:hyperlink w:anchor="_Toc201939478" w:history="1">
             <w:r>
               <w:rPr>
                 <w:rStyle w:val="Hyperlink"/>
@@ -2441,7 +2444,7 @@
               <w:rPr>
                 <w:webHidden/>
               </w:rPr>
-              <w:instrText xml:space="preserve"> PAGEREF _Toc201866228 \h </w:instrText>
+              <w:instrText xml:space="preserve"> PAGEREF _Toc201939478 \h </w:instrText>
             </w:r>
             <w:r>
               <w:rPr>
@@ -2482,7 +2485,7 @@
               <w:lang w:eastAsia="ro-RO"/>
             </w:rPr>
           </w:pPr>
-          <w:hyperlink w:anchor="_Toc201866229" w:history="1">
+          <w:hyperlink w:anchor="_Toc201939479" w:history="1">
             <w:r>
               <w:rPr>
                 <w:rStyle w:val="Hyperlink"/>
@@ -2525,7 +2528,7 @@
                 <w:noProof/>
                 <w:webHidden/>
               </w:rPr>
-              <w:instrText xml:space="preserve"> PAGEREF _Toc201866229 \h </w:instrText>
+              <w:instrText xml:space="preserve"> PAGEREF _Toc201939479 \h </w:instrText>
             </w:r>
             <w:r>
               <w:rPr>
@@ -2570,7 +2573,7 @@
               <w:lang w:eastAsia="ro-RO"/>
             </w:rPr>
           </w:pPr>
-          <w:hyperlink w:anchor="_Toc201866230" w:history="1">
+          <w:hyperlink w:anchor="_Toc201939480" w:history="1">
             <w:r>
               <w:rPr>
                 <w:rStyle w:val="Hyperlink"/>
@@ -2613,7 +2616,7 @@
                 <w:noProof/>
                 <w:webHidden/>
               </w:rPr>
-              <w:instrText xml:space="preserve"> PAGEREF _Toc201866230 \h </w:instrText>
+              <w:instrText xml:space="preserve"> PAGEREF _Toc201939480 \h </w:instrText>
             </w:r>
             <w:r>
               <w:rPr>
@@ -2651,7 +2654,7 @@
               <w:tab w:val="start" w:pos="48pt"/>
               <w:tab w:val="end" w:leader="dot" w:pos="467.50pt"/>
             </w:tabs>
-            <w:spacing w:after="18pt"/>
+            <w:spacing w:after="12pt"/>
             <w:ind w:start="11.90pt"/>
             <w:rPr>
               <w:rFonts w:asciiTheme="minorHAnsi" w:eastAsiaTheme="minorEastAsia" w:hAnsiTheme="minorHAnsi"/>
@@ -2660,7 +2663,7 @@
               <w:lang w:eastAsia="ro-RO"/>
             </w:rPr>
           </w:pPr>
-          <w:hyperlink w:anchor="_Toc201866231" w:history="1">
+          <w:hyperlink w:anchor="_Toc201939481" w:history="1">
             <w:r>
               <w:rPr>
                 <w:rStyle w:val="Hyperlink"/>
@@ -2703,7 +2706,7 @@
                 <w:noProof/>
                 <w:webHidden/>
               </w:rPr>
-              <w:instrText xml:space="preserve"> PAGEREF _Toc201866231 \h </w:instrText>
+              <w:instrText xml:space="preserve"> PAGEREF _Toc201939481 \h </w:instrText>
             </w:r>
             <w:r>
               <w:rPr>
@@ -2746,7 +2749,7 @@
               <w:lang w:eastAsia="ro-RO"/>
             </w:rPr>
           </w:pPr>
-          <w:hyperlink w:anchor="_Toc201866232" w:history="1">
+          <w:hyperlink w:anchor="_Toc201939482" w:history="1">
             <w:r>
               <w:rPr>
                 <w:rStyle w:val="Hyperlink"/>
@@ -2786,7 +2789,7 @@
               <w:rPr>
                 <w:webHidden/>
               </w:rPr>
-              <w:instrText xml:space="preserve"> PAGEREF _Toc201866232 \h </w:instrText>
+              <w:instrText xml:space="preserve"> PAGEREF _Toc201939482 \h </w:instrText>
             </w:r>
             <w:r>
               <w:rPr>
@@ -2827,7 +2830,7 @@
               <w:lang w:eastAsia="ro-RO"/>
             </w:rPr>
           </w:pPr>
-          <w:hyperlink w:anchor="_Toc201866233" w:history="1">
+          <w:hyperlink w:anchor="_Toc201939483" w:history="1">
             <w:r>
               <w:rPr>
                 <w:rStyle w:val="Hyperlink"/>
@@ -2870,7 +2873,7 @@
                 <w:noProof/>
                 <w:webHidden/>
               </w:rPr>
-              <w:instrText xml:space="preserve"> PAGEREF _Toc201866233 \h </w:instrText>
+              <w:instrText xml:space="preserve"> PAGEREF _Toc201939483 \h </w:instrText>
             </w:r>
             <w:r>
               <w:rPr>
@@ -2915,7 +2918,7 @@
               <w:lang w:eastAsia="ro-RO"/>
             </w:rPr>
           </w:pPr>
-          <w:hyperlink w:anchor="_Toc201866234" w:history="1">
+          <w:hyperlink w:anchor="_Toc201939484" w:history="1">
             <w:r>
               <w:rPr>
                 <w:rStyle w:val="Hyperlink"/>
@@ -2958,7 +2961,7 @@
                 <w:noProof/>
                 <w:webHidden/>
               </w:rPr>
-              <w:instrText xml:space="preserve"> PAGEREF _Toc201866234 \h </w:instrText>
+              <w:instrText xml:space="preserve"> PAGEREF _Toc201939484 \h </w:instrText>
             </w:r>
             <w:r>
               <w:rPr>
@@ -3003,7 +3006,7 @@
               <w:lang w:eastAsia="ro-RO"/>
             </w:rPr>
           </w:pPr>
-          <w:hyperlink w:anchor="_Toc201866235" w:history="1">
+          <w:hyperlink w:anchor="_Toc201939485" w:history="1">
             <w:r>
               <w:rPr>
                 <w:rStyle w:val="Hyperlink"/>
@@ -3046,7 +3049,7 @@
                 <w:noProof/>
                 <w:webHidden/>
               </w:rPr>
-              <w:instrText xml:space="preserve"> PAGEREF _Toc201866235 \h </w:instrText>
+              <w:instrText xml:space="preserve"> PAGEREF _Toc201939485 \h </w:instrText>
             </w:r>
             <w:r>
               <w:rPr>
@@ -3066,7 +3069,7 @@
                 <w:noProof/>
                 <w:webHidden/>
               </w:rPr>
-              <w:t>14</w:t>
+              <w:t>13</w:t>
             </w:r>
             <w:r>
               <w:rPr>
@@ -3091,7 +3094,7 @@
               <w:lang w:eastAsia="ro-RO"/>
             </w:rPr>
           </w:pPr>
-          <w:hyperlink w:anchor="_Toc201866236" w:history="1">
+          <w:hyperlink w:anchor="_Toc201939486" w:history="1">
             <w:r>
               <w:rPr>
                 <w:rStyle w:val="Hyperlink"/>
@@ -3134,7 +3137,7 @@
                 <w:noProof/>
                 <w:webHidden/>
               </w:rPr>
-              <w:instrText xml:space="preserve"> PAGEREF _Toc201866236 \h </w:instrText>
+              <w:instrText xml:space="preserve"> PAGEREF _Toc201939486 \h </w:instrText>
             </w:r>
             <w:r>
               <w:rPr>
@@ -3179,7 +3182,7 @@
               <w:lang w:eastAsia="ro-RO"/>
             </w:rPr>
           </w:pPr>
-          <w:hyperlink w:anchor="_Toc201866237" w:history="1">
+          <w:hyperlink w:anchor="_Toc201939487" w:history="1">
             <w:r>
               <w:rPr>
                 <w:rStyle w:val="Hyperlink"/>
@@ -3222,7 +3225,7 @@
                 <w:noProof/>
                 <w:webHidden/>
               </w:rPr>
-              <w:instrText xml:space="preserve"> PAGEREF _Toc201866237 \h </w:instrText>
+              <w:instrText xml:space="preserve"> PAGEREF _Toc201939487 \h </w:instrText>
             </w:r>
             <w:r>
               <w:rPr>
@@ -3267,7 +3270,7 @@
               <w:lang w:eastAsia="ro-RO"/>
             </w:rPr>
           </w:pPr>
-          <w:hyperlink w:anchor="_Toc201866238" w:history="1">
+          <w:hyperlink w:anchor="_Toc201939488" w:history="1">
             <w:r>
               <w:rPr>
                 <w:rStyle w:val="Hyperlink"/>
@@ -3310,7 +3313,7 @@
                 <w:noProof/>
                 <w:webHidden/>
               </w:rPr>
-              <w:instrText xml:space="preserve"> PAGEREF _Toc201866238 \h </w:instrText>
+              <w:instrText xml:space="preserve"> PAGEREF _Toc201939488 \h </w:instrText>
             </w:r>
             <w:r>
               <w:rPr>
@@ -3355,7 +3358,7 @@
               <w:lang w:eastAsia="ro-RO"/>
             </w:rPr>
           </w:pPr>
-          <w:hyperlink w:anchor="_Toc201866239" w:history="1">
+          <w:hyperlink w:anchor="_Toc201939489" w:history="1">
             <w:r>
               <w:rPr>
                 <w:rStyle w:val="Hyperlink"/>
@@ -3398,7 +3401,7 @@
                 <w:noProof/>
                 <w:webHidden/>
               </w:rPr>
-              <w:instrText xml:space="preserve"> PAGEREF _Toc201866239 \h </w:instrText>
+              <w:instrText xml:space="preserve"> PAGEREF _Toc201939489 \h </w:instrText>
             </w:r>
             <w:r>
               <w:rPr>
@@ -3443,7 +3446,7 @@
               <w:lang w:eastAsia="ro-RO"/>
             </w:rPr>
           </w:pPr>
-          <w:hyperlink w:anchor="_Toc201866240" w:history="1">
+          <w:hyperlink w:anchor="_Toc201939490" w:history="1">
             <w:r>
               <w:rPr>
                 <w:rStyle w:val="Hyperlink"/>
@@ -3486,7 +3489,7 @@
                 <w:noProof/>
                 <w:webHidden/>
               </w:rPr>
-              <w:instrText xml:space="preserve"> PAGEREF _Toc201866240 \h </w:instrText>
+              <w:instrText xml:space="preserve"> PAGEREF _Toc201939490 \h </w:instrText>
             </w:r>
             <w:r>
               <w:rPr>
@@ -3531,7 +3534,7 @@
               <w:lang w:eastAsia="ro-RO"/>
             </w:rPr>
           </w:pPr>
-          <w:hyperlink w:anchor="_Toc201866241" w:history="1">
+          <w:hyperlink w:anchor="_Toc201939491" w:history="1">
             <w:r>
               <w:rPr>
                 <w:rStyle w:val="Hyperlink"/>
@@ -3574,7 +3577,7 @@
                 <w:noProof/>
                 <w:webHidden/>
               </w:rPr>
-              <w:instrText xml:space="preserve"> PAGEREF _Toc201866241 \h </w:instrText>
+              <w:instrText xml:space="preserve"> PAGEREF _Toc201939491 \h </w:instrText>
             </w:r>
             <w:r>
               <w:rPr>
@@ -3612,7 +3615,7 @@
               <w:tab w:val="start" w:pos="48pt"/>
               <w:tab w:val="end" w:leader="dot" w:pos="467.50pt"/>
             </w:tabs>
-            <w:spacing w:after="18pt"/>
+            <w:spacing w:after="12pt"/>
             <w:ind w:start="11.90pt"/>
             <w:rPr>
               <w:rFonts w:asciiTheme="minorHAnsi" w:eastAsiaTheme="minorEastAsia" w:hAnsiTheme="minorHAnsi"/>
@@ -3621,7 +3624,7 @@
               <w:lang w:eastAsia="ro-RO"/>
             </w:rPr>
           </w:pPr>
-          <w:hyperlink w:anchor="_Toc201866242" w:history="1">
+          <w:hyperlink w:anchor="_Toc201939492" w:history="1">
             <w:r>
               <w:rPr>
                 <w:rStyle w:val="Hyperlink"/>
@@ -3664,7 +3667,7 @@
                 <w:noProof/>
                 <w:webHidden/>
               </w:rPr>
-              <w:instrText xml:space="preserve"> PAGEREF _Toc201866242 \h </w:instrText>
+              <w:instrText xml:space="preserve"> PAGEREF _Toc201939492 \h </w:instrText>
             </w:r>
             <w:r>
               <w:rPr>
@@ -3684,7 +3687,7 @@
                 <w:noProof/>
                 <w:webHidden/>
               </w:rPr>
-              <w:t>20</w:t>
+              <w:t>19</w:t>
             </w:r>
             <w:r>
               <w:rPr>
@@ -3707,7 +3710,7 @@
               <w:lang w:eastAsia="ro-RO"/>
             </w:rPr>
           </w:pPr>
-          <w:hyperlink w:anchor="_Toc201866243" w:history="1">
+          <w:hyperlink w:anchor="_Toc201939493" w:history="1">
             <w:r>
               <w:rPr>
                 <w:rStyle w:val="Hyperlink"/>
@@ -3747,7 +3750,7 @@
               <w:rPr>
                 <w:webHidden/>
               </w:rPr>
-              <w:instrText xml:space="preserve"> PAGEREF _Toc201866243 \h </w:instrText>
+              <w:instrText xml:space="preserve"> PAGEREF _Toc201939493 \h </w:instrText>
             </w:r>
             <w:r>
               <w:rPr>
@@ -3788,7 +3791,7 @@
               <w:lang w:eastAsia="ro-RO"/>
             </w:rPr>
           </w:pPr>
-          <w:hyperlink w:anchor="_Toc201866244" w:history="1">
+          <w:hyperlink w:anchor="_Toc201939494" w:history="1">
             <w:r>
               <w:rPr>
                 <w:rStyle w:val="Hyperlink"/>
@@ -3831,7 +3834,7 @@
                 <w:noProof/>
                 <w:webHidden/>
               </w:rPr>
-              <w:instrText xml:space="preserve"> PAGEREF _Toc201866244 \h </w:instrText>
+              <w:instrText xml:space="preserve"> PAGEREF _Toc201939494 \h </w:instrText>
             </w:r>
             <w:r>
               <w:rPr>
@@ -3876,7 +3879,7 @@
               <w:lang w:eastAsia="ro-RO"/>
             </w:rPr>
           </w:pPr>
-          <w:hyperlink w:anchor="_Toc201866245" w:history="1">
+          <w:hyperlink w:anchor="_Toc201939495" w:history="1">
             <w:r>
               <w:rPr>
                 <w:rStyle w:val="Hyperlink"/>
@@ -3919,7 +3922,7 @@
                 <w:noProof/>
                 <w:webHidden/>
               </w:rPr>
-              <w:instrText xml:space="preserve"> PAGEREF _Toc201866245 \h </w:instrText>
+              <w:instrText xml:space="preserve"> PAGEREF _Toc201939495 \h </w:instrText>
             </w:r>
             <w:r>
               <w:rPr>
@@ -3964,7 +3967,7 @@
               <w:lang w:eastAsia="ro-RO"/>
             </w:rPr>
           </w:pPr>
-          <w:hyperlink w:anchor="_Toc201866246" w:history="1">
+          <w:hyperlink w:anchor="_Toc201939496" w:history="1">
             <w:r>
               <w:rPr>
                 <w:rStyle w:val="Hyperlink"/>
@@ -4007,7 +4010,7 @@
                 <w:noProof/>
                 <w:webHidden/>
               </w:rPr>
-              <w:instrText xml:space="preserve"> PAGEREF _Toc201866246 \h </w:instrText>
+              <w:instrText xml:space="preserve"> PAGEREF _Toc201939496 \h </w:instrText>
             </w:r>
             <w:r>
               <w:rPr>
@@ -4052,7 +4055,7 @@
               <w:lang w:eastAsia="ro-RO"/>
             </w:rPr>
           </w:pPr>
-          <w:hyperlink w:anchor="_Toc201866247" w:history="1">
+          <w:hyperlink w:anchor="_Toc201939497" w:history="1">
             <w:r>
               <w:rPr>
                 <w:rStyle w:val="Hyperlink"/>
@@ -4095,7 +4098,7 @@
                 <w:noProof/>
                 <w:webHidden/>
               </w:rPr>
-              <w:instrText xml:space="preserve"> PAGEREF _Toc201866247 \h </w:instrText>
+              <w:instrText xml:space="preserve"> PAGEREF _Toc201939497 \h </w:instrText>
             </w:r>
             <w:r>
               <w:rPr>
@@ -4140,7 +4143,7 @@
               <w:lang w:eastAsia="ro-RO"/>
             </w:rPr>
           </w:pPr>
-          <w:hyperlink w:anchor="_Toc201866248" w:history="1">
+          <w:hyperlink w:anchor="_Toc201939498" w:history="1">
             <w:r>
               <w:rPr>
                 <w:rStyle w:val="Hyperlink"/>
@@ -4183,7 +4186,7 @@
                 <w:noProof/>
                 <w:webHidden/>
               </w:rPr>
-              <w:instrText xml:space="preserve"> PAGEREF _Toc201866248 \h </w:instrText>
+              <w:instrText xml:space="preserve"> PAGEREF _Toc201939498 \h </w:instrText>
             </w:r>
             <w:r>
               <w:rPr>
@@ -4221,7 +4224,7 @@
               <w:tab w:val="start" w:pos="48pt"/>
               <w:tab w:val="end" w:leader="dot" w:pos="467.50pt"/>
             </w:tabs>
-            <w:spacing w:after="18pt"/>
+            <w:spacing w:after="12pt"/>
             <w:ind w:start="11.90pt"/>
             <w:rPr>
               <w:rFonts w:asciiTheme="minorHAnsi" w:eastAsiaTheme="minorEastAsia" w:hAnsiTheme="minorHAnsi"/>
@@ -4230,7 +4233,7 @@
               <w:lang w:eastAsia="ro-RO"/>
             </w:rPr>
           </w:pPr>
-          <w:hyperlink w:anchor="_Toc201866249" w:history="1">
+          <w:hyperlink w:anchor="_Toc201939499" w:history="1">
             <w:r>
               <w:rPr>
                 <w:rStyle w:val="Hyperlink"/>
@@ -4273,7 +4276,7 @@
                 <w:noProof/>
                 <w:webHidden/>
               </w:rPr>
-              <w:instrText xml:space="preserve"> PAGEREF _Toc201866249 \h </w:instrText>
+              <w:instrText xml:space="preserve"> PAGEREF _Toc201939499 \h </w:instrText>
             </w:r>
             <w:r>
               <w:rPr>
@@ -4316,7 +4319,7 @@
               <w:lang w:eastAsia="ro-RO"/>
             </w:rPr>
           </w:pPr>
-          <w:hyperlink w:anchor="_Toc201866250" w:history="1">
+          <w:hyperlink w:anchor="_Toc201939500" w:history="1">
             <w:r>
               <w:rPr>
                 <w:rStyle w:val="Hyperlink"/>
@@ -4356,7 +4359,7 @@
               <w:rPr>
                 <w:webHidden/>
               </w:rPr>
-              <w:instrText xml:space="preserve"> PAGEREF _Toc201866250 \h </w:instrText>
+              <w:instrText xml:space="preserve"> PAGEREF _Toc201939500 \h </w:instrText>
             </w:r>
             <w:r>
               <w:rPr>
@@ -4397,7 +4400,7 @@
               <w:lang w:eastAsia="ro-RO"/>
             </w:rPr>
           </w:pPr>
-          <w:hyperlink w:anchor="_Toc201866251" w:history="1">
+          <w:hyperlink w:anchor="_Toc201939501" w:history="1">
             <w:r>
               <w:rPr>
                 <w:rStyle w:val="Hyperlink"/>
@@ -4440,7 +4443,7 @@
                 <w:noProof/>
                 <w:webHidden/>
               </w:rPr>
-              <w:instrText xml:space="preserve"> PAGEREF _Toc201866251 \h </w:instrText>
+              <w:instrText xml:space="preserve"> PAGEREF _Toc201939501 \h </w:instrText>
             </w:r>
             <w:r>
               <w:rPr>
@@ -4485,7 +4488,7 @@
               <w:lang w:eastAsia="ro-RO"/>
             </w:rPr>
           </w:pPr>
-          <w:hyperlink w:anchor="_Toc201866252" w:history="1">
+          <w:hyperlink w:anchor="_Toc201939502" w:history="1">
             <w:r>
               <w:rPr>
                 <w:rStyle w:val="Hyperlink"/>
@@ -4528,7 +4531,7 @@
                 <w:noProof/>
                 <w:webHidden/>
               </w:rPr>
-              <w:instrText xml:space="preserve"> PAGEREF _Toc201866252 \h </w:instrText>
+              <w:instrText xml:space="preserve"> PAGEREF _Toc201939502 \h </w:instrText>
             </w:r>
             <w:r>
               <w:rPr>
@@ -4573,7 +4576,7 @@
               <w:lang w:eastAsia="ro-RO"/>
             </w:rPr>
           </w:pPr>
-          <w:hyperlink w:anchor="_Toc201866253" w:history="1">
+          <w:hyperlink w:anchor="_Toc201939503" w:history="1">
             <w:r>
               <w:rPr>
                 <w:rStyle w:val="Hyperlink"/>
@@ -4616,7 +4619,7 @@
                 <w:noProof/>
                 <w:webHidden/>
               </w:rPr>
-              <w:instrText xml:space="preserve"> PAGEREF _Toc201866253 \h </w:instrText>
+              <w:instrText xml:space="preserve"> PAGEREF _Toc201939503 \h </w:instrText>
             </w:r>
             <w:r>
               <w:rPr>
@@ -4661,7 +4664,7 @@
               <w:lang w:eastAsia="ro-RO"/>
             </w:rPr>
           </w:pPr>
-          <w:hyperlink w:anchor="_Toc201866254" w:history="1">
+          <w:hyperlink w:anchor="_Toc201939504" w:history="1">
             <w:r>
               <w:rPr>
                 <w:rStyle w:val="Hyperlink"/>
@@ -4704,7 +4707,7 @@
                 <w:noProof/>
                 <w:webHidden/>
               </w:rPr>
-              <w:instrText xml:space="preserve"> PAGEREF _Toc201866254 \h </w:instrText>
+              <w:instrText xml:space="preserve"> PAGEREF _Toc201939504 \h </w:instrText>
             </w:r>
             <w:r>
               <w:rPr>
@@ -4749,7 +4752,7 @@
               <w:lang w:eastAsia="ro-RO"/>
             </w:rPr>
           </w:pPr>
-          <w:hyperlink w:anchor="_Toc201866255" w:history="1">
+          <w:hyperlink w:anchor="_Toc201939505" w:history="1">
             <w:r>
               <w:rPr>
                 <w:rStyle w:val="Hyperlink"/>
@@ -4792,7 +4795,7 @@
                 <w:noProof/>
                 <w:webHidden/>
               </w:rPr>
-              <w:instrText xml:space="preserve"> PAGEREF _Toc201866255 \h </w:instrText>
+              <w:instrText xml:space="preserve"> PAGEREF _Toc201939505 \h </w:instrText>
             </w:r>
             <w:r>
               <w:rPr>
@@ -4837,7 +4840,7 @@
               <w:lang w:eastAsia="ro-RO"/>
             </w:rPr>
           </w:pPr>
-          <w:hyperlink w:anchor="_Toc201866256" w:history="1">
+          <w:hyperlink w:anchor="_Toc201939506" w:history="1">
             <w:r>
               <w:rPr>
                 <w:rStyle w:val="Hyperlink"/>
@@ -4880,7 +4883,7 @@
                 <w:noProof/>
                 <w:webHidden/>
               </w:rPr>
-              <w:instrText xml:space="preserve"> PAGEREF _Toc201866256 \h </w:instrText>
+              <w:instrText xml:space="preserve"> PAGEREF _Toc201939506 \h </w:instrText>
             </w:r>
             <w:r>
               <w:rPr>
@@ -4925,7 +4928,7 @@
               <w:lang w:eastAsia="ro-RO"/>
             </w:rPr>
           </w:pPr>
-          <w:hyperlink w:anchor="_Toc201866257" w:history="1">
+          <w:hyperlink w:anchor="_Toc201939507" w:history="1">
             <w:r>
               <w:rPr>
                 <w:rStyle w:val="Hyperlink"/>
@@ -4968,7 +4971,7 @@
                 <w:noProof/>
                 <w:webHidden/>
               </w:rPr>
-              <w:instrText xml:space="preserve"> PAGEREF _Toc201866257 \h </w:instrText>
+              <w:instrText xml:space="preserve"> PAGEREF _Toc201939507 \h </w:instrText>
             </w:r>
             <w:r>
               <w:rPr>
@@ -5013,7 +5016,7 @@
               <w:lang w:eastAsia="ro-RO"/>
             </w:rPr>
           </w:pPr>
-          <w:hyperlink w:anchor="_Toc201866258" w:history="1">
+          <w:hyperlink w:anchor="_Toc201939508" w:history="1">
             <w:r>
               <w:rPr>
                 <w:rStyle w:val="Hyperlink"/>
@@ -5056,7 +5059,7 @@
                 <w:noProof/>
                 <w:webHidden/>
               </w:rPr>
-              <w:instrText xml:space="preserve"> PAGEREF _Toc201866258 \h </w:instrText>
+              <w:instrText xml:space="preserve"> PAGEREF _Toc201939508 \h </w:instrText>
             </w:r>
             <w:r>
               <w:rPr>
@@ -5101,7 +5104,7 @@
               <w:lang w:eastAsia="ro-RO"/>
             </w:rPr>
           </w:pPr>
-          <w:hyperlink w:anchor="_Toc201866259" w:history="1">
+          <w:hyperlink w:anchor="_Toc201939509" w:history="1">
             <w:r>
               <w:rPr>
                 <w:rStyle w:val="Hyperlink"/>
@@ -5144,7 +5147,7 @@
                 <w:noProof/>
                 <w:webHidden/>
               </w:rPr>
-              <w:instrText xml:space="preserve"> PAGEREF _Toc201866259 \h </w:instrText>
+              <w:instrText xml:space="preserve"> PAGEREF _Toc201939509 \h </w:instrText>
             </w:r>
             <w:r>
               <w:rPr>
@@ -5182,7 +5185,7 @@
               <w:tab w:val="start" w:pos="48pt"/>
               <w:tab w:val="end" w:leader="dot" w:pos="467.50pt"/>
             </w:tabs>
-            <w:spacing w:after="18pt"/>
+            <w:spacing w:after="12pt"/>
             <w:ind w:start="11.90pt"/>
             <w:rPr>
               <w:rFonts w:asciiTheme="minorHAnsi" w:eastAsiaTheme="minorEastAsia" w:hAnsiTheme="minorHAnsi"/>
@@ -5191,7 +5194,7 @@
               <w:lang w:eastAsia="ro-RO"/>
             </w:rPr>
           </w:pPr>
-          <w:hyperlink w:anchor="_Toc201866260" w:history="1">
+          <w:hyperlink w:anchor="_Toc201939510" w:history="1">
             <w:r>
               <w:rPr>
                 <w:rStyle w:val="Hyperlink"/>
@@ -5234,7 +5237,7 @@
                 <w:noProof/>
                 <w:webHidden/>
               </w:rPr>
-              <w:instrText xml:space="preserve"> PAGEREF _Toc201866260 \h </w:instrText>
+              <w:instrText xml:space="preserve"> PAGEREF _Toc201939510 \h </w:instrText>
             </w:r>
             <w:r>
               <w:rPr>
@@ -5277,7 +5280,7 @@
               <w:lang w:eastAsia="ro-RO"/>
             </w:rPr>
           </w:pPr>
-          <w:hyperlink w:anchor="_Toc201866261" w:history="1">
+          <w:hyperlink w:anchor="_Toc201939511" w:history="1">
             <w:r>
               <w:rPr>
                 <w:rStyle w:val="Hyperlink"/>
@@ -5299,7 +5302,7 @@
               <w:rPr>
                 <w:rStyle w:val="Hyperlink"/>
               </w:rPr>
-              <w:t>Posibilitatea de extindere</w:t>
+              <w:t>Concluzii</w:t>
             </w:r>
             <w:r>
               <w:rPr>
@@ -5317,7 +5320,7 @@
               <w:rPr>
                 <w:webHidden/>
               </w:rPr>
-              <w:instrText xml:space="preserve"> PAGEREF _Toc201866261 \h </w:instrText>
+              <w:instrText xml:space="preserve"> PAGEREF _Toc201939511 \h </w:instrText>
             </w:r>
             <w:r>
               <w:rPr>
@@ -5338,6 +5341,184 @@
             </w:r>
             <w:r>
               <w:rPr>
+                <w:webHidden/>
+              </w:rPr>
+              <w:fldChar w:fldCharType="end"/>
+            </w:r>
+          </w:hyperlink>
+        </w:p>
+        <w:p>
+          <w:pPr>
+            <w:pStyle w:val="TOC2"/>
+            <w:tabs>
+              <w:tab w:val="start" w:pos="48pt"/>
+              <w:tab w:val="end" w:leader="dot" w:pos="467.50pt"/>
+            </w:tabs>
+            <w:rPr>
+              <w:rFonts w:asciiTheme="minorHAnsi" w:eastAsiaTheme="minorEastAsia" w:hAnsiTheme="minorHAnsi"/>
+              <w:noProof/>
+              <w:szCs w:val="24"/>
+              <w:lang w:eastAsia="ro-RO"/>
+            </w:rPr>
+          </w:pPr>
+          <w:hyperlink w:anchor="_Toc201939512" w:history="1">
+            <w:r>
+              <w:rPr>
+                <w:rStyle w:val="Hyperlink"/>
+                <w:noProof/>
+              </w:rPr>
+              <w:t>6.1</w:t>
+            </w:r>
+            <w:r>
+              <w:rPr>
+                <w:rFonts w:asciiTheme="minorHAnsi" w:eastAsiaTheme="minorEastAsia" w:hAnsiTheme="minorHAnsi"/>
+                <w:noProof/>
+                <w:szCs w:val="24"/>
+                <w:lang w:eastAsia="ro-RO"/>
+              </w:rPr>
+              <w:tab/>
+            </w:r>
+            <w:r>
+              <w:rPr>
+                <w:rStyle w:val="Hyperlink"/>
+                <w:noProof/>
+              </w:rPr>
+              <w:t>Posibilități de dezvoltare viitoare</w:t>
+            </w:r>
+            <w:r>
+              <w:rPr>
+                <w:noProof/>
+                <w:webHidden/>
+              </w:rPr>
+              <w:tab/>
+            </w:r>
+            <w:r>
+              <w:rPr>
+                <w:noProof/>
+                <w:webHidden/>
+              </w:rPr>
+              <w:fldChar w:fldCharType="begin"/>
+            </w:r>
+            <w:r>
+              <w:rPr>
+                <w:noProof/>
+                <w:webHidden/>
+              </w:rPr>
+              <w:instrText xml:space="preserve"> PAGEREF _Toc201939512 \h </w:instrText>
+            </w:r>
+            <w:r>
+              <w:rPr>
+                <w:noProof/>
+                <w:webHidden/>
+              </w:rPr>
+            </w:r>
+            <w:r>
+              <w:rPr>
+                <w:noProof/>
+                <w:webHidden/>
+              </w:rPr>
+              <w:fldChar w:fldCharType="separate"/>
+            </w:r>
+            <w:r>
+              <w:rPr>
+                <w:noProof/>
+                <w:webHidden/>
+              </w:rPr>
+              <w:t>54</w:t>
+            </w:r>
+            <w:r>
+              <w:rPr>
+                <w:noProof/>
+                <w:webHidden/>
+              </w:rPr>
+              <w:fldChar w:fldCharType="end"/>
+            </w:r>
+          </w:hyperlink>
+        </w:p>
+        <w:p>
+          <w:pPr>
+            <w:pStyle w:val="TOC2"/>
+            <w:tabs>
+              <w:tab w:val="start" w:pos="48pt"/>
+              <w:tab w:val="end" w:leader="dot" w:pos="467.50pt"/>
+            </w:tabs>
+            <w:spacing w:after="12pt"/>
+            <w:ind w:start="11.90pt"/>
+            <w:rPr>
+              <w:rFonts w:asciiTheme="minorHAnsi" w:eastAsiaTheme="minorEastAsia" w:hAnsiTheme="minorHAnsi"/>
+              <w:noProof/>
+              <w:szCs w:val="24"/>
+              <w:lang w:eastAsia="ro-RO"/>
+            </w:rPr>
+          </w:pPr>
+          <w:hyperlink w:anchor="_Toc201939513" w:history="1">
+            <w:r>
+              <w:rPr>
+                <w:rStyle w:val="Hyperlink"/>
+                <w:noProof/>
+              </w:rPr>
+              <w:t>6.2</w:t>
+            </w:r>
+            <w:r>
+              <w:rPr>
+                <w:rFonts w:asciiTheme="minorHAnsi" w:eastAsiaTheme="minorEastAsia" w:hAnsiTheme="minorHAnsi"/>
+                <w:noProof/>
+                <w:szCs w:val="24"/>
+                <w:lang w:eastAsia="ro-RO"/>
+              </w:rPr>
+              <w:tab/>
+            </w:r>
+            <w:r>
+              <w:rPr>
+                <w:rStyle w:val="Hyperlink"/>
+                <w:noProof/>
+              </w:rPr>
+              <w:t>Realizări și concluzii generale</w:t>
+            </w:r>
+            <w:r>
+              <w:rPr>
+                <w:noProof/>
+                <w:webHidden/>
+              </w:rPr>
+              <w:tab/>
+            </w:r>
+            <w:r>
+              <w:rPr>
+                <w:noProof/>
+                <w:webHidden/>
+              </w:rPr>
+              <w:fldChar w:fldCharType="begin"/>
+            </w:r>
+            <w:r>
+              <w:rPr>
+                <w:noProof/>
+                <w:webHidden/>
+              </w:rPr>
+              <w:instrText xml:space="preserve"> PAGEREF _Toc201939513 \h </w:instrText>
+            </w:r>
+            <w:r>
+              <w:rPr>
+                <w:noProof/>
+                <w:webHidden/>
+              </w:rPr>
+            </w:r>
+            <w:r>
+              <w:rPr>
+                <w:noProof/>
+                <w:webHidden/>
+              </w:rPr>
+              <w:fldChar w:fldCharType="separate"/>
+            </w:r>
+            <w:r>
+              <w:rPr>
+                <w:noProof/>
+                <w:webHidden/>
+              </w:rPr>
+              <w:t>55</w:t>
+            </w:r>
+            <w:r>
+              <w:rPr>
+                <w:noProof/>
                 <w:webHidden/>
               </w:rPr>
               <w:fldChar w:fldCharType="end"/>
@@ -5356,7 +5537,7 @@
               <w:lang w:eastAsia="ro-RO"/>
             </w:rPr>
           </w:pPr>
-          <w:hyperlink w:anchor="_Toc201866262" w:history="1">
+          <w:hyperlink w:anchor="_Toc201939514" w:history="1">
             <w:r>
               <w:rPr>
                 <w:rStyle w:val="Hyperlink"/>
@@ -5378,7 +5559,7 @@
               <w:rPr>
                 <w:rStyle w:val="Hyperlink"/>
               </w:rPr>
-              <w:t>Concluzii</w:t>
+              <w:t>Lista figurilor</w:t>
             </w:r>
             <w:r>
               <w:rPr>
@@ -5396,7 +5577,7 @@
               <w:rPr>
                 <w:webHidden/>
               </w:rPr>
-              <w:instrText xml:space="preserve"> PAGEREF _Toc201866262 \h </w:instrText>
+              <w:instrText xml:space="preserve"> PAGEREF _Toc201939514 \h </w:instrText>
             </w:r>
             <w:r>
               <w:rPr>
@@ -5413,7 +5594,7 @@
               <w:rPr>
                 <w:webHidden/>
               </w:rPr>
-              <w:t>55</w:t>
+              <w:t>57</w:t>
             </w:r>
             <w:r>
               <w:rPr>
@@ -5435,7 +5616,7 @@
               <w:lang w:eastAsia="ro-RO"/>
             </w:rPr>
           </w:pPr>
-          <w:hyperlink w:anchor="_Toc201866263" w:history="1">
+          <w:hyperlink w:anchor="_Toc201939515" w:history="1">
             <w:r>
               <w:rPr>
                 <w:rStyle w:val="Hyperlink"/>
@@ -5457,7 +5638,7 @@
               <w:rPr>
                 <w:rStyle w:val="Hyperlink"/>
               </w:rPr>
-              <w:t>Lista figurilor</w:t>
+              <w:t>Bibliografie</w:t>
             </w:r>
             <w:r>
               <w:rPr>
@@ -5475,7 +5656,7 @@
               <w:rPr>
                 <w:webHidden/>
               </w:rPr>
-              <w:instrText xml:space="preserve"> PAGEREF _Toc201866263 \h </w:instrText>
+              <w:instrText xml:space="preserve"> PAGEREF _Toc201939515 \h </w:instrText>
             </w:r>
             <w:r>
               <w:rPr>
@@ -5492,86 +5673,7 @@
               <w:rPr>
                 <w:webHidden/>
               </w:rPr>
-              <w:t>56</w:t>
-            </w:r>
-            <w:r>
-              <w:rPr>
-                <w:webHidden/>
-              </w:rPr>
-              <w:fldChar w:fldCharType="end"/>
-            </w:r>
-          </w:hyperlink>
-        </w:p>
-        <w:p>
-          <w:pPr>
-            <w:pStyle w:val="TOC1"/>
-            <w:rPr>
-              <w:rFonts w:asciiTheme="minorHAnsi" w:eastAsiaTheme="minorEastAsia" w:hAnsiTheme="minorHAnsi"/>
-              <w:b w:val="0"/>
-              <w:bCs w:val="0"/>
-              <w:sz w:val="24"/>
-              <w:szCs w:val="24"/>
-              <w:lang w:eastAsia="ro-RO"/>
-            </w:rPr>
-          </w:pPr>
-          <w:hyperlink w:anchor="_Toc201866264" w:history="1">
-            <w:r>
-              <w:rPr>
-                <w:rStyle w:val="Hyperlink"/>
-              </w:rPr>
-              <w:t>9</w:t>
-            </w:r>
-            <w:r>
-              <w:rPr>
-                <w:rFonts w:asciiTheme="minorHAnsi" w:eastAsiaTheme="minorEastAsia" w:hAnsiTheme="minorHAnsi"/>
-                <w:b w:val="0"/>
-                <w:bCs w:val="0"/>
-                <w:sz w:val="24"/>
-                <w:szCs w:val="24"/>
-                <w:lang w:eastAsia="ro-RO"/>
-              </w:rPr>
-              <w:tab/>
-            </w:r>
-            <w:r>
-              <w:rPr>
-                <w:rStyle w:val="Hyperlink"/>
-              </w:rPr>
-              <w:t>Bibliografie</w:t>
-            </w:r>
-            <w:r>
-              <w:rPr>
-                <w:webHidden/>
-              </w:rPr>
-              <w:tab/>
-            </w:r>
-            <w:r>
-              <w:rPr>
-                <w:webHidden/>
-              </w:rPr>
-              <w:fldChar w:fldCharType="begin"/>
-            </w:r>
-            <w:r>
-              <w:rPr>
-                <w:webHidden/>
-              </w:rPr>
-              <w:instrText xml:space="preserve"> PAGEREF _Toc201866264 \h </w:instrText>
-            </w:r>
-            <w:r>
-              <w:rPr>
-                <w:webHidden/>
-              </w:rPr>
-            </w:r>
-            <w:r>
-              <w:rPr>
-                <w:webHidden/>
-              </w:rPr>
-              <w:fldChar w:fldCharType="separate"/>
-            </w:r>
-            <w:r>
-              <w:rPr>
-                <w:webHidden/>
-              </w:rPr>
-              <w:t>58</w:t>
+              <w:t>59</w:t>
             </w:r>
             <w:r>
               <w:rPr>
@@ -5611,7 +5713,7 @@
       <w:pPr>
         <w:pStyle w:val="Heading1"/>
       </w:pPr>
-      <w:bookmarkStart w:id="0" w:name="_Toc201866224"/>
+      <w:bookmarkStart w:id="0" w:name="_Toc201939474"/>
       <w:r>
         <w:lastRenderedPageBreak/>
         <w:t>Introducere</w:t>
@@ -5622,7 +5724,7 @@
       <w:pPr>
         <w:pStyle w:val="Heading2"/>
       </w:pPr>
-      <w:bookmarkStart w:id="1" w:name="_Toc201866225"/>
+      <w:bookmarkStart w:id="1" w:name="_Toc201939475"/>
       <w:r>
         <w:t>Motivație</w:t>
       </w:r>
@@ -5738,6 +5840,9 @@
             <w:fldChar w:fldCharType="separate"/>
           </w:r>
           <w:r>
+            <w:rPr>
+              <w:noProof/>
+            </w:rPr>
             <w:t xml:space="preserve"> (1)</w:t>
           </w:r>
           <w:r>
@@ -5786,7 +5891,7 @@
       <w:pPr>
         <w:pStyle w:val="Heading2"/>
       </w:pPr>
-      <w:bookmarkStart w:id="2" w:name="_Toc201866226"/>
+      <w:bookmarkStart w:id="2" w:name="_Toc201939476"/>
       <w:r>
         <w:t>Soluția propusă</w:t>
       </w:r>
@@ -5951,7 +6056,7 @@
       <w:pPr>
         <w:pStyle w:val="Heading2"/>
       </w:pPr>
-      <w:bookmarkStart w:id="3" w:name="_Toc201866227"/>
+      <w:bookmarkStart w:id="3" w:name="_Toc201939477"/>
       <w:r>
         <w:lastRenderedPageBreak/>
         <w:t>Impact și beneficii</w:t>
@@ -6111,7 +6216,7 @@
       <w:pPr>
         <w:pStyle w:val="Heading1"/>
       </w:pPr>
-      <w:bookmarkStart w:id="4" w:name="_Toc201866228"/>
+      <w:bookmarkStart w:id="4" w:name="_Toc201939478"/>
       <w:r>
         <w:lastRenderedPageBreak/>
         <w:t>Aplicații similare</w:t>
@@ -6346,7 +6451,7 @@
       <w:pPr>
         <w:pStyle w:val="Heading2"/>
       </w:pPr>
-      <w:bookmarkStart w:id="5" w:name="_Toc201866229"/>
+      <w:bookmarkStart w:id="5" w:name="_Toc201939479"/>
       <w:proofErr w:type="spellStart"/>
       <w:r>
         <w:lastRenderedPageBreak/>
@@ -6380,10 +6485,7 @@
         <w:fldChar w:fldCharType="begin"/>
       </w:r>
       <w:r>
-        <w:instrText xml:space="preserve"> REF _Ref201852611 \h </w:instrText>
-      </w:r>
-      <w:r>
-        <w:instrText xml:space="preserve"> \* MERGEFORMAT </w:instrText>
+        <w:instrText xml:space="preserve"> REF _Ref201852611 \h  \* MERGEFORMAT </w:instrText>
       </w:r>
       <w:r>
         <w:fldChar w:fldCharType="separate"/>
@@ -6646,7 +6748,7 @@
       <w:pPr>
         <w:pStyle w:val="Heading2"/>
       </w:pPr>
-      <w:bookmarkStart w:id="8" w:name="_Toc201866230"/>
+      <w:bookmarkStart w:id="8" w:name="_Toc201939480"/>
       <w:proofErr w:type="spellStart"/>
       <w:r>
         <w:lastRenderedPageBreak/>
@@ -6858,9 +6960,9 @@
                 <w:noProof/>
               </w:rPr>
               <w:drawing>
-                <wp:inline distT="0" distB="0" distL="0" distR="0" wp14:anchorId="574298D5" wp14:editId="6AC3CAEA">
+                <wp:inline distT="0" distB="0" distL="0" distR="0" wp14:anchorId="574298D5" wp14:editId="509E83CC">
                   <wp:extent cx="5943600" cy="2308225"/>
-                  <wp:effectExtent l="0" t="0" r="0" b="0"/>
+                  <wp:effectExtent l="0" t="0" r="3175" b="8890"/>
                   <wp:docPr id="784506515" name="Picture 5" descr="Primii pași în monitorizarea alimentației cu Eat &amp; Track: Ghid pentru  începători"/>
                   <wp:cNvGraphicFramePr>
                     <a:graphicFrameLocks xmlns:a="http://purl.oclc.org/ooxml/drawingml/main" noChangeAspect="1"/>
@@ -7021,7 +7123,7 @@
       <w:pPr>
         <w:pStyle w:val="Heading2"/>
       </w:pPr>
-      <w:bookmarkStart w:id="11" w:name="_Toc201866231"/>
+      <w:bookmarkStart w:id="11" w:name="_Toc201939481"/>
       <w:proofErr w:type="spellStart"/>
       <w:r>
         <w:t>Cronometer</w:t>
@@ -7140,15 +7242,16 @@
               <w:pStyle w:val="BodyText"/>
               <w:keepNext/>
               <w:ind w:firstLine="0pt"/>
+              <w:jc w:val="center"/>
             </w:pPr>
             <w:r>
               <w:rPr>
                 <w:noProof/>
               </w:rPr>
               <w:drawing>
-                <wp:inline distT="0" distB="0" distL="0" distR="0" wp14:anchorId="3E12DF2E" wp14:editId="0163E489">
-                  <wp:extent cx="5943600" cy="3171190"/>
-                  <wp:effectExtent l="0" t="0" r="0" b="0"/>
+                <wp:inline distT="0" distB="0" distL="0" distR="0" wp14:anchorId="3E12DF2E" wp14:editId="4FBEBB0B">
+                  <wp:extent cx="6172901" cy="3293533"/>
+                  <wp:effectExtent l="0" t="0" r="0" b="2540"/>
                   <wp:docPr id="1807278600" name="Picture 7" descr="Why You Should Be Tracking Your Micronutrients With Spencer D'Amelio From  Cronometer – 20 Fit"/>
                   <wp:cNvGraphicFramePr>
                     <a:graphicFrameLocks xmlns:a="http://purl.oclc.org/ooxml/drawingml/main" noChangeAspect="1"/>
@@ -7178,7 +7281,7 @@
                         <pic:spPr bwMode="auto">
                           <a:xfrm>
                             <a:off x="0" y="0"/>
-                            <a:ext cx="5943600" cy="3171190"/>
+                            <a:ext cx="6182781" cy="3298805"/>
                           </a:xfrm>
                           <a:prstGeom prst="rect">
                             <a:avLst/>
@@ -7295,7 +7398,7 @@
         <w:lastRenderedPageBreak/>
         <w:t xml:space="preserve">   </w:t>
       </w:r>
-      <w:bookmarkStart w:id="14" w:name="_Toc201866232"/>
+      <w:bookmarkStart w:id="14" w:name="_Toc201939482"/>
       <w:r>
         <w:t>Tehnologii utilizate</w:t>
       </w:r>
@@ -7345,7 +7448,7 @@
       <w:pPr>
         <w:pStyle w:val="Heading2"/>
       </w:pPr>
-      <w:bookmarkStart w:id="15" w:name="_Toc201866233"/>
+      <w:bookmarkStart w:id="15" w:name="_Toc201939483"/>
       <w:r>
         <w:t>Angular</w:t>
       </w:r>
@@ -7358,12 +7461,35 @@
       <w:r>
         <w:t>Angular</w:t>
       </w:r>
-      <w:r>
-        <w:rPr>
-          <w:rStyle w:val="FootnoteReference"/>
-        </w:rPr>
-        <w:footnoteReference w:id="2"/>
-      </w:r>
+      <w:sdt>
+        <w:sdtPr>
+          <w:id w:val="-1830740151"/>
+          <w:citation/>
+        </w:sdtPr>
+        <w:sdtContent>
+          <w:r>
+            <w:fldChar w:fldCharType="begin"/>
+          </w:r>
+          <w:r>
+            <w:instrText xml:space="preserve"> CITATION Wha \l</w:instrText>
+          </w:r>
+          <w:r>
+            <w:instrText xml:space="preserve"> ro-RO </w:instrText>
+          </w:r>
+          <w:r>
+            <w:fldChar w:fldCharType="separate"/>
+          </w:r>
+          <w:r>
+            <w:rPr>
+              <w:noProof/>
+            </w:rPr>
+            <w:t xml:space="preserve"> (2)</w:t>
+          </w:r>
+          <w:r>
+            <w:fldChar w:fldCharType="end"/>
+          </w:r>
+        </w:sdtContent>
+      </w:sdt>
       <w:r>
         <w:t xml:space="preserve"> reprezintă un cadru de dezvoltare modern (</w:t>
       </w:r>
@@ -7440,7 +7566,10 @@
             <w:fldChar w:fldCharType="separate"/>
           </w:r>
           <w:r>
-            <w:t>(2)</w:t>
+            <w:rPr>
+              <w:noProof/>
+            </w:rPr>
+            <w:t xml:space="preserve"> (3)</w:t>
           </w:r>
           <w:r>
             <w:fldChar w:fldCharType="end"/>
@@ -7541,11 +7670,7 @@
       </w:r>
       <w:proofErr w:type="spellEnd"/>
       <w:r>
-        <w:t xml:space="preserve">-of-Time) și eliminarea codului </w:t>
-      </w:r>
-      <w:r>
-        <w:lastRenderedPageBreak/>
-        <w:t>neutilizat (</w:t>
+        <w:t>-of-Time) și eliminarea codului neutilizat (</w:t>
       </w:r>
       <w:proofErr w:type="spellStart"/>
       <w:r>
@@ -7579,6 +7704,7 @@
         </w:numPr>
       </w:pPr>
       <w:r>
+        <w:lastRenderedPageBreak/>
         <w:t>Folosirea nativă a bibliotecii „</w:t>
       </w:r>
       <w:proofErr w:type="spellStart"/>
@@ -7718,7 +7844,10 @@
             <w:fldChar w:fldCharType="separate"/>
           </w:r>
           <w:r>
-            <w:t xml:space="preserve"> (2)</w:t>
+            <w:rPr>
+              <w:noProof/>
+            </w:rPr>
+            <w:t xml:space="preserve"> (3)</w:t>
           </w:r>
           <w:r>
             <w:fldChar w:fldCharType="end"/>
@@ -7733,7 +7862,7 @@
       <w:pPr>
         <w:pStyle w:val="Heading2"/>
       </w:pPr>
-      <w:bookmarkStart w:id="16" w:name="_Toc201866234"/>
+      <w:bookmarkStart w:id="16" w:name="_Toc201939484"/>
       <w:proofErr w:type="spellStart"/>
       <w:r>
         <w:t>Tailwind</w:t>
@@ -7756,12 +7885,35 @@
       <w:r>
         <w:t xml:space="preserve"> CSS</w:t>
       </w:r>
-      <w:r>
-        <w:rPr>
-          <w:rStyle w:val="FootnoteReference"/>
-        </w:rPr>
-        <w:footnoteReference w:id="3"/>
-      </w:r>
+      <w:sdt>
+        <w:sdtPr>
+          <w:id w:val="-797532611"/>
+          <w:citation/>
+        </w:sdtPr>
+        <w:sdtContent>
+          <w:r>
+            <w:fldChar w:fldCharType="begin"/>
+          </w:r>
+          <w:r>
+            <w:instrText xml:space="preserve"> CITATION Rap \l</w:instrText>
+          </w:r>
+          <w:r>
+            <w:instrText xml:space="preserve"> ro-RO </w:instrText>
+          </w:r>
+          <w:r>
+            <w:fldChar w:fldCharType="separate"/>
+          </w:r>
+          <w:r>
+            <w:rPr>
+              <w:noProof/>
+            </w:rPr>
+            <w:t xml:space="preserve"> (4)</w:t>
+          </w:r>
+          <w:r>
+            <w:fldChar w:fldCharType="end"/>
+          </w:r>
+        </w:sdtContent>
+      </w:sdt>
       <w:r>
         <w:t xml:space="preserve"> </w:t>
       </w:r>
@@ -7800,7 +7952,10 @@
             <w:fldChar w:fldCharType="separate"/>
           </w:r>
           <w:r>
-            <w:t xml:space="preserve"> (3)</w:t>
+            <w:rPr>
+              <w:noProof/>
+            </w:rPr>
+            <w:t xml:space="preserve"> (5)</w:t>
           </w:r>
           <w:r>
             <w:fldChar w:fldCharType="end"/>
@@ -7850,7 +8005,10 @@
             <w:fldChar w:fldCharType="separate"/>
           </w:r>
           <w:r>
-            <w:t xml:space="preserve"> (3)</w:t>
+            <w:rPr>
+              <w:noProof/>
+            </w:rPr>
+            <w:t xml:space="preserve"> (5)</w:t>
           </w:r>
           <w:r>
             <w:fldChar w:fldCharType="end"/>
@@ -7900,7 +8058,10 @@
             <w:fldChar w:fldCharType="separate"/>
           </w:r>
           <w:r>
-            <w:t xml:space="preserve"> (3)</w:t>
+            <w:rPr>
+              <w:noProof/>
+            </w:rPr>
+            <w:t xml:space="preserve"> (5)</w:t>
           </w:r>
           <w:r>
             <w:fldChar w:fldCharType="end"/>
@@ -7955,36 +8116,62 @@
       <w:pPr>
         <w:pStyle w:val="Heading2"/>
       </w:pPr>
-      <w:bookmarkStart w:id="17" w:name="_Toc201866235"/>
+      <w:bookmarkStart w:id="17" w:name="_Toc201939485"/>
+      <w:r>
+        <w:t xml:space="preserve">JSON Web </w:t>
+      </w:r>
+      <w:proofErr w:type="spellStart"/>
+      <w:r>
+        <w:t>Token</w:t>
+      </w:r>
+      <w:proofErr w:type="spellEnd"/>
+      <w:r>
+        <w:t xml:space="preserve"> (JWT)</w:t>
+      </w:r>
+      <w:bookmarkEnd w:id="17"/>
+    </w:p>
+    <w:p>
+      <w:pPr>
+        <w:pStyle w:val="BodyText"/>
+      </w:pPr>
+      <w:r>
+        <w:t>JWT</w:t>
+      </w:r>
+      <w:sdt>
+        <w:sdtPr>
+          <w:id w:val="-1894807041"/>
+          <w:citation/>
+        </w:sdtPr>
+        <w:sdtContent>
+          <w:r>
+            <w:fldChar w:fldCharType="begin"/>
+          </w:r>
+          <w:r>
+            <w:instrText xml:space="preserve"> CITATION JSO \l</w:instrText>
+          </w:r>
+          <w:r>
+            <w:instrText xml:space="preserve"> ro-RO </w:instrText>
+          </w:r>
+          <w:r>
+            <w:fldChar w:fldCharType="separate"/>
+          </w:r>
+          <w:r>
+            <w:rPr>
+              <w:noProof/>
+            </w:rPr>
+            <w:t xml:space="preserve"> (6)</w:t>
+          </w:r>
+          <w:r>
+            <w:fldChar w:fldCharType="end"/>
+          </w:r>
+        </w:sdtContent>
+      </w:sdt>
+      <w:r>
+        <w:t xml:space="preserve"> reprezintă un sistem de furnizare a informațiilor între două părți, utilizat deseori </w:t>
+      </w:r>
       <w:r>
         <w:lastRenderedPageBreak/>
-        <w:t xml:space="preserve">JSON Web </w:t>
-      </w:r>
-      <w:proofErr w:type="spellStart"/>
-      <w:r>
-        <w:t>Token</w:t>
-      </w:r>
-      <w:proofErr w:type="spellEnd"/>
-      <w:r>
-        <w:t xml:space="preserve"> (JWT)</w:t>
-      </w:r>
-      <w:bookmarkEnd w:id="17"/>
-    </w:p>
-    <w:p>
-      <w:pPr>
-        <w:pStyle w:val="BodyText"/>
-      </w:pPr>
-      <w:r>
-        <w:t>JWT</w:t>
-      </w:r>
-      <w:r>
-        <w:rPr>
-          <w:rStyle w:val="FootnoteReference"/>
-        </w:rPr>
-        <w:footnoteReference w:id="4"/>
-      </w:r>
-      <w:r>
-        <w:t xml:space="preserve"> reprezintă un sistem de furnizare a informațiilor între două părți, utilizat deseori în sistemele de tip „SSO” (Single </w:t>
+        <w:t xml:space="preserve">în sistemele de tip „SSO” (Single </w:t>
       </w:r>
       <w:proofErr w:type="spellStart"/>
       <w:r>
@@ -8045,7 +8232,10 @@
             <w:fldChar w:fldCharType="separate"/>
           </w:r>
           <w:r>
-            <w:t xml:space="preserve"> (4)</w:t>
+            <w:rPr>
+              <w:noProof/>
+            </w:rPr>
+            <w:t xml:space="preserve"> (7)</w:t>
           </w:r>
           <w:r>
             <w:fldChar w:fldCharType="end"/>
@@ -8067,30 +8257,14 @@
         <w:t>rea</w:t>
       </w:r>
       <w:r>
-        <w:t xml:space="preserve"> acestui tip de autorizare pe scară largă este datorată faptului că „</w:t>
-      </w:r>
-      <w:r>
-        <w:rPr>
-          <w:i/>
-          <w:iCs/>
-        </w:rPr>
-        <w:t xml:space="preserve">JWT are capacitatea de a include atât entități (ex: roluri ale utilizatorilor), cât și timpi de expirare într-un singur </w:t>
-      </w:r>
-      <w:proofErr w:type="spellStart"/>
-      <w:r>
-        <w:rPr>
-          <w:i/>
-          <w:iCs/>
-        </w:rPr>
-        <w:t>token</w:t>
-      </w:r>
-      <w:proofErr w:type="spellEnd"/>
-      <w:r>
-        <w:t>”</w:t>
+        <w:t xml:space="preserve"> acestui tip de autorizare pe scară largă</w:t>
+      </w:r>
+      <w:r>
+        <w:t xml:space="preserve">, conform </w:t>
       </w:r>
       <w:sdt>
         <w:sdtPr>
-          <w:id w:val="1111552652"/>
+          <w:id w:val="-254901471"/>
           <w:citation/>
         </w:sdtPr>
         <w:sdtContent>
@@ -8098,13 +8272,19 @@
             <w:fldChar w:fldCharType="begin"/>
           </w:r>
           <w:r>
-            <w:instrText xml:space="preserve"> CITATION IPu18 \l ro-RO </w:instrText>
+            <w:instrText xml:space="preserve"> CITATION IPu18 \l</w:instrText>
+          </w:r>
+          <w:r>
+            <w:instrText xml:space="preserve"> ro-RO </w:instrText>
           </w:r>
           <w:r>
             <w:fldChar w:fldCharType="separate"/>
           </w:r>
           <w:r>
-            <w:t xml:space="preserve"> (4)</w:t>
+            <w:rPr>
+              <w:noProof/>
+            </w:rPr>
+            <w:t>(7)</w:t>
           </w:r>
           <w:r>
             <w:fldChar w:fldCharType="end"/>
@@ -8112,52 +8292,45 @@
         </w:sdtContent>
       </w:sdt>
       <w:r>
-        <w:t>, prescurtând astfel numărul de cereri către server, dar și pentru că „</w:t>
-      </w:r>
-      <w:proofErr w:type="spellStart"/>
+        <w:t xml:space="preserve"> este datorată faptului că „</w:t>
+      </w:r>
       <w:r>
         <w:rPr>
           <w:i/>
           <w:iCs/>
         </w:rPr>
-        <w:t>token-ul</w:t>
-      </w:r>
-      <w:proofErr w:type="spellEnd"/>
+        <w:t xml:space="preserve">JWT are capacitatea de a include atât entități (ex: roluri ale utilizatorilor), cât și timpi de expirare într-un singur </w:t>
+      </w:r>
+      <w:proofErr w:type="spellStart"/>
       <w:r>
         <w:rPr>
           <w:i/>
           <w:iCs/>
         </w:rPr>
+        <w:t>token</w:t>
+      </w:r>
+      <w:proofErr w:type="spellEnd"/>
+      <w:r>
+        <w:t>”, prescurtând astfel numărul de cereri către server, dar și pentru că „</w:t>
+      </w:r>
+      <w:proofErr w:type="spellStart"/>
+      <w:r>
+        <w:rPr>
+          <w:i/>
+          <w:iCs/>
+        </w:rPr>
+        <w:t>token-ul</w:t>
+      </w:r>
+      <w:proofErr w:type="spellEnd"/>
+      <w:r>
+        <w:rPr>
+          <w:i/>
+          <w:iCs/>
+        </w:rPr>
         <w:t xml:space="preserve"> JWT este semnat digital folosind o cheie secretă, ceea ce asigură integritatea și autenticitatea lui</w:t>
       </w:r>
       <w:r>
-        <w:t>”</w:t>
-      </w:r>
-      <w:sdt>
-        <w:sdtPr>
-          <w:id w:val="1804262178"/>
-          <w:citation/>
-        </w:sdtPr>
-        <w:sdtContent>
-          <w:r>
-            <w:fldChar w:fldCharType="begin"/>
-          </w:r>
-          <w:r>
-            <w:instrText xml:space="preserve"> CITATION IPu18 \l ro-RO </w:instrText>
-          </w:r>
-          <w:r>
-            <w:fldChar w:fldCharType="separate"/>
-          </w:r>
-          <w:r>
-            <w:t xml:space="preserve"> (4)</w:t>
-          </w:r>
-          <w:r>
-            <w:fldChar w:fldCharType="end"/>
-          </w:r>
-        </w:sdtContent>
-      </w:sdt>
-      <w:r>
-        <w:t>.</w:t>
+        <w:t>”.</w:t>
       </w:r>
     </w:p>
     <w:p>
@@ -8225,7 +8398,7 @@
         <w:tblLook w:firstRow="1" w:lastRow="0" w:firstColumn="1" w:lastColumn="0" w:noHBand="0" w:noVBand="1"/>
       </w:tblPr>
       <w:tblGrid>
-        <w:gridCol w:w="9350"/>
+        <w:gridCol w:w="9360"/>
       </w:tblGrid>
       <w:tr>
         <w:trPr>
@@ -8247,10 +8420,10 @@
                 <w:noProof/>
               </w:rPr>
               <w:drawing>
-                <wp:inline distT="0" distB="0" distL="0" distR="0" wp14:anchorId="6E2DC124" wp14:editId="0CEA725B">
-                  <wp:extent cx="5029200" cy="2857500"/>
+                <wp:inline distT="0" distB="0" distL="0" distR="0" wp14:anchorId="331AE48C" wp14:editId="63632652">
+                  <wp:extent cx="5834295" cy="3513667"/>
                   <wp:effectExtent l="0" t="0" r="0" b="0"/>
-                  <wp:docPr id="590214882" name="Picture 2"/>
+                  <wp:docPr id="1744296385" name="Picture 1"/>
                   <wp:cNvGraphicFramePr>
                     <a:graphicFrameLocks xmlns:a="http://purl.oclc.org/ooxml/drawingml/main" noChangeAspect="1"/>
                   </wp:cNvGraphicFramePr>
@@ -8258,33 +8431,23 @@
                     <a:graphicData uri="http://purl.oclc.org/ooxml/drawingml/picture">
                       <pic:pic xmlns:pic="http://purl.oclc.org/ooxml/drawingml/picture">
                         <pic:nvPicPr>
-                          <pic:cNvPr id="0" name="Picture 2"/>
-                          <pic:cNvPicPr>
-                            <a:picLocks noChangeAspect="1" noChangeArrowheads="1"/>
-                          </pic:cNvPicPr>
+                          <pic:cNvPr id="1744296385" name=""/>
+                          <pic:cNvPicPr/>
                         </pic:nvPicPr>
                         <pic:blipFill>
-                          <a:blip r:embed="rId13">
-                            <a:extLst>
-                              <a:ext uri="{28A0092B-C50C-407E-A947-70E740481C1C}">
-                                <a14:useLocalDpi xmlns:a14="http://schemas.microsoft.com/office/drawing/2010/main" val="0"/>
-                              </a:ext>
-                            </a:extLst>
-                          </a:blip>
-                          <a:srcRect/>
+                          <a:blip r:embed="rId13"/>
                           <a:stretch>
                             <a:fillRect/>
                           </a:stretch>
                         </pic:blipFill>
-                        <pic:spPr bwMode="auto">
+                        <pic:spPr>
                           <a:xfrm>
                             <a:off x="0" y="0"/>
-                            <a:ext cx="5029200" cy="2857500"/>
+                            <a:ext cx="5847139" cy="3521402"/>
                           </a:xfrm>
                           <a:prstGeom prst="rect">
                             <a:avLst/>
                           </a:prstGeom>
-                          <a:noFill/>
                         </pic:spPr>
                       </pic:pic>
                     </a:graphicData>
@@ -8399,7 +8562,7 @@
       <w:pPr>
         <w:pStyle w:val="Heading2"/>
       </w:pPr>
-      <w:bookmarkStart w:id="20" w:name="_Toc201866236"/>
+      <w:bookmarkStart w:id="20" w:name="_Toc201939486"/>
       <w:r>
         <w:lastRenderedPageBreak/>
         <w:t xml:space="preserve">OAuth2 (Open </w:t>
@@ -8429,12 +8592,35 @@
       <w:r>
         <w:t>OAuth2</w:t>
       </w:r>
-      <w:r>
-        <w:rPr>
-          <w:rStyle w:val="FootnoteReference"/>
-        </w:rPr>
-        <w:footnoteReference w:id="5"/>
-      </w:r>
+      <w:sdt>
+        <w:sdtPr>
+          <w:id w:val="-1131392837"/>
+          <w:citation/>
+        </w:sdtPr>
+        <w:sdtContent>
+          <w:r>
+            <w:fldChar w:fldCharType="begin"/>
+          </w:r>
+          <w:r>
+            <w:instrText xml:space="preserve"> CITATION OAu \l</w:instrText>
+          </w:r>
+          <w:r>
+            <w:instrText xml:space="preserve"> ro-RO </w:instrText>
+          </w:r>
+          <w:r>
+            <w:fldChar w:fldCharType="separate"/>
+          </w:r>
+          <w:r>
+            <w:rPr>
+              <w:noProof/>
+            </w:rPr>
+            <w:t xml:space="preserve"> (8)</w:t>
+          </w:r>
+          <w:r>
+            <w:fldChar w:fldCharType="end"/>
+          </w:r>
+        </w:sdtContent>
+      </w:sdt>
       <w:r>
         <w:t xml:space="preserve"> este utilizat frecvent pentru autentificarea cu platforme terțe, cum ar fi Google sau Facebook, fiind un </w:t>
       </w:r>
@@ -8498,7 +8684,7 @@
       <w:pPr>
         <w:pStyle w:val="Heading2"/>
       </w:pPr>
-      <w:bookmarkStart w:id="21" w:name="_Toc201866237"/>
+      <w:bookmarkStart w:id="21" w:name="_Toc201939487"/>
       <w:proofErr w:type="spellStart"/>
       <w:r>
         <w:t>WebSocket</w:t>
@@ -8516,7 +8702,39 @@
       </w:r>
       <w:proofErr w:type="spellEnd"/>
       <w:r>
-        <w:t xml:space="preserve">-urile reprezintă o tehnologie bazată pe folosirea unei conexiuni deschise și fără întrerupere, care oferă posibilitatea schimbului de informații între client și server în timp real. Avantajul considerabil al acestei tehnologii îl constituie faptul că, în comparație cu modul tipic de comunicare pe internet, unde fiecare răspuns este precedat de o cerere separată, </w:t>
+        <w:t>-urile</w:t>
+      </w:r>
+      <w:sdt>
+        <w:sdtPr>
+          <w:id w:val="1753151238"/>
+          <w:citation/>
+        </w:sdtPr>
+        <w:sdtContent>
+          <w:r>
+            <w:fldChar w:fldCharType="begin"/>
+          </w:r>
+          <w:r>
+            <w:instrText xml:space="preserve"> CITATION Web \l</w:instrText>
+          </w:r>
+          <w:r>
+            <w:instrText xml:space="preserve"> ro-RO </w:instrText>
+          </w:r>
+          <w:r>
+            <w:fldChar w:fldCharType="separate"/>
+          </w:r>
+          <w:r>
+            <w:rPr>
+              <w:noProof/>
+            </w:rPr>
+            <w:t xml:space="preserve"> (9)</w:t>
+          </w:r>
+          <w:r>
+            <w:fldChar w:fldCharType="end"/>
+          </w:r>
+        </w:sdtContent>
+      </w:sdt>
+      <w:r>
+        <w:t xml:space="preserve"> reprezintă o tehnologie bazată pe folosirea unei conexiuni deschise și fără întrerupere, care oferă posibilitatea schimbului de informații între client și server în timp real. Avantajul considerabil al acestei tehnologii îl constituie faptul că, în comparație cu modul tipic de comunicare pe internet, unde fiecare răspuns este precedat de o cerere separată, </w:t>
       </w:r>
       <w:proofErr w:type="spellStart"/>
       <w:r>
@@ -8565,13 +8783,39 @@
       </w:r>
       <w:proofErr w:type="spellEnd"/>
       <w:r>
-        <w:rPr>
-          <w:rStyle w:val="FootnoteReference"/>
-        </w:rPr>
-        <w:footnoteReference w:id="6"/>
-      </w:r>
-      <w:r>
-        <w:t xml:space="preserve">”, care </w:t>
+        <w:t>”</w:t>
+      </w:r>
+      <w:sdt>
+        <w:sdtPr>
+          <w:id w:val="-1541890185"/>
+          <w:citation/>
+        </w:sdtPr>
+        <w:sdtContent>
+          <w:r>
+            <w:fldChar w:fldCharType="begin"/>
+          </w:r>
+          <w:r>
+            <w:instrText xml:space="preserve"> CITATION Soc \l</w:instrText>
+          </w:r>
+          <w:r>
+            <w:instrText xml:space="preserve"> ro-RO </w:instrText>
+          </w:r>
+          <w:r>
+            <w:fldChar w:fldCharType="separate"/>
+          </w:r>
+          <w:r>
+            <w:rPr>
+              <w:noProof/>
+            </w:rPr>
+            <w:t xml:space="preserve"> (10)</w:t>
+          </w:r>
+          <w:r>
+            <w:fldChar w:fldCharType="end"/>
+          </w:r>
+        </w:sdtContent>
+      </w:sdt>
+      <w:r>
+        <w:t xml:space="preserve">, care </w:t>
       </w:r>
       <w:r>
         <w:t>asigură</w:t>
@@ -8587,7 +8831,7 @@
       <w:pPr>
         <w:pStyle w:val="Heading2"/>
       </w:pPr>
-      <w:bookmarkStart w:id="22" w:name="_Toc201866238"/>
+      <w:bookmarkStart w:id="22" w:name="_Toc201939488"/>
       <w:proofErr w:type="spellStart"/>
       <w:r>
         <w:lastRenderedPageBreak/>
@@ -8611,12 +8855,35 @@
       <w:r>
         <w:t xml:space="preserve"> Boot</w:t>
       </w:r>
-      <w:r>
-        <w:rPr>
-          <w:rStyle w:val="FootnoteReference"/>
-        </w:rPr>
-        <w:footnoteReference w:id="7"/>
-      </w:r>
+      <w:sdt>
+        <w:sdtPr>
+          <w:id w:val="-2136634753"/>
+          <w:citation/>
+        </w:sdtPr>
+        <w:sdtContent>
+          <w:r>
+            <w:fldChar w:fldCharType="begin"/>
+          </w:r>
+          <w:r>
+            <w:instrText xml:space="preserve"> CITATION Spr \l</w:instrText>
+          </w:r>
+          <w:r>
+            <w:instrText xml:space="preserve"> ro-RO </w:instrText>
+          </w:r>
+          <w:r>
+            <w:fldChar w:fldCharType="separate"/>
+          </w:r>
+          <w:r>
+            <w:rPr>
+              <w:noProof/>
+            </w:rPr>
+            <w:t xml:space="preserve"> (11)</w:t>
+          </w:r>
+          <w:r>
+            <w:fldChar w:fldCharType="end"/>
+          </w:r>
+        </w:sdtContent>
+      </w:sdt>
       <w:r>
         <w:t xml:space="preserve"> </w:t>
       </w:r>
@@ -8710,7 +8977,10 @@
             <w:fldChar w:fldCharType="separate"/>
           </w:r>
           <w:r>
-            <w:t xml:space="preserve"> (5)</w:t>
+            <w:rPr>
+              <w:noProof/>
+            </w:rPr>
+            <w:t xml:space="preserve"> (12)</w:t>
           </w:r>
           <w:r>
             <w:fldChar w:fldCharType="end"/>
@@ -8790,7 +9060,10 @@
             <w:fldChar w:fldCharType="separate"/>
           </w:r>
           <w:r>
-            <w:t xml:space="preserve"> (5)</w:t>
+            <w:rPr>
+              <w:noProof/>
+            </w:rPr>
+            <w:t xml:space="preserve"> (12)</w:t>
           </w:r>
           <w:r>
             <w:fldChar w:fldCharType="end"/>
@@ -8813,12 +9086,6 @@
         <w:t>Initializr</w:t>
       </w:r>
       <w:proofErr w:type="spellEnd"/>
-      <w:r>
-        <w:rPr>
-          <w:rStyle w:val="FootnoteReference"/>
-        </w:rPr>
-        <w:footnoteReference w:id="8"/>
-      </w:r>
       <w:r>
         <w:t>, un proiect operațional poate fi creat într-o perioadă scurtă de timp, având deja configurate dependențele fundamentale și structura de bază, sprijinind astfel dezvoltarea unui prototip foarte rapid.</w:t>
       </w:r>
@@ -8870,7 +9137,10 @@
             <w:fldChar w:fldCharType="separate"/>
           </w:r>
           <w:r>
-            <w:t xml:space="preserve"> (5)</w:t>
+            <w:rPr>
+              <w:noProof/>
+            </w:rPr>
+            <w:t xml:space="preserve"> (12)</w:t>
           </w:r>
           <w:r>
             <w:fldChar w:fldCharType="end"/>
@@ -8952,7 +9222,10 @@
             <w:fldChar w:fldCharType="separate"/>
           </w:r>
           <w:r>
-            <w:t xml:space="preserve"> (5)</w:t>
+            <w:rPr>
+              <w:noProof/>
+            </w:rPr>
+            <w:t xml:space="preserve"> (12)</w:t>
           </w:r>
           <w:r>
             <w:fldChar w:fldCharType="end"/>
@@ -9037,7 +9310,10 @@
             <w:fldChar w:fldCharType="separate"/>
           </w:r>
           <w:r>
-            <w:t xml:space="preserve"> (5)</w:t>
+            <w:rPr>
+              <w:noProof/>
+            </w:rPr>
+            <w:t xml:space="preserve"> (12)</w:t>
           </w:r>
           <w:r>
             <w:fldChar w:fldCharType="end"/>
@@ -9171,7 +9447,10 @@
             <w:fldChar w:fldCharType="separate"/>
           </w:r>
           <w:r>
-            <w:t xml:space="preserve"> (5)</w:t>
+            <w:rPr>
+              <w:noProof/>
+            </w:rPr>
+            <w:t xml:space="preserve"> (12)</w:t>
           </w:r>
           <w:r>
             <w:fldChar w:fldCharType="end"/>
@@ -9179,11 +9458,72 @@
         </w:sdtContent>
       </w:sdt>
       <w:r>
-        <w:t xml:space="preserve">, ajutând la managementul aplicațiilor în </w:t>
+        <w:t>, ajutând la managementul aplicațiilor în diverse scenarii de rulare.</w:t>
+      </w:r>
+    </w:p>
+    <w:p>
+      <w:pPr>
+        <w:pStyle w:val="BodyText"/>
+      </w:pPr>
+      <w:r>
+        <w:t xml:space="preserve">O altă componentă valoroasă este </w:t>
+      </w:r>
+      <w:r>
+        <w:t>„</w:t>
+      </w:r>
+      <w:r>
+        <w:t>JPA</w:t>
+      </w:r>
+      <w:r>
+        <w:t>”</w:t>
+      </w:r>
+      <w:r>
+        <w:t xml:space="preserve"> (Java </w:t>
+      </w:r>
+      <w:proofErr w:type="spellStart"/>
+      <w:r>
+        <w:t>Persistence</w:t>
+      </w:r>
+      <w:proofErr w:type="spellEnd"/>
+      <w:r>
+        <w:t xml:space="preserve"> API), care reprezintă un șablon </w:t>
       </w:r>
       <w:r>
         <w:lastRenderedPageBreak/>
-        <w:t>diverse scenarii de rulare.</w:t>
+        <w:t xml:space="preserve">standardizat pentru gestionarea interacțiunii dintre aplicațiile Java și bazele de date relaționale. Principalul avantaj al folosirii </w:t>
+      </w:r>
+      <w:r>
+        <w:t>„</w:t>
+      </w:r>
+      <w:r>
+        <w:t>JPA</w:t>
+      </w:r>
+      <w:r>
+        <w:t>”</w:t>
+      </w:r>
+      <w:r>
+        <w:t xml:space="preserve">-ului constă în capacitatea automată de a genera structura bazei de date în funcție de clasele de entități definite în cod. Așadar, prin folosirea unor simple adnotări precum @Entity, @Table, @Column sau @Id, </w:t>
+      </w:r>
+      <w:r>
+        <w:t>dezvoltatorul are oportunitatea de a descrie structura tabelelor direct în codul sursă, iar în funcție de setările aplicate, tabelele</w:t>
+      </w:r>
+      <w:r>
+        <w:t xml:space="preserve"> v</w:t>
+      </w:r>
+      <w:r>
+        <w:t xml:space="preserve">or fi create sau actualizate corespunzător în baza de date, eliminând astfel necesitatea definirii manuale a schemelor </w:t>
+      </w:r>
+      <w:r>
+        <w:t>„</w:t>
+      </w:r>
+      <w:r>
+        <w:t>SQL</w:t>
+      </w:r>
+      <w:r>
+        <w:t>”</w:t>
+      </w:r>
+      <w:r>
+        <w:t>.</w:t>
       </w:r>
     </w:p>
     <w:p>
@@ -9191,59 +9531,327 @@
         <w:pStyle w:val="BodyText"/>
       </w:pPr>
       <w:r>
-        <w:t xml:space="preserve">O altă componentă valoroasă este </w:t>
+        <w:t xml:space="preserve">Un alt avantaj important al </w:t>
+      </w:r>
+      <w:proofErr w:type="spellStart"/>
+      <w:r>
+        <w:t>framework</w:t>
+      </w:r>
+      <w:proofErr w:type="spellEnd"/>
+      <w:r>
+        <w:t xml:space="preserve">-ului </w:t>
+      </w:r>
+      <w:proofErr w:type="spellStart"/>
+      <w:r>
+        <w:t>Spring</w:t>
+      </w:r>
+      <w:proofErr w:type="spellEnd"/>
+      <w:r>
+        <w:t xml:space="preserve"> Boot îl reprezintă suportul nativ extins pentru securitate, oferit prin modulul </w:t>
+      </w:r>
+      <w:proofErr w:type="spellStart"/>
+      <w:r>
+        <w:t>Spring</w:t>
+      </w:r>
+      <w:proofErr w:type="spellEnd"/>
+      <w:r>
+        <w:t xml:space="preserve"> </w:t>
+      </w:r>
+      <w:proofErr w:type="spellStart"/>
+      <w:r>
+        <w:t>Security</w:t>
+      </w:r>
+      <w:proofErr w:type="spellEnd"/>
+      <w:r>
+        <w:t xml:space="preserve">. Astfel, mecanismele de autentificare și autorizare, atât pe bază de </w:t>
+      </w:r>
+      <w:proofErr w:type="spellStart"/>
+      <w:r>
+        <w:t>token</w:t>
+      </w:r>
+      <w:proofErr w:type="spellEnd"/>
+      <w:r>
+        <w:t>-uri JWT, OAuth2, cât și prin conectare prin nume de utilizator și parolă, permit implementarea rapidă a componentei de confirmare</w:t>
+      </w:r>
+      <w:r>
+        <w:t xml:space="preserve">a </w:t>
+      </w:r>
+      <w:r>
+        <w:t>identității și atribuir</w:t>
+      </w:r>
+      <w:r>
+        <w:t>ea</w:t>
+      </w:r>
+      <w:r>
+        <w:t xml:space="preserve"> de permisiuni. </w:t>
+      </w:r>
+      <w:proofErr w:type="spellStart"/>
+      <w:r>
+        <w:t>Spring</w:t>
+      </w:r>
+      <w:proofErr w:type="spellEnd"/>
+      <w:r>
+        <w:t xml:space="preserve"> </w:t>
+      </w:r>
+      <w:proofErr w:type="spellStart"/>
+      <w:r>
+        <w:t>Security</w:t>
+      </w:r>
+      <w:proofErr w:type="spellEnd"/>
+      <w:r>
+        <w:t xml:space="preserve"> vine cu posibilitatea activării protecțiilor implicite împotriva vulnerabilităților comune în aplicațiile web, precum </w:t>
       </w:r>
       <w:r>
         <w:t>„</w:t>
       </w:r>
       <w:r>
-        <w:t>JPA</w:t>
+        <w:t>CSRF</w:t>
       </w:r>
       <w:r>
         <w:t>”</w:t>
       </w:r>
       <w:r>
-        <w:t xml:space="preserve"> (Java </w:t>
-      </w:r>
-      <w:proofErr w:type="spellStart"/>
-      <w:r>
-        <w:t>Persistence</w:t>
-      </w:r>
-      <w:proofErr w:type="spellEnd"/>
-      <w:r>
-        <w:t xml:space="preserve"> API), care reprezintă un șablon standardizat pentru gestionarea interacțiunii dintre aplicațiile Java și bazele de date relaționale. Principalul avantaj al folosirii </w:t>
+        <w:t xml:space="preserve"> (Cross-Site </w:t>
+      </w:r>
+      <w:proofErr w:type="spellStart"/>
+      <w:r>
+        <w:t>Request</w:t>
+      </w:r>
+      <w:proofErr w:type="spellEnd"/>
+      <w:r>
+        <w:t xml:space="preserve"> </w:t>
+      </w:r>
+      <w:proofErr w:type="spellStart"/>
+      <w:r>
+        <w:t>Forgery</w:t>
+      </w:r>
+      <w:proofErr w:type="spellEnd"/>
+      <w:r>
+        <w:t xml:space="preserve">) și </w:t>
       </w:r>
       <w:r>
         <w:t>„</w:t>
       </w:r>
       <w:r>
-        <w:t>JPA</w:t>
+        <w:t>XSS</w:t>
       </w:r>
       <w:r>
         <w:t>”</w:t>
       </w:r>
       <w:r>
-        <w:t xml:space="preserve">-ului constă în capacitatea automată de a genera structura bazei de date în funcție de clasele de entități definite în cod. Așadar, prin folosirea unor simple adnotări precum @Entity, @Table, @Column sau @Id, </w:t>
-      </w:r>
-      <w:r>
-        <w:t>dezvoltatorul are oportunitatea de a descrie structura tabelelor direct în codul sursă, iar în funcție de setările aplicate, tabelele</w:t>
-      </w:r>
-      <w:r>
-        <w:t xml:space="preserve"> v</w:t>
-      </w:r>
-      <w:r>
-        <w:t xml:space="preserve">or fi create sau actualizate corespunzător în baza de date, eliminând astfel necesitatea definirii manuale a schemelor </w:t>
+        <w:t xml:space="preserve"> (Cross-Site </w:t>
+      </w:r>
+      <w:proofErr w:type="spellStart"/>
+      <w:r>
+        <w:t>Scripting</w:t>
+      </w:r>
+      <w:proofErr w:type="spellEnd"/>
+      <w:r>
+        <w:t xml:space="preserve">). Mai mult, prin folosirea </w:t>
+      </w:r>
+      <w:proofErr w:type="spellStart"/>
+      <w:r>
+        <w:t>Spring</w:t>
+      </w:r>
+      <w:proofErr w:type="spellEnd"/>
+      <w:r>
+        <w:t xml:space="preserve"> Data JPA sau </w:t>
+      </w:r>
+      <w:proofErr w:type="spellStart"/>
+      <w:r>
+        <w:t>JdbcTemplate</w:t>
+      </w:r>
+      <w:proofErr w:type="spellEnd"/>
+      <w:r>
+        <w:t xml:space="preserve"> cu interogări parametrizate, </w:t>
+      </w:r>
+      <w:proofErr w:type="spellStart"/>
+      <w:r>
+        <w:t>framework-ul</w:t>
+      </w:r>
+      <w:proofErr w:type="spellEnd"/>
+      <w:r>
+        <w:t xml:space="preserve"> oferă protecție totală împotriva atacurilor de tip SQL </w:t>
+      </w:r>
+      <w:proofErr w:type="spellStart"/>
+      <w:r>
+        <w:t>Injection</w:t>
+      </w:r>
+      <w:proofErr w:type="spellEnd"/>
+      <w:r>
+        <w:t>.</w:t>
+      </w:r>
+    </w:p>
+    <w:p>
+      <w:pPr>
+        <w:pStyle w:val="BodyText"/>
+      </w:pPr>
+      <w:r>
+        <w:t xml:space="preserve">Nu în ultimul rând, pentru folosirea comunicării asincrone și performantă, a fost folosită componenta </w:t>
+      </w:r>
+      <w:proofErr w:type="spellStart"/>
+      <w:r>
+        <w:t>Spring</w:t>
+      </w:r>
+      <w:proofErr w:type="spellEnd"/>
+      <w:r>
+        <w:t xml:space="preserve"> </w:t>
+      </w:r>
+      <w:proofErr w:type="spellStart"/>
+      <w:r>
+        <w:t>WebFlux</w:t>
+      </w:r>
+      <w:proofErr w:type="spellEnd"/>
+      <w:r>
+        <w:t xml:space="preserve">, fiind un model reactiv din ecosistemul </w:t>
+      </w:r>
+      <w:proofErr w:type="spellStart"/>
+      <w:r>
+        <w:t>Spring</w:t>
+      </w:r>
+      <w:proofErr w:type="spellEnd"/>
+      <w:r>
+        <w:t xml:space="preserve">. Deseori, este utilizat pentru implementarea și integrarea </w:t>
       </w:r>
       <w:r>
         <w:t>„</w:t>
       </w:r>
       <w:r>
-        <w:t>SQL</w:t>
+        <w:t>SSE</w:t>
       </w:r>
       <w:r>
         <w:t>”</w:t>
       </w:r>
       <w:r>
+        <w:t>-urilor (Server-</w:t>
+      </w:r>
+      <w:proofErr w:type="spellStart"/>
+      <w:r>
+        <w:t>Sent</w:t>
+      </w:r>
+      <w:proofErr w:type="spellEnd"/>
+      <w:r>
+        <w:t xml:space="preserve"> </w:t>
+      </w:r>
+      <w:proofErr w:type="spellStart"/>
+      <w:r>
+        <w:t>Events</w:t>
+      </w:r>
+      <w:proofErr w:type="spellEnd"/>
+      <w:r>
+        <w:t>), care permit trimiterea de fragmente de mesaje live, de la server către client</w:t>
+      </w:r>
+      <w:r>
+        <w:t>, fără ca utilizatorul să trebuiască să inițieze cereri repetate.</w:t>
+      </w:r>
+    </w:p>
+    <w:p>
+      <w:pPr>
+        <w:pStyle w:val="Heading2"/>
+      </w:pPr>
+      <w:bookmarkStart w:id="23" w:name="_Toc201939489"/>
+      <w:proofErr w:type="spellStart"/>
+      <w:r>
+        <w:t>Python</w:t>
+      </w:r>
+      <w:bookmarkEnd w:id="23"/>
+      <w:proofErr w:type="spellEnd"/>
+    </w:p>
+    <w:p>
+      <w:pPr>
+        <w:pStyle w:val="BodyText"/>
+      </w:pPr>
+      <w:proofErr w:type="spellStart"/>
+      <w:r>
+        <w:t>Python</w:t>
+      </w:r>
+      <w:proofErr w:type="spellEnd"/>
+      <w:sdt>
+        <w:sdtPr>
+          <w:id w:val="524833143"/>
+          <w:citation/>
+        </w:sdtPr>
+        <w:sdtContent>
+          <w:r>
+            <w:fldChar w:fldCharType="begin"/>
+          </w:r>
+          <w:r>
+            <w:instrText xml:space="preserve"> CITATION Pyt \l</w:instrText>
+          </w:r>
+          <w:r>
+            <w:instrText xml:space="preserve"> ro-RO </w:instrText>
+          </w:r>
+          <w:r>
+            <w:fldChar w:fldCharType="separate"/>
+          </w:r>
+          <w:r>
+            <w:rPr>
+              <w:noProof/>
+            </w:rPr>
+            <w:t xml:space="preserve"> (13)</w:t>
+          </w:r>
+          <w:r>
+            <w:fldChar w:fldCharType="end"/>
+          </w:r>
+        </w:sdtContent>
+      </w:sdt>
+      <w:r>
+        <w:t xml:space="preserve"> </w:t>
+      </w:r>
+      <w:r>
+        <w:t>este printre cel</w:t>
+      </w:r>
+      <w:r>
+        <w:t>e</w:t>
+      </w:r>
+      <w:r>
+        <w:t xml:space="preserve"> mai folosit</w:t>
+      </w:r>
+      <w:r>
+        <w:t>e</w:t>
+      </w:r>
+      <w:r>
+        <w:t xml:space="preserve"> limbaj</w:t>
+      </w:r>
+      <w:r>
+        <w:t>e</w:t>
+      </w:r>
+      <w:r>
+        <w:t xml:space="preserve"> de programare în domeniul analizei datelor, dar și pentru implementarea algoritmilor de învățare automată sau pentru crearea diferitelor tipuri de inteligență artificială, fiind </w:t>
+      </w:r>
+      <w:r>
+        <w:t xml:space="preserve">utilizat </w:t>
+      </w:r>
+      <w:r>
+        <w:t xml:space="preserve">atât pentru sintaxa accesibilă, cât și pentru ecosistemul extins de biblioteci specializate, </w:t>
+      </w:r>
+      <w:r>
+        <w:t xml:space="preserve">oferind </w:t>
+      </w:r>
+      <w:r>
+        <w:t xml:space="preserve">un suport </w:t>
+      </w:r>
+      <w:r>
+        <w:t>minunat</w:t>
+      </w:r>
+      <w:r>
+        <w:t xml:space="preserve"> pentru implementarea rapidă a programelor.</w:t>
+      </w:r>
+      <w:r>
+        <w:t xml:space="preserve"> În cadrul aplicației dezvoltate, </w:t>
+      </w:r>
+      <w:proofErr w:type="spellStart"/>
+      <w:r>
+        <w:t>Python</w:t>
+      </w:r>
+      <w:proofErr w:type="spellEnd"/>
+      <w:r>
+        <w:t xml:space="preserve"> a jucat un rol important în implementarea unor funcționalități precum comunicația cu dispozitive Bluetooth, dar și pentru prelucrarea și datelor</w:t>
+      </w:r>
+      <w:r>
+        <w:t>, în scopul de a anticipa anumite valori</w:t>
+      </w:r>
+      <w:r>
         <w:t>.</w:t>
       </w:r>
     </w:p>
@@ -9252,316 +9860,7 @@
         <w:pStyle w:val="BodyText"/>
       </w:pPr>
       <w:r>
-        <w:t xml:space="preserve">Un alt avantaj important al </w:t>
-      </w:r>
-      <w:proofErr w:type="spellStart"/>
-      <w:r>
-        <w:t>framework</w:t>
-      </w:r>
-      <w:proofErr w:type="spellEnd"/>
-      <w:r>
-        <w:t xml:space="preserve">-ului </w:t>
-      </w:r>
-      <w:proofErr w:type="spellStart"/>
-      <w:r>
-        <w:t>Spring</w:t>
-      </w:r>
-      <w:proofErr w:type="spellEnd"/>
-      <w:r>
-        <w:t xml:space="preserve"> Boot îl reprezintă suportul nativ extins pentru securitate, oferit prin modulul </w:t>
-      </w:r>
-      <w:proofErr w:type="spellStart"/>
-      <w:r>
-        <w:t>Spring</w:t>
-      </w:r>
-      <w:proofErr w:type="spellEnd"/>
-      <w:r>
-        <w:t xml:space="preserve"> </w:t>
-      </w:r>
-      <w:proofErr w:type="spellStart"/>
-      <w:r>
-        <w:t>Security</w:t>
-      </w:r>
-      <w:proofErr w:type="spellEnd"/>
-      <w:r>
-        <w:t xml:space="preserve">. Astfel, mecanismele de autentificare și autorizare, atât pe bază de </w:t>
-      </w:r>
-      <w:proofErr w:type="spellStart"/>
-      <w:r>
-        <w:t>token</w:t>
-      </w:r>
-      <w:proofErr w:type="spellEnd"/>
-      <w:r>
-        <w:t>-uri JWT, OAuth2, cât și prin conectare prin nume de utilizator și parolă, permit implementarea rapidă a componentei de confirmare</w:t>
-      </w:r>
-      <w:r>
-        <w:t xml:space="preserve">a </w:t>
-      </w:r>
-      <w:r>
-        <w:t>identității și atribuir</w:t>
-      </w:r>
-      <w:r>
-        <w:t>ea</w:t>
-      </w:r>
-      <w:r>
-        <w:t xml:space="preserve"> de permisiuni. </w:t>
-      </w:r>
-      <w:proofErr w:type="spellStart"/>
-      <w:r>
-        <w:t>Spring</w:t>
-      </w:r>
-      <w:proofErr w:type="spellEnd"/>
-      <w:r>
-        <w:t xml:space="preserve"> </w:t>
-      </w:r>
-      <w:proofErr w:type="spellStart"/>
-      <w:r>
-        <w:t>Security</w:t>
-      </w:r>
-      <w:proofErr w:type="spellEnd"/>
-      <w:r>
-        <w:t xml:space="preserve"> vine cu posibilitatea activării protecțiilor implicite împotriva vulnerabilităților comune în aplicațiile web, precum </w:t>
-      </w:r>
-      <w:r>
-        <w:t>„</w:t>
-      </w:r>
-      <w:r>
-        <w:t>CSRF</w:t>
-      </w:r>
-      <w:r>
-        <w:t>”</w:t>
-      </w:r>
-      <w:r>
-        <w:t xml:space="preserve"> (Cross-Site </w:t>
-      </w:r>
-      <w:proofErr w:type="spellStart"/>
-      <w:r>
-        <w:t>Request</w:t>
-      </w:r>
-      <w:proofErr w:type="spellEnd"/>
-      <w:r>
-        <w:t xml:space="preserve"> </w:t>
-      </w:r>
-      <w:proofErr w:type="spellStart"/>
-      <w:r>
-        <w:t>Forgery</w:t>
-      </w:r>
-      <w:proofErr w:type="spellEnd"/>
-      <w:r>
-        <w:t xml:space="preserve">) și </w:t>
-      </w:r>
-      <w:r>
-        <w:t>„</w:t>
-      </w:r>
-      <w:r>
-        <w:t>XSS</w:t>
-      </w:r>
-      <w:r>
-        <w:t>”</w:t>
-      </w:r>
-      <w:r>
-        <w:t xml:space="preserve"> (Cross-Site </w:t>
-      </w:r>
-      <w:proofErr w:type="spellStart"/>
-      <w:r>
-        <w:t>Scripting</w:t>
-      </w:r>
-      <w:proofErr w:type="spellEnd"/>
-      <w:r>
-        <w:t xml:space="preserve">). Mai mult, prin folosirea </w:t>
-      </w:r>
-      <w:proofErr w:type="spellStart"/>
-      <w:r>
-        <w:t>Spring</w:t>
-      </w:r>
-      <w:proofErr w:type="spellEnd"/>
-      <w:r>
-        <w:t xml:space="preserve"> Data JPA sau </w:t>
-      </w:r>
-      <w:proofErr w:type="spellStart"/>
-      <w:r>
-        <w:t>JdbcTemplate</w:t>
-      </w:r>
-      <w:proofErr w:type="spellEnd"/>
-      <w:r>
-        <w:t xml:space="preserve"> cu interogări parametrizate, </w:t>
-      </w:r>
-      <w:proofErr w:type="spellStart"/>
-      <w:r>
-        <w:t>framework-ul</w:t>
-      </w:r>
-      <w:proofErr w:type="spellEnd"/>
-      <w:r>
-        <w:t xml:space="preserve"> oferă protecție totală împotriva atacurilor de tip SQL </w:t>
-      </w:r>
-      <w:proofErr w:type="spellStart"/>
-      <w:r>
-        <w:t>Injection</w:t>
-      </w:r>
-      <w:proofErr w:type="spellEnd"/>
-      <w:r>
-        <w:t>.</w:t>
-      </w:r>
-    </w:p>
-    <w:p>
-      <w:pPr>
-        <w:pStyle w:val="BodyText"/>
-      </w:pPr>
-      <w:r>
-        <w:t xml:space="preserve">Nu în ultimul rând, pentru folosirea comunicării asincrone și performantă, a fost folosită componenta </w:t>
-      </w:r>
-      <w:proofErr w:type="spellStart"/>
-      <w:r>
-        <w:t>Spring</w:t>
-      </w:r>
-      <w:proofErr w:type="spellEnd"/>
-      <w:r>
-        <w:t xml:space="preserve"> </w:t>
-      </w:r>
-      <w:proofErr w:type="spellStart"/>
-      <w:r>
-        <w:t>WebFlux</w:t>
-      </w:r>
-      <w:proofErr w:type="spellEnd"/>
-      <w:r>
-        <w:t xml:space="preserve">, fiind un model reactiv din ecosistemul </w:t>
-      </w:r>
-      <w:proofErr w:type="spellStart"/>
-      <w:r>
-        <w:t>Spring</w:t>
-      </w:r>
-      <w:proofErr w:type="spellEnd"/>
-      <w:r>
-        <w:t xml:space="preserve">. Deseori, este utilizat pentru implementarea și integrarea </w:t>
-      </w:r>
-      <w:r>
-        <w:t>„</w:t>
-      </w:r>
-      <w:r>
-        <w:t>SSE</w:t>
-      </w:r>
-      <w:r>
-        <w:t>”</w:t>
-      </w:r>
-      <w:r>
-        <w:t>-urilor (Server-</w:t>
-      </w:r>
-      <w:proofErr w:type="spellStart"/>
-      <w:r>
-        <w:t>Sent</w:t>
-      </w:r>
-      <w:proofErr w:type="spellEnd"/>
-      <w:r>
-        <w:t xml:space="preserve"> </w:t>
-      </w:r>
-      <w:proofErr w:type="spellStart"/>
-      <w:r>
-        <w:t>Events</w:t>
-      </w:r>
-      <w:proofErr w:type="spellEnd"/>
-      <w:r>
-        <w:t>), care permit trimiterea de fragmente de mesaje live, de la server către client</w:t>
-      </w:r>
-      <w:r>
-        <w:t>, fără ca utilizatorul să trebuiască să inițieze cereri repetate.</w:t>
-      </w:r>
-    </w:p>
-    <w:p>
-      <w:pPr>
-        <w:pStyle w:val="Heading2"/>
-      </w:pPr>
-      <w:bookmarkStart w:id="23" w:name="_Toc201866239"/>
-      <w:proofErr w:type="spellStart"/>
-      <w:r>
-        <w:t>Python</w:t>
-      </w:r>
-      <w:bookmarkEnd w:id="23"/>
-      <w:proofErr w:type="spellEnd"/>
-    </w:p>
-    <w:p>
-      <w:pPr>
-        <w:pStyle w:val="BodyText"/>
-      </w:pPr>
-      <w:proofErr w:type="spellStart"/>
-      <w:r>
-        <w:t>Python</w:t>
-      </w:r>
-      <w:proofErr w:type="spellEnd"/>
-      <w:r>
-        <w:rPr>
-          <w:rStyle w:val="FootnoteReference"/>
-        </w:rPr>
-        <w:footnoteReference w:id="9"/>
-      </w:r>
-      <w:r>
-        <w:t xml:space="preserve"> </w:t>
-      </w:r>
-      <w:r>
-        <w:t>este printre cel</w:t>
-      </w:r>
-      <w:r>
-        <w:t>e</w:t>
-      </w:r>
-      <w:r>
-        <w:t xml:space="preserve"> mai folosit</w:t>
-      </w:r>
-      <w:r>
-        <w:t>e</w:t>
-      </w:r>
-      <w:r>
-        <w:t xml:space="preserve"> limbaj</w:t>
-      </w:r>
-      <w:r>
-        <w:t>e</w:t>
-      </w:r>
-      <w:r>
-        <w:t xml:space="preserve"> de programare în domeniul analizei datelor, dar și pentru implementarea algoritmilor de învățare automată sau pentru crearea diferitelor tipuri de inteligență artificială, fiind </w:t>
-      </w:r>
-      <w:r>
-        <w:t xml:space="preserve">utilizat </w:t>
-      </w:r>
-      <w:r>
-        <w:t xml:space="preserve">atât pentru sintaxa accesibilă, cât și pentru ecosistemul extins </w:t>
-      </w:r>
-      <w:r>
         <w:lastRenderedPageBreak/>
-        <w:t xml:space="preserve">de biblioteci specializate, </w:t>
-      </w:r>
-      <w:r>
-        <w:t xml:space="preserve">oferind </w:t>
-      </w:r>
-      <w:r>
-        <w:t xml:space="preserve">un suport </w:t>
-      </w:r>
-      <w:r>
-        <w:t>minunat</w:t>
-      </w:r>
-      <w:r>
-        <w:t xml:space="preserve"> pentru implementarea rapidă a programelor.</w:t>
-      </w:r>
-      <w:r>
-        <w:t xml:space="preserve"> În cadrul aplicației dezvoltate, </w:t>
-      </w:r>
-      <w:proofErr w:type="spellStart"/>
-      <w:r>
-        <w:t>Python</w:t>
-      </w:r>
-      <w:proofErr w:type="spellEnd"/>
-      <w:r>
-        <w:t xml:space="preserve"> a jucat un rol important în implementarea unor funcționalități precum comunicația cu dispozitive Bluetooth, dar și pentru prelucrarea și datelor</w:t>
-      </w:r>
-      <w:r>
-        <w:t>, în scopul de a anticipa anumite valori</w:t>
-      </w:r>
-      <w:r>
-        <w:t>.</w:t>
-      </w:r>
-    </w:p>
-    <w:p>
-      <w:pPr>
-        <w:pStyle w:val="BodyText"/>
-      </w:pPr>
-      <w:r>
         <w:t xml:space="preserve">Biblioteca </w:t>
       </w:r>
       <w:proofErr w:type="spellStart"/>
@@ -9659,6 +9958,35 @@
         <w:t>scikit-learn</w:t>
       </w:r>
       <w:proofErr w:type="spellEnd"/>
+      <w:sdt>
+        <w:sdtPr>
+          <w:id w:val="-155836004"/>
+          <w:citation/>
+        </w:sdtPr>
+        <w:sdtContent>
+          <w:r>
+            <w:fldChar w:fldCharType="begin"/>
+          </w:r>
+          <w:r>
+            <w:instrText xml:space="preserve"> CITATION sci \l</w:instrText>
+          </w:r>
+          <w:r>
+            <w:instrText xml:space="preserve"> ro-RO </w:instrText>
+          </w:r>
+          <w:r>
+            <w:fldChar w:fldCharType="separate"/>
+          </w:r>
+          <w:r>
+            <w:rPr>
+              <w:noProof/>
+            </w:rPr>
+            <w:t xml:space="preserve"> (14)</w:t>
+          </w:r>
+          <w:r>
+            <w:fldChar w:fldCharType="end"/>
+          </w:r>
+        </w:sdtContent>
+      </w:sdt>
       <w:r>
         <w:t>, pentru a estima și analiza trendul greutății corporale pe baza istoricului</w:t>
       </w:r>
@@ -9699,6 +10027,35 @@
         <w:t>Keras</w:t>
       </w:r>
       <w:proofErr w:type="spellEnd"/>
+      <w:sdt>
+        <w:sdtPr>
+          <w:id w:val="-1152050715"/>
+          <w:citation/>
+        </w:sdtPr>
+        <w:sdtContent>
+          <w:r>
+            <w:fldChar w:fldCharType="begin"/>
+          </w:r>
+          <w:r>
+            <w:instrText xml:space="preserve"> CITATION Ker \l</w:instrText>
+          </w:r>
+          <w:r>
+            <w:instrText xml:space="preserve"> ro-RO </w:instrText>
+          </w:r>
+          <w:r>
+            <w:fldChar w:fldCharType="separate"/>
+          </w:r>
+          <w:r>
+            <w:rPr>
+              <w:noProof/>
+            </w:rPr>
+            <w:t xml:space="preserve"> (15)</w:t>
+          </w:r>
+          <w:r>
+            <w:fldChar w:fldCharType="end"/>
+          </w:r>
+        </w:sdtContent>
+      </w:sdt>
       <w:r>
         <w:t xml:space="preserve">, utilizată </w:t>
       </w:r>
@@ -9730,7 +10087,7 @@
       <w:pPr>
         <w:pStyle w:val="Heading2"/>
       </w:pPr>
-      <w:bookmarkStart w:id="24" w:name="_Toc201866240"/>
+      <w:bookmarkStart w:id="24" w:name="_Toc201939490"/>
       <w:proofErr w:type="spellStart"/>
       <w:r>
         <w:t>SendGrid</w:t>
@@ -9753,12 +10110,35 @@
         <w:t>SendGrid</w:t>
       </w:r>
       <w:proofErr w:type="spellEnd"/>
-      <w:r>
-        <w:rPr>
-          <w:rStyle w:val="FootnoteReference"/>
-        </w:rPr>
-        <w:footnoteReference w:id="10"/>
-      </w:r>
+      <w:sdt>
+        <w:sdtPr>
+          <w:id w:val="1188105564"/>
+          <w:citation/>
+        </w:sdtPr>
+        <w:sdtContent>
+          <w:r>
+            <w:fldChar w:fldCharType="begin"/>
+          </w:r>
+          <w:r>
+            <w:instrText xml:space="preserve"> CITATION Sen \l</w:instrText>
+          </w:r>
+          <w:r>
+            <w:instrText xml:space="preserve"> ro-RO </w:instrText>
+          </w:r>
+          <w:r>
+            <w:fldChar w:fldCharType="separate"/>
+          </w:r>
+          <w:r>
+            <w:rPr>
+              <w:noProof/>
+            </w:rPr>
+            <w:t xml:space="preserve"> (16)</w:t>
+          </w:r>
+          <w:r>
+            <w:fldChar w:fldCharType="end"/>
+          </w:r>
+        </w:sdtContent>
+      </w:sdt>
       <w:r>
         <w:t xml:space="preserve">, parte din ecosistemul </w:t>
       </w:r>
@@ -9802,27 +10182,110 @@
         <w:t>un nivel</w:t>
       </w:r>
       <w:r>
-        <w:t xml:space="preserve"> crescut de securitate avansată prin folosirea protocoalelor  de autentificare specifice trimiterii de email-uri, posibilitatea de personalizare a </w:t>
-      </w:r>
+        <w:t xml:space="preserve"> crescut de securitate avansată prin folosirea protocoalelor  de autentificare specifice trimiterii de email-uri, posibilitatea de personalizare a conținutului și de gestionare a șabloanelor, dar și integrarea rapidă prin intermediul API-urilor moderne și bine documentate.</w:t>
+      </w:r>
+    </w:p>
+    <w:p>
+      <w:pPr>
+        <w:pStyle w:val="BodyText"/>
+      </w:pPr>
+      <w:r>
+        <w:t xml:space="preserve">În cadrul aplicației dezvoltate, utilizarea serviciului </w:t>
+      </w:r>
+      <w:proofErr w:type="spellStart"/>
+      <w:r>
+        <w:t>SendGrid</w:t>
+      </w:r>
+      <w:proofErr w:type="spellEnd"/>
+      <w:r>
+        <w:t xml:space="preserve"> a fost realizată pentru integrarea a trei aspecte: trimiterea codurilor de verificare pentru procesul de autentificare, livrarea link-urilor de resetare a parolei și pentru crearea de alerte și notificări în cazul conectării de pe dispozitive necunoscute.</w:t>
+      </w:r>
+    </w:p>
+    <w:p>
+      <w:pPr>
+        <w:pStyle w:val="BodyText"/>
+      </w:pPr>
       <w:r>
         <w:lastRenderedPageBreak/>
-        <w:t>conținutului și de gestionare a șabloanelor, dar și integrarea rapidă prin intermediul API-urilor moderne și bine documentate.</w:t>
-      </w:r>
+        <w:t>Așadar, această integrare a dus la creșterea atât a nivelului de securitate, cât și a calității experienței utilizatorilor, facilitând astfel o comunicare rapidă, sigură și controlată.</w:t>
+      </w:r>
+    </w:p>
+    <w:p>
+      <w:pPr>
+        <w:pStyle w:val="Heading2"/>
+      </w:pPr>
+      <w:bookmarkStart w:id="25" w:name="_Toc201939491"/>
+      <w:proofErr w:type="spellStart"/>
+      <w:r>
+        <w:t>Ollama</w:t>
+      </w:r>
+      <w:bookmarkEnd w:id="25"/>
+      <w:proofErr w:type="spellEnd"/>
     </w:p>
     <w:p>
       <w:pPr>
         <w:pStyle w:val="BodyText"/>
       </w:pPr>
-      <w:r>
-        <w:t xml:space="preserve">În cadrul aplicației dezvoltate, utilizarea serviciului </w:t>
-      </w:r>
-      <w:proofErr w:type="spellStart"/>
-      <w:r>
-        <w:t>SendGrid</w:t>
-      </w:r>
-      <w:proofErr w:type="spellEnd"/>
-      <w:r>
-        <w:t xml:space="preserve"> a fost realizată pentru integrarea a trei aspecte: trimiterea codurilor de verificare pentru procesul de autentificare, livrarea link-urilor de resetare a parolei și pentru crearea de alerte și notificări în cazul conectării de pe dispozitive necunoscute.</w:t>
+      <w:proofErr w:type="spellStart"/>
+      <w:r>
+        <w:t>Ollama</w:t>
+      </w:r>
+      <w:proofErr w:type="spellEnd"/>
+      <w:sdt>
+        <w:sdtPr>
+          <w:id w:val="-787895379"/>
+          <w:citation/>
+        </w:sdtPr>
+        <w:sdtContent>
+          <w:r>
+            <w:fldChar w:fldCharType="begin"/>
+          </w:r>
+          <w:r>
+            <w:instrText xml:space="preserve"> CITATION Oll \l</w:instrText>
+          </w:r>
+          <w:r>
+            <w:instrText xml:space="preserve"> ro-RO </w:instrText>
+          </w:r>
+          <w:r>
+            <w:fldChar w:fldCharType="separate"/>
+          </w:r>
+          <w:r>
+            <w:rPr>
+              <w:noProof/>
+            </w:rPr>
+            <w:t xml:space="preserve"> (17)</w:t>
+          </w:r>
+          <w:r>
+            <w:fldChar w:fldCharType="end"/>
+          </w:r>
+        </w:sdtContent>
+      </w:sdt>
+      <w:r>
+        <w:t xml:space="preserve"> este o opțiune modernă și accesibilă pentru integrarea modelelor de limbaj de tip „LLM” (</w:t>
+      </w:r>
+      <w:proofErr w:type="spellStart"/>
+      <w:r>
+        <w:t>Large</w:t>
+      </w:r>
+      <w:proofErr w:type="spellEnd"/>
+      <w:r>
+        <w:t xml:space="preserve"> </w:t>
+      </w:r>
+      <w:proofErr w:type="spellStart"/>
+      <w:r>
+        <w:t>Language</w:t>
+      </w:r>
+      <w:proofErr w:type="spellEnd"/>
+      <w:r>
+        <w:t xml:space="preserve"> Model) în aplicații, având ca posibilitate accesarea modelelor conversaționale atât local, cât și în </w:t>
+      </w:r>
+      <w:proofErr w:type="spellStart"/>
+      <w:r>
+        <w:t>cloud</w:t>
+      </w:r>
+      <w:proofErr w:type="spellEnd"/>
+      <w:r>
+        <w:t>.</w:t>
       </w:r>
     </w:p>
     <w:p>
@@ -9830,19 +10293,65 @@
         <w:pStyle w:val="BodyText"/>
       </w:pPr>
       <w:r>
-        <w:t>Așadar, această integrare a dus la creșterea atât a nivelului de securitate, cât și a calității experienței utilizatorilor, facilitând astfel o comunicare rapidă, sigură și controlată.</w:t>
+        <w:t xml:space="preserve">Pentru aplicația dezvoltată, am ales utilizarea modelului </w:t>
+      </w:r>
+      <w:proofErr w:type="spellStart"/>
+      <w:r>
+        <w:t>aya-expense</w:t>
+      </w:r>
+      <w:proofErr w:type="spellEnd"/>
+      <w:r>
+        <w:t xml:space="preserve">, deoarece s-a evidențiat prin procesarea eficientă a limbii române și prin faptul că înțelege </w:t>
+      </w:r>
+      <w:r>
+        <w:t>inflexiunile conversaționale legate de domeniul nutriției și fitness-ului. Un prim rol pe care l-a avut modelul a fost utilizarea în cadrul discuțiilor interactive de tip chat cu utilizatorii, susținând așadar schimbul de informații asociate stilului de viață sănătos, planurilor de alimentație și recomandărilor de activități fizice.</w:t>
+      </w:r>
+    </w:p>
+    <w:p>
+      <w:pPr>
+        <w:pStyle w:val="BodyText"/>
+      </w:pPr>
+      <w:r>
+        <w:t>Dincolo de folosirea pentru implementarea componentei conversaționale, modelul a fost aplicat și pentru analiza compoziției meselor și a obiceiurilor alimentare ale utilizatorilor, producând astfel sugestii personalizate în funcție de obiectivele și istoricul fiecăruia.</w:t>
+      </w:r>
+    </w:p>
+    <w:p>
+      <w:pPr>
+        <w:pStyle w:val="BodyText"/>
+      </w:pPr>
+      <w:r>
+        <w:t>În cadrul aplicației, integrarea acestui tip de tehnologie și a modelului ales au furnizat avantaje semnificative spre exemplu suportul pentru limba română</w:t>
+      </w:r>
+      <w:r>
+        <w:t xml:space="preserve"> precis în conversații și procesarea textului, implementarea flexibilă și calitativă prin API, posibilitatea de a selecta modele pentru domenii specifice și oportunitatea rulării locale a modelelor, fără a fi dependent de infrastructuri externe costisitoare.</w:t>
+      </w:r>
+    </w:p>
+    <w:p>
+      <w:pPr>
+        <w:pStyle w:val="BodyText"/>
+      </w:pPr>
+      <w:r>
+        <w:t xml:space="preserve">Așadar, </w:t>
+      </w:r>
+      <w:proofErr w:type="spellStart"/>
+      <w:r>
+        <w:t>Ollama</w:t>
+      </w:r>
+      <w:proofErr w:type="spellEnd"/>
+      <w:r>
+        <w:t xml:space="preserve"> devine o variantă performantă pentru particularizarea interacțiunii cu utilizatorii și pentru creșterea calității recomandărilor oferite.</w:t>
       </w:r>
     </w:p>
     <w:p>
       <w:pPr>
         <w:pStyle w:val="Heading2"/>
       </w:pPr>
-      <w:bookmarkStart w:id="25" w:name="_Toc201866241"/>
-      <w:proofErr w:type="spellStart"/>
-      <w:r>
-        <w:t>Ollama</w:t>
-      </w:r>
-      <w:bookmarkEnd w:id="25"/>
+      <w:bookmarkStart w:id="26" w:name="_Toc201939492"/>
+      <w:proofErr w:type="spellStart"/>
+      <w:r>
+        <w:t>MariaDB</w:t>
+      </w:r>
+      <w:bookmarkEnd w:id="26"/>
       <w:proofErr w:type="spellEnd"/>
     </w:p>
     <w:p>
@@ -9851,128 +10360,38 @@
       </w:pPr>
       <w:proofErr w:type="spellStart"/>
       <w:r>
-        <w:t>Ollama</w:t>
-      </w:r>
-      <w:proofErr w:type="spellEnd"/>
-      <w:r>
-        <w:rPr>
-          <w:rStyle w:val="FootnoteReference"/>
-        </w:rPr>
-        <w:footnoteReference w:id="11"/>
-      </w:r>
-      <w:r>
-        <w:t xml:space="preserve"> este o opțiune modernă și accesibilă pentru integrarea modelelor de limbaj de tip „LLM” (</w:t>
-      </w:r>
-      <w:proofErr w:type="spellStart"/>
-      <w:r>
-        <w:t>Large</w:t>
-      </w:r>
-      <w:proofErr w:type="spellEnd"/>
-      <w:r>
-        <w:t xml:space="preserve"> </w:t>
-      </w:r>
-      <w:proofErr w:type="spellStart"/>
-      <w:r>
-        <w:t>Language</w:t>
-      </w:r>
-      <w:proofErr w:type="spellEnd"/>
-      <w:r>
-        <w:t xml:space="preserve"> Model) în aplicații, având ca posibilitate accesarea modelelor conversaționale atât local, cât și în </w:t>
-      </w:r>
-      <w:proofErr w:type="spellStart"/>
-      <w:r>
-        <w:t>cloud</w:t>
-      </w:r>
-      <w:proofErr w:type="spellEnd"/>
-      <w:r>
-        <w:t>.</w:t>
-      </w:r>
-    </w:p>
-    <w:p>
-      <w:pPr>
-        <w:pStyle w:val="BodyText"/>
-      </w:pPr>
-      <w:r>
-        <w:t xml:space="preserve">Pentru aplicația dezvoltată, am ales utilizarea modelului </w:t>
-      </w:r>
-      <w:proofErr w:type="spellStart"/>
-      <w:r>
-        <w:t>aya-expense</w:t>
-      </w:r>
-      <w:proofErr w:type="spellEnd"/>
-      <w:r>
-        <w:t xml:space="preserve">, deoarece s-a evidențiat prin procesarea eficientă a limbii române și prin faptul că înțelege </w:t>
-      </w:r>
-      <w:r>
-        <w:t>inflexiunile conversaționale legate de domeniul nutriției și fitness-ului. Un prim rol pe care l-a avut modelul a fost utilizarea în cadrul discuțiilor interactive de tip chat cu utilizatorii, susținând așadar schimbul de informații asociate stilului de viață sănătos, planurilor de alimentație și recomandărilor de activități fizice.</w:t>
-      </w:r>
-    </w:p>
-    <w:p>
-      <w:pPr>
-        <w:pStyle w:val="BodyText"/>
-      </w:pPr>
-      <w:r>
-        <w:t>Dincolo de folosirea pentru implementarea componentei conversaționale, modelul a fost aplicat și pentru analiza compoziției meselor și a obiceiurilor alimentare ale utilizatorilor, producând astfel sugestii personalizate în funcție de obiectivele și istoricul fiecăruia.</w:t>
-      </w:r>
-    </w:p>
-    <w:p>
-      <w:pPr>
-        <w:pStyle w:val="BodyText"/>
-      </w:pPr>
-      <w:r>
-        <w:t>În cadrul aplicației, integrarea acestui tip de tehnologie și a modelului ales au furnizat avantaje semnificative spre exemplu suportul pentru limba română</w:t>
-      </w:r>
-      <w:r>
-        <w:t xml:space="preserve"> precis în conversații și procesarea textului, implementarea flexibilă și calitativă prin API, posibilitatea de a selecta modele pentru domenii specifice și oportunitatea rulării locale a modelelor, fără a fi dependent de infrastructuri externe costisitoare.</w:t>
-      </w:r>
-    </w:p>
-    <w:p>
-      <w:pPr>
-        <w:pStyle w:val="BodyText"/>
-      </w:pPr>
-      <w:r>
-        <w:t xml:space="preserve">Așadar, </w:t>
-      </w:r>
-      <w:proofErr w:type="spellStart"/>
-      <w:r>
-        <w:t>Ollama</w:t>
-      </w:r>
-      <w:proofErr w:type="spellEnd"/>
-      <w:r>
-        <w:t xml:space="preserve"> devine o variantă performantă pentru particularizarea interacțiunii cu </w:t>
-      </w:r>
-      <w:r>
-        <w:lastRenderedPageBreak/>
-        <w:t>utilizatorii și pentru creșterea calității recomandărilor oferite.</w:t>
-      </w:r>
-    </w:p>
-    <w:p>
-      <w:pPr>
-        <w:pStyle w:val="Heading2"/>
-      </w:pPr>
-      <w:bookmarkStart w:id="26" w:name="_Toc201866242"/>
-      <w:proofErr w:type="spellStart"/>
-      <w:r>
         <w:t>MariaDB</w:t>
       </w:r>
-      <w:bookmarkEnd w:id="26"/>
-      <w:proofErr w:type="spellEnd"/>
-    </w:p>
-    <w:p>
-      <w:pPr>
-        <w:pStyle w:val="BodyText"/>
-      </w:pPr>
-      <w:proofErr w:type="spellStart"/>
-      <w:r>
-        <w:t>MariaDB</w:t>
-      </w:r>
-      <w:proofErr w:type="spellEnd"/>
-      <w:r>
-        <w:rPr>
-          <w:rStyle w:val="FootnoteReference"/>
-        </w:rPr>
-        <w:footnoteReference w:id="12"/>
-      </w:r>
+      <w:proofErr w:type="spellEnd"/>
+      <w:sdt>
+        <w:sdtPr>
+          <w:id w:val="-699478259"/>
+          <w:citation/>
+        </w:sdtPr>
+        <w:sdtContent>
+          <w:r>
+            <w:fldChar w:fldCharType="begin"/>
+          </w:r>
+          <w:r>
+            <w:instrText xml:space="preserve"> CITATION Mar \l</w:instrText>
+          </w:r>
+          <w:r>
+            <w:instrText xml:space="preserve"> ro-RO </w:instrText>
+          </w:r>
+          <w:r>
+            <w:fldChar w:fldCharType="separate"/>
+          </w:r>
+          <w:r>
+            <w:rPr>
+              <w:noProof/>
+            </w:rPr>
+            <w:t xml:space="preserve"> (18)</w:t>
+          </w:r>
+          <w:r>
+            <w:fldChar w:fldCharType="end"/>
+          </w:r>
+        </w:sdtContent>
+      </w:sdt>
       <w:r>
         <w:t xml:space="preserve"> </w:t>
       </w:r>
@@ -10034,7 +10453,21 @@
           <w:i/>
           <w:iCs/>
         </w:rPr>
-        <w:t xml:space="preserve">, creat de câțiva dintre foștii dezvoltatori principali ai </w:t>
+        <w:t xml:space="preserve">, creat de </w:t>
+      </w:r>
+      <w:r>
+        <w:rPr>
+          <w:i/>
+          <w:iCs/>
+        </w:rPr>
+        <w:t>unii</w:t>
+      </w:r>
+      <w:r>
+        <w:rPr>
+          <w:i/>
+          <w:iCs/>
+        </w:rPr>
+        <w:t xml:space="preserve"> dintre foștii dezvoltatori principali ai </w:t>
       </w:r>
       <w:proofErr w:type="spellStart"/>
       <w:r>
@@ -10067,7 +10500,10 @@
             <w:fldChar w:fldCharType="separate"/>
           </w:r>
           <w:r>
-            <w:t xml:space="preserve"> (6)</w:t>
+            <w:rPr>
+              <w:noProof/>
+            </w:rPr>
+            <w:t xml:space="preserve"> (19)</w:t>
           </w:r>
           <w:r>
             <w:fldChar w:fldCharType="end"/>
@@ -10084,6 +10520,7 @@
       </w:pPr>
       <w:proofErr w:type="spellStart"/>
       <w:r>
+        <w:lastRenderedPageBreak/>
         <w:t>MariaDB</w:t>
       </w:r>
       <w:proofErr w:type="spellEnd"/>
@@ -10133,7 +10570,10 @@
             <w:fldChar w:fldCharType="separate"/>
           </w:r>
           <w:r>
-            <w:t xml:space="preserve"> (6)</w:t>
+            <w:rPr>
+              <w:noProof/>
+            </w:rPr>
+            <w:t xml:space="preserve"> (19)</w:t>
           </w:r>
           <w:r>
             <w:fldChar w:fldCharType="end"/>
@@ -10207,7 +10647,10 @@
             <w:fldChar w:fldCharType="separate"/>
           </w:r>
           <w:r>
-            <w:t xml:space="preserve"> (6)</w:t>
+            <w:rPr>
+              <w:noProof/>
+            </w:rPr>
+            <w:t xml:space="preserve"> (19)</w:t>
           </w:r>
           <w:r>
             <w:fldChar w:fldCharType="end"/>
@@ -10273,7 +10716,10 @@
             <w:fldChar w:fldCharType="separate"/>
           </w:r>
           <w:r>
-            <w:t xml:space="preserve"> (6)</w:t>
+            <w:rPr>
+              <w:noProof/>
+            </w:rPr>
+            <w:t xml:space="preserve"> (19)</w:t>
           </w:r>
           <w:r>
             <w:fldChar w:fldCharType="end"/>
@@ -10425,7 +10871,10 @@
             <w:fldChar w:fldCharType="separate"/>
           </w:r>
           <w:r>
-            <w:t xml:space="preserve"> (6)</w:t>
+            <w:rPr>
+              <w:noProof/>
+            </w:rPr>
+            <w:t xml:space="preserve"> (19)</w:t>
           </w:r>
           <w:r>
             <w:fldChar w:fldCharType="end"/>
@@ -10440,7 +10889,7 @@
       <w:pPr>
         <w:pStyle w:val="Heading1"/>
       </w:pPr>
-      <w:bookmarkStart w:id="27" w:name="_Toc201866243"/>
+      <w:bookmarkStart w:id="27" w:name="_Toc201939493"/>
       <w:r>
         <w:lastRenderedPageBreak/>
         <w:t>Arhitectura aplicației</w:t>
@@ -10458,7 +10907,42 @@
         <w:t>c</w:t>
       </w:r>
       <w:r>
-        <w:t>are a fost realizată prin intermediul modelului C4, propus de Simon Brown. Această metodă oferă posibilitatea de a descrie gradual un sistem software, plecând de la o vedere de ansamblu asupra contextului în care funcționează și ajungând până la detalii fine privind implementarea și organizarea codului.</w:t>
+        <w:t xml:space="preserve">are a fost realizată prin </w:t>
+      </w:r>
+      <w:r>
+        <w:t>intermediul modelului C4, propus de Simon Brown</w:t>
+      </w:r>
+      <w:sdt>
+        <w:sdtPr>
+          <w:id w:val="-578211744"/>
+          <w:citation/>
+        </w:sdtPr>
+        <w:sdtContent>
+          <w:r>
+            <w:fldChar w:fldCharType="begin"/>
+          </w:r>
+          <w:r>
+            <w:instrText xml:space="preserve"> CITATION Wha1 \l</w:instrText>
+          </w:r>
+          <w:r>
+            <w:instrText xml:space="preserve"> ro-RO </w:instrText>
+          </w:r>
+          <w:r>
+            <w:fldChar w:fldCharType="separate"/>
+          </w:r>
+          <w:r>
+            <w:rPr>
+              <w:noProof/>
+            </w:rPr>
+            <w:t xml:space="preserve"> (20)</w:t>
+          </w:r>
+          <w:r>
+            <w:fldChar w:fldCharType="end"/>
+          </w:r>
+        </w:sdtContent>
+      </w:sdt>
+      <w:r>
+        <w:t>. Această metodă oferă posibilitatea de a descrie gradual un sistem software, plecând de la o vedere de ansamblu asupra contextului în care funcționează și ajungând până la detalii fine privind implementarea și organizarea codului.</w:t>
       </w:r>
     </w:p>
     <w:p>
@@ -10562,7 +11046,7 @@
       <w:pPr>
         <w:pStyle w:val="Heading2"/>
       </w:pPr>
-      <w:bookmarkStart w:id="28" w:name="_Toc201866244"/>
+      <w:bookmarkStart w:id="28" w:name="_Toc201939494"/>
       <w:r>
         <w:t>Diagrama C4</w:t>
       </w:r>
@@ -10572,7 +11056,7 @@
       <w:pPr>
         <w:pStyle w:val="Heading3"/>
       </w:pPr>
-      <w:bookmarkStart w:id="29" w:name="_Toc201866245"/>
+      <w:bookmarkStart w:id="29" w:name="_Toc201939495"/>
       <w:r>
         <w:t>Nivelul 1: Context</w:t>
       </w:r>
@@ -10598,7 +11082,10 @@
         <w:t>precum</w:t>
       </w:r>
       <w:r>
-        <w:t xml:space="preserve"> și a actorilor principali care interacționează cu acesta. </w:t>
+        <w:t xml:space="preserve"> și a actorilor principali care interacționează cu acesta.</w:t>
+      </w:r>
+      <w:r>
+        <w:t xml:space="preserve"> </w:t>
       </w:r>
       <w:r>
         <w:lastRenderedPageBreak/>
@@ -10897,7 +11384,7 @@
       <w:pPr>
         <w:pStyle w:val="Heading3"/>
       </w:pPr>
-      <w:bookmarkStart w:id="32" w:name="_Toc201866246"/>
+      <w:bookmarkStart w:id="32" w:name="_Toc201939496"/>
       <w:r>
         <w:lastRenderedPageBreak/>
         <w:t>Nivelul 2: Containere</w:t>
@@ -11284,7 +11771,7 @@
       <w:pPr>
         <w:pStyle w:val="Heading3"/>
       </w:pPr>
-      <w:bookmarkStart w:id="35" w:name="_Toc201866247"/>
+      <w:bookmarkStart w:id="35" w:name="_Toc201939497"/>
       <w:r>
         <w:t>Nivelul 3: Componente</w:t>
       </w:r>
@@ -11347,9 +11834,9 @@
                 <w14:ligatures w14:val="standardContextual"/>
               </w:rPr>
               <w:drawing>
-                <wp:inline distT="0" distB="0" distL="0" distR="0" wp14:anchorId="2DEF9172" wp14:editId="7A2EA6AB">
+                <wp:inline distT="0" distB="0" distL="0" distR="0" wp14:anchorId="2DEF9172" wp14:editId="6DF6B91B">
                   <wp:extent cx="5867400" cy="4404311"/>
-                  <wp:effectExtent l="0" t="0" r="0" b="0"/>
+                  <wp:effectExtent l="0" t="0" r="8890" b="2540"/>
                   <wp:docPr id="560615309" name="Picture 4"/>
                   <wp:cNvGraphicFramePr>
                     <a:graphicFrameLocks xmlns:a="http://purl.oclc.org/ooxml/drawingml/main" noChangeAspect="1"/>
@@ -11376,7 +11863,7 @@
                         <pic:spPr>
                           <a:xfrm>
                             <a:off x="0" y="0"/>
-                            <a:ext cx="5869786" cy="4406102"/>
+                            <a:ext cx="5867400" cy="4404311"/>
                           </a:xfrm>
                           <a:prstGeom prst="rect">
                             <a:avLst/>
@@ -11560,7 +12047,7 @@
       <w:pPr>
         <w:pStyle w:val="Heading3"/>
       </w:pPr>
-      <w:bookmarkStart w:id="38" w:name="_Toc201866248"/>
+      <w:bookmarkStart w:id="38" w:name="_Toc201939498"/>
       <w:r>
         <w:t>Nivelul 4: Cod</w:t>
       </w:r>
@@ -12621,7 +13108,7 @@
       <w:pPr>
         <w:pStyle w:val="Heading2"/>
       </w:pPr>
-      <w:bookmarkStart w:id="47" w:name="_Toc201866249"/>
+      <w:bookmarkStart w:id="47" w:name="_Toc201939499"/>
       <w:r>
         <w:lastRenderedPageBreak/>
         <w:t>Arhitectura bazei de date</w:t>
@@ -12998,8 +13485,8 @@
               </w:rPr>
               <w:lastRenderedPageBreak/>
               <w:drawing>
-                <wp:inline distT="0" distB="0" distL="0" distR="0" wp14:anchorId="4ACAC50A" wp14:editId="45702455">
-                  <wp:extent cx="6096544" cy="7369810"/>
+                <wp:inline distT="0" distB="0" distL="0" distR="0" wp14:anchorId="4ACAC50A" wp14:editId="02741949">
+                  <wp:extent cx="6096000" cy="7713133"/>
                   <wp:effectExtent l="0" t="0" r="0" b="2540"/>
                   <wp:docPr id="838030684" name="Picture 18"/>
                   <wp:cNvGraphicFramePr>
@@ -13027,7 +13514,7 @@
                         <pic:spPr>
                           <a:xfrm>
                             <a:off x="0" y="0"/>
-                            <a:ext cx="6096544" cy="7369810"/>
+                            <a:ext cx="6099281" cy="7717284"/>
                           </a:xfrm>
                           <a:prstGeom prst="rect">
                             <a:avLst/>
@@ -13120,6 +13607,7 @@
         <w:pStyle w:val="BodyText"/>
       </w:pPr>
       <w:r>
+        <w:lastRenderedPageBreak/>
         <w:t xml:space="preserve">Pentru a încheia, arhitectura bazei de date a aplicației </w:t>
       </w:r>
       <w:proofErr w:type="spellStart"/>
@@ -13128,11 +13616,7 @@
       </w:r>
       <w:proofErr w:type="spellEnd"/>
       <w:r>
-        <w:t xml:space="preserve"> a fost concepută astfel încât să ofere un cadru coerent și bine organizat, capabil să susțină toate funcționalitățile esențiale ale </w:t>
-      </w:r>
-      <w:r>
-        <w:lastRenderedPageBreak/>
-        <w:t xml:space="preserve">platformei. Structura logică a fost gândită pentru a permite o administrare eficientă a informațiilor, cu relații bine definite între componente, astfel încât datele utilizatorilor și interacțiunile dintre aceștia să fie gestionate corect și sigur. Pe de o parte, această schemă răspunde cerințelor actuale ale aplicației, iar pe de altă parte, oferă o fundație solidă pentru extinderi viitoare, adaptându-se ușor la noi funcționalități sau provocări din domeniu. Prin arhitectura modulară și relațională implementată, </w:t>
+        <w:t xml:space="preserve"> a fost concepută astfel încât să ofere un cadru coerent și bine organizat, capabil să susțină toate funcționalitățile esențiale ale platformei. Structura logică a fost gândită pentru a permite o administrare eficientă a informațiilor, cu relații bine definite între componente, astfel încât datele utilizatorilor și interacțiunile dintre aceștia să fie gestionate corect și sigur. Pe de o parte, această schemă răspunde cerințelor actuale ale aplicației, iar pe de altă parte, oferă o fundație solidă pentru extinderi viitoare, adaptându-se ușor la noi funcționalități sau provocări din domeniu. Prin arhitectura modulară și relațională implementată, </w:t>
       </w:r>
       <w:proofErr w:type="spellStart"/>
       <w:r>
@@ -13147,7 +13631,7 @@
       <w:pPr>
         <w:pStyle w:val="Heading1"/>
       </w:pPr>
-      <w:bookmarkStart w:id="50" w:name="_Toc201866250"/>
+      <w:bookmarkStart w:id="50" w:name="_Toc201939500"/>
       <w:r>
         <w:lastRenderedPageBreak/>
         <w:t>Implementare și funcționalități</w:t>
@@ -13189,7 +13673,7 @@
       <w:pPr>
         <w:pStyle w:val="Heading2"/>
       </w:pPr>
-      <w:bookmarkStart w:id="51" w:name="_Toc201866251"/>
+      <w:bookmarkStart w:id="51" w:name="_Toc201939501"/>
       <w:r>
         <w:t xml:space="preserve">Diagrama </w:t>
       </w:r>
@@ -13548,7 +14032,7 @@
       <w:pPr>
         <w:pStyle w:val="Heading2"/>
       </w:pPr>
-      <w:bookmarkStart w:id="54" w:name="_Toc201866252"/>
+      <w:bookmarkStart w:id="54" w:name="_Toc201939502"/>
       <w:r>
         <w:t>Pagina de acasă</w:t>
       </w:r>
@@ -13919,7 +14403,7 @@
               </w:rPr>
               <w:lastRenderedPageBreak/>
               <w:drawing>
-                <wp:inline distT="0" distB="0" distL="0" distR="0" wp14:anchorId="114B0492" wp14:editId="2915D3EE">
+                <wp:inline distT="0" distB="0" distL="0" distR="0" wp14:anchorId="114B0492" wp14:editId="61F4ABEA">
                   <wp:extent cx="5943600" cy="2623820"/>
                   <wp:effectExtent l="0" t="0" r="0" b="5080"/>
                   <wp:docPr id="1721259941" name="Picture 3"/>
@@ -14060,7 +14544,7 @@
       <w:pPr>
         <w:pStyle w:val="Heading2"/>
       </w:pPr>
-      <w:bookmarkStart w:id="59" w:name="_Toc201866253"/>
+      <w:bookmarkStart w:id="59" w:name="_Toc201939503"/>
       <w:r>
         <w:t>Autentificare și înregistrare</w:t>
       </w:r>
@@ -14246,7 +14730,7 @@
                 <w:noProof/>
               </w:rPr>
               <w:drawing>
-                <wp:inline distT="0" distB="0" distL="0" distR="0" wp14:anchorId="2DF0E988" wp14:editId="245341F3">
+                <wp:inline distT="0" distB="0" distL="0" distR="0" wp14:anchorId="2DF0E988" wp14:editId="0C84E93E">
                   <wp:extent cx="2729892" cy="3040380"/>
                   <wp:effectExtent l="0" t="0" r="0" b="7620"/>
                   <wp:docPr id="2083983735" name="Picture 4"/>
@@ -14375,7 +14859,7 @@
                 <w:noProof/>
               </w:rPr>
               <w:drawing>
-                <wp:inline distT="0" distB="0" distL="0" distR="0" wp14:anchorId="388CC8EB" wp14:editId="08E3C041">
+                <wp:inline distT="0" distB="0" distL="0" distR="0" wp14:anchorId="388CC8EB" wp14:editId="29325F76">
                   <wp:extent cx="3222142" cy="3040380"/>
                   <wp:effectExtent l="0" t="0" r="0" b="7620"/>
                   <wp:docPr id="1157336808" name="Picture 5"/>
@@ -14820,7 +15304,7 @@
                 <w14:ligatures w14:val="standardContextual"/>
               </w:rPr>
               <w:drawing>
-                <wp:inline distT="0" distB="0" distL="0" distR="0" wp14:anchorId="44D610D3" wp14:editId="11947F49">
+                <wp:inline distT="0" distB="0" distL="0" distR="0" wp14:anchorId="44D610D3" wp14:editId="3580CC82">
                   <wp:extent cx="1905557" cy="2786743"/>
                   <wp:effectExtent l="0" t="0" r="0" b="0"/>
                   <wp:docPr id="1446090836" name="Picture 6"/>
@@ -15119,7 +15603,7 @@
                 <w14:ligatures w14:val="standardContextual"/>
               </w:rPr>
               <w:drawing>
-                <wp:inline distT="0" distB="0" distL="0" distR="0" wp14:anchorId="69B7BBAE" wp14:editId="3111C3E2">
+                <wp:inline distT="0" distB="0" distL="0" distR="0" wp14:anchorId="69B7BBAE" wp14:editId="541B4707">
                   <wp:extent cx="2867660" cy="2283460"/>
                   <wp:effectExtent l="0" t="0" r="8890" b="2540"/>
                   <wp:docPr id="969036406" name="Picture 8"/>
@@ -15251,7 +15735,7 @@
                 <w14:ligatures w14:val="standardContextual"/>
               </w:rPr>
               <w:drawing>
-                <wp:inline distT="0" distB="0" distL="0" distR="0" wp14:anchorId="6D4548D6" wp14:editId="59085E2D">
+                <wp:inline distT="0" distB="0" distL="0" distR="0" wp14:anchorId="6D4548D6" wp14:editId="486B369F">
                   <wp:extent cx="2948286" cy="2764649"/>
                   <wp:effectExtent l="0" t="0" r="5080" b="0"/>
                   <wp:docPr id="1580258205" name="Picture 9"/>
@@ -15406,7 +15890,7 @@
       <w:pPr>
         <w:pStyle w:val="Heading2"/>
       </w:pPr>
-      <w:bookmarkStart w:id="72" w:name="_Toc201866254"/>
+      <w:bookmarkStart w:id="72" w:name="_Toc201939504"/>
       <w:r>
         <w:t>BMR (</w:t>
       </w:r>
@@ -15700,17 +16184,117 @@
       </w:r>
       <w:proofErr w:type="spellEnd"/>
       <w:r>
-        <w:t xml:space="preserve">, fiind o formulă precisă pentru populația modernă, calculul </w:t>
-      </w:r>
-      <w:r>
-        <w:t>acesteia</w:t>
-      </w:r>
-      <w:r>
-        <w:t xml:space="preserve"> fiind explicat în cadrul paginii. În funcție de nivelul de activitate prestat, rezultatul formulei este înmulțit cu un anumit coeficient de activitate. Rezultatul acestui calcul poate să difere de numărul real de calorii necesare menținerii </w:t>
-      </w:r>
-      <w:r>
+        <w:t>,</w:t>
+      </w:r>
+      <w:r>
+        <w:t xml:space="preserve"> </w:t>
+      </w:r>
+      <w:r>
+        <w:t>recunoscută în literatura de specialitate pentru acuratețea sa în calcularea ratei metabolice bazale (BMR).</w:t>
+      </w:r>
+      <w:r>
+        <w:t xml:space="preserve">             </w:t>
+      </w:r>
+      <w:r>
+        <w:t>„</w:t>
+      </w:r>
+      <w:r>
+        <w:rPr>
+          <w:i/>
+          <w:iCs/>
+        </w:rPr>
+        <w:t xml:space="preserve">Formula ia în considerare factori precum greutatea, înălțimea, vârsta și sexul utilizatorului, după cum urmează: pentru bărbați: (10 × greutate [kg]) + (6.25 × înălțime [cm]) – (5 × vârstă [ani]) </w:t>
+      </w:r>
+      <w:r>
+        <w:rPr>
+          <w:i/>
+          <w:iCs/>
+        </w:rPr>
         <w:lastRenderedPageBreak/>
-        <w:t xml:space="preserve">zilnice </w:t>
+        <w:t xml:space="preserve">+ 5, iar pentru femei: (10 × greutate [kg]) + (6.25 × înălțime [cm]) – (5 × vârstă [ani]) – 161. Ulterior, valoarea BMR se înmulțește cu un coeficient de activitate, stabilit în funcție de nivelul de efort fizic zilnic al utilizatorului, pentru a determina Total </w:t>
+      </w:r>
+      <w:proofErr w:type="spellStart"/>
+      <w:r>
+        <w:rPr>
+          <w:i/>
+          <w:iCs/>
+        </w:rPr>
+        <w:t>Daily</w:t>
+      </w:r>
+      <w:proofErr w:type="spellEnd"/>
+      <w:r>
+        <w:rPr>
+          <w:i/>
+          <w:iCs/>
+        </w:rPr>
+        <w:t xml:space="preserve"> Energy </w:t>
+      </w:r>
+      <w:proofErr w:type="spellStart"/>
+      <w:r>
+        <w:rPr>
+          <w:i/>
+          <w:iCs/>
+        </w:rPr>
+        <w:t>Expenditure</w:t>
+      </w:r>
+      <w:proofErr w:type="spellEnd"/>
+      <w:r>
+        <w:rPr>
+          <w:i/>
+          <w:iCs/>
+        </w:rPr>
+        <w:t xml:space="preserve"> (TDEE). Această metodă este recomandată de specialiști datorită preciziei în raport cu metodele mai vechi, precum ecuația Harris-Benedict (Roza &amp; </w:t>
+      </w:r>
+      <w:proofErr w:type="spellStart"/>
+      <w:r>
+        <w:rPr>
+          <w:i/>
+          <w:iCs/>
+        </w:rPr>
+        <w:t>Shizgal</w:t>
+      </w:r>
+      <w:proofErr w:type="spellEnd"/>
+      <w:r>
+        <w:rPr>
+          <w:i/>
+          <w:iCs/>
+        </w:rPr>
+        <w:t>, 1994)</w:t>
+      </w:r>
+      <w:r>
+        <w:t>”</w:t>
+      </w:r>
+      <w:sdt>
+        <w:sdtPr>
+          <w:id w:val="2119331951"/>
+          <w:citation/>
+        </w:sdtPr>
+        <w:sdtContent>
+          <w:r>
+            <w:fldChar w:fldCharType="begin"/>
+          </w:r>
+          <w:r>
+            <w:instrText xml:space="preserve"> CITATION Man \l</w:instrText>
+          </w:r>
+          <w:r>
+            <w:instrText xml:space="preserve"> ro-RO </w:instrText>
+          </w:r>
+          <w:r>
+            <w:fldChar w:fldCharType="separate"/>
+          </w:r>
+          <w:r>
+            <w:rPr>
+              <w:noProof/>
+            </w:rPr>
+            <w:t xml:space="preserve"> (21)</w:t>
+          </w:r>
+          <w:r>
+            <w:fldChar w:fldCharType="end"/>
+          </w:r>
+        </w:sdtContent>
+      </w:sdt>
+      <w:r>
+        <w:t xml:space="preserve">. Rezultatul acestui calcul poate să difere de numărul real de calorii necesare menținerii zilnice </w:t>
       </w:r>
       <w:r>
         <w:t>din cauza unor</w:t>
@@ -15920,7 +16504,7 @@
       <w:pPr>
         <w:pStyle w:val="Heading2"/>
       </w:pPr>
-      <w:bookmarkStart w:id="77" w:name="_Toc201866255"/>
+      <w:bookmarkStart w:id="77" w:name="_Toc201939505"/>
       <w:r>
         <w:t>Jurnal</w:t>
       </w:r>
@@ -16006,7 +16590,11 @@
         <w:t xml:space="preserve">De asemenea, </w:t>
       </w:r>
       <w:r>
-        <w:t>urmărirea activităților fizice se face într-un mod intuitiv. Utilizatorii pot alege dintr-o gamă restrânsă un anumit exercițiu, iar prin introducerea duratei, sistemul va calcula automat caloriile arse. Utilizatorii mai au posibilitatea de a își trece manual un exercițiu ce nu se regăsește în setul propus de aplicație prin introducerea directă a numărului de calorii arse aproximate. Astfel, utilizatorii au posibilitatea de a își ev</w:t>
+        <w:t xml:space="preserve">urmărirea activităților fizice se face într-un mod intuitiv. Utilizatorii pot </w:t>
+      </w:r>
+      <w:r>
+        <w:lastRenderedPageBreak/>
+        <w:t>alege dintr-o gamă restrânsă un anumit exercițiu, iar prin introducerea duratei, sistemul va calcula automat caloriile arse. Utilizatorii mai au posibilitatea de a își trece manual un exercițiu ce nu se regăsește în setul propus de aplicație prin introducerea directă a numărului de calorii arse aproximate. Astfel, utilizatorii au posibilitatea de a își ev</w:t>
       </w:r>
       <w:r>
         <w:t>a</w:t>
@@ -16021,7 +16609,6 @@
         <w:spacing w:after="12pt"/>
       </w:pPr>
       <w:r>
-        <w:lastRenderedPageBreak/>
         <w:t>Un alt aspect esențial al sănătății este nivelul de hidratare zilnic pe care utilizatorii îl pot monitoriza prin înregistrările făcute în jurnal, facilitând astfel atingerea consumului de lichide stabilit.</w:t>
       </w:r>
     </w:p>
@@ -16320,6 +16907,7 @@
     <w:p>
       <w:pPr>
         <w:pStyle w:val="BodyText"/>
+        <w:spacing w:after="12pt"/>
       </w:pPr>
       <w:r>
         <w:t xml:space="preserve">În ceea ce privește alimentele, </w:t>
@@ -16403,6 +16991,7 @@
         <w:t xml:space="preserve"> doar </w:t>
       </w:r>
       <w:r>
+        <w:lastRenderedPageBreak/>
         <w:t>alimentele marcate ca</w:t>
       </w:r>
       <w:r>
@@ -16532,7 +17121,7 @@
         <w:tblLook w:firstRow="1" w:lastRow="0" w:firstColumn="1" w:lastColumn="0" w:noHBand="0" w:noVBand="1"/>
       </w:tblPr>
       <w:tblGrid>
-        <w:gridCol w:w="9360"/>
+        <w:gridCol w:w="9350"/>
       </w:tblGrid>
       <w:tr>
         <w:tc>
@@ -16551,11 +17140,10 @@
                 <w:noProof/>
                 <w14:ligatures w14:val="standardContextual"/>
               </w:rPr>
-              <w:lastRenderedPageBreak/>
               <w:drawing>
-                <wp:inline distT="0" distB="0" distL="0" distR="0" wp14:anchorId="6324F92E" wp14:editId="34FE4D93">
-                  <wp:extent cx="5816528" cy="2819400"/>
-                  <wp:effectExtent l="0" t="0" r="0" b="0"/>
+                <wp:inline distT="0" distB="0" distL="0" distR="0" wp14:anchorId="6324F92E" wp14:editId="779016C1">
+                  <wp:extent cx="5100376" cy="2472267"/>
+                  <wp:effectExtent l="0" t="0" r="5080" b="4445"/>
                   <wp:docPr id="373268082" name="Picture 13"/>
                   <wp:cNvGraphicFramePr>
                     <a:graphicFrameLocks xmlns:a="http://purl.oclc.org/ooxml/drawingml/main" noChangeAspect="1"/>
@@ -16582,7 +17170,7 @@
                         <pic:spPr>
                           <a:xfrm>
                             <a:off x="0" y="0"/>
-                            <a:ext cx="5825112" cy="2823561"/>
+                            <a:ext cx="5139893" cy="2491422"/>
                           </a:xfrm>
                           <a:prstGeom prst="rect">
                             <a:avLst/>
@@ -16672,18 +17260,11 @@
     <w:p>
       <w:pPr>
         <w:pStyle w:val="BodyText"/>
-      </w:pPr>
-    </w:p>
-    <w:p>
-      <w:pPr>
-        <w:pStyle w:val="BodyText"/>
         <w:tabs>
           <w:tab w:val="start" w:pos="91.35pt"/>
         </w:tabs>
-      </w:pPr>
-      <w:r>
-        <w:tab/>
-      </w:r>
+        <w:ind w:firstLine="0pt"/>
+      </w:pPr>
     </w:p>
     <w:tbl>
       <w:tblPr>
@@ -16716,6 +17297,7 @@
                 <w:tab w:val="start" w:pos="91.35pt"/>
               </w:tabs>
               <w:ind w:firstLine="0pt"/>
+              <w:jc w:val="center"/>
             </w:pPr>
             <w:r>
               <w:rPr>
@@ -16723,7 +17305,7 @@
                 <w14:ligatures w14:val="standardContextual"/>
               </w:rPr>
               <w:drawing>
-                <wp:inline distT="0" distB="0" distL="0" distR="0" wp14:anchorId="0389A8DF" wp14:editId="50B95163">
+                <wp:inline distT="0" distB="0" distL="0" distR="0" wp14:anchorId="0389A8DF" wp14:editId="07612A69">
                   <wp:extent cx="3249141" cy="2827867"/>
                   <wp:effectExtent l="0" t="0" r="8890" b="0"/>
                   <wp:docPr id="2008231202" name="Picture 14"/>
@@ -16752,7 +17334,7 @@
                         <pic:spPr>
                           <a:xfrm>
                             <a:off x="0" y="0"/>
-                            <a:ext cx="3265492" cy="2842098"/>
+                            <a:ext cx="3249141" cy="2827867"/>
                           </a:xfrm>
                           <a:prstGeom prst="rect">
                             <a:avLst/>
@@ -16850,6 +17432,7 @@
                 <w:tab w:val="start" w:pos="91.35pt"/>
               </w:tabs>
               <w:ind w:firstLine="0pt"/>
+              <w:jc w:val="center"/>
             </w:pPr>
             <w:r>
               <w:rPr>
@@ -16857,9 +17440,9 @@
                 <w14:ligatures w14:val="standardContextual"/>
               </w:rPr>
               <w:drawing>
-                <wp:inline distT="0" distB="0" distL="0" distR="0" wp14:anchorId="70CE414C" wp14:editId="0DD90102">
+                <wp:inline distT="0" distB="0" distL="0" distR="0" wp14:anchorId="70CE414C" wp14:editId="5D0CA037">
                   <wp:extent cx="2349742" cy="2827655"/>
-                  <wp:effectExtent l="0" t="0" r="0" b="0"/>
+                  <wp:effectExtent l="0" t="0" r="7620" b="8890"/>
                   <wp:docPr id="626173917" name="Picture 15"/>
                   <wp:cNvGraphicFramePr>
                     <a:graphicFrameLocks xmlns:a="http://purl.oclc.org/ooxml/drawingml/main" noChangeAspect="1"/>
@@ -16886,7 +17469,7 @@
                         <pic:spPr>
                           <a:xfrm>
                             <a:off x="0" y="0"/>
-                            <a:ext cx="2361483" cy="2841784"/>
+                            <a:ext cx="2349742" cy="2827655"/>
                           </a:xfrm>
                           <a:prstGeom prst="rect">
                             <a:avLst/>
@@ -17038,7 +17621,11 @@
         <w:t>)</w:t>
       </w:r>
       <w:r>
-        <w:t xml:space="preserve"> și ușor de înțeles pentru fiecare aliment înregistrat. În secțiunea dedicată detaliilor alimente, </w:t>
+        <w:t xml:space="preserve"> și </w:t>
+      </w:r>
+      <w:r>
+        <w:lastRenderedPageBreak/>
+        <w:t xml:space="preserve">ușor de înțeles pentru fiecare aliment înregistrat. În secțiunea dedicată detaliilor alimente, </w:t>
       </w:r>
       <w:r>
         <w:t xml:space="preserve">se pot găsi toate datele esențiale prezentate într-un mod clar și organizat: densitatea calorică care indică numărul de calorii </w:t>
@@ -17047,11 +17634,7 @@
         <w:t>în raport cu</w:t>
       </w:r>
       <w:r>
-        <w:t xml:space="preserve"> 100 de grame, valoarea calorică afișată pentru 100 de grame, </w:t>
-      </w:r>
-      <w:r>
-        <w:lastRenderedPageBreak/>
-        <w:t xml:space="preserve">precum și distribuția exactă a </w:t>
+        <w:t xml:space="preserve"> 100 de grame, valoarea calorică afișată pentru 100 de grame, precum și distribuția exactă a </w:t>
       </w:r>
       <w:proofErr w:type="spellStart"/>
       <w:r>
@@ -17095,8 +17678,8 @@
         <w:tblLook w:firstRow="1" w:lastRow="0" w:firstColumn="1" w:lastColumn="0" w:noHBand="0" w:noVBand="1"/>
       </w:tblPr>
       <w:tblGrid>
-        <w:gridCol w:w="4724"/>
-        <w:gridCol w:w="4636"/>
+        <w:gridCol w:w="4866"/>
+        <w:gridCol w:w="4494"/>
       </w:tblGrid>
       <w:tr>
         <w:tc>
@@ -17248,9 +17831,9 @@
                 <w14:ligatures w14:val="standardContextual"/>
               </w:rPr>
               <w:drawing>
-                <wp:inline distT="0" distB="0" distL="0" distR="0" wp14:anchorId="3A358285" wp14:editId="49B56D80">
-                  <wp:extent cx="2887133" cy="3007014"/>
-                  <wp:effectExtent l="0" t="0" r="8890" b="3175"/>
+                <wp:inline distT="0" distB="0" distL="0" distR="0" wp14:anchorId="3A358285" wp14:editId="06444029">
+                  <wp:extent cx="2640965" cy="2750626"/>
+                  <wp:effectExtent l="0" t="0" r="6985" b="0"/>
                   <wp:docPr id="1790288188" name="Picture 2"/>
                   <wp:cNvGraphicFramePr>
                     <a:graphicFrameLocks xmlns:a="http://purl.oclc.org/ooxml/drawingml/main" noChangeAspect="1"/>
@@ -17277,7 +17860,7 @@
                         <pic:spPr>
                           <a:xfrm>
                             <a:off x="0" y="0"/>
-                            <a:ext cx="2894569" cy="3014759"/>
+                            <a:ext cx="2665922" cy="2776619"/>
                           </a:xfrm>
                           <a:prstGeom prst="rect">
                             <a:avLst/>
@@ -17445,7 +18028,11 @@
         <w:t>Această tehnologie funcționează atât pe dispozitivele mobile, cât și pe desktop, oferind același nivel de precizie și rapiditate. Prin scanarea codurilor de bare se pot evita erorile de introducere manuală, urmărind cu exactitate aportul nutrițional zilnic</w:t>
       </w:r>
       <w:r>
-        <w:t xml:space="preserve"> și având acces la o bază de date extinsă, pagina </w:t>
+        <w:t xml:space="preserve"> și având acces la o bază de </w:t>
+      </w:r>
+      <w:r>
+        <w:lastRenderedPageBreak/>
+        <w:t xml:space="preserve">date extinsă, pagina </w:t>
       </w:r>
       <w:proofErr w:type="spellStart"/>
       <w:r>
@@ -17496,11 +18083,10 @@
                 <w:noProof/>
                 <w14:ligatures w14:val="standardContextual"/>
               </w:rPr>
-              <w:lastRenderedPageBreak/>
               <w:drawing>
-                <wp:inline distT="0" distB="0" distL="0" distR="0" wp14:anchorId="58AC077A" wp14:editId="5C7EE1CC">
-                  <wp:extent cx="2956560" cy="3190892"/>
-                  <wp:effectExtent l="0" t="0" r="0" b="9525"/>
+                <wp:inline distT="0" distB="0" distL="0" distR="0" wp14:anchorId="58AC077A" wp14:editId="72525ED2">
+                  <wp:extent cx="2438400" cy="2367915"/>
+                  <wp:effectExtent l="0" t="0" r="0" b="0"/>
                   <wp:docPr id="570178689" name="Picture 3"/>
                   <wp:cNvGraphicFramePr>
                     <a:graphicFrameLocks xmlns:a="http://purl.oclc.org/ooxml/drawingml/main" noChangeAspect="1"/>
@@ -17513,7 +18099,7 @@
                           <pic:cNvPicPr/>
                         </pic:nvPicPr>
                         <pic:blipFill>
-                          <a:blip r:embed="rId39">
+                          <a:blip r:embed="rId39" cstate="print">
                             <a:extLst>
                               <a:ext uri="{28A0092B-C50C-407E-A947-70E740481C1C}">
                                 <a14:useLocalDpi xmlns:a14="http://schemas.microsoft.com/office/drawing/2010/main" val="0"/>
@@ -17527,7 +18113,7 @@
                         <pic:spPr>
                           <a:xfrm>
                             <a:off x="0" y="0"/>
-                            <a:ext cx="2960424" cy="3195062"/>
+                            <a:ext cx="2439002" cy="2368500"/>
                           </a:xfrm>
                           <a:prstGeom prst="rect">
                             <a:avLst/>
@@ -17713,8 +18299,8 @@
                 <w14:ligatures w14:val="standardContextual"/>
               </w:rPr>
               <w:drawing>
-                <wp:inline distT="0" distB="0" distL="0" distR="0" wp14:anchorId="6C68C70D" wp14:editId="37564075">
-                  <wp:extent cx="2387600" cy="2597150"/>
+                <wp:inline distT="0" distB="0" distL="0" distR="0" wp14:anchorId="6C68C70D" wp14:editId="585B52DA">
+                  <wp:extent cx="2521866" cy="2743200"/>
                   <wp:effectExtent l="0" t="0" r="0" b="0"/>
                   <wp:docPr id="1406653219" name="Picture 4"/>
                   <wp:cNvGraphicFramePr>
@@ -17742,7 +18328,7 @@
                         <pic:spPr>
                           <a:xfrm>
                             <a:off x="0" y="0"/>
-                            <a:ext cx="2388719" cy="2598367"/>
+                            <a:ext cx="2528301" cy="2750199"/>
                           </a:xfrm>
                           <a:prstGeom prst="rect">
                             <a:avLst/>
@@ -17858,6 +18444,35 @@
       <w:r>
         <w:t>”</w:t>
       </w:r>
+      <w:sdt>
+        <w:sdtPr>
+          <w:id w:val="1015342756"/>
+          <w:citation/>
+        </w:sdtPr>
+        <w:sdtContent>
+          <w:r>
+            <w:fldChar w:fldCharType="begin"/>
+          </w:r>
+          <w:r>
+            <w:instrText xml:space="preserve"> CITATION Ble1 \l</w:instrText>
+          </w:r>
+          <w:r>
+            <w:instrText xml:space="preserve"> ro-RO </w:instrText>
+          </w:r>
+          <w:r>
+            <w:fldChar w:fldCharType="separate"/>
+          </w:r>
+          <w:r>
+            <w:rPr>
+              <w:noProof/>
+            </w:rPr>
+            <w:t xml:space="preserve"> (22)</w:t>
+          </w:r>
+          <w:r>
+            <w:fldChar w:fldCharType="end"/>
+          </w:r>
+        </w:sdtContent>
+      </w:sdt>
       <w:r>
         <w:t xml:space="preserve"> din </w:t>
       </w:r>
@@ -18171,12 +18786,41 @@
       </w:r>
       <w:proofErr w:type="spellStart"/>
       <w:r>
-        <w:t>sklearn</w:t>
+        <w:t>scikit-learn</w:t>
       </w:r>
       <w:proofErr w:type="spellEnd"/>
       <w:r>
         <w:t>”</w:t>
       </w:r>
+      <w:sdt>
+        <w:sdtPr>
+          <w:id w:val="1545786876"/>
+          <w:citation/>
+        </w:sdtPr>
+        <w:sdtContent>
+          <w:r>
+            <w:fldChar w:fldCharType="begin"/>
+          </w:r>
+          <w:r>
+            <w:instrText xml:space="preserve"> CITATION sci \l</w:instrText>
+          </w:r>
+          <w:r>
+            <w:instrText xml:space="preserve"> ro-RO </w:instrText>
+          </w:r>
+          <w:r>
+            <w:fldChar w:fldCharType="separate"/>
+          </w:r>
+          <w:r>
+            <w:rPr>
+              <w:noProof/>
+            </w:rPr>
+            <w:t xml:space="preserve"> (14)</w:t>
+          </w:r>
+          <w:r>
+            <w:fldChar w:fldCharType="end"/>
+          </w:r>
+        </w:sdtContent>
+      </w:sdt>
       <w:r>
         <w:t xml:space="preserve"> din </w:t>
       </w:r>
@@ -18205,6 +18849,35 @@
       <w:r>
         <w:t>”</w:t>
       </w:r>
+      <w:sdt>
+        <w:sdtPr>
+          <w:id w:val="456538755"/>
+          <w:citation/>
+        </w:sdtPr>
+        <w:sdtContent>
+          <w:r>
+            <w:fldChar w:fldCharType="begin"/>
+          </w:r>
+          <w:r>
+            <w:instrText xml:space="preserve"> CITATION ngx \l</w:instrText>
+          </w:r>
+          <w:r>
+            <w:instrText xml:space="preserve"> ro-RO </w:instrText>
+          </w:r>
+          <w:r>
+            <w:fldChar w:fldCharType="separate"/>
+          </w:r>
+          <w:r>
+            <w:rPr>
+              <w:noProof/>
+            </w:rPr>
+            <w:t xml:space="preserve"> (23)</w:t>
+          </w:r>
+          <w:r>
+            <w:fldChar w:fldCharType="end"/>
+          </w:r>
+        </w:sdtContent>
+      </w:sdt>
       <w:r>
         <w:t>, iar pentru exportarea informațiilor sau a graficelor în format CSV sau PDF am optat pentru ut</w:t>
       </w:r>
@@ -18223,6 +18896,35 @@
       <w:r>
         <w:t>”</w:t>
       </w:r>
+      <w:sdt>
+        <w:sdtPr>
+          <w:id w:val="201367704"/>
+          <w:citation/>
+        </w:sdtPr>
+        <w:sdtContent>
+          <w:r>
+            <w:fldChar w:fldCharType="begin"/>
+          </w:r>
+          <w:r>
+            <w:instrText xml:space="preserve"> CITATION htm \l</w:instrText>
+          </w:r>
+          <w:r>
+            <w:instrText xml:space="preserve"> ro-RO </w:instrText>
+          </w:r>
+          <w:r>
+            <w:fldChar w:fldCharType="separate"/>
+          </w:r>
+          <w:r>
+            <w:rPr>
+              <w:noProof/>
+            </w:rPr>
+            <w:t xml:space="preserve"> (24)</w:t>
+          </w:r>
+          <w:r>
+            <w:fldChar w:fldCharType="end"/>
+          </w:r>
+        </w:sdtContent>
+      </w:sdt>
       <w:r>
         <w:t xml:space="preserve"> (convertește graficele din format SVG în imagine) și </w:t>
       </w:r>
@@ -18237,6 +18939,35 @@
       <w:r>
         <w:t>”</w:t>
       </w:r>
+      <w:sdt>
+        <w:sdtPr>
+          <w:id w:val="-102501438"/>
+          <w:citation/>
+        </w:sdtPr>
+        <w:sdtContent>
+          <w:r>
+            <w:fldChar w:fldCharType="begin"/>
+          </w:r>
+          <w:r>
+            <w:instrText xml:space="preserve"> CITATION jsP \l</w:instrText>
+          </w:r>
+          <w:r>
+            <w:instrText xml:space="preserve"> ro-RO </w:instrText>
+          </w:r>
+          <w:r>
+            <w:fldChar w:fldCharType="separate"/>
+          </w:r>
+          <w:r>
+            <w:rPr>
+              <w:noProof/>
+            </w:rPr>
+            <w:t xml:space="preserve"> (25)</w:t>
+          </w:r>
+          <w:r>
+            <w:fldChar w:fldCharType="end"/>
+          </w:r>
+        </w:sdtContent>
+      </w:sdt>
       <w:r>
         <w:t xml:space="preserve"> (pentru a crea un nou document PDF).</w:t>
       </w:r>
@@ -18422,7 +19153,7 @@
       <w:pPr>
         <w:pStyle w:val="Heading2"/>
       </w:pPr>
-      <w:bookmarkStart w:id="98" w:name="_Toc201866256"/>
+      <w:bookmarkStart w:id="98" w:name="_Toc201939506"/>
       <w:r>
         <w:lastRenderedPageBreak/>
         <w:t>Rețete</w:t>
@@ -18520,7 +19251,7 @@
                 <w14:ligatures w14:val="standardContextual"/>
               </w:rPr>
               <w:drawing>
-                <wp:inline distT="0" distB="0" distL="0" distR="0" wp14:anchorId="0E13B911" wp14:editId="08D82531">
+                <wp:inline distT="0" distB="0" distL="0" distR="0" wp14:anchorId="0E13B911" wp14:editId="40720C65">
                   <wp:extent cx="5943600" cy="2154555"/>
                   <wp:effectExtent l="0" t="0" r="0" b="0"/>
                   <wp:docPr id="899516845" name="Picture 1"/>
@@ -18938,7 +19669,7 @@
       <w:pPr>
         <w:pStyle w:val="Heading2"/>
       </w:pPr>
-      <w:bookmarkStart w:id="103" w:name="_Toc201866257"/>
+      <w:bookmarkStart w:id="103" w:name="_Toc201939507"/>
       <w:r>
         <w:t>AI</w:t>
       </w:r>
@@ -19499,7 +20230,7 @@
     <w:tbl>
       <w:tblPr>
         <w:tblStyle w:val="TableGrid"/>
-        <w:tblW w:w="0pt" w:type="auto"/>
+        <w:tblW w:w="0pt" w:type="dxa"/>
         <w:tblBorders>
           <w:top w:val="none" w:sz="0" w:space="0" w:color="auto"/>
           <w:start w:val="none" w:sz="0" w:space="0" w:color="auto"/>
@@ -19685,7 +20416,7 @@
       <w:pPr>
         <w:pStyle w:val="Heading2"/>
       </w:pPr>
-      <w:bookmarkStart w:id="108" w:name="_Toc201866258"/>
+      <w:bookmarkStart w:id="108" w:name="_Toc201939508"/>
       <w:r>
         <w:t>Specialiști (antrenori și nutriționiști)</w:t>
       </w:r>
@@ -19711,7 +20442,7 @@
     <w:tbl>
       <w:tblPr>
         <w:tblStyle w:val="TableGrid"/>
-        <w:tblW w:w="0pt" w:type="auto"/>
+        <w:tblW w:w="0pt" w:type="dxa"/>
         <w:jc w:val="center"/>
         <w:tblBorders>
           <w:top w:val="none" w:sz="0" w:space="0" w:color="auto"/>
@@ -19746,7 +20477,7 @@
                 <w14:ligatures w14:val="standardContextual"/>
               </w:rPr>
               <w:drawing>
-                <wp:inline distT="0" distB="0" distL="0" distR="0" wp14:anchorId="5B112FE8" wp14:editId="59DC12B9">
+                <wp:inline distT="0" distB="0" distL="0" distR="0" wp14:anchorId="5B112FE8" wp14:editId="7EC0AB21">
                   <wp:extent cx="5829077" cy="2876550"/>
                   <wp:effectExtent l="0" t="0" r="635" b="0"/>
                   <wp:docPr id="1966358133" name="Picture 2"/>
@@ -19977,7 +20708,7 @@
       <w:pPr>
         <w:pStyle w:val="Heading2"/>
       </w:pPr>
-      <w:bookmarkStart w:id="111" w:name="_Toc201866259"/>
+      <w:bookmarkStart w:id="111" w:name="_Toc201939509"/>
       <w:r>
         <w:t>Profil</w:t>
       </w:r>
@@ -20046,7 +20777,7 @@
     <w:tbl>
       <w:tblPr>
         <w:tblStyle w:val="TableGrid"/>
-        <w:tblW w:w="0pt" w:type="auto"/>
+        <w:tblW w:w="0pt" w:type="dxa"/>
         <w:tblBorders>
           <w:top w:val="none" w:sz="0" w:space="0" w:color="auto"/>
           <w:start w:val="none" w:sz="0" w:space="0" w:color="auto"/>
@@ -20276,7 +21007,7 @@
       <w:pPr>
         <w:pStyle w:val="Heading2"/>
       </w:pPr>
-      <w:bookmarkStart w:id="114" w:name="_Toc201866260"/>
+      <w:bookmarkStart w:id="114" w:name="_Toc201939510"/>
       <w:r>
         <w:t>Panou specialiști</w:t>
       </w:r>
@@ -20302,7 +21033,7 @@
     <w:tbl>
       <w:tblPr>
         <w:tblStyle w:val="TableGrid"/>
-        <w:tblW w:w="0pt" w:type="auto"/>
+        <w:tblW w:w="0pt" w:type="dxa"/>
         <w:tblBorders>
           <w:top w:val="none" w:sz="0" w:space="0" w:color="auto"/>
           <w:start w:val="none" w:sz="0" w:space="0" w:color="auto"/>
@@ -20610,7 +21341,7 @@
     <w:tbl>
       <w:tblPr>
         <w:tblStyle w:val="TableGrid"/>
-        <w:tblW w:w="0pt" w:type="auto"/>
+        <w:tblW w:w="0pt" w:type="dxa"/>
         <w:tblBorders>
           <w:top w:val="none" w:sz="0" w:space="0" w:color="auto"/>
           <w:start w:val="none" w:sz="0" w:space="0" w:color="auto"/>
@@ -20769,11 +21500,11 @@
         <w:pStyle w:val="BodyText"/>
       </w:pPr>
       <w:r>
-        <w:t>Așadar, acest panou dedicat antrenorilor și nutriționiștilor transformă VivaFi</w:t>
-      </w:r>
-      <w:proofErr w:type="spellStart"/>
-      <w:r>
-        <w:t>t</w:t>
+        <w:t xml:space="preserve">Așadar, acest panou dedicat antrenorilor și nutriționiștilor transformă </w:t>
+      </w:r>
+      <w:proofErr w:type="spellStart"/>
+      <w:r>
+        <w:t>VivaFit</w:t>
       </w:r>
       <w:proofErr w:type="spellEnd"/>
       <w:r>
@@ -20784,178 +21515,21 @@
       <w:pPr>
         <w:pStyle w:val="Heading1"/>
       </w:pPr>
-      <w:bookmarkStart w:id="119" w:name="_Toc201866261"/>
-      <w:r>
-        <w:lastRenderedPageBreak/>
-        <w:t>Posibilitatea de extindere</w:t>
-      </w:r>
-      <w:bookmarkEnd w:id="119"/>
-    </w:p>
-    <w:p>
-      <w:pPr>
-        <w:pStyle w:val="BodyText"/>
-      </w:pPr>
-      <w:r>
-        <w:t xml:space="preserve">Aplicația </w:t>
-      </w:r>
-      <w:proofErr w:type="spellStart"/>
-      <w:r>
-        <w:t>VivaFit</w:t>
-      </w:r>
-      <w:proofErr w:type="spellEnd"/>
-      <w:r>
-        <w:t xml:space="preserve"> are un mare potențial de extindere a funcționalităților, fiind construită pe o infrastructură modulară și avansată, având deja implementate </w:t>
-      </w:r>
-      <w:r>
-        <w:t>caracteristici bine definite în domeniul fitness-ului, nutriției și al inteligenței artificiale.</w:t>
-      </w:r>
-    </w:p>
-    <w:p>
-      <w:pPr>
-        <w:pStyle w:val="BodyText"/>
-      </w:pPr>
-      <w:r>
-        <w:t xml:space="preserve">O primă extensie a platformei </w:t>
-      </w:r>
-      <w:proofErr w:type="spellStart"/>
-      <w:r>
-        <w:t>VivaFit</w:t>
-      </w:r>
-      <w:proofErr w:type="spellEnd"/>
-      <w:r>
-        <w:t xml:space="preserve"> constă în </w:t>
-      </w:r>
-      <w:r>
-        <w:t>adăugarea</w:t>
-      </w:r>
-      <w:r>
-        <w:t xml:space="preserve"> notificărilor, obiectivelor personalizate (zilnice, săptămânale sau lunare), clasamentelor bazate pe performanță pentru a stimula motivația în rândul utilizatorilor</w:t>
-      </w:r>
-      <w:r>
-        <w:t xml:space="preserve">. O altă inovație ar putea fi un sistem de analiză vizuală, folosind tehnologia computer </w:t>
-      </w:r>
-      <w:proofErr w:type="spellStart"/>
-      <w:r>
-        <w:t>vision</w:t>
-      </w:r>
-      <w:proofErr w:type="spellEnd"/>
-      <w:r>
-        <w:t xml:space="preserve">, pentru a oferi o opinie </w:t>
-      </w:r>
-      <w:r>
-        <w:t>legată de postura sau progresul fizic realizat în timpul exercițiilor fizice prin intermediul fotografiilor.</w:t>
-      </w:r>
-    </w:p>
-    <w:p>
-      <w:pPr>
-        <w:pStyle w:val="BodyText"/>
-      </w:pPr>
-      <w:r>
-        <w:t xml:space="preserve">O altă direcție de viitor a aplicației ar putea consta în crearea unei comunități online, unde utilizatorii ar putea discuta în grupuri tematice, primi recompense digitale pentru implicare și participa la diferite provocări. De asemenea, </w:t>
-      </w:r>
-      <w:proofErr w:type="spellStart"/>
-      <w:r>
-        <w:t>VivaFit</w:t>
-      </w:r>
-      <w:proofErr w:type="spellEnd"/>
-      <w:r>
-        <w:t xml:space="preserve"> ar putea integra funcționalitatea de a se sincroniza cu dispozitive inteligente (ceasuri sau brățări fitness), precum și cu alte platforme de sănătate, cum ar fi Google Fit, Apple </w:t>
-      </w:r>
-      <w:proofErr w:type="spellStart"/>
-      <w:r>
-        <w:t>Health</w:t>
-      </w:r>
-      <w:proofErr w:type="spellEnd"/>
-      <w:r>
-        <w:t xml:space="preserve"> sau </w:t>
-      </w:r>
-      <w:proofErr w:type="spellStart"/>
-      <w:r>
-        <w:t>MyFitnessPal</w:t>
-      </w:r>
-      <w:proofErr w:type="spellEnd"/>
-      <w:r>
-        <w:t>.</w:t>
-      </w:r>
-    </w:p>
-    <w:p>
-      <w:pPr>
-        <w:pStyle w:val="BodyText"/>
-      </w:pPr>
-      <w:r>
-        <w:t>În cazul specialiștilor, platforma ar putea introduce opțiuni de programare a ședințelor, statistici detaliate despre clienți și un sistem complet de mesagerie privată sau video pentru comunicarea cu antrenorii și nutriționiștii. Totodată, ar putea fi lansate spre cumpărare abonamente exclusive cu acces la planuri de calitate superioară, funcții AI avansate și analize detaliate.</w:t>
-      </w:r>
-    </w:p>
-    <w:p>
-      <w:pPr>
-        <w:pStyle w:val="BodyText"/>
-      </w:pPr>
-      <w:r>
-        <w:t xml:space="preserve">Mai mult, </w:t>
-      </w:r>
-      <w:proofErr w:type="spellStart"/>
-      <w:r>
-        <w:t>VivaFit</w:t>
-      </w:r>
-      <w:proofErr w:type="spellEnd"/>
-      <w:r>
-        <w:t xml:space="preserve"> poate fi extinsă cu o funcționalitate care permite utilizatorilor să scaneze alimentele disponibile folosind camera dispozitivului. Prin aplicarea inteligenței artificiale, aplicația ar putea să recunoască automat alimentele, să le identifice valorile nutriționale și să propună rețete personalizate. În plus, ingredientele detectate ar putea fi salvate într-un cadru special, platforma având posibilitatea de a genera sugestii zilnice de rețete pe baza stocului disponibil, reducând risipa și susținând o alimentație echilibrată. </w:t>
-      </w:r>
-      <w:r>
-        <w:t xml:space="preserve">Pentru a oferi și mai multă flexibilitate utilizatorilor, aplicația </w:t>
-      </w:r>
-      <w:proofErr w:type="spellStart"/>
-      <w:r>
-        <w:t>VivaFit</w:t>
-      </w:r>
-      <w:proofErr w:type="spellEnd"/>
-      <w:r>
-        <w:t xml:space="preserve"> poate implementa o extensie prin care aceștia să își personalizeze planul de mese. Această funcționalitate le va permite să modifice denumirile meselor după preferințe (de exemplu </w:t>
-      </w:r>
-      <w:r>
-        <w:t>„</w:t>
-      </w:r>
-      <w:r>
-        <w:t>Snack pre-antrenament</w:t>
-      </w:r>
-      <w:r>
-        <w:t>”</w:t>
-      </w:r>
-      <w:r>
-        <w:t>).</w:t>
-      </w:r>
-    </w:p>
-    <w:p>
-      <w:pPr>
-        <w:pStyle w:val="BodyText"/>
-      </w:pPr>
-      <w:r>
-        <w:t xml:space="preserve">Prin aceste direcții de extindere, </w:t>
-      </w:r>
-      <w:proofErr w:type="spellStart"/>
-      <w:r>
-        <w:t>VivaFit</w:t>
-      </w:r>
-      <w:proofErr w:type="spellEnd"/>
-      <w:r>
-        <w:t xml:space="preserve"> are oportunitatea de a evolua de la o aplicație de fitness și nutriție la o platformă completă, funcționalitățile propuse </w:t>
-      </w:r>
-      <w:r>
-        <w:t>ar oferi</w:t>
-      </w:r>
-      <w:r>
-        <w:t xml:space="preserve"> mai mult control utilizatorilor, interactivitate și motivație în atingerea obiectivelor.</w:t>
-      </w:r>
-    </w:p>
-    <w:p>
-      <w:pPr>
-        <w:pStyle w:val="Heading1"/>
-      </w:pPr>
-      <w:bookmarkStart w:id="120" w:name="_Toc201866262"/>
+      <w:bookmarkStart w:id="119" w:name="_Toc201939511"/>
       <w:r>
         <w:lastRenderedPageBreak/>
         <w:t>Concluzii</w:t>
       </w:r>
+      <w:bookmarkEnd w:id="119"/>
+    </w:p>
+    <w:p>
+      <w:pPr>
+        <w:pStyle w:val="Heading2"/>
+      </w:pPr>
+      <w:bookmarkStart w:id="120" w:name="_Toc201939512"/>
+      <w:r>
+        <w:t>Posibilități de dezvoltare viitoare</w:t>
+      </w:r>
       <w:bookmarkEnd w:id="120"/>
     </w:p>
     <w:p>
@@ -20963,6 +21537,152 @@
         <w:pStyle w:val="BodyText"/>
       </w:pPr>
       <w:r>
+        <w:t xml:space="preserve">Aplicația </w:t>
+      </w:r>
+      <w:proofErr w:type="spellStart"/>
+      <w:r>
+        <w:t>VivaFit</w:t>
+      </w:r>
+      <w:proofErr w:type="spellEnd"/>
+      <w:r>
+        <w:t xml:space="preserve"> are un mare potențial de extindere a funcționalităților, fiind construită pe o infrastructură modulară și avansată, având deja implementate caracteristici bine definite în domeniul fitness-ului, nutriției și al inteligenței artificiale.</w:t>
+      </w:r>
+    </w:p>
+    <w:p>
+      <w:pPr>
+        <w:pStyle w:val="BodyText"/>
+      </w:pPr>
+      <w:r>
+        <w:t xml:space="preserve">O primă extensie a platformei </w:t>
+      </w:r>
+      <w:proofErr w:type="spellStart"/>
+      <w:r>
+        <w:t>VivaFit</w:t>
+      </w:r>
+      <w:proofErr w:type="spellEnd"/>
+      <w:r>
+        <w:t xml:space="preserve"> constă în adăugarea notificărilor, obiectivelor personalizate (zilnice, săptămânale sau lunare), clasamentelor bazate pe performanță pentru a stimula motivația în rândul utilizatorilor. O altă inovație ar putea fi un sistem de analiză vizuală, folosind tehnologia computer </w:t>
+      </w:r>
+      <w:proofErr w:type="spellStart"/>
+      <w:r>
+        <w:t>vision</w:t>
+      </w:r>
+      <w:proofErr w:type="spellEnd"/>
+      <w:r>
+        <w:t>, pentru a oferi o opinie legată de postura sau progresul fizic realizat în timpul exercițiilor fizice prin intermediul fotografiilor.</w:t>
+      </w:r>
+    </w:p>
+    <w:p>
+      <w:pPr>
+        <w:pStyle w:val="BodyText"/>
+      </w:pPr>
+      <w:r>
+        <w:t xml:space="preserve">O altă direcție de viitor a aplicației ar putea consta în crearea unei comunități online, unde utilizatorii ar putea discuta în grupuri tematice, primi recompense digitale pentru implicare și participa la diferite provocări. De asemenea, </w:t>
+      </w:r>
+      <w:proofErr w:type="spellStart"/>
+      <w:r>
+        <w:t>VivaFit</w:t>
+      </w:r>
+      <w:proofErr w:type="spellEnd"/>
+      <w:r>
+        <w:t xml:space="preserve"> ar putea integra funcționalitatea de a se sincroniza cu dispozitive inteligente (ceasuri sau brățări fitness), precum și cu alte platforme de sănătate, cum ar fi Google Fit, Apple </w:t>
+      </w:r>
+      <w:proofErr w:type="spellStart"/>
+      <w:r>
+        <w:t>Health</w:t>
+      </w:r>
+      <w:proofErr w:type="spellEnd"/>
+      <w:r>
+        <w:t xml:space="preserve"> sau </w:t>
+      </w:r>
+      <w:proofErr w:type="spellStart"/>
+      <w:r>
+        <w:t>MyFitnessPal</w:t>
+      </w:r>
+      <w:proofErr w:type="spellEnd"/>
+      <w:r>
+        <w:t>.</w:t>
+      </w:r>
+    </w:p>
+    <w:p>
+      <w:pPr>
+        <w:pStyle w:val="BodyText"/>
+      </w:pPr>
+      <w:r>
+        <w:t>În cazul specialiștilor, platforma ar putea introduce opțiuni de programare a ședințelor, statistici detaliate despre clienți și un sistem complet de mesagerie privată sau video pentru comunicarea cu antrenorii și nutriționiștii. Totodată, ar putea fi lansate spre cumpărare abonamente exclusive cu acces la planuri de calitate superioară, funcții AI avansate și analize detaliate.</w:t>
+      </w:r>
+    </w:p>
+    <w:p>
+      <w:pPr>
+        <w:pStyle w:val="BodyText"/>
+      </w:pPr>
+      <w:r>
+        <w:t xml:space="preserve">Mai mult, </w:t>
+      </w:r>
+      <w:proofErr w:type="spellStart"/>
+      <w:r>
+        <w:t>VivaFit</w:t>
+      </w:r>
+      <w:proofErr w:type="spellEnd"/>
+      <w:r>
+        <w:t xml:space="preserve"> poate fi extinsă cu o funcționalitate care permite utilizatorilor să scaneze alimentele disponibile folosind camera dispozitivului. Prin aplicarea inteligenței artificiale, aplicația ar putea să recunoască automat alimentele, să le identifice valorile nutriționale și să propună rețete personalizate. În plus, ingredientele detectate ar putea fi salvate într-un cadru special, platforma având posibilitatea de a genera sugestii zilnice de rețete pe baza stocului disponibil, reducând risipa și susținând o alimentație echilibrată. Pentru a oferi și mai multă flexibilitate utilizatorilor, aplicația </w:t>
+      </w:r>
+      <w:proofErr w:type="spellStart"/>
+      <w:r>
+        <w:t>VivaFit</w:t>
+      </w:r>
+      <w:proofErr w:type="spellEnd"/>
+      <w:r>
+        <w:t xml:space="preserve"> poate implementa o extensie prin care aceștia să își personalizeze planul de mese. Această funcționalitate le va permite să modifice denumirile meselor după preferințe (de exemplu </w:t>
+      </w:r>
+      <w:r>
+        <w:t>„</w:t>
+      </w:r>
+      <w:r>
+        <w:t>Snack pre-antrenament</w:t>
+      </w:r>
+      <w:r>
+        <w:t>”</w:t>
+      </w:r>
+      <w:r>
+        <w:t>).</w:t>
+      </w:r>
+    </w:p>
+    <w:p>
+      <w:pPr>
+        <w:pStyle w:val="BodyText"/>
+      </w:pPr>
+      <w:r>
+        <w:t xml:space="preserve">Prin aceste direcții de extindere, </w:t>
+      </w:r>
+      <w:proofErr w:type="spellStart"/>
+      <w:r>
+        <w:t>VivaFit</w:t>
+      </w:r>
+      <w:proofErr w:type="spellEnd"/>
+      <w:r>
+        <w:t xml:space="preserve"> are oportunitatea de a evolua de la o aplicație de </w:t>
+      </w:r>
+      <w:r>
+        <w:lastRenderedPageBreak/>
+        <w:t>fitness și nutriție la o platformă completă, funcționalitățile propuse ar oferi mai mult control utilizatorilor, interactivitate și motivație în atingerea obiectivelor.</w:t>
+      </w:r>
+    </w:p>
+    <w:p>
+      <w:pPr>
+        <w:pStyle w:val="Heading2"/>
+      </w:pPr>
+      <w:bookmarkStart w:id="121" w:name="_Toc201939513"/>
+      <w:r>
+        <w:t>Realizări și concluzii generale</w:t>
+      </w:r>
+      <w:bookmarkEnd w:id="121"/>
+    </w:p>
+    <w:p>
+      <w:pPr>
+        <w:pStyle w:val="BodyText"/>
+      </w:pPr>
+      <w:r>
         <w:t>Această lucrare prezintă a</w:t>
       </w:r>
       <w:r>
@@ -21075,7 +21795,11 @@
       </w:r>
       <w:proofErr w:type="spellEnd"/>
       <w:r>
-        <w:t xml:space="preserve"> încurajează adoptarea unui stil de viată cât mai sănătos și echilibrat prin schimbări pozitive în obiceiurile zilnice. Mai mult decât un simplu instrument tehnologic, această platformă oferă sprijin și motivație constant, astfel încât </w:t>
+        <w:t xml:space="preserve"> încurajează adoptarea unui stil de viată cât mai </w:t>
+      </w:r>
+      <w:r>
+        <w:lastRenderedPageBreak/>
+        <w:t xml:space="preserve">sănătos și echilibrat prin schimbări pozitive în obiceiurile zilnice. Mai mult decât un simplu instrument tehnologic, această platformă oferă sprijin și motivație constant, astfel încât </w:t>
       </w:r>
       <w:proofErr w:type="spellStart"/>
       <w:r>
@@ -21090,12 +21814,12 @@
       <w:pPr>
         <w:pStyle w:val="Heading1"/>
       </w:pPr>
-      <w:bookmarkStart w:id="121" w:name="_Toc201866263"/>
+      <w:bookmarkStart w:id="122" w:name="_Toc201939514"/>
       <w:r>
         <w:lastRenderedPageBreak/>
         <w:t>Lista figurilor</w:t>
       </w:r>
-      <w:bookmarkEnd w:id="121"/>
+      <w:bookmarkEnd w:id="122"/>
     </w:p>
     <w:p>
       <w:pPr>
@@ -23942,9 +24666,16 @@
       </w:r>
     </w:p>
     <w:p/>
-    <w:bookmarkStart w:id="122" w:name="_Toc201866264" w:displacedByCustomXml="next"/>
+    <w:bookmarkStart w:id="123" w:name="_Toc201939515" w:displacedByCustomXml="next"/>
     <w:sdt>
       <w:sdtPr>
+        <w:rPr>
+          <w:rFonts w:eastAsiaTheme="minorHAnsi" w:cstheme="minorBidi"/>
+          <w:b w:val="0"/>
+          <w:color w:val="auto"/>
+          <w:sz w:val="24"/>
+          <w:szCs w:val="22"/>
+        </w:rPr>
         <w:id w:val="868799170"/>
         <w:docPartObj>
           <w:docPartGallery w:val="Bibliographies"/>
@@ -23953,11 +24684,10 @@
       </w:sdtPr>
       <w:sdtEndPr>
         <w:rPr>
-          <w:rFonts w:eastAsiaTheme="minorHAnsi" w:cstheme="minorBidi"/>
-          <w:b w:val="0"/>
-          <w:color w:val="auto"/>
-          <w:sz w:val="24"/>
-          <w:szCs w:val="22"/>
+          <w:rFonts w:eastAsia="Cambria" w:cs="Cambria"/>
+          <w:kern w:val="0"/>
+          <w:szCs w:val="24"/>
+          <w14:ligatures w14:val="none"/>
         </w:rPr>
       </w:sdtEndPr>
       <w:sdtContent>
@@ -23968,13 +24698,21 @@
           <w:r>
             <w:t>Bibliografie</w:t>
           </w:r>
-          <w:bookmarkEnd w:id="122"/>
+          <w:bookmarkEnd w:id="123"/>
         </w:p>
         <w:sdt>
           <w:sdtPr>
             <w:id w:val="111145805"/>
             <w:bibliography/>
           </w:sdtPr>
+          <w:sdtEndPr>
+            <w:rPr>
+              <w:rFonts w:eastAsia="Cambria" w:cs="Cambria"/>
+              <w:kern w:val="0"/>
+              <w:szCs w:val="24"/>
+              <w14:ligatures w14:val="none"/>
+            </w:rPr>
+          </w:sdtEndPr>
           <w:sdtContent>
             <w:p>
               <w:pPr>
@@ -24047,11 +24785,82 @@
               </w:r>
               <w:r>
                 <w:rPr>
+                  <w:noProof/>
+                </w:rPr>
+                <w:t>What is Angular?</w:t>
+              </w:r>
+              <w:r>
+                <w:rPr>
+                  <w:b/>
+                  <w:bCs/>
+                  <w:noProof/>
+                </w:rPr>
+                <w:t xml:space="preserve"> [</w:t>
+              </w:r>
+              <w:r>
+                <w:rPr>
+                  <w:b/>
+                  <w:bCs/>
+                  <w:noProof/>
+                </w:rPr>
+                <w:t>URL</w:t>
+              </w:r>
+              <w:r>
+                <w:rPr>
+                  <w:b/>
+                  <w:bCs/>
+                  <w:noProof/>
+                </w:rPr>
+                <w:t xml:space="preserve">] </w:t>
+              </w:r>
+              <w:r>
+                <w:rPr>
+                  <w:noProof/>
+                </w:rPr>
+                <w:t>https://angular.dev/overview.</w:t>
+              </w:r>
+            </w:p>
+            <w:p>
+              <w:pPr>
+                <w:pStyle w:val="Bibliography"/>
+                <w:spacing w:line="18pt" w:lineRule="auto"/>
+                <w:rPr>
+                  <w:b/>
+                  <w:bCs/>
+                  <w:noProof/>
+                </w:rPr>
+              </w:pPr>
+              <w:r>
+                <w:rPr>
+                  <w:noProof/>
+                </w:rPr>
+                <w:t>3.</w:t>
+              </w:r>
+              <w:r>
+                <w:rPr>
+                  <w:b/>
+                  <w:bCs/>
+                  <w:noProof/>
+                </w:rPr>
+                <w:t xml:space="preserve"> </w:t>
+              </w:r>
+              <w:r>
+                <w:rPr>
                   <w:i/>
                   <w:iCs/>
                   <w:noProof/>
                 </w:rPr>
-                <w:t xml:space="preserve">Optimizing Single Page Applications (SPA) Through Angular Framework Innovations. </w:t>
+                <w:t>Optimizing Single Page Applications (SPA) Through Angular Framework Innovations.</w:t>
+              </w:r>
+              <w:r>
+                <w:rPr>
+                  <w:b/>
+                  <w:bCs/>
+                  <w:i/>
+                  <w:iCs/>
+                  <w:noProof/>
+                </w:rPr>
+                <w:t xml:space="preserve"> </w:t>
               </w:r>
               <w:r>
                 <w:rPr>
@@ -24073,6 +24882,8 @@
                 <w:pStyle w:val="Bibliography"/>
                 <w:spacing w:line="18pt" w:lineRule="auto"/>
                 <w:rPr>
+                  <w:b/>
+                  <w:bCs/>
                   <w:noProof/>
                 </w:rPr>
               </w:pPr>
@@ -24080,7 +24891,7 @@
                 <w:rPr>
                   <w:noProof/>
                 </w:rPr>
-                <w:t xml:space="preserve">3. </w:t>
+                <w:t>4.</w:t>
               </w:r>
               <w:r>
                 <w:rPr>
@@ -24088,13 +24899,68 @@
                   <w:bCs/>
                   <w:noProof/>
                 </w:rPr>
-                <w:t>Bhat, Kartik.</w:t>
+                <w:t xml:space="preserve"> </w:t>
               </w:r>
               <w:r>
                 <w:rPr>
                   <w:noProof/>
                 </w:rPr>
-                <w:t xml:space="preserve"> </w:t>
+                <w:t>Rapidly build modern websites without ever leaving your HTML.</w:t>
+              </w:r>
+              <w:r>
+                <w:rPr>
+                  <w:b/>
+                  <w:bCs/>
+                  <w:noProof/>
+                </w:rPr>
+                <w:t xml:space="preserve"> [</w:t>
+              </w:r>
+              <w:r>
+                <w:rPr>
+                  <w:b/>
+                  <w:bCs/>
+                  <w:noProof/>
+                </w:rPr>
+                <w:t>URL</w:t>
+              </w:r>
+              <w:r>
+                <w:rPr>
+                  <w:b/>
+                  <w:bCs/>
+                  <w:noProof/>
+                </w:rPr>
+                <w:t xml:space="preserve">] </w:t>
+              </w:r>
+              <w:r>
+                <w:rPr>
+                  <w:noProof/>
+                </w:rPr>
+                <w:t>https://tailwindcss.com/.</w:t>
+              </w:r>
+            </w:p>
+            <w:p>
+              <w:pPr>
+                <w:pStyle w:val="Bibliography"/>
+                <w:spacing w:line="18pt" w:lineRule="auto"/>
+                <w:rPr>
+                  <w:b/>
+                  <w:bCs/>
+                  <w:noProof/>
+                </w:rPr>
+              </w:pPr>
+              <w:r>
+                <w:rPr>
+                  <w:noProof/>
+                </w:rPr>
+                <w:t>5.</w:t>
+              </w:r>
+              <w:r>
+                <w:rPr>
+                  <w:b/>
+                  <w:bCs/>
+                  <w:noProof/>
+                </w:rPr>
+                <w:t xml:space="preserve"> Bhat, Kartik. </w:t>
               </w:r>
               <w:r>
                 <w:rPr>
@@ -24123,7 +24989,54 @@
                 <w:rPr>
                   <w:noProof/>
                 </w:rPr>
-                <w:t xml:space="preserve">4. </w:t>
+                <w:t>6. JSON Web Token (JWT).</w:t>
+              </w:r>
+              <w:r>
+                <w:rPr>
+                  <w:b/>
+                  <w:bCs/>
+                  <w:noProof/>
+                </w:rPr>
+                <w:t xml:space="preserve"> [</w:t>
+              </w:r>
+              <w:r>
+                <w:rPr>
+                  <w:b/>
+                  <w:bCs/>
+                  <w:noProof/>
+                </w:rPr>
+                <w:t>URL</w:t>
+              </w:r>
+              <w:r>
+                <w:rPr>
+                  <w:b/>
+                  <w:bCs/>
+                  <w:noProof/>
+                </w:rPr>
+                <w:t xml:space="preserve">] </w:t>
+              </w:r>
+              <w:r>
+                <w:rPr>
+                  <w:noProof/>
+                </w:rPr>
+                <w:t>https://jwt.io/.</w:t>
+              </w:r>
+            </w:p>
+            <w:p>
+              <w:pPr>
+                <w:pStyle w:val="Bibliography"/>
+                <w:spacing w:line="18pt" w:lineRule="auto"/>
+                <w:rPr>
+                  <w:b/>
+                  <w:bCs/>
+                  <w:noProof/>
+                </w:rPr>
+              </w:pPr>
+              <w:r>
+                <w:rPr>
+                  <w:noProof/>
+                </w:rPr>
+                <w:t xml:space="preserve">7. </w:t>
               </w:r>
               <w:r>
                 <w:rPr>
@@ -24131,7 +25044,17 @@
                   <w:iCs/>
                   <w:noProof/>
                 </w:rPr>
-                <w:t xml:space="preserve">Token-based Single Sign-on with JWT as Information System Dashboard for Government". </w:t>
+                <w:t>Token-based Single Sign-on with JWT as Information System Dashboard for Government".</w:t>
+              </w:r>
+              <w:r>
+                <w:rPr>
+                  <w:b/>
+                  <w:bCs/>
+                  <w:i/>
+                  <w:iCs/>
+                  <w:noProof/>
+                </w:rPr>
+                <w:t xml:space="preserve"> </w:t>
               </w:r>
               <w:r>
                 <w:rPr>
@@ -24139,13 +25062,13 @@
                   <w:bCs/>
                   <w:noProof/>
                 </w:rPr>
-                <w:t>I. Putu Arie Pratama, Linawati, Nyoman Putra Sastra.</w:t>
+                <w:t xml:space="preserve">I. Putu Arie Pratama, Linawati, Nyoman Putra Sastra. </w:t>
               </w:r>
               <w:r>
                 <w:rPr>
                   <w:noProof/>
                 </w:rPr>
-                <w:t xml:space="preserve"> 4, Denpasar, Bali, Indonesia : Universitas Ahmad Dahlan, 2018, Vol. 16.</w:t>
+                <w:t>4, Denpasar, Bali, Indonesia : Universitas Ahmad Dahlan, 2018, Vol. 16.</w:t>
               </w:r>
             </w:p>
             <w:p>
@@ -24160,7 +25083,7 @@
                 <w:rPr>
                   <w:noProof/>
                 </w:rPr>
-                <w:t xml:space="preserve">5. </w:t>
+                <w:t xml:space="preserve">8. OAuth 2.0. </w:t>
               </w:r>
               <w:r>
                 <w:rPr>
@@ -24168,13 +25091,191 @@
                   <w:bCs/>
                   <w:noProof/>
                 </w:rPr>
-                <w:t>François Fernandes, Tom Hombergs, Benedikt Jerat, Florian Pfleiderer.</w:t>
+                <w:t>[</w:t>
+              </w:r>
+              <w:r>
+                <w:rPr>
+                  <w:b/>
+                  <w:bCs/>
+                  <w:noProof/>
+                </w:rPr>
+                <w:t>URL</w:t>
+              </w:r>
+              <w:r>
+                <w:rPr>
+                  <w:b/>
+                  <w:bCs/>
+                  <w:noProof/>
+                </w:rPr>
+                <w:t>]</w:t>
               </w:r>
               <w:r>
                 <w:rPr>
                   <w:noProof/>
                 </w:rPr>
-                <w:t xml:space="preserve"> </w:t>
+                <w:t xml:space="preserve"> https://oauth.net/2/.</w:t>
+              </w:r>
+            </w:p>
+            <w:p>
+              <w:pPr>
+                <w:pStyle w:val="Bibliography"/>
+                <w:spacing w:line="18pt" w:lineRule="auto"/>
+                <w:rPr>
+                  <w:noProof/>
+                </w:rPr>
+              </w:pPr>
+              <w:r>
+                <w:rPr>
+                  <w:noProof/>
+                </w:rPr>
+                <w:t>9. WebSocket.</w:t>
+              </w:r>
+              <w:r>
+                <w:rPr>
+                  <w:b/>
+                  <w:bCs/>
+                  <w:noProof/>
+                </w:rPr>
+                <w:t xml:space="preserve"> [</w:t>
+              </w:r>
+              <w:r>
+                <w:rPr>
+                  <w:b/>
+                  <w:bCs/>
+                  <w:noProof/>
+                </w:rPr>
+                <w:t>URL</w:t>
+              </w:r>
+              <w:r>
+                <w:rPr>
+                  <w:b/>
+                  <w:bCs/>
+                  <w:noProof/>
+                </w:rPr>
+                <w:t xml:space="preserve">] </w:t>
+              </w:r>
+              <w:r>
+                <w:rPr>
+                  <w:noProof/>
+                </w:rPr>
+                <w:t>https://developer.mozilla.org/en-US/docs/Web/API/WebSocket.</w:t>
+              </w:r>
+            </w:p>
+            <w:p>
+              <w:pPr>
+                <w:pStyle w:val="Bibliography"/>
+                <w:spacing w:line="18pt" w:lineRule="auto"/>
+                <w:rPr>
+                  <w:b/>
+                  <w:bCs/>
+                  <w:noProof/>
+                </w:rPr>
+              </w:pPr>
+              <w:r>
+                <w:rPr>
+                  <w:noProof/>
+                </w:rPr>
+                <w:t xml:space="preserve">10. SockJS. </w:t>
+              </w:r>
+              <w:r>
+                <w:rPr>
+                  <w:b/>
+                  <w:bCs/>
+                  <w:noProof/>
+                </w:rPr>
+                <w:t>[</w:t>
+              </w:r>
+              <w:r>
+                <w:rPr>
+                  <w:b/>
+                  <w:bCs/>
+                  <w:noProof/>
+                </w:rPr>
+                <w:t>URL</w:t>
+              </w:r>
+              <w:r>
+                <w:rPr>
+                  <w:b/>
+                  <w:bCs/>
+                  <w:noProof/>
+                </w:rPr>
+                <w:t xml:space="preserve">] </w:t>
+              </w:r>
+              <w:r>
+                <w:rPr>
+                  <w:noProof/>
+                </w:rPr>
+                <w:t>https://github.com/sockjs/sockjs-client.</w:t>
+              </w:r>
+            </w:p>
+            <w:p>
+              <w:pPr>
+                <w:pStyle w:val="Bibliography"/>
+                <w:spacing w:line="18pt" w:lineRule="auto"/>
+                <w:rPr>
+                  <w:b/>
+                  <w:bCs/>
+                  <w:noProof/>
+                </w:rPr>
+              </w:pPr>
+              <w:r>
+                <w:rPr>
+                  <w:noProof/>
+                </w:rPr>
+                <w:t xml:space="preserve">11. Spring Boot. </w:t>
+              </w:r>
+              <w:r>
+                <w:rPr>
+                  <w:b/>
+                  <w:bCs/>
+                  <w:noProof/>
+                </w:rPr>
+                <w:t>[</w:t>
+              </w:r>
+              <w:r>
+                <w:rPr>
+                  <w:b/>
+                  <w:bCs/>
+                  <w:noProof/>
+                </w:rPr>
+                <w:t>URL</w:t>
+              </w:r>
+              <w:r>
+                <w:rPr>
+                  <w:b/>
+                  <w:bCs/>
+                  <w:noProof/>
+                </w:rPr>
+                <w:t>]</w:t>
+              </w:r>
+              <w:r>
+                <w:rPr>
+                  <w:noProof/>
+                </w:rPr>
+                <w:t xml:space="preserve"> https://spring.io/projects/spring-boot.</w:t>
+              </w:r>
+            </w:p>
+            <w:p>
+              <w:pPr>
+                <w:pStyle w:val="Bibliography"/>
+                <w:spacing w:line="18pt" w:lineRule="auto"/>
+                <w:rPr>
+                  <w:noProof/>
+                </w:rPr>
+              </w:pPr>
+              <w:r>
+                <w:rPr>
+                  <w:noProof/>
+                </w:rPr>
+                <w:t>12.</w:t>
+              </w:r>
+              <w:r>
+                <w:rPr>
+                  <w:b/>
+                  <w:bCs/>
+                  <w:noProof/>
+                </w:rPr>
+                <w:t xml:space="preserve"> François Fernandes, Tom Hombergs, Benedikt Jerat, Florian Pfleiderer. </w:t>
               </w:r>
               <w:r>
                 <w:rPr>
@@ -24196,6 +25297,8 @@
                 <w:pStyle w:val="Bibliography"/>
                 <w:spacing w:line="18pt" w:lineRule="auto"/>
                 <w:rPr>
+                  <w:b/>
+                  <w:bCs/>
                   <w:noProof/>
                 </w:rPr>
               </w:pPr>
@@ -24203,7 +25306,7 @@
                 <w:rPr>
                   <w:noProof/>
                 </w:rPr>
-                <w:t xml:space="preserve">6. </w:t>
+                <w:t>13. Python.</w:t>
               </w:r>
               <w:r>
                 <w:rPr>
@@ -24211,13 +25314,290 @@
                   <w:bCs/>
                   <w:noProof/>
                 </w:rPr>
-                <w:t>Bartholomew, Daniel.</w:t>
+                <w:t xml:space="preserve"> [</w:t>
+              </w:r>
+              <w:r>
+                <w:rPr>
+                  <w:b/>
+                  <w:bCs/>
+                  <w:noProof/>
+                </w:rPr>
+                <w:t>URL</w:t>
+              </w:r>
+              <w:r>
+                <w:rPr>
+                  <w:b/>
+                  <w:bCs/>
+                  <w:noProof/>
+                </w:rPr>
+                <w:t xml:space="preserve">] </w:t>
               </w:r>
               <w:r>
                 <w:rPr>
                   <w:noProof/>
                 </w:rPr>
-                <w:t xml:space="preserve"> </w:t>
+                <w:t>https://www.python.org/.</w:t>
+              </w:r>
+            </w:p>
+            <w:p>
+              <w:pPr>
+                <w:pStyle w:val="Bibliography"/>
+                <w:spacing w:line="18pt" w:lineRule="auto"/>
+                <w:rPr>
+                  <w:b/>
+                  <w:bCs/>
+                  <w:noProof/>
+                </w:rPr>
+              </w:pPr>
+              <w:r>
+                <w:rPr>
+                  <w:noProof/>
+                </w:rPr>
+                <w:t xml:space="preserve">14. scikit-learn. </w:t>
+              </w:r>
+              <w:r>
+                <w:rPr>
+                  <w:b/>
+                  <w:bCs/>
+                  <w:noProof/>
+                </w:rPr>
+                <w:t>[</w:t>
+              </w:r>
+              <w:r>
+                <w:rPr>
+                  <w:b/>
+                  <w:bCs/>
+                  <w:noProof/>
+                </w:rPr>
+                <w:t>URL</w:t>
+              </w:r>
+              <w:r>
+                <w:rPr>
+                  <w:b/>
+                  <w:bCs/>
+                  <w:noProof/>
+                </w:rPr>
+                <w:t>]</w:t>
+              </w:r>
+              <w:r>
+                <w:rPr>
+                  <w:noProof/>
+                </w:rPr>
+                <w:t xml:space="preserve"> https://scikit-learn.org/stable/.</w:t>
+              </w:r>
+            </w:p>
+            <w:p>
+              <w:pPr>
+                <w:pStyle w:val="Bibliography"/>
+                <w:spacing w:line="18pt" w:lineRule="auto"/>
+                <w:rPr>
+                  <w:b/>
+                  <w:bCs/>
+                  <w:noProof/>
+                </w:rPr>
+              </w:pPr>
+              <w:r>
+                <w:rPr>
+                  <w:noProof/>
+                </w:rPr>
+                <w:t xml:space="preserve">15. Keras: The high-level API for TensorFlow. </w:t>
+              </w:r>
+              <w:r>
+                <w:rPr>
+                  <w:b/>
+                  <w:bCs/>
+                  <w:noProof/>
+                </w:rPr>
+                <w:t>[</w:t>
+              </w:r>
+              <w:r>
+                <w:rPr>
+                  <w:b/>
+                  <w:bCs/>
+                  <w:noProof/>
+                </w:rPr>
+                <w:t>URL</w:t>
+              </w:r>
+              <w:r>
+                <w:rPr>
+                  <w:b/>
+                  <w:bCs/>
+                  <w:noProof/>
+                </w:rPr>
+                <w:t xml:space="preserve">] </w:t>
+              </w:r>
+              <w:r>
+                <w:rPr>
+                  <w:noProof/>
+                </w:rPr>
+                <w:t>https://www.tensorflow.org/guide/keras.</w:t>
+              </w:r>
+            </w:p>
+            <w:p>
+              <w:pPr>
+                <w:pStyle w:val="Bibliography"/>
+                <w:spacing w:line="18pt" w:lineRule="auto"/>
+                <w:rPr>
+                  <w:b/>
+                  <w:bCs/>
+                  <w:noProof/>
+                </w:rPr>
+              </w:pPr>
+              <w:r>
+                <w:rPr>
+                  <w:noProof/>
+                </w:rPr>
+                <w:t xml:space="preserve">16. SendGrid. </w:t>
+              </w:r>
+              <w:r>
+                <w:rPr>
+                  <w:b/>
+                  <w:bCs/>
+                  <w:noProof/>
+                </w:rPr>
+                <w:t>[</w:t>
+              </w:r>
+              <w:r>
+                <w:rPr>
+                  <w:b/>
+                  <w:bCs/>
+                  <w:noProof/>
+                </w:rPr>
+                <w:t>URL</w:t>
+              </w:r>
+              <w:r>
+                <w:rPr>
+                  <w:b/>
+                  <w:bCs/>
+                  <w:noProof/>
+                </w:rPr>
+                <w:t xml:space="preserve">] </w:t>
+              </w:r>
+              <w:r>
+                <w:rPr>
+                  <w:noProof/>
+                </w:rPr>
+                <w:t>https://sendgrid.com/en-us.</w:t>
+              </w:r>
+            </w:p>
+            <w:p>
+              <w:pPr>
+                <w:pStyle w:val="Bibliography"/>
+                <w:spacing w:line="18pt" w:lineRule="auto"/>
+                <w:rPr>
+                  <w:b/>
+                  <w:bCs/>
+                  <w:noProof/>
+                </w:rPr>
+              </w:pPr>
+              <w:r>
+                <w:rPr>
+                  <w:noProof/>
+                </w:rPr>
+                <w:t>17. Ollama.</w:t>
+              </w:r>
+              <w:r>
+                <w:rPr>
+                  <w:b/>
+                  <w:bCs/>
+                  <w:noProof/>
+                </w:rPr>
+                <w:t xml:space="preserve"> [</w:t>
+              </w:r>
+              <w:r>
+                <w:rPr>
+                  <w:b/>
+                  <w:bCs/>
+                  <w:noProof/>
+                </w:rPr>
+                <w:t>URL</w:t>
+              </w:r>
+              <w:r>
+                <w:rPr>
+                  <w:b/>
+                  <w:bCs/>
+                  <w:noProof/>
+                </w:rPr>
+                <w:t xml:space="preserve">] </w:t>
+              </w:r>
+              <w:r>
+                <w:rPr>
+                  <w:noProof/>
+                </w:rPr>
+                <w:t>https://ollama.com/.</w:t>
+              </w:r>
+            </w:p>
+            <w:p>
+              <w:pPr>
+                <w:pStyle w:val="Bibliography"/>
+                <w:spacing w:line="18pt" w:lineRule="auto"/>
+                <w:rPr>
+                  <w:b/>
+                  <w:bCs/>
+                  <w:noProof/>
+                </w:rPr>
+              </w:pPr>
+              <w:r>
+                <w:rPr>
+                  <w:noProof/>
+                </w:rPr>
+                <w:lastRenderedPageBreak/>
+                <w:t>18. MariaDB Server: the innovative open source database.</w:t>
+              </w:r>
+              <w:r>
+                <w:rPr>
+                  <w:b/>
+                  <w:bCs/>
+                  <w:noProof/>
+                </w:rPr>
+                <w:t xml:space="preserve"> [</w:t>
+              </w:r>
+              <w:r>
+                <w:rPr>
+                  <w:b/>
+                  <w:bCs/>
+                  <w:noProof/>
+                </w:rPr>
+                <w:t>URL</w:t>
+              </w:r>
+              <w:r>
+                <w:rPr>
+                  <w:b/>
+                  <w:bCs/>
+                  <w:noProof/>
+                </w:rPr>
+                <w:t>]</w:t>
+              </w:r>
+              <w:r>
+                <w:rPr>
+                  <w:noProof/>
+                </w:rPr>
+                <w:t xml:space="preserve"> https://mariadb.org/.</w:t>
+              </w:r>
+            </w:p>
+            <w:p>
+              <w:pPr>
+                <w:pStyle w:val="Bibliography"/>
+                <w:spacing w:line="18pt" w:lineRule="auto"/>
+                <w:rPr>
+                  <w:b/>
+                  <w:bCs/>
+                  <w:noProof/>
+                </w:rPr>
+              </w:pPr>
+              <w:r>
+                <w:rPr>
+                  <w:noProof/>
+                </w:rPr>
+                <w:t>19.</w:t>
+              </w:r>
+              <w:r>
+                <w:rPr>
+                  <w:b/>
+                  <w:bCs/>
+                  <w:noProof/>
+                </w:rPr>
+                <w:t xml:space="preserve"> Bartholomew, Daniel. </w:t>
               </w:r>
               <w:r>
                 <w:rPr>
@@ -24248,13 +25628,21 @@
                 <w:rPr>
                   <w:noProof/>
                 </w:rPr>
-                <w:t xml:space="preserve">7. </w:t>
+                <w:t>20.</w:t>
+              </w:r>
+              <w:r>
+                <w:rPr>
+                  <w:b/>
+                  <w:bCs/>
+                  <w:noProof/>
+                </w:rPr>
+                <w:t xml:space="preserve"> </w:t>
               </w:r>
               <w:r>
                 <w:rPr>
                   <w:noProof/>
                 </w:rPr>
-                <w:t>Building an Application with Spring Boot.</w:t>
+                <w:t>What is the C4 model?</w:t>
               </w:r>
               <w:r>
                 <w:rPr>
@@ -24284,14 +25672,13 @@
                 <w:rPr>
                   <w:noProof/>
                 </w:rPr>
-                <w:t>https://spring.io/guides/gs/spring-boot.</w:t>
+                <w:t>https://c4model.info/#abstractions.</w:t>
               </w:r>
             </w:p>
             <w:p>
               <w:pPr>
                 <w:pStyle w:val="Bibliography"/>
                 <w:spacing w:line="18pt" w:lineRule="auto"/>
-                <w:jc w:val="both"/>
                 <w:rPr>
                   <w:noProof/>
                 </w:rPr>
@@ -24300,7 +25687,66 @@
                 <w:rPr>
                   <w:noProof/>
                 </w:rPr>
-                <w:t xml:space="preserve">8. Bleak documentation. </w:t>
+                <w:t xml:space="preserve">21. </w:t>
+              </w:r>
+              <w:r>
+                <w:rPr>
+                  <w:b/>
+                  <w:bCs/>
+                  <w:noProof/>
+                </w:rPr>
+                <w:t xml:space="preserve">Abreu, Manuela. </w:t>
+              </w:r>
+              <w:r>
+                <w:rPr>
+                  <w:noProof/>
+                </w:rPr>
+                <w:t xml:space="preserve">Mifflin-St. Jeor for nutrition professionals. </w:t>
+              </w:r>
+              <w:r>
+                <w:rPr>
+                  <w:b/>
+                  <w:bCs/>
+                  <w:noProof/>
+                </w:rPr>
+                <w:t>[</w:t>
+              </w:r>
+              <w:r>
+                <w:rPr>
+                  <w:b/>
+                  <w:bCs/>
+                  <w:noProof/>
+                </w:rPr>
+                <w:t>URL</w:t>
+              </w:r>
+              <w:r>
+                <w:rPr>
+                  <w:b/>
+                  <w:bCs/>
+                  <w:noProof/>
+                </w:rPr>
+                <w:t xml:space="preserve">] </w:t>
+              </w:r>
+              <w:r>
+                <w:rPr>
+                  <w:noProof/>
+                </w:rPr>
+                <w:t>https://nutrium.com/blog/mifflin-st-jeor-for-nutrition-professionals/.</w:t>
+              </w:r>
+            </w:p>
+            <w:p>
+              <w:pPr>
+                <w:pStyle w:val="Bibliography"/>
+                <w:spacing w:line="18pt" w:lineRule="auto"/>
+                <w:rPr>
+                  <w:noProof/>
+                </w:rPr>
+              </w:pPr>
+              <w:r>
+                <w:rPr>
+                  <w:noProof/>
+                </w:rPr>
+                <w:t xml:space="preserve">22. Bleak. </w:t>
               </w:r>
               <w:r>
                 <w:rPr>
@@ -24345,7 +25791,7 @@
                 <w:rPr>
                   <w:noProof/>
                 </w:rPr>
-                <w:t xml:space="preserve">9. Angular Tutorial. </w:t>
+                <w:t xml:space="preserve">23. ngx-charts: Introduction. </w:t>
               </w:r>
               <w:r>
                 <w:rPr>
@@ -24353,13 +25799,29 @@
                   <w:bCs/>
                   <w:noProof/>
                 </w:rPr>
-                <w:t>[URL]</w:t>
+                <w:t>[</w:t>
+              </w:r>
+              <w:r>
+                <w:rPr>
+                  <w:b/>
+                  <w:bCs/>
+                  <w:noProof/>
+                </w:rPr>
+                <w:t>URL</w:t>
+              </w:r>
+              <w:r>
+                <w:rPr>
+                  <w:b/>
+                  <w:bCs/>
+                  <w:noProof/>
+                </w:rPr>
+                <w:t>]</w:t>
               </w:r>
               <w:r>
                 <w:rPr>
                   <w:noProof/>
                 </w:rPr>
-                <w:t xml:space="preserve"> https://www.tutorialspoint.com/angular/index.htm.</w:t>
+                <w:t xml:space="preserve"> https://swimlane.gitbook.io/ngx-charts.</w:t>
               </w:r>
             </w:p>
             <w:p>
@@ -24374,7 +25836,7 @@
                 <w:rPr>
                   <w:noProof/>
                 </w:rPr>
-                <w:t xml:space="preserve">10. Tailwind CSS Basics for Beginners. </w:t>
+                <w:t xml:space="preserve">24. html2canvas: Screenshots with JavaScript. </w:t>
               </w:r>
               <w:r>
                 <w:rPr>
@@ -24382,30 +25844,7 @@
                   <w:bCs/>
                   <w:noProof/>
                 </w:rPr>
-                <w:t>[URL]</w:t>
-              </w:r>
-              <w:r>
-                <w:rPr>
-                  <w:noProof/>
-                </w:rPr>
-                <w:t xml:space="preserve"> https://daily.dev/blog/tailwind-css-basics-for-beginners.</w:t>
-              </w:r>
-            </w:p>
-            <w:p>
-              <w:pPr>
-                <w:pStyle w:val="Bibliography"/>
-                <w:spacing w:line="18pt" w:lineRule="auto"/>
-                <w:rPr>
-                  <w:b/>
-                  <w:bCs/>
-                  <w:noProof/>
-                </w:rPr>
-              </w:pPr>
-              <w:r>
-                <w:rPr>
-                  <w:noProof/>
-                </w:rPr>
-                <w:t>11.</w:t>
+                <w:t>[</w:t>
               </w:r>
               <w:r>
                 <w:rPr>
@@ -24413,13 +25852,7 @@
                   <w:bCs/>
                   <w:noProof/>
                 </w:rPr>
-                <w:t xml:space="preserve"> Tripathy, Bubu. </w:t>
-              </w:r>
-              <w:r>
-                <w:rPr>
-                  <w:noProof/>
-                </w:rPr>
-                <w:t xml:space="preserve">OAuth 2 using Spring Boot. </w:t>
+                <w:t>URL</w:t>
               </w:r>
               <w:r>
                 <w:rPr>
@@ -24427,21 +25860,13 @@
                   <w:bCs/>
                   <w:noProof/>
                 </w:rPr>
-                <w:t>[URL]</w:t>
-              </w:r>
-              <w:r>
-                <w:rPr>
-                  <w:b/>
-                  <w:bCs/>
-                  <w:noProof/>
-                </w:rPr>
-                <w:t xml:space="preserve"> </w:t>
+                <w:t>]</w:t>
               </w:r>
               <w:r>
                 <w:rPr>
                   <w:noProof/>
                 </w:rPr>
-                <w:t>https://medium.com/@bubu.tripathy/oauth-2-using-spring-boot-99c17292f228.</w:t>
+                <w:t xml:space="preserve"> https://html2canvas.hertzen.com/.</w:t>
               </w:r>
             </w:p>
             <w:p>
@@ -24451,12 +25876,20 @@
                 <w:rPr>
                   <w:noProof/>
                 </w:rPr>
+                <w:sectPr>
+                  <w:footerReference w:type="default" r:id="rId51"/>
+                  <w:pgSz w:w="612pt" w:h="792pt"/>
+                  <w:pgMar w:top="72pt" w:right="72pt" w:bottom="72pt" w:left="72pt" w:header="35.40pt" w:footer="35.40pt" w:gutter="0pt"/>
+                  <w:pgNumType w:start="1"/>
+                  <w:cols w:space="35.40pt"/>
+                  <w:docGrid w:linePitch="360"/>
+                </w:sectPr>
               </w:pPr>
               <w:r>
                 <w:rPr>
                   <w:noProof/>
                 </w:rPr>
-                <w:t>12.</w:t>
+                <w:t xml:space="preserve">25. jsPDF. </w:t>
               </w:r>
               <w:r>
                 <w:rPr>
@@ -24464,13 +25897,7 @@
                   <w:bCs/>
                   <w:noProof/>
                 </w:rPr>
-                <w:t xml:space="preserve"> Tiogo, Eric Cabrel.</w:t>
-              </w:r>
-              <w:r>
-                <w:rPr>
-                  <w:noProof/>
-                </w:rPr>
-                <w:t xml:space="preserve"> Implement JWT authentication in a Spring Boot 3 application. </w:t>
+                <w:t>[</w:t>
               </w:r>
               <w:r>
                 <w:rPr>
@@ -24478,28 +25905,7 @@
                   <w:bCs/>
                   <w:noProof/>
                 </w:rPr>
-                <w:t>[URL]</w:t>
-              </w:r>
-              <w:r>
-                <w:rPr>
-                  <w:noProof/>
-                </w:rPr>
-                <w:t xml:space="preserve"> https://medium.com/@tericcabrel/implement-jwt-authentication-in-a-spring-boot-3-application-5839e4fd8fac.</w:t>
-              </w:r>
-            </w:p>
-            <w:p>
-              <w:pPr>
-                <w:pStyle w:val="Bibliography"/>
-                <w:spacing w:line="18pt" w:lineRule="auto"/>
-                <w:rPr>
-                  <w:noProof/>
-                </w:rPr>
-              </w:pPr>
-              <w:r>
-                <w:rPr>
-                  <w:noProof/>
-                </w:rPr>
-                <w:t>13.</w:t>
+                <w:t>URL</w:t>
               </w:r>
               <w:r>
                 <w:rPr>
@@ -24507,224 +25913,290 @@
                   <w:bCs/>
                   <w:noProof/>
                 </w:rPr>
-                <w:t xml:space="preserve"> Palliyaguruge, Deshani. </w:t>
+                <w:t>]</w:t>
               </w:r>
               <w:r>
                 <w:rPr>
                   <w:noProof/>
                 </w:rPr>
-                <w:t xml:space="preserve">Sending Broadcast Notifications with WebSocket, Spring Boot, React, STOMP, and SockJS. </w:t>
+                <w:t xml:space="preserve"> https://artskydj.github.io/jsPDF/docs/jsPDF.htm</w:t>
               </w:r>
+            </w:p>
+            <w:p>
+              <w:pPr>
+                <w:pStyle w:val="BodyText"/>
+                <w:pageBreakBefore/>
+                <w:spacing w:before="14pt" w:after="24pt"/>
+                <w:ind w:firstLine="0pt"/>
+                <w:jc w:val="center"/>
+                <w:rPr>
+                  <w:b/>
+                  <w:bCs/>
+                  <w:color w:val="000000" w:themeColor="text1"/>
+                  <w:sz w:val="40"/>
+                  <w:szCs w:val="40"/>
+                </w:rPr>
+              </w:pPr>
               <w:r>
                 <w:rPr>
                   <w:b/>
                   <w:bCs/>
                   <w:noProof/>
                 </w:rPr>
-                <w:t>[URL]</w:t>
-              </w:r>
-              <w:r>
-                <w:rPr>
-                  <w:noProof/>
-                </w:rPr>
-                <w:t xml:space="preserve"> https://medium.com/@deshanipalliyaguruge2000/sending-broadcast-notifications-with-websocket-spring-boot-react-stomp-and-sockjs-50d99352c5bb.</w:t>
-              </w:r>
-            </w:p>
-            <w:p>
-              <w:pPr>
-                <w:pStyle w:val="Bibliography"/>
-                <w:spacing w:line="18pt" w:lineRule="auto"/>
-                <w:rPr>
-                  <w:noProof/>
-                </w:rPr>
-              </w:pPr>
-              <w:r>
-                <w:rPr>
-                  <w:noProof/>
-                </w:rPr>
                 <w:lastRenderedPageBreak/>
-                <w:t>14.</w:t>
+                <w:fldChar w:fldCharType="end"/>
               </w:r>
               <w:r>
                 <w:rPr>
                   <w:b/>
                   <w:bCs/>
-                  <w:noProof/>
+                  <w:color w:val="000000" w:themeColor="text1"/>
+                  <w:sz w:val="40"/>
+                  <w:szCs w:val="40"/>
                 </w:rPr>
-                <w:t xml:space="preserve"> piotr.minkowski.</w:t>
-              </w:r>
-              <w:r>
-                <w:rPr>
-                  <w:noProof/>
-                </w:rPr>
-                <w:t xml:space="preserve"> Piotr's TechBlog. </w:t>
+                <w:t xml:space="preserve"> </w:t>
               </w:r>
               <w:r>
                 <w:rPr>
                   <w:b/>
                   <w:bCs/>
-                  <w:noProof/>
+                  <w:color w:val="000000" w:themeColor="text1"/>
+                  <w:sz w:val="40"/>
+                  <w:szCs w:val="40"/>
                 </w:rPr>
-                <w:t>[URL]</w:t>
+                <w:t xml:space="preserve">Aprecieri și </w:t>
               </w:r>
               <w:r>
                 <w:rPr>
                   <w:b/>
                   <w:bCs/>
-                  <w:noProof/>
+                  <w:color w:val="000000" w:themeColor="text1"/>
+                  <w:sz w:val="40"/>
+                  <w:szCs w:val="40"/>
                 </w:rPr>
-                <w:t xml:space="preserve"> </w:t>
-              </w:r>
-              <w:r>
-                <w:rPr>
-                  <w:noProof/>
-                </w:rPr>
-                <w:t>https://piotrminkowski.com/2025/03/10/using-ollama-with-spring-ai/.</w:t>
-              </w:r>
-            </w:p>
-            <w:p>
-              <w:pPr>
-                <w:pStyle w:val="Bibliography"/>
-                <w:spacing w:line="18pt" w:lineRule="auto"/>
-                <w:rPr>
-                  <w:b/>
-                  <w:bCs/>
-                  <w:noProof/>
-                </w:rPr>
-              </w:pPr>
-              <w:r>
-                <w:rPr>
-                  <w:noProof/>
-                </w:rPr>
-                <w:t>15.</w:t>
+                <w:t>c</w:t>
               </w:r>
               <w:r>
                 <w:rPr>
                   <w:b/>
                   <w:bCs/>
-                  <w:noProof/>
+                  <w:color w:val="000000" w:themeColor="text1"/>
+                  <w:sz w:val="40"/>
+                  <w:szCs w:val="40"/>
                 </w:rPr>
-                <w:t xml:space="preserve"> Hardik Singh Behl, Liam Williams. </w:t>
-              </w:r>
-              <w:r>
-                <w:rPr>
-                  <w:noProof/>
-                </w:rPr>
-                <w:t xml:space="preserve">Sending Emails in Spring Boot Using SendGrid. </w:t>
-              </w:r>
-              <w:r>
-                <w:rPr>
-                  <w:b/>
-                  <w:bCs/>
-                  <w:noProof/>
-                </w:rPr>
-                <w:t>[URL]</w:t>
-              </w:r>
-              <w:r>
-                <w:rPr>
-                  <w:noProof/>
-                </w:rPr>
-                <w:t xml:space="preserve"> https://www.baeldung.com/java-email-sendgrid.</w:t>
-              </w:r>
-            </w:p>
-            <w:p>
-              <w:pPr>
-                <w:pStyle w:val="Bibliography"/>
-                <w:spacing w:line="18pt" w:lineRule="auto"/>
-                <w:rPr>
-                  <w:noProof/>
-                </w:rPr>
-              </w:pPr>
-              <w:r>
-                <w:rPr>
-                  <w:noProof/>
-                </w:rPr>
-                <w:t>16.</w:t>
-              </w:r>
-              <w:r>
-                <w:rPr>
-                  <w:b/>
-                  <w:bCs/>
-                  <w:noProof/>
-                </w:rPr>
-                <w:t xml:space="preserve"> LinearRegression. </w:t>
-              </w:r>
-              <w:r>
-                <w:rPr>
-                  <w:b/>
-                  <w:bCs/>
-                  <w:noProof/>
-                </w:rPr>
-                <w:t>[URL]</w:t>
-              </w:r>
-              <w:r>
-                <w:rPr>
-                  <w:b/>
-                  <w:bCs/>
-                  <w:noProof/>
-                </w:rPr>
-                <w:t xml:space="preserve"> </w:t>
-              </w:r>
-              <w:r>
-                <w:rPr>
-                  <w:noProof/>
-                </w:rPr>
-                <w:t>https://scikit-learn.org/stable/modules/generated/sklearn.linear_model.LinearRegression.html.</w:t>
-              </w:r>
-            </w:p>
-            <w:p>
-              <w:pPr>
-                <w:pStyle w:val="Bibliography"/>
-                <w:spacing w:line="18pt" w:lineRule="auto"/>
-                <w:rPr>
-                  <w:noProof/>
-                </w:rPr>
-              </w:pPr>
-              <w:r>
-                <w:rPr>
-                  <w:noProof/>
-                </w:rPr>
-                <w:t xml:space="preserve">17. How to Build a Neural Network in TensorFlow. </w:t>
-              </w:r>
-              <w:r>
-                <w:rPr>
-                  <w:b/>
-                  <w:bCs/>
-                  <w:noProof/>
-                </w:rPr>
-                <w:t>[URL]</w:t>
-              </w:r>
-              <w:r>
-                <w:rPr>
-                  <w:b/>
-                  <w:bCs/>
-                  <w:noProof/>
-                </w:rPr>
-                <w:t xml:space="preserve"> </w:t>
-              </w:r>
-              <w:r>
-                <w:rPr>
-                  <w:noProof/>
-                </w:rPr>
-                <w:t>https://www.turing.com/kb/building-neural-network-in-tensorflow.</w:t>
-              </w:r>
-            </w:p>
-            <w:p>
-              <w:r>
-                <w:rPr>
-                  <w:b/>
-                  <w:bCs/>
-                  <w:noProof/>
-                </w:rPr>
-                <w:fldChar w:fldCharType="end"/>
+                <w:t>onsiderații</w:t>
               </w:r>
             </w:p>
           </w:sdtContent>
         </w:sdt>
       </w:sdtContent>
     </w:sdt>
+    <w:p>
+      <w:pPr>
+        <w:spacing w:line="18pt" w:lineRule="auto"/>
+        <w:jc w:val="center"/>
+      </w:pPr>
+      <w:r>
+        <w:t>Doresc să îmi exprim recunoștința față de toți cei care au contribuit la realizarea acestui proiect.</w:t>
+      </w:r>
+    </w:p>
+    <w:p>
+      <w:pPr>
+        <w:spacing w:line="18pt" w:lineRule="auto"/>
+        <w:jc w:val="center"/>
+      </w:pPr>
+      <w:r>
+        <w:t>În primul rând,</w:t>
+      </w:r>
+      <w:r>
+        <w:t xml:space="preserve"> doresc să</w:t>
+      </w:r>
+      <w:r>
+        <w:t xml:space="preserve"> îi mulțumesc domnului profesor </w:t>
+      </w:r>
+      <w:r>
+        <w:rPr>
+          <w:b/>
+          <w:bCs/>
+        </w:rPr>
+        <w:t>Alexandru Ioniță</w:t>
+      </w:r>
+      <w:r>
+        <w:t xml:space="preserve"> pentru îndrumarea sa prețioasă, răbdarea și sfaturile pertinente, care au fost esențiale în procesul de dezvoltare al lucrării. </w:t>
+      </w:r>
+    </w:p>
+    <w:p>
+      <w:pPr>
+        <w:spacing w:line="18pt" w:lineRule="auto"/>
+        <w:jc w:val="center"/>
+      </w:pPr>
+      <w:r>
+        <w:t xml:space="preserve">De asemenea, un cuvânt de profundă apreciere îl adresez familiei mele: părinților mei, </w:t>
+      </w:r>
+      <w:r>
+        <w:rPr>
+          <w:b/>
+          <w:bCs/>
+        </w:rPr>
+        <w:t>Marius</w:t>
+      </w:r>
+      <w:r>
+        <w:t xml:space="preserve"> și </w:t>
+      </w:r>
+      <w:r>
+        <w:rPr>
+          <w:b/>
+          <w:bCs/>
+        </w:rPr>
+        <w:t>Mihaela</w:t>
+      </w:r>
+      <w:r>
+        <w:t xml:space="preserve">, precum și fratelui meu, </w:t>
+      </w:r>
+      <w:r>
+        <w:rPr>
+          <w:b/>
+          <w:bCs/>
+        </w:rPr>
+        <w:t>Răzvan Teodor</w:t>
+      </w:r>
+      <w:r>
+        <w:t>, pentru încrederea necondiționată, sprijinul emoțional și încurajările care m-au motivat să depășesc orice obstacol.</w:t>
+      </w:r>
+    </w:p>
+    <w:p>
+      <w:pPr>
+        <w:spacing w:line="18pt" w:lineRule="auto"/>
+        <w:jc w:val="center"/>
+      </w:pPr>
+      <w:r>
+        <w:t xml:space="preserve">În plus, un sincer mulțumesc îi adresez prietenului meu cel mai bun, </w:t>
+      </w:r>
+      <w:r>
+        <w:rPr>
+          <w:b/>
+          <w:bCs/>
+        </w:rPr>
+        <w:t xml:space="preserve">Eduard Gabriel </w:t>
+      </w:r>
+      <w:proofErr w:type="spellStart"/>
+      <w:r>
+        <w:rPr>
+          <w:b/>
+          <w:bCs/>
+        </w:rPr>
+        <w:t>Vereștiuc</w:t>
+      </w:r>
+      <w:proofErr w:type="spellEnd"/>
+      <w:r>
+        <w:t>, pentru susținerea morală și încurajările oferite pe parcursul anilor de studiu – fără el, această călătorie ar fi fost mult mai dificilă.</w:t>
+      </w:r>
+    </w:p>
+    <w:p>
+      <w:pPr>
+        <w:spacing w:after="30pt" w:line="18pt" w:lineRule="auto"/>
+        <w:jc w:val="center"/>
+      </w:pPr>
+      <w:r>
+        <w:t xml:space="preserve">Aș dori să adresez o mențiune aparte domnului profesor </w:t>
+      </w:r>
+      <w:r>
+        <w:rPr>
+          <w:b/>
+          <w:bCs/>
+        </w:rPr>
+        <w:t>Cosmin Irimia</w:t>
+      </w:r>
+      <w:r>
+        <w:t xml:space="preserve"> pentru sfaturile oferite de-a lungul facultății și încurajările transmise, care au avut un impact pozitiv în parcursul meu academic.</w:t>
+      </w:r>
+    </w:p>
+    <w:p>
+      <w:pPr>
+        <w:pStyle w:val="BodyText"/>
+      </w:pPr>
+      <w:r>
+        <w:t xml:space="preserve">În realizarea aplicației </w:t>
+      </w:r>
+      <w:proofErr w:type="spellStart"/>
+      <w:r>
+        <w:t>VivaFit</w:t>
+      </w:r>
+      <w:proofErr w:type="spellEnd"/>
+      <w:r>
+        <w:t xml:space="preserve"> și a acestei lucrări, am ales să integrez unele instrumente moderne bazate pe inteligență artificială pentru a optimiza anumite etape:</w:t>
+      </w:r>
+    </w:p>
+    <w:p>
+      <w:pPr>
+        <w:pStyle w:val="BodyText"/>
+        <w:numPr>
+          <w:ilvl w:val="0"/>
+          <w:numId w:val="8"/>
+        </w:numPr>
+      </w:pPr>
+      <w:proofErr w:type="spellStart"/>
+      <w:r>
+        <w:t>ChatGPT</w:t>
+      </w:r>
+      <w:proofErr w:type="spellEnd"/>
+      <w:r>
+        <w:t xml:space="preserve"> a fost folosit pentru brainstorming, generare de idei și reformularea unor pasaje, contribuind la claritatea exprimării.</w:t>
+      </w:r>
+    </w:p>
+    <w:p>
+      <w:pPr>
+        <w:pStyle w:val="BodyText"/>
+        <w:numPr>
+          <w:ilvl w:val="0"/>
+          <w:numId w:val="8"/>
+        </w:numPr>
+      </w:pPr>
+      <w:proofErr w:type="spellStart"/>
+      <w:r>
+        <w:t>DeepSeek</w:t>
+      </w:r>
+      <w:proofErr w:type="spellEnd"/>
+      <w:r>
+        <w:t xml:space="preserve"> a oferit sugestii utile în procesul de design al interfeței.</w:t>
+      </w:r>
+    </w:p>
+    <w:p>
+      <w:pPr>
+        <w:pStyle w:val="BodyText"/>
+        <w:numPr>
+          <w:ilvl w:val="0"/>
+          <w:numId w:val="8"/>
+        </w:numPr>
+      </w:pPr>
+      <w:proofErr w:type="spellStart"/>
+      <w:r>
+        <w:t>GitHub</w:t>
+      </w:r>
+      <w:proofErr w:type="spellEnd"/>
+      <w:r>
+        <w:t xml:space="preserve"> Copilot a asistat la </w:t>
+      </w:r>
+      <w:r>
+        <w:t>optimizarea codului, reducând timpul alocat corectărilor minore.</w:t>
+      </w:r>
+    </w:p>
+    <w:p>
+      <w:pPr>
+        <w:pStyle w:val="BodyText"/>
+      </w:pPr>
+      <w:r>
+        <w:t xml:space="preserve">Consider că aceste unelte, folosite cu discernământ, pot </w:t>
+      </w:r>
+      <w:r>
+        <w:t>reprezenta asistenți valoroși</w:t>
+      </w:r>
+      <w:r>
+        <w:t xml:space="preserve"> în procesul creativ, mai ales în mediul academic și de dezvoltare software. Ele nu înlocuiesc gândirea critică sau munca umană, dar pot spori eficiența și oferi perspective noi. În același timp, cred că echilibrul dintre utilizarea tehnologiei și aportul personal este esențial, instrumentele AI fiind utile atunci când sunt folosite drept suport, nu ca înlocuitori ai efortului propriu.</w:t>
+      </w:r>
+    </w:p>
     <w:sectPr>
-      <w:footerReference w:type="default" r:id="rId51"/>
+      <w:footerReference w:type="default" r:id="rId52"/>
       <w:pgSz w:w="612pt" w:h="792pt"/>
       <w:pgMar w:top="72pt" w:right="72pt" w:bottom="72pt" w:left="72pt" w:header="35.40pt" w:footer="35.40pt" w:gutter="0pt"/>
       <w:pgNumType w:start="1"/>
@@ -24813,6 +26285,22 @@
 </w:ftr>
 </file>
 
+<file path=word/footer2.xml><?xml version="1.0" encoding="utf-8"?>
+<w:ftr xmlns:cx="http://schemas.microsoft.com/office/drawing/2014/chartex" xmlns:cx1="http://schemas.microsoft.com/office/drawing/2015/9/8/chartex" xmlns:cx2="http://schemas.microsoft.com/office/drawing/2015/10/21/chartex" xmlns:cx3="http://schemas.microsoft.com/office/drawing/2016/5/9/chartex" xmlns:cx4="http://schemas.microsoft.com/office/drawing/2016/5/10/chartex" xmlns:cx5="http://schemas.microsoft.com/office/drawing/2016/5/11/chartex" xmlns:cx6="http://schemas.microsoft.com/office/drawing/2016/5/12/chartex" xmlns:cx7="http://schemas.microsoft.com/office/drawing/2016/5/13/chartex" xmlns:cx8="http://schemas.microsoft.com/office/drawing/2016/5/14/chartex" xmlns:mc="http://schemas.openxmlformats.org/markup-compatibility/2006" xmlns:aink="http://schemas.microsoft.com/office/drawing/2016/ink" xmlns:am3d="http://schemas.microsoft.com/office/drawing/2017/model3d" xmlns:o="urn:schemas-microsoft-com:office:office" xmlns:oel="http://schemas.microsoft.com/office/2019/extlst" xmlns:r="http://purl.oclc.org/ooxml/officeDocument/relationships" xmlns:m="http://purl.oclc.org/ooxml/officeDocument/math" xmlns:v="urn:schemas-microsoft-com:vml" xmlns:wp14="http://schemas.microsoft.com/office/word/2010/wordprocessingDrawing" xmlns:wp="http://purl.oclc.org/ooxml/drawingml/wordprocessingDrawing" xmlns:w10="urn:schemas-microsoft-com:office:word" xmlns:w="http://purl.oclc.org/ooxml/wordprocessingml/main" xmlns:w14="http://schemas.microsoft.com/office/word/2010/wordml" xmlns:w15="http://schemas.microsoft.com/office/word/2012/wordml" xmlns:w16cex="http://schemas.microsoft.com/office/word/2018/wordml/cex" xmlns:w16cid="http://schemas.microsoft.com/office/word/2016/wordml/cid" xmlns:w16="http://schemas.microsoft.com/office/word/2018/wordml" xmlns:w16du="http://schemas.microsoft.com/office/word/2023/wordml/word16du" xmlns:w16sdtdh="http://schemas.microsoft.com/office/word/2020/wordml/sdtdatahash" xmlns:w16sdtfl="http://schemas.microsoft.com/office/word/2024/wordml/sdtformatlock" xmlns:w16se="http://schemas.microsoft.com/office/word/2015/wordml/symex" xmlns:wpi="http://schemas.microsoft.com/office/word/2010/wordprocessingInk" xmlns:wne="http://schemas.microsoft.com/office/word/2006/wordml" mc:Ignorable="w14 w15 w16se w16cid w16 w16cex w16sdtdh w16sdtfl w16du wne wp14">
+  <w:p>
+    <w:pPr>
+      <w:pStyle w:val="Footer"/>
+      <w:jc w:val="center"/>
+    </w:pPr>
+  </w:p>
+  <w:p>
+    <w:pPr>
+      <w:pStyle w:val="Footer"/>
+    </w:pPr>
+  </w:p>
+</w:ftr>
+</file>
+
 <file path=word/footnotes.xml><?xml version="1.0" encoding="utf-8"?>
 <w:footnotes xmlns:cx="http://schemas.microsoft.com/office/drawing/2014/chartex" xmlns:cx1="http://schemas.microsoft.com/office/drawing/2015/9/8/chartex" xmlns:cx2="http://schemas.microsoft.com/office/drawing/2015/10/21/chartex" xmlns:cx3="http://schemas.microsoft.com/office/drawing/2016/5/9/chartex" xmlns:cx4="http://schemas.microsoft.com/office/drawing/2016/5/10/chartex" xmlns:cx5="http://schemas.microsoft.com/office/drawing/2016/5/11/chartex" xmlns:cx6="http://schemas.microsoft.com/office/drawing/2016/5/12/chartex" xmlns:cx7="http://schemas.microsoft.com/office/drawing/2016/5/13/chartex" xmlns:cx8="http://schemas.microsoft.com/office/drawing/2016/5/14/chartex" xmlns:mc="http://schemas.openxmlformats.org/markup-compatibility/2006" xmlns:aink="http://schemas.microsoft.com/office/drawing/2016/ink" xmlns:am3d="http://schemas.microsoft.com/office/drawing/2017/model3d" xmlns:o="urn:schemas-microsoft-com:office:office" xmlns:oel="http://schemas.microsoft.com/office/2019/extlst" xmlns:r="http://purl.oclc.org/ooxml/officeDocument/relationships" xmlns:m="http://purl.oclc.org/ooxml/officeDocument/math" xmlns:v="urn:schemas-microsoft-com:vml" xmlns:wp14="http://schemas.microsoft.com/office/word/2010/wordprocessingDrawing" xmlns:wp="http://purl.oclc.org/ooxml/drawingml/wordprocessingDrawing" xmlns:w10="urn:schemas-microsoft-com:office:word" xmlns:w="http://purl.oclc.org/ooxml/wordprocessingml/main" xmlns:w14="http://schemas.microsoft.com/office/word/2010/wordml" xmlns:w15="http://schemas.microsoft.com/office/word/2012/wordml" xmlns:w16cex="http://schemas.microsoft.com/office/word/2018/wordml/cex" xmlns:w16cid="http://schemas.microsoft.com/office/word/2016/wordml/cid" xmlns:w16="http://schemas.microsoft.com/office/word/2018/wordml" xmlns:w16du="http://schemas.microsoft.com/office/word/2023/wordml/word16du" xmlns:w16sdtdh="http://schemas.microsoft.com/office/word/2020/wordml/sdtdatahash" xmlns:w16sdtfl="http://schemas.microsoft.com/office/word/2024/wordml/sdtformatlock" xmlns:w16se="http://schemas.microsoft.com/office/word/2015/wordml/symex" xmlns:wpi="http://schemas.microsoft.com/office/word/2010/wordprocessingInk" xmlns:wne="http://schemas.microsoft.com/office/word/2006/wordml" mc:Ignorable="w14 w15 w16se w16cid w16 w16cex w16sdtdh w16sdtfl w16du wne wp14">
   <w:footnote w:type="separator" w:id="-1">
@@ -24848,215 +26336,6 @@
       </w:r>
       <w:r>
         <w:t xml:space="preserve"> Plurivalent: capacitatea de a avea mai multe interpretări, folosită pentru a exprima complexitatea unui concept.</w:t>
-      </w:r>
-    </w:p>
-  </w:footnote>
-  <w:footnote w:id="2">
-    <w:p>
-      <w:pPr>
-        <w:pStyle w:val="FootnoteText"/>
-      </w:pPr>
-      <w:r>
-        <w:rPr>
-          <w:rStyle w:val="FootnoteReference"/>
-        </w:rPr>
-        <w:footnoteRef/>
-      </w:r>
-      <w:r>
-        <w:t xml:space="preserve"> </w:t>
-      </w:r>
-      <w:r>
-        <w:t>https://angular.dev/</w:t>
-      </w:r>
-    </w:p>
-  </w:footnote>
-  <w:footnote w:id="3">
-    <w:p>
-      <w:pPr>
-        <w:pStyle w:val="FootnoteText"/>
-      </w:pPr>
-      <w:r>
-        <w:rPr>
-          <w:rStyle w:val="FootnoteReference"/>
-        </w:rPr>
-        <w:footnoteRef/>
-      </w:r>
-      <w:r>
-        <w:t xml:space="preserve"> </w:t>
-      </w:r>
-      <w:r>
-        <w:t>https://tailwindcss.com/</w:t>
-      </w:r>
-    </w:p>
-  </w:footnote>
-  <w:footnote w:id="4">
-    <w:p>
-      <w:pPr>
-        <w:pStyle w:val="FootnoteText"/>
-      </w:pPr>
-      <w:r>
-        <w:rPr>
-          <w:rStyle w:val="FootnoteReference"/>
-        </w:rPr>
-        <w:footnoteRef/>
-      </w:r>
-      <w:r>
-        <w:t xml:space="preserve"> </w:t>
-      </w:r>
-      <w:r>
-        <w:t>https://jwt.io/</w:t>
-      </w:r>
-    </w:p>
-  </w:footnote>
-  <w:footnote w:id="5">
-    <w:p>
-      <w:pPr>
-        <w:pStyle w:val="FootnoteText"/>
-      </w:pPr>
-      <w:r>
-        <w:rPr>
-          <w:rStyle w:val="FootnoteReference"/>
-        </w:rPr>
-        <w:footnoteRef/>
-      </w:r>
-      <w:r>
-        <w:t xml:space="preserve"> </w:t>
-      </w:r>
-      <w:r>
-        <w:t>https://www.oauth.com/oauth2-servers/access-tokens/</w:t>
-      </w:r>
-    </w:p>
-  </w:footnote>
-  <w:footnote w:id="6">
-    <w:p>
-      <w:pPr>
-        <w:pStyle w:val="FootnoteText"/>
-      </w:pPr>
-      <w:r>
-        <w:rPr>
-          <w:rStyle w:val="FootnoteReference"/>
-        </w:rPr>
-        <w:footnoteRef/>
-      </w:r>
-      <w:r>
-        <w:t xml:space="preserve"> </w:t>
-      </w:r>
-      <w:r>
-        <w:t>https://github.com/sockjs/sockjs-client</w:t>
-      </w:r>
-    </w:p>
-  </w:footnote>
-  <w:footnote w:id="7">
-    <w:p>
-      <w:pPr>
-        <w:pStyle w:val="FootnoteText"/>
-      </w:pPr>
-      <w:r>
-        <w:rPr>
-          <w:rStyle w:val="FootnoteReference"/>
-        </w:rPr>
-        <w:footnoteRef/>
-      </w:r>
-      <w:r>
-        <w:t xml:space="preserve"> </w:t>
-      </w:r>
-      <w:r>
-        <w:t>https://spring.io/projects/spring-boot</w:t>
-      </w:r>
-    </w:p>
-  </w:footnote>
-  <w:footnote w:id="8">
-    <w:p>
-      <w:pPr>
-        <w:pStyle w:val="FootnoteText"/>
-      </w:pPr>
-      <w:r>
-        <w:rPr>
-          <w:rStyle w:val="FootnoteReference"/>
-        </w:rPr>
-        <w:footnoteRef/>
-      </w:r>
-      <w:r>
-        <w:t xml:space="preserve"> </w:t>
-      </w:r>
-      <w:r>
-        <w:t>https://start.spring.io/</w:t>
-      </w:r>
-    </w:p>
-  </w:footnote>
-  <w:footnote w:id="9">
-    <w:p>
-      <w:pPr>
-        <w:pStyle w:val="FootnoteText"/>
-      </w:pPr>
-      <w:r>
-        <w:rPr>
-          <w:rStyle w:val="FootnoteReference"/>
-        </w:rPr>
-        <w:footnoteRef/>
-      </w:r>
-      <w:r>
-        <w:t xml:space="preserve"> </w:t>
-      </w:r>
-      <w:r>
-        <w:t>https://www.python.org/</w:t>
-      </w:r>
-    </w:p>
-  </w:footnote>
-  <w:footnote w:id="10">
-    <w:p>
-      <w:pPr>
-        <w:pStyle w:val="FootnoteText"/>
-      </w:pPr>
-      <w:r>
-        <w:rPr>
-          <w:rStyle w:val="FootnoteReference"/>
-        </w:rPr>
-        <w:footnoteRef/>
-      </w:r>
-      <w:r>
-        <w:t xml:space="preserve"> </w:t>
-      </w:r>
-      <w:r>
-        <w:t>https://sendgrid.com/</w:t>
-      </w:r>
-    </w:p>
-  </w:footnote>
-  <w:footnote w:id="11">
-    <w:p>
-      <w:pPr>
-        <w:pStyle w:val="FootnoteText"/>
-      </w:pPr>
-      <w:r>
-        <w:rPr>
-          <w:rStyle w:val="FootnoteReference"/>
-        </w:rPr>
-        <w:footnoteRef/>
-      </w:r>
-      <w:r>
-        <w:t xml:space="preserve"> </w:t>
-      </w:r>
-      <w:r>
-        <w:t>https://ollama.com/</w:t>
-      </w:r>
-    </w:p>
-  </w:footnote>
-  <w:footnote w:id="12">
-    <w:p>
-      <w:pPr>
-        <w:pStyle w:val="FootnoteText"/>
-      </w:pPr>
-      <w:r>
-        <w:rPr>
-          <w:rStyle w:val="FootnoteReference"/>
-        </w:rPr>
-        <w:footnoteRef/>
-      </w:r>
-      <w:r>
-        <w:t xml:space="preserve"> </w:t>
-      </w:r>
-      <w:r>
-        <w:t>https://mariadb.org/</w:t>
       </w:r>
     </w:p>
   </w:footnote>
@@ -25077,9 +26356,9 @@
 <file path=word/numbering.xml><?xml version="1.0" encoding="utf-8"?>
 <w:numbering xmlns:cx="http://schemas.microsoft.com/office/drawing/2014/chartex" xmlns:cx1="http://schemas.microsoft.com/office/drawing/2015/9/8/chartex" xmlns:cx2="http://schemas.microsoft.com/office/drawing/2015/10/21/chartex" xmlns:cx3="http://schemas.microsoft.com/office/drawing/2016/5/9/chartex" xmlns:cx4="http://schemas.microsoft.com/office/drawing/2016/5/10/chartex" xmlns:cx5="http://schemas.microsoft.com/office/drawing/2016/5/11/chartex" xmlns:cx6="http://schemas.microsoft.com/office/drawing/2016/5/12/chartex" xmlns:cx7="http://schemas.microsoft.com/office/drawing/2016/5/13/chartex" xmlns:cx8="http://schemas.microsoft.com/office/drawing/2016/5/14/chartex" xmlns:mc="http://schemas.openxmlformats.org/markup-compatibility/2006" xmlns:aink="http://schemas.microsoft.com/office/drawing/2016/ink" xmlns:am3d="http://schemas.microsoft.com/office/drawing/2017/model3d" xmlns:o="urn:schemas-microsoft-com:office:office" xmlns:oel="http://schemas.microsoft.com/office/2019/extlst" xmlns:r="http://purl.oclc.org/ooxml/officeDocument/relationships" xmlns:m="http://purl.oclc.org/ooxml/officeDocument/math" xmlns:v="urn:schemas-microsoft-com:vml" xmlns:wp14="http://schemas.microsoft.com/office/word/2010/wordprocessingDrawing" xmlns:wp="http://purl.oclc.org/ooxml/drawingml/wordprocessingDrawing" xmlns:w10="urn:schemas-microsoft-com:office:word" xmlns:w="http://purl.oclc.org/ooxml/wordprocessingml/main" xmlns:w14="http://schemas.microsoft.com/office/word/2010/wordml" xmlns:w15="http://schemas.microsoft.com/office/word/2012/wordml" xmlns:w16cex="http://schemas.microsoft.com/office/word/2018/wordml/cex" xmlns:w16cid="http://schemas.microsoft.com/office/word/2016/wordml/cid" xmlns:w16="http://schemas.microsoft.com/office/word/2018/wordml" xmlns:w16du="http://schemas.microsoft.com/office/word/2023/wordml/word16du" xmlns:w16sdtdh="http://schemas.microsoft.com/office/word/2020/wordml/sdtdatahash" xmlns:w16sdtfl="http://schemas.microsoft.com/office/word/2024/wordml/sdtformatlock" xmlns:w16se="http://schemas.microsoft.com/office/word/2015/wordml/symex" xmlns:wpi="http://schemas.microsoft.com/office/word/2010/wordprocessingInk" xmlns:wne="http://schemas.microsoft.com/office/word/2006/wordml" mc:Ignorable="w14 w15 w16se w16cid w16 w16cex w16sdtdh w16sdtfl w16du wne wp14">
   <w:abstractNum w:abstractNumId="0" w15:restartNumberingAfterBreak="0">
-    <w:nsid w:val="188F5388"/>
+    <w:nsid w:val="13A97BBD"/>
     <w:multiLevelType w:val="hybridMultilevel"/>
-    <w:tmpl w:val="B95C8E02"/>
+    <w:tmpl w:val="240C40B2"/>
     <w:lvl w:ilvl="0" w:tplc="04180005">
       <w:start w:val="1"/>
       <w:numFmt w:val="bullet"/>
@@ -25190,16 +26469,16 @@
     </w:lvl>
   </w:abstractNum>
   <w:abstractNum w:abstractNumId="1" w15:restartNumberingAfterBreak="0">
-    <w:nsid w:val="1AEC7A26"/>
+    <w:nsid w:val="188F5388"/>
     <w:multiLevelType w:val="hybridMultilevel"/>
-    <w:tmpl w:val="A38E1338"/>
+    <w:tmpl w:val="B95C8E02"/>
     <w:lvl w:ilvl="0" w:tplc="04180005">
       <w:start w:val="1"/>
       <w:numFmt w:val="bullet"/>
       <w:lvlText w:val=""/>
       <w:lvlJc w:val="start"/>
       <w:pPr>
-        <w:ind w:start="81.60pt" w:hanging="18pt"/>
+        <w:ind w:start="78.55pt" w:hanging="18pt"/>
       </w:pPr>
       <w:rPr>
         <w:rFonts w:ascii="Wingdings" w:hAnsi="Wingdings" w:hint="default"/>
@@ -25211,7 +26490,7 @@
       <w:lvlText w:val="o"/>
       <w:lvlJc w:val="start"/>
       <w:pPr>
-        <w:ind w:start="117.60pt" w:hanging="18pt"/>
+        <w:ind w:start="114.55pt" w:hanging="18pt"/>
       </w:pPr>
       <w:rPr>
         <w:rFonts w:ascii="Courier New" w:hAnsi="Courier New" w:cs="Courier New" w:hint="default"/>
@@ -25223,7 +26502,7 @@
       <w:lvlText w:val=""/>
       <w:lvlJc w:val="start"/>
       <w:pPr>
-        <w:ind w:start="153.60pt" w:hanging="18pt"/>
+        <w:ind w:start="150.55pt" w:hanging="18pt"/>
       </w:pPr>
       <w:rPr>
         <w:rFonts w:ascii="Wingdings" w:hAnsi="Wingdings" w:hint="default"/>
@@ -25235,7 +26514,7 @@
       <w:lvlText w:val=""/>
       <w:lvlJc w:val="start"/>
       <w:pPr>
-        <w:ind w:start="189.60pt" w:hanging="18pt"/>
+        <w:ind w:start="186.55pt" w:hanging="18pt"/>
       </w:pPr>
       <w:rPr>
         <w:rFonts w:ascii="Symbol" w:hAnsi="Symbol" w:hint="default"/>
@@ -25247,7 +26526,7 @@
       <w:lvlText w:val="o"/>
       <w:lvlJc w:val="start"/>
       <w:pPr>
-        <w:ind w:start="225.60pt" w:hanging="18pt"/>
+        <w:ind w:start="222.55pt" w:hanging="18pt"/>
       </w:pPr>
       <w:rPr>
         <w:rFonts w:ascii="Courier New" w:hAnsi="Courier New" w:cs="Courier New" w:hint="default"/>
@@ -25259,7 +26538,7 @@
       <w:lvlText w:val=""/>
       <w:lvlJc w:val="start"/>
       <w:pPr>
-        <w:ind w:start="261.60pt" w:hanging="18pt"/>
+        <w:ind w:start="258.55pt" w:hanging="18pt"/>
       </w:pPr>
       <w:rPr>
         <w:rFonts w:ascii="Wingdings" w:hAnsi="Wingdings" w:hint="default"/>
@@ -25271,7 +26550,7 @@
       <w:lvlText w:val=""/>
       <w:lvlJc w:val="start"/>
       <w:pPr>
-        <w:ind w:start="297.60pt" w:hanging="18pt"/>
+        <w:ind w:start="294.55pt" w:hanging="18pt"/>
       </w:pPr>
       <w:rPr>
         <w:rFonts w:ascii="Symbol" w:hAnsi="Symbol" w:hint="default"/>
@@ -25283,7 +26562,7 @@
       <w:lvlText w:val="o"/>
       <w:lvlJc w:val="start"/>
       <w:pPr>
-        <w:ind w:start="333.60pt" w:hanging="18pt"/>
+        <w:ind w:start="330.55pt" w:hanging="18pt"/>
       </w:pPr>
       <w:rPr>
         <w:rFonts w:ascii="Courier New" w:hAnsi="Courier New" w:cs="Courier New" w:hint="default"/>
@@ -25295,7 +26574,7 @@
       <w:lvlText w:val=""/>
       <w:lvlJc w:val="start"/>
       <w:pPr>
-        <w:ind w:start="369.60pt" w:hanging="18pt"/>
+        <w:ind w:start="366.55pt" w:hanging="18pt"/>
       </w:pPr>
       <w:rPr>
         <w:rFonts w:ascii="Wingdings" w:hAnsi="Wingdings" w:hint="default"/>
@@ -25303,16 +26582,16 @@
     </w:lvl>
   </w:abstractNum>
   <w:abstractNum w:abstractNumId="2" w15:restartNumberingAfterBreak="0">
-    <w:nsid w:val="26C05F72"/>
+    <w:nsid w:val="1AEC7A26"/>
     <w:multiLevelType w:val="hybridMultilevel"/>
-    <w:tmpl w:val="DDE2E2DA"/>
+    <w:tmpl w:val="A38E1338"/>
     <w:lvl w:ilvl="0" w:tplc="04180005">
       <w:start w:val="1"/>
       <w:numFmt w:val="bullet"/>
       <w:lvlText w:val=""/>
       <w:lvlJc w:val="start"/>
       <w:pPr>
-        <w:ind w:start="53.85pt" w:hanging="18pt"/>
+        <w:ind w:start="81.60pt" w:hanging="18pt"/>
       </w:pPr>
       <w:rPr>
         <w:rFonts w:ascii="Wingdings" w:hAnsi="Wingdings" w:hint="default"/>
@@ -25324,7 +26603,7 @@
       <w:lvlText w:val="o"/>
       <w:lvlJc w:val="start"/>
       <w:pPr>
-        <w:ind w:start="89.85pt" w:hanging="18pt"/>
+        <w:ind w:start="117.60pt" w:hanging="18pt"/>
       </w:pPr>
       <w:rPr>
         <w:rFonts w:ascii="Courier New" w:hAnsi="Courier New" w:cs="Courier New" w:hint="default"/>
@@ -25336,7 +26615,7 @@
       <w:lvlText w:val=""/>
       <w:lvlJc w:val="start"/>
       <w:pPr>
-        <w:ind w:start="125.85pt" w:hanging="18pt"/>
+        <w:ind w:start="153.60pt" w:hanging="18pt"/>
       </w:pPr>
       <w:rPr>
         <w:rFonts w:ascii="Wingdings" w:hAnsi="Wingdings" w:hint="default"/>
@@ -25348,7 +26627,7 @@
       <w:lvlText w:val=""/>
       <w:lvlJc w:val="start"/>
       <w:pPr>
-        <w:ind w:start="161.85pt" w:hanging="18pt"/>
+        <w:ind w:start="189.60pt" w:hanging="18pt"/>
       </w:pPr>
       <w:rPr>
         <w:rFonts w:ascii="Symbol" w:hAnsi="Symbol" w:hint="default"/>
@@ -25360,7 +26639,7 @@
       <w:lvlText w:val="o"/>
       <w:lvlJc w:val="start"/>
       <w:pPr>
-        <w:ind w:start="197.85pt" w:hanging="18pt"/>
+        <w:ind w:start="225.60pt" w:hanging="18pt"/>
       </w:pPr>
       <w:rPr>
         <w:rFonts w:ascii="Courier New" w:hAnsi="Courier New" w:cs="Courier New" w:hint="default"/>
@@ -25372,7 +26651,7 @@
       <w:lvlText w:val=""/>
       <w:lvlJc w:val="start"/>
       <w:pPr>
-        <w:ind w:start="233.85pt" w:hanging="18pt"/>
+        <w:ind w:start="261.60pt" w:hanging="18pt"/>
       </w:pPr>
       <w:rPr>
         <w:rFonts w:ascii="Wingdings" w:hAnsi="Wingdings" w:hint="default"/>
@@ -25384,7 +26663,7 @@
       <w:lvlText w:val=""/>
       <w:lvlJc w:val="start"/>
       <w:pPr>
-        <w:ind w:start="269.85pt" w:hanging="18pt"/>
+        <w:ind w:start="297.60pt" w:hanging="18pt"/>
       </w:pPr>
       <w:rPr>
         <w:rFonts w:ascii="Symbol" w:hAnsi="Symbol" w:hint="default"/>
@@ -25396,7 +26675,7 @@
       <w:lvlText w:val="o"/>
       <w:lvlJc w:val="start"/>
       <w:pPr>
-        <w:ind w:start="305.85pt" w:hanging="18pt"/>
+        <w:ind w:start="333.60pt" w:hanging="18pt"/>
       </w:pPr>
       <w:rPr>
         <w:rFonts w:ascii="Courier New" w:hAnsi="Courier New" w:cs="Courier New" w:hint="default"/>
@@ -25408,7 +26687,7 @@
       <w:lvlText w:val=""/>
       <w:lvlJc w:val="start"/>
       <w:pPr>
-        <w:ind w:start="341.85pt" w:hanging="18pt"/>
+        <w:ind w:start="369.60pt" w:hanging="18pt"/>
       </w:pPr>
       <w:rPr>
         <w:rFonts w:ascii="Wingdings" w:hAnsi="Wingdings" w:hint="default"/>
@@ -25416,16 +26695,16 @@
     </w:lvl>
   </w:abstractNum>
   <w:abstractNum w:abstractNumId="3" w15:restartNumberingAfterBreak="0">
-    <w:nsid w:val="3055791E"/>
+    <w:nsid w:val="26C05F72"/>
     <w:multiLevelType w:val="hybridMultilevel"/>
-    <w:tmpl w:val="A6908626"/>
+    <w:tmpl w:val="DDE2E2DA"/>
     <w:lvl w:ilvl="0" w:tplc="04180005">
       <w:start w:val="1"/>
       <w:numFmt w:val="bullet"/>
       <w:lvlText w:val=""/>
       <w:lvlJc w:val="start"/>
       <w:pPr>
-        <w:ind w:start="78.55pt" w:hanging="18pt"/>
+        <w:ind w:start="53.85pt" w:hanging="18pt"/>
       </w:pPr>
       <w:rPr>
         <w:rFonts w:ascii="Wingdings" w:hAnsi="Wingdings" w:hint="default"/>
@@ -25437,7 +26716,7 @@
       <w:lvlText w:val="o"/>
       <w:lvlJc w:val="start"/>
       <w:pPr>
-        <w:ind w:start="114.55pt" w:hanging="18pt"/>
+        <w:ind w:start="89.85pt" w:hanging="18pt"/>
       </w:pPr>
       <w:rPr>
         <w:rFonts w:ascii="Courier New" w:hAnsi="Courier New" w:cs="Courier New" w:hint="default"/>
@@ -25449,7 +26728,7 @@
       <w:lvlText w:val=""/>
       <w:lvlJc w:val="start"/>
       <w:pPr>
-        <w:ind w:start="150.55pt" w:hanging="18pt"/>
+        <w:ind w:start="125.85pt" w:hanging="18pt"/>
       </w:pPr>
       <w:rPr>
         <w:rFonts w:ascii="Wingdings" w:hAnsi="Wingdings" w:hint="default"/>
@@ -25461,7 +26740,7 @@
       <w:lvlText w:val=""/>
       <w:lvlJc w:val="start"/>
       <w:pPr>
-        <w:ind w:start="186.55pt" w:hanging="18pt"/>
+        <w:ind w:start="161.85pt" w:hanging="18pt"/>
       </w:pPr>
       <w:rPr>
         <w:rFonts w:ascii="Symbol" w:hAnsi="Symbol" w:hint="default"/>
@@ -25473,7 +26752,7 @@
       <w:lvlText w:val="o"/>
       <w:lvlJc w:val="start"/>
       <w:pPr>
-        <w:ind w:start="222.55pt" w:hanging="18pt"/>
+        <w:ind w:start="197.85pt" w:hanging="18pt"/>
       </w:pPr>
       <w:rPr>
         <w:rFonts w:ascii="Courier New" w:hAnsi="Courier New" w:cs="Courier New" w:hint="default"/>
@@ -25485,7 +26764,7 @@
       <w:lvlText w:val=""/>
       <w:lvlJc w:val="start"/>
       <w:pPr>
-        <w:ind w:start="258.55pt" w:hanging="18pt"/>
+        <w:ind w:start="233.85pt" w:hanging="18pt"/>
       </w:pPr>
       <w:rPr>
         <w:rFonts w:ascii="Wingdings" w:hAnsi="Wingdings" w:hint="default"/>
@@ -25497,7 +26776,7 @@
       <w:lvlText w:val=""/>
       <w:lvlJc w:val="start"/>
       <w:pPr>
-        <w:ind w:start="294.55pt" w:hanging="18pt"/>
+        <w:ind w:start="269.85pt" w:hanging="18pt"/>
       </w:pPr>
       <w:rPr>
         <w:rFonts w:ascii="Symbol" w:hAnsi="Symbol" w:hint="default"/>
@@ -25509,7 +26788,7 @@
       <w:lvlText w:val="o"/>
       <w:lvlJc w:val="start"/>
       <w:pPr>
-        <w:ind w:start="330.55pt" w:hanging="18pt"/>
+        <w:ind w:start="305.85pt" w:hanging="18pt"/>
       </w:pPr>
       <w:rPr>
         <w:rFonts w:ascii="Courier New" w:hAnsi="Courier New" w:cs="Courier New" w:hint="default"/>
@@ -25521,7 +26800,7 @@
       <w:lvlText w:val=""/>
       <w:lvlJc w:val="start"/>
       <w:pPr>
-        <w:ind w:start="366.55pt" w:hanging="18pt"/>
+        <w:ind w:start="341.85pt" w:hanging="18pt"/>
       </w:pPr>
       <w:rPr>
         <w:rFonts w:ascii="Wingdings" w:hAnsi="Wingdings" w:hint="default"/>
@@ -25529,9 +26808,9 @@
     </w:lvl>
   </w:abstractNum>
   <w:abstractNum w:abstractNumId="4" w15:restartNumberingAfterBreak="0">
-    <w:nsid w:val="38403764"/>
+    <w:nsid w:val="3055791E"/>
     <w:multiLevelType w:val="hybridMultilevel"/>
-    <w:tmpl w:val="64988BD8"/>
+    <w:tmpl w:val="A6908626"/>
     <w:lvl w:ilvl="0" w:tplc="04180005">
       <w:start w:val="1"/>
       <w:numFmt w:val="bullet"/>
@@ -25642,9 +26921,9 @@
     </w:lvl>
   </w:abstractNum>
   <w:abstractNum w:abstractNumId="5" w15:restartNumberingAfterBreak="0">
-    <w:nsid w:val="60683B4B"/>
+    <w:nsid w:val="38403764"/>
     <w:multiLevelType w:val="hybridMultilevel"/>
-    <w:tmpl w:val="D14833BA"/>
+    <w:tmpl w:val="64988BD8"/>
     <w:lvl w:ilvl="0" w:tplc="04180005">
       <w:start w:val="1"/>
       <w:numFmt w:val="bullet"/>
@@ -25755,6 +27034,119 @@
     </w:lvl>
   </w:abstractNum>
   <w:abstractNum w:abstractNumId="6" w15:restartNumberingAfterBreak="0">
+    <w:nsid w:val="60683B4B"/>
+    <w:multiLevelType w:val="hybridMultilevel"/>
+    <w:tmpl w:val="D14833BA"/>
+    <w:lvl w:ilvl="0" w:tplc="04180005">
+      <w:start w:val="1"/>
+      <w:numFmt w:val="bullet"/>
+      <w:lvlText w:val=""/>
+      <w:lvlJc w:val="start"/>
+      <w:pPr>
+        <w:ind w:start="78.55pt" w:hanging="18pt"/>
+      </w:pPr>
+      <w:rPr>
+        <w:rFonts w:ascii="Wingdings" w:hAnsi="Wingdings" w:hint="default"/>
+      </w:rPr>
+    </w:lvl>
+    <w:lvl w:ilvl="1" w:tplc="04180003" w:tentative="1">
+      <w:start w:val="1"/>
+      <w:numFmt w:val="bullet"/>
+      <w:lvlText w:val="o"/>
+      <w:lvlJc w:val="start"/>
+      <w:pPr>
+        <w:ind w:start="114.55pt" w:hanging="18pt"/>
+      </w:pPr>
+      <w:rPr>
+        <w:rFonts w:ascii="Courier New" w:hAnsi="Courier New" w:cs="Courier New" w:hint="default"/>
+      </w:rPr>
+    </w:lvl>
+    <w:lvl w:ilvl="2" w:tplc="04180005" w:tentative="1">
+      <w:start w:val="1"/>
+      <w:numFmt w:val="bullet"/>
+      <w:lvlText w:val=""/>
+      <w:lvlJc w:val="start"/>
+      <w:pPr>
+        <w:ind w:start="150.55pt" w:hanging="18pt"/>
+      </w:pPr>
+      <w:rPr>
+        <w:rFonts w:ascii="Wingdings" w:hAnsi="Wingdings" w:hint="default"/>
+      </w:rPr>
+    </w:lvl>
+    <w:lvl w:ilvl="3" w:tplc="04180001" w:tentative="1">
+      <w:start w:val="1"/>
+      <w:numFmt w:val="bullet"/>
+      <w:lvlText w:val=""/>
+      <w:lvlJc w:val="start"/>
+      <w:pPr>
+        <w:ind w:start="186.55pt" w:hanging="18pt"/>
+      </w:pPr>
+      <w:rPr>
+        <w:rFonts w:ascii="Symbol" w:hAnsi="Symbol" w:hint="default"/>
+      </w:rPr>
+    </w:lvl>
+    <w:lvl w:ilvl="4" w:tplc="04180003" w:tentative="1">
+      <w:start w:val="1"/>
+      <w:numFmt w:val="bullet"/>
+      <w:lvlText w:val="o"/>
+      <w:lvlJc w:val="start"/>
+      <w:pPr>
+        <w:ind w:start="222.55pt" w:hanging="18pt"/>
+      </w:pPr>
+      <w:rPr>
+        <w:rFonts w:ascii="Courier New" w:hAnsi="Courier New" w:cs="Courier New" w:hint="default"/>
+      </w:rPr>
+    </w:lvl>
+    <w:lvl w:ilvl="5" w:tplc="04180005" w:tentative="1">
+      <w:start w:val="1"/>
+      <w:numFmt w:val="bullet"/>
+      <w:lvlText w:val=""/>
+      <w:lvlJc w:val="start"/>
+      <w:pPr>
+        <w:ind w:start="258.55pt" w:hanging="18pt"/>
+      </w:pPr>
+      <w:rPr>
+        <w:rFonts w:ascii="Wingdings" w:hAnsi="Wingdings" w:hint="default"/>
+      </w:rPr>
+    </w:lvl>
+    <w:lvl w:ilvl="6" w:tplc="04180001" w:tentative="1">
+      <w:start w:val="1"/>
+      <w:numFmt w:val="bullet"/>
+      <w:lvlText w:val=""/>
+      <w:lvlJc w:val="start"/>
+      <w:pPr>
+        <w:ind w:start="294.55pt" w:hanging="18pt"/>
+      </w:pPr>
+      <w:rPr>
+        <w:rFonts w:ascii="Symbol" w:hAnsi="Symbol" w:hint="default"/>
+      </w:rPr>
+    </w:lvl>
+    <w:lvl w:ilvl="7" w:tplc="04180003" w:tentative="1">
+      <w:start w:val="1"/>
+      <w:numFmt w:val="bullet"/>
+      <w:lvlText w:val="o"/>
+      <w:lvlJc w:val="start"/>
+      <w:pPr>
+        <w:ind w:start="330.55pt" w:hanging="18pt"/>
+      </w:pPr>
+      <w:rPr>
+        <w:rFonts w:ascii="Courier New" w:hAnsi="Courier New" w:cs="Courier New" w:hint="default"/>
+      </w:rPr>
+    </w:lvl>
+    <w:lvl w:ilvl="8" w:tplc="04180005" w:tentative="1">
+      <w:start w:val="1"/>
+      <w:numFmt w:val="bullet"/>
+      <w:lvlText w:val=""/>
+      <w:lvlJc w:val="start"/>
+      <w:pPr>
+        <w:ind w:start="366.55pt" w:hanging="18pt"/>
+      </w:pPr>
+      <w:rPr>
+        <w:rFonts w:ascii="Wingdings" w:hAnsi="Wingdings" w:hint="default"/>
+      </w:rPr>
+    </w:lvl>
+  </w:abstractNum>
+  <w:abstractNum w:abstractNumId="7" w15:restartNumberingAfterBreak="0">
     <w:nsid w:val="771B25E0"/>
     <w:multiLevelType w:val="multilevel"/>
     <w:tmpl w:val="F88E2172"/>
@@ -25871,25 +27263,28 @@
     </w:lvl>
   </w:abstractNum>
   <w:num w:numId="1" w16cid:durableId="1015956553">
+    <w:abstractNumId w:val="7"/>
+  </w:num>
+  <w:num w:numId="2" w16cid:durableId="2038652414">
+    <w:abstractNumId w:val="3"/>
+  </w:num>
+  <w:num w:numId="3" w16cid:durableId="333650365">
+    <w:abstractNumId w:val="2"/>
+  </w:num>
+  <w:num w:numId="4" w16cid:durableId="1201476443">
+    <w:abstractNumId w:val="5"/>
+  </w:num>
+  <w:num w:numId="5" w16cid:durableId="700862296">
+    <w:abstractNumId w:val="1"/>
+  </w:num>
+  <w:num w:numId="6" w16cid:durableId="1046294359">
     <w:abstractNumId w:val="6"/>
   </w:num>
-  <w:num w:numId="2" w16cid:durableId="2038652414">
-    <w:abstractNumId w:val="2"/>
-  </w:num>
-  <w:num w:numId="3" w16cid:durableId="333650365">
-    <w:abstractNumId w:val="1"/>
-  </w:num>
-  <w:num w:numId="4" w16cid:durableId="1201476443">
+  <w:num w:numId="7" w16cid:durableId="2018388251">
     <w:abstractNumId w:val="4"/>
   </w:num>
-  <w:num w:numId="5" w16cid:durableId="700862296">
+  <w:num w:numId="8" w16cid:durableId="1016149599">
     <w:abstractNumId w:val="0"/>
-  </w:num>
-  <w:num w:numId="6" w16cid:durableId="1046294359">
-    <w:abstractNumId w:val="5"/>
-  </w:num>
-  <w:num w:numId="7" w16cid:durableId="2018388251">
-    <w:abstractNumId w:val="3"/>
   </w:num>
 </w:numbering>
 </file>
@@ -27464,7 +28859,7 @@
       </b:Author>
     </b:Author>
     <b:Volume>12</b:Volume>
-    <b:RefOrder>2</b:RefOrder>
+    <b:RefOrder>3</b:RefOrder>
   </b:Source>
   <b:Source>
     <b:Tag>Kar23</b:Tag>
@@ -27484,7 +28879,7 @@
         </b:NameList>
       </b:Author>
     </b:Author>
-    <b:RefOrder>3</b:RefOrder>
+    <b:RefOrder>5</b:RefOrder>
   </b:Source>
   <b:Source>
     <b:Tag>IPu18</b:Tag>
@@ -27507,7 +28902,7 @@
     </b:Author>
     <b:Volume>16</b:Volume>
     <b:Issue>4</b:Issue>
-    <b:RefOrder>4</b:RefOrder>
+    <b:RefOrder>7</b:RefOrder>
   </b:Source>
   <b:Source>
     <b:Tag>Fra23</b:Tag>
@@ -27527,7 +28922,7 @@
     <b:Title>Spring Boot 3 – So geht moderne Java-Entwicklung</b:Title>
     <b:Year>2023</b:Year>
     <b:Publisher>dpunkt.verlag</b:Publisher>
-    <b:RefOrder>5</b:RefOrder>
+    <b:RefOrder>12</b:RefOrder>
   </b:Source>
   <b:Source>
     <b:Tag>Dan12</b:Tag>
@@ -27545,152 +28940,175 @@
         </b:NameList>
       </b:Author>
     </b:Author>
+    <b:RefOrder>19</b:RefOrder>
+  </b:Source>
+  <b:Source>
+    <b:Tag>Wha</b:Tag>
+    <b:SourceType>InternetSite</b:SourceType>
+    <b:Guid>{ADD204F9-82E6-4366-9ADF-CCECD3ED7435}</b:Guid>
+    <b:Title>What is Angular?</b:Title>
+    <b:URL>https://angular.dev/overview</b:URL>
+    <b:RefOrder>2</b:RefOrder>
+  </b:Source>
+  <b:Source>
+    <b:Tag>Rap</b:Tag>
+    <b:SourceType>InternetSite</b:SourceType>
+    <b:Guid>{DECF27C2-F450-4D25-97AF-BB154303BD5D}</b:Guid>
+    <b:Title>Rapidly build modern websites without ever leaving your HTML.</b:Title>
+    <b:URL>https://tailwindcss.com/</b:URL>
+    <b:RefOrder>4</b:RefOrder>
+  </b:Source>
+  <b:Source>
+    <b:Tag>JSO</b:Tag>
+    <b:SourceType>InternetSite</b:SourceType>
+    <b:Guid>{C65DA893-E060-480E-8735-8BF807D9B39F}</b:Guid>
+    <b:Title>JSON Web Token (JWT)</b:Title>
+    <b:URL>https://jwt.io/</b:URL>
     <b:RefOrder>6</b:RefOrder>
   </b:Source>
   <b:Source>
-    <b:Tag>Bui</b:Tag>
+    <b:Tag>OAu</b:Tag>
     <b:SourceType>InternetSite</b:SourceType>
-    <b:Guid>{629FB022-9096-4394-92A8-4B463E828B97}</b:Guid>
-    <b:Title>Building an Application with Spring Boot</b:Title>
-    <b:URL>https://spring.io/guides/gs/spring-boot</b:URL>
-    <b:RefOrder>7</b:RefOrder>
-  </b:Source>
-  <b:Source>
-    <b:Tag>Ble</b:Tag>
-    <b:SourceType>InternetSite</b:SourceType>
-    <b:Guid>{259AE32E-1476-45ED-9DEA-C250E36F7308}</b:Guid>
-    <b:Title>Bleak documentation</b:Title>
-    <b:URL>https://bleak.readthedocs.io/en/latest/</b:URL>
+    <b:Guid>{193DE5A9-A632-4330-9CF2-6B3BE1C2A9E8}</b:Guid>
+    <b:Title>OAuth 2.0</b:Title>
+    <b:URL>https://oauth.net/2/</b:URL>
     <b:RefOrder>8</b:RefOrder>
   </b:Source>
   <b:Source>
-    <b:Tag>Ang</b:Tag>
+    <b:Tag>Web</b:Tag>
     <b:SourceType>InternetSite</b:SourceType>
-    <b:Guid>{CD9AD9E6-B268-49D3-9C3C-3312C481F604}</b:Guid>
-    <b:Title>Angular Tutorial</b:Title>
-    <b:URL>https://www.tutorialspoint.com/angular/index.htm</b:URL>
+    <b:Guid>{555AB319-CD04-4266-B0AD-9718997487A9}</b:Guid>
+    <b:Title>WebSocket</b:Title>
+    <b:URL>https://developer.mozilla.org/en-US/docs/Web/API/WebSocket</b:URL>
     <b:RefOrder>9</b:RefOrder>
   </b:Source>
   <b:Source>
-    <b:Tag>Tai</b:Tag>
+    <b:Tag>Spr</b:Tag>
     <b:SourceType>InternetSite</b:SourceType>
-    <b:Guid>{2814E92D-C9B1-4625-A46E-B9C25BECAA84}</b:Guid>
-    <b:Title>Tailwind CSS Basics for Beginners</b:Title>
-    <b:URL>https://daily.dev/blog/tailwind-css-basics-for-beginners</b:URL>
+    <b:Guid>{FF76A40D-D88C-4C04-A4D0-AE2F8C82BC7D}</b:Guid>
+    <b:Title>Spring Boot</b:Title>
+    <b:URL>https://spring.io/projects/spring-boot</b:URL>
+    <b:RefOrder>11</b:RefOrder>
+  </b:Source>
+  <b:Source>
+    <b:Tag>Pyt</b:Tag>
+    <b:SourceType>InternetSite</b:SourceType>
+    <b:Guid>{69B0DB27-6953-4A7C-9C81-25A07C508BFF}</b:Guid>
+    <b:Title>Python</b:Title>
+    <b:URL>https://www.python.org/</b:URL>
+    <b:RefOrder>13</b:RefOrder>
+  </b:Source>
+  <b:Source>
+    <b:Tag>Sen</b:Tag>
+    <b:SourceType>InternetSite</b:SourceType>
+    <b:Guid>{56A9C1C6-30B9-4DCE-A4D6-1B6E6093D51F}</b:Guid>
+    <b:Title>SendGrid</b:Title>
+    <b:URL>https://sendgrid.com/en-us</b:URL>
+    <b:RefOrder>16</b:RefOrder>
+  </b:Source>
+  <b:Source>
+    <b:Tag>Oll</b:Tag>
+    <b:SourceType>InternetSite</b:SourceType>
+    <b:Guid>{7F5CD407-014A-4770-8FA7-6FE8726A68B1}</b:Guid>
+    <b:Title>Ollama</b:Title>
+    <b:URL>https://ollama.com/</b:URL>
+    <b:RefOrder>17</b:RefOrder>
+  </b:Source>
+  <b:Source>
+    <b:Tag>Mar</b:Tag>
+    <b:SourceType>InternetSite</b:SourceType>
+    <b:Guid>{CAC2B086-E838-4F72-B900-EA9D81D3F41E}</b:Guid>
+    <b:Title>MariaDB Server: the innovative open source database</b:Title>
+    <b:URL>https://mariadb.org/</b:URL>
+    <b:RefOrder>18</b:RefOrder>
+  </b:Source>
+  <b:Source>
+    <b:Tag>Soc</b:Tag>
+    <b:SourceType>InternetSite</b:SourceType>
+    <b:Guid>{8160C274-9E6A-476F-B6AF-462E2E0A5605}</b:Guid>
+    <b:Title>SockJS</b:Title>
+    <b:URL>https://github.com/sockjs/sockjs-client</b:URL>
     <b:RefOrder>10</b:RefOrder>
   </b:Source>
   <b:Source>
-    <b:Tag>Bub</b:Tag>
+    <b:Tag>sci</b:Tag>
     <b:SourceType>InternetSite</b:SourceType>
-    <b:Guid>{4D8B3A98-AD19-48B5-AB00-46688B65C355}</b:Guid>
+    <b:Guid>{A5341718-C2B4-4420-ADA3-56C912272EBB}</b:Guid>
+    <b:Title>scikit-learn</b:Title>
+    <b:URL>https://scikit-learn.org/stable/</b:URL>
+    <b:RefOrder>14</b:RefOrder>
+  </b:Source>
+  <b:Source>
+    <b:Tag>Ker</b:Tag>
+    <b:SourceType>InternetSite</b:SourceType>
+    <b:Guid>{C0480CA7-83FB-49CF-8070-21361F17719E}</b:Guid>
+    <b:Title>Keras: The high-level API for TensorFlow</b:Title>
+    <b:URL>https://www.tensorflow.org/guide/keras</b:URL>
+    <b:RefOrder>15</b:RefOrder>
+  </b:Source>
+  <b:Source>
+    <b:Tag>Wha1</b:Tag>
+    <b:SourceType>InternetSite</b:SourceType>
+    <b:Guid>{C3584E49-E2BF-4802-8301-E190C109CA13}</b:Guid>
+    <b:Title>What is the C4 model?</b:Title>
+    <b:URL>https://c4model.info/#abstractions</b:URL>
+    <b:RefOrder>20</b:RefOrder>
+  </b:Source>
+  <b:Source>
+    <b:Tag>Man</b:Tag>
+    <b:SourceType>InternetSite</b:SourceType>
+    <b:Guid>{099227A3-97B6-42BA-8A58-E6BE0661491F}</b:Guid>
     <b:Author>
       <b:Author>
         <b:NameList>
           <b:Person>
-            <b:Last>Tripathy</b:Last>
-            <b:First>Bubu</b:First>
+            <b:Last>Abreu</b:Last>
+            <b:First>Manuela</b:First>
           </b:Person>
         </b:NameList>
       </b:Author>
     </b:Author>
-    <b:Title>OAuth 2 using Spring Boot</b:Title>
-    <b:URL>https://medium.com/@bubu.tripathy/oauth-2-using-spring-boot-99c17292f228</b:URL>
-    <b:RefOrder>11</b:RefOrder>
+    <b:Title>Mifflin-St. Jeor for nutrition professionals</b:Title>
+    <b:URL>https://nutrium.com/blog/mifflin-st-jeor-for-nutrition-professionals/</b:URL>
+    <b:RefOrder>21</b:RefOrder>
   </b:Source>
   <b:Source>
-    <b:Tag>Imp</b:Tag>
+    <b:Tag>Ble1</b:Tag>
     <b:SourceType>InternetSite</b:SourceType>
-    <b:Guid>{8872BA5A-0764-4475-96A0-E08DA06F9D89}</b:Guid>
-    <b:Title>Implement JWT authentication in a Spring Boot 3 application</b:Title>
-    <b:URL>https://medium.com/@tericcabrel/implement-jwt-authentication-in-a-spring-boot-3-application-5839e4fd8fac</b:URL>
-    <b:Author>
-      <b:Author>
-        <b:NameList>
-          <b:Person>
-            <b:Last>Tiogo</b:Last>
-            <b:First>Eric</b:First>
-            <b:Middle>Cabrel</b:Middle>
-          </b:Person>
-        </b:NameList>
-      </b:Author>
-    </b:Author>
-    <b:RefOrder>12</b:RefOrder>
+    <b:Guid>{DBC6F6BE-198A-4F6E-A5B0-A71932037DBA}</b:Guid>
+    <b:Title>Bleak</b:Title>
+    <b:URL>https://bleak.readthedocs.io/en/latest/</b:URL>
+    <b:RefOrder>22</b:RefOrder>
   </b:Source>
   <b:Source>
-    <b:Tag>Des</b:Tag>
+    <b:Tag>ngx</b:Tag>
     <b:SourceType>InternetSite</b:SourceType>
-    <b:Guid>{75FC5AE7-F381-4106-97F9-0777A802A846}</b:Guid>
-    <b:Author>
-      <b:Author>
-        <b:NameList>
-          <b:Person>
-            <b:Last>Palliyaguruge</b:Last>
-            <b:First>Deshani</b:First>
-          </b:Person>
-        </b:NameList>
-      </b:Author>
-    </b:Author>
-    <b:Title>Sending Broadcast Notifications with WebSocket, Spring Boot, React, STOMP, and SockJS</b:Title>
-    <b:URL>https://medium.com/@deshanipalliyaguruge2000/sending-broadcast-notifications-with-websocket-spring-boot-react-stomp-and-sockjs-50d99352c5bb</b:URL>
-    <b:RefOrder>13</b:RefOrder>
+    <b:Guid>{02D97291-8C54-41D0-A091-C3B34FE12157}</b:Guid>
+    <b:Title>ngx-charts: Introduction</b:Title>
+    <b:URL>https://swimlane.gitbook.io/ngx-charts</b:URL>
+    <b:RefOrder>23</b:RefOrder>
   </b:Source>
   <b:Source>
-    <b:Tag>pio</b:Tag>
+    <b:Tag>htm</b:Tag>
     <b:SourceType>InternetSite</b:SourceType>
-    <b:Guid>{CAA3D253-C52F-4E5A-A358-436864A7DCCF}</b:Guid>
-    <b:Author>
-      <b:Author>
-        <b:NameList>
-          <b:Person>
-            <b:Last>piotr.minkowski</b:Last>
-          </b:Person>
-        </b:NameList>
-      </b:Author>
-    </b:Author>
-    <b:Title>Piotr's TechBlog</b:Title>
-    <b:URL>https://piotrminkowski.com/2025/03/10/using-ollama-with-spring-ai/</b:URL>
-    <b:RefOrder>14</b:RefOrder>
+    <b:Guid>{1B7AD1BE-B69D-41FB-8FB4-DAAEDB6DAB6E}</b:Guid>
+    <b:Title>html2canvas: Screenshots with JavaScript</b:Title>
+    <b:URL>https://html2canvas.hertzen.com/</b:URL>
+    <b:RefOrder>24</b:RefOrder>
   </b:Source>
   <b:Source>
-    <b:Tag>Har</b:Tag>
+    <b:Tag>jsP</b:Tag>
     <b:SourceType>InternetSite</b:SourceType>
-    <b:Guid>{815AA95E-1336-43F8-8989-4E8024B0FC54}</b:Guid>
-    <b:Author>
-      <b:Author>
-        <b:NameList>
-          <b:Person>
-            <b:Last>Hardik Singh Behl</b:Last>
-            <b:First>Liam</b:First>
-            <b:Middle>Williams</b:Middle>
-          </b:Person>
-        </b:NameList>
-      </b:Author>
-    </b:Author>
-    <b:Title>Sending Emails in Spring Boot Using SendGrid</b:Title>
-    <b:URL>https://www.baeldung.com/java-email-sendgrid</b:URL>
-    <b:RefOrder>15</b:RefOrder>
-  </b:Source>
-  <b:Source>
-    <b:Tag>Lin</b:Tag>
-    <b:SourceType>InternetSite</b:SourceType>
-    <b:Guid>{51E9CB8E-8A2D-4B00-95A4-AF4B3BAB4B85}</b:Guid>
-    <b:Title>LinearRegression</b:Title>
-    <b:URL>https://scikit-learn.org/stable/modules/generated/sklearn.linear_model.LinearRegression.html</b:URL>
-    <b:RefOrder>16</b:RefOrder>
-  </b:Source>
-  <b:Source>
-    <b:Tag>How</b:Tag>
-    <b:SourceType>InternetSite</b:SourceType>
-    <b:Guid>{02D2E46B-1D47-48A6-8362-501FCE392C33}</b:Guid>
-    <b:Title>How to Build a Neural Network in TensorFlow</b:Title>
-    <b:URL>https://www.turing.com/kb/building-neural-network-in-tensorflow</b:URL>
-    <b:RefOrder>17</b:RefOrder>
+    <b:Guid>{ADD923E6-E772-49CD-95A2-8A93E866B6A0}</b:Guid>
+    <b:Title>jsPDF</b:Title>
+    <b:URL>https://artskydj.github.io/jsPDF/docs/jsPDF.html</b:URL>
+    <b:RefOrder>25</b:RefOrder>
   </b:Source>
 </b:Sources>
 </file>
 
 <file path=customXml/itemProps1.xml><?xml version="1.0" encoding="utf-8"?>
-<ds:datastoreItem xmlns:ds="http://purl.oclc.org/ooxml/officeDocument/customXml" ds:itemID="{3983AA62-C7EC-4DE5-9C71-B408CDBF0598}">
+<ds:datastoreItem xmlns:ds="http://purl.oclc.org/ooxml/officeDocument/customXml" ds:itemID="{C51E87B9-54A3-4B50-A65E-E01867483CDB}">
   <ds:schemaRefs>
     <ds:schemaRef ds:uri="http://schemas.openxmlformats.org/officeDocument/2006/bibliography"/>
   </ds:schemaRefs>
